--- a/scatter_examples.docx
+++ b/scatter_examples.docx
@@ -299,43 +299,63 @@
           <w:sz w:val="18"/>
           <w:szCs w:val="18"/>
         </w:rPr>
-        <w:t># categ: character string or list of character string (one compartment for each list compartment of data1) of the data1 column name for categories. If categ = NULL, no categories (no legend). Some of the list compartments can be NULL, and other not</w:t>
-      </w:r>
-    </w:p>
-    <w:p>
-      <w:pPr>
-        <w:ind w:left="1701" w:hanging="567"/>
-        <w:jc w:val="left"/>
-        <w:rPr>
-          <w:rFonts w:ascii="Courier New" w:hAnsi="Courier New" w:cs="Courier New"/>
-          <w:bCs/>
-          <w:i/>
-          <w:sz w:val="18"/>
-          <w:szCs w:val="18"/>
-        </w:rPr>
-      </w:pPr>
-      <w:r>
-        <w:rPr>
-          <w:rFonts w:ascii="Courier New" w:hAnsi="Courier New" w:cs="Courier New"/>
-          <w:bCs/>
-          <w:i/>
-          <w:sz w:val="18"/>
-          <w:szCs w:val="18"/>
-        </w:rPr>
-        <w:t xml:space="preserve"># legend.name: character string list of character string (one compartment for each list compartment of data1) of the legend title. If legend.name </w:t>
-      </w:r>
-      <w:r>
-        <w:rPr>
-          <w:rFonts w:ascii="Courier New" w:hAnsi="Courier New" w:cs="Courier New"/>
-          <w:bCs/>
-          <w:i/>
-          <w:sz w:val="18"/>
-          <w:szCs w:val="18"/>
-        </w:rPr>
-        <w:t>=</w:t>
+        <w:t># categ: character string or list of character string (one compartment for each list compartment of data1) of the data1 column name for categories. If categ =</w:t>
+      </w:r>
+      <w:r>
+        <w:rPr>
+          <w:rFonts w:ascii="Courier New" w:hAnsi="Courier New" w:cs="Courier New"/>
+          <w:bCs/>
+          <w:i/>
+          <w:sz w:val="18"/>
+          <w:szCs w:val="18"/>
+        </w:rPr>
+        <w:t>= NULL, no categories -&gt; no legend displayed</w:t>
       </w:r>
       <w:bookmarkStart w:id="0" w:name="_GoBack"/>
       <w:bookmarkEnd w:id="0"/>
+      <w:r>
+        <w:rPr>
+          <w:rFonts w:ascii="Courier New" w:hAnsi="Courier New" w:cs="Courier New"/>
+          <w:bCs/>
+          <w:i/>
+          <w:sz w:val="18"/>
+          <w:szCs w:val="18"/>
+        </w:rPr>
+        <w:t>. Some of the list compartments can be NULL, and other not</w:t>
+      </w:r>
+    </w:p>
+    <w:p>
+      <w:pPr>
+        <w:ind w:left="1701" w:hanging="567"/>
+        <w:jc w:val="left"/>
+        <w:rPr>
+          <w:rFonts w:ascii="Courier New" w:hAnsi="Courier New" w:cs="Courier New"/>
+          <w:bCs/>
+          <w:i/>
+          <w:sz w:val="18"/>
+          <w:szCs w:val="18"/>
+        </w:rPr>
+      </w:pPr>
+      <w:r>
+        <w:rPr>
+          <w:rFonts w:ascii="Courier New" w:hAnsi="Courier New" w:cs="Courier New"/>
+          <w:bCs/>
+          <w:i/>
+          <w:sz w:val="18"/>
+          <w:szCs w:val="18"/>
+        </w:rPr>
+        <w:t xml:space="preserve"># legend.name: character string list of character string (one compartment for each list compartment of data1) of the legend title. If legend.name </w:t>
+      </w:r>
+      <w:r>
+        <w:rPr>
+          <w:rFonts w:ascii="Courier New" w:hAnsi="Courier New" w:cs="Courier New"/>
+          <w:bCs/>
+          <w:i/>
+          <w:sz w:val="18"/>
+          <w:szCs w:val="18"/>
+        </w:rPr>
+        <w:t>=</w:t>
+      </w:r>
       <w:r>
         <w:rPr>
           <w:rFonts w:ascii="Courier New" w:hAnsi="Courier New" w:cs="Courier New"/>

--- a/scatter_examples.docx
+++ b/scatter_examples.docx
@@ -1250,7 +1250,7 @@
           <w:sz w:val="18"/>
           <w:szCs w:val="18"/>
         </w:rPr>
-        <w:t># x.tick.nb: approximate number of desired label values on the x-axis (n argument of the the fun_scale() function)</w:t>
+        <w:t># x.tick.nb: approximate number of desired label values on the x-axis (n argument of the fun_scale() function)</w:t>
       </w:r>
       <w:r>
         <w:rPr>
@@ -2125,7 +2125,19 @@
           <w:sz w:val="18"/>
           <w:szCs w:val="18"/>
         </w:rPr>
-        <w:t>-axis (n argument of the the fun_scale() function)</w:t>
+        <w:t xml:space="preserve">-axis (n argument of the </w:t>
+      </w:r>
+      <w:bookmarkStart w:id="0" w:name="_GoBack"/>
+      <w:bookmarkEnd w:id="0"/>
+      <w:r>
+        <w:rPr>
+          <w:rFonts w:ascii="Courier New" w:hAnsi="Courier New" w:cs="Courier New"/>
+          <w:bCs/>
+          <w:i/>
+          <w:sz w:val="18"/>
+          <w:szCs w:val="18"/>
+        </w:rPr>
+        <w:t>fun_scale() function)</w:t>
       </w:r>
       <w:r>
         <w:rPr>
@@ -4077,8 +4089,6 @@
         </w:rPr>
         <w:t xml:space="preserve">in = 0, </w:t>
       </w:r>
-      <w:bookmarkStart w:id="0" w:name="_GoBack"/>
-      <w:bookmarkEnd w:id="0"/>
       <w:r>
         <w:rPr>
           <w:rFonts w:ascii="Courier New" w:hAnsi="Courier New" w:cs="Courier New"/>

--- a/scatter_examples.docx
+++ b/scatter_examples.docx
@@ -2125,7 +2125,4460 @@
           <w:sz w:val="18"/>
           <w:szCs w:val="18"/>
         </w:rPr>
-        <w:t xml:space="preserve">-axis (n argument of the </w:t>
+        <w:t>-axis (n argument of the fun_scale() function)</w:t>
+      </w:r>
+      <w:r>
+        <w:rPr>
+          <w:rFonts w:ascii="Courier New" w:hAnsi="Courier New" w:cs="Courier New"/>
+          <w:bCs/>
+          <w:i/>
+          <w:sz w:val="18"/>
+          <w:szCs w:val="18"/>
+        </w:rPr>
+        <w:t>. If NULL, the number is managed by ggplot</w:t>
+      </w:r>
+      <w:r>
+        <w:rPr>
+          <w:rFonts w:ascii="Courier New" w:hAnsi="Courier New" w:cs="Courier New"/>
+          <w:bCs/>
+          <w:i/>
+          <w:sz w:val="18"/>
+          <w:szCs w:val="18"/>
+        </w:rPr>
+        <w:t>2</w:t>
+      </w:r>
+    </w:p>
+    <w:p>
+      <w:pPr>
+        <w:ind w:left="1701" w:hanging="567"/>
+        <w:jc w:val="left"/>
+        <w:rPr>
+          <w:rFonts w:ascii="Courier New" w:hAnsi="Courier New" w:cs="Courier New"/>
+          <w:bCs/>
+          <w:i/>
+          <w:sz w:val="18"/>
+          <w:szCs w:val="18"/>
+        </w:rPr>
+      </w:pPr>
+      <w:r>
+        <w:rPr>
+          <w:rFonts w:ascii="Courier New" w:hAnsi="Courier New" w:cs="Courier New"/>
+          <w:bCs/>
+          <w:i/>
+          <w:sz w:val="18"/>
+          <w:szCs w:val="18"/>
+        </w:rPr>
+        <w:t xml:space="preserve"># </w:t>
+      </w:r>
+      <w:r>
+        <w:rPr>
+          <w:rFonts w:ascii="Courier New" w:hAnsi="Courier New" w:cs="Courier New"/>
+          <w:bCs/>
+          <w:i/>
+          <w:sz w:val="18"/>
+          <w:szCs w:val="18"/>
+        </w:rPr>
+        <w:t>y</w:t>
+      </w:r>
+      <w:r>
+        <w:rPr>
+          <w:rFonts w:ascii="Courier New" w:hAnsi="Courier New" w:cs="Courier New"/>
+          <w:bCs/>
+          <w:i/>
+          <w:sz w:val="18"/>
+          <w:szCs w:val="18"/>
+        </w:rPr>
+        <w:t xml:space="preserve">.inter.tick.nb: number of desired secondary ticks between main ticks. Not considered if </w:t>
+      </w:r>
+      <w:r>
+        <w:rPr>
+          <w:rFonts w:ascii="Courier New" w:hAnsi="Courier New" w:cs="Courier New"/>
+          <w:bCs/>
+          <w:i/>
+          <w:sz w:val="18"/>
+          <w:szCs w:val="18"/>
+        </w:rPr>
+        <w:t>y.log</w:t>
+      </w:r>
+      <w:r>
+        <w:rPr>
+          <w:rFonts w:ascii="Courier New" w:hAnsi="Courier New" w:cs="Courier New"/>
+          <w:bCs/>
+          <w:i/>
+          <w:sz w:val="18"/>
+          <w:szCs w:val="18"/>
+        </w:rPr>
+        <w:t xml:space="preserve"> is other than "no". In that case, play with the </w:t>
+      </w:r>
+      <w:r>
+        <w:rPr>
+          <w:rFonts w:ascii="Courier New" w:hAnsi="Courier New" w:cs="Courier New"/>
+          <w:bCs/>
+          <w:i/>
+          <w:sz w:val="18"/>
+          <w:szCs w:val="18"/>
+        </w:rPr>
+        <w:t>y.lim</w:t>
+      </w:r>
+      <w:r>
+        <w:rPr>
+          <w:rFonts w:ascii="Courier New" w:hAnsi="Courier New" w:cs="Courier New"/>
+          <w:bCs/>
+          <w:i/>
+          <w:sz w:val="18"/>
+          <w:szCs w:val="18"/>
+        </w:rPr>
+        <w:t xml:space="preserve"> and </w:t>
+      </w:r>
+      <w:r>
+        <w:rPr>
+          <w:rFonts w:ascii="Courier New" w:hAnsi="Courier New" w:cs="Courier New"/>
+          <w:bCs/>
+          <w:i/>
+          <w:sz w:val="18"/>
+          <w:szCs w:val="18"/>
+        </w:rPr>
+        <w:t>y</w:t>
+      </w:r>
+      <w:r>
+        <w:rPr>
+          <w:rFonts w:ascii="Courier New" w:hAnsi="Courier New" w:cs="Courier New"/>
+          <w:bCs/>
+          <w:i/>
+          <w:sz w:val="18"/>
+          <w:szCs w:val="18"/>
+        </w:rPr>
+        <w:t>.tick.nb arguments</w:t>
+      </w:r>
+      <w:r>
+        <w:rPr>
+          <w:rFonts w:ascii="Courier New" w:hAnsi="Courier New" w:cs="Courier New"/>
+          <w:bCs/>
+          <w:i/>
+          <w:sz w:val="18"/>
+          <w:szCs w:val="18"/>
+        </w:rPr>
+        <w:t>. IF NULL, no secondary ticks</w:t>
+      </w:r>
+    </w:p>
+    <w:p>
+      <w:pPr>
+        <w:ind w:left="1701" w:hanging="567"/>
+        <w:rPr>
+          <w:rFonts w:ascii="Courier New" w:hAnsi="Courier New" w:cs="Courier New"/>
+          <w:bCs/>
+          <w:i/>
+          <w:sz w:val="18"/>
+          <w:szCs w:val="18"/>
+        </w:rPr>
+      </w:pPr>
+      <w:r>
+        <w:rPr>
+          <w:rFonts w:ascii="Courier New" w:hAnsi="Courier New" w:cs="Courier New"/>
+          <w:bCs/>
+          <w:i/>
+          <w:sz w:val="18"/>
+          <w:szCs w:val="18"/>
+        </w:rPr>
+        <w:t xml:space="preserve"># </w:t>
+      </w:r>
+      <w:r>
+        <w:rPr>
+          <w:rFonts w:ascii="Courier New" w:hAnsi="Courier New" w:cs="Courier New"/>
+          <w:bCs/>
+          <w:i/>
+          <w:sz w:val="18"/>
+          <w:szCs w:val="18"/>
+        </w:rPr>
+        <w:t>y</w:t>
+      </w:r>
+      <w:r>
+        <w:rPr>
+          <w:rFonts w:ascii="Courier New" w:hAnsi="Courier New" w:cs="Courier New"/>
+          <w:bCs/>
+          <w:i/>
+          <w:sz w:val="18"/>
+          <w:szCs w:val="18"/>
+        </w:rPr>
+        <w:t xml:space="preserve">.include.zero: logical. Does </w:t>
+      </w:r>
+      <w:r>
+        <w:rPr>
+          <w:rFonts w:ascii="Courier New" w:hAnsi="Courier New" w:cs="Courier New"/>
+          <w:bCs/>
+          <w:i/>
+          <w:sz w:val="18"/>
+          <w:szCs w:val="18"/>
+        </w:rPr>
+        <w:t>y</w:t>
+      </w:r>
+      <w:r>
+        <w:rPr>
+          <w:rFonts w:ascii="Courier New" w:hAnsi="Courier New" w:cs="Courier New"/>
+          <w:bCs/>
+          <w:i/>
+          <w:sz w:val="18"/>
+          <w:szCs w:val="18"/>
+        </w:rPr>
+        <w:t xml:space="preserve">.lim range include 0? Ok even if </w:t>
+      </w:r>
+      <w:r>
+        <w:rPr>
+          <w:rFonts w:ascii="Courier New" w:hAnsi="Courier New" w:cs="Courier New"/>
+          <w:bCs/>
+          <w:i/>
+          <w:sz w:val="18"/>
+          <w:szCs w:val="18"/>
+        </w:rPr>
+        <w:t>y</w:t>
+      </w:r>
+      <w:r>
+        <w:rPr>
+          <w:rFonts w:ascii="Courier New" w:hAnsi="Courier New" w:cs="Courier New"/>
+          <w:bCs/>
+          <w:i/>
+          <w:sz w:val="18"/>
+          <w:szCs w:val="18"/>
+        </w:rPr>
+        <w:t>.log =</w:t>
+      </w:r>
+      <w:r>
+        <w:rPr>
+          <w:rFonts w:ascii="Courier New" w:hAnsi="Courier New" w:cs="Courier New"/>
+          <w:bCs/>
+          <w:i/>
+          <w:sz w:val="18"/>
+          <w:szCs w:val="18"/>
+        </w:rPr>
+        <w:t>=</w:t>
+      </w:r>
+      <w:r>
+        <w:rPr>
+          <w:rFonts w:ascii="Courier New" w:hAnsi="Courier New" w:cs="Courier New"/>
+          <w:bCs/>
+          <w:i/>
+          <w:sz w:val="18"/>
+          <w:szCs w:val="18"/>
+        </w:rPr>
+        <w:t xml:space="preserve"> </w:t>
+      </w:r>
+      <w:r>
+        <w:rPr>
+          <w:rFonts w:ascii="Courier New" w:hAnsi="Courier New" w:cs="Courier New"/>
+          <w:bCs/>
+          <w:i/>
+          <w:sz w:val="18"/>
+          <w:szCs w:val="18"/>
+        </w:rPr>
+        <w:t>TRUE because y, and thus y.lim,</w:t>
+      </w:r>
+      <w:r>
+        <w:rPr>
+          <w:rFonts w:ascii="Courier New" w:hAnsi="Courier New" w:cs="Courier New"/>
+          <w:bCs/>
+          <w:i/>
+          <w:sz w:val="18"/>
+          <w:szCs w:val="18"/>
+        </w:rPr>
+        <w:t xml:space="preserve"> must already be log transformed values</w:t>
+      </w:r>
+    </w:p>
+    <w:p>
+      <w:pPr>
+        <w:ind w:left="1701" w:hanging="567"/>
+        <w:jc w:val="left"/>
+        <w:rPr>
+          <w:rFonts w:ascii="Courier New" w:hAnsi="Courier New" w:cs="Courier New"/>
+          <w:bCs/>
+          <w:i/>
+          <w:sz w:val="18"/>
+          <w:szCs w:val="18"/>
+        </w:rPr>
+      </w:pPr>
+      <w:r>
+        <w:rPr>
+          <w:rFonts w:ascii="Courier New" w:hAnsi="Courier New" w:cs="Courier New"/>
+          <w:bCs/>
+          <w:i/>
+          <w:sz w:val="18"/>
+          <w:szCs w:val="18"/>
+        </w:rPr>
+        <w:t xml:space="preserve"># </w:t>
+      </w:r>
+      <w:r>
+        <w:rPr>
+          <w:rFonts w:ascii="Courier New" w:hAnsi="Courier New" w:cs="Courier New"/>
+          <w:bCs/>
+          <w:i/>
+          <w:sz w:val="18"/>
+          <w:szCs w:val="18"/>
+        </w:rPr>
+        <w:t>y</w:t>
+      </w:r>
+      <w:r>
+        <w:rPr>
+          <w:rFonts w:ascii="Courier New" w:hAnsi="Courier New" w:cs="Courier New"/>
+          <w:bCs/>
+          <w:i/>
+          <w:sz w:val="18"/>
+          <w:szCs w:val="18"/>
+        </w:rPr>
+        <w:t xml:space="preserve">.left.extra.margin: single proportion (between 0 and 1) indicating if extra margins must be added to </w:t>
+      </w:r>
+      <w:r>
+        <w:rPr>
+          <w:rFonts w:ascii="Courier New" w:hAnsi="Courier New" w:cs="Courier New"/>
+          <w:bCs/>
+          <w:i/>
+          <w:sz w:val="18"/>
+          <w:szCs w:val="18"/>
+        </w:rPr>
+        <w:t>y.lim</w:t>
+      </w:r>
+      <w:r>
+        <w:rPr>
+          <w:rFonts w:ascii="Courier New" w:hAnsi="Courier New" w:cs="Courier New"/>
+          <w:bCs/>
+          <w:i/>
+          <w:sz w:val="18"/>
+          <w:szCs w:val="18"/>
+        </w:rPr>
+        <w:t xml:space="preserve">. If different from 0, add the range of the axis * </w:t>
+      </w:r>
+      <w:r>
+        <w:rPr>
+          <w:rFonts w:ascii="Courier New" w:hAnsi="Courier New" w:cs="Courier New"/>
+          <w:bCs/>
+          <w:i/>
+          <w:sz w:val="18"/>
+          <w:szCs w:val="18"/>
+        </w:rPr>
+        <w:t>y</w:t>
+      </w:r>
+      <w:r>
+        <w:rPr>
+          <w:rFonts w:ascii="Courier New" w:hAnsi="Courier New" w:cs="Courier New"/>
+          <w:bCs/>
+          <w:i/>
+          <w:sz w:val="18"/>
+          <w:szCs w:val="18"/>
+        </w:rPr>
+        <w:t>.left.extra.margin (e.g., abs(</w:t>
+      </w:r>
+      <w:r>
+        <w:rPr>
+          <w:rFonts w:ascii="Courier New" w:hAnsi="Courier New" w:cs="Courier New"/>
+          <w:bCs/>
+          <w:i/>
+          <w:sz w:val="18"/>
+          <w:szCs w:val="18"/>
+        </w:rPr>
+        <w:t>y.lim</w:t>
+      </w:r>
+      <w:r>
+        <w:rPr>
+          <w:rFonts w:ascii="Courier New" w:hAnsi="Courier New" w:cs="Courier New"/>
+          <w:bCs/>
+          <w:i/>
+          <w:sz w:val="18"/>
+          <w:szCs w:val="18"/>
+        </w:rPr>
+        <w:t xml:space="preserve">[2] - </w:t>
+      </w:r>
+      <w:r>
+        <w:rPr>
+          <w:rFonts w:ascii="Courier New" w:hAnsi="Courier New" w:cs="Courier New"/>
+          <w:bCs/>
+          <w:i/>
+          <w:sz w:val="18"/>
+          <w:szCs w:val="18"/>
+        </w:rPr>
+        <w:t>y.lim</w:t>
+      </w:r>
+      <w:r>
+        <w:rPr>
+          <w:rFonts w:ascii="Courier New" w:hAnsi="Courier New" w:cs="Courier New"/>
+          <w:bCs/>
+          <w:i/>
+          <w:sz w:val="18"/>
+          <w:szCs w:val="18"/>
+        </w:rPr>
+        <w:t xml:space="preserve">[1]) * </w:t>
+      </w:r>
+      <w:r>
+        <w:rPr>
+          <w:rFonts w:ascii="Courier New" w:hAnsi="Courier New" w:cs="Courier New"/>
+          <w:bCs/>
+          <w:i/>
+          <w:sz w:val="18"/>
+          <w:szCs w:val="18"/>
+        </w:rPr>
+        <w:t>y</w:t>
+      </w:r>
+      <w:r>
+        <w:rPr>
+          <w:rFonts w:ascii="Courier New" w:hAnsi="Courier New" w:cs="Courier New"/>
+          <w:bCs/>
+          <w:i/>
+          <w:sz w:val="18"/>
+          <w:szCs w:val="18"/>
+        </w:rPr>
+        <w:t xml:space="preserve">.left.extra.margin) to the left of </w:t>
+      </w:r>
+      <w:r>
+        <w:rPr>
+          <w:rFonts w:ascii="Courier New" w:hAnsi="Courier New" w:cs="Courier New"/>
+          <w:bCs/>
+          <w:i/>
+          <w:sz w:val="18"/>
+          <w:szCs w:val="18"/>
+        </w:rPr>
+        <w:t>y</w:t>
+      </w:r>
+      <w:r>
+        <w:rPr>
+          <w:rFonts w:ascii="Courier New" w:hAnsi="Courier New" w:cs="Courier New"/>
+          <w:bCs/>
+          <w:i/>
+          <w:sz w:val="18"/>
+          <w:szCs w:val="18"/>
+        </w:rPr>
+        <w:t>-axis</w:t>
+      </w:r>
+    </w:p>
+    <w:p>
+      <w:pPr>
+        <w:ind w:left="1701" w:hanging="567"/>
+        <w:jc w:val="left"/>
+        <w:rPr>
+          <w:rFonts w:ascii="Courier New" w:hAnsi="Courier New" w:cs="Courier New"/>
+          <w:bCs/>
+          <w:i/>
+          <w:sz w:val="18"/>
+          <w:szCs w:val="18"/>
+        </w:rPr>
+      </w:pPr>
+      <w:r>
+        <w:rPr>
+          <w:rFonts w:ascii="Courier New" w:hAnsi="Courier New" w:cs="Courier New"/>
+          <w:bCs/>
+          <w:i/>
+          <w:sz w:val="18"/>
+          <w:szCs w:val="18"/>
+        </w:rPr>
+        <w:t xml:space="preserve"># </w:t>
+      </w:r>
+      <w:r>
+        <w:rPr>
+          <w:rFonts w:ascii="Courier New" w:hAnsi="Courier New" w:cs="Courier New"/>
+          <w:bCs/>
+          <w:i/>
+          <w:sz w:val="18"/>
+          <w:szCs w:val="18"/>
+        </w:rPr>
+        <w:t>y</w:t>
+      </w:r>
+      <w:r>
+        <w:rPr>
+          <w:rFonts w:ascii="Courier New" w:hAnsi="Courier New" w:cs="Courier New"/>
+          <w:bCs/>
+          <w:i/>
+          <w:sz w:val="18"/>
+          <w:szCs w:val="18"/>
+        </w:rPr>
+        <w:t xml:space="preserve">.right.extra.margin: idem as </w:t>
+      </w:r>
+      <w:r>
+        <w:rPr>
+          <w:rFonts w:ascii="Courier New" w:hAnsi="Courier New" w:cs="Courier New"/>
+          <w:bCs/>
+          <w:i/>
+          <w:sz w:val="18"/>
+          <w:szCs w:val="18"/>
+        </w:rPr>
+        <w:t>y</w:t>
+      </w:r>
+      <w:r>
+        <w:rPr>
+          <w:rFonts w:ascii="Courier New" w:hAnsi="Courier New" w:cs="Courier New"/>
+          <w:bCs/>
+          <w:i/>
+          <w:sz w:val="18"/>
+          <w:szCs w:val="18"/>
+        </w:rPr>
+        <w:t xml:space="preserve">.left.extra.margin but to the bottom of </w:t>
+      </w:r>
+      <w:r>
+        <w:rPr>
+          <w:rFonts w:ascii="Courier New" w:hAnsi="Courier New" w:cs="Courier New"/>
+          <w:bCs/>
+          <w:i/>
+          <w:sz w:val="18"/>
+          <w:szCs w:val="18"/>
+        </w:rPr>
+        <w:t>y</w:t>
+      </w:r>
+      <w:r>
+        <w:rPr>
+          <w:rFonts w:ascii="Courier New" w:hAnsi="Courier New" w:cs="Courier New"/>
+          <w:bCs/>
+          <w:i/>
+          <w:sz w:val="18"/>
+          <w:szCs w:val="18"/>
+        </w:rPr>
+        <w:t>-axis</w:t>
+      </w:r>
+    </w:p>
+    <w:p>
+      <w:pPr>
+        <w:ind w:left="1701" w:hanging="567"/>
+        <w:rPr>
+          <w:rFonts w:ascii="Courier New" w:hAnsi="Courier New" w:cs="Courier New"/>
+          <w:bCs/>
+          <w:i/>
+          <w:sz w:val="18"/>
+          <w:szCs w:val="18"/>
+        </w:rPr>
+      </w:pPr>
+      <w:r>
+        <w:rPr>
+          <w:rFonts w:ascii="Courier New" w:hAnsi="Courier New" w:cs="Courier New"/>
+          <w:bCs/>
+          <w:i/>
+          <w:sz w:val="18"/>
+          <w:szCs w:val="18"/>
+        </w:rPr>
+        <w:lastRenderedPageBreak/>
+        <w:t xml:space="preserve"># </w:t>
+      </w:r>
+      <w:r>
+        <w:rPr>
+          <w:rFonts w:ascii="Courier New" w:hAnsi="Courier New" w:cs="Courier New"/>
+          <w:bCs/>
+          <w:i/>
+          <w:sz w:val="18"/>
+          <w:szCs w:val="18"/>
+        </w:rPr>
+        <w:t>y.</w:t>
+      </w:r>
+      <w:r>
+        <w:rPr>
+          <w:rFonts w:ascii="Courier New" w:hAnsi="Courier New" w:cs="Courier New"/>
+          <w:bCs/>
+          <w:i/>
+          <w:sz w:val="18"/>
+          <w:szCs w:val="18"/>
+        </w:rPr>
+        <w:t xml:space="preserve">text.angle: integer value of the text angle for the </w:t>
+      </w:r>
+      <w:r>
+        <w:rPr>
+          <w:rFonts w:ascii="Courier New" w:hAnsi="Courier New" w:cs="Courier New"/>
+          <w:bCs/>
+          <w:i/>
+          <w:sz w:val="18"/>
+          <w:szCs w:val="18"/>
+        </w:rPr>
+        <w:t>y</w:t>
+      </w:r>
+      <w:r>
+        <w:rPr>
+          <w:rFonts w:ascii="Courier New" w:hAnsi="Courier New" w:cs="Courier New"/>
+          <w:bCs/>
+          <w:i/>
+          <w:sz w:val="18"/>
+          <w:szCs w:val="18"/>
+        </w:rPr>
+        <w:t>-axis labels. Positive values for counterclockwise rotation: 0 for horizontal, 90 for vertical, 180 for upside down etc. Negative values for clockwise rotation: 0 for horizontal, -90 for vertical, -180 for upside down etc.</w:t>
+      </w:r>
+    </w:p>
+    <w:p>
+      <w:pPr>
+        <w:ind w:left="1701" w:hanging="567"/>
+        <w:jc w:val="left"/>
+        <w:rPr>
+          <w:rFonts w:ascii="Courier New" w:hAnsi="Courier New" w:cs="Courier New"/>
+          <w:bCs/>
+          <w:i/>
+          <w:sz w:val="18"/>
+          <w:szCs w:val="18"/>
+        </w:rPr>
+      </w:pPr>
+      <w:r>
+        <w:rPr>
+          <w:rFonts w:ascii="Courier New" w:hAnsi="Courier New" w:cs="Courier New"/>
+          <w:bCs/>
+          <w:i/>
+          <w:sz w:val="18"/>
+          <w:szCs w:val="18"/>
+        </w:rPr>
+        <w:t xml:space="preserve"># </w:t>
+      </w:r>
+      <w:r>
+        <w:rPr>
+          <w:rFonts w:ascii="Courier New" w:hAnsi="Courier New" w:cs="Courier New"/>
+          <w:bCs/>
+          <w:i/>
+          <w:sz w:val="18"/>
+          <w:szCs w:val="18"/>
+        </w:rPr>
+        <w:t>text.size</w:t>
+      </w:r>
+      <w:r>
+        <w:rPr>
+          <w:rFonts w:ascii="Courier New" w:hAnsi="Courier New" w:cs="Courier New"/>
+          <w:bCs/>
+          <w:i/>
+          <w:sz w:val="18"/>
+          <w:szCs w:val="18"/>
+        </w:rPr>
+        <w:t xml:space="preserve">: numeric value of the </w:t>
+      </w:r>
+      <w:r>
+        <w:rPr>
+          <w:rFonts w:ascii="Courier New" w:hAnsi="Courier New" w:cs="Courier New"/>
+          <w:bCs/>
+          <w:i/>
+          <w:sz w:val="18"/>
+          <w:szCs w:val="18"/>
+        </w:rPr>
+        <w:t>size of the (1) axis numbers and axis legends and (2) texts in the graphic legend</w:t>
+      </w:r>
+    </w:p>
+    <w:p>
+      <w:pPr>
+        <w:ind w:left="1701" w:hanging="567"/>
+        <w:jc w:val="left"/>
+        <w:rPr>
+          <w:rFonts w:ascii="Courier New" w:hAnsi="Courier New" w:cs="Courier New"/>
+          <w:bCs/>
+          <w:i/>
+          <w:sz w:val="18"/>
+          <w:szCs w:val="18"/>
+        </w:rPr>
+      </w:pPr>
+      <w:r>
+        <w:rPr>
+          <w:rFonts w:ascii="Courier New" w:hAnsi="Courier New" w:cs="Courier New"/>
+          <w:bCs/>
+          <w:i/>
+          <w:sz w:val="18"/>
+          <w:szCs w:val="18"/>
+        </w:rPr>
+        <w:t># title: character string of the graph title</w:t>
+      </w:r>
+    </w:p>
+    <w:p>
+      <w:pPr>
+        <w:ind w:left="1701" w:hanging="567"/>
+        <w:jc w:val="left"/>
+        <w:rPr>
+          <w:rFonts w:ascii="Courier New" w:hAnsi="Courier New" w:cs="Courier New"/>
+          <w:bCs/>
+          <w:i/>
+          <w:sz w:val="18"/>
+          <w:szCs w:val="18"/>
+        </w:rPr>
+      </w:pPr>
+      <w:r>
+        <w:rPr>
+          <w:rFonts w:ascii="Courier New" w:hAnsi="Courier New" w:cs="Courier New"/>
+          <w:bCs/>
+          <w:i/>
+          <w:sz w:val="18"/>
+          <w:szCs w:val="18"/>
+        </w:rPr>
+        <w:t xml:space="preserve"># </w:t>
+      </w:r>
+      <w:r>
+        <w:rPr>
+          <w:rFonts w:ascii="Courier New" w:hAnsi="Courier New" w:cs="Courier New"/>
+          <w:bCs/>
+          <w:i/>
+          <w:sz w:val="18"/>
+          <w:szCs w:val="18"/>
+        </w:rPr>
+        <w:t>title.</w:t>
+      </w:r>
+      <w:r>
+        <w:rPr>
+          <w:rFonts w:ascii="Courier New" w:hAnsi="Courier New" w:cs="Courier New"/>
+          <w:bCs/>
+          <w:i/>
+          <w:sz w:val="18"/>
+          <w:szCs w:val="18"/>
+        </w:rPr>
+        <w:t xml:space="preserve">text.size: numeric value of the </w:t>
+      </w:r>
+      <w:r>
+        <w:rPr>
+          <w:rFonts w:ascii="Courier New" w:hAnsi="Courier New" w:cs="Courier New"/>
+          <w:bCs/>
+          <w:i/>
+          <w:sz w:val="18"/>
+          <w:szCs w:val="18"/>
+        </w:rPr>
+        <w:t>title</w:t>
+      </w:r>
+      <w:r>
+        <w:rPr>
+          <w:rFonts w:ascii="Courier New" w:hAnsi="Courier New" w:cs="Courier New"/>
+          <w:bCs/>
+          <w:i/>
+          <w:sz w:val="18"/>
+          <w:szCs w:val="18"/>
+        </w:rPr>
+        <w:t xml:space="preserve"> size (in points)</w:t>
+      </w:r>
+    </w:p>
+    <w:p>
+      <w:pPr>
+        <w:ind w:left="1701" w:hanging="567"/>
+        <w:jc w:val="left"/>
+        <w:rPr>
+          <w:rFonts w:ascii="Courier New" w:hAnsi="Courier New" w:cs="Courier New"/>
+          <w:bCs/>
+          <w:i/>
+          <w:sz w:val="18"/>
+          <w:szCs w:val="18"/>
+        </w:rPr>
+      </w:pPr>
+      <w:r>
+        <w:rPr>
+          <w:rFonts w:ascii="Courier New" w:hAnsi="Courier New" w:cs="Courier New"/>
+          <w:bCs/>
+          <w:i/>
+          <w:sz w:val="18"/>
+          <w:szCs w:val="18"/>
+        </w:rPr>
+        <w:t># show.legend: logical. Show legend? Not considered if categ argument is NULL, because this already generate no legend</w:t>
+      </w:r>
+    </w:p>
+    <w:p>
+      <w:pPr>
+        <w:ind w:left="1701" w:hanging="567"/>
+        <w:jc w:val="left"/>
+        <w:rPr>
+          <w:rFonts w:ascii="Courier New" w:hAnsi="Courier New" w:cs="Courier New"/>
+          <w:bCs/>
+          <w:i/>
+          <w:sz w:val="18"/>
+          <w:szCs w:val="18"/>
+        </w:rPr>
+      </w:pPr>
+      <w:r>
+        <w:rPr>
+          <w:rFonts w:ascii="Courier New" w:hAnsi="Courier New" w:cs="Courier New"/>
+          <w:bCs/>
+          <w:i/>
+          <w:sz w:val="18"/>
+          <w:szCs w:val="18"/>
+        </w:rPr>
+        <w:t># classic: logical. Use the classic theme (article like)</w:t>
+      </w:r>
+      <w:r>
+        <w:rPr>
+          <w:rFonts w:ascii="Courier New" w:hAnsi="Courier New" w:cs="Courier New"/>
+          <w:bCs/>
+          <w:i/>
+          <w:sz w:val="18"/>
+          <w:szCs w:val="18"/>
+        </w:rPr>
+        <w:t xml:space="preserve"> more than the standard ggplot</w:t>
+      </w:r>
+      <w:r>
+        <w:rPr>
+          <w:rFonts w:ascii="Courier New" w:hAnsi="Courier New" w:cs="Courier New"/>
+          <w:bCs/>
+          <w:i/>
+          <w:sz w:val="18"/>
+          <w:szCs w:val="18"/>
+        </w:rPr>
+        <w:t>2</w:t>
+      </w:r>
+      <w:r>
+        <w:rPr>
+          <w:rFonts w:ascii="Courier New" w:hAnsi="Courier New" w:cs="Courier New"/>
+          <w:bCs/>
+          <w:i/>
+          <w:sz w:val="18"/>
+          <w:szCs w:val="18"/>
+        </w:rPr>
+        <w:t xml:space="preserve"> theme</w:t>
+      </w:r>
+      <w:r>
+        <w:rPr>
+          <w:rFonts w:ascii="Courier New" w:hAnsi="Courier New" w:cs="Courier New"/>
+          <w:bCs/>
+          <w:i/>
+          <w:sz w:val="18"/>
+          <w:szCs w:val="18"/>
+        </w:rPr>
+        <w:t>?</w:t>
+      </w:r>
+    </w:p>
+    <w:p>
+      <w:pPr>
+        <w:ind w:left="1701" w:hanging="567"/>
+        <w:jc w:val="left"/>
+        <w:rPr>
+          <w:rFonts w:ascii="Courier New" w:hAnsi="Courier New" w:cs="Courier New"/>
+          <w:bCs/>
+          <w:i/>
+          <w:sz w:val="18"/>
+          <w:szCs w:val="18"/>
+        </w:rPr>
+      </w:pPr>
+      <w:r>
+        <w:rPr>
+          <w:rFonts w:ascii="Courier New" w:hAnsi="Courier New" w:cs="Courier New"/>
+          <w:bCs/>
+          <w:i/>
+          <w:sz w:val="18"/>
+          <w:szCs w:val="18"/>
+        </w:rPr>
+        <w:t># grid: logical. Draw horizontal and vertical lines in the background to better read the values? Not considered if classic</w:t>
+      </w:r>
+      <w:r>
+        <w:rPr>
+          <w:rFonts w:ascii="Courier New" w:hAnsi="Courier New" w:cs="Courier New"/>
+          <w:bCs/>
+          <w:i/>
+          <w:sz w:val="18"/>
+          <w:szCs w:val="18"/>
+        </w:rPr>
+        <w:t xml:space="preserve"> == </w:t>
+      </w:r>
+      <w:r>
+        <w:rPr>
+          <w:rFonts w:ascii="Courier New" w:hAnsi="Courier New" w:cs="Courier New"/>
+          <w:bCs/>
+          <w:i/>
+          <w:sz w:val="18"/>
+          <w:szCs w:val="18"/>
+        </w:rPr>
+        <w:t>FALSE</w:t>
+      </w:r>
+    </w:p>
+    <w:p>
+      <w:pPr>
+        <w:ind w:left="1701" w:hanging="567"/>
+        <w:jc w:val="left"/>
+        <w:rPr>
+          <w:rFonts w:ascii="Courier New" w:hAnsi="Courier New" w:cs="Courier New"/>
+          <w:bCs/>
+          <w:i/>
+          <w:sz w:val="18"/>
+          <w:szCs w:val="18"/>
+        </w:rPr>
+      </w:pPr>
+      <w:r>
+        <w:rPr>
+          <w:rFonts w:ascii="Courier New" w:hAnsi="Courier New" w:cs="Courier New"/>
+          <w:bCs/>
+          <w:i/>
+          <w:sz w:val="18"/>
+          <w:szCs w:val="18"/>
+        </w:rPr>
+        <w:t xml:space="preserve"># raster: logical. Dots in raster mode? If FALSE, dots from each geom_point from geom argument are in vectorial mode (bigger pdf and long to display if millions of dots). If TRUE, dots from each geom_point from geom argument are in matricial mode (smaller pdf and easy display if millions of dots, but long to generate the layer). If TRUE, the </w:t>
+      </w:r>
+      <w:r>
+        <w:rPr>
+          <w:rFonts w:ascii="Courier New" w:hAnsi="Courier New" w:cs="Courier New"/>
+          <w:bCs/>
+          <w:i/>
+          <w:sz w:val="18"/>
+          <w:szCs w:val="18"/>
+        </w:rPr>
+        <w:t xml:space="preserve">plot </w:t>
+      </w:r>
+      <w:r>
+        <w:rPr>
+          <w:rFonts w:ascii="Courier New" w:hAnsi="Courier New" w:cs="Courier New"/>
+          <w:bCs/>
+          <w:i/>
+          <w:sz w:val="18"/>
+          <w:szCs w:val="18"/>
+        </w:rPr>
+        <w:t>region will be square to avoid a bug in fun_gg_point_rast(). If TRUE, solve the transparency problem with some GUI. Overriden by vectorial.limit if non NULL</w:t>
+      </w:r>
+    </w:p>
+    <w:p>
+      <w:pPr>
+        <w:ind w:left="1701" w:hanging="567"/>
+        <w:jc w:val="left"/>
+        <w:rPr>
+          <w:rFonts w:ascii="Courier New" w:hAnsi="Courier New" w:cs="Courier New"/>
+          <w:bCs/>
+          <w:i/>
+          <w:sz w:val="18"/>
+          <w:szCs w:val="18"/>
+        </w:rPr>
+      </w:pPr>
+      <w:r>
+        <w:rPr>
+          <w:rFonts w:ascii="Courier New" w:hAnsi="Courier New" w:cs="Courier New"/>
+          <w:bCs/>
+          <w:i/>
+          <w:sz w:val="18"/>
+          <w:szCs w:val="18"/>
+        </w:rPr>
+        <w:t># vectorial.limit: positive integer value indicating the limit of the dot number above which geom_point from geom argument switch from vectorial mode to raster mode (see the raster argument). If any layer is raster, then the region plot will be square to avoid a bug in fun_gg_point_rast(). Inactive the raster argument if non NULL</w:t>
+      </w:r>
+    </w:p>
+    <w:p>
+      <w:pPr>
+        <w:ind w:left="1701" w:hanging="567"/>
+        <w:jc w:val="left"/>
+        <w:rPr>
+          <w:rFonts w:ascii="Courier New" w:hAnsi="Courier New" w:cs="Courier New"/>
+          <w:bCs/>
+          <w:i/>
+          <w:sz w:val="18"/>
+          <w:szCs w:val="18"/>
+        </w:rPr>
+      </w:pPr>
+      <w:r>
+        <w:rPr>
+          <w:rFonts w:ascii="Courier New" w:hAnsi="Courier New" w:cs="Courier New"/>
+          <w:bCs/>
+          <w:i/>
+          <w:sz w:val="18"/>
+          <w:szCs w:val="18"/>
+        </w:rPr>
+        <w:t># return: logical. Return the graph info?</w:t>
+      </w:r>
+    </w:p>
+    <w:p>
+      <w:pPr>
+        <w:ind w:left="1701" w:hanging="567"/>
+        <w:jc w:val="left"/>
+        <w:rPr>
+          <w:rFonts w:ascii="Courier New" w:hAnsi="Courier New" w:cs="Courier New"/>
+          <w:bCs/>
+          <w:i/>
+          <w:sz w:val="18"/>
+          <w:szCs w:val="18"/>
+        </w:rPr>
+      </w:pPr>
+      <w:r>
+        <w:rPr>
+          <w:rFonts w:ascii="Courier New" w:hAnsi="Courier New" w:cs="Courier New"/>
+          <w:bCs/>
+          <w:i/>
+          <w:sz w:val="18"/>
+          <w:szCs w:val="18"/>
+        </w:rPr>
+        <w:t># plot: logical. Plot the graphic? If FALSE and return argument is TRUE, graphical parameters and associated warnings</w:t>
+      </w:r>
+      <w:r>
+        <w:rPr>
+          <w:rFonts w:ascii="Courier New" w:hAnsi="Courier New" w:cs="Courier New"/>
+          <w:bCs/>
+          <w:i/>
+          <w:sz w:val="18"/>
+          <w:szCs w:val="18"/>
+        </w:rPr>
+        <w:t xml:space="preserve"> are provided without plotting</w:t>
+      </w:r>
+    </w:p>
+    <w:p>
+      <w:pPr>
+        <w:ind w:left="1701" w:hanging="567"/>
+        <w:jc w:val="left"/>
+        <w:rPr>
+          <w:rFonts w:ascii="Courier New" w:hAnsi="Courier New" w:cs="Courier New"/>
+          <w:bCs/>
+          <w:i/>
+          <w:sz w:val="18"/>
+          <w:szCs w:val="18"/>
+        </w:rPr>
+      </w:pPr>
+      <w:r>
+        <w:rPr>
+          <w:rFonts w:ascii="Courier New" w:hAnsi="Courier New" w:cs="Courier New"/>
+          <w:bCs/>
+          <w:i/>
+          <w:sz w:val="18"/>
+          <w:szCs w:val="18"/>
+        </w:rPr>
+        <w:t xml:space="preserve"># </w:t>
+      </w:r>
+      <w:r>
+        <w:rPr>
+          <w:rFonts w:ascii="Courier New" w:hAnsi="Courier New" w:cs="Courier New"/>
+          <w:bCs/>
+          <w:i/>
+          <w:sz w:val="18"/>
+          <w:szCs w:val="18"/>
+        </w:rPr>
+        <w:t>add</w:t>
+      </w:r>
+      <w:r>
+        <w:rPr>
+          <w:rFonts w:ascii="Courier New" w:hAnsi="Courier New" w:cs="Courier New"/>
+          <w:bCs/>
+          <w:i/>
+          <w:sz w:val="18"/>
+          <w:szCs w:val="18"/>
+        </w:rPr>
+        <w:t xml:space="preserve">: character string </w:t>
+      </w:r>
+      <w:r>
+        <w:rPr>
+          <w:rFonts w:ascii="Courier New" w:hAnsi="Courier New" w:cs="Courier New"/>
+          <w:bCs/>
+          <w:i/>
+          <w:sz w:val="18"/>
+          <w:szCs w:val="18"/>
+        </w:rPr>
+        <w:t>allowing to add more ggplot2 features (dots, lines, themes, etc.). BEWARE: (1) must start with "+" just after the simple or double opening quote (no space, end of line, carriage return, etc., allowed), (2) must finish with ")" just before the simple or double closing quote (no space, end of line, carriage return, etc., allowed) and (3) each function must be preceded by "ggplot2::" (for instance: "ggplot2::coord_flip()). If the character string contains the "ggplot2::theme" string, then internal ggplot2</w:t>
+      </w:r>
+      <w:r>
+        <w:rPr>
+          <w:rFonts w:ascii="Courier New" w:hAnsi="Courier New" w:cs="Courier New"/>
+          <w:bCs/>
+          <w:i/>
+          <w:sz w:val="18"/>
+          <w:szCs w:val="18"/>
+        </w:rPr>
+        <w:t xml:space="preserve"> theme() and theme_classic() </w:t>
+      </w:r>
+      <w:r>
+        <w:rPr>
+          <w:rFonts w:ascii="Courier New" w:hAnsi="Courier New" w:cs="Courier New"/>
+          <w:bCs/>
+          <w:i/>
+          <w:sz w:val="18"/>
+          <w:szCs w:val="18"/>
+        </w:rPr>
+        <w:t>functions will be</w:t>
+      </w:r>
+      <w:r>
+        <w:rPr>
+          <w:rFonts w:ascii="Courier New" w:hAnsi="Courier New" w:cs="Courier New"/>
+          <w:bCs/>
+          <w:i/>
+          <w:sz w:val="18"/>
+          <w:szCs w:val="18"/>
+        </w:rPr>
+        <w:t xml:space="preserve"> inactivated</w:t>
+      </w:r>
+      <w:r>
+        <w:rPr>
+          <w:rFonts w:ascii="Courier New" w:hAnsi="Courier New" w:cs="Courier New"/>
+          <w:bCs/>
+          <w:i/>
+          <w:sz w:val="18"/>
+          <w:szCs w:val="18"/>
+        </w:rPr>
+        <w:t xml:space="preserve"> to be reused by add. BEWARE: handle this argument with caution since added functions can create conflicts with the preexisting internal ggplot2 functions</w:t>
+      </w:r>
+      <w:r>
+        <w:rPr>
+          <w:rFonts w:ascii="Courier New" w:hAnsi="Courier New" w:cs="Courier New"/>
+          <w:bCs/>
+          <w:i/>
+          <w:sz w:val="18"/>
+          <w:szCs w:val="18"/>
+        </w:rPr>
+        <w:t>. Not considered if NULL</w:t>
+      </w:r>
+    </w:p>
+    <w:p>
+      <w:pPr>
+        <w:ind w:left="1701" w:hanging="567"/>
+        <w:jc w:val="left"/>
+        <w:rPr>
+          <w:rFonts w:ascii="Courier New" w:hAnsi="Courier New" w:cs="Courier New"/>
+          <w:bCs/>
+          <w:i/>
+          <w:sz w:val="18"/>
+          <w:szCs w:val="18"/>
+        </w:rPr>
+      </w:pPr>
+      <w:r>
+        <w:rPr>
+          <w:rFonts w:ascii="Courier New" w:hAnsi="Courier New" w:cs="Courier New"/>
+          <w:bCs/>
+          <w:i/>
+          <w:sz w:val="18"/>
+          <w:szCs w:val="18"/>
+        </w:rPr>
+        <w:t xml:space="preserve"># warn.print: logical. Print warnings at the end of the execution? </w:t>
+      </w:r>
+      <w:r>
+        <w:rPr>
+          <w:rFonts w:ascii="Courier New" w:hAnsi="Courier New" w:cs="Courier New"/>
+          <w:bCs/>
+          <w:i/>
+          <w:sz w:val="18"/>
+          <w:szCs w:val="18"/>
+        </w:rPr>
+        <w:t>If TRUE, n</w:t>
+      </w:r>
+      <w:r>
+        <w:rPr>
+          <w:rFonts w:ascii="Courier New" w:hAnsi="Courier New" w:cs="Courier New"/>
+          <w:bCs/>
+          <w:i/>
+          <w:sz w:val="18"/>
+          <w:szCs w:val="18"/>
+        </w:rPr>
+        <w:t xml:space="preserve">o print if no warning </w:t>
+      </w:r>
+      <w:r>
+        <w:rPr>
+          <w:rFonts w:ascii="Courier New" w:hAnsi="Courier New" w:cs="Courier New"/>
+          <w:bCs/>
+          <w:i/>
+          <w:sz w:val="18"/>
+          <w:szCs w:val="18"/>
+        </w:rPr>
+        <w:t>message generated</w:t>
+      </w:r>
+    </w:p>
+    <w:p>
+      <w:pPr>
+        <w:ind w:left="1701" w:hanging="567"/>
+        <w:jc w:val="left"/>
+        <w:rPr>
+          <w:rFonts w:ascii="Courier New" w:hAnsi="Courier New" w:cs="Courier New"/>
+          <w:bCs/>
+          <w:i/>
+          <w:sz w:val="18"/>
+          <w:szCs w:val="18"/>
+        </w:rPr>
+      </w:pPr>
+      <w:r>
+        <w:rPr>
+          <w:rFonts w:ascii="Courier New" w:hAnsi="Courier New" w:cs="Courier New"/>
+          <w:bCs/>
+          <w:i/>
+          <w:sz w:val="18"/>
+          <w:szCs w:val="18"/>
+        </w:rPr>
+        <w:t xml:space="preserve"># </w:t>
+      </w:r>
+      <w:r>
+        <w:rPr>
+          <w:rFonts w:ascii="Courier New" w:hAnsi="Courier New" w:cs="Courier New"/>
+          <w:bCs/>
+          <w:i/>
+          <w:sz w:val="18"/>
+          <w:szCs w:val="18"/>
+        </w:rPr>
+        <w:t>lib.path</w:t>
+      </w:r>
+      <w:r>
+        <w:rPr>
+          <w:rFonts w:ascii="Courier New" w:hAnsi="Courier New" w:cs="Courier New"/>
+          <w:bCs/>
+          <w:i/>
+          <w:sz w:val="18"/>
+          <w:szCs w:val="18"/>
+        </w:rPr>
+        <w:t xml:space="preserve">: </w:t>
+      </w:r>
+      <w:r>
+        <w:rPr>
+          <w:rFonts w:ascii="Courier New" w:hAnsi="Courier New" w:cs="Courier New"/>
+          <w:bCs/>
+          <w:i/>
+          <w:sz w:val="18"/>
+          <w:szCs w:val="18"/>
+        </w:rPr>
+        <w:t xml:space="preserve">character string </w:t>
+      </w:r>
+      <w:r>
+        <w:rPr>
+          <w:rFonts w:ascii="Courier New" w:hAnsi="Courier New" w:cs="Courier New"/>
+          <w:bCs/>
+          <w:i/>
+          <w:sz w:val="18"/>
+          <w:szCs w:val="18"/>
+        </w:rPr>
+        <w:t xml:space="preserve">indicating the </w:t>
+      </w:r>
+      <w:r>
+        <w:rPr>
+          <w:rFonts w:ascii="Courier New" w:hAnsi="Courier New" w:cs="Courier New"/>
+          <w:bCs/>
+          <w:i/>
+          <w:sz w:val="18"/>
+          <w:szCs w:val="18"/>
+        </w:rPr>
+        <w:t>absolute path of the required packages</w:t>
+      </w:r>
+      <w:r>
+        <w:rPr>
+          <w:rFonts w:ascii="Courier New" w:hAnsi="Courier New" w:cs="Courier New"/>
+          <w:bCs/>
+          <w:i/>
+          <w:sz w:val="18"/>
+          <w:szCs w:val="18"/>
+        </w:rPr>
+        <w:t xml:space="preserve"> (see below).</w:t>
+      </w:r>
+      <w:r>
+        <w:rPr>
+          <w:rFonts w:ascii="Courier New" w:hAnsi="Courier New" w:cs="Courier New"/>
+          <w:bCs/>
+          <w:i/>
+          <w:sz w:val="18"/>
+          <w:szCs w:val="18"/>
+        </w:rPr>
+        <w:t xml:space="preserve"> if </w:t>
+      </w:r>
+      <w:r>
+        <w:rPr>
+          <w:rFonts w:ascii="Courier New" w:hAnsi="Courier New" w:cs="Courier New"/>
+          <w:bCs/>
+          <w:i/>
+          <w:sz w:val="18"/>
+          <w:szCs w:val="18"/>
+        </w:rPr>
+        <w:t>NULL, the function will use the R library</w:t>
+      </w:r>
+      <w:r>
+        <w:rPr>
+          <w:rFonts w:ascii="Courier New" w:hAnsi="Courier New" w:cs="Courier New"/>
+          <w:bCs/>
+          <w:i/>
+          <w:sz w:val="18"/>
+          <w:szCs w:val="18"/>
+        </w:rPr>
+        <w:t xml:space="preserve"> default folders</w:t>
+      </w:r>
+    </w:p>
+    <w:p>
+      <w:pPr>
+        <w:ind w:left="1134" w:hanging="567"/>
+        <w:jc w:val="left"/>
+        <w:rPr>
+          <w:rFonts w:ascii="Courier New" w:hAnsi="Courier New" w:cs="Courier New"/>
+          <w:bCs/>
+          <w:i/>
+          <w:sz w:val="18"/>
+          <w:szCs w:val="18"/>
+        </w:rPr>
+      </w:pPr>
+      <w:r>
+        <w:rPr>
+          <w:rFonts w:ascii="Courier New" w:hAnsi="Courier New" w:cs="Courier New"/>
+          <w:bCs/>
+          <w:i/>
+          <w:sz w:val="18"/>
+          <w:szCs w:val="18"/>
+        </w:rPr>
+        <w:t># REQUIRED PACKAGES</w:t>
+      </w:r>
+    </w:p>
+    <w:p>
+      <w:pPr>
+        <w:ind w:left="1701" w:hanging="567"/>
+        <w:jc w:val="left"/>
+        <w:rPr>
+          <w:rFonts w:ascii="Courier New" w:hAnsi="Courier New" w:cs="Courier New"/>
+          <w:bCs/>
+          <w:i/>
+          <w:sz w:val="18"/>
+          <w:szCs w:val="18"/>
+        </w:rPr>
+      </w:pPr>
+      <w:r>
+        <w:rPr>
+          <w:rFonts w:ascii="Courier New" w:hAnsi="Courier New" w:cs="Courier New"/>
+          <w:bCs/>
+          <w:i/>
+          <w:sz w:val="18"/>
+          <w:szCs w:val="18"/>
+        </w:rPr>
+        <w:t># ggplot2</w:t>
+      </w:r>
+    </w:p>
+    <w:p>
+      <w:pPr>
+        <w:ind w:left="1701" w:hanging="567"/>
+        <w:jc w:val="left"/>
+        <w:rPr>
+          <w:rFonts w:ascii="Courier New" w:hAnsi="Courier New" w:cs="Courier New"/>
+          <w:bCs/>
+          <w:i/>
+          <w:sz w:val="18"/>
+          <w:szCs w:val="18"/>
+        </w:rPr>
+      </w:pPr>
+      <w:r>
+        <w:rPr>
+          <w:rFonts w:ascii="Courier New" w:hAnsi="Courier New" w:cs="Courier New"/>
+          <w:bCs/>
+          <w:i/>
+          <w:sz w:val="18"/>
+          <w:szCs w:val="18"/>
+        </w:rPr>
+        <w:t># if raster plots are drawn (see the raster and vectorial.limit arguments):</w:t>
+      </w:r>
+    </w:p>
+    <w:p>
+      <w:pPr>
+        <w:ind w:left="2268" w:hanging="567"/>
+        <w:jc w:val="left"/>
+        <w:rPr>
+          <w:rFonts w:ascii="Courier New" w:hAnsi="Courier New" w:cs="Courier New"/>
+          <w:bCs/>
+          <w:i/>
+          <w:sz w:val="18"/>
+          <w:szCs w:val="18"/>
+        </w:rPr>
+      </w:pPr>
+      <w:r>
+        <w:rPr>
+          <w:rFonts w:ascii="Courier New" w:hAnsi="Courier New" w:cs="Courier New"/>
+          <w:bCs/>
+          <w:i/>
+          <w:sz w:val="18"/>
+          <w:szCs w:val="18"/>
+        </w:rPr>
+        <w:t># Cairo</w:t>
+      </w:r>
+    </w:p>
+    <w:p>
+      <w:pPr>
+        <w:ind w:left="2268" w:hanging="567"/>
+        <w:jc w:val="left"/>
+        <w:rPr>
+          <w:rFonts w:ascii="Courier New" w:hAnsi="Courier New" w:cs="Courier New"/>
+          <w:bCs/>
+          <w:i/>
+          <w:sz w:val="18"/>
+          <w:szCs w:val="18"/>
+        </w:rPr>
+      </w:pPr>
+      <w:r>
+        <w:rPr>
+          <w:rFonts w:ascii="Courier New" w:hAnsi="Courier New" w:cs="Courier New"/>
+          <w:bCs/>
+          <w:i/>
+          <w:sz w:val="18"/>
+          <w:szCs w:val="18"/>
+        </w:rPr>
+        <w:t># grid</w:t>
+      </w:r>
+    </w:p>
+    <w:p>
+      <w:pPr>
+        <w:ind w:left="1134" w:hanging="567"/>
+        <w:jc w:val="left"/>
+        <w:rPr>
+          <w:rFonts w:ascii="Courier New" w:hAnsi="Courier New" w:cs="Courier New"/>
+          <w:bCs/>
+          <w:i/>
+          <w:sz w:val="18"/>
+          <w:szCs w:val="18"/>
+        </w:rPr>
+      </w:pPr>
+      <w:r>
+        <w:rPr>
+          <w:rFonts w:ascii="Courier New" w:hAnsi="Courier New" w:cs="Courier New"/>
+          <w:bCs/>
+          <w:i/>
+          <w:sz w:val="18"/>
+          <w:szCs w:val="18"/>
+        </w:rPr>
+        <w:t># REQUIRED FUNCTIONS FROM CUTE_LITTLE_R_FUNCTION</w:t>
+      </w:r>
+    </w:p>
+    <w:p>
+      <w:pPr>
+        <w:ind w:left="1701" w:hanging="567"/>
+        <w:jc w:val="left"/>
+        <w:rPr>
+          <w:rFonts w:ascii="Courier New" w:hAnsi="Courier New" w:cs="Courier New"/>
+          <w:bCs/>
+          <w:i/>
+          <w:sz w:val="18"/>
+          <w:szCs w:val="18"/>
+        </w:rPr>
+      </w:pPr>
+      <w:r>
+        <w:rPr>
+          <w:rFonts w:ascii="Courier New" w:hAnsi="Courier New" w:cs="Courier New"/>
+          <w:bCs/>
+          <w:i/>
+          <w:sz w:val="18"/>
+          <w:szCs w:val="18"/>
+        </w:rPr>
+        <w:t># fun_gg_palette()</w:t>
+      </w:r>
+    </w:p>
+    <w:p>
+      <w:pPr>
+        <w:ind w:left="1701" w:hanging="567"/>
+        <w:jc w:val="left"/>
+        <w:rPr>
+          <w:rFonts w:ascii="Courier New" w:hAnsi="Courier New" w:cs="Courier New"/>
+          <w:bCs/>
+          <w:i/>
+          <w:sz w:val="18"/>
+          <w:szCs w:val="18"/>
+        </w:rPr>
+      </w:pPr>
+      <w:r>
+        <w:rPr>
+          <w:rFonts w:ascii="Courier New" w:hAnsi="Courier New" w:cs="Courier New"/>
+          <w:bCs/>
+          <w:i/>
+          <w:sz w:val="18"/>
+          <w:szCs w:val="18"/>
+        </w:rPr>
+        <w:t># fun_gg_point_rast()</w:t>
+      </w:r>
+    </w:p>
+    <w:p>
+      <w:pPr>
+        <w:ind w:left="1701" w:hanging="567"/>
+        <w:jc w:val="left"/>
+        <w:rPr>
+          <w:rFonts w:ascii="Courier New" w:hAnsi="Courier New" w:cs="Courier New"/>
+          <w:bCs/>
+          <w:i/>
+          <w:sz w:val="18"/>
+          <w:szCs w:val="18"/>
+        </w:rPr>
+      </w:pPr>
+      <w:r>
+        <w:rPr>
+          <w:rFonts w:ascii="Courier New" w:hAnsi="Courier New" w:cs="Courier New"/>
+          <w:bCs/>
+          <w:i/>
+          <w:sz w:val="18"/>
+          <w:szCs w:val="18"/>
+        </w:rPr>
+        <w:t xml:space="preserve"># </w:t>
+      </w:r>
+      <w:r>
+        <w:rPr>
+          <w:rFonts w:ascii="Courier New" w:hAnsi="Courier New" w:cs="Courier New"/>
+          <w:bCs/>
+          <w:i/>
+          <w:sz w:val="18"/>
+          <w:szCs w:val="18"/>
+        </w:rPr>
+        <w:t>fun_pack</w:t>
+      </w:r>
+      <w:r>
+        <w:rPr>
+          <w:rFonts w:ascii="Courier New" w:hAnsi="Courier New" w:cs="Courier New"/>
+          <w:bCs/>
+          <w:i/>
+          <w:sz w:val="18"/>
+          <w:szCs w:val="18"/>
+        </w:rPr>
+        <w:t>()</w:t>
+      </w:r>
+    </w:p>
+    <w:p>
+      <w:pPr>
+        <w:ind w:left="1701" w:hanging="567"/>
+        <w:jc w:val="left"/>
+        <w:rPr>
+          <w:rFonts w:ascii="Courier New" w:hAnsi="Courier New" w:cs="Courier New"/>
+          <w:bCs/>
+          <w:i/>
+          <w:sz w:val="18"/>
+          <w:szCs w:val="18"/>
+        </w:rPr>
+      </w:pPr>
+      <w:r>
+        <w:rPr>
+          <w:rFonts w:ascii="Courier New" w:hAnsi="Courier New" w:cs="Courier New"/>
+          <w:bCs/>
+          <w:i/>
+          <w:sz w:val="18"/>
+          <w:szCs w:val="18"/>
+        </w:rPr>
+        <w:t xml:space="preserve"># </w:t>
+      </w:r>
+      <w:r>
+        <w:rPr>
+          <w:rFonts w:ascii="Courier New" w:hAnsi="Courier New" w:cs="Courier New"/>
+          <w:bCs/>
+          <w:i/>
+          <w:sz w:val="18"/>
+          <w:szCs w:val="18"/>
+        </w:rPr>
+        <w:t>fun_check(</w:t>
+      </w:r>
+      <w:r>
+        <w:rPr>
+          <w:rFonts w:ascii="Courier New" w:hAnsi="Courier New" w:cs="Courier New"/>
+          <w:bCs/>
+          <w:i/>
+          <w:sz w:val="18"/>
+          <w:szCs w:val="18"/>
+        </w:rPr>
+        <w:t>)</w:t>
+      </w:r>
+    </w:p>
+    <w:p>
+      <w:pPr>
+        <w:ind w:left="1134" w:hanging="567"/>
+        <w:jc w:val="left"/>
+        <w:rPr>
+          <w:rFonts w:ascii="Courier New" w:hAnsi="Courier New" w:cs="Courier New"/>
+          <w:bCs/>
+          <w:i/>
+          <w:sz w:val="18"/>
+          <w:szCs w:val="18"/>
+        </w:rPr>
+      </w:pPr>
+      <w:r>
+        <w:rPr>
+          <w:rFonts w:ascii="Courier New" w:hAnsi="Courier New" w:cs="Courier New"/>
+          <w:bCs/>
+          <w:i/>
+          <w:sz w:val="18"/>
+          <w:szCs w:val="18"/>
+        </w:rPr>
+        <w:t># RETURN</w:t>
+      </w:r>
+    </w:p>
+    <w:p>
+      <w:pPr>
+        <w:ind w:left="1701" w:hanging="567"/>
+        <w:jc w:val="left"/>
+        <w:rPr>
+          <w:rFonts w:ascii="Courier New" w:hAnsi="Courier New" w:cs="Courier New"/>
+          <w:bCs/>
+          <w:i/>
+          <w:sz w:val="18"/>
+          <w:szCs w:val="18"/>
+        </w:rPr>
+      </w:pPr>
+      <w:r>
+        <w:rPr>
+          <w:rFonts w:ascii="Courier New" w:hAnsi="Courier New" w:cs="Courier New"/>
+          <w:bCs/>
+          <w:i/>
+          <w:sz w:val="18"/>
+          <w:szCs w:val="18"/>
+        </w:rPr>
+        <w:t># a scatter plot is plot argument is TRUE</w:t>
+      </w:r>
+    </w:p>
+    <w:p>
+      <w:pPr>
+        <w:ind w:left="1701" w:hanging="567"/>
+        <w:jc w:val="left"/>
+        <w:rPr>
+          <w:rFonts w:ascii="Courier New" w:hAnsi="Courier New" w:cs="Courier New"/>
+          <w:bCs/>
+          <w:i/>
+          <w:sz w:val="18"/>
+          <w:szCs w:val="18"/>
+        </w:rPr>
+      </w:pPr>
+      <w:r>
+        <w:rPr>
+          <w:rFonts w:ascii="Courier New" w:hAnsi="Courier New" w:cs="Courier New"/>
+          <w:bCs/>
+          <w:i/>
+          <w:sz w:val="18"/>
+          <w:szCs w:val="18"/>
+        </w:rPr>
+        <w:t># a list of the graph info if return argument is TRUE:</w:t>
+      </w:r>
+    </w:p>
+    <w:p>
+      <w:pPr>
+        <w:ind w:left="2268" w:hanging="567"/>
+        <w:jc w:val="left"/>
+        <w:rPr>
+          <w:rFonts w:ascii="Courier New" w:hAnsi="Courier New" w:cs="Courier New"/>
+          <w:bCs/>
+          <w:i/>
+          <w:sz w:val="18"/>
+          <w:szCs w:val="18"/>
+        </w:rPr>
+      </w:pPr>
+      <w:r>
+        <w:rPr>
+          <w:rFonts w:ascii="Courier New" w:hAnsi="Courier New" w:cs="Courier New"/>
+          <w:bCs/>
+          <w:i/>
+          <w:sz w:val="18"/>
+          <w:szCs w:val="18"/>
+        </w:rPr>
+        <w:t># $data: the graphic info coordinates</w:t>
+      </w:r>
+    </w:p>
+    <w:p>
+      <w:pPr>
+        <w:ind w:left="2268" w:hanging="567"/>
+        <w:jc w:val="left"/>
+        <w:rPr>
+          <w:rFonts w:ascii="Courier New" w:hAnsi="Courier New" w:cs="Courier New"/>
+          <w:bCs/>
+          <w:i/>
+          <w:sz w:val="18"/>
+          <w:szCs w:val="18"/>
+        </w:rPr>
+      </w:pPr>
+      <w:r>
+        <w:rPr>
+          <w:rFonts w:ascii="Courier New" w:hAnsi="Courier New" w:cs="Courier New"/>
+          <w:bCs/>
+          <w:i/>
+          <w:sz w:val="18"/>
+          <w:szCs w:val="18"/>
+        </w:rPr>
+        <w:lastRenderedPageBreak/>
+        <w:t># $removed.row.nb: a list of the removed rows numbers in data frames (because of NA). NULL if no row removed</w:t>
+      </w:r>
+    </w:p>
+    <w:p>
+      <w:pPr>
+        <w:ind w:left="2268" w:hanging="567"/>
+        <w:jc w:val="left"/>
+        <w:rPr>
+          <w:rFonts w:ascii="Courier New" w:hAnsi="Courier New" w:cs="Courier New"/>
+          <w:bCs/>
+          <w:i/>
+          <w:sz w:val="18"/>
+          <w:szCs w:val="18"/>
+        </w:rPr>
+      </w:pPr>
+      <w:r>
+        <w:rPr>
+          <w:rFonts w:ascii="Courier New" w:hAnsi="Courier New" w:cs="Courier New"/>
+          <w:bCs/>
+          <w:i/>
+          <w:sz w:val="18"/>
+          <w:szCs w:val="18"/>
+        </w:rPr>
+        <w:t># $removed.rows: a list of the removed rows in data frames (because of NA). NULL if no row removed</w:t>
+      </w:r>
+    </w:p>
+    <w:p>
+      <w:pPr>
+        <w:ind w:left="2268" w:hanging="567"/>
+        <w:jc w:val="left"/>
+        <w:rPr>
+          <w:rFonts w:ascii="Courier New" w:hAnsi="Courier New" w:cs="Courier New"/>
+          <w:bCs/>
+          <w:i/>
+          <w:sz w:val="18"/>
+          <w:szCs w:val="18"/>
+        </w:rPr>
+      </w:pPr>
+      <w:r>
+        <w:rPr>
+          <w:rFonts w:ascii="Courier New" w:hAnsi="Courier New" w:cs="Courier New"/>
+          <w:bCs/>
+          <w:i/>
+          <w:sz w:val="18"/>
+          <w:szCs w:val="18"/>
+        </w:rPr>
+        <w:t># $axes: the x-axis and y-axis info</w:t>
+      </w:r>
+    </w:p>
+    <w:p>
+      <w:pPr>
+        <w:ind w:left="2268" w:hanging="567"/>
+        <w:jc w:val="left"/>
+        <w:rPr>
+          <w:rFonts w:ascii="Courier New" w:hAnsi="Courier New" w:cs="Courier New"/>
+          <w:bCs/>
+          <w:i/>
+          <w:sz w:val="18"/>
+          <w:szCs w:val="18"/>
+        </w:rPr>
+      </w:pPr>
+      <w:r>
+        <w:rPr>
+          <w:rFonts w:ascii="Courier New" w:hAnsi="Courier New" w:cs="Courier New"/>
+          <w:bCs/>
+          <w:i/>
+          <w:sz w:val="18"/>
+          <w:szCs w:val="18"/>
+        </w:rPr>
+        <w:t># $warn: the warning messages. Use cat() for proper display. NULL if no warning</w:t>
+      </w:r>
+    </w:p>
+    <w:p>
+      <w:pPr>
+        <w:ind w:left="1134" w:hanging="567"/>
+        <w:jc w:val="left"/>
+        <w:rPr>
+          <w:rFonts w:ascii="Courier New" w:hAnsi="Courier New" w:cs="Courier New"/>
+          <w:bCs/>
+          <w:i/>
+          <w:sz w:val="18"/>
+          <w:szCs w:val="18"/>
+        </w:rPr>
+      </w:pPr>
+      <w:r>
+        <w:rPr>
+          <w:rFonts w:ascii="Courier New" w:hAnsi="Courier New" w:cs="Courier New"/>
+          <w:bCs/>
+          <w:i/>
+          <w:sz w:val="18"/>
+          <w:szCs w:val="18"/>
+        </w:rPr>
+        <w:t># EXAMPLES</w:t>
+      </w:r>
+    </w:p>
+    <w:p>
+      <w:pPr>
+        <w:ind w:left="1701" w:hanging="567"/>
+        <w:jc w:val="left"/>
+        <w:rPr>
+          <w:rFonts w:ascii="Courier New" w:hAnsi="Courier New" w:cs="Courier New"/>
+          <w:bCs/>
+          <w:i/>
+          <w:sz w:val="18"/>
+          <w:szCs w:val="18"/>
+          <w:u w:val="single"/>
+        </w:rPr>
+      </w:pPr>
+      <w:r>
+        <w:rPr>
+          <w:rFonts w:ascii="Courier New" w:hAnsi="Courier New" w:cs="Courier New"/>
+          <w:bCs/>
+          <w:i/>
+          <w:sz w:val="18"/>
+          <w:szCs w:val="18"/>
+          <w:u w:val="single"/>
+        </w:rPr>
+        <w:t>##</w:t>
+      </w:r>
+      <w:r>
+        <w:rPr>
+          <w:rFonts w:ascii="Courier New" w:hAnsi="Courier New" w:cs="Courier New"/>
+          <w:bCs/>
+          <w:i/>
+          <w:sz w:val="18"/>
+          <w:szCs w:val="18"/>
+          <w:u w:val="single"/>
+        </w:rPr>
+        <w:t xml:space="preserve"> NICE REPRESENTATION</w:t>
+      </w:r>
+    </w:p>
+    <w:p>
+      <w:pPr>
+        <w:ind w:left="1701" w:hanging="567"/>
+        <w:jc w:val="left"/>
+        <w:rPr>
+          <w:rFonts w:ascii="Courier New" w:hAnsi="Courier New" w:cs="Courier New"/>
+          <w:bCs/>
+          <w:i/>
+          <w:sz w:val="18"/>
+          <w:szCs w:val="18"/>
+        </w:rPr>
+      </w:pPr>
+      <w:r>
+        <w:rPr>
+          <w:rFonts w:ascii="Courier New" w:hAnsi="Courier New" w:cs="Courier New"/>
+          <w:bCs/>
+          <w:i/>
+          <w:sz w:val="18"/>
+          <w:szCs w:val="18"/>
+        </w:rPr>
+        <w:t xml:space="preserve"># </w:t>
+      </w:r>
+      <w:r>
+        <w:rPr>
+          <w:rFonts w:ascii="Courier New" w:hAnsi="Courier New" w:cs="Courier New"/>
+          <w:bCs/>
+          <w:i/>
+          <w:sz w:val="18"/>
+          <w:szCs w:val="18"/>
+        </w:rPr>
+        <w:t xml:space="preserve">set.seed(1) ; obs1 &lt;- data.frame(km = rnorm(1000, 10, 3), time = rnorm(1000, 10, 3), group1 = rep(c("A1", "A2"), 500)) ; obs2 &lt;-data.frame(km = rnorm(1000, 15, 3), time = rnorm(1000, 15, 3), group2 = rep(c("G1", "G2"), 500)) ; set.seed(NULL) ; obs1$L1$km[2:3] &lt;- NA ; fun_gg_scatter(data1 = list(L1 = obs1, L2 = obs2), x = list(L1 = "km", L2 = "km"), y = list(L1 = "time", L2 = "time"), categ = list(L1 = "group1", L2 = "group2"), legend.name = NULL, color = list(L1 = 4:5, L2 = 7:8), geom = list(L1 = "geom_point", L2 = "geom_point"), alpha = list(L1 = 0.5, L2 = 0.5), dot.size = 3, line.size = 0.5, </w:t>
+      </w:r>
+      <w:r>
+        <w:rPr>
+          <w:rFonts w:ascii="Courier New" w:hAnsi="Courier New" w:cs="Courier New"/>
+          <w:bCs/>
+          <w:i/>
+          <w:sz w:val="18"/>
+          <w:szCs w:val="18"/>
+        </w:rPr>
+        <w:t>x.lim</w:t>
+      </w:r>
+      <w:r>
+        <w:rPr>
+          <w:rFonts w:ascii="Courier New" w:hAnsi="Courier New" w:cs="Courier New"/>
+          <w:bCs/>
+          <w:i/>
+          <w:sz w:val="18"/>
+          <w:szCs w:val="18"/>
+        </w:rPr>
+        <w:t xml:space="preserve"> = c(1, 25), </w:t>
+      </w:r>
+      <w:r>
+        <w:rPr>
+          <w:rFonts w:ascii="Courier New" w:hAnsi="Courier New" w:cs="Courier New"/>
+          <w:bCs/>
+          <w:i/>
+          <w:sz w:val="18"/>
+          <w:szCs w:val="18"/>
+        </w:rPr>
+        <w:t>x.lab</w:t>
+      </w:r>
+      <w:r>
+        <w:rPr>
+          <w:rFonts w:ascii="Courier New" w:hAnsi="Courier New" w:cs="Courier New"/>
+          <w:bCs/>
+          <w:i/>
+          <w:sz w:val="18"/>
+          <w:szCs w:val="18"/>
+        </w:rPr>
+        <w:t xml:space="preserve"> = "KM</w:t>
+      </w:r>
+      <w:r>
+        <w:rPr>
+          <w:rFonts w:ascii="Courier New" w:hAnsi="Courier New" w:cs="Courier New"/>
+          <w:bCs/>
+          <w:i/>
+          <w:sz w:val="18"/>
+          <w:szCs w:val="18"/>
+        </w:rPr>
+        <w:t xml:space="preserve">", </w:t>
+      </w:r>
+      <w:r>
+        <w:rPr>
+          <w:rFonts w:ascii="Courier New" w:hAnsi="Courier New" w:cs="Courier New"/>
+          <w:bCs/>
+          <w:i/>
+          <w:sz w:val="18"/>
+          <w:szCs w:val="18"/>
+        </w:rPr>
+        <w:t>x.log</w:t>
+      </w:r>
+      <w:r>
+        <w:rPr>
+          <w:rFonts w:ascii="Courier New" w:hAnsi="Courier New" w:cs="Courier New"/>
+          <w:bCs/>
+          <w:i/>
+          <w:sz w:val="18"/>
+          <w:szCs w:val="18"/>
+        </w:rPr>
+        <w:t xml:space="preserve"> = "no", x.tick.nb = 10, x.inter.tick.nb = 1, x.left.extra.margin = 0, x.right.extra.margin = 0, </w:t>
+      </w:r>
+      <w:r>
+        <w:rPr>
+          <w:rFonts w:ascii="Courier New" w:hAnsi="Courier New" w:cs="Courier New"/>
+          <w:bCs/>
+          <w:i/>
+          <w:sz w:val="18"/>
+          <w:szCs w:val="18"/>
+        </w:rPr>
+        <w:t>y.lim</w:t>
+      </w:r>
+      <w:r>
+        <w:rPr>
+          <w:rFonts w:ascii="Courier New" w:hAnsi="Courier New" w:cs="Courier New"/>
+          <w:bCs/>
+          <w:i/>
+          <w:sz w:val="18"/>
+          <w:szCs w:val="18"/>
+        </w:rPr>
+        <w:t xml:space="preserve"> = c(1, 25), </w:t>
+      </w:r>
+      <w:r>
+        <w:rPr>
+          <w:rFonts w:ascii="Courier New" w:hAnsi="Courier New" w:cs="Courier New"/>
+          <w:bCs/>
+          <w:i/>
+          <w:sz w:val="18"/>
+          <w:szCs w:val="18"/>
+        </w:rPr>
+        <w:t>y.lab</w:t>
+      </w:r>
+      <w:r>
+        <w:rPr>
+          <w:rFonts w:ascii="Courier New" w:hAnsi="Courier New" w:cs="Courier New"/>
+          <w:bCs/>
+          <w:i/>
+          <w:sz w:val="18"/>
+          <w:szCs w:val="18"/>
+        </w:rPr>
+        <w:t xml:space="preserve"> = </w:t>
+      </w:r>
+      <w:r>
+        <w:rPr>
+          <w:rFonts w:ascii="Courier New" w:hAnsi="Courier New" w:cs="Courier New"/>
+          <w:bCs/>
+          <w:i/>
+          <w:sz w:val="18"/>
+          <w:szCs w:val="18"/>
+        </w:rPr>
+        <w:t>expression(paste("</w:t>
+      </w:r>
+      <w:r>
+        <w:rPr>
+          <w:rFonts w:ascii="Courier New" w:hAnsi="Courier New" w:cs="Courier New"/>
+          <w:bCs/>
+          <w:i/>
+          <w:sz w:val="18"/>
+          <w:szCs w:val="18"/>
+        </w:rPr>
+        <w:t>TIME (</w:t>
+      </w:r>
+      <w:r>
+        <w:rPr>
+          <w:rFonts w:ascii="Courier New" w:hAnsi="Courier New" w:cs="Courier New"/>
+          <w:bCs/>
+          <w:i/>
+          <w:sz w:val="18"/>
+          <w:szCs w:val="18"/>
+        </w:rPr>
+        <w:t>", 10^-20, " s)"))</w:t>
+      </w:r>
+      <w:r>
+        <w:rPr>
+          <w:rFonts w:ascii="Courier New" w:hAnsi="Courier New" w:cs="Courier New"/>
+          <w:bCs/>
+          <w:i/>
+          <w:sz w:val="18"/>
+          <w:szCs w:val="18"/>
+        </w:rPr>
+        <w:t xml:space="preserve">, </w:t>
+      </w:r>
+      <w:r>
+        <w:rPr>
+          <w:rFonts w:ascii="Courier New" w:hAnsi="Courier New" w:cs="Courier New"/>
+          <w:bCs/>
+          <w:i/>
+          <w:sz w:val="18"/>
+          <w:szCs w:val="18"/>
+        </w:rPr>
+        <w:t>y.log</w:t>
+      </w:r>
+      <w:r>
+        <w:rPr>
+          <w:rFonts w:ascii="Courier New" w:hAnsi="Courier New" w:cs="Courier New"/>
+          <w:bCs/>
+          <w:i/>
+          <w:sz w:val="18"/>
+          <w:szCs w:val="18"/>
+        </w:rPr>
+        <w:t xml:space="preserve"> = "log10", y.tick.nb = 5, y.top.extra.margin = 0, y.bottom.extra.marg</w:t>
+      </w:r>
+      <w:r>
+        <w:rPr>
+          <w:rFonts w:ascii="Courier New" w:hAnsi="Courier New" w:cs="Courier New"/>
+          <w:bCs/>
+          <w:i/>
+          <w:sz w:val="18"/>
+          <w:szCs w:val="18"/>
+        </w:rPr>
+        <w:t xml:space="preserve">in = 0, </w:t>
+      </w:r>
+      <w:r>
+        <w:rPr>
+          <w:rFonts w:ascii="Courier New" w:hAnsi="Courier New" w:cs="Courier New"/>
+          <w:bCs/>
+          <w:i/>
+          <w:sz w:val="18"/>
+          <w:szCs w:val="18"/>
+        </w:rPr>
+        <w:t>y.include.zero = TRUE, classic = TRUE)</w:t>
+      </w:r>
+    </w:p>
+    <w:p>
+      <w:pPr>
+        <w:ind w:left="1701" w:hanging="567"/>
+        <w:jc w:val="left"/>
+        <w:rPr>
+          <w:rFonts w:ascii="Courier New" w:hAnsi="Courier New" w:cs="Courier New"/>
+          <w:bCs/>
+          <w:i/>
+          <w:sz w:val="18"/>
+          <w:szCs w:val="18"/>
+          <w:u w:val="single"/>
+        </w:rPr>
+      </w:pPr>
+      <w:r>
+        <w:rPr>
+          <w:rFonts w:ascii="Courier New" w:hAnsi="Courier New" w:cs="Courier New"/>
+          <w:bCs/>
+          <w:i/>
+          <w:sz w:val="18"/>
+          <w:szCs w:val="18"/>
+          <w:u w:val="single"/>
+        </w:rPr>
+        <w:t>##</w:t>
+      </w:r>
+      <w:r>
+        <w:rPr>
+          <w:rFonts w:ascii="Courier New" w:hAnsi="Courier New" w:cs="Courier New"/>
+          <w:bCs/>
+          <w:i/>
+          <w:sz w:val="18"/>
+          <w:szCs w:val="18"/>
+          <w:u w:val="single"/>
+        </w:rPr>
+        <w:t xml:space="preserve"> SINGLE GEOMETRIC LAYER</w:t>
+      </w:r>
+    </w:p>
+    <w:p>
+      <w:pPr>
+        <w:ind w:left="1701" w:hanging="567"/>
+        <w:jc w:val="left"/>
+        <w:rPr>
+          <w:rFonts w:ascii="Courier New" w:hAnsi="Courier New" w:cs="Courier New"/>
+          <w:bCs/>
+          <w:i/>
+          <w:sz w:val="18"/>
+          <w:szCs w:val="18"/>
+          <w:u w:val="single"/>
+        </w:rPr>
+      </w:pPr>
+      <w:r>
+        <w:rPr>
+          <w:rFonts w:ascii="Courier New" w:hAnsi="Courier New" w:cs="Courier New"/>
+          <w:bCs/>
+          <w:i/>
+          <w:sz w:val="18"/>
+          <w:szCs w:val="18"/>
+          <w:u w:val="single"/>
+        </w:rPr>
+        <w:t>#</w:t>
+      </w:r>
+      <w:r>
+        <w:rPr>
+          <w:rFonts w:ascii="Courier New" w:hAnsi="Courier New" w:cs="Courier New"/>
+          <w:bCs/>
+          <w:i/>
+          <w:sz w:val="18"/>
+          <w:szCs w:val="18"/>
+          <w:u w:val="single"/>
+        </w:rPr>
+        <w:t>##</w:t>
+      </w:r>
+      <w:r>
+        <w:rPr>
+          <w:rFonts w:ascii="Courier New" w:hAnsi="Courier New" w:cs="Courier New"/>
+          <w:bCs/>
+          <w:i/>
+          <w:sz w:val="18"/>
+          <w:szCs w:val="18"/>
+          <w:u w:val="single"/>
+        </w:rPr>
+        <w:t xml:space="preserve"> simple example (1) of scatter plot using the classical writting</w:t>
+      </w:r>
+    </w:p>
+    <w:p>
+      <w:pPr>
+        <w:ind w:left="1701" w:hanging="567"/>
+        <w:jc w:val="left"/>
+        <w:rPr>
+          <w:rFonts w:ascii="Courier New" w:hAnsi="Courier New" w:cs="Courier New"/>
+          <w:bCs/>
+          <w:i/>
+          <w:sz w:val="18"/>
+          <w:szCs w:val="18"/>
+        </w:rPr>
+      </w:pPr>
+      <w:r>
+        <w:rPr>
+          <w:rFonts w:ascii="Courier New" w:hAnsi="Courier New" w:cs="Courier New"/>
+          <w:bCs/>
+          <w:i/>
+          <w:sz w:val="18"/>
+          <w:szCs w:val="18"/>
+        </w:rPr>
+        <w:t xml:space="preserve"># </w:t>
+      </w:r>
+      <w:r>
+        <w:rPr>
+          <w:rFonts w:ascii="Courier New" w:hAnsi="Courier New" w:cs="Courier New"/>
+          <w:bCs/>
+          <w:i/>
+          <w:sz w:val="18"/>
+          <w:szCs w:val="18"/>
+        </w:rPr>
+        <w:t>obs1 &lt;- data.frame(km = 2:7, time = (2:7)^2, group = c("A", "A", "A", "B", "B", "B")) ; obs1 ; fun_gg_scatter(data1 = obs1, x = "km", y = "time")</w:t>
+      </w:r>
+    </w:p>
+    <w:p>
+      <w:pPr>
+        <w:ind w:left="1701" w:hanging="567"/>
+        <w:jc w:val="left"/>
+        <w:rPr>
+          <w:rFonts w:ascii="Courier New" w:hAnsi="Courier New" w:cs="Courier New"/>
+          <w:bCs/>
+          <w:i/>
+          <w:sz w:val="18"/>
+          <w:szCs w:val="18"/>
+        </w:rPr>
+      </w:pPr>
+      <w:r>
+        <w:rPr>
+          <w:rFonts w:ascii="Courier New" w:hAnsi="Courier New" w:cs="Courier New"/>
+          <w:bCs/>
+          <w:i/>
+          <w:sz w:val="18"/>
+          <w:szCs w:val="18"/>
+          <w:u w:val="single"/>
+        </w:rPr>
+        <w:t>#</w:t>
+      </w:r>
+      <w:r>
+        <w:rPr>
+          <w:rFonts w:ascii="Courier New" w:hAnsi="Courier New" w:cs="Courier New"/>
+          <w:bCs/>
+          <w:i/>
+          <w:sz w:val="18"/>
+          <w:szCs w:val="18"/>
+          <w:u w:val="single"/>
+        </w:rPr>
+        <w:t>##</w:t>
+      </w:r>
+      <w:r>
+        <w:rPr>
+          <w:rFonts w:ascii="Courier New" w:hAnsi="Courier New" w:cs="Courier New"/>
+          <w:bCs/>
+          <w:i/>
+          <w:sz w:val="18"/>
+          <w:szCs w:val="18"/>
+        </w:rPr>
+        <w:t xml:space="preserve"> </w:t>
+      </w:r>
+      <w:r>
+        <w:rPr>
+          <w:rFonts w:ascii="Courier New" w:hAnsi="Courier New" w:cs="Courier New"/>
+          <w:bCs/>
+          <w:i/>
+          <w:sz w:val="18"/>
+          <w:szCs w:val="18"/>
+          <w:u w:val="single"/>
+        </w:rPr>
+        <w:t>simple example (2) of scatter plot, identical to (1) but using the list writting. Here, a list of one compartment, systematically named L1, is provided to the data1, x, y, categ, geom and alpha. Contrary to example (1), the geom and alpha argument have to be included because the default value are not lists (if data1 is a list, all the x, y, categ, legend.name, color, geom and alpha must also be list if non NULL)</w:t>
+      </w:r>
+    </w:p>
+    <w:p>
+      <w:pPr>
+        <w:ind w:left="1701" w:hanging="567"/>
+        <w:jc w:val="left"/>
+        <w:rPr>
+          <w:rFonts w:ascii="Courier New" w:hAnsi="Courier New" w:cs="Courier New"/>
+          <w:bCs/>
+          <w:i/>
+          <w:sz w:val="18"/>
+          <w:szCs w:val="18"/>
+        </w:rPr>
+      </w:pPr>
+      <w:r>
+        <w:rPr>
+          <w:rFonts w:ascii="Courier New" w:hAnsi="Courier New" w:cs="Courier New"/>
+          <w:bCs/>
+          <w:i/>
+          <w:sz w:val="18"/>
+          <w:szCs w:val="18"/>
+        </w:rPr>
+        <w:t xml:space="preserve"># </w:t>
+      </w:r>
+      <w:r>
+        <w:rPr>
+          <w:rFonts w:ascii="Courier New" w:hAnsi="Courier New" w:cs="Courier New"/>
+          <w:bCs/>
+          <w:i/>
+          <w:sz w:val="18"/>
+          <w:szCs w:val="18"/>
+        </w:rPr>
+        <w:t>obs1 &lt;- data.frame(km = 2:7, time = (2:7)^2, group = c("A", "A", "A", "B", "B", "B")) ; obs1 ; fun_gg_scatter(data1 = list(L1 = obs1), x = list(L1 = "km"), y = list(L1 = "time"), geom = list(L1 = "geom_point"), alpha = list(L1 = 0.5))</w:t>
+      </w:r>
+    </w:p>
+    <w:p>
+      <w:pPr>
+        <w:ind w:left="1701" w:hanging="567"/>
+        <w:jc w:val="left"/>
+        <w:rPr>
+          <w:rFonts w:ascii="Courier New" w:hAnsi="Courier New" w:cs="Courier New"/>
+          <w:bCs/>
+          <w:i/>
+          <w:sz w:val="18"/>
+          <w:szCs w:val="18"/>
+          <w:u w:val="single"/>
+        </w:rPr>
+      </w:pPr>
+      <w:r>
+        <w:rPr>
+          <w:rFonts w:ascii="Courier New" w:hAnsi="Courier New" w:cs="Courier New"/>
+          <w:bCs/>
+          <w:i/>
+          <w:sz w:val="18"/>
+          <w:szCs w:val="18"/>
+          <w:u w:val="single"/>
+        </w:rPr>
+        <w:t>#</w:t>
+      </w:r>
+      <w:r>
+        <w:rPr>
+          <w:rFonts w:ascii="Courier New" w:hAnsi="Courier New" w:cs="Courier New"/>
+          <w:bCs/>
+          <w:i/>
+          <w:sz w:val="18"/>
+          <w:szCs w:val="18"/>
+          <w:u w:val="single"/>
+        </w:rPr>
+        <w:t>##</w:t>
+      </w:r>
+      <w:r>
+        <w:rPr>
+          <w:rFonts w:ascii="Courier New" w:hAnsi="Courier New" w:cs="Courier New"/>
+          <w:bCs/>
+          <w:i/>
+          <w:sz w:val="18"/>
+          <w:szCs w:val="18"/>
+          <w:u w:val="single"/>
+        </w:rPr>
+        <w:t xml:space="preserve"> color of dots. Example (1) using the classical writting</w:t>
+      </w:r>
+    </w:p>
+    <w:p>
+      <w:pPr>
+        <w:ind w:left="1701" w:hanging="567"/>
+        <w:jc w:val="left"/>
+        <w:rPr>
+          <w:rFonts w:ascii="Courier New" w:hAnsi="Courier New" w:cs="Courier New"/>
+          <w:bCs/>
+          <w:i/>
+          <w:sz w:val="18"/>
+          <w:szCs w:val="18"/>
+        </w:rPr>
+      </w:pPr>
+      <w:r>
+        <w:rPr>
+          <w:rFonts w:ascii="Courier New" w:hAnsi="Courier New" w:cs="Courier New"/>
+          <w:bCs/>
+          <w:i/>
+          <w:sz w:val="18"/>
+          <w:szCs w:val="18"/>
+        </w:rPr>
+        <w:t xml:space="preserve"># </w:t>
+      </w:r>
+      <w:r>
+        <w:rPr>
+          <w:rFonts w:ascii="Courier New" w:hAnsi="Courier New" w:cs="Courier New"/>
+          <w:bCs/>
+          <w:i/>
+          <w:sz w:val="18"/>
+          <w:szCs w:val="18"/>
+        </w:rPr>
+        <w:t>obs1 &lt;- data.frame(km = 2:7, time = (2:7)^2, group = c("A", "A", "A", "B", "B", "B")) ; obs1 ; fun_gg_scatter(data1 = obs1, x = "km", y = "time", color = "blue")</w:t>
+      </w:r>
+    </w:p>
+    <w:p>
+      <w:pPr>
+        <w:ind w:left="1701" w:hanging="567"/>
+        <w:jc w:val="left"/>
+        <w:rPr>
+          <w:rFonts w:ascii="Courier New" w:hAnsi="Courier New" w:cs="Courier New"/>
+          <w:bCs/>
+          <w:i/>
+          <w:sz w:val="18"/>
+          <w:szCs w:val="18"/>
+          <w:u w:val="single"/>
+        </w:rPr>
+      </w:pPr>
+      <w:r>
+        <w:rPr>
+          <w:rFonts w:ascii="Courier New" w:hAnsi="Courier New" w:cs="Courier New"/>
+          <w:bCs/>
+          <w:i/>
+          <w:sz w:val="18"/>
+          <w:szCs w:val="18"/>
+          <w:u w:val="single"/>
+        </w:rPr>
+        <w:t>#</w:t>
+      </w:r>
+      <w:r>
+        <w:rPr>
+          <w:rFonts w:ascii="Courier New" w:hAnsi="Courier New" w:cs="Courier New"/>
+          <w:bCs/>
+          <w:i/>
+          <w:sz w:val="18"/>
+          <w:szCs w:val="18"/>
+          <w:u w:val="single"/>
+        </w:rPr>
+        <w:t>##</w:t>
+      </w:r>
+      <w:r>
+        <w:rPr>
+          <w:rFonts w:ascii="Courier New" w:hAnsi="Courier New" w:cs="Courier New"/>
+          <w:bCs/>
+          <w:i/>
+          <w:sz w:val="18"/>
+          <w:szCs w:val="18"/>
+          <w:u w:val="single"/>
+        </w:rPr>
+        <w:t xml:space="preserve"> color of dots. Example (2) using the list writting</w:t>
+      </w:r>
+    </w:p>
+    <w:p>
+      <w:pPr>
+        <w:ind w:left="1701" w:hanging="567"/>
+        <w:jc w:val="left"/>
+        <w:rPr>
+          <w:rFonts w:ascii="Courier New" w:hAnsi="Courier New" w:cs="Courier New"/>
+          <w:bCs/>
+          <w:i/>
+          <w:sz w:val="18"/>
+          <w:szCs w:val="18"/>
+        </w:rPr>
+      </w:pPr>
+      <w:r>
+        <w:rPr>
+          <w:rFonts w:ascii="Courier New" w:hAnsi="Courier New" w:cs="Courier New"/>
+          <w:bCs/>
+          <w:i/>
+          <w:sz w:val="18"/>
+          <w:szCs w:val="18"/>
+        </w:rPr>
+        <w:t># obs1 &lt;- data.frame(km = 2:7, time = (2:7)^2, group = c("A", "A", "A",</w:t>
+      </w:r>
+      <w:r>
+        <w:rPr>
+          <w:rFonts w:ascii="Courier New" w:hAnsi="Courier New" w:cs="Courier New"/>
+          <w:bCs/>
+          <w:i/>
+          <w:sz w:val="18"/>
+          <w:szCs w:val="18"/>
+        </w:rPr>
+        <w:t xml:space="preserve"> "B", "B", "B")) ; obs1 ; fun_gg_scatter(data1 = list(L1 = obs1), x = list(L1 = "km"), y = list(L1 = "time"), color = list(L1 = "blue"), geom = list(L1 = "geom_point"), alpha = list(L1 = 1))</w:t>
+      </w:r>
+    </w:p>
+    <w:p>
+      <w:pPr>
+        <w:ind w:left="1701" w:hanging="567"/>
+        <w:jc w:val="left"/>
+        <w:rPr>
+          <w:rFonts w:ascii="Courier New" w:hAnsi="Courier New" w:cs="Courier New"/>
+          <w:bCs/>
+          <w:i/>
+          <w:sz w:val="18"/>
+          <w:szCs w:val="18"/>
+          <w:u w:val="single"/>
+        </w:rPr>
+      </w:pPr>
+      <w:r>
+        <w:rPr>
+          <w:rFonts w:ascii="Courier New" w:hAnsi="Courier New" w:cs="Courier New"/>
+          <w:bCs/>
+          <w:i/>
+          <w:sz w:val="18"/>
+          <w:szCs w:val="18"/>
+          <w:u w:val="single"/>
+        </w:rPr>
+        <w:t>#</w:t>
+      </w:r>
+      <w:r>
+        <w:rPr>
+          <w:rFonts w:ascii="Courier New" w:hAnsi="Courier New" w:cs="Courier New"/>
+          <w:bCs/>
+          <w:i/>
+          <w:sz w:val="18"/>
+          <w:szCs w:val="18"/>
+          <w:u w:val="single"/>
+        </w:rPr>
+        <w:t>##</w:t>
+      </w:r>
+      <w:r>
+        <w:rPr>
+          <w:rFonts w:ascii="Courier New" w:hAnsi="Courier New" w:cs="Courier New"/>
+          <w:bCs/>
+          <w:i/>
+          <w:sz w:val="18"/>
+          <w:szCs w:val="18"/>
+          <w:u w:val="single"/>
+        </w:rPr>
+        <w:t xml:space="preserve"> From here, classical writting is use for single element in data1 and list writting otherwise</w:t>
+      </w:r>
+    </w:p>
+    <w:p>
+      <w:pPr>
+        <w:ind w:left="1701" w:hanging="567"/>
+        <w:jc w:val="left"/>
+        <w:rPr>
+          <w:rFonts w:ascii="Courier New" w:hAnsi="Courier New" w:cs="Courier New"/>
+          <w:bCs/>
+          <w:i/>
+          <w:sz w:val="18"/>
+          <w:szCs w:val="18"/>
+          <w:u w:val="single"/>
+        </w:rPr>
+      </w:pPr>
+      <w:r>
+        <w:rPr>
+          <w:rFonts w:ascii="Courier New" w:hAnsi="Courier New" w:cs="Courier New"/>
+          <w:bCs/>
+          <w:i/>
+          <w:sz w:val="18"/>
+          <w:szCs w:val="18"/>
+          <w:u w:val="single"/>
+        </w:rPr>
+        <w:t>#</w:t>
+      </w:r>
+      <w:r>
+        <w:rPr>
+          <w:rFonts w:ascii="Courier New" w:hAnsi="Courier New" w:cs="Courier New"/>
+          <w:bCs/>
+          <w:i/>
+          <w:sz w:val="18"/>
+          <w:szCs w:val="18"/>
+          <w:u w:val="single"/>
+        </w:rPr>
+        <w:t>##</w:t>
+      </w:r>
+      <w:r>
+        <w:rPr>
+          <w:rFonts w:ascii="Courier New" w:hAnsi="Courier New" w:cs="Courier New"/>
+          <w:bCs/>
+          <w:i/>
+          <w:sz w:val="18"/>
+          <w:szCs w:val="18"/>
+          <w:u w:val="single"/>
+        </w:rPr>
+        <w:t xml:space="preserve"> color of dots. Example (3) when dots are in different categories. Note that categ argument controls the legend display</w:t>
+      </w:r>
+    </w:p>
+    <w:p>
+      <w:pPr>
+        <w:ind w:left="1701" w:hanging="567"/>
+        <w:jc w:val="left"/>
+        <w:rPr>
+          <w:rFonts w:ascii="Courier New" w:hAnsi="Courier New" w:cs="Courier New"/>
+          <w:bCs/>
+          <w:i/>
+          <w:sz w:val="18"/>
+          <w:szCs w:val="18"/>
+        </w:rPr>
+      </w:pPr>
+      <w:r>
+        <w:rPr>
+          <w:rFonts w:ascii="Courier New" w:hAnsi="Courier New" w:cs="Courier New"/>
+          <w:bCs/>
+          <w:i/>
+          <w:sz w:val="18"/>
+          <w:szCs w:val="18"/>
+        </w:rPr>
+        <w:t># obs1 &lt;- data.frame(km = 2:7, time = (2:7)^2, group = c("A", "A", "A",</w:t>
+      </w:r>
+      <w:r>
+        <w:rPr>
+          <w:rFonts w:ascii="Courier New" w:hAnsi="Courier New" w:cs="Courier New"/>
+          <w:bCs/>
+          <w:i/>
+          <w:sz w:val="18"/>
+          <w:szCs w:val="18"/>
+        </w:rPr>
+        <w:t xml:space="preserve"> "B", "B", "B")) ; obs1 ; fun_gg_scatter(data1 = obs1, x = "km", y = "time", categ = "group")</w:t>
+      </w:r>
+    </w:p>
+    <w:p>
+      <w:pPr>
+        <w:ind w:left="1701" w:hanging="567"/>
+        <w:jc w:val="left"/>
+        <w:rPr>
+          <w:rFonts w:ascii="Courier New" w:hAnsi="Courier New" w:cs="Courier New"/>
+          <w:bCs/>
+          <w:i/>
+          <w:sz w:val="18"/>
+          <w:szCs w:val="18"/>
+          <w:u w:val="single"/>
+        </w:rPr>
+      </w:pPr>
+      <w:r>
+        <w:rPr>
+          <w:rFonts w:ascii="Courier New" w:hAnsi="Courier New" w:cs="Courier New"/>
+          <w:bCs/>
+          <w:i/>
+          <w:sz w:val="18"/>
+          <w:szCs w:val="18"/>
+          <w:u w:val="single"/>
+        </w:rPr>
+        <w:t>#</w:t>
+      </w:r>
+      <w:r>
+        <w:rPr>
+          <w:rFonts w:ascii="Courier New" w:hAnsi="Courier New" w:cs="Courier New"/>
+          <w:bCs/>
+          <w:i/>
+          <w:sz w:val="18"/>
+          <w:szCs w:val="18"/>
+          <w:u w:val="single"/>
+        </w:rPr>
+        <w:t>##</w:t>
+      </w:r>
+      <w:r>
+        <w:rPr>
+          <w:rFonts w:ascii="Courier New" w:hAnsi="Courier New" w:cs="Courier New"/>
+          <w:bCs/>
+          <w:i/>
+          <w:sz w:val="18"/>
+          <w:szCs w:val="18"/>
+          <w:u w:val="single"/>
+        </w:rPr>
+        <w:t xml:space="preserve"> color of dots. Example (4) when dots are in different categories. A single color mentionned is applied to all the dots</w:t>
+      </w:r>
+    </w:p>
+    <w:p>
+      <w:pPr>
+        <w:ind w:left="1701" w:hanging="567"/>
+        <w:jc w:val="left"/>
+        <w:rPr>
+          <w:rFonts w:ascii="Courier New" w:hAnsi="Courier New" w:cs="Courier New"/>
+          <w:bCs/>
+          <w:i/>
+          <w:sz w:val="18"/>
+          <w:szCs w:val="18"/>
+        </w:rPr>
+      </w:pPr>
+      <w:r>
+        <w:rPr>
+          <w:rFonts w:ascii="Courier New" w:hAnsi="Courier New" w:cs="Courier New"/>
+          <w:bCs/>
+          <w:i/>
+          <w:sz w:val="18"/>
+          <w:szCs w:val="18"/>
+        </w:rPr>
+        <w:t># obs1 &lt;- data.frame(km = 2:7, time = (2:7)^2, group = c("A", "A", "A",</w:t>
+      </w:r>
+      <w:r>
+        <w:rPr>
+          <w:rFonts w:ascii="Courier New" w:hAnsi="Courier New" w:cs="Courier New"/>
+          <w:bCs/>
+          <w:i/>
+          <w:sz w:val="18"/>
+          <w:szCs w:val="18"/>
+        </w:rPr>
+        <w:t xml:space="preserve"> "B", "B", "B")) ; obs1 ; fun_gg_scatter(data1 = obs1, x = "km", y = "time", categ = "group", color = "coral")</w:t>
+      </w:r>
+    </w:p>
+    <w:p>
+      <w:pPr>
+        <w:ind w:left="1701" w:hanging="567"/>
+        <w:jc w:val="left"/>
+        <w:rPr>
+          <w:rFonts w:ascii="Courier New" w:hAnsi="Courier New" w:cs="Courier New"/>
+          <w:bCs/>
+          <w:i/>
+          <w:sz w:val="18"/>
+          <w:szCs w:val="18"/>
+          <w:u w:val="single"/>
+        </w:rPr>
+      </w:pPr>
+      <w:r>
+        <w:rPr>
+          <w:rFonts w:ascii="Courier New" w:hAnsi="Courier New" w:cs="Courier New"/>
+          <w:bCs/>
+          <w:i/>
+          <w:sz w:val="18"/>
+          <w:szCs w:val="18"/>
+          <w:u w:val="single"/>
+        </w:rPr>
+        <w:t>#</w:t>
+      </w:r>
+      <w:r>
+        <w:rPr>
+          <w:rFonts w:ascii="Courier New" w:hAnsi="Courier New" w:cs="Courier New"/>
+          <w:bCs/>
+          <w:i/>
+          <w:sz w:val="18"/>
+          <w:szCs w:val="18"/>
+          <w:u w:val="single"/>
+        </w:rPr>
+        <w:t>##</w:t>
+      </w:r>
+      <w:r>
+        <w:rPr>
+          <w:rFonts w:ascii="Courier New" w:hAnsi="Courier New" w:cs="Courier New"/>
+          <w:bCs/>
+          <w:i/>
+          <w:sz w:val="18"/>
+          <w:szCs w:val="18"/>
+          <w:u w:val="single"/>
+        </w:rPr>
+        <w:t xml:space="preserve"> color of dots. Example (5) when dots are in different categories. Numbers can be used if ggplot</w:t>
+      </w:r>
+      <w:r>
+        <w:rPr>
+          <w:rFonts w:ascii="Courier New" w:hAnsi="Courier New" w:cs="Courier New"/>
+          <w:bCs/>
+          <w:i/>
+          <w:sz w:val="18"/>
+          <w:szCs w:val="18"/>
+          <w:u w:val="single"/>
+        </w:rPr>
+        <w:t>2</w:t>
+      </w:r>
+      <w:r>
+        <w:rPr>
+          <w:rFonts w:ascii="Courier New" w:hAnsi="Courier New" w:cs="Courier New"/>
+          <w:bCs/>
+          <w:i/>
+          <w:sz w:val="18"/>
+          <w:szCs w:val="18"/>
+          <w:u w:val="single"/>
+        </w:rPr>
+        <w:t xml:space="preserve"> colors are desired</w:t>
+      </w:r>
+    </w:p>
+    <w:p>
+      <w:pPr>
+        <w:ind w:left="1701" w:hanging="567"/>
+        <w:jc w:val="left"/>
+        <w:rPr>
+          <w:rFonts w:ascii="Courier New" w:hAnsi="Courier New" w:cs="Courier New"/>
+          <w:bCs/>
+          <w:i/>
+          <w:sz w:val="18"/>
+          <w:szCs w:val="18"/>
+        </w:rPr>
+      </w:pPr>
+      <w:r>
+        <w:rPr>
+          <w:rFonts w:ascii="Courier New" w:hAnsi="Courier New" w:cs="Courier New"/>
+          <w:bCs/>
+          <w:i/>
+          <w:sz w:val="18"/>
+          <w:szCs w:val="18"/>
+        </w:rPr>
+        <w:t># obs1 &lt;- data.frame(km = 2:7, time = (2:7)^2, group = c("A", "A", "A",</w:t>
+      </w:r>
+      <w:r>
+        <w:rPr>
+          <w:rFonts w:ascii="Courier New" w:hAnsi="Courier New" w:cs="Courier New"/>
+          <w:bCs/>
+          <w:i/>
+          <w:sz w:val="18"/>
+          <w:szCs w:val="18"/>
+        </w:rPr>
+        <w:t xml:space="preserve"> "B", "B", "B")) ; obs1 ; fun_gg_scatter(data1 = obs1, x = "km", y = "time", categ = "group", color = 2)</w:t>
+      </w:r>
+    </w:p>
+    <w:p>
+      <w:pPr>
+        <w:ind w:left="1701" w:hanging="567"/>
+        <w:jc w:val="left"/>
+        <w:rPr>
+          <w:rFonts w:ascii="Courier New" w:hAnsi="Courier New" w:cs="Courier New"/>
+          <w:bCs/>
+          <w:i/>
+          <w:sz w:val="18"/>
+          <w:szCs w:val="18"/>
+          <w:u w:val="single"/>
+        </w:rPr>
+      </w:pPr>
+      <w:r>
+        <w:rPr>
+          <w:rFonts w:ascii="Courier New" w:hAnsi="Courier New" w:cs="Courier New"/>
+          <w:bCs/>
+          <w:i/>
+          <w:sz w:val="18"/>
+          <w:szCs w:val="18"/>
+          <w:u w:val="single"/>
+        </w:rPr>
+        <w:lastRenderedPageBreak/>
+        <w:t>#</w:t>
+      </w:r>
+      <w:r>
+        <w:rPr>
+          <w:rFonts w:ascii="Courier New" w:hAnsi="Courier New" w:cs="Courier New"/>
+          <w:bCs/>
+          <w:i/>
+          <w:sz w:val="18"/>
+          <w:szCs w:val="18"/>
+          <w:u w:val="single"/>
+        </w:rPr>
+        <w:t>##</w:t>
+      </w:r>
+      <w:r>
+        <w:rPr>
+          <w:rFonts w:ascii="Courier New" w:hAnsi="Courier New" w:cs="Courier New"/>
+          <w:bCs/>
+          <w:i/>
+          <w:sz w:val="18"/>
+          <w:szCs w:val="18"/>
+          <w:u w:val="single"/>
+        </w:rPr>
+        <w:t xml:space="preserve"> color of dots. Example (6) when dots are in different categories, with one color per category (try also color = 2:1)</w:t>
+      </w:r>
+    </w:p>
+    <w:p>
+      <w:pPr>
+        <w:ind w:left="1701" w:hanging="567"/>
+        <w:jc w:val="left"/>
+        <w:rPr>
+          <w:rFonts w:ascii="Courier New" w:hAnsi="Courier New" w:cs="Courier New"/>
+          <w:bCs/>
+          <w:i/>
+          <w:sz w:val="18"/>
+          <w:szCs w:val="18"/>
+        </w:rPr>
+      </w:pPr>
+      <w:r>
+        <w:rPr>
+          <w:rFonts w:ascii="Courier New" w:hAnsi="Courier New" w:cs="Courier New"/>
+          <w:bCs/>
+          <w:i/>
+          <w:sz w:val="18"/>
+          <w:szCs w:val="18"/>
+        </w:rPr>
+        <w:t># obs1 &lt;- data.frame(km = 2:7, time = (2:7)^2, group = c("A", "A", "A",</w:t>
+      </w:r>
+      <w:r>
+        <w:rPr>
+          <w:rFonts w:ascii="Courier New" w:hAnsi="Courier New" w:cs="Courier New"/>
+          <w:bCs/>
+          <w:i/>
+          <w:sz w:val="18"/>
+          <w:szCs w:val="18"/>
+        </w:rPr>
+        <w:t xml:space="preserve"> "B", "B", "B")) ; obs1 ; fun_gg_scatter(data1 = obs1, x = "km", y = "time", categ = "group", color = c("coral", "green"))</w:t>
+      </w:r>
+    </w:p>
+    <w:p>
+      <w:pPr>
+        <w:ind w:left="1701" w:hanging="567"/>
+        <w:jc w:val="left"/>
+        <w:rPr>
+          <w:rFonts w:ascii="Courier New" w:hAnsi="Courier New" w:cs="Courier New"/>
+          <w:bCs/>
+          <w:i/>
+          <w:sz w:val="18"/>
+          <w:szCs w:val="18"/>
+          <w:u w:val="single"/>
+        </w:rPr>
+      </w:pPr>
+      <w:r>
+        <w:rPr>
+          <w:rFonts w:ascii="Courier New" w:hAnsi="Courier New" w:cs="Courier New"/>
+          <w:bCs/>
+          <w:i/>
+          <w:sz w:val="18"/>
+          <w:szCs w:val="18"/>
+          <w:u w:val="single"/>
+        </w:rPr>
+        <w:t>#</w:t>
+      </w:r>
+      <w:r>
+        <w:rPr>
+          <w:rFonts w:ascii="Courier New" w:hAnsi="Courier New" w:cs="Courier New"/>
+          <w:bCs/>
+          <w:i/>
+          <w:sz w:val="18"/>
+          <w:szCs w:val="18"/>
+          <w:u w:val="single"/>
+        </w:rPr>
+        <w:t>##</w:t>
+      </w:r>
+      <w:r>
+        <w:rPr>
+          <w:rFonts w:ascii="Courier New" w:hAnsi="Courier New" w:cs="Courier New"/>
+          <w:bCs/>
+          <w:i/>
+          <w:sz w:val="18"/>
+          <w:szCs w:val="18"/>
+          <w:u w:val="single"/>
+        </w:rPr>
+        <w:t xml:space="preserve"> color of dots. Example (7) when dots are in different categories, with colors as a data frame column. BEWARE: one color per category must be respected (try also numbers)</w:t>
+      </w:r>
+    </w:p>
+    <w:p>
+      <w:pPr>
+        <w:ind w:left="1701" w:hanging="567"/>
+        <w:jc w:val="left"/>
+        <w:rPr>
+          <w:rFonts w:ascii="Courier New" w:hAnsi="Courier New" w:cs="Courier New"/>
+          <w:bCs/>
+          <w:i/>
+          <w:sz w:val="18"/>
+          <w:szCs w:val="18"/>
+        </w:rPr>
+      </w:pPr>
+      <w:r>
+        <w:rPr>
+          <w:rFonts w:ascii="Courier New" w:hAnsi="Courier New" w:cs="Courier New"/>
+          <w:bCs/>
+          <w:i/>
+          <w:sz w:val="18"/>
+          <w:szCs w:val="18"/>
+        </w:rPr>
+        <w:t># obs1 &lt;- data.frame(km = 2:7, time = (2:7)^2, group = c("A", "A", "A",</w:t>
+      </w:r>
+      <w:r>
+        <w:rPr>
+          <w:rFonts w:ascii="Courier New" w:hAnsi="Courier New" w:cs="Courier New"/>
+          <w:bCs/>
+          <w:i/>
+          <w:sz w:val="18"/>
+          <w:szCs w:val="18"/>
+        </w:rPr>
+        <w:t xml:space="preserve"> "B", "B", "B"), col = rep(c("coral", "green"), each = 3)) ; obs1 ; fun_gg_scatter(data1 = obs1, x = "km", y = "time", categ = "group", color = obs1$col)</w:t>
+      </w:r>
+    </w:p>
+    <w:p>
+      <w:pPr>
+        <w:ind w:left="1701" w:hanging="567"/>
+        <w:jc w:val="left"/>
+        <w:rPr>
+          <w:rFonts w:ascii="Courier New" w:hAnsi="Courier New" w:cs="Courier New"/>
+          <w:bCs/>
+          <w:i/>
+          <w:sz w:val="18"/>
+          <w:szCs w:val="18"/>
+          <w:u w:val="single"/>
+        </w:rPr>
+      </w:pPr>
+      <w:r>
+        <w:rPr>
+          <w:rFonts w:ascii="Courier New" w:hAnsi="Courier New" w:cs="Courier New"/>
+          <w:bCs/>
+          <w:i/>
+          <w:sz w:val="18"/>
+          <w:szCs w:val="18"/>
+          <w:u w:val="single"/>
+        </w:rPr>
+        <w:t>#</w:t>
+      </w:r>
+      <w:r>
+        <w:rPr>
+          <w:rFonts w:ascii="Courier New" w:hAnsi="Courier New" w:cs="Courier New"/>
+          <w:bCs/>
+          <w:i/>
+          <w:sz w:val="18"/>
+          <w:szCs w:val="18"/>
+          <w:u w:val="single"/>
+        </w:rPr>
+        <w:t xml:space="preserve">## </w:t>
+      </w:r>
+      <w:r>
+        <w:rPr>
+          <w:rFonts w:ascii="Courier New" w:hAnsi="Courier New" w:cs="Courier New"/>
+          <w:bCs/>
+          <w:i/>
+          <w:sz w:val="18"/>
+          <w:szCs w:val="18"/>
+          <w:u w:val="single"/>
+        </w:rPr>
+        <w:t>color of dots. Example (8) when dots are in different categories, with colors as a data frame column. Easiest way (ggplot</w:t>
+      </w:r>
+      <w:r>
+        <w:rPr>
+          <w:rFonts w:ascii="Courier New" w:hAnsi="Courier New" w:cs="Courier New"/>
+          <w:bCs/>
+          <w:i/>
+          <w:sz w:val="18"/>
+          <w:szCs w:val="18"/>
+          <w:u w:val="single"/>
+        </w:rPr>
+        <w:t>2</w:t>
+      </w:r>
+      <w:r>
+        <w:rPr>
+          <w:rFonts w:ascii="Courier New" w:hAnsi="Courier New" w:cs="Courier New"/>
+          <w:bCs/>
+          <w:i/>
+          <w:sz w:val="18"/>
+          <w:szCs w:val="18"/>
+          <w:u w:val="single"/>
+        </w:rPr>
+        <w:t xml:space="preserve"> colors)</w:t>
+      </w:r>
+    </w:p>
+    <w:p>
+      <w:pPr>
+        <w:ind w:left="1701" w:hanging="567"/>
+        <w:jc w:val="left"/>
+        <w:rPr>
+          <w:rFonts w:ascii="Courier New" w:hAnsi="Courier New" w:cs="Courier New"/>
+          <w:bCs/>
+          <w:i/>
+          <w:sz w:val="18"/>
+          <w:szCs w:val="18"/>
+        </w:rPr>
+      </w:pPr>
+      <w:r>
+        <w:rPr>
+          <w:rFonts w:ascii="Courier New" w:hAnsi="Courier New" w:cs="Courier New"/>
+          <w:bCs/>
+          <w:i/>
+          <w:sz w:val="18"/>
+          <w:szCs w:val="18"/>
+        </w:rPr>
+        <w:t># obs1 &lt;- data.frame(km = 2:7, time = (2:7)^2, group = c("A", "A", "A",</w:t>
+      </w:r>
+      <w:r>
+        <w:rPr>
+          <w:rFonts w:ascii="Courier New" w:hAnsi="Courier New" w:cs="Courier New"/>
+          <w:bCs/>
+          <w:i/>
+          <w:sz w:val="18"/>
+          <w:szCs w:val="18"/>
+        </w:rPr>
+        <w:t xml:space="preserve"> "B", "B", "B")) ; obs1 ; fun_gg_scatter(data1 = obs1, x = "km", y = "time", categ = "group", color = as.numeric(obs1$group))</w:t>
+      </w:r>
+    </w:p>
+    <w:p>
+      <w:pPr>
+        <w:ind w:left="1701" w:hanging="567"/>
+        <w:jc w:val="left"/>
+        <w:rPr>
+          <w:rFonts w:ascii="Courier New" w:hAnsi="Courier New" w:cs="Courier New"/>
+          <w:bCs/>
+          <w:i/>
+          <w:sz w:val="18"/>
+          <w:szCs w:val="18"/>
+          <w:u w:val="single"/>
+        </w:rPr>
+      </w:pPr>
+      <w:r>
+        <w:rPr>
+          <w:rFonts w:ascii="Courier New" w:hAnsi="Courier New" w:cs="Courier New"/>
+          <w:bCs/>
+          <w:i/>
+          <w:sz w:val="18"/>
+          <w:szCs w:val="18"/>
+          <w:u w:val="single"/>
+        </w:rPr>
+        <w:t>#</w:t>
+      </w:r>
+      <w:r>
+        <w:rPr>
+          <w:rFonts w:ascii="Courier New" w:hAnsi="Courier New" w:cs="Courier New"/>
+          <w:bCs/>
+          <w:i/>
+          <w:sz w:val="18"/>
+          <w:szCs w:val="18"/>
+          <w:u w:val="single"/>
+        </w:rPr>
+        <w:t>##</w:t>
+      </w:r>
+      <w:r>
+        <w:rPr>
+          <w:rFonts w:ascii="Courier New" w:hAnsi="Courier New" w:cs="Courier New"/>
+          <w:bCs/>
+          <w:i/>
+          <w:sz w:val="18"/>
+          <w:szCs w:val="18"/>
+          <w:u w:val="single"/>
+        </w:rPr>
+        <w:t xml:space="preserve"> legend name</w:t>
+      </w:r>
+    </w:p>
+    <w:p>
+      <w:pPr>
+        <w:ind w:left="1701" w:hanging="567"/>
+        <w:jc w:val="left"/>
+        <w:rPr>
+          <w:rFonts w:ascii="Courier New" w:hAnsi="Courier New" w:cs="Courier New"/>
+          <w:bCs/>
+          <w:i/>
+          <w:sz w:val="18"/>
+          <w:szCs w:val="18"/>
+        </w:rPr>
+      </w:pPr>
+      <w:r>
+        <w:rPr>
+          <w:rFonts w:ascii="Courier New" w:hAnsi="Courier New" w:cs="Courier New"/>
+          <w:bCs/>
+          <w:i/>
+          <w:sz w:val="18"/>
+          <w:szCs w:val="18"/>
+        </w:rPr>
+        <w:t># obs1 &lt;- data.frame(km = 2:7, time = (2:7)^2, group = c("A", "A", "A",</w:t>
+      </w:r>
+      <w:r>
+        <w:rPr>
+          <w:rFonts w:ascii="Courier New" w:hAnsi="Courier New" w:cs="Courier New"/>
+          <w:bCs/>
+          <w:i/>
+          <w:sz w:val="18"/>
+          <w:szCs w:val="18"/>
+        </w:rPr>
+        <w:t xml:space="preserve"> "B", "B", "B")) ; obs1 ; fun_gg_scatter(data1 = obs1, x = "km", y = "time", categ = "group", legend.name = "CLASSES")</w:t>
+      </w:r>
+    </w:p>
+    <w:p>
+      <w:pPr>
+        <w:ind w:left="1701" w:hanging="567"/>
+        <w:jc w:val="left"/>
+        <w:rPr>
+          <w:rFonts w:ascii="Courier New" w:hAnsi="Courier New" w:cs="Courier New"/>
+          <w:bCs/>
+          <w:i/>
+          <w:sz w:val="18"/>
+          <w:szCs w:val="18"/>
+          <w:u w:val="single"/>
+        </w:rPr>
+      </w:pPr>
+      <w:r>
+        <w:rPr>
+          <w:rFonts w:ascii="Courier New" w:hAnsi="Courier New" w:cs="Courier New"/>
+          <w:bCs/>
+          <w:i/>
+          <w:sz w:val="18"/>
+          <w:szCs w:val="18"/>
+          <w:u w:val="single"/>
+        </w:rPr>
+        <w:t>#</w:t>
+      </w:r>
+      <w:r>
+        <w:rPr>
+          <w:rFonts w:ascii="Courier New" w:hAnsi="Courier New" w:cs="Courier New"/>
+          <w:bCs/>
+          <w:i/>
+          <w:sz w:val="18"/>
+          <w:szCs w:val="18"/>
+          <w:u w:val="single"/>
+        </w:rPr>
+        <w:t>##</w:t>
+      </w:r>
+      <w:r>
+        <w:rPr>
+          <w:rFonts w:ascii="Courier New" w:hAnsi="Courier New" w:cs="Courier New"/>
+          <w:bCs/>
+          <w:i/>
+          <w:sz w:val="18"/>
+          <w:szCs w:val="18"/>
+          <w:u w:val="single"/>
+        </w:rPr>
+        <w:t xml:space="preserve"> different geom features. Example (1) with geom_line kind of lines</w:t>
+      </w:r>
+    </w:p>
+    <w:p>
+      <w:pPr>
+        <w:ind w:left="1701" w:hanging="567"/>
+        <w:jc w:val="left"/>
+        <w:rPr>
+          <w:rFonts w:ascii="Courier New" w:hAnsi="Courier New" w:cs="Courier New"/>
+          <w:bCs/>
+          <w:i/>
+          <w:sz w:val="18"/>
+          <w:szCs w:val="18"/>
+        </w:rPr>
+      </w:pPr>
+      <w:r>
+        <w:rPr>
+          <w:rFonts w:ascii="Courier New" w:hAnsi="Courier New" w:cs="Courier New"/>
+          <w:bCs/>
+          <w:i/>
+          <w:sz w:val="18"/>
+          <w:szCs w:val="18"/>
+        </w:rPr>
+        <w:t># obs1 &lt;- data.frame(km = c(1, 3, 2, 6, 4, 5), time = c(1, 3, 2, 6, 4,</w:t>
+      </w:r>
+      <w:r>
+        <w:rPr>
+          <w:rFonts w:ascii="Courier New" w:hAnsi="Courier New" w:cs="Courier New"/>
+          <w:bCs/>
+          <w:i/>
+          <w:sz w:val="18"/>
+          <w:szCs w:val="18"/>
+        </w:rPr>
+        <w:t xml:space="preserve"> 5)^2, group = c("A", "A", "A", "B", "B", "B")) ; obs1 ; fun_gg_scatter(data1 = obs1, x = "km", y = "time", geom = "geom_line", categ = "group")</w:t>
+      </w:r>
+    </w:p>
+    <w:p>
+      <w:pPr>
+        <w:ind w:left="1701" w:hanging="567"/>
+        <w:jc w:val="left"/>
+        <w:rPr>
+          <w:rFonts w:ascii="Courier New" w:hAnsi="Courier New" w:cs="Courier New"/>
+          <w:bCs/>
+          <w:i/>
+          <w:sz w:val="18"/>
+          <w:szCs w:val="18"/>
+          <w:u w:val="single"/>
+        </w:rPr>
+      </w:pPr>
+      <w:r>
+        <w:rPr>
+          <w:rFonts w:ascii="Courier New" w:hAnsi="Courier New" w:cs="Courier New"/>
+          <w:bCs/>
+          <w:i/>
+          <w:sz w:val="18"/>
+          <w:szCs w:val="18"/>
+          <w:u w:val="single"/>
+        </w:rPr>
+        <w:t>#</w:t>
+      </w:r>
+      <w:r>
+        <w:rPr>
+          <w:rFonts w:ascii="Courier New" w:hAnsi="Courier New" w:cs="Courier New"/>
+          <w:bCs/>
+          <w:i/>
+          <w:sz w:val="18"/>
+          <w:szCs w:val="18"/>
+          <w:u w:val="single"/>
+        </w:rPr>
+        <w:t>##</w:t>
+      </w:r>
+      <w:r>
+        <w:rPr>
+          <w:rFonts w:ascii="Courier New" w:hAnsi="Courier New" w:cs="Courier New"/>
+          <w:bCs/>
+          <w:i/>
+          <w:sz w:val="18"/>
+          <w:szCs w:val="18"/>
+          <w:u w:val="single"/>
+        </w:rPr>
+        <w:t xml:space="preserve"> different geom features. Example (2) with geom_path kind of lines (see the difference with (1))</w:t>
+      </w:r>
+    </w:p>
+    <w:p>
+      <w:pPr>
+        <w:ind w:left="1701" w:hanging="567"/>
+        <w:jc w:val="left"/>
+        <w:rPr>
+          <w:rFonts w:ascii="Courier New" w:hAnsi="Courier New" w:cs="Courier New"/>
+          <w:bCs/>
+          <w:i/>
+          <w:sz w:val="18"/>
+          <w:szCs w:val="18"/>
+        </w:rPr>
+      </w:pPr>
+      <w:r>
+        <w:rPr>
+          <w:rFonts w:ascii="Courier New" w:hAnsi="Courier New" w:cs="Courier New"/>
+          <w:bCs/>
+          <w:i/>
+          <w:sz w:val="18"/>
+          <w:szCs w:val="18"/>
+        </w:rPr>
+        <w:t># obs1 &lt;- data.frame(km = c(1, 3, 2, 6, 4, 5), time = c(1, 3, 2, 6, 4,</w:t>
+      </w:r>
+      <w:r>
+        <w:rPr>
+          <w:rFonts w:ascii="Courier New" w:hAnsi="Courier New" w:cs="Courier New"/>
+          <w:bCs/>
+          <w:i/>
+          <w:sz w:val="18"/>
+          <w:szCs w:val="18"/>
+        </w:rPr>
+        <w:t xml:space="preserve"> 5)^2, group = c("A", "A", "A", "B", "B", "B")) ; obs1 ; fun_gg_scatter(data1 = obs1, x = "km", y = "time", geom = "geom_path", categ = "group")</w:t>
+      </w:r>
+    </w:p>
+    <w:p>
+      <w:pPr>
+        <w:ind w:left="1701" w:hanging="567"/>
+        <w:jc w:val="left"/>
+        <w:rPr>
+          <w:rFonts w:ascii="Courier New" w:hAnsi="Courier New" w:cs="Courier New"/>
+          <w:bCs/>
+          <w:i/>
+          <w:sz w:val="18"/>
+          <w:szCs w:val="18"/>
+          <w:u w:val="single"/>
+        </w:rPr>
+      </w:pPr>
+      <w:r>
+        <w:rPr>
+          <w:rFonts w:ascii="Courier New" w:hAnsi="Courier New" w:cs="Courier New"/>
+          <w:bCs/>
+          <w:i/>
+          <w:sz w:val="18"/>
+          <w:szCs w:val="18"/>
+          <w:u w:val="single"/>
+        </w:rPr>
+        <w:t>#</w:t>
+      </w:r>
+      <w:r>
+        <w:rPr>
+          <w:rFonts w:ascii="Courier New" w:hAnsi="Courier New" w:cs="Courier New"/>
+          <w:bCs/>
+          <w:i/>
+          <w:sz w:val="18"/>
+          <w:szCs w:val="18"/>
+          <w:u w:val="single"/>
+        </w:rPr>
+        <w:t>##</w:t>
+      </w:r>
+      <w:r>
+        <w:rPr>
+          <w:rFonts w:ascii="Courier New" w:hAnsi="Courier New" w:cs="Courier New"/>
+          <w:bCs/>
+          <w:i/>
+          <w:sz w:val="18"/>
+          <w:szCs w:val="18"/>
+          <w:u w:val="single"/>
+        </w:rPr>
+        <w:t xml:space="preserve"> different geom features. Example (3) with geom_hline kind of lines. Fake_y y-axis name by default because y argument must be NULL (see </w:t>
+      </w:r>
+      <w:r>
+        <w:rPr>
+          <w:rFonts w:ascii="Courier New" w:hAnsi="Courier New" w:cs="Courier New"/>
+          <w:bCs/>
+          <w:i/>
+          <w:sz w:val="18"/>
+          <w:szCs w:val="18"/>
+          <w:u w:val="single"/>
+        </w:rPr>
+        <w:t>y.lab</w:t>
+      </w:r>
+      <w:r>
+        <w:rPr>
+          <w:rFonts w:ascii="Courier New" w:hAnsi="Courier New" w:cs="Courier New"/>
+          <w:bCs/>
+          <w:i/>
+          <w:sz w:val="18"/>
+          <w:szCs w:val="18"/>
+          <w:u w:val="single"/>
+        </w:rPr>
+        <w:t xml:space="preserve"> argument below to change this)</w:t>
+      </w:r>
+    </w:p>
+    <w:p>
+      <w:pPr>
+        <w:ind w:left="1701" w:hanging="567"/>
+        <w:jc w:val="left"/>
+        <w:rPr>
+          <w:rFonts w:ascii="Courier New" w:hAnsi="Courier New" w:cs="Courier New"/>
+          <w:bCs/>
+          <w:i/>
+          <w:sz w:val="18"/>
+          <w:szCs w:val="18"/>
+        </w:rPr>
+      </w:pPr>
+      <w:r>
+        <w:rPr>
+          <w:rFonts w:ascii="Courier New" w:hAnsi="Courier New" w:cs="Courier New"/>
+          <w:bCs/>
+          <w:i/>
+          <w:sz w:val="18"/>
+          <w:szCs w:val="18"/>
+        </w:rPr>
+        <w:t># obs1 &lt;- data.frame(km = 1:2, time = (1:2)^2, group = c("A", "B")) ;</w:t>
+      </w:r>
+      <w:r>
+        <w:rPr>
+          <w:rFonts w:ascii="Courier New" w:hAnsi="Courier New" w:cs="Courier New"/>
+          <w:bCs/>
+          <w:i/>
+          <w:sz w:val="18"/>
+          <w:szCs w:val="18"/>
+        </w:rPr>
+        <w:t xml:space="preserve"> obs1 ; fun_gg_scatter(data1 = obs1, x = NULL, y = "km", geom = "geom_hline", categ = "group", </w:t>
+      </w:r>
+      <w:r>
+        <w:rPr>
+          <w:rFonts w:ascii="Courier New" w:hAnsi="Courier New" w:cs="Courier New"/>
+          <w:bCs/>
+          <w:i/>
+          <w:sz w:val="18"/>
+          <w:szCs w:val="18"/>
+        </w:rPr>
+        <w:t>x.lim</w:t>
+      </w:r>
+      <w:r>
+        <w:rPr>
+          <w:rFonts w:ascii="Courier New" w:hAnsi="Courier New" w:cs="Courier New"/>
+          <w:bCs/>
+          <w:i/>
+          <w:sz w:val="18"/>
+          <w:szCs w:val="18"/>
+        </w:rPr>
+        <w:t xml:space="preserve"> = c(1,10))</w:t>
+      </w:r>
+    </w:p>
+    <w:p>
+      <w:pPr>
+        <w:ind w:left="1701" w:hanging="567"/>
+        <w:jc w:val="left"/>
+        <w:rPr>
+          <w:rFonts w:ascii="Courier New" w:hAnsi="Courier New" w:cs="Courier New"/>
+          <w:bCs/>
+          <w:i/>
+          <w:sz w:val="18"/>
+          <w:szCs w:val="18"/>
+          <w:u w:val="single"/>
+        </w:rPr>
+      </w:pPr>
+      <w:r>
+        <w:rPr>
+          <w:rFonts w:ascii="Courier New" w:hAnsi="Courier New" w:cs="Courier New"/>
+          <w:bCs/>
+          <w:i/>
+          <w:sz w:val="18"/>
+          <w:szCs w:val="18"/>
+          <w:u w:val="single"/>
+        </w:rPr>
+        <w:t>#</w:t>
+      </w:r>
+      <w:r>
+        <w:rPr>
+          <w:rFonts w:ascii="Courier New" w:hAnsi="Courier New" w:cs="Courier New"/>
+          <w:bCs/>
+          <w:i/>
+          <w:sz w:val="18"/>
+          <w:szCs w:val="18"/>
+          <w:u w:val="single"/>
+        </w:rPr>
+        <w:t>##</w:t>
+      </w:r>
+      <w:r>
+        <w:rPr>
+          <w:rFonts w:ascii="Courier New" w:hAnsi="Courier New" w:cs="Courier New"/>
+          <w:bCs/>
+          <w:i/>
+          <w:sz w:val="18"/>
+          <w:szCs w:val="18"/>
+          <w:u w:val="single"/>
+        </w:rPr>
+        <w:t xml:space="preserve"> different geom features. Example (4) with geom_vline kind of lines. Fake_y y-axis name by default because y argument must be NULL (see </w:t>
+      </w:r>
+      <w:r>
+        <w:rPr>
+          <w:rFonts w:ascii="Courier New" w:hAnsi="Courier New" w:cs="Courier New"/>
+          <w:bCs/>
+          <w:i/>
+          <w:sz w:val="18"/>
+          <w:szCs w:val="18"/>
+          <w:u w:val="single"/>
+        </w:rPr>
+        <w:t>y.lab</w:t>
+      </w:r>
+      <w:r>
+        <w:rPr>
+          <w:rFonts w:ascii="Courier New" w:hAnsi="Courier New" w:cs="Courier New"/>
+          <w:bCs/>
+          <w:i/>
+          <w:sz w:val="18"/>
+          <w:szCs w:val="18"/>
+          <w:u w:val="single"/>
+        </w:rPr>
+        <w:t xml:space="preserve"> argument below to change this)</w:t>
+      </w:r>
+    </w:p>
+    <w:p>
+      <w:pPr>
+        <w:ind w:left="1701" w:hanging="567"/>
+        <w:jc w:val="left"/>
+        <w:rPr>
+          <w:rFonts w:ascii="Courier New" w:hAnsi="Courier New" w:cs="Courier New"/>
+          <w:bCs/>
+          <w:i/>
+          <w:sz w:val="18"/>
+          <w:szCs w:val="18"/>
+        </w:rPr>
+      </w:pPr>
+      <w:r>
+        <w:rPr>
+          <w:rFonts w:ascii="Courier New" w:hAnsi="Courier New" w:cs="Courier New"/>
+          <w:bCs/>
+          <w:i/>
+          <w:sz w:val="18"/>
+          <w:szCs w:val="18"/>
+        </w:rPr>
+        <w:t># obs1 &lt;- data.frame(km = 1:2, time = (1:2)^2, group = c("A", "B")) ;</w:t>
+      </w:r>
+      <w:r>
+        <w:rPr>
+          <w:rFonts w:ascii="Courier New" w:hAnsi="Courier New" w:cs="Courier New"/>
+          <w:bCs/>
+          <w:i/>
+          <w:sz w:val="18"/>
+          <w:szCs w:val="18"/>
+        </w:rPr>
+        <w:t xml:space="preserve"> obs1 ; fun_gg_scatter(data1 = obs1, x = "km", y = NULL, geom = "geom_vline", categ = "group", </w:t>
+      </w:r>
+      <w:r>
+        <w:rPr>
+          <w:rFonts w:ascii="Courier New" w:hAnsi="Courier New" w:cs="Courier New"/>
+          <w:bCs/>
+          <w:i/>
+          <w:sz w:val="18"/>
+          <w:szCs w:val="18"/>
+        </w:rPr>
+        <w:t>y.lim</w:t>
+      </w:r>
+      <w:r>
+        <w:rPr>
+          <w:rFonts w:ascii="Courier New" w:hAnsi="Courier New" w:cs="Courier New"/>
+          <w:bCs/>
+          <w:i/>
+          <w:sz w:val="18"/>
+          <w:szCs w:val="18"/>
+        </w:rPr>
+        <w:t xml:space="preserve"> = c(1,10))</w:t>
+      </w:r>
+    </w:p>
+    <w:p>
+      <w:pPr>
+        <w:ind w:left="1701" w:hanging="567"/>
+        <w:jc w:val="left"/>
+        <w:rPr>
+          <w:rFonts w:ascii="Courier New" w:hAnsi="Courier New" w:cs="Courier New"/>
+          <w:bCs/>
+          <w:i/>
+          <w:sz w:val="18"/>
+          <w:szCs w:val="18"/>
+          <w:u w:val="single"/>
+        </w:rPr>
+      </w:pPr>
+      <w:r>
+        <w:rPr>
+          <w:rFonts w:ascii="Courier New" w:hAnsi="Courier New" w:cs="Courier New"/>
+          <w:bCs/>
+          <w:i/>
+          <w:sz w:val="18"/>
+          <w:szCs w:val="18"/>
+          <w:u w:val="single"/>
+        </w:rPr>
+        <w:t>##</w:t>
+      </w:r>
+      <w:r>
+        <w:rPr>
+          <w:rFonts w:ascii="Courier New" w:hAnsi="Courier New" w:cs="Courier New"/>
+          <w:bCs/>
+          <w:i/>
+          <w:sz w:val="18"/>
+          <w:szCs w:val="18"/>
+          <w:u w:val="single"/>
+        </w:rPr>
+        <w:t xml:space="preserve"> MULTI GEOMETRIC LAYERS</w:t>
+      </w:r>
+    </w:p>
+    <w:p>
+      <w:pPr>
+        <w:ind w:left="1701" w:hanging="567"/>
+        <w:jc w:val="left"/>
+        <w:rPr>
+          <w:rFonts w:ascii="Courier New" w:hAnsi="Courier New" w:cs="Courier New"/>
+          <w:bCs/>
+          <w:i/>
+          <w:sz w:val="18"/>
+          <w:szCs w:val="18"/>
+        </w:rPr>
+      </w:pPr>
+      <w:r>
+        <w:rPr>
+          <w:rFonts w:ascii="Courier New" w:hAnsi="Courier New" w:cs="Courier New"/>
+          <w:bCs/>
+          <w:i/>
+          <w:sz w:val="18"/>
+          <w:szCs w:val="18"/>
+          <w:u w:val="single"/>
+        </w:rPr>
+        <w:t>#</w:t>
+      </w:r>
+      <w:r>
+        <w:rPr>
+          <w:rFonts w:ascii="Courier New" w:hAnsi="Courier New" w:cs="Courier New"/>
+          <w:bCs/>
+          <w:i/>
+          <w:sz w:val="18"/>
+          <w:szCs w:val="18"/>
+          <w:u w:val="single"/>
+        </w:rPr>
+        <w:t>##</w:t>
+      </w:r>
+      <w:r>
+        <w:rPr>
+          <w:rFonts w:ascii="Courier New" w:hAnsi="Courier New" w:cs="Courier New"/>
+          <w:bCs/>
+          <w:i/>
+          <w:sz w:val="18"/>
+          <w:szCs w:val="18"/>
+        </w:rPr>
+        <w:t xml:space="preserve"> </w:t>
+      </w:r>
+      <w:r>
+        <w:rPr>
+          <w:rFonts w:ascii="Courier New" w:hAnsi="Courier New" w:cs="Courier New"/>
+          <w:bCs/>
+          <w:i/>
+          <w:sz w:val="18"/>
+          <w:szCs w:val="18"/>
+          <w:u w:val="single"/>
+        </w:rPr>
+        <w:t>Note that in subsequent examples, names of list compartments are systematically referred to as L1, L2, etc., to show the correspondence between the arguments data1, x, y, categ, etc.</w:t>
+      </w:r>
+    </w:p>
+    <w:p>
+      <w:pPr>
+        <w:ind w:left="1701" w:hanging="567"/>
+        <w:jc w:val="left"/>
+        <w:rPr>
+          <w:rFonts w:ascii="Courier New" w:hAnsi="Courier New" w:cs="Courier New"/>
+          <w:bCs/>
+          <w:i/>
+          <w:sz w:val="18"/>
+          <w:szCs w:val="18"/>
+          <w:u w:val="single"/>
+        </w:rPr>
+      </w:pPr>
+      <w:r>
+        <w:rPr>
+          <w:rFonts w:ascii="Courier New" w:hAnsi="Courier New" w:cs="Courier New"/>
+          <w:bCs/>
+          <w:i/>
+          <w:sz w:val="18"/>
+          <w:szCs w:val="18"/>
+          <w:u w:val="single"/>
+        </w:rPr>
+        <w:t>#</w:t>
+      </w:r>
+      <w:r>
+        <w:rPr>
+          <w:rFonts w:ascii="Courier New" w:hAnsi="Courier New" w:cs="Courier New"/>
+          <w:bCs/>
+          <w:i/>
+          <w:sz w:val="18"/>
+          <w:szCs w:val="18"/>
+          <w:u w:val="single"/>
+        </w:rPr>
+        <w:t>##</w:t>
+      </w:r>
+      <w:r>
+        <w:rPr>
+          <w:rFonts w:ascii="Courier New" w:hAnsi="Courier New" w:cs="Courier New"/>
+          <w:bCs/>
+          <w:i/>
+          <w:sz w:val="18"/>
+          <w:szCs w:val="18"/>
+          <w:u w:val="single"/>
+        </w:rPr>
+        <w:t xml:space="preserve"> single layer (as examples above)</w:t>
+      </w:r>
+    </w:p>
+    <w:p>
+      <w:pPr>
+        <w:ind w:left="1701" w:hanging="567"/>
+        <w:jc w:val="left"/>
+        <w:rPr>
+          <w:rFonts w:ascii="Courier New" w:hAnsi="Courier New" w:cs="Courier New"/>
+          <w:bCs/>
+          <w:i/>
+          <w:sz w:val="18"/>
+          <w:szCs w:val="18"/>
+        </w:rPr>
+      </w:pPr>
+      <w:r>
+        <w:rPr>
+          <w:rFonts w:ascii="Courier New" w:hAnsi="Courier New" w:cs="Courier New"/>
+          <w:bCs/>
+          <w:i/>
+          <w:sz w:val="18"/>
+          <w:szCs w:val="18"/>
+        </w:rPr>
+        <w:t># set.seed(1) ; obs1 &lt;- data.frame(km = rnorm(1000, 22, 3), time = rnorm(1000, 22, 3)) ; set.seed(NULL) ; fun_gg_scatter(data1 = list(L1 = obs1), x = list(L1 = "km"), y = list(L1 = "time"), geom = list(L1 = "geom_point"), alpha = list(L1 = 0.5))</w:t>
+      </w:r>
+    </w:p>
+    <w:p>
+      <w:pPr>
+        <w:ind w:left="1701" w:hanging="567"/>
+        <w:jc w:val="left"/>
+        <w:rPr>
+          <w:rFonts w:ascii="Courier New" w:hAnsi="Courier New" w:cs="Courier New"/>
+          <w:bCs/>
+          <w:i/>
+          <w:sz w:val="18"/>
+          <w:szCs w:val="18"/>
+          <w:u w:val="single"/>
+        </w:rPr>
+      </w:pPr>
+      <w:r>
+        <w:rPr>
+          <w:rFonts w:ascii="Courier New" w:hAnsi="Courier New" w:cs="Courier New"/>
+          <w:bCs/>
+          <w:i/>
+          <w:sz w:val="18"/>
+          <w:szCs w:val="18"/>
+          <w:u w:val="single"/>
+        </w:rPr>
+        <w:t>#</w:t>
+      </w:r>
+      <w:r>
+        <w:rPr>
+          <w:rFonts w:ascii="Courier New" w:hAnsi="Courier New" w:cs="Courier New"/>
+          <w:bCs/>
+          <w:i/>
+          <w:sz w:val="18"/>
+          <w:szCs w:val="18"/>
+          <w:u w:val="single"/>
+        </w:rPr>
+        <w:t>##</w:t>
+      </w:r>
+      <w:r>
+        <w:rPr>
+          <w:rFonts w:ascii="Courier New" w:hAnsi="Courier New" w:cs="Courier New"/>
+          <w:bCs/>
+          <w:i/>
+          <w:sz w:val="18"/>
+          <w:szCs w:val="18"/>
+          <w:u w:val="single"/>
+        </w:rPr>
+        <w:t xml:space="preserve"> simple example of two layers</w:t>
+      </w:r>
+    </w:p>
+    <w:p>
+      <w:pPr>
+        <w:ind w:left="1701" w:hanging="567"/>
+        <w:jc w:val="left"/>
+        <w:rPr>
+          <w:rFonts w:ascii="Courier New" w:hAnsi="Courier New" w:cs="Courier New"/>
+          <w:bCs/>
+          <w:i/>
+          <w:sz w:val="18"/>
+          <w:szCs w:val="18"/>
+        </w:rPr>
+      </w:pPr>
+      <w:r>
+        <w:rPr>
+          <w:rFonts w:ascii="Courier New" w:hAnsi="Courier New" w:cs="Courier New"/>
+          <w:bCs/>
+          <w:i/>
+          <w:sz w:val="18"/>
+          <w:szCs w:val="18"/>
+        </w:rPr>
+        <w:t># set.seed(1) ; obs1 &lt;- data.frame(km = rnorm(1000, 22, 3), time = rnorm(1000, 22, 3)) ; obs2 &lt;-data.frame(km = rnorm(1000, 30, 3), time = rnorm(1000, 30, 3)) ; set.seed(NULL) ; fun_gg_scatter(data1 = list(L1 = obs1, L2 = obs2), x = list(L1 = "km", L2 = "km"), y = list(L1 = "time", L2 = "time"), geom = list(L1 = "geom_point", L2 = "geom_point"), alpha = list(L1 = 0.5, L2 = 0.5))</w:t>
+      </w:r>
+    </w:p>
+    <w:p>
+      <w:pPr>
+        <w:ind w:left="1701" w:hanging="567"/>
+        <w:jc w:val="left"/>
+        <w:rPr>
+          <w:rFonts w:ascii="Courier New" w:hAnsi="Courier New" w:cs="Courier New"/>
+          <w:bCs/>
+          <w:i/>
+          <w:sz w:val="18"/>
+          <w:szCs w:val="18"/>
+        </w:rPr>
+      </w:pPr>
+      <w:r>
+        <w:rPr>
+          <w:rFonts w:ascii="Courier New" w:hAnsi="Courier New" w:cs="Courier New"/>
+          <w:bCs/>
+          <w:i/>
+          <w:sz w:val="18"/>
+          <w:szCs w:val="18"/>
+          <w:u w:val="single"/>
+        </w:rPr>
+        <w:t>#</w:t>
+      </w:r>
+      <w:r>
+        <w:rPr>
+          <w:rFonts w:ascii="Courier New" w:hAnsi="Courier New" w:cs="Courier New"/>
+          <w:bCs/>
+          <w:i/>
+          <w:sz w:val="18"/>
+          <w:szCs w:val="18"/>
+          <w:u w:val="single"/>
+        </w:rPr>
+        <w:t>##</w:t>
+      </w:r>
+      <w:r>
+        <w:rPr>
+          <w:rFonts w:ascii="Courier New" w:hAnsi="Courier New" w:cs="Courier New"/>
+          <w:bCs/>
+          <w:i/>
+          <w:sz w:val="18"/>
+          <w:szCs w:val="18"/>
+          <w:u w:val="single"/>
+        </w:rPr>
+        <w:t xml:space="preserve"> color of dots. Example (1)</w:t>
+      </w:r>
+    </w:p>
+    <w:p>
+      <w:pPr>
+        <w:ind w:left="1701" w:hanging="567"/>
+        <w:jc w:val="left"/>
+        <w:rPr>
+          <w:rFonts w:ascii="Courier New" w:hAnsi="Courier New" w:cs="Courier New"/>
+          <w:bCs/>
+          <w:i/>
+          <w:sz w:val="18"/>
+          <w:szCs w:val="18"/>
+        </w:rPr>
+      </w:pPr>
+      <w:r>
+        <w:rPr>
+          <w:rFonts w:ascii="Courier New" w:hAnsi="Courier New" w:cs="Courier New"/>
+          <w:bCs/>
+          <w:i/>
+          <w:sz w:val="18"/>
+          <w:szCs w:val="18"/>
+        </w:rPr>
+        <w:t xml:space="preserve"># set.seed(1) ; obs1 &lt;- data.frame(km = rnorm(1000, 22, 3), time = rnorm(1000, 22, 3)) ; obs2 &lt;-data.frame(km = rnorm(1000, 30, 3), time = rnorm(1000, 30, 3)) ; set.seed(NULL) ; fun_gg_scatter(data1 = list(L1 = obs1, L2 = obs2), x = list(L1 = "km", L2 = "km"), y = list(L1 = "time", </w:t>
+      </w:r>
+      <w:r>
+        <w:rPr>
+          <w:rFonts w:ascii="Courier New" w:hAnsi="Courier New" w:cs="Courier New"/>
+          <w:bCs/>
+          <w:i/>
+          <w:sz w:val="18"/>
+          <w:szCs w:val="18"/>
+        </w:rPr>
+        <w:lastRenderedPageBreak/>
+        <w:t>L2 = "time"), geom = list(L1 = "geom_point", L2 = "geom_point"), alpha = list(L1 = 0.5, L2 = 0.5), color = list(L1 = "coral", L2 = "green"))</w:t>
+      </w:r>
+    </w:p>
+    <w:p>
+      <w:pPr>
+        <w:ind w:left="1701" w:hanging="567"/>
+        <w:jc w:val="left"/>
+        <w:rPr>
+          <w:rFonts w:ascii="Courier New" w:hAnsi="Courier New" w:cs="Courier New"/>
+          <w:bCs/>
+          <w:i/>
+          <w:sz w:val="18"/>
+          <w:szCs w:val="18"/>
+        </w:rPr>
+      </w:pPr>
+      <w:r>
+        <w:rPr>
+          <w:rFonts w:ascii="Courier New" w:hAnsi="Courier New" w:cs="Courier New"/>
+          <w:bCs/>
+          <w:i/>
+          <w:sz w:val="18"/>
+          <w:szCs w:val="18"/>
+          <w:u w:val="single"/>
+        </w:rPr>
+        <w:t>#</w:t>
+      </w:r>
+      <w:r>
+        <w:rPr>
+          <w:rFonts w:ascii="Courier New" w:hAnsi="Courier New" w:cs="Courier New"/>
+          <w:bCs/>
+          <w:i/>
+          <w:sz w:val="18"/>
+          <w:szCs w:val="18"/>
+          <w:u w:val="single"/>
+        </w:rPr>
+        <w:t>##</w:t>
+      </w:r>
+      <w:r>
+        <w:rPr>
+          <w:rFonts w:ascii="Courier New" w:hAnsi="Courier New" w:cs="Courier New"/>
+          <w:bCs/>
+          <w:i/>
+          <w:sz w:val="18"/>
+          <w:szCs w:val="18"/>
+        </w:rPr>
+        <w:t xml:space="preserve"> </w:t>
+      </w:r>
+      <w:r>
+        <w:rPr>
+          <w:rFonts w:ascii="Courier New" w:hAnsi="Courier New" w:cs="Courier New"/>
+          <w:bCs/>
+          <w:i/>
+          <w:sz w:val="18"/>
+          <w:szCs w:val="18"/>
+          <w:u w:val="single"/>
+        </w:rPr>
+        <w:t>color of dots. Example (2) of the legend display. The categ argument must be supplied. Make a fake categorical colum in the data frame if necessary (as in this example). The categ argument triggers the legend display. The legend.name argument is used to remove the legend title of each layer</w:t>
+      </w:r>
+    </w:p>
+    <w:p>
+      <w:pPr>
+        <w:ind w:left="1701" w:hanging="567"/>
+        <w:jc w:val="left"/>
+        <w:rPr>
+          <w:rFonts w:ascii="Courier New" w:hAnsi="Courier New" w:cs="Courier New"/>
+          <w:bCs/>
+          <w:i/>
+          <w:sz w:val="18"/>
+          <w:szCs w:val="18"/>
+        </w:rPr>
+      </w:pPr>
+      <w:r>
+        <w:rPr>
+          <w:rFonts w:ascii="Courier New" w:hAnsi="Courier New" w:cs="Courier New"/>
+          <w:bCs/>
+          <w:i/>
+          <w:sz w:val="18"/>
+          <w:szCs w:val="18"/>
+        </w:rPr>
+        <w:t># set.seed(1) ; obs1 &lt;- data.frame(km = rnorm(1000, 22, 3), time = rnorm(1000, 22, 3), group1 = "GROUP1") ; obs2 &lt;-data.frame(km = rnorm(1000, 30, 3), time = rnorm(1000, 30, 3), group2 = "GROUP2") ; set.seed(NULL) ; fun_gg_scatter(data1 = list(L1 = obs1, L2 = obs2), x = list(L1 = "km", L2 = "km"), y = list(L1 = "time", L2 = "time"), categ = list(L1 = "group1", L2 = "group2"), legend.name = list(L1 = NULL, L2 = NULL), geom = list(L1 = "geom_point", L2 = "geom_point"), alpha = list(L1 = 0.5, L2 = 0.5), color = list(L1 = "coral", L2 = "green"))</w:t>
+      </w:r>
+    </w:p>
+    <w:p>
+      <w:pPr>
+        <w:ind w:left="1701" w:hanging="567"/>
+        <w:jc w:val="left"/>
+        <w:rPr>
+          <w:rFonts w:ascii="Courier New" w:hAnsi="Courier New" w:cs="Courier New"/>
+          <w:bCs/>
+          <w:i/>
+          <w:sz w:val="18"/>
+          <w:szCs w:val="18"/>
+          <w:u w:val="single"/>
+        </w:rPr>
+      </w:pPr>
+      <w:r>
+        <w:rPr>
+          <w:rFonts w:ascii="Courier New" w:hAnsi="Courier New" w:cs="Courier New"/>
+          <w:bCs/>
+          <w:i/>
+          <w:sz w:val="18"/>
+          <w:szCs w:val="18"/>
+          <w:u w:val="single"/>
+        </w:rPr>
+        <w:t>#</w:t>
+      </w:r>
+      <w:r>
+        <w:rPr>
+          <w:rFonts w:ascii="Courier New" w:hAnsi="Courier New" w:cs="Courier New"/>
+          <w:bCs/>
+          <w:i/>
+          <w:sz w:val="18"/>
+          <w:szCs w:val="18"/>
+          <w:u w:val="single"/>
+        </w:rPr>
+        <w:t>##</w:t>
+      </w:r>
+      <w:r>
+        <w:rPr>
+          <w:rFonts w:ascii="Courier New" w:hAnsi="Courier New" w:cs="Courier New"/>
+          <w:bCs/>
+          <w:i/>
+          <w:sz w:val="18"/>
+          <w:szCs w:val="18"/>
+          <w:u w:val="single"/>
+        </w:rPr>
+        <w:t xml:space="preserve"> color of dots. Example (3) when dots are in different categories (default colors)</w:t>
+      </w:r>
+    </w:p>
+    <w:p>
+      <w:pPr>
+        <w:ind w:left="1701" w:hanging="567"/>
+        <w:jc w:val="left"/>
+        <w:rPr>
+          <w:rFonts w:ascii="Courier New" w:hAnsi="Courier New" w:cs="Courier New"/>
+          <w:bCs/>
+          <w:i/>
+          <w:sz w:val="18"/>
+          <w:szCs w:val="18"/>
+        </w:rPr>
+      </w:pPr>
+      <w:r>
+        <w:rPr>
+          <w:rFonts w:ascii="Courier New" w:hAnsi="Courier New" w:cs="Courier New"/>
+          <w:bCs/>
+          <w:i/>
+          <w:sz w:val="18"/>
+          <w:szCs w:val="18"/>
+        </w:rPr>
+        <w:t># set.seed(1) ; obs1 &lt;- data.frame(km = rnorm(1000, 22, 3), time = rnorm(1000, 22, 3), group1 = rep(c("A1", "A2"), each = 500)) ; obs2 &lt;-data.frame(km = rnorm(1000, 30, 3), time = rnorm(1000, 30, 3), group2 = rep(c("G1", "G2"), each = 500)) ; set.seed(NULL) ; fun_gg_scatter(data1 = list(L1 = obs1, L2 = obs2), x = list(L1 = "km", L2 = "km"), y = list(L1 = "time", L2 = "time"), , categ = list(L1 = "group1", L2 = "group2"), geom = list(L1 = "geom_point", L2 = "geom_point"), alpha = list(L1 = 0.5, L2 = 0.5))</w:t>
+      </w:r>
+    </w:p>
+    <w:p>
+      <w:pPr>
+        <w:ind w:left="1701" w:hanging="567"/>
+        <w:jc w:val="left"/>
+        <w:rPr>
+          <w:rFonts w:ascii="Courier New" w:hAnsi="Courier New" w:cs="Courier New"/>
+          <w:bCs/>
+          <w:i/>
+          <w:sz w:val="18"/>
+          <w:szCs w:val="18"/>
+          <w:u w:val="single"/>
+        </w:rPr>
+      </w:pPr>
+      <w:r>
+        <w:rPr>
+          <w:rFonts w:ascii="Courier New" w:hAnsi="Courier New" w:cs="Courier New"/>
+          <w:bCs/>
+          <w:i/>
+          <w:sz w:val="18"/>
+          <w:szCs w:val="18"/>
+          <w:u w:val="single"/>
+        </w:rPr>
+        <w:t>#</w:t>
+      </w:r>
+      <w:r>
+        <w:rPr>
+          <w:rFonts w:ascii="Courier New" w:hAnsi="Courier New" w:cs="Courier New"/>
+          <w:bCs/>
+          <w:i/>
+          <w:sz w:val="18"/>
+          <w:szCs w:val="18"/>
+          <w:u w:val="single"/>
+        </w:rPr>
+        <w:t>##</w:t>
+      </w:r>
+      <w:r>
+        <w:rPr>
+          <w:rFonts w:ascii="Courier New" w:hAnsi="Courier New" w:cs="Courier New"/>
+          <w:bCs/>
+          <w:i/>
+          <w:sz w:val="18"/>
+          <w:szCs w:val="18"/>
+          <w:u w:val="single"/>
+        </w:rPr>
+        <w:t xml:space="preserve"> color of dots. Example (3) when dots are in different categories. A single color mentionned per layer is applied to all the dots of the layer</w:t>
+      </w:r>
+    </w:p>
+    <w:p>
+      <w:pPr>
+        <w:ind w:left="1701" w:hanging="567"/>
+        <w:jc w:val="left"/>
+        <w:rPr>
+          <w:rFonts w:ascii="Courier New" w:hAnsi="Courier New" w:cs="Courier New"/>
+          <w:bCs/>
+          <w:i/>
+          <w:sz w:val="18"/>
+          <w:szCs w:val="18"/>
+        </w:rPr>
+      </w:pPr>
+      <w:r>
+        <w:rPr>
+          <w:rFonts w:ascii="Courier New" w:hAnsi="Courier New" w:cs="Courier New"/>
+          <w:bCs/>
+          <w:i/>
+          <w:sz w:val="18"/>
+          <w:szCs w:val="18"/>
+        </w:rPr>
+        <w:t># set.seed(1) ; obs1 &lt;- data.frame(km = rnorm(1000, 22, 3), time = rnorm(1000, 22, 3), group1 = rep(c("A1", "A2"), each = 500)) ; obs2 &lt;-data.frame(km = rnorm(1000, 30, 3), time = rnorm(1000, 30, 3), group2 = rep(c("G1", "G2"), each = 500)) ; set.seed(NULL) ; fun_gg_scatter(data1 = list(L1 = obs1, L2 = obs2), x = list(L1 = "km", L2 = "km"), y = list(L1 = "time", L2 = "time"), , categ = list(L1 = "group1", L2 = "group2"), geom = list(L1 = "geom_point", L2 = "geom_point"), alpha = list(L1 = 0.5, L2 = 0.5), color = list(L1 = "coral", L2 = "green"))</w:t>
+      </w:r>
+    </w:p>
+    <w:p>
+      <w:pPr>
+        <w:ind w:left="1701" w:hanging="567"/>
+        <w:jc w:val="left"/>
+        <w:rPr>
+          <w:rFonts w:ascii="Courier New" w:hAnsi="Courier New" w:cs="Courier New"/>
+          <w:bCs/>
+          <w:i/>
+          <w:sz w:val="18"/>
+          <w:szCs w:val="18"/>
+          <w:u w:val="single"/>
+        </w:rPr>
+      </w:pPr>
+      <w:r>
+        <w:rPr>
+          <w:rFonts w:ascii="Courier New" w:hAnsi="Courier New" w:cs="Courier New"/>
+          <w:bCs/>
+          <w:i/>
+          <w:sz w:val="18"/>
+          <w:szCs w:val="18"/>
+          <w:u w:val="single"/>
+        </w:rPr>
+        <w:t>#</w:t>
+      </w:r>
+      <w:r>
+        <w:rPr>
+          <w:rFonts w:ascii="Courier New" w:hAnsi="Courier New" w:cs="Courier New"/>
+          <w:bCs/>
+          <w:i/>
+          <w:sz w:val="18"/>
+          <w:szCs w:val="18"/>
+          <w:u w:val="single"/>
+        </w:rPr>
+        <w:t>##</w:t>
+      </w:r>
+      <w:r>
+        <w:rPr>
+          <w:rFonts w:ascii="Courier New" w:hAnsi="Courier New" w:cs="Courier New"/>
+          <w:bCs/>
+          <w:i/>
+          <w:sz w:val="18"/>
+          <w:szCs w:val="18"/>
+          <w:u w:val="single"/>
+        </w:rPr>
+        <w:t xml:space="preserve"> color of dots. Example (5) when dots are in different categories, with one color per category in each layer</w:t>
+      </w:r>
+    </w:p>
+    <w:p>
+      <w:pPr>
+        <w:ind w:left="1701" w:hanging="567"/>
+        <w:jc w:val="left"/>
+        <w:rPr>
+          <w:rFonts w:ascii="Courier New" w:hAnsi="Courier New" w:cs="Courier New"/>
+          <w:bCs/>
+          <w:i/>
+          <w:sz w:val="18"/>
+          <w:szCs w:val="18"/>
+        </w:rPr>
+      </w:pPr>
+      <w:r>
+        <w:rPr>
+          <w:rFonts w:ascii="Courier New" w:hAnsi="Courier New" w:cs="Courier New"/>
+          <w:bCs/>
+          <w:i/>
+          <w:sz w:val="18"/>
+          <w:szCs w:val="18"/>
+        </w:rPr>
+        <w:t># set.seed(1) ; obs1 &lt;- data.frame(km = rnorm(1000, 22, 3), time = rnorm(1000, 22, 3), group1 = rep(c("A1", "A2"), each = 500)) ; obs2 &lt;-data.frame(km = rnorm(1000, 30, 3), time = rnorm(1000, 30, 3), group2 = rep(c("G1", "G2"), each = 500)) ; set.seed(NULL) ; fun_gg_scatter(data1 = list(L1 = obs1, L2 = obs2), x = list(L1 = "km", L2 = "km"), y = list(L1 = "time", L2 = "time"), , categ = list(L1 = "group1", L2 = "group2"), geom = list(L1 = "geom_point", L2 = "geom_point"), alpha = list(L1 = 0.5, L2 = 0.5), color = list(L1 = c("coral", "blue"), L2 = c("green", "black")))</w:t>
+      </w:r>
+    </w:p>
+    <w:p>
+      <w:pPr>
+        <w:ind w:left="1701" w:hanging="567"/>
+        <w:jc w:val="left"/>
+        <w:rPr>
+          <w:rFonts w:ascii="Courier New" w:hAnsi="Courier New" w:cs="Courier New"/>
+          <w:bCs/>
+          <w:i/>
+          <w:sz w:val="18"/>
+          <w:szCs w:val="18"/>
+          <w:u w:val="single"/>
+        </w:rPr>
+      </w:pPr>
+      <w:r>
+        <w:rPr>
+          <w:rFonts w:ascii="Courier New" w:hAnsi="Courier New" w:cs="Courier New"/>
+          <w:bCs/>
+          <w:i/>
+          <w:sz w:val="18"/>
+          <w:szCs w:val="18"/>
+          <w:u w:val="single"/>
+        </w:rPr>
+        <w:t>#</w:t>
+      </w:r>
+      <w:r>
+        <w:rPr>
+          <w:rFonts w:ascii="Courier New" w:hAnsi="Courier New" w:cs="Courier New"/>
+          <w:bCs/>
+          <w:i/>
+          <w:sz w:val="18"/>
+          <w:szCs w:val="18"/>
+          <w:u w:val="single"/>
+        </w:rPr>
+        <w:t xml:space="preserve">## </w:t>
+      </w:r>
+      <w:r>
+        <w:rPr>
+          <w:rFonts w:ascii="Courier New" w:hAnsi="Courier New" w:cs="Courier New"/>
+          <w:bCs/>
+          <w:i/>
+          <w:sz w:val="18"/>
+          <w:szCs w:val="18"/>
+          <w:u w:val="single"/>
+        </w:rPr>
+        <w:t>color of dots. Example (4) when dots are in different categories. Numbers can be used if ggplot</w:t>
+      </w:r>
+      <w:r>
+        <w:rPr>
+          <w:rFonts w:ascii="Courier New" w:hAnsi="Courier New" w:cs="Courier New"/>
+          <w:bCs/>
+          <w:i/>
+          <w:sz w:val="18"/>
+          <w:szCs w:val="18"/>
+          <w:u w:val="single"/>
+        </w:rPr>
+        <w:t>2</w:t>
+      </w:r>
+      <w:r>
+        <w:rPr>
+          <w:rFonts w:ascii="Courier New" w:hAnsi="Courier New" w:cs="Courier New"/>
+          <w:bCs/>
+          <w:i/>
+          <w:sz w:val="18"/>
+          <w:szCs w:val="18"/>
+          <w:u w:val="single"/>
+        </w:rPr>
+        <w:t xml:space="preserve"> colors are desired</w:t>
+      </w:r>
+    </w:p>
+    <w:p>
+      <w:pPr>
+        <w:ind w:left="1701" w:hanging="567"/>
+        <w:jc w:val="left"/>
+        <w:rPr>
+          <w:rFonts w:ascii="Courier New" w:hAnsi="Courier New" w:cs="Courier New"/>
+          <w:bCs/>
+          <w:i/>
+          <w:sz w:val="18"/>
+          <w:szCs w:val="18"/>
+        </w:rPr>
+      </w:pPr>
+      <w:r>
+        <w:rPr>
+          <w:rFonts w:ascii="Courier New" w:hAnsi="Courier New" w:cs="Courier New"/>
+          <w:bCs/>
+          <w:i/>
+          <w:sz w:val="18"/>
+          <w:szCs w:val="18"/>
+        </w:rPr>
+        <w:t># set.seed(1) ; obs1 &lt;- data.frame(km = rnorm(1000, 22, 3), time = rnorm(1000, 22, 3), group1 = rep(c("A1", "A2"), each = 500)) ; obs2 &lt;-data.frame(km = rnorm(1000, 30, 3), time = rnorm(1000, 30, 3), group2 = rep(c("G1", "G2"), each = 500)) ; set.seed(NULL) ; fun_gg_scatter(data1 = list(L1 = obs1, L2 = obs2), x = list(L1 = "km", L2 = "km"), y = list(L1 = "time", L2 = "time"), , categ = list(L1 = "group1", L2 = "group2"), geom = list(L1 = "geom_point", L2 = "geom_point"), alpha = list(L1 = 0.5, L2 = 0.5), color = list(L1 = 1:2, L2 = c(4, 7)))</w:t>
+      </w:r>
+    </w:p>
+    <w:p>
+      <w:pPr>
+        <w:ind w:left="1701" w:hanging="567"/>
+        <w:jc w:val="left"/>
+        <w:rPr>
+          <w:rFonts w:ascii="Courier New" w:hAnsi="Courier New" w:cs="Courier New"/>
+          <w:bCs/>
+          <w:i/>
+          <w:sz w:val="18"/>
+          <w:szCs w:val="18"/>
+          <w:u w:val="single"/>
+        </w:rPr>
+      </w:pPr>
+      <w:r>
+        <w:rPr>
+          <w:rFonts w:ascii="Courier New" w:hAnsi="Courier New" w:cs="Courier New"/>
+          <w:bCs/>
+          <w:i/>
+          <w:sz w:val="18"/>
+          <w:szCs w:val="18"/>
+          <w:u w:val="single"/>
+        </w:rPr>
+        <w:t>#</w:t>
+      </w:r>
+      <w:r>
+        <w:rPr>
+          <w:rFonts w:ascii="Courier New" w:hAnsi="Courier New" w:cs="Courier New"/>
+          <w:bCs/>
+          <w:i/>
+          <w:sz w:val="18"/>
+          <w:szCs w:val="18"/>
+          <w:u w:val="single"/>
+        </w:rPr>
+        <w:t>##</w:t>
+      </w:r>
+      <w:r>
+        <w:rPr>
+          <w:rFonts w:ascii="Courier New" w:hAnsi="Courier New" w:cs="Courier New"/>
+          <w:bCs/>
+          <w:i/>
+          <w:sz w:val="18"/>
+          <w:szCs w:val="18"/>
+          <w:u w:val="single"/>
+        </w:rPr>
+        <w:t xml:space="preserve"> color of dots. Example (7) when dots are in different categories, with colors as a data frame column. BEWARE: one color per category must be respected (try also numbers). BEWARE: in color argument, if the column of the data frame does not exist, color can be still displayed (L2 = obs2$notgood is equivalent to L2 = NULL). Such situation is reported in the warning messages (see below)</w:t>
+      </w:r>
+    </w:p>
+    <w:p>
+      <w:pPr>
+        <w:ind w:left="1701" w:hanging="567"/>
+        <w:jc w:val="left"/>
+        <w:rPr>
+          <w:rFonts w:ascii="Courier New" w:hAnsi="Courier New" w:cs="Courier New"/>
+          <w:bCs/>
+          <w:i/>
+          <w:sz w:val="18"/>
+          <w:szCs w:val="18"/>
+        </w:rPr>
+      </w:pPr>
+      <w:r>
+        <w:rPr>
+          <w:rFonts w:ascii="Courier New" w:hAnsi="Courier New" w:cs="Courier New"/>
+          <w:bCs/>
+          <w:i/>
+          <w:sz w:val="18"/>
+          <w:szCs w:val="18"/>
+        </w:rPr>
+        <w:lastRenderedPageBreak/>
+        <w:t># set.seed(1) ; obs1 &lt;- data.frame(km = rnorm(1000, 22, 3), time = rnorm(1000, 22, 3), group1 = rep(c("A1", "A2"), each = 500), col1 = rep(c("coral", "blue"), each = 500)) ; obs2 &lt;-data.frame(km = rnorm(1000, 30, 3), time = rnorm(1000, 30, 3), group2 = rep(c("G1", "G2"), each = 500), col2 = rep(c("green", "black"), each = 500)) ; set.seed(NULL) ; fun_gg_scatter(data1 = list(L1 = obs1, L2 = obs2), x = list(L1 = "km", L2 = "km"), y = list(L1 = "time", L2 = "time"), , categ = list(L1 = "group1", L2 = "group2"), geom = list(L1 = "geom_point", L2 = "geom_point"), alpha = list(L1 = 0.5, L2 = 0.5), color = list(L1 = obs1$col1, L2 = obs2$col2))</w:t>
+      </w:r>
+    </w:p>
+    <w:p>
+      <w:pPr>
+        <w:ind w:left="1701" w:hanging="567"/>
+        <w:jc w:val="left"/>
+        <w:rPr>
+          <w:rFonts w:ascii="Courier New" w:hAnsi="Courier New" w:cs="Courier New"/>
+          <w:bCs/>
+          <w:i/>
+          <w:sz w:val="18"/>
+          <w:szCs w:val="18"/>
+          <w:u w:val="single"/>
+        </w:rPr>
+      </w:pPr>
+      <w:r>
+        <w:rPr>
+          <w:rFonts w:ascii="Courier New" w:hAnsi="Courier New" w:cs="Courier New"/>
+          <w:bCs/>
+          <w:i/>
+          <w:sz w:val="18"/>
+          <w:szCs w:val="18"/>
+          <w:u w:val="single"/>
+        </w:rPr>
+        <w:t>#</w:t>
+      </w:r>
+      <w:r>
+        <w:rPr>
+          <w:rFonts w:ascii="Courier New" w:hAnsi="Courier New" w:cs="Courier New"/>
+          <w:bCs/>
+          <w:i/>
+          <w:sz w:val="18"/>
+          <w:szCs w:val="18"/>
+          <w:u w:val="single"/>
+        </w:rPr>
+        <w:t>##</w:t>
+      </w:r>
+      <w:r>
+        <w:rPr>
+          <w:rFonts w:ascii="Courier New" w:hAnsi="Courier New" w:cs="Courier New"/>
+          <w:bCs/>
+          <w:i/>
+          <w:sz w:val="18"/>
+          <w:szCs w:val="18"/>
+          <w:u w:val="single"/>
+        </w:rPr>
+        <w:t xml:space="preserve"> color of dots. Example (8) when dots are in different categories, with colors as a data frame column. Easiest way is not recommended with mutiple layers</w:t>
+      </w:r>
+    </w:p>
+    <w:p>
+      <w:pPr>
+        <w:ind w:left="1701" w:hanging="567"/>
+        <w:jc w:val="left"/>
+        <w:rPr>
+          <w:rFonts w:ascii="Courier New" w:hAnsi="Courier New" w:cs="Courier New"/>
+          <w:bCs/>
+          <w:i/>
+          <w:sz w:val="18"/>
+          <w:szCs w:val="18"/>
+        </w:rPr>
+      </w:pPr>
+      <w:r>
+        <w:rPr>
+          <w:rFonts w:ascii="Courier New" w:hAnsi="Courier New" w:cs="Courier New"/>
+          <w:bCs/>
+          <w:i/>
+          <w:sz w:val="18"/>
+          <w:szCs w:val="18"/>
+        </w:rPr>
+        <w:t># set.seed(1) ; obs1 &lt;- data.frame(km = rnorm(1000, 22, 3), time = rnorm(1000, 22, 3), group1 = rep(c("A1", "A2"), each = 500), col1 = rep(c("coral", "blue"), each = 500)) ; obs2 &lt;-data.frame(km = rnorm(1000, 30, 3), time = rnorm(1000, 30, 3), group2 = rep(c("G1", "G2"), each = 500), col2 = rep(c("green", "black"), each = 500)) ; set.seed(NULL) ; fun_gg_scatter(data1 = list(L1 = obs1, L2 = obs2), x = list(L1 = "km", L2 = "km"), y = list(L1 = "time", L2 = "time"), , categ = list(L1 = "group1", L2 = "group2"), geom = list(L1 = "geom_point", L2 = "geom_point"), alpha = list(L1 = 0.5, L2 = 0.5), color = list(L1 = as.numeric(obs1$group1), L2 = as.numeric(obs2$group2)))</w:t>
+      </w:r>
+    </w:p>
+    <w:p>
+      <w:pPr>
+        <w:ind w:left="1701" w:hanging="567"/>
+        <w:jc w:val="left"/>
+        <w:rPr>
+          <w:rFonts w:ascii="Courier New" w:hAnsi="Courier New" w:cs="Courier New"/>
+          <w:bCs/>
+          <w:i/>
+          <w:sz w:val="18"/>
+          <w:szCs w:val="18"/>
+          <w:u w:val="single"/>
+        </w:rPr>
+      </w:pPr>
+      <w:r>
+        <w:rPr>
+          <w:rFonts w:ascii="Courier New" w:hAnsi="Courier New" w:cs="Courier New"/>
+          <w:bCs/>
+          <w:i/>
+          <w:sz w:val="18"/>
+          <w:szCs w:val="18"/>
+          <w:u w:val="single"/>
+        </w:rPr>
+        <w:t>#</w:t>
+      </w:r>
+      <w:r>
+        <w:rPr>
+          <w:rFonts w:ascii="Courier New" w:hAnsi="Courier New" w:cs="Courier New"/>
+          <w:bCs/>
+          <w:i/>
+          <w:sz w:val="18"/>
+          <w:szCs w:val="18"/>
+          <w:u w:val="single"/>
+        </w:rPr>
+        <w:t>##</w:t>
+      </w:r>
+      <w:r>
+        <w:rPr>
+          <w:rFonts w:ascii="Courier New" w:hAnsi="Courier New" w:cs="Courier New"/>
+          <w:bCs/>
+          <w:i/>
+          <w:sz w:val="18"/>
+          <w:szCs w:val="18"/>
+          <w:u w:val="single"/>
+        </w:rPr>
+        <w:t xml:space="preserve"> legend name</w:t>
+      </w:r>
+    </w:p>
+    <w:p>
+      <w:pPr>
+        <w:ind w:left="1701" w:hanging="567"/>
+        <w:jc w:val="left"/>
+        <w:rPr>
+          <w:rFonts w:ascii="Courier New" w:hAnsi="Courier New" w:cs="Courier New"/>
+          <w:bCs/>
+          <w:i/>
+          <w:sz w:val="18"/>
+          <w:szCs w:val="18"/>
+        </w:rPr>
+      </w:pPr>
+      <w:r>
+        <w:rPr>
+          <w:rFonts w:ascii="Courier New" w:hAnsi="Courier New" w:cs="Courier New"/>
+          <w:bCs/>
+          <w:i/>
+          <w:sz w:val="18"/>
+          <w:szCs w:val="18"/>
+        </w:rPr>
+        <w:t># set.seed(1) ; obs1 &lt;- data.frame(km = rnorm(1000, 22, 3), time = rnorm(1000, 22, 3), group1 = rep(c("A1", "A2"), each = 500)) ; obs2 &lt;-data.frame(km = rnorm(1000, 30, 3), time = rnorm(1000, 30, 3), group2 = rep(c("G1", "G2"), each = 500)) ; set.seed(NULL) ; fun_gg_scatter(data1 = list(L1 = obs1, L2 = obs2), x = list(L1 = "km", L2 = "km"), y = list(L1 = "time", L2 = "time"), , categ = list(L1 = "group1", L2 = "group2"), legend.name = list(L1 = "CLASS A", L2 = "CLASS G"), geom = list(L1 = "geom_point", L2 = "geom_point"), alpha = list(L1 = 0.5, L2 = 0.5))</w:t>
+      </w:r>
+    </w:p>
+    <w:p>
+      <w:pPr>
+        <w:ind w:left="1701" w:hanging="567"/>
+        <w:jc w:val="left"/>
+        <w:rPr>
+          <w:rFonts w:ascii="Courier New" w:hAnsi="Courier New" w:cs="Courier New"/>
+          <w:bCs/>
+          <w:i/>
+          <w:sz w:val="18"/>
+          <w:szCs w:val="18"/>
+          <w:u w:val="single"/>
+        </w:rPr>
+      </w:pPr>
+      <w:r>
+        <w:rPr>
+          <w:rFonts w:ascii="Courier New" w:hAnsi="Courier New" w:cs="Courier New"/>
+          <w:bCs/>
+          <w:i/>
+          <w:sz w:val="18"/>
+          <w:szCs w:val="18"/>
+          <w:u w:val="single"/>
+        </w:rPr>
+        <w:t>#</w:t>
+      </w:r>
+      <w:r>
+        <w:rPr>
+          <w:rFonts w:ascii="Courier New" w:hAnsi="Courier New" w:cs="Courier New"/>
+          <w:bCs/>
+          <w:i/>
+          <w:sz w:val="18"/>
+          <w:szCs w:val="18"/>
+          <w:u w:val="single"/>
+        </w:rPr>
+        <w:t>##</w:t>
+      </w:r>
+      <w:r>
+        <w:rPr>
+          <w:rFonts w:ascii="Courier New" w:hAnsi="Courier New" w:cs="Courier New"/>
+          <w:bCs/>
+          <w:i/>
+          <w:sz w:val="18"/>
+          <w:szCs w:val="18"/>
+          <w:u w:val="single"/>
+        </w:rPr>
+        <w:t xml:space="preserve"> different geom features. Example (1) with 5 layers. Note that order in data1 defines the overlay order (from below to above) and the order in the legend (from top to bottom)</w:t>
+      </w:r>
+    </w:p>
+    <w:p>
+      <w:pPr>
+        <w:ind w:left="1701" w:hanging="567"/>
+        <w:jc w:val="left"/>
+        <w:rPr>
+          <w:rFonts w:ascii="Courier New" w:hAnsi="Courier New" w:cs="Courier New"/>
+          <w:bCs/>
+          <w:i/>
+          <w:sz w:val="18"/>
+          <w:szCs w:val="18"/>
+        </w:rPr>
+      </w:pPr>
+      <w:r>
+        <w:rPr>
+          <w:rFonts w:ascii="Courier New" w:hAnsi="Courier New" w:cs="Courier New"/>
+          <w:bCs/>
+          <w:i/>
+          <w:sz w:val="18"/>
+          <w:szCs w:val="18"/>
+        </w:rPr>
+        <w:t xml:space="preserve"># set.seed(1) ; obs1 &lt;- data.frame(km = rnorm(1000, 22, 3), time = rnorm(1000, 22, 3), group1 = rep(c("A1", "A2"), each = 500)) ; obs2 &lt;-data.frame(km = rnorm(1000, 30, 3), time = rnorm(1000, 30, 3), group2 = rep(c("G1", "G2"), each = 500)) ; set.seed(NULL) ; obs3 &lt;- data.frame(time = c(29, 31), group3 = c("HORIZ.THRESHOLD.1", "HORIZ.THRESHOLD.2")) ; obs4 &lt;- data.frame(km = 26, group4 = "VERTIC.THRESHOLD") ; obs5 &lt;- data.frame(km = seq(1, 100, 0.1), time = 7*seq(1, 100, 0.1)^0.5, group5 = "FUNCTION") ; fun_gg_scatter(data1 = list(L1 = obs1, L2 = obs2, L3 = obs3, L4 = obs4, L5 = obs5), x = list(L1 = "km", L2 = "km", L3 = NULL, L4 = "km", L5 = "km"), y = list(L1 = "time", L2 = "time", L3 = "time", L4 = NULL, L5 = "time"), categ = list(L1 = "group1", L2 = "group2", L3 = "group3", L4 = "group4", L5 = "group5"), geom = list(L1 = "geom_point", L2 = "geom_point", L3 = "geom_hline", L4 = "geom_vline", L5 = "geom_line"), alpha = list(L1 = 0.5, L2 = 0.5, L3 = 0.5, L4 = 0.5, L5 = 0.5), </w:t>
+      </w:r>
+      <w:r>
+        <w:rPr>
+          <w:rFonts w:ascii="Courier New" w:hAnsi="Courier New" w:cs="Courier New"/>
+          <w:bCs/>
+          <w:i/>
+          <w:sz w:val="18"/>
+          <w:szCs w:val="18"/>
+        </w:rPr>
+        <w:t>x.lim</w:t>
+      </w:r>
+      <w:r>
+        <w:rPr>
+          <w:rFonts w:ascii="Courier New" w:hAnsi="Courier New" w:cs="Courier New"/>
+          <w:bCs/>
+          <w:i/>
+          <w:sz w:val="18"/>
+          <w:szCs w:val="18"/>
+        </w:rPr>
+        <w:t xml:space="preserve"> = c(10, 40), </w:t>
+      </w:r>
+      <w:r>
+        <w:rPr>
+          <w:rFonts w:ascii="Courier New" w:hAnsi="Courier New" w:cs="Courier New"/>
+          <w:bCs/>
+          <w:i/>
+          <w:sz w:val="18"/>
+          <w:szCs w:val="18"/>
+        </w:rPr>
+        <w:t>y.lim</w:t>
+      </w:r>
+      <w:r>
+        <w:rPr>
+          <w:rFonts w:ascii="Courier New" w:hAnsi="Courier New" w:cs="Courier New"/>
+          <w:bCs/>
+          <w:i/>
+          <w:sz w:val="18"/>
+          <w:szCs w:val="18"/>
+        </w:rPr>
+        <w:t xml:space="preserve"> = c(10, 40), classic = TRUE, line.size = 0.75)</w:t>
+      </w:r>
+    </w:p>
+    <w:p>
+      <w:pPr>
+        <w:ind w:left="1701" w:hanging="567"/>
+        <w:jc w:val="left"/>
+        <w:rPr>
+          <w:rFonts w:ascii="Courier New" w:hAnsi="Courier New" w:cs="Courier New"/>
+          <w:bCs/>
+          <w:i/>
+          <w:sz w:val="18"/>
+          <w:szCs w:val="18"/>
+          <w:u w:val="single"/>
+        </w:rPr>
+      </w:pPr>
+      <w:r>
+        <w:rPr>
+          <w:rFonts w:ascii="Courier New" w:hAnsi="Courier New" w:cs="Courier New"/>
+          <w:bCs/>
+          <w:i/>
+          <w:sz w:val="18"/>
+          <w:szCs w:val="18"/>
+          <w:u w:val="single"/>
+        </w:rPr>
+        <w:t>#</w:t>
+      </w:r>
+      <w:r>
+        <w:rPr>
+          <w:rFonts w:ascii="Courier New" w:hAnsi="Courier New" w:cs="Courier New"/>
+          <w:bCs/>
+          <w:i/>
+          <w:sz w:val="18"/>
+          <w:szCs w:val="18"/>
+          <w:u w:val="single"/>
+        </w:rPr>
+        <w:t>##</w:t>
+      </w:r>
+      <w:r>
+        <w:rPr>
+          <w:rFonts w:ascii="Courier New" w:hAnsi="Courier New" w:cs="Courier New"/>
+          <w:bCs/>
+          <w:i/>
+          <w:sz w:val="18"/>
+          <w:szCs w:val="18"/>
+          <w:u w:val="single"/>
+        </w:rPr>
+        <w:t xml:space="preserve"> layer transparency. One transparency defined by layer (from 0 invisible to 1 opaque). Note that for lines, transparency in not applied in the legend to prevent a ggplot2 bug </w:t>
+      </w:r>
+      <w:r>
+        <w:rPr>
+          <w:rFonts w:ascii="Courier New" w:hAnsi="Courier New" w:cs="Courier New"/>
+          <w:bCs/>
+          <w:i/>
+          <w:sz w:val="18"/>
+          <w:szCs w:val="18"/>
+          <w:u w:val="single"/>
+        </w:rPr>
+        <w:t xml:space="preserve">on windows </w:t>
       </w:r>
       <w:bookmarkStart w:id="0" w:name="_GoBack"/>
       <w:bookmarkEnd w:id="0"/>
@@ -2136,4450 +6589,9 @@
           <w:i/>
           <w:sz w:val="18"/>
           <w:szCs w:val="18"/>
-        </w:rPr>
-        <w:t>fun_scale() function)</w:t>
-      </w:r>
-      <w:r>
-        <w:rPr>
-          <w:rFonts w:ascii="Courier New" w:hAnsi="Courier New" w:cs="Courier New"/>
-          <w:bCs/>
-          <w:i/>
-          <w:sz w:val="18"/>
-          <w:szCs w:val="18"/>
-        </w:rPr>
-        <w:t>. If NULL, the number is managed by ggplot</w:t>
-      </w:r>
-      <w:r>
-        <w:rPr>
-          <w:rFonts w:ascii="Courier New" w:hAnsi="Courier New" w:cs="Courier New"/>
-          <w:bCs/>
-          <w:i/>
-          <w:sz w:val="18"/>
-          <w:szCs w:val="18"/>
-        </w:rPr>
-        <w:t>2</w:t>
-      </w:r>
-    </w:p>
-    <w:p>
-      <w:pPr>
-        <w:ind w:left="1701" w:hanging="567"/>
-        <w:jc w:val="left"/>
-        <w:rPr>
-          <w:rFonts w:ascii="Courier New" w:hAnsi="Courier New" w:cs="Courier New"/>
-          <w:bCs/>
-          <w:i/>
-          <w:sz w:val="18"/>
-          <w:szCs w:val="18"/>
-        </w:rPr>
-      </w:pPr>
-      <w:r>
-        <w:rPr>
-          <w:rFonts w:ascii="Courier New" w:hAnsi="Courier New" w:cs="Courier New"/>
-          <w:bCs/>
-          <w:i/>
-          <w:sz w:val="18"/>
-          <w:szCs w:val="18"/>
-        </w:rPr>
-        <w:t xml:space="preserve"># </w:t>
-      </w:r>
-      <w:r>
-        <w:rPr>
-          <w:rFonts w:ascii="Courier New" w:hAnsi="Courier New" w:cs="Courier New"/>
-          <w:bCs/>
-          <w:i/>
-          <w:sz w:val="18"/>
-          <w:szCs w:val="18"/>
-        </w:rPr>
-        <w:t>y</w:t>
-      </w:r>
-      <w:r>
-        <w:rPr>
-          <w:rFonts w:ascii="Courier New" w:hAnsi="Courier New" w:cs="Courier New"/>
-          <w:bCs/>
-          <w:i/>
-          <w:sz w:val="18"/>
-          <w:szCs w:val="18"/>
-        </w:rPr>
-        <w:t xml:space="preserve">.inter.tick.nb: number of desired secondary ticks between main ticks. Not considered if </w:t>
-      </w:r>
-      <w:r>
-        <w:rPr>
-          <w:rFonts w:ascii="Courier New" w:hAnsi="Courier New" w:cs="Courier New"/>
-          <w:bCs/>
-          <w:i/>
-          <w:sz w:val="18"/>
-          <w:szCs w:val="18"/>
-        </w:rPr>
-        <w:t>y.log</w:t>
-      </w:r>
-      <w:r>
-        <w:rPr>
-          <w:rFonts w:ascii="Courier New" w:hAnsi="Courier New" w:cs="Courier New"/>
-          <w:bCs/>
-          <w:i/>
-          <w:sz w:val="18"/>
-          <w:szCs w:val="18"/>
-        </w:rPr>
-        <w:t xml:space="preserve"> is other than "no". In that case, play with the </w:t>
-      </w:r>
-      <w:r>
-        <w:rPr>
-          <w:rFonts w:ascii="Courier New" w:hAnsi="Courier New" w:cs="Courier New"/>
-          <w:bCs/>
-          <w:i/>
-          <w:sz w:val="18"/>
-          <w:szCs w:val="18"/>
-        </w:rPr>
-        <w:t>y.lim</w:t>
-      </w:r>
-      <w:r>
-        <w:rPr>
-          <w:rFonts w:ascii="Courier New" w:hAnsi="Courier New" w:cs="Courier New"/>
-          <w:bCs/>
-          <w:i/>
-          <w:sz w:val="18"/>
-          <w:szCs w:val="18"/>
-        </w:rPr>
-        <w:t xml:space="preserve"> and </w:t>
-      </w:r>
-      <w:r>
-        <w:rPr>
-          <w:rFonts w:ascii="Courier New" w:hAnsi="Courier New" w:cs="Courier New"/>
-          <w:bCs/>
-          <w:i/>
-          <w:sz w:val="18"/>
-          <w:szCs w:val="18"/>
-        </w:rPr>
-        <w:t>y</w:t>
-      </w:r>
-      <w:r>
-        <w:rPr>
-          <w:rFonts w:ascii="Courier New" w:hAnsi="Courier New" w:cs="Courier New"/>
-          <w:bCs/>
-          <w:i/>
-          <w:sz w:val="18"/>
-          <w:szCs w:val="18"/>
-        </w:rPr>
-        <w:t>.tick.nb arguments</w:t>
-      </w:r>
-      <w:r>
-        <w:rPr>
-          <w:rFonts w:ascii="Courier New" w:hAnsi="Courier New" w:cs="Courier New"/>
-          <w:bCs/>
-          <w:i/>
-          <w:sz w:val="18"/>
-          <w:szCs w:val="18"/>
-        </w:rPr>
-        <w:t>. IF NULL, no secondary ticks</w:t>
-      </w:r>
-    </w:p>
-    <w:p>
-      <w:pPr>
-        <w:ind w:left="1701" w:hanging="567"/>
-        <w:rPr>
-          <w:rFonts w:ascii="Courier New" w:hAnsi="Courier New" w:cs="Courier New"/>
-          <w:bCs/>
-          <w:i/>
-          <w:sz w:val="18"/>
-          <w:szCs w:val="18"/>
-        </w:rPr>
-      </w:pPr>
-      <w:r>
-        <w:rPr>
-          <w:rFonts w:ascii="Courier New" w:hAnsi="Courier New" w:cs="Courier New"/>
-          <w:bCs/>
-          <w:i/>
-          <w:sz w:val="18"/>
-          <w:szCs w:val="18"/>
-        </w:rPr>
-        <w:t xml:space="preserve"># </w:t>
-      </w:r>
-      <w:r>
-        <w:rPr>
-          <w:rFonts w:ascii="Courier New" w:hAnsi="Courier New" w:cs="Courier New"/>
-          <w:bCs/>
-          <w:i/>
-          <w:sz w:val="18"/>
-          <w:szCs w:val="18"/>
-        </w:rPr>
-        <w:t>y</w:t>
-      </w:r>
-      <w:r>
-        <w:rPr>
-          <w:rFonts w:ascii="Courier New" w:hAnsi="Courier New" w:cs="Courier New"/>
-          <w:bCs/>
-          <w:i/>
-          <w:sz w:val="18"/>
-          <w:szCs w:val="18"/>
-        </w:rPr>
-        <w:t xml:space="preserve">.include.zero: logical. Does </w:t>
-      </w:r>
-      <w:r>
-        <w:rPr>
-          <w:rFonts w:ascii="Courier New" w:hAnsi="Courier New" w:cs="Courier New"/>
-          <w:bCs/>
-          <w:i/>
-          <w:sz w:val="18"/>
-          <w:szCs w:val="18"/>
-        </w:rPr>
-        <w:t>y</w:t>
-      </w:r>
-      <w:r>
-        <w:rPr>
-          <w:rFonts w:ascii="Courier New" w:hAnsi="Courier New" w:cs="Courier New"/>
-          <w:bCs/>
-          <w:i/>
-          <w:sz w:val="18"/>
-          <w:szCs w:val="18"/>
-        </w:rPr>
-        <w:t xml:space="preserve">.lim range include 0? Ok even if </w:t>
-      </w:r>
-      <w:r>
-        <w:rPr>
-          <w:rFonts w:ascii="Courier New" w:hAnsi="Courier New" w:cs="Courier New"/>
-          <w:bCs/>
-          <w:i/>
-          <w:sz w:val="18"/>
-          <w:szCs w:val="18"/>
-        </w:rPr>
-        <w:t>y</w:t>
-      </w:r>
-      <w:r>
-        <w:rPr>
-          <w:rFonts w:ascii="Courier New" w:hAnsi="Courier New" w:cs="Courier New"/>
-          <w:bCs/>
-          <w:i/>
-          <w:sz w:val="18"/>
-          <w:szCs w:val="18"/>
-        </w:rPr>
-        <w:t>.log =</w:t>
-      </w:r>
-      <w:r>
-        <w:rPr>
-          <w:rFonts w:ascii="Courier New" w:hAnsi="Courier New" w:cs="Courier New"/>
-          <w:bCs/>
-          <w:i/>
-          <w:sz w:val="18"/>
-          <w:szCs w:val="18"/>
-        </w:rPr>
-        <w:t>=</w:t>
-      </w:r>
-      <w:r>
-        <w:rPr>
-          <w:rFonts w:ascii="Courier New" w:hAnsi="Courier New" w:cs="Courier New"/>
-          <w:bCs/>
-          <w:i/>
-          <w:sz w:val="18"/>
-          <w:szCs w:val="18"/>
-        </w:rPr>
-        <w:t xml:space="preserve"> </w:t>
-      </w:r>
-      <w:r>
-        <w:rPr>
-          <w:rFonts w:ascii="Courier New" w:hAnsi="Courier New" w:cs="Courier New"/>
-          <w:bCs/>
-          <w:i/>
-          <w:sz w:val="18"/>
-          <w:szCs w:val="18"/>
-        </w:rPr>
-        <w:t>TRUE because y, and thus y.lim,</w:t>
-      </w:r>
-      <w:r>
-        <w:rPr>
-          <w:rFonts w:ascii="Courier New" w:hAnsi="Courier New" w:cs="Courier New"/>
-          <w:bCs/>
-          <w:i/>
-          <w:sz w:val="18"/>
-          <w:szCs w:val="18"/>
-        </w:rPr>
-        <w:t xml:space="preserve"> must already be log transformed values</w:t>
-      </w:r>
-    </w:p>
-    <w:p>
-      <w:pPr>
-        <w:ind w:left="1701" w:hanging="567"/>
-        <w:jc w:val="left"/>
-        <w:rPr>
-          <w:rFonts w:ascii="Courier New" w:hAnsi="Courier New" w:cs="Courier New"/>
-          <w:bCs/>
-          <w:i/>
-          <w:sz w:val="18"/>
-          <w:szCs w:val="18"/>
-        </w:rPr>
-      </w:pPr>
-      <w:r>
-        <w:rPr>
-          <w:rFonts w:ascii="Courier New" w:hAnsi="Courier New" w:cs="Courier New"/>
-          <w:bCs/>
-          <w:i/>
-          <w:sz w:val="18"/>
-          <w:szCs w:val="18"/>
-        </w:rPr>
-        <w:t xml:space="preserve"># </w:t>
-      </w:r>
-      <w:r>
-        <w:rPr>
-          <w:rFonts w:ascii="Courier New" w:hAnsi="Courier New" w:cs="Courier New"/>
-          <w:bCs/>
-          <w:i/>
-          <w:sz w:val="18"/>
-          <w:szCs w:val="18"/>
-        </w:rPr>
-        <w:t>y</w:t>
-      </w:r>
-      <w:r>
-        <w:rPr>
-          <w:rFonts w:ascii="Courier New" w:hAnsi="Courier New" w:cs="Courier New"/>
-          <w:bCs/>
-          <w:i/>
-          <w:sz w:val="18"/>
-          <w:szCs w:val="18"/>
-        </w:rPr>
-        <w:t xml:space="preserve">.left.extra.margin: single proportion (between 0 and 1) indicating if extra margins must be added to </w:t>
-      </w:r>
-      <w:r>
-        <w:rPr>
-          <w:rFonts w:ascii="Courier New" w:hAnsi="Courier New" w:cs="Courier New"/>
-          <w:bCs/>
-          <w:i/>
-          <w:sz w:val="18"/>
-          <w:szCs w:val="18"/>
-        </w:rPr>
-        <w:t>y.lim</w:t>
-      </w:r>
-      <w:r>
-        <w:rPr>
-          <w:rFonts w:ascii="Courier New" w:hAnsi="Courier New" w:cs="Courier New"/>
-          <w:bCs/>
-          <w:i/>
-          <w:sz w:val="18"/>
-          <w:szCs w:val="18"/>
-        </w:rPr>
-        <w:t xml:space="preserve">. If different from 0, add the range of the axis * </w:t>
-      </w:r>
-      <w:r>
-        <w:rPr>
-          <w:rFonts w:ascii="Courier New" w:hAnsi="Courier New" w:cs="Courier New"/>
-          <w:bCs/>
-          <w:i/>
-          <w:sz w:val="18"/>
-          <w:szCs w:val="18"/>
-        </w:rPr>
-        <w:t>y</w:t>
-      </w:r>
-      <w:r>
-        <w:rPr>
-          <w:rFonts w:ascii="Courier New" w:hAnsi="Courier New" w:cs="Courier New"/>
-          <w:bCs/>
-          <w:i/>
-          <w:sz w:val="18"/>
-          <w:szCs w:val="18"/>
-        </w:rPr>
-        <w:t>.left.extra.margin (e.g., abs(</w:t>
-      </w:r>
-      <w:r>
-        <w:rPr>
-          <w:rFonts w:ascii="Courier New" w:hAnsi="Courier New" w:cs="Courier New"/>
-          <w:bCs/>
-          <w:i/>
-          <w:sz w:val="18"/>
-          <w:szCs w:val="18"/>
-        </w:rPr>
-        <w:t>y.lim</w:t>
-      </w:r>
-      <w:r>
-        <w:rPr>
-          <w:rFonts w:ascii="Courier New" w:hAnsi="Courier New" w:cs="Courier New"/>
-          <w:bCs/>
-          <w:i/>
-          <w:sz w:val="18"/>
-          <w:szCs w:val="18"/>
-        </w:rPr>
-        <w:t xml:space="preserve">[2] - </w:t>
-      </w:r>
-      <w:r>
-        <w:rPr>
-          <w:rFonts w:ascii="Courier New" w:hAnsi="Courier New" w:cs="Courier New"/>
-          <w:bCs/>
-          <w:i/>
-          <w:sz w:val="18"/>
-          <w:szCs w:val="18"/>
-        </w:rPr>
-        <w:t>y.lim</w:t>
-      </w:r>
-      <w:r>
-        <w:rPr>
-          <w:rFonts w:ascii="Courier New" w:hAnsi="Courier New" w:cs="Courier New"/>
-          <w:bCs/>
-          <w:i/>
-          <w:sz w:val="18"/>
-          <w:szCs w:val="18"/>
-        </w:rPr>
-        <w:t xml:space="preserve">[1]) * </w:t>
-      </w:r>
-      <w:r>
-        <w:rPr>
-          <w:rFonts w:ascii="Courier New" w:hAnsi="Courier New" w:cs="Courier New"/>
-          <w:bCs/>
-          <w:i/>
-          <w:sz w:val="18"/>
-          <w:szCs w:val="18"/>
-        </w:rPr>
-        <w:t>y</w:t>
-      </w:r>
-      <w:r>
-        <w:rPr>
-          <w:rFonts w:ascii="Courier New" w:hAnsi="Courier New" w:cs="Courier New"/>
-          <w:bCs/>
-          <w:i/>
-          <w:sz w:val="18"/>
-          <w:szCs w:val="18"/>
-        </w:rPr>
-        <w:t xml:space="preserve">.left.extra.margin) to the left of </w:t>
-      </w:r>
-      <w:r>
-        <w:rPr>
-          <w:rFonts w:ascii="Courier New" w:hAnsi="Courier New" w:cs="Courier New"/>
-          <w:bCs/>
-          <w:i/>
-          <w:sz w:val="18"/>
-          <w:szCs w:val="18"/>
-        </w:rPr>
-        <w:t>y</w:t>
-      </w:r>
-      <w:r>
-        <w:rPr>
-          <w:rFonts w:ascii="Courier New" w:hAnsi="Courier New" w:cs="Courier New"/>
-          <w:bCs/>
-          <w:i/>
-          <w:sz w:val="18"/>
-          <w:szCs w:val="18"/>
-        </w:rPr>
-        <w:t>-axis</w:t>
-      </w:r>
-    </w:p>
-    <w:p>
-      <w:pPr>
-        <w:ind w:left="1701" w:hanging="567"/>
-        <w:jc w:val="left"/>
-        <w:rPr>
-          <w:rFonts w:ascii="Courier New" w:hAnsi="Courier New" w:cs="Courier New"/>
-          <w:bCs/>
-          <w:i/>
-          <w:sz w:val="18"/>
-          <w:szCs w:val="18"/>
-        </w:rPr>
-      </w:pPr>
-      <w:r>
-        <w:rPr>
-          <w:rFonts w:ascii="Courier New" w:hAnsi="Courier New" w:cs="Courier New"/>
-          <w:bCs/>
-          <w:i/>
-          <w:sz w:val="18"/>
-          <w:szCs w:val="18"/>
-        </w:rPr>
-        <w:t xml:space="preserve"># </w:t>
-      </w:r>
-      <w:r>
-        <w:rPr>
-          <w:rFonts w:ascii="Courier New" w:hAnsi="Courier New" w:cs="Courier New"/>
-          <w:bCs/>
-          <w:i/>
-          <w:sz w:val="18"/>
-          <w:szCs w:val="18"/>
-        </w:rPr>
-        <w:t>y</w:t>
-      </w:r>
-      <w:r>
-        <w:rPr>
-          <w:rFonts w:ascii="Courier New" w:hAnsi="Courier New" w:cs="Courier New"/>
-          <w:bCs/>
-          <w:i/>
-          <w:sz w:val="18"/>
-          <w:szCs w:val="18"/>
-        </w:rPr>
-        <w:t xml:space="preserve">.right.extra.margin: idem as </w:t>
-      </w:r>
-      <w:r>
-        <w:rPr>
-          <w:rFonts w:ascii="Courier New" w:hAnsi="Courier New" w:cs="Courier New"/>
-          <w:bCs/>
-          <w:i/>
-          <w:sz w:val="18"/>
-          <w:szCs w:val="18"/>
-        </w:rPr>
-        <w:t>y</w:t>
-      </w:r>
-      <w:r>
-        <w:rPr>
-          <w:rFonts w:ascii="Courier New" w:hAnsi="Courier New" w:cs="Courier New"/>
-          <w:bCs/>
-          <w:i/>
-          <w:sz w:val="18"/>
-          <w:szCs w:val="18"/>
-        </w:rPr>
-        <w:t xml:space="preserve">.left.extra.margin but to the bottom of </w:t>
-      </w:r>
-      <w:r>
-        <w:rPr>
-          <w:rFonts w:ascii="Courier New" w:hAnsi="Courier New" w:cs="Courier New"/>
-          <w:bCs/>
-          <w:i/>
-          <w:sz w:val="18"/>
-          <w:szCs w:val="18"/>
-        </w:rPr>
-        <w:t>y</w:t>
-      </w:r>
-      <w:r>
-        <w:rPr>
-          <w:rFonts w:ascii="Courier New" w:hAnsi="Courier New" w:cs="Courier New"/>
-          <w:bCs/>
-          <w:i/>
-          <w:sz w:val="18"/>
-          <w:szCs w:val="18"/>
-        </w:rPr>
-        <w:t>-axis</w:t>
-      </w:r>
-    </w:p>
-    <w:p>
-      <w:pPr>
-        <w:ind w:left="1701" w:hanging="567"/>
-        <w:rPr>
-          <w:rFonts w:ascii="Courier New" w:hAnsi="Courier New" w:cs="Courier New"/>
-          <w:bCs/>
-          <w:i/>
-          <w:sz w:val="18"/>
-          <w:szCs w:val="18"/>
-        </w:rPr>
-      </w:pPr>
-      <w:r>
-        <w:rPr>
-          <w:rFonts w:ascii="Courier New" w:hAnsi="Courier New" w:cs="Courier New"/>
-          <w:bCs/>
-          <w:i/>
-          <w:sz w:val="18"/>
-          <w:szCs w:val="18"/>
-        </w:rPr>
-        <w:lastRenderedPageBreak/>
-        <w:t xml:space="preserve"># </w:t>
-      </w:r>
-      <w:r>
-        <w:rPr>
-          <w:rFonts w:ascii="Courier New" w:hAnsi="Courier New" w:cs="Courier New"/>
-          <w:bCs/>
-          <w:i/>
-          <w:sz w:val="18"/>
-          <w:szCs w:val="18"/>
-        </w:rPr>
-        <w:t>y.</w:t>
-      </w:r>
-      <w:r>
-        <w:rPr>
-          <w:rFonts w:ascii="Courier New" w:hAnsi="Courier New" w:cs="Courier New"/>
-          <w:bCs/>
-          <w:i/>
-          <w:sz w:val="18"/>
-          <w:szCs w:val="18"/>
-        </w:rPr>
-        <w:t xml:space="preserve">text.angle: integer value of the text angle for the </w:t>
-      </w:r>
-      <w:r>
-        <w:rPr>
-          <w:rFonts w:ascii="Courier New" w:hAnsi="Courier New" w:cs="Courier New"/>
-          <w:bCs/>
-          <w:i/>
-          <w:sz w:val="18"/>
-          <w:szCs w:val="18"/>
-        </w:rPr>
-        <w:t>y</w:t>
-      </w:r>
-      <w:r>
-        <w:rPr>
-          <w:rFonts w:ascii="Courier New" w:hAnsi="Courier New" w:cs="Courier New"/>
-          <w:bCs/>
-          <w:i/>
-          <w:sz w:val="18"/>
-          <w:szCs w:val="18"/>
-        </w:rPr>
-        <w:t>-axis labels. Positive values for counterclockwise rotation: 0 for horizontal, 90 for vertical, 180 for upside down etc. Negative values for clockwise rotation: 0 for horizontal, -90 for vertical, -180 for upside down etc.</w:t>
-      </w:r>
-    </w:p>
-    <w:p>
-      <w:pPr>
-        <w:ind w:left="1701" w:hanging="567"/>
-        <w:jc w:val="left"/>
-        <w:rPr>
-          <w:rFonts w:ascii="Courier New" w:hAnsi="Courier New" w:cs="Courier New"/>
-          <w:bCs/>
-          <w:i/>
-          <w:sz w:val="18"/>
-          <w:szCs w:val="18"/>
-        </w:rPr>
-      </w:pPr>
-      <w:r>
-        <w:rPr>
-          <w:rFonts w:ascii="Courier New" w:hAnsi="Courier New" w:cs="Courier New"/>
-          <w:bCs/>
-          <w:i/>
-          <w:sz w:val="18"/>
-          <w:szCs w:val="18"/>
-        </w:rPr>
-        <w:t xml:space="preserve"># </w:t>
-      </w:r>
-      <w:r>
-        <w:rPr>
-          <w:rFonts w:ascii="Courier New" w:hAnsi="Courier New" w:cs="Courier New"/>
-          <w:bCs/>
-          <w:i/>
-          <w:sz w:val="18"/>
-          <w:szCs w:val="18"/>
-        </w:rPr>
-        <w:t>text.size</w:t>
-      </w:r>
-      <w:r>
-        <w:rPr>
-          <w:rFonts w:ascii="Courier New" w:hAnsi="Courier New" w:cs="Courier New"/>
-          <w:bCs/>
-          <w:i/>
-          <w:sz w:val="18"/>
-          <w:szCs w:val="18"/>
-        </w:rPr>
-        <w:t xml:space="preserve">: numeric value of the </w:t>
-      </w:r>
-      <w:r>
-        <w:rPr>
-          <w:rFonts w:ascii="Courier New" w:hAnsi="Courier New" w:cs="Courier New"/>
-          <w:bCs/>
-          <w:i/>
-          <w:sz w:val="18"/>
-          <w:szCs w:val="18"/>
-        </w:rPr>
-        <w:t>size of the (1) axis numbers and axis legends and (2) texts in the graphic legend</w:t>
-      </w:r>
-    </w:p>
-    <w:p>
-      <w:pPr>
-        <w:ind w:left="1701" w:hanging="567"/>
-        <w:jc w:val="left"/>
-        <w:rPr>
-          <w:rFonts w:ascii="Courier New" w:hAnsi="Courier New" w:cs="Courier New"/>
-          <w:bCs/>
-          <w:i/>
-          <w:sz w:val="18"/>
-          <w:szCs w:val="18"/>
-        </w:rPr>
-      </w:pPr>
-      <w:r>
-        <w:rPr>
-          <w:rFonts w:ascii="Courier New" w:hAnsi="Courier New" w:cs="Courier New"/>
-          <w:bCs/>
-          <w:i/>
-          <w:sz w:val="18"/>
-          <w:szCs w:val="18"/>
-        </w:rPr>
-        <w:t># title: character string of the graph title</w:t>
-      </w:r>
-    </w:p>
-    <w:p>
-      <w:pPr>
-        <w:ind w:left="1701" w:hanging="567"/>
-        <w:jc w:val="left"/>
-        <w:rPr>
-          <w:rFonts w:ascii="Courier New" w:hAnsi="Courier New" w:cs="Courier New"/>
-          <w:bCs/>
-          <w:i/>
-          <w:sz w:val="18"/>
-          <w:szCs w:val="18"/>
-        </w:rPr>
-      </w:pPr>
-      <w:r>
-        <w:rPr>
-          <w:rFonts w:ascii="Courier New" w:hAnsi="Courier New" w:cs="Courier New"/>
-          <w:bCs/>
-          <w:i/>
-          <w:sz w:val="18"/>
-          <w:szCs w:val="18"/>
-        </w:rPr>
-        <w:t xml:space="preserve"># </w:t>
-      </w:r>
-      <w:r>
-        <w:rPr>
-          <w:rFonts w:ascii="Courier New" w:hAnsi="Courier New" w:cs="Courier New"/>
-          <w:bCs/>
-          <w:i/>
-          <w:sz w:val="18"/>
-          <w:szCs w:val="18"/>
-        </w:rPr>
-        <w:t>title.</w:t>
-      </w:r>
-      <w:r>
-        <w:rPr>
-          <w:rFonts w:ascii="Courier New" w:hAnsi="Courier New" w:cs="Courier New"/>
-          <w:bCs/>
-          <w:i/>
-          <w:sz w:val="18"/>
-          <w:szCs w:val="18"/>
-        </w:rPr>
-        <w:t xml:space="preserve">text.size: numeric value of the </w:t>
-      </w:r>
-      <w:r>
-        <w:rPr>
-          <w:rFonts w:ascii="Courier New" w:hAnsi="Courier New" w:cs="Courier New"/>
-          <w:bCs/>
-          <w:i/>
-          <w:sz w:val="18"/>
-          <w:szCs w:val="18"/>
-        </w:rPr>
-        <w:t>title</w:t>
-      </w:r>
-      <w:r>
-        <w:rPr>
-          <w:rFonts w:ascii="Courier New" w:hAnsi="Courier New" w:cs="Courier New"/>
-          <w:bCs/>
-          <w:i/>
-          <w:sz w:val="18"/>
-          <w:szCs w:val="18"/>
-        </w:rPr>
-        <w:t xml:space="preserve"> size (in points)</w:t>
-      </w:r>
-    </w:p>
-    <w:p>
-      <w:pPr>
-        <w:ind w:left="1701" w:hanging="567"/>
-        <w:jc w:val="left"/>
-        <w:rPr>
-          <w:rFonts w:ascii="Courier New" w:hAnsi="Courier New" w:cs="Courier New"/>
-          <w:bCs/>
-          <w:i/>
-          <w:sz w:val="18"/>
-          <w:szCs w:val="18"/>
-        </w:rPr>
-      </w:pPr>
-      <w:r>
-        <w:rPr>
-          <w:rFonts w:ascii="Courier New" w:hAnsi="Courier New" w:cs="Courier New"/>
-          <w:bCs/>
-          <w:i/>
-          <w:sz w:val="18"/>
-          <w:szCs w:val="18"/>
-        </w:rPr>
-        <w:t># show.legend: logical. Show legend? Not considered if categ argument is NULL, because this already generate no legend</w:t>
-      </w:r>
-    </w:p>
-    <w:p>
-      <w:pPr>
-        <w:ind w:left="1701" w:hanging="567"/>
-        <w:jc w:val="left"/>
-        <w:rPr>
-          <w:rFonts w:ascii="Courier New" w:hAnsi="Courier New" w:cs="Courier New"/>
-          <w:bCs/>
-          <w:i/>
-          <w:sz w:val="18"/>
-          <w:szCs w:val="18"/>
-        </w:rPr>
-      </w:pPr>
-      <w:r>
-        <w:rPr>
-          <w:rFonts w:ascii="Courier New" w:hAnsi="Courier New" w:cs="Courier New"/>
-          <w:bCs/>
-          <w:i/>
-          <w:sz w:val="18"/>
-          <w:szCs w:val="18"/>
-        </w:rPr>
-        <w:t># classic: logical. Use the classic theme (article like)</w:t>
-      </w:r>
-      <w:r>
-        <w:rPr>
-          <w:rFonts w:ascii="Courier New" w:hAnsi="Courier New" w:cs="Courier New"/>
-          <w:bCs/>
-          <w:i/>
-          <w:sz w:val="18"/>
-          <w:szCs w:val="18"/>
-        </w:rPr>
-        <w:t xml:space="preserve"> more than the standard ggplot</w:t>
-      </w:r>
-      <w:r>
-        <w:rPr>
-          <w:rFonts w:ascii="Courier New" w:hAnsi="Courier New" w:cs="Courier New"/>
-          <w:bCs/>
-          <w:i/>
-          <w:sz w:val="18"/>
-          <w:szCs w:val="18"/>
-        </w:rPr>
-        <w:t>2</w:t>
-      </w:r>
-      <w:r>
-        <w:rPr>
-          <w:rFonts w:ascii="Courier New" w:hAnsi="Courier New" w:cs="Courier New"/>
-          <w:bCs/>
-          <w:i/>
-          <w:sz w:val="18"/>
-          <w:szCs w:val="18"/>
-        </w:rPr>
-        <w:t xml:space="preserve"> theme</w:t>
-      </w:r>
-      <w:r>
-        <w:rPr>
-          <w:rFonts w:ascii="Courier New" w:hAnsi="Courier New" w:cs="Courier New"/>
-          <w:bCs/>
-          <w:i/>
-          <w:sz w:val="18"/>
-          <w:szCs w:val="18"/>
-        </w:rPr>
-        <w:t>?</w:t>
-      </w:r>
-    </w:p>
-    <w:p>
-      <w:pPr>
-        <w:ind w:left="1701" w:hanging="567"/>
-        <w:jc w:val="left"/>
-        <w:rPr>
-          <w:rFonts w:ascii="Courier New" w:hAnsi="Courier New" w:cs="Courier New"/>
-          <w:bCs/>
-          <w:i/>
-          <w:sz w:val="18"/>
-          <w:szCs w:val="18"/>
-        </w:rPr>
-      </w:pPr>
-      <w:r>
-        <w:rPr>
-          <w:rFonts w:ascii="Courier New" w:hAnsi="Courier New" w:cs="Courier New"/>
-          <w:bCs/>
-          <w:i/>
-          <w:sz w:val="18"/>
-          <w:szCs w:val="18"/>
-        </w:rPr>
-        <w:t># grid: logical. Draw horizontal and vertical lines in the background to better read the values? Not considered if classic</w:t>
-      </w:r>
-      <w:r>
-        <w:rPr>
-          <w:rFonts w:ascii="Courier New" w:hAnsi="Courier New" w:cs="Courier New"/>
-          <w:bCs/>
-          <w:i/>
-          <w:sz w:val="18"/>
-          <w:szCs w:val="18"/>
-        </w:rPr>
-        <w:t xml:space="preserve"> == </w:t>
-      </w:r>
-      <w:r>
-        <w:rPr>
-          <w:rFonts w:ascii="Courier New" w:hAnsi="Courier New" w:cs="Courier New"/>
-          <w:bCs/>
-          <w:i/>
-          <w:sz w:val="18"/>
-          <w:szCs w:val="18"/>
-        </w:rPr>
-        <w:t>FALSE</w:t>
-      </w:r>
-    </w:p>
-    <w:p>
-      <w:pPr>
-        <w:ind w:left="1701" w:hanging="567"/>
-        <w:jc w:val="left"/>
-        <w:rPr>
-          <w:rFonts w:ascii="Courier New" w:hAnsi="Courier New" w:cs="Courier New"/>
-          <w:bCs/>
-          <w:i/>
-          <w:sz w:val="18"/>
-          <w:szCs w:val="18"/>
-        </w:rPr>
-      </w:pPr>
-      <w:r>
-        <w:rPr>
-          <w:rFonts w:ascii="Courier New" w:hAnsi="Courier New" w:cs="Courier New"/>
-          <w:bCs/>
-          <w:i/>
-          <w:sz w:val="18"/>
-          <w:szCs w:val="18"/>
-        </w:rPr>
-        <w:t xml:space="preserve"># raster: logical. Dots in raster mode? If FALSE, dots from each geom_point from geom argument are in vectorial mode (bigger pdf and long to display if millions of dots). If TRUE, dots from each geom_point from geom argument are in matricial mode (smaller pdf and easy display if millions of dots, but long to generate the layer). If TRUE, the </w:t>
-      </w:r>
-      <w:r>
-        <w:rPr>
-          <w:rFonts w:ascii="Courier New" w:hAnsi="Courier New" w:cs="Courier New"/>
-          <w:bCs/>
-          <w:i/>
-          <w:sz w:val="18"/>
-          <w:szCs w:val="18"/>
-        </w:rPr>
-        <w:t xml:space="preserve">plot </w:t>
-      </w:r>
-      <w:r>
-        <w:rPr>
-          <w:rFonts w:ascii="Courier New" w:hAnsi="Courier New" w:cs="Courier New"/>
-          <w:bCs/>
-          <w:i/>
-          <w:sz w:val="18"/>
-          <w:szCs w:val="18"/>
-        </w:rPr>
-        <w:t>region will be square to avoid a bug in fun_gg_point_rast(). If TRUE, solve the transparency problem with some GUI. Overriden by vectorial.limit if non NULL</w:t>
-      </w:r>
-    </w:p>
-    <w:p>
-      <w:pPr>
-        <w:ind w:left="1701" w:hanging="567"/>
-        <w:jc w:val="left"/>
-        <w:rPr>
-          <w:rFonts w:ascii="Courier New" w:hAnsi="Courier New" w:cs="Courier New"/>
-          <w:bCs/>
-          <w:i/>
-          <w:sz w:val="18"/>
-          <w:szCs w:val="18"/>
-        </w:rPr>
-      </w:pPr>
-      <w:r>
-        <w:rPr>
-          <w:rFonts w:ascii="Courier New" w:hAnsi="Courier New" w:cs="Courier New"/>
-          <w:bCs/>
-          <w:i/>
-          <w:sz w:val="18"/>
-          <w:szCs w:val="18"/>
-        </w:rPr>
-        <w:t># vectorial.limit: positive integer value indicating the limit of the dot number above which geom_point from geom argument switch from vectorial mode to raster mode (see the raster argument). If any layer is raster, then the region plot will be square to avoid a bug in fun_gg_point_rast(). Inactive the raster argument if non NULL</w:t>
-      </w:r>
-    </w:p>
-    <w:p>
-      <w:pPr>
-        <w:ind w:left="1701" w:hanging="567"/>
-        <w:jc w:val="left"/>
-        <w:rPr>
-          <w:rFonts w:ascii="Courier New" w:hAnsi="Courier New" w:cs="Courier New"/>
-          <w:bCs/>
-          <w:i/>
-          <w:sz w:val="18"/>
-          <w:szCs w:val="18"/>
-        </w:rPr>
-      </w:pPr>
-      <w:r>
-        <w:rPr>
-          <w:rFonts w:ascii="Courier New" w:hAnsi="Courier New" w:cs="Courier New"/>
-          <w:bCs/>
-          <w:i/>
-          <w:sz w:val="18"/>
-          <w:szCs w:val="18"/>
-        </w:rPr>
-        <w:t># return: logical. Return the graph info?</w:t>
-      </w:r>
-    </w:p>
-    <w:p>
-      <w:pPr>
-        <w:ind w:left="1701" w:hanging="567"/>
-        <w:jc w:val="left"/>
-        <w:rPr>
-          <w:rFonts w:ascii="Courier New" w:hAnsi="Courier New" w:cs="Courier New"/>
-          <w:bCs/>
-          <w:i/>
-          <w:sz w:val="18"/>
-          <w:szCs w:val="18"/>
-        </w:rPr>
-      </w:pPr>
-      <w:r>
-        <w:rPr>
-          <w:rFonts w:ascii="Courier New" w:hAnsi="Courier New" w:cs="Courier New"/>
-          <w:bCs/>
-          <w:i/>
-          <w:sz w:val="18"/>
-          <w:szCs w:val="18"/>
-        </w:rPr>
-        <w:t># plot: logical. Plot the graphic? If FALSE and return argument is TRUE, graphical parameters and associated warnings</w:t>
-      </w:r>
-      <w:r>
-        <w:rPr>
-          <w:rFonts w:ascii="Courier New" w:hAnsi="Courier New" w:cs="Courier New"/>
-          <w:bCs/>
-          <w:i/>
-          <w:sz w:val="18"/>
-          <w:szCs w:val="18"/>
-        </w:rPr>
-        <w:t xml:space="preserve"> are provided without plotting</w:t>
-      </w:r>
-    </w:p>
-    <w:p>
-      <w:pPr>
-        <w:ind w:left="1701" w:hanging="567"/>
-        <w:jc w:val="left"/>
-        <w:rPr>
-          <w:rFonts w:ascii="Courier New" w:hAnsi="Courier New" w:cs="Courier New"/>
-          <w:bCs/>
-          <w:i/>
-          <w:sz w:val="18"/>
-          <w:szCs w:val="18"/>
-        </w:rPr>
-      </w:pPr>
-      <w:r>
-        <w:rPr>
-          <w:rFonts w:ascii="Courier New" w:hAnsi="Courier New" w:cs="Courier New"/>
-          <w:bCs/>
-          <w:i/>
-          <w:sz w:val="18"/>
-          <w:szCs w:val="18"/>
-        </w:rPr>
-        <w:t xml:space="preserve"># </w:t>
-      </w:r>
-      <w:r>
-        <w:rPr>
-          <w:rFonts w:ascii="Courier New" w:hAnsi="Courier New" w:cs="Courier New"/>
-          <w:bCs/>
-          <w:i/>
-          <w:sz w:val="18"/>
-          <w:szCs w:val="18"/>
-        </w:rPr>
-        <w:t>add</w:t>
-      </w:r>
-      <w:r>
-        <w:rPr>
-          <w:rFonts w:ascii="Courier New" w:hAnsi="Courier New" w:cs="Courier New"/>
-          <w:bCs/>
-          <w:i/>
-          <w:sz w:val="18"/>
-          <w:szCs w:val="18"/>
-        </w:rPr>
-        <w:t xml:space="preserve">: character string </w:t>
-      </w:r>
-      <w:r>
-        <w:rPr>
-          <w:rFonts w:ascii="Courier New" w:hAnsi="Courier New" w:cs="Courier New"/>
-          <w:bCs/>
-          <w:i/>
-          <w:sz w:val="18"/>
-          <w:szCs w:val="18"/>
-        </w:rPr>
-        <w:t>allowing to add more ggplot2 features (dots, lines, themes, etc.). BEWARE: (1) must start with "+" just after the simple or double opening quote (no space, end of line, carriage return, etc., allowed), (2) must finish with ")" just before the simple or double closing quote (no space, end of line, carriage return, etc., allowed) and (3) each function must be preceded by "ggplot2::" (for instance: "ggplot2::coord_flip()). If the character string contains the "ggplot2::theme" string, then internal ggplot2</w:t>
-      </w:r>
-      <w:r>
-        <w:rPr>
-          <w:rFonts w:ascii="Courier New" w:hAnsi="Courier New" w:cs="Courier New"/>
-          <w:bCs/>
-          <w:i/>
-          <w:sz w:val="18"/>
-          <w:szCs w:val="18"/>
-        </w:rPr>
-        <w:t xml:space="preserve"> theme() and theme_classic() </w:t>
-      </w:r>
-      <w:r>
-        <w:rPr>
-          <w:rFonts w:ascii="Courier New" w:hAnsi="Courier New" w:cs="Courier New"/>
-          <w:bCs/>
-          <w:i/>
-          <w:sz w:val="18"/>
-          <w:szCs w:val="18"/>
-        </w:rPr>
-        <w:t>functions will be</w:t>
-      </w:r>
-      <w:r>
-        <w:rPr>
-          <w:rFonts w:ascii="Courier New" w:hAnsi="Courier New" w:cs="Courier New"/>
-          <w:bCs/>
-          <w:i/>
-          <w:sz w:val="18"/>
-          <w:szCs w:val="18"/>
-        </w:rPr>
-        <w:t xml:space="preserve"> inactivated</w:t>
-      </w:r>
-      <w:r>
-        <w:rPr>
-          <w:rFonts w:ascii="Courier New" w:hAnsi="Courier New" w:cs="Courier New"/>
-          <w:bCs/>
-          <w:i/>
-          <w:sz w:val="18"/>
-          <w:szCs w:val="18"/>
-        </w:rPr>
-        <w:t xml:space="preserve"> to be reused by add. BEWARE: handle this argument with caution since added functions can create conflicts with the preexisting internal ggplot2 functions</w:t>
-      </w:r>
-      <w:r>
-        <w:rPr>
-          <w:rFonts w:ascii="Courier New" w:hAnsi="Courier New" w:cs="Courier New"/>
-          <w:bCs/>
-          <w:i/>
-          <w:sz w:val="18"/>
-          <w:szCs w:val="18"/>
-        </w:rPr>
-        <w:t>. Not considered if NULL</w:t>
-      </w:r>
-    </w:p>
-    <w:p>
-      <w:pPr>
-        <w:ind w:left="1701" w:hanging="567"/>
-        <w:jc w:val="left"/>
-        <w:rPr>
-          <w:rFonts w:ascii="Courier New" w:hAnsi="Courier New" w:cs="Courier New"/>
-          <w:bCs/>
-          <w:i/>
-          <w:sz w:val="18"/>
-          <w:szCs w:val="18"/>
-        </w:rPr>
-      </w:pPr>
-      <w:r>
-        <w:rPr>
-          <w:rFonts w:ascii="Courier New" w:hAnsi="Courier New" w:cs="Courier New"/>
-          <w:bCs/>
-          <w:i/>
-          <w:sz w:val="18"/>
-          <w:szCs w:val="18"/>
-        </w:rPr>
-        <w:t xml:space="preserve"># warn.print: logical. Print warnings at the end of the execution? </w:t>
-      </w:r>
-      <w:r>
-        <w:rPr>
-          <w:rFonts w:ascii="Courier New" w:hAnsi="Courier New" w:cs="Courier New"/>
-          <w:bCs/>
-          <w:i/>
-          <w:sz w:val="18"/>
-          <w:szCs w:val="18"/>
-        </w:rPr>
-        <w:t>If TRUE, n</w:t>
-      </w:r>
-      <w:r>
-        <w:rPr>
-          <w:rFonts w:ascii="Courier New" w:hAnsi="Courier New" w:cs="Courier New"/>
-          <w:bCs/>
-          <w:i/>
-          <w:sz w:val="18"/>
-          <w:szCs w:val="18"/>
-        </w:rPr>
-        <w:t xml:space="preserve">o print if no warning </w:t>
-      </w:r>
-      <w:r>
-        <w:rPr>
-          <w:rFonts w:ascii="Courier New" w:hAnsi="Courier New" w:cs="Courier New"/>
-          <w:bCs/>
-          <w:i/>
-          <w:sz w:val="18"/>
-          <w:szCs w:val="18"/>
-        </w:rPr>
-        <w:t>message generated</w:t>
-      </w:r>
-    </w:p>
-    <w:p>
-      <w:pPr>
-        <w:ind w:left="1701" w:hanging="567"/>
-        <w:jc w:val="left"/>
-        <w:rPr>
-          <w:rFonts w:ascii="Courier New" w:hAnsi="Courier New" w:cs="Courier New"/>
-          <w:bCs/>
-          <w:i/>
-          <w:sz w:val="18"/>
-          <w:szCs w:val="18"/>
-        </w:rPr>
-      </w:pPr>
-      <w:r>
-        <w:rPr>
-          <w:rFonts w:ascii="Courier New" w:hAnsi="Courier New" w:cs="Courier New"/>
-          <w:bCs/>
-          <w:i/>
-          <w:sz w:val="18"/>
-          <w:szCs w:val="18"/>
-        </w:rPr>
-        <w:t xml:space="preserve"># </w:t>
-      </w:r>
-      <w:r>
-        <w:rPr>
-          <w:rFonts w:ascii="Courier New" w:hAnsi="Courier New" w:cs="Courier New"/>
-          <w:bCs/>
-          <w:i/>
-          <w:sz w:val="18"/>
-          <w:szCs w:val="18"/>
-        </w:rPr>
-        <w:t>lib.path</w:t>
-      </w:r>
-      <w:r>
-        <w:rPr>
-          <w:rFonts w:ascii="Courier New" w:hAnsi="Courier New" w:cs="Courier New"/>
-          <w:bCs/>
-          <w:i/>
-          <w:sz w:val="18"/>
-          <w:szCs w:val="18"/>
-        </w:rPr>
-        <w:t xml:space="preserve">: </w:t>
-      </w:r>
-      <w:r>
-        <w:rPr>
-          <w:rFonts w:ascii="Courier New" w:hAnsi="Courier New" w:cs="Courier New"/>
-          <w:bCs/>
-          <w:i/>
-          <w:sz w:val="18"/>
-          <w:szCs w:val="18"/>
-        </w:rPr>
-        <w:t xml:space="preserve">character string </w:t>
-      </w:r>
-      <w:r>
-        <w:rPr>
-          <w:rFonts w:ascii="Courier New" w:hAnsi="Courier New" w:cs="Courier New"/>
-          <w:bCs/>
-          <w:i/>
-          <w:sz w:val="18"/>
-          <w:szCs w:val="18"/>
-        </w:rPr>
-        <w:t xml:space="preserve">indicating the </w:t>
-      </w:r>
-      <w:r>
-        <w:rPr>
-          <w:rFonts w:ascii="Courier New" w:hAnsi="Courier New" w:cs="Courier New"/>
-          <w:bCs/>
-          <w:i/>
-          <w:sz w:val="18"/>
-          <w:szCs w:val="18"/>
-        </w:rPr>
-        <w:t>absolute path of the required packages</w:t>
-      </w:r>
-      <w:r>
-        <w:rPr>
-          <w:rFonts w:ascii="Courier New" w:hAnsi="Courier New" w:cs="Courier New"/>
-          <w:bCs/>
-          <w:i/>
-          <w:sz w:val="18"/>
-          <w:szCs w:val="18"/>
-        </w:rPr>
-        <w:t xml:space="preserve"> (see below).</w:t>
-      </w:r>
-      <w:r>
-        <w:rPr>
-          <w:rFonts w:ascii="Courier New" w:hAnsi="Courier New" w:cs="Courier New"/>
-          <w:bCs/>
-          <w:i/>
-          <w:sz w:val="18"/>
-          <w:szCs w:val="18"/>
-        </w:rPr>
-        <w:t xml:space="preserve"> if </w:t>
-      </w:r>
-      <w:r>
-        <w:rPr>
-          <w:rFonts w:ascii="Courier New" w:hAnsi="Courier New" w:cs="Courier New"/>
-          <w:bCs/>
-          <w:i/>
-          <w:sz w:val="18"/>
-          <w:szCs w:val="18"/>
-        </w:rPr>
-        <w:t>NULL, the function will use the R library</w:t>
-      </w:r>
-      <w:r>
-        <w:rPr>
-          <w:rFonts w:ascii="Courier New" w:hAnsi="Courier New" w:cs="Courier New"/>
-          <w:bCs/>
-          <w:i/>
-          <w:sz w:val="18"/>
-          <w:szCs w:val="18"/>
-        </w:rPr>
-        <w:t xml:space="preserve"> default folders</w:t>
-      </w:r>
-    </w:p>
-    <w:p>
-      <w:pPr>
-        <w:ind w:left="1134" w:hanging="567"/>
-        <w:jc w:val="left"/>
-        <w:rPr>
-          <w:rFonts w:ascii="Courier New" w:hAnsi="Courier New" w:cs="Courier New"/>
-          <w:bCs/>
-          <w:i/>
-          <w:sz w:val="18"/>
-          <w:szCs w:val="18"/>
-        </w:rPr>
-      </w:pPr>
-      <w:r>
-        <w:rPr>
-          <w:rFonts w:ascii="Courier New" w:hAnsi="Courier New" w:cs="Courier New"/>
-          <w:bCs/>
-          <w:i/>
-          <w:sz w:val="18"/>
-          <w:szCs w:val="18"/>
-        </w:rPr>
-        <w:t># REQUIRED PACKAGES</w:t>
-      </w:r>
-    </w:p>
-    <w:p>
-      <w:pPr>
-        <w:ind w:left="1701" w:hanging="567"/>
-        <w:jc w:val="left"/>
-        <w:rPr>
-          <w:rFonts w:ascii="Courier New" w:hAnsi="Courier New" w:cs="Courier New"/>
-          <w:bCs/>
-          <w:i/>
-          <w:sz w:val="18"/>
-          <w:szCs w:val="18"/>
-        </w:rPr>
-      </w:pPr>
-      <w:r>
-        <w:rPr>
-          <w:rFonts w:ascii="Courier New" w:hAnsi="Courier New" w:cs="Courier New"/>
-          <w:bCs/>
-          <w:i/>
-          <w:sz w:val="18"/>
-          <w:szCs w:val="18"/>
-        </w:rPr>
-        <w:t># ggplot2</w:t>
-      </w:r>
-    </w:p>
-    <w:p>
-      <w:pPr>
-        <w:ind w:left="1701" w:hanging="567"/>
-        <w:jc w:val="left"/>
-        <w:rPr>
-          <w:rFonts w:ascii="Courier New" w:hAnsi="Courier New" w:cs="Courier New"/>
-          <w:bCs/>
-          <w:i/>
-          <w:sz w:val="18"/>
-          <w:szCs w:val="18"/>
-        </w:rPr>
-      </w:pPr>
-      <w:r>
-        <w:rPr>
-          <w:rFonts w:ascii="Courier New" w:hAnsi="Courier New" w:cs="Courier New"/>
-          <w:bCs/>
-          <w:i/>
-          <w:sz w:val="18"/>
-          <w:szCs w:val="18"/>
-        </w:rPr>
-        <w:t># if raster plots are drawn (see the raster and vectorial.limit arguments):</w:t>
-      </w:r>
-    </w:p>
-    <w:p>
-      <w:pPr>
-        <w:ind w:left="2268" w:hanging="567"/>
-        <w:jc w:val="left"/>
-        <w:rPr>
-          <w:rFonts w:ascii="Courier New" w:hAnsi="Courier New" w:cs="Courier New"/>
-          <w:bCs/>
-          <w:i/>
-          <w:sz w:val="18"/>
-          <w:szCs w:val="18"/>
-        </w:rPr>
-      </w:pPr>
-      <w:r>
-        <w:rPr>
-          <w:rFonts w:ascii="Courier New" w:hAnsi="Courier New" w:cs="Courier New"/>
-          <w:bCs/>
-          <w:i/>
-          <w:sz w:val="18"/>
-          <w:szCs w:val="18"/>
-        </w:rPr>
-        <w:t># Cairo</w:t>
-      </w:r>
-    </w:p>
-    <w:p>
-      <w:pPr>
-        <w:ind w:left="2268" w:hanging="567"/>
-        <w:jc w:val="left"/>
-        <w:rPr>
-          <w:rFonts w:ascii="Courier New" w:hAnsi="Courier New" w:cs="Courier New"/>
-          <w:bCs/>
-          <w:i/>
-          <w:sz w:val="18"/>
-          <w:szCs w:val="18"/>
-        </w:rPr>
-      </w:pPr>
-      <w:r>
-        <w:rPr>
-          <w:rFonts w:ascii="Courier New" w:hAnsi="Courier New" w:cs="Courier New"/>
-          <w:bCs/>
-          <w:i/>
-          <w:sz w:val="18"/>
-          <w:szCs w:val="18"/>
-        </w:rPr>
-        <w:t># grid</w:t>
-      </w:r>
-    </w:p>
-    <w:p>
-      <w:pPr>
-        <w:ind w:left="1134" w:hanging="567"/>
-        <w:jc w:val="left"/>
-        <w:rPr>
-          <w:rFonts w:ascii="Courier New" w:hAnsi="Courier New" w:cs="Courier New"/>
-          <w:bCs/>
-          <w:i/>
-          <w:sz w:val="18"/>
-          <w:szCs w:val="18"/>
-        </w:rPr>
-      </w:pPr>
-      <w:r>
-        <w:rPr>
-          <w:rFonts w:ascii="Courier New" w:hAnsi="Courier New" w:cs="Courier New"/>
-          <w:bCs/>
-          <w:i/>
-          <w:sz w:val="18"/>
-          <w:szCs w:val="18"/>
-        </w:rPr>
-        <w:t># REQUIRED FUNCTIONS FROM CUTE_LITTLE_R_FUNCTION</w:t>
-      </w:r>
-    </w:p>
-    <w:p>
-      <w:pPr>
-        <w:ind w:left="1701" w:hanging="567"/>
-        <w:jc w:val="left"/>
-        <w:rPr>
-          <w:rFonts w:ascii="Courier New" w:hAnsi="Courier New" w:cs="Courier New"/>
-          <w:bCs/>
-          <w:i/>
-          <w:sz w:val="18"/>
-          <w:szCs w:val="18"/>
-        </w:rPr>
-      </w:pPr>
-      <w:r>
-        <w:rPr>
-          <w:rFonts w:ascii="Courier New" w:hAnsi="Courier New" w:cs="Courier New"/>
-          <w:bCs/>
-          <w:i/>
-          <w:sz w:val="18"/>
-          <w:szCs w:val="18"/>
-        </w:rPr>
-        <w:t># fun_gg_palette()</w:t>
-      </w:r>
-    </w:p>
-    <w:p>
-      <w:pPr>
-        <w:ind w:left="1701" w:hanging="567"/>
-        <w:jc w:val="left"/>
-        <w:rPr>
-          <w:rFonts w:ascii="Courier New" w:hAnsi="Courier New" w:cs="Courier New"/>
-          <w:bCs/>
-          <w:i/>
-          <w:sz w:val="18"/>
-          <w:szCs w:val="18"/>
-        </w:rPr>
-      </w:pPr>
-      <w:r>
-        <w:rPr>
-          <w:rFonts w:ascii="Courier New" w:hAnsi="Courier New" w:cs="Courier New"/>
-          <w:bCs/>
-          <w:i/>
-          <w:sz w:val="18"/>
-          <w:szCs w:val="18"/>
-        </w:rPr>
-        <w:t># fun_gg_point_rast()</w:t>
-      </w:r>
-    </w:p>
-    <w:p>
-      <w:pPr>
-        <w:ind w:left="1701" w:hanging="567"/>
-        <w:jc w:val="left"/>
-        <w:rPr>
-          <w:rFonts w:ascii="Courier New" w:hAnsi="Courier New" w:cs="Courier New"/>
-          <w:bCs/>
-          <w:i/>
-          <w:sz w:val="18"/>
-          <w:szCs w:val="18"/>
-        </w:rPr>
-      </w:pPr>
-      <w:r>
-        <w:rPr>
-          <w:rFonts w:ascii="Courier New" w:hAnsi="Courier New" w:cs="Courier New"/>
-          <w:bCs/>
-          <w:i/>
-          <w:sz w:val="18"/>
-          <w:szCs w:val="18"/>
-        </w:rPr>
-        <w:t xml:space="preserve"># </w:t>
-      </w:r>
-      <w:r>
-        <w:rPr>
-          <w:rFonts w:ascii="Courier New" w:hAnsi="Courier New" w:cs="Courier New"/>
-          <w:bCs/>
-          <w:i/>
-          <w:sz w:val="18"/>
-          <w:szCs w:val="18"/>
-        </w:rPr>
-        <w:t>fun_pack</w:t>
-      </w:r>
-      <w:r>
-        <w:rPr>
-          <w:rFonts w:ascii="Courier New" w:hAnsi="Courier New" w:cs="Courier New"/>
-          <w:bCs/>
-          <w:i/>
-          <w:sz w:val="18"/>
-          <w:szCs w:val="18"/>
-        </w:rPr>
-        <w:t>()</w:t>
-      </w:r>
-    </w:p>
-    <w:p>
-      <w:pPr>
-        <w:ind w:left="1701" w:hanging="567"/>
-        <w:jc w:val="left"/>
-        <w:rPr>
-          <w:rFonts w:ascii="Courier New" w:hAnsi="Courier New" w:cs="Courier New"/>
-          <w:bCs/>
-          <w:i/>
-          <w:sz w:val="18"/>
-          <w:szCs w:val="18"/>
-        </w:rPr>
-      </w:pPr>
-      <w:r>
-        <w:rPr>
-          <w:rFonts w:ascii="Courier New" w:hAnsi="Courier New" w:cs="Courier New"/>
-          <w:bCs/>
-          <w:i/>
-          <w:sz w:val="18"/>
-          <w:szCs w:val="18"/>
-        </w:rPr>
-        <w:t xml:space="preserve"># </w:t>
-      </w:r>
-      <w:r>
-        <w:rPr>
-          <w:rFonts w:ascii="Courier New" w:hAnsi="Courier New" w:cs="Courier New"/>
-          <w:bCs/>
-          <w:i/>
-          <w:sz w:val="18"/>
-          <w:szCs w:val="18"/>
-        </w:rPr>
-        <w:t>fun_check(</w:t>
-      </w:r>
-      <w:r>
-        <w:rPr>
-          <w:rFonts w:ascii="Courier New" w:hAnsi="Courier New" w:cs="Courier New"/>
-          <w:bCs/>
-          <w:i/>
-          <w:sz w:val="18"/>
-          <w:szCs w:val="18"/>
-        </w:rPr>
-        <w:t>)</w:t>
-      </w:r>
-    </w:p>
-    <w:p>
-      <w:pPr>
-        <w:ind w:left="1134" w:hanging="567"/>
-        <w:jc w:val="left"/>
-        <w:rPr>
-          <w:rFonts w:ascii="Courier New" w:hAnsi="Courier New" w:cs="Courier New"/>
-          <w:bCs/>
-          <w:i/>
-          <w:sz w:val="18"/>
-          <w:szCs w:val="18"/>
-        </w:rPr>
-      </w:pPr>
-      <w:r>
-        <w:rPr>
-          <w:rFonts w:ascii="Courier New" w:hAnsi="Courier New" w:cs="Courier New"/>
-          <w:bCs/>
-          <w:i/>
-          <w:sz w:val="18"/>
-          <w:szCs w:val="18"/>
-        </w:rPr>
-        <w:t># RETURN</w:t>
-      </w:r>
-    </w:p>
-    <w:p>
-      <w:pPr>
-        <w:ind w:left="1701" w:hanging="567"/>
-        <w:jc w:val="left"/>
-        <w:rPr>
-          <w:rFonts w:ascii="Courier New" w:hAnsi="Courier New" w:cs="Courier New"/>
-          <w:bCs/>
-          <w:i/>
-          <w:sz w:val="18"/>
-          <w:szCs w:val="18"/>
-        </w:rPr>
-      </w:pPr>
-      <w:r>
-        <w:rPr>
-          <w:rFonts w:ascii="Courier New" w:hAnsi="Courier New" w:cs="Courier New"/>
-          <w:bCs/>
-          <w:i/>
-          <w:sz w:val="18"/>
-          <w:szCs w:val="18"/>
-        </w:rPr>
-        <w:t># a scatter plot is plot argument is TRUE</w:t>
-      </w:r>
-    </w:p>
-    <w:p>
-      <w:pPr>
-        <w:ind w:left="1701" w:hanging="567"/>
-        <w:jc w:val="left"/>
-        <w:rPr>
-          <w:rFonts w:ascii="Courier New" w:hAnsi="Courier New" w:cs="Courier New"/>
-          <w:bCs/>
-          <w:i/>
-          <w:sz w:val="18"/>
-          <w:szCs w:val="18"/>
-        </w:rPr>
-      </w:pPr>
-      <w:r>
-        <w:rPr>
-          <w:rFonts w:ascii="Courier New" w:hAnsi="Courier New" w:cs="Courier New"/>
-          <w:bCs/>
-          <w:i/>
-          <w:sz w:val="18"/>
-          <w:szCs w:val="18"/>
-        </w:rPr>
-        <w:t># a list of the graph info if return argument is TRUE:</w:t>
-      </w:r>
-    </w:p>
-    <w:p>
-      <w:pPr>
-        <w:ind w:left="2268" w:hanging="567"/>
-        <w:jc w:val="left"/>
-        <w:rPr>
-          <w:rFonts w:ascii="Courier New" w:hAnsi="Courier New" w:cs="Courier New"/>
-          <w:bCs/>
-          <w:i/>
-          <w:sz w:val="18"/>
-          <w:szCs w:val="18"/>
-        </w:rPr>
-      </w:pPr>
-      <w:r>
-        <w:rPr>
-          <w:rFonts w:ascii="Courier New" w:hAnsi="Courier New" w:cs="Courier New"/>
-          <w:bCs/>
-          <w:i/>
-          <w:sz w:val="18"/>
-          <w:szCs w:val="18"/>
-        </w:rPr>
-        <w:t># $data: the graphic info coordinates</w:t>
-      </w:r>
-    </w:p>
-    <w:p>
-      <w:pPr>
-        <w:ind w:left="2268" w:hanging="567"/>
-        <w:jc w:val="left"/>
-        <w:rPr>
-          <w:rFonts w:ascii="Courier New" w:hAnsi="Courier New" w:cs="Courier New"/>
-          <w:bCs/>
-          <w:i/>
-          <w:sz w:val="18"/>
-          <w:szCs w:val="18"/>
-        </w:rPr>
-      </w:pPr>
-      <w:r>
-        <w:rPr>
-          <w:rFonts w:ascii="Courier New" w:hAnsi="Courier New" w:cs="Courier New"/>
-          <w:bCs/>
-          <w:i/>
-          <w:sz w:val="18"/>
-          <w:szCs w:val="18"/>
-        </w:rPr>
-        <w:lastRenderedPageBreak/>
-        <w:t># $removed.row.nb: a list of the removed rows numbers in data frames (because of NA). NULL if no row removed</w:t>
-      </w:r>
-    </w:p>
-    <w:p>
-      <w:pPr>
-        <w:ind w:left="2268" w:hanging="567"/>
-        <w:jc w:val="left"/>
-        <w:rPr>
-          <w:rFonts w:ascii="Courier New" w:hAnsi="Courier New" w:cs="Courier New"/>
-          <w:bCs/>
-          <w:i/>
-          <w:sz w:val="18"/>
-          <w:szCs w:val="18"/>
-        </w:rPr>
-      </w:pPr>
-      <w:r>
-        <w:rPr>
-          <w:rFonts w:ascii="Courier New" w:hAnsi="Courier New" w:cs="Courier New"/>
-          <w:bCs/>
-          <w:i/>
-          <w:sz w:val="18"/>
-          <w:szCs w:val="18"/>
-        </w:rPr>
-        <w:t># $removed.rows: a list of the removed rows in data frames (because of NA). NULL if no row removed</w:t>
-      </w:r>
-    </w:p>
-    <w:p>
-      <w:pPr>
-        <w:ind w:left="2268" w:hanging="567"/>
-        <w:jc w:val="left"/>
-        <w:rPr>
-          <w:rFonts w:ascii="Courier New" w:hAnsi="Courier New" w:cs="Courier New"/>
-          <w:bCs/>
-          <w:i/>
-          <w:sz w:val="18"/>
-          <w:szCs w:val="18"/>
-        </w:rPr>
-      </w:pPr>
-      <w:r>
-        <w:rPr>
-          <w:rFonts w:ascii="Courier New" w:hAnsi="Courier New" w:cs="Courier New"/>
-          <w:bCs/>
-          <w:i/>
-          <w:sz w:val="18"/>
-          <w:szCs w:val="18"/>
-        </w:rPr>
-        <w:t># $axes: the x-axis and y-axis info</w:t>
-      </w:r>
-    </w:p>
-    <w:p>
-      <w:pPr>
-        <w:ind w:left="2268" w:hanging="567"/>
-        <w:jc w:val="left"/>
-        <w:rPr>
-          <w:rFonts w:ascii="Courier New" w:hAnsi="Courier New" w:cs="Courier New"/>
-          <w:bCs/>
-          <w:i/>
-          <w:sz w:val="18"/>
-          <w:szCs w:val="18"/>
-        </w:rPr>
-      </w:pPr>
-      <w:r>
-        <w:rPr>
-          <w:rFonts w:ascii="Courier New" w:hAnsi="Courier New" w:cs="Courier New"/>
-          <w:bCs/>
-          <w:i/>
-          <w:sz w:val="18"/>
-          <w:szCs w:val="18"/>
-        </w:rPr>
-        <w:t># $warn: the warning messages. Use cat() for proper display. NULL if no warning</w:t>
-      </w:r>
-    </w:p>
-    <w:p>
-      <w:pPr>
-        <w:ind w:left="1134" w:hanging="567"/>
-        <w:jc w:val="left"/>
-        <w:rPr>
-          <w:rFonts w:ascii="Courier New" w:hAnsi="Courier New" w:cs="Courier New"/>
-          <w:bCs/>
-          <w:i/>
-          <w:sz w:val="18"/>
-          <w:szCs w:val="18"/>
-        </w:rPr>
-      </w:pPr>
-      <w:r>
-        <w:rPr>
-          <w:rFonts w:ascii="Courier New" w:hAnsi="Courier New" w:cs="Courier New"/>
-          <w:bCs/>
-          <w:i/>
-          <w:sz w:val="18"/>
-          <w:szCs w:val="18"/>
-        </w:rPr>
-        <w:t># EXAMPLES</w:t>
-      </w:r>
-    </w:p>
-    <w:p>
-      <w:pPr>
-        <w:ind w:left="1701" w:hanging="567"/>
-        <w:jc w:val="left"/>
-        <w:rPr>
-          <w:rFonts w:ascii="Courier New" w:hAnsi="Courier New" w:cs="Courier New"/>
-          <w:bCs/>
-          <w:i/>
-          <w:sz w:val="18"/>
-          <w:szCs w:val="18"/>
-          <w:u w:val="single"/>
-        </w:rPr>
-      </w:pPr>
-      <w:r>
-        <w:rPr>
-          <w:rFonts w:ascii="Courier New" w:hAnsi="Courier New" w:cs="Courier New"/>
-          <w:bCs/>
-          <w:i/>
-          <w:sz w:val="18"/>
-          <w:szCs w:val="18"/>
-          <w:u w:val="single"/>
-        </w:rPr>
-        <w:t>##</w:t>
-      </w:r>
-      <w:r>
-        <w:rPr>
-          <w:rFonts w:ascii="Courier New" w:hAnsi="Courier New" w:cs="Courier New"/>
-          <w:bCs/>
-          <w:i/>
-          <w:sz w:val="18"/>
-          <w:szCs w:val="18"/>
-          <w:u w:val="single"/>
-        </w:rPr>
-        <w:t xml:space="preserve"> NICE REPRESENTATION</w:t>
-      </w:r>
-    </w:p>
-    <w:p>
-      <w:pPr>
-        <w:ind w:left="1701" w:hanging="567"/>
-        <w:jc w:val="left"/>
-        <w:rPr>
-          <w:rFonts w:ascii="Courier New" w:hAnsi="Courier New" w:cs="Courier New"/>
-          <w:bCs/>
-          <w:i/>
-          <w:sz w:val="18"/>
-          <w:szCs w:val="18"/>
-        </w:rPr>
-      </w:pPr>
-      <w:r>
-        <w:rPr>
-          <w:rFonts w:ascii="Courier New" w:hAnsi="Courier New" w:cs="Courier New"/>
-          <w:bCs/>
-          <w:i/>
-          <w:sz w:val="18"/>
-          <w:szCs w:val="18"/>
-        </w:rPr>
-        <w:t xml:space="preserve"># </w:t>
-      </w:r>
-      <w:r>
-        <w:rPr>
-          <w:rFonts w:ascii="Courier New" w:hAnsi="Courier New" w:cs="Courier New"/>
-          <w:bCs/>
-          <w:i/>
-          <w:sz w:val="18"/>
-          <w:szCs w:val="18"/>
-        </w:rPr>
-        <w:t xml:space="preserve">set.seed(1) ; obs1 &lt;- data.frame(km = rnorm(1000, 10, 3), time = rnorm(1000, 10, 3), group1 = rep(c("A1", "A2"), 500)) ; obs2 &lt;-data.frame(km = rnorm(1000, 15, 3), time = rnorm(1000, 15, 3), group2 = rep(c("G1", "G2"), 500)) ; set.seed(NULL) ; obs1$L1$km[2:3] &lt;- NA ; fun_gg_scatter(data1 = list(L1 = obs1, L2 = obs2), x = list(L1 = "km", L2 = "km"), y = list(L1 = "time", L2 = "time"), categ = list(L1 = "group1", L2 = "group2"), legend.name = NULL, color = list(L1 = 4:5, L2 = 7:8), geom = list(L1 = "geom_point", L2 = "geom_point"), alpha = list(L1 = 0.5, L2 = 0.5), dot.size = 3, line.size = 0.5, </w:t>
-      </w:r>
-      <w:r>
-        <w:rPr>
-          <w:rFonts w:ascii="Courier New" w:hAnsi="Courier New" w:cs="Courier New"/>
-          <w:bCs/>
-          <w:i/>
-          <w:sz w:val="18"/>
-          <w:szCs w:val="18"/>
-        </w:rPr>
-        <w:t>x.lim</w:t>
-      </w:r>
-      <w:r>
-        <w:rPr>
-          <w:rFonts w:ascii="Courier New" w:hAnsi="Courier New" w:cs="Courier New"/>
-          <w:bCs/>
-          <w:i/>
-          <w:sz w:val="18"/>
-          <w:szCs w:val="18"/>
-        </w:rPr>
-        <w:t xml:space="preserve"> = c(1, 25), </w:t>
-      </w:r>
-      <w:r>
-        <w:rPr>
-          <w:rFonts w:ascii="Courier New" w:hAnsi="Courier New" w:cs="Courier New"/>
-          <w:bCs/>
-          <w:i/>
-          <w:sz w:val="18"/>
-          <w:szCs w:val="18"/>
-        </w:rPr>
-        <w:t>x.lab</w:t>
-      </w:r>
-      <w:r>
-        <w:rPr>
-          <w:rFonts w:ascii="Courier New" w:hAnsi="Courier New" w:cs="Courier New"/>
-          <w:bCs/>
-          <w:i/>
-          <w:sz w:val="18"/>
-          <w:szCs w:val="18"/>
-        </w:rPr>
-        <w:t xml:space="preserve"> = "KM</w:t>
-      </w:r>
-      <w:r>
-        <w:rPr>
-          <w:rFonts w:ascii="Courier New" w:hAnsi="Courier New" w:cs="Courier New"/>
-          <w:bCs/>
-          <w:i/>
-          <w:sz w:val="18"/>
-          <w:szCs w:val="18"/>
-        </w:rPr>
-        <w:t xml:space="preserve">", </w:t>
-      </w:r>
-      <w:r>
-        <w:rPr>
-          <w:rFonts w:ascii="Courier New" w:hAnsi="Courier New" w:cs="Courier New"/>
-          <w:bCs/>
-          <w:i/>
-          <w:sz w:val="18"/>
-          <w:szCs w:val="18"/>
-        </w:rPr>
-        <w:t>x.log</w:t>
-      </w:r>
-      <w:r>
-        <w:rPr>
-          <w:rFonts w:ascii="Courier New" w:hAnsi="Courier New" w:cs="Courier New"/>
-          <w:bCs/>
-          <w:i/>
-          <w:sz w:val="18"/>
-          <w:szCs w:val="18"/>
-        </w:rPr>
-        <w:t xml:space="preserve"> = "no", x.tick.nb = 10, x.inter.tick.nb = 1, x.left.extra.margin = 0, x.right.extra.margin = 0, </w:t>
-      </w:r>
-      <w:r>
-        <w:rPr>
-          <w:rFonts w:ascii="Courier New" w:hAnsi="Courier New" w:cs="Courier New"/>
-          <w:bCs/>
-          <w:i/>
-          <w:sz w:val="18"/>
-          <w:szCs w:val="18"/>
-        </w:rPr>
-        <w:t>y.lim</w:t>
-      </w:r>
-      <w:r>
-        <w:rPr>
-          <w:rFonts w:ascii="Courier New" w:hAnsi="Courier New" w:cs="Courier New"/>
-          <w:bCs/>
-          <w:i/>
-          <w:sz w:val="18"/>
-          <w:szCs w:val="18"/>
-        </w:rPr>
-        <w:t xml:space="preserve"> = c(1, 25), </w:t>
-      </w:r>
-      <w:r>
-        <w:rPr>
-          <w:rFonts w:ascii="Courier New" w:hAnsi="Courier New" w:cs="Courier New"/>
-          <w:bCs/>
-          <w:i/>
-          <w:sz w:val="18"/>
-          <w:szCs w:val="18"/>
-        </w:rPr>
-        <w:t>y.lab</w:t>
-      </w:r>
-      <w:r>
-        <w:rPr>
-          <w:rFonts w:ascii="Courier New" w:hAnsi="Courier New" w:cs="Courier New"/>
-          <w:bCs/>
-          <w:i/>
-          <w:sz w:val="18"/>
-          <w:szCs w:val="18"/>
-        </w:rPr>
-        <w:t xml:space="preserve"> = </w:t>
-      </w:r>
-      <w:r>
-        <w:rPr>
-          <w:rFonts w:ascii="Courier New" w:hAnsi="Courier New" w:cs="Courier New"/>
-          <w:bCs/>
-          <w:i/>
-          <w:sz w:val="18"/>
-          <w:szCs w:val="18"/>
-        </w:rPr>
-        <w:t>expression(paste("</w:t>
-      </w:r>
-      <w:r>
-        <w:rPr>
-          <w:rFonts w:ascii="Courier New" w:hAnsi="Courier New" w:cs="Courier New"/>
-          <w:bCs/>
-          <w:i/>
-          <w:sz w:val="18"/>
-          <w:szCs w:val="18"/>
-        </w:rPr>
-        <w:t>TIME (</w:t>
-      </w:r>
-      <w:r>
-        <w:rPr>
-          <w:rFonts w:ascii="Courier New" w:hAnsi="Courier New" w:cs="Courier New"/>
-          <w:bCs/>
-          <w:i/>
-          <w:sz w:val="18"/>
-          <w:szCs w:val="18"/>
-        </w:rPr>
-        <w:t>", 10^-20, " s)"))</w:t>
-      </w:r>
-      <w:r>
-        <w:rPr>
-          <w:rFonts w:ascii="Courier New" w:hAnsi="Courier New" w:cs="Courier New"/>
-          <w:bCs/>
-          <w:i/>
-          <w:sz w:val="18"/>
-          <w:szCs w:val="18"/>
-        </w:rPr>
-        <w:t xml:space="preserve">, </w:t>
-      </w:r>
-      <w:r>
-        <w:rPr>
-          <w:rFonts w:ascii="Courier New" w:hAnsi="Courier New" w:cs="Courier New"/>
-          <w:bCs/>
-          <w:i/>
-          <w:sz w:val="18"/>
-          <w:szCs w:val="18"/>
-        </w:rPr>
-        <w:t>y.log</w:t>
-      </w:r>
-      <w:r>
-        <w:rPr>
-          <w:rFonts w:ascii="Courier New" w:hAnsi="Courier New" w:cs="Courier New"/>
-          <w:bCs/>
-          <w:i/>
-          <w:sz w:val="18"/>
-          <w:szCs w:val="18"/>
-        </w:rPr>
-        <w:t xml:space="preserve"> = "log10", y.tick.nb = 5, y.top.extra.margin = 0, y.bottom.extra.marg</w:t>
-      </w:r>
-      <w:r>
-        <w:rPr>
-          <w:rFonts w:ascii="Courier New" w:hAnsi="Courier New" w:cs="Courier New"/>
-          <w:bCs/>
-          <w:i/>
-          <w:sz w:val="18"/>
-          <w:szCs w:val="18"/>
-        </w:rPr>
-        <w:t xml:space="preserve">in = 0, </w:t>
-      </w:r>
-      <w:r>
-        <w:rPr>
-          <w:rFonts w:ascii="Courier New" w:hAnsi="Courier New" w:cs="Courier New"/>
-          <w:bCs/>
-          <w:i/>
-          <w:sz w:val="18"/>
-          <w:szCs w:val="18"/>
-        </w:rPr>
-        <w:t>y.include.zero = TRUE, classic = TRUE)</w:t>
-      </w:r>
-    </w:p>
-    <w:p>
-      <w:pPr>
-        <w:ind w:left="1701" w:hanging="567"/>
-        <w:jc w:val="left"/>
-        <w:rPr>
-          <w:rFonts w:ascii="Courier New" w:hAnsi="Courier New" w:cs="Courier New"/>
-          <w:bCs/>
-          <w:i/>
-          <w:sz w:val="18"/>
-          <w:szCs w:val="18"/>
-          <w:u w:val="single"/>
-        </w:rPr>
-      </w:pPr>
-      <w:r>
-        <w:rPr>
-          <w:rFonts w:ascii="Courier New" w:hAnsi="Courier New" w:cs="Courier New"/>
-          <w:bCs/>
-          <w:i/>
-          <w:sz w:val="18"/>
-          <w:szCs w:val="18"/>
-          <w:u w:val="single"/>
-        </w:rPr>
-        <w:t>##</w:t>
-      </w:r>
-      <w:r>
-        <w:rPr>
-          <w:rFonts w:ascii="Courier New" w:hAnsi="Courier New" w:cs="Courier New"/>
-          <w:bCs/>
-          <w:i/>
-          <w:sz w:val="18"/>
-          <w:szCs w:val="18"/>
-          <w:u w:val="single"/>
-        </w:rPr>
-        <w:t xml:space="preserve"> SINGLE GEOMETRIC LAYER</w:t>
-      </w:r>
-    </w:p>
-    <w:p>
-      <w:pPr>
-        <w:ind w:left="1701" w:hanging="567"/>
-        <w:jc w:val="left"/>
-        <w:rPr>
-          <w:rFonts w:ascii="Courier New" w:hAnsi="Courier New" w:cs="Courier New"/>
-          <w:bCs/>
-          <w:i/>
-          <w:sz w:val="18"/>
-          <w:szCs w:val="18"/>
-          <w:u w:val="single"/>
-        </w:rPr>
-      </w:pPr>
-      <w:r>
-        <w:rPr>
-          <w:rFonts w:ascii="Courier New" w:hAnsi="Courier New" w:cs="Courier New"/>
-          <w:bCs/>
-          <w:i/>
-          <w:sz w:val="18"/>
-          <w:szCs w:val="18"/>
-          <w:u w:val="single"/>
-        </w:rPr>
-        <w:t>#</w:t>
-      </w:r>
-      <w:r>
-        <w:rPr>
-          <w:rFonts w:ascii="Courier New" w:hAnsi="Courier New" w:cs="Courier New"/>
-          <w:bCs/>
-          <w:i/>
-          <w:sz w:val="18"/>
-          <w:szCs w:val="18"/>
-          <w:u w:val="single"/>
-        </w:rPr>
-        <w:t>##</w:t>
-      </w:r>
-      <w:r>
-        <w:rPr>
-          <w:rFonts w:ascii="Courier New" w:hAnsi="Courier New" w:cs="Courier New"/>
-          <w:bCs/>
-          <w:i/>
-          <w:sz w:val="18"/>
-          <w:szCs w:val="18"/>
-          <w:u w:val="single"/>
-        </w:rPr>
-        <w:t xml:space="preserve"> simple example (1) of scatter plot using the classical writting</w:t>
-      </w:r>
-    </w:p>
-    <w:p>
-      <w:pPr>
-        <w:ind w:left="1701" w:hanging="567"/>
-        <w:jc w:val="left"/>
-        <w:rPr>
-          <w:rFonts w:ascii="Courier New" w:hAnsi="Courier New" w:cs="Courier New"/>
-          <w:bCs/>
-          <w:i/>
-          <w:sz w:val="18"/>
-          <w:szCs w:val="18"/>
-        </w:rPr>
-      </w:pPr>
-      <w:r>
-        <w:rPr>
-          <w:rFonts w:ascii="Courier New" w:hAnsi="Courier New" w:cs="Courier New"/>
-          <w:bCs/>
-          <w:i/>
-          <w:sz w:val="18"/>
-          <w:szCs w:val="18"/>
-        </w:rPr>
-        <w:t xml:space="preserve"># </w:t>
-      </w:r>
-      <w:r>
-        <w:rPr>
-          <w:rFonts w:ascii="Courier New" w:hAnsi="Courier New" w:cs="Courier New"/>
-          <w:bCs/>
-          <w:i/>
-          <w:sz w:val="18"/>
-          <w:szCs w:val="18"/>
-        </w:rPr>
-        <w:t>obs1 &lt;- data.frame(km = 2:7, time = (2:7)^2, group = c("A", "A", "A", "B", "B", "B")) ; obs1 ; fun_gg_scatter(data1 = obs1, x = "km", y = "time")</w:t>
-      </w:r>
-    </w:p>
-    <w:p>
-      <w:pPr>
-        <w:ind w:left="1701" w:hanging="567"/>
-        <w:jc w:val="left"/>
-        <w:rPr>
-          <w:rFonts w:ascii="Courier New" w:hAnsi="Courier New" w:cs="Courier New"/>
-          <w:bCs/>
-          <w:i/>
-          <w:sz w:val="18"/>
-          <w:szCs w:val="18"/>
-        </w:rPr>
-      </w:pPr>
-      <w:r>
-        <w:rPr>
-          <w:rFonts w:ascii="Courier New" w:hAnsi="Courier New" w:cs="Courier New"/>
-          <w:bCs/>
-          <w:i/>
-          <w:sz w:val="18"/>
-          <w:szCs w:val="18"/>
-          <w:u w:val="single"/>
-        </w:rPr>
-        <w:t>#</w:t>
-      </w:r>
-      <w:r>
-        <w:rPr>
-          <w:rFonts w:ascii="Courier New" w:hAnsi="Courier New" w:cs="Courier New"/>
-          <w:bCs/>
-          <w:i/>
-          <w:sz w:val="18"/>
-          <w:szCs w:val="18"/>
-          <w:u w:val="single"/>
-        </w:rPr>
-        <w:t>##</w:t>
-      </w:r>
-      <w:r>
-        <w:rPr>
-          <w:rFonts w:ascii="Courier New" w:hAnsi="Courier New" w:cs="Courier New"/>
-          <w:bCs/>
-          <w:i/>
-          <w:sz w:val="18"/>
-          <w:szCs w:val="18"/>
-        </w:rPr>
-        <w:t xml:space="preserve"> </w:t>
-      </w:r>
-      <w:r>
-        <w:rPr>
-          <w:rFonts w:ascii="Courier New" w:hAnsi="Courier New" w:cs="Courier New"/>
-          <w:bCs/>
-          <w:i/>
-          <w:sz w:val="18"/>
-          <w:szCs w:val="18"/>
-          <w:u w:val="single"/>
-        </w:rPr>
-        <w:t>simple example (2) of scatter plot, identical to (1) but using the list writting. Here, a list of one compartment, systematically named L1, is provided to the data1, x, y, categ, geom and alpha. Contrary to example (1), the geom and alpha argument have to be included because the default value are not lists (if data1 is a list, all the x, y, categ, legend.name, color, geom and alpha must also be list if non NULL)</w:t>
-      </w:r>
-    </w:p>
-    <w:p>
-      <w:pPr>
-        <w:ind w:left="1701" w:hanging="567"/>
-        <w:jc w:val="left"/>
-        <w:rPr>
-          <w:rFonts w:ascii="Courier New" w:hAnsi="Courier New" w:cs="Courier New"/>
-          <w:bCs/>
-          <w:i/>
-          <w:sz w:val="18"/>
-          <w:szCs w:val="18"/>
-        </w:rPr>
-      </w:pPr>
-      <w:r>
-        <w:rPr>
-          <w:rFonts w:ascii="Courier New" w:hAnsi="Courier New" w:cs="Courier New"/>
-          <w:bCs/>
-          <w:i/>
-          <w:sz w:val="18"/>
-          <w:szCs w:val="18"/>
-        </w:rPr>
-        <w:t xml:space="preserve"># </w:t>
-      </w:r>
-      <w:r>
-        <w:rPr>
-          <w:rFonts w:ascii="Courier New" w:hAnsi="Courier New" w:cs="Courier New"/>
-          <w:bCs/>
-          <w:i/>
-          <w:sz w:val="18"/>
-          <w:szCs w:val="18"/>
-        </w:rPr>
-        <w:t>obs1 &lt;- data.frame(km = 2:7, time = (2:7)^2, group = c("A", "A", "A", "B", "B", "B")) ; obs1 ; fun_gg_scatter(data1 = list(L1 = obs1), x = list(L1 = "km"), y = list(L1 = "time"), geom = list(L1 = "geom_point"), alpha = list(L1 = 0.5))</w:t>
-      </w:r>
-    </w:p>
-    <w:p>
-      <w:pPr>
-        <w:ind w:left="1701" w:hanging="567"/>
-        <w:jc w:val="left"/>
-        <w:rPr>
-          <w:rFonts w:ascii="Courier New" w:hAnsi="Courier New" w:cs="Courier New"/>
-          <w:bCs/>
-          <w:i/>
-          <w:sz w:val="18"/>
-          <w:szCs w:val="18"/>
-          <w:u w:val="single"/>
-        </w:rPr>
-      </w:pPr>
-      <w:r>
-        <w:rPr>
-          <w:rFonts w:ascii="Courier New" w:hAnsi="Courier New" w:cs="Courier New"/>
-          <w:bCs/>
-          <w:i/>
-          <w:sz w:val="18"/>
-          <w:szCs w:val="18"/>
-          <w:u w:val="single"/>
-        </w:rPr>
-        <w:t>#</w:t>
-      </w:r>
-      <w:r>
-        <w:rPr>
-          <w:rFonts w:ascii="Courier New" w:hAnsi="Courier New" w:cs="Courier New"/>
-          <w:bCs/>
-          <w:i/>
-          <w:sz w:val="18"/>
-          <w:szCs w:val="18"/>
-          <w:u w:val="single"/>
-        </w:rPr>
-        <w:t>##</w:t>
-      </w:r>
-      <w:r>
-        <w:rPr>
-          <w:rFonts w:ascii="Courier New" w:hAnsi="Courier New" w:cs="Courier New"/>
-          <w:bCs/>
-          <w:i/>
-          <w:sz w:val="18"/>
-          <w:szCs w:val="18"/>
-          <w:u w:val="single"/>
-        </w:rPr>
-        <w:t xml:space="preserve"> color of dots. Example (1) using the classical writting</w:t>
-      </w:r>
-    </w:p>
-    <w:p>
-      <w:pPr>
-        <w:ind w:left="1701" w:hanging="567"/>
-        <w:jc w:val="left"/>
-        <w:rPr>
-          <w:rFonts w:ascii="Courier New" w:hAnsi="Courier New" w:cs="Courier New"/>
-          <w:bCs/>
-          <w:i/>
-          <w:sz w:val="18"/>
-          <w:szCs w:val="18"/>
-        </w:rPr>
-      </w:pPr>
-      <w:r>
-        <w:rPr>
-          <w:rFonts w:ascii="Courier New" w:hAnsi="Courier New" w:cs="Courier New"/>
-          <w:bCs/>
-          <w:i/>
-          <w:sz w:val="18"/>
-          <w:szCs w:val="18"/>
-        </w:rPr>
-        <w:t xml:space="preserve"># </w:t>
-      </w:r>
-      <w:r>
-        <w:rPr>
-          <w:rFonts w:ascii="Courier New" w:hAnsi="Courier New" w:cs="Courier New"/>
-          <w:bCs/>
-          <w:i/>
-          <w:sz w:val="18"/>
-          <w:szCs w:val="18"/>
-        </w:rPr>
-        <w:t>obs1 &lt;- data.frame(km = 2:7, time = (2:7)^2, group = c("A", "A", "A", "B", "B", "B")) ; obs1 ; fun_gg_scatter(data1 = obs1, x = "km", y = "time", color = "blue")</w:t>
-      </w:r>
-    </w:p>
-    <w:p>
-      <w:pPr>
-        <w:ind w:left="1701" w:hanging="567"/>
-        <w:jc w:val="left"/>
-        <w:rPr>
-          <w:rFonts w:ascii="Courier New" w:hAnsi="Courier New" w:cs="Courier New"/>
-          <w:bCs/>
-          <w:i/>
-          <w:sz w:val="18"/>
-          <w:szCs w:val="18"/>
-          <w:u w:val="single"/>
-        </w:rPr>
-      </w:pPr>
-      <w:r>
-        <w:rPr>
-          <w:rFonts w:ascii="Courier New" w:hAnsi="Courier New" w:cs="Courier New"/>
-          <w:bCs/>
-          <w:i/>
-          <w:sz w:val="18"/>
-          <w:szCs w:val="18"/>
-          <w:u w:val="single"/>
-        </w:rPr>
-        <w:t>#</w:t>
-      </w:r>
-      <w:r>
-        <w:rPr>
-          <w:rFonts w:ascii="Courier New" w:hAnsi="Courier New" w:cs="Courier New"/>
-          <w:bCs/>
-          <w:i/>
-          <w:sz w:val="18"/>
-          <w:szCs w:val="18"/>
-          <w:u w:val="single"/>
-        </w:rPr>
-        <w:t>##</w:t>
-      </w:r>
-      <w:r>
-        <w:rPr>
-          <w:rFonts w:ascii="Courier New" w:hAnsi="Courier New" w:cs="Courier New"/>
-          <w:bCs/>
-          <w:i/>
-          <w:sz w:val="18"/>
-          <w:szCs w:val="18"/>
-          <w:u w:val="single"/>
-        </w:rPr>
-        <w:t xml:space="preserve"> color of dots. Example (2) using the list writting</w:t>
-      </w:r>
-    </w:p>
-    <w:p>
-      <w:pPr>
-        <w:ind w:left="1701" w:hanging="567"/>
-        <w:jc w:val="left"/>
-        <w:rPr>
-          <w:rFonts w:ascii="Courier New" w:hAnsi="Courier New" w:cs="Courier New"/>
-          <w:bCs/>
-          <w:i/>
-          <w:sz w:val="18"/>
-          <w:szCs w:val="18"/>
-        </w:rPr>
-      </w:pPr>
-      <w:r>
-        <w:rPr>
-          <w:rFonts w:ascii="Courier New" w:hAnsi="Courier New" w:cs="Courier New"/>
-          <w:bCs/>
-          <w:i/>
-          <w:sz w:val="18"/>
-          <w:szCs w:val="18"/>
-        </w:rPr>
-        <w:t># obs1 &lt;- data.frame(km = 2:7, time = (2:7)^2, group = c("A", "A", "A",</w:t>
-      </w:r>
-      <w:r>
-        <w:rPr>
-          <w:rFonts w:ascii="Courier New" w:hAnsi="Courier New" w:cs="Courier New"/>
-          <w:bCs/>
-          <w:i/>
-          <w:sz w:val="18"/>
-          <w:szCs w:val="18"/>
-        </w:rPr>
-        <w:t xml:space="preserve"> "B", "B", "B")) ; obs1 ; fun_gg_scatter(data1 = list(L1 = obs1), x = list(L1 = "km"), y = list(L1 = "time"), color = list(L1 = "blue"), geom = list(L1 = "geom_point"), alpha = list(L1 = 1))</w:t>
-      </w:r>
-    </w:p>
-    <w:p>
-      <w:pPr>
-        <w:ind w:left="1701" w:hanging="567"/>
-        <w:jc w:val="left"/>
-        <w:rPr>
-          <w:rFonts w:ascii="Courier New" w:hAnsi="Courier New" w:cs="Courier New"/>
-          <w:bCs/>
-          <w:i/>
-          <w:sz w:val="18"/>
-          <w:szCs w:val="18"/>
-          <w:u w:val="single"/>
-        </w:rPr>
-      </w:pPr>
-      <w:r>
-        <w:rPr>
-          <w:rFonts w:ascii="Courier New" w:hAnsi="Courier New" w:cs="Courier New"/>
-          <w:bCs/>
-          <w:i/>
-          <w:sz w:val="18"/>
-          <w:szCs w:val="18"/>
-          <w:u w:val="single"/>
-        </w:rPr>
-        <w:t>#</w:t>
-      </w:r>
-      <w:r>
-        <w:rPr>
-          <w:rFonts w:ascii="Courier New" w:hAnsi="Courier New" w:cs="Courier New"/>
-          <w:bCs/>
-          <w:i/>
-          <w:sz w:val="18"/>
-          <w:szCs w:val="18"/>
-          <w:u w:val="single"/>
-        </w:rPr>
-        <w:t>##</w:t>
-      </w:r>
-      <w:r>
-        <w:rPr>
-          <w:rFonts w:ascii="Courier New" w:hAnsi="Courier New" w:cs="Courier New"/>
-          <w:bCs/>
-          <w:i/>
-          <w:sz w:val="18"/>
-          <w:szCs w:val="18"/>
-          <w:u w:val="single"/>
-        </w:rPr>
-        <w:t xml:space="preserve"> From here, classical writting is use for single element in data1 and list writting otherwise</w:t>
-      </w:r>
-    </w:p>
-    <w:p>
-      <w:pPr>
-        <w:ind w:left="1701" w:hanging="567"/>
-        <w:jc w:val="left"/>
-        <w:rPr>
-          <w:rFonts w:ascii="Courier New" w:hAnsi="Courier New" w:cs="Courier New"/>
-          <w:bCs/>
-          <w:i/>
-          <w:sz w:val="18"/>
-          <w:szCs w:val="18"/>
-          <w:u w:val="single"/>
-        </w:rPr>
-      </w:pPr>
-      <w:r>
-        <w:rPr>
-          <w:rFonts w:ascii="Courier New" w:hAnsi="Courier New" w:cs="Courier New"/>
-          <w:bCs/>
-          <w:i/>
-          <w:sz w:val="18"/>
-          <w:szCs w:val="18"/>
-          <w:u w:val="single"/>
-        </w:rPr>
-        <w:t>#</w:t>
-      </w:r>
-      <w:r>
-        <w:rPr>
-          <w:rFonts w:ascii="Courier New" w:hAnsi="Courier New" w:cs="Courier New"/>
-          <w:bCs/>
-          <w:i/>
-          <w:sz w:val="18"/>
-          <w:szCs w:val="18"/>
-          <w:u w:val="single"/>
-        </w:rPr>
-        <w:t>##</w:t>
-      </w:r>
-      <w:r>
-        <w:rPr>
-          <w:rFonts w:ascii="Courier New" w:hAnsi="Courier New" w:cs="Courier New"/>
-          <w:bCs/>
-          <w:i/>
-          <w:sz w:val="18"/>
-          <w:szCs w:val="18"/>
-          <w:u w:val="single"/>
-        </w:rPr>
-        <w:t xml:space="preserve"> color of dots. Example (3) when dots are in different categories. Note that categ argument controls the legend display</w:t>
-      </w:r>
-    </w:p>
-    <w:p>
-      <w:pPr>
-        <w:ind w:left="1701" w:hanging="567"/>
-        <w:jc w:val="left"/>
-        <w:rPr>
-          <w:rFonts w:ascii="Courier New" w:hAnsi="Courier New" w:cs="Courier New"/>
-          <w:bCs/>
-          <w:i/>
-          <w:sz w:val="18"/>
-          <w:szCs w:val="18"/>
-        </w:rPr>
-      </w:pPr>
-      <w:r>
-        <w:rPr>
-          <w:rFonts w:ascii="Courier New" w:hAnsi="Courier New" w:cs="Courier New"/>
-          <w:bCs/>
-          <w:i/>
-          <w:sz w:val="18"/>
-          <w:szCs w:val="18"/>
-        </w:rPr>
-        <w:t># obs1 &lt;- data.frame(km = 2:7, time = (2:7)^2, group = c("A", "A", "A",</w:t>
-      </w:r>
-      <w:r>
-        <w:rPr>
-          <w:rFonts w:ascii="Courier New" w:hAnsi="Courier New" w:cs="Courier New"/>
-          <w:bCs/>
-          <w:i/>
-          <w:sz w:val="18"/>
-          <w:szCs w:val="18"/>
-        </w:rPr>
-        <w:t xml:space="preserve"> "B", "B", "B")) ; obs1 ; fun_gg_scatter(data1 = obs1, x = "km", y = "time", categ = "group")</w:t>
-      </w:r>
-    </w:p>
-    <w:p>
-      <w:pPr>
-        <w:ind w:left="1701" w:hanging="567"/>
-        <w:jc w:val="left"/>
-        <w:rPr>
-          <w:rFonts w:ascii="Courier New" w:hAnsi="Courier New" w:cs="Courier New"/>
-          <w:bCs/>
-          <w:i/>
-          <w:sz w:val="18"/>
-          <w:szCs w:val="18"/>
-          <w:u w:val="single"/>
-        </w:rPr>
-      </w:pPr>
-      <w:r>
-        <w:rPr>
-          <w:rFonts w:ascii="Courier New" w:hAnsi="Courier New" w:cs="Courier New"/>
-          <w:bCs/>
-          <w:i/>
-          <w:sz w:val="18"/>
-          <w:szCs w:val="18"/>
-          <w:u w:val="single"/>
-        </w:rPr>
-        <w:t>#</w:t>
-      </w:r>
-      <w:r>
-        <w:rPr>
-          <w:rFonts w:ascii="Courier New" w:hAnsi="Courier New" w:cs="Courier New"/>
-          <w:bCs/>
-          <w:i/>
-          <w:sz w:val="18"/>
-          <w:szCs w:val="18"/>
-          <w:u w:val="single"/>
-        </w:rPr>
-        <w:t>##</w:t>
-      </w:r>
-      <w:r>
-        <w:rPr>
-          <w:rFonts w:ascii="Courier New" w:hAnsi="Courier New" w:cs="Courier New"/>
-          <w:bCs/>
-          <w:i/>
-          <w:sz w:val="18"/>
-          <w:szCs w:val="18"/>
-          <w:u w:val="single"/>
-        </w:rPr>
-        <w:t xml:space="preserve"> color of dots. Example (4) when dots are in different categories. A single color mentionned is applied to all the dots</w:t>
-      </w:r>
-    </w:p>
-    <w:p>
-      <w:pPr>
-        <w:ind w:left="1701" w:hanging="567"/>
-        <w:jc w:val="left"/>
-        <w:rPr>
-          <w:rFonts w:ascii="Courier New" w:hAnsi="Courier New" w:cs="Courier New"/>
-          <w:bCs/>
-          <w:i/>
-          <w:sz w:val="18"/>
-          <w:szCs w:val="18"/>
-        </w:rPr>
-      </w:pPr>
-      <w:r>
-        <w:rPr>
-          <w:rFonts w:ascii="Courier New" w:hAnsi="Courier New" w:cs="Courier New"/>
-          <w:bCs/>
-          <w:i/>
-          <w:sz w:val="18"/>
-          <w:szCs w:val="18"/>
-        </w:rPr>
-        <w:t># obs1 &lt;- data.frame(km = 2:7, time = (2:7)^2, group = c("A", "A", "A",</w:t>
-      </w:r>
-      <w:r>
-        <w:rPr>
-          <w:rFonts w:ascii="Courier New" w:hAnsi="Courier New" w:cs="Courier New"/>
-          <w:bCs/>
-          <w:i/>
-          <w:sz w:val="18"/>
-          <w:szCs w:val="18"/>
-        </w:rPr>
-        <w:t xml:space="preserve"> "B", "B", "B")) ; obs1 ; fun_gg_scatter(data1 = obs1, x = "km", y = "time", categ = "group", color = "coral")</w:t>
-      </w:r>
-    </w:p>
-    <w:p>
-      <w:pPr>
-        <w:ind w:left="1701" w:hanging="567"/>
-        <w:jc w:val="left"/>
-        <w:rPr>
-          <w:rFonts w:ascii="Courier New" w:hAnsi="Courier New" w:cs="Courier New"/>
-          <w:bCs/>
-          <w:i/>
-          <w:sz w:val="18"/>
-          <w:szCs w:val="18"/>
-          <w:u w:val="single"/>
-        </w:rPr>
-      </w:pPr>
-      <w:r>
-        <w:rPr>
-          <w:rFonts w:ascii="Courier New" w:hAnsi="Courier New" w:cs="Courier New"/>
-          <w:bCs/>
-          <w:i/>
-          <w:sz w:val="18"/>
-          <w:szCs w:val="18"/>
-          <w:u w:val="single"/>
-        </w:rPr>
-        <w:t>#</w:t>
-      </w:r>
-      <w:r>
-        <w:rPr>
-          <w:rFonts w:ascii="Courier New" w:hAnsi="Courier New" w:cs="Courier New"/>
-          <w:bCs/>
-          <w:i/>
-          <w:sz w:val="18"/>
-          <w:szCs w:val="18"/>
-          <w:u w:val="single"/>
-        </w:rPr>
-        <w:t>##</w:t>
-      </w:r>
-      <w:r>
-        <w:rPr>
-          <w:rFonts w:ascii="Courier New" w:hAnsi="Courier New" w:cs="Courier New"/>
-          <w:bCs/>
-          <w:i/>
-          <w:sz w:val="18"/>
-          <w:szCs w:val="18"/>
-          <w:u w:val="single"/>
-        </w:rPr>
-        <w:t xml:space="preserve"> color of dots. Example (5) when dots are in different categories. Numbers can be used if ggplot</w:t>
-      </w:r>
-      <w:r>
-        <w:rPr>
-          <w:rFonts w:ascii="Courier New" w:hAnsi="Courier New" w:cs="Courier New"/>
-          <w:bCs/>
-          <w:i/>
-          <w:sz w:val="18"/>
-          <w:szCs w:val="18"/>
-          <w:u w:val="single"/>
-        </w:rPr>
-        <w:t>2</w:t>
-      </w:r>
-      <w:r>
-        <w:rPr>
-          <w:rFonts w:ascii="Courier New" w:hAnsi="Courier New" w:cs="Courier New"/>
-          <w:bCs/>
-          <w:i/>
-          <w:sz w:val="18"/>
-          <w:szCs w:val="18"/>
-          <w:u w:val="single"/>
-        </w:rPr>
-        <w:t xml:space="preserve"> colors are desired</w:t>
-      </w:r>
-    </w:p>
-    <w:p>
-      <w:pPr>
-        <w:ind w:left="1701" w:hanging="567"/>
-        <w:jc w:val="left"/>
-        <w:rPr>
-          <w:rFonts w:ascii="Courier New" w:hAnsi="Courier New" w:cs="Courier New"/>
-          <w:bCs/>
-          <w:i/>
-          <w:sz w:val="18"/>
-          <w:szCs w:val="18"/>
-        </w:rPr>
-      </w:pPr>
-      <w:r>
-        <w:rPr>
-          <w:rFonts w:ascii="Courier New" w:hAnsi="Courier New" w:cs="Courier New"/>
-          <w:bCs/>
-          <w:i/>
-          <w:sz w:val="18"/>
-          <w:szCs w:val="18"/>
-        </w:rPr>
-        <w:t># obs1 &lt;- data.frame(km = 2:7, time = (2:7)^2, group = c("A", "A", "A",</w:t>
-      </w:r>
-      <w:r>
-        <w:rPr>
-          <w:rFonts w:ascii="Courier New" w:hAnsi="Courier New" w:cs="Courier New"/>
-          <w:bCs/>
-          <w:i/>
-          <w:sz w:val="18"/>
-          <w:szCs w:val="18"/>
-        </w:rPr>
-        <w:t xml:space="preserve"> "B", "B", "B")) ; obs1 ; fun_gg_scatter(data1 = obs1, x = "km", y = "time", categ = "group", color = 2)</w:t>
-      </w:r>
-    </w:p>
-    <w:p>
-      <w:pPr>
-        <w:ind w:left="1701" w:hanging="567"/>
-        <w:jc w:val="left"/>
-        <w:rPr>
-          <w:rFonts w:ascii="Courier New" w:hAnsi="Courier New" w:cs="Courier New"/>
-          <w:bCs/>
-          <w:i/>
-          <w:sz w:val="18"/>
-          <w:szCs w:val="18"/>
-          <w:u w:val="single"/>
-        </w:rPr>
-      </w:pPr>
-      <w:r>
-        <w:rPr>
-          <w:rFonts w:ascii="Courier New" w:hAnsi="Courier New" w:cs="Courier New"/>
-          <w:bCs/>
-          <w:i/>
-          <w:sz w:val="18"/>
-          <w:szCs w:val="18"/>
-          <w:u w:val="single"/>
-        </w:rPr>
-        <w:lastRenderedPageBreak/>
-        <w:t>#</w:t>
-      </w:r>
-      <w:r>
-        <w:rPr>
-          <w:rFonts w:ascii="Courier New" w:hAnsi="Courier New" w:cs="Courier New"/>
-          <w:bCs/>
-          <w:i/>
-          <w:sz w:val="18"/>
-          <w:szCs w:val="18"/>
-          <w:u w:val="single"/>
-        </w:rPr>
-        <w:t>##</w:t>
-      </w:r>
-      <w:r>
-        <w:rPr>
-          <w:rFonts w:ascii="Courier New" w:hAnsi="Courier New" w:cs="Courier New"/>
-          <w:bCs/>
-          <w:i/>
-          <w:sz w:val="18"/>
-          <w:szCs w:val="18"/>
-          <w:u w:val="single"/>
-        </w:rPr>
-        <w:t xml:space="preserve"> color of dots. Example (6) when dots are in different categories, with one color per category (try also color = 2:1)</w:t>
-      </w:r>
-    </w:p>
-    <w:p>
-      <w:pPr>
-        <w:ind w:left="1701" w:hanging="567"/>
-        <w:jc w:val="left"/>
-        <w:rPr>
-          <w:rFonts w:ascii="Courier New" w:hAnsi="Courier New" w:cs="Courier New"/>
-          <w:bCs/>
-          <w:i/>
-          <w:sz w:val="18"/>
-          <w:szCs w:val="18"/>
-        </w:rPr>
-      </w:pPr>
-      <w:r>
-        <w:rPr>
-          <w:rFonts w:ascii="Courier New" w:hAnsi="Courier New" w:cs="Courier New"/>
-          <w:bCs/>
-          <w:i/>
-          <w:sz w:val="18"/>
-          <w:szCs w:val="18"/>
-        </w:rPr>
-        <w:t># obs1 &lt;- data.frame(km = 2:7, time = (2:7)^2, group = c("A", "A", "A",</w:t>
-      </w:r>
-      <w:r>
-        <w:rPr>
-          <w:rFonts w:ascii="Courier New" w:hAnsi="Courier New" w:cs="Courier New"/>
-          <w:bCs/>
-          <w:i/>
-          <w:sz w:val="18"/>
-          <w:szCs w:val="18"/>
-        </w:rPr>
-        <w:t xml:space="preserve"> "B", "B", "B")) ; obs1 ; fun_gg_scatter(data1 = obs1, x = "km", y = "time", categ = "group", color = c("coral", "green"))</w:t>
-      </w:r>
-    </w:p>
-    <w:p>
-      <w:pPr>
-        <w:ind w:left="1701" w:hanging="567"/>
-        <w:jc w:val="left"/>
-        <w:rPr>
-          <w:rFonts w:ascii="Courier New" w:hAnsi="Courier New" w:cs="Courier New"/>
-          <w:bCs/>
-          <w:i/>
-          <w:sz w:val="18"/>
-          <w:szCs w:val="18"/>
-          <w:u w:val="single"/>
-        </w:rPr>
-      </w:pPr>
-      <w:r>
-        <w:rPr>
-          <w:rFonts w:ascii="Courier New" w:hAnsi="Courier New" w:cs="Courier New"/>
-          <w:bCs/>
-          <w:i/>
-          <w:sz w:val="18"/>
-          <w:szCs w:val="18"/>
-          <w:u w:val="single"/>
-        </w:rPr>
-        <w:t>#</w:t>
-      </w:r>
-      <w:r>
-        <w:rPr>
-          <w:rFonts w:ascii="Courier New" w:hAnsi="Courier New" w:cs="Courier New"/>
-          <w:bCs/>
-          <w:i/>
-          <w:sz w:val="18"/>
-          <w:szCs w:val="18"/>
-          <w:u w:val="single"/>
-        </w:rPr>
-        <w:t>##</w:t>
-      </w:r>
-      <w:r>
-        <w:rPr>
-          <w:rFonts w:ascii="Courier New" w:hAnsi="Courier New" w:cs="Courier New"/>
-          <w:bCs/>
-          <w:i/>
-          <w:sz w:val="18"/>
-          <w:szCs w:val="18"/>
-          <w:u w:val="single"/>
-        </w:rPr>
-        <w:t xml:space="preserve"> color of dots. Example (7) when dots are in different categories, with colors as a data frame column. BEWARE: one color per category must be respected (try also numbers)</w:t>
-      </w:r>
-    </w:p>
-    <w:p>
-      <w:pPr>
-        <w:ind w:left="1701" w:hanging="567"/>
-        <w:jc w:val="left"/>
-        <w:rPr>
-          <w:rFonts w:ascii="Courier New" w:hAnsi="Courier New" w:cs="Courier New"/>
-          <w:bCs/>
-          <w:i/>
-          <w:sz w:val="18"/>
-          <w:szCs w:val="18"/>
-        </w:rPr>
-      </w:pPr>
-      <w:r>
-        <w:rPr>
-          <w:rFonts w:ascii="Courier New" w:hAnsi="Courier New" w:cs="Courier New"/>
-          <w:bCs/>
-          <w:i/>
-          <w:sz w:val="18"/>
-          <w:szCs w:val="18"/>
-        </w:rPr>
-        <w:t># obs1 &lt;- data.frame(km = 2:7, time = (2:7)^2, group = c("A", "A", "A",</w:t>
-      </w:r>
-      <w:r>
-        <w:rPr>
-          <w:rFonts w:ascii="Courier New" w:hAnsi="Courier New" w:cs="Courier New"/>
-          <w:bCs/>
-          <w:i/>
-          <w:sz w:val="18"/>
-          <w:szCs w:val="18"/>
-        </w:rPr>
-        <w:t xml:space="preserve"> "B", "B", "B"), col = rep(c("coral", "green"), each = 3)) ; obs1 ; fun_gg_scatter(data1 = obs1, x = "km", y = "time", categ = "group", color = obs1$col)</w:t>
-      </w:r>
-    </w:p>
-    <w:p>
-      <w:pPr>
-        <w:ind w:left="1701" w:hanging="567"/>
-        <w:jc w:val="left"/>
-        <w:rPr>
-          <w:rFonts w:ascii="Courier New" w:hAnsi="Courier New" w:cs="Courier New"/>
-          <w:bCs/>
-          <w:i/>
-          <w:sz w:val="18"/>
-          <w:szCs w:val="18"/>
-          <w:u w:val="single"/>
-        </w:rPr>
-      </w:pPr>
-      <w:r>
-        <w:rPr>
-          <w:rFonts w:ascii="Courier New" w:hAnsi="Courier New" w:cs="Courier New"/>
-          <w:bCs/>
-          <w:i/>
-          <w:sz w:val="18"/>
-          <w:szCs w:val="18"/>
-          <w:u w:val="single"/>
-        </w:rPr>
-        <w:t>#</w:t>
-      </w:r>
-      <w:r>
-        <w:rPr>
-          <w:rFonts w:ascii="Courier New" w:hAnsi="Courier New" w:cs="Courier New"/>
-          <w:bCs/>
-          <w:i/>
-          <w:sz w:val="18"/>
-          <w:szCs w:val="18"/>
-          <w:u w:val="single"/>
-        </w:rPr>
-        <w:t xml:space="preserve">## </w:t>
-      </w:r>
-      <w:r>
-        <w:rPr>
-          <w:rFonts w:ascii="Courier New" w:hAnsi="Courier New" w:cs="Courier New"/>
-          <w:bCs/>
-          <w:i/>
-          <w:sz w:val="18"/>
-          <w:szCs w:val="18"/>
-          <w:u w:val="single"/>
-        </w:rPr>
-        <w:t>color of dots. Example (8) when dots are in different categories, with colors as a data frame column. Easiest way (ggplot</w:t>
-      </w:r>
-      <w:r>
-        <w:rPr>
-          <w:rFonts w:ascii="Courier New" w:hAnsi="Courier New" w:cs="Courier New"/>
-          <w:bCs/>
-          <w:i/>
-          <w:sz w:val="18"/>
-          <w:szCs w:val="18"/>
-          <w:u w:val="single"/>
-        </w:rPr>
-        <w:t>2</w:t>
-      </w:r>
-      <w:r>
-        <w:rPr>
-          <w:rFonts w:ascii="Courier New" w:hAnsi="Courier New" w:cs="Courier New"/>
-          <w:bCs/>
-          <w:i/>
-          <w:sz w:val="18"/>
-          <w:szCs w:val="18"/>
-          <w:u w:val="single"/>
-        </w:rPr>
-        <w:t xml:space="preserve"> colors)</w:t>
-      </w:r>
-    </w:p>
-    <w:p>
-      <w:pPr>
-        <w:ind w:left="1701" w:hanging="567"/>
-        <w:jc w:val="left"/>
-        <w:rPr>
-          <w:rFonts w:ascii="Courier New" w:hAnsi="Courier New" w:cs="Courier New"/>
-          <w:bCs/>
-          <w:i/>
-          <w:sz w:val="18"/>
-          <w:szCs w:val="18"/>
-        </w:rPr>
-      </w:pPr>
-      <w:r>
-        <w:rPr>
-          <w:rFonts w:ascii="Courier New" w:hAnsi="Courier New" w:cs="Courier New"/>
-          <w:bCs/>
-          <w:i/>
-          <w:sz w:val="18"/>
-          <w:szCs w:val="18"/>
-        </w:rPr>
-        <w:t># obs1 &lt;- data.frame(km = 2:7, time = (2:7)^2, group = c("A", "A", "A",</w:t>
-      </w:r>
-      <w:r>
-        <w:rPr>
-          <w:rFonts w:ascii="Courier New" w:hAnsi="Courier New" w:cs="Courier New"/>
-          <w:bCs/>
-          <w:i/>
-          <w:sz w:val="18"/>
-          <w:szCs w:val="18"/>
-        </w:rPr>
-        <w:t xml:space="preserve"> "B", "B", "B")) ; obs1 ; fun_gg_scatter(data1 = obs1, x = "km", y = "time", categ = "group", color = as.numeric(obs1$group))</w:t>
-      </w:r>
-    </w:p>
-    <w:p>
-      <w:pPr>
-        <w:ind w:left="1701" w:hanging="567"/>
-        <w:jc w:val="left"/>
-        <w:rPr>
-          <w:rFonts w:ascii="Courier New" w:hAnsi="Courier New" w:cs="Courier New"/>
-          <w:bCs/>
-          <w:i/>
-          <w:sz w:val="18"/>
-          <w:szCs w:val="18"/>
-          <w:u w:val="single"/>
-        </w:rPr>
-      </w:pPr>
-      <w:r>
-        <w:rPr>
-          <w:rFonts w:ascii="Courier New" w:hAnsi="Courier New" w:cs="Courier New"/>
-          <w:bCs/>
-          <w:i/>
-          <w:sz w:val="18"/>
-          <w:szCs w:val="18"/>
-          <w:u w:val="single"/>
-        </w:rPr>
-        <w:t>#</w:t>
-      </w:r>
-      <w:r>
-        <w:rPr>
-          <w:rFonts w:ascii="Courier New" w:hAnsi="Courier New" w:cs="Courier New"/>
-          <w:bCs/>
-          <w:i/>
-          <w:sz w:val="18"/>
-          <w:szCs w:val="18"/>
-          <w:u w:val="single"/>
-        </w:rPr>
-        <w:t>##</w:t>
-      </w:r>
-      <w:r>
-        <w:rPr>
-          <w:rFonts w:ascii="Courier New" w:hAnsi="Courier New" w:cs="Courier New"/>
-          <w:bCs/>
-          <w:i/>
-          <w:sz w:val="18"/>
-          <w:szCs w:val="18"/>
-          <w:u w:val="single"/>
-        </w:rPr>
-        <w:t xml:space="preserve"> legend name</w:t>
-      </w:r>
-    </w:p>
-    <w:p>
-      <w:pPr>
-        <w:ind w:left="1701" w:hanging="567"/>
-        <w:jc w:val="left"/>
-        <w:rPr>
-          <w:rFonts w:ascii="Courier New" w:hAnsi="Courier New" w:cs="Courier New"/>
-          <w:bCs/>
-          <w:i/>
-          <w:sz w:val="18"/>
-          <w:szCs w:val="18"/>
-        </w:rPr>
-      </w:pPr>
-      <w:r>
-        <w:rPr>
-          <w:rFonts w:ascii="Courier New" w:hAnsi="Courier New" w:cs="Courier New"/>
-          <w:bCs/>
-          <w:i/>
-          <w:sz w:val="18"/>
-          <w:szCs w:val="18"/>
-        </w:rPr>
-        <w:t># obs1 &lt;- data.frame(km = 2:7, time = (2:7)^2, group = c("A", "A", "A",</w:t>
-      </w:r>
-      <w:r>
-        <w:rPr>
-          <w:rFonts w:ascii="Courier New" w:hAnsi="Courier New" w:cs="Courier New"/>
-          <w:bCs/>
-          <w:i/>
-          <w:sz w:val="18"/>
-          <w:szCs w:val="18"/>
-        </w:rPr>
-        <w:t xml:space="preserve"> "B", "B", "B")) ; obs1 ; fun_gg_scatter(data1 = obs1, x = "km", y = "time", categ = "group", legend.name = "CLASSES")</w:t>
-      </w:r>
-    </w:p>
-    <w:p>
-      <w:pPr>
-        <w:ind w:left="1701" w:hanging="567"/>
-        <w:jc w:val="left"/>
-        <w:rPr>
-          <w:rFonts w:ascii="Courier New" w:hAnsi="Courier New" w:cs="Courier New"/>
-          <w:bCs/>
-          <w:i/>
-          <w:sz w:val="18"/>
-          <w:szCs w:val="18"/>
-          <w:u w:val="single"/>
-        </w:rPr>
-      </w:pPr>
-      <w:r>
-        <w:rPr>
-          <w:rFonts w:ascii="Courier New" w:hAnsi="Courier New" w:cs="Courier New"/>
-          <w:bCs/>
-          <w:i/>
-          <w:sz w:val="18"/>
-          <w:szCs w:val="18"/>
-          <w:u w:val="single"/>
-        </w:rPr>
-        <w:t>#</w:t>
-      </w:r>
-      <w:r>
-        <w:rPr>
-          <w:rFonts w:ascii="Courier New" w:hAnsi="Courier New" w:cs="Courier New"/>
-          <w:bCs/>
-          <w:i/>
-          <w:sz w:val="18"/>
-          <w:szCs w:val="18"/>
-          <w:u w:val="single"/>
-        </w:rPr>
-        <w:t>##</w:t>
-      </w:r>
-      <w:r>
-        <w:rPr>
-          <w:rFonts w:ascii="Courier New" w:hAnsi="Courier New" w:cs="Courier New"/>
-          <w:bCs/>
-          <w:i/>
-          <w:sz w:val="18"/>
-          <w:szCs w:val="18"/>
-          <w:u w:val="single"/>
-        </w:rPr>
-        <w:t xml:space="preserve"> different geom features. Example (1) with geom_line kind of lines</w:t>
-      </w:r>
-    </w:p>
-    <w:p>
-      <w:pPr>
-        <w:ind w:left="1701" w:hanging="567"/>
-        <w:jc w:val="left"/>
-        <w:rPr>
-          <w:rFonts w:ascii="Courier New" w:hAnsi="Courier New" w:cs="Courier New"/>
-          <w:bCs/>
-          <w:i/>
-          <w:sz w:val="18"/>
-          <w:szCs w:val="18"/>
-        </w:rPr>
-      </w:pPr>
-      <w:r>
-        <w:rPr>
-          <w:rFonts w:ascii="Courier New" w:hAnsi="Courier New" w:cs="Courier New"/>
-          <w:bCs/>
-          <w:i/>
-          <w:sz w:val="18"/>
-          <w:szCs w:val="18"/>
-        </w:rPr>
-        <w:t># obs1 &lt;- data.frame(km = c(1, 3, 2, 6, 4, 5), time = c(1, 3, 2, 6, 4,</w:t>
-      </w:r>
-      <w:r>
-        <w:rPr>
-          <w:rFonts w:ascii="Courier New" w:hAnsi="Courier New" w:cs="Courier New"/>
-          <w:bCs/>
-          <w:i/>
-          <w:sz w:val="18"/>
-          <w:szCs w:val="18"/>
-        </w:rPr>
-        <w:t xml:space="preserve"> 5)^2, group = c("A", "A", "A", "B", "B", "B")) ; obs1 ; fun_gg_scatter(data1 = obs1, x = "km", y = "time", geom = "geom_line", categ = "group")</w:t>
-      </w:r>
-    </w:p>
-    <w:p>
-      <w:pPr>
-        <w:ind w:left="1701" w:hanging="567"/>
-        <w:jc w:val="left"/>
-        <w:rPr>
-          <w:rFonts w:ascii="Courier New" w:hAnsi="Courier New" w:cs="Courier New"/>
-          <w:bCs/>
-          <w:i/>
-          <w:sz w:val="18"/>
-          <w:szCs w:val="18"/>
-          <w:u w:val="single"/>
-        </w:rPr>
-      </w:pPr>
-      <w:r>
-        <w:rPr>
-          <w:rFonts w:ascii="Courier New" w:hAnsi="Courier New" w:cs="Courier New"/>
-          <w:bCs/>
-          <w:i/>
-          <w:sz w:val="18"/>
-          <w:szCs w:val="18"/>
-          <w:u w:val="single"/>
-        </w:rPr>
-        <w:t>#</w:t>
-      </w:r>
-      <w:r>
-        <w:rPr>
-          <w:rFonts w:ascii="Courier New" w:hAnsi="Courier New" w:cs="Courier New"/>
-          <w:bCs/>
-          <w:i/>
-          <w:sz w:val="18"/>
-          <w:szCs w:val="18"/>
-          <w:u w:val="single"/>
-        </w:rPr>
-        <w:t>##</w:t>
-      </w:r>
-      <w:r>
-        <w:rPr>
-          <w:rFonts w:ascii="Courier New" w:hAnsi="Courier New" w:cs="Courier New"/>
-          <w:bCs/>
-          <w:i/>
-          <w:sz w:val="18"/>
-          <w:szCs w:val="18"/>
-          <w:u w:val="single"/>
-        </w:rPr>
-        <w:t xml:space="preserve"> different geom features. Example (2) with geom_path kind of lines (see the difference with (1))</w:t>
-      </w:r>
-    </w:p>
-    <w:p>
-      <w:pPr>
-        <w:ind w:left="1701" w:hanging="567"/>
-        <w:jc w:val="left"/>
-        <w:rPr>
-          <w:rFonts w:ascii="Courier New" w:hAnsi="Courier New" w:cs="Courier New"/>
-          <w:bCs/>
-          <w:i/>
-          <w:sz w:val="18"/>
-          <w:szCs w:val="18"/>
-        </w:rPr>
-      </w:pPr>
-      <w:r>
-        <w:rPr>
-          <w:rFonts w:ascii="Courier New" w:hAnsi="Courier New" w:cs="Courier New"/>
-          <w:bCs/>
-          <w:i/>
-          <w:sz w:val="18"/>
-          <w:szCs w:val="18"/>
-        </w:rPr>
-        <w:t># obs1 &lt;- data.frame(km = c(1, 3, 2, 6, 4, 5), time = c(1, 3, 2, 6, 4,</w:t>
-      </w:r>
-      <w:r>
-        <w:rPr>
-          <w:rFonts w:ascii="Courier New" w:hAnsi="Courier New" w:cs="Courier New"/>
-          <w:bCs/>
-          <w:i/>
-          <w:sz w:val="18"/>
-          <w:szCs w:val="18"/>
-        </w:rPr>
-        <w:t xml:space="preserve"> 5)^2, group = c("A", "A", "A", "B", "B", "B")) ; obs1 ; fun_gg_scatter(data1 = obs1, x = "km", y = "time", geom = "geom_path", categ = "group")</w:t>
-      </w:r>
-    </w:p>
-    <w:p>
-      <w:pPr>
-        <w:ind w:left="1701" w:hanging="567"/>
-        <w:jc w:val="left"/>
-        <w:rPr>
-          <w:rFonts w:ascii="Courier New" w:hAnsi="Courier New" w:cs="Courier New"/>
-          <w:bCs/>
-          <w:i/>
-          <w:sz w:val="18"/>
-          <w:szCs w:val="18"/>
-          <w:u w:val="single"/>
-        </w:rPr>
-      </w:pPr>
-      <w:r>
-        <w:rPr>
-          <w:rFonts w:ascii="Courier New" w:hAnsi="Courier New" w:cs="Courier New"/>
-          <w:bCs/>
-          <w:i/>
-          <w:sz w:val="18"/>
-          <w:szCs w:val="18"/>
-          <w:u w:val="single"/>
-        </w:rPr>
-        <w:t>#</w:t>
-      </w:r>
-      <w:r>
-        <w:rPr>
-          <w:rFonts w:ascii="Courier New" w:hAnsi="Courier New" w:cs="Courier New"/>
-          <w:bCs/>
-          <w:i/>
-          <w:sz w:val="18"/>
-          <w:szCs w:val="18"/>
-          <w:u w:val="single"/>
-        </w:rPr>
-        <w:t>##</w:t>
-      </w:r>
-      <w:r>
-        <w:rPr>
-          <w:rFonts w:ascii="Courier New" w:hAnsi="Courier New" w:cs="Courier New"/>
-          <w:bCs/>
-          <w:i/>
-          <w:sz w:val="18"/>
-          <w:szCs w:val="18"/>
-          <w:u w:val="single"/>
-        </w:rPr>
-        <w:t xml:space="preserve"> different geom features. Example (3) with geom_hline kind of lines. Fake_y y-axis name by default because y argument must be NULL (see </w:t>
-      </w:r>
-      <w:r>
-        <w:rPr>
-          <w:rFonts w:ascii="Courier New" w:hAnsi="Courier New" w:cs="Courier New"/>
-          <w:bCs/>
-          <w:i/>
-          <w:sz w:val="18"/>
-          <w:szCs w:val="18"/>
-          <w:u w:val="single"/>
-        </w:rPr>
-        <w:t>y.lab</w:t>
-      </w:r>
-      <w:r>
-        <w:rPr>
-          <w:rFonts w:ascii="Courier New" w:hAnsi="Courier New" w:cs="Courier New"/>
-          <w:bCs/>
-          <w:i/>
-          <w:sz w:val="18"/>
-          <w:szCs w:val="18"/>
-          <w:u w:val="single"/>
-        </w:rPr>
-        <w:t xml:space="preserve"> argument below to change this)</w:t>
-      </w:r>
-    </w:p>
-    <w:p>
-      <w:pPr>
-        <w:ind w:left="1701" w:hanging="567"/>
-        <w:jc w:val="left"/>
-        <w:rPr>
-          <w:rFonts w:ascii="Courier New" w:hAnsi="Courier New" w:cs="Courier New"/>
-          <w:bCs/>
-          <w:i/>
-          <w:sz w:val="18"/>
-          <w:szCs w:val="18"/>
-        </w:rPr>
-      </w:pPr>
-      <w:r>
-        <w:rPr>
-          <w:rFonts w:ascii="Courier New" w:hAnsi="Courier New" w:cs="Courier New"/>
-          <w:bCs/>
-          <w:i/>
-          <w:sz w:val="18"/>
-          <w:szCs w:val="18"/>
-        </w:rPr>
-        <w:t># obs1 &lt;- data.frame(km = 1:2, time = (1:2)^2, group = c("A", "B")) ;</w:t>
-      </w:r>
-      <w:r>
-        <w:rPr>
-          <w:rFonts w:ascii="Courier New" w:hAnsi="Courier New" w:cs="Courier New"/>
-          <w:bCs/>
-          <w:i/>
-          <w:sz w:val="18"/>
-          <w:szCs w:val="18"/>
-        </w:rPr>
-        <w:t xml:space="preserve"> obs1 ; fun_gg_scatter(data1 = obs1, x = NULL, y = "km", geom = "geom_hline", categ = "group", </w:t>
-      </w:r>
-      <w:r>
-        <w:rPr>
-          <w:rFonts w:ascii="Courier New" w:hAnsi="Courier New" w:cs="Courier New"/>
-          <w:bCs/>
-          <w:i/>
-          <w:sz w:val="18"/>
-          <w:szCs w:val="18"/>
-        </w:rPr>
-        <w:t>x.lim</w:t>
-      </w:r>
-      <w:r>
-        <w:rPr>
-          <w:rFonts w:ascii="Courier New" w:hAnsi="Courier New" w:cs="Courier New"/>
-          <w:bCs/>
-          <w:i/>
-          <w:sz w:val="18"/>
-          <w:szCs w:val="18"/>
-        </w:rPr>
-        <w:t xml:space="preserve"> = c(1,10))</w:t>
-      </w:r>
-    </w:p>
-    <w:p>
-      <w:pPr>
-        <w:ind w:left="1701" w:hanging="567"/>
-        <w:jc w:val="left"/>
-        <w:rPr>
-          <w:rFonts w:ascii="Courier New" w:hAnsi="Courier New" w:cs="Courier New"/>
-          <w:bCs/>
-          <w:i/>
-          <w:sz w:val="18"/>
-          <w:szCs w:val="18"/>
-          <w:u w:val="single"/>
-        </w:rPr>
-      </w:pPr>
-      <w:r>
-        <w:rPr>
-          <w:rFonts w:ascii="Courier New" w:hAnsi="Courier New" w:cs="Courier New"/>
-          <w:bCs/>
-          <w:i/>
-          <w:sz w:val="18"/>
-          <w:szCs w:val="18"/>
-          <w:u w:val="single"/>
-        </w:rPr>
-        <w:t>#</w:t>
-      </w:r>
-      <w:r>
-        <w:rPr>
-          <w:rFonts w:ascii="Courier New" w:hAnsi="Courier New" w:cs="Courier New"/>
-          <w:bCs/>
-          <w:i/>
-          <w:sz w:val="18"/>
-          <w:szCs w:val="18"/>
-          <w:u w:val="single"/>
-        </w:rPr>
-        <w:t>##</w:t>
-      </w:r>
-      <w:r>
-        <w:rPr>
-          <w:rFonts w:ascii="Courier New" w:hAnsi="Courier New" w:cs="Courier New"/>
-          <w:bCs/>
-          <w:i/>
-          <w:sz w:val="18"/>
-          <w:szCs w:val="18"/>
-          <w:u w:val="single"/>
-        </w:rPr>
-        <w:t xml:space="preserve"> different geom features. Example (4) with geom_vline kind of lines. Fake_y y-axis name by default because y argument must be NULL (see </w:t>
-      </w:r>
-      <w:r>
-        <w:rPr>
-          <w:rFonts w:ascii="Courier New" w:hAnsi="Courier New" w:cs="Courier New"/>
-          <w:bCs/>
-          <w:i/>
-          <w:sz w:val="18"/>
-          <w:szCs w:val="18"/>
-          <w:u w:val="single"/>
-        </w:rPr>
-        <w:t>y.lab</w:t>
-      </w:r>
-      <w:r>
-        <w:rPr>
-          <w:rFonts w:ascii="Courier New" w:hAnsi="Courier New" w:cs="Courier New"/>
-          <w:bCs/>
-          <w:i/>
-          <w:sz w:val="18"/>
-          <w:szCs w:val="18"/>
-          <w:u w:val="single"/>
-        </w:rPr>
-        <w:t xml:space="preserve"> argument below to change this)</w:t>
-      </w:r>
-    </w:p>
-    <w:p>
-      <w:pPr>
-        <w:ind w:left="1701" w:hanging="567"/>
-        <w:jc w:val="left"/>
-        <w:rPr>
-          <w:rFonts w:ascii="Courier New" w:hAnsi="Courier New" w:cs="Courier New"/>
-          <w:bCs/>
-          <w:i/>
-          <w:sz w:val="18"/>
-          <w:szCs w:val="18"/>
-        </w:rPr>
-      </w:pPr>
-      <w:r>
-        <w:rPr>
-          <w:rFonts w:ascii="Courier New" w:hAnsi="Courier New" w:cs="Courier New"/>
-          <w:bCs/>
-          <w:i/>
-          <w:sz w:val="18"/>
-          <w:szCs w:val="18"/>
-        </w:rPr>
-        <w:t># obs1 &lt;- data.frame(km = 1:2, time = (1:2)^2, group = c("A", "B")) ;</w:t>
-      </w:r>
-      <w:r>
-        <w:rPr>
-          <w:rFonts w:ascii="Courier New" w:hAnsi="Courier New" w:cs="Courier New"/>
-          <w:bCs/>
-          <w:i/>
-          <w:sz w:val="18"/>
-          <w:szCs w:val="18"/>
-        </w:rPr>
-        <w:t xml:space="preserve"> obs1 ; fun_gg_scatter(data1 = obs1, x = "km", y = NULL, geom = "geom_vline", categ = "group", </w:t>
-      </w:r>
-      <w:r>
-        <w:rPr>
-          <w:rFonts w:ascii="Courier New" w:hAnsi="Courier New" w:cs="Courier New"/>
-          <w:bCs/>
-          <w:i/>
-          <w:sz w:val="18"/>
-          <w:szCs w:val="18"/>
-        </w:rPr>
-        <w:t>y.lim</w:t>
-      </w:r>
-      <w:r>
-        <w:rPr>
-          <w:rFonts w:ascii="Courier New" w:hAnsi="Courier New" w:cs="Courier New"/>
-          <w:bCs/>
-          <w:i/>
-          <w:sz w:val="18"/>
-          <w:szCs w:val="18"/>
-        </w:rPr>
-        <w:t xml:space="preserve"> = c(1,10))</w:t>
-      </w:r>
-    </w:p>
-    <w:p>
-      <w:pPr>
-        <w:ind w:left="1701" w:hanging="567"/>
-        <w:jc w:val="left"/>
-        <w:rPr>
-          <w:rFonts w:ascii="Courier New" w:hAnsi="Courier New" w:cs="Courier New"/>
-          <w:bCs/>
-          <w:i/>
-          <w:sz w:val="18"/>
-          <w:szCs w:val="18"/>
-          <w:u w:val="single"/>
-        </w:rPr>
-      </w:pPr>
-      <w:r>
-        <w:rPr>
-          <w:rFonts w:ascii="Courier New" w:hAnsi="Courier New" w:cs="Courier New"/>
-          <w:bCs/>
-          <w:i/>
-          <w:sz w:val="18"/>
-          <w:szCs w:val="18"/>
-          <w:u w:val="single"/>
-        </w:rPr>
-        <w:t>##</w:t>
-      </w:r>
-      <w:r>
-        <w:rPr>
-          <w:rFonts w:ascii="Courier New" w:hAnsi="Courier New" w:cs="Courier New"/>
-          <w:bCs/>
-          <w:i/>
-          <w:sz w:val="18"/>
-          <w:szCs w:val="18"/>
-          <w:u w:val="single"/>
-        </w:rPr>
-        <w:t xml:space="preserve"> MULTI GEOMETRIC LAYERS</w:t>
-      </w:r>
-    </w:p>
-    <w:p>
-      <w:pPr>
-        <w:ind w:left="1701" w:hanging="567"/>
-        <w:jc w:val="left"/>
-        <w:rPr>
-          <w:rFonts w:ascii="Courier New" w:hAnsi="Courier New" w:cs="Courier New"/>
-          <w:bCs/>
-          <w:i/>
-          <w:sz w:val="18"/>
-          <w:szCs w:val="18"/>
-        </w:rPr>
-      </w:pPr>
-      <w:r>
-        <w:rPr>
-          <w:rFonts w:ascii="Courier New" w:hAnsi="Courier New" w:cs="Courier New"/>
-          <w:bCs/>
-          <w:i/>
-          <w:sz w:val="18"/>
-          <w:szCs w:val="18"/>
-          <w:u w:val="single"/>
-        </w:rPr>
-        <w:t>#</w:t>
-      </w:r>
-      <w:r>
-        <w:rPr>
-          <w:rFonts w:ascii="Courier New" w:hAnsi="Courier New" w:cs="Courier New"/>
-          <w:bCs/>
-          <w:i/>
-          <w:sz w:val="18"/>
-          <w:szCs w:val="18"/>
-          <w:u w:val="single"/>
-        </w:rPr>
-        <w:t>##</w:t>
-      </w:r>
-      <w:r>
-        <w:rPr>
-          <w:rFonts w:ascii="Courier New" w:hAnsi="Courier New" w:cs="Courier New"/>
-          <w:bCs/>
-          <w:i/>
-          <w:sz w:val="18"/>
-          <w:szCs w:val="18"/>
-        </w:rPr>
-        <w:t xml:space="preserve"> </w:t>
-      </w:r>
-      <w:r>
-        <w:rPr>
-          <w:rFonts w:ascii="Courier New" w:hAnsi="Courier New" w:cs="Courier New"/>
-          <w:bCs/>
-          <w:i/>
-          <w:sz w:val="18"/>
-          <w:szCs w:val="18"/>
-          <w:u w:val="single"/>
-        </w:rPr>
-        <w:t>Note that in subsequent examples, names of list compartments are systematically referred to as L1, L2, etc., to show the correspondence between the arguments data1, x, y, categ, etc.</w:t>
-      </w:r>
-    </w:p>
-    <w:p>
-      <w:pPr>
-        <w:ind w:left="1701" w:hanging="567"/>
-        <w:jc w:val="left"/>
-        <w:rPr>
-          <w:rFonts w:ascii="Courier New" w:hAnsi="Courier New" w:cs="Courier New"/>
-          <w:bCs/>
-          <w:i/>
-          <w:sz w:val="18"/>
-          <w:szCs w:val="18"/>
-          <w:u w:val="single"/>
-        </w:rPr>
-      </w:pPr>
-      <w:r>
-        <w:rPr>
-          <w:rFonts w:ascii="Courier New" w:hAnsi="Courier New" w:cs="Courier New"/>
-          <w:bCs/>
-          <w:i/>
-          <w:sz w:val="18"/>
-          <w:szCs w:val="18"/>
-          <w:u w:val="single"/>
-        </w:rPr>
-        <w:t>#</w:t>
-      </w:r>
-      <w:r>
-        <w:rPr>
-          <w:rFonts w:ascii="Courier New" w:hAnsi="Courier New" w:cs="Courier New"/>
-          <w:bCs/>
-          <w:i/>
-          <w:sz w:val="18"/>
-          <w:szCs w:val="18"/>
-          <w:u w:val="single"/>
-        </w:rPr>
-        <w:t>##</w:t>
-      </w:r>
-      <w:r>
-        <w:rPr>
-          <w:rFonts w:ascii="Courier New" w:hAnsi="Courier New" w:cs="Courier New"/>
-          <w:bCs/>
-          <w:i/>
-          <w:sz w:val="18"/>
-          <w:szCs w:val="18"/>
-          <w:u w:val="single"/>
-        </w:rPr>
-        <w:t xml:space="preserve"> single layer (as examples above)</w:t>
-      </w:r>
-    </w:p>
-    <w:p>
-      <w:pPr>
-        <w:ind w:left="1701" w:hanging="567"/>
-        <w:jc w:val="left"/>
-        <w:rPr>
-          <w:rFonts w:ascii="Courier New" w:hAnsi="Courier New" w:cs="Courier New"/>
-          <w:bCs/>
-          <w:i/>
-          <w:sz w:val="18"/>
-          <w:szCs w:val="18"/>
-        </w:rPr>
-      </w:pPr>
-      <w:r>
-        <w:rPr>
-          <w:rFonts w:ascii="Courier New" w:hAnsi="Courier New" w:cs="Courier New"/>
-          <w:bCs/>
-          <w:i/>
-          <w:sz w:val="18"/>
-          <w:szCs w:val="18"/>
-        </w:rPr>
-        <w:t># set.seed(1) ; obs1 &lt;- data.frame(km = rnorm(1000, 22, 3), time = rnorm(1000, 22, 3)) ; set.seed(NULL) ; fun_gg_scatter(data1 = list(L1 = obs1), x = list(L1 = "km"), y = list(L1 = "time"), geom = list(L1 = "geom_point"), alpha = list(L1 = 0.5))</w:t>
-      </w:r>
-    </w:p>
-    <w:p>
-      <w:pPr>
-        <w:ind w:left="1701" w:hanging="567"/>
-        <w:jc w:val="left"/>
-        <w:rPr>
-          <w:rFonts w:ascii="Courier New" w:hAnsi="Courier New" w:cs="Courier New"/>
-          <w:bCs/>
-          <w:i/>
-          <w:sz w:val="18"/>
-          <w:szCs w:val="18"/>
-          <w:u w:val="single"/>
-        </w:rPr>
-      </w:pPr>
-      <w:r>
-        <w:rPr>
-          <w:rFonts w:ascii="Courier New" w:hAnsi="Courier New" w:cs="Courier New"/>
-          <w:bCs/>
-          <w:i/>
-          <w:sz w:val="18"/>
-          <w:szCs w:val="18"/>
-          <w:u w:val="single"/>
-        </w:rPr>
-        <w:t>#</w:t>
-      </w:r>
-      <w:r>
-        <w:rPr>
-          <w:rFonts w:ascii="Courier New" w:hAnsi="Courier New" w:cs="Courier New"/>
-          <w:bCs/>
-          <w:i/>
-          <w:sz w:val="18"/>
-          <w:szCs w:val="18"/>
-          <w:u w:val="single"/>
-        </w:rPr>
-        <w:t>##</w:t>
-      </w:r>
-      <w:r>
-        <w:rPr>
-          <w:rFonts w:ascii="Courier New" w:hAnsi="Courier New" w:cs="Courier New"/>
-          <w:bCs/>
-          <w:i/>
-          <w:sz w:val="18"/>
-          <w:szCs w:val="18"/>
-          <w:u w:val="single"/>
-        </w:rPr>
-        <w:t xml:space="preserve"> simple example of two layers</w:t>
-      </w:r>
-    </w:p>
-    <w:p>
-      <w:pPr>
-        <w:ind w:left="1701" w:hanging="567"/>
-        <w:jc w:val="left"/>
-        <w:rPr>
-          <w:rFonts w:ascii="Courier New" w:hAnsi="Courier New" w:cs="Courier New"/>
-          <w:bCs/>
-          <w:i/>
-          <w:sz w:val="18"/>
-          <w:szCs w:val="18"/>
-        </w:rPr>
-      </w:pPr>
-      <w:r>
-        <w:rPr>
-          <w:rFonts w:ascii="Courier New" w:hAnsi="Courier New" w:cs="Courier New"/>
-          <w:bCs/>
-          <w:i/>
-          <w:sz w:val="18"/>
-          <w:szCs w:val="18"/>
-        </w:rPr>
-        <w:t># set.seed(1) ; obs1 &lt;- data.frame(km = rnorm(1000, 22, 3), time = rnorm(1000, 22, 3)) ; obs2 &lt;-data.frame(km = rnorm(1000, 30, 3), time = rnorm(1000, 30, 3)) ; set.seed(NULL) ; fun_gg_scatter(data1 = list(L1 = obs1, L2 = obs2), x = list(L1 = "km", L2 = "km"), y = list(L1 = "time", L2 = "time"), geom = list(L1 = "geom_point", L2 = "geom_point"), alpha = list(L1 = 0.5, L2 = 0.5))</w:t>
-      </w:r>
-    </w:p>
-    <w:p>
-      <w:pPr>
-        <w:ind w:left="1701" w:hanging="567"/>
-        <w:jc w:val="left"/>
-        <w:rPr>
-          <w:rFonts w:ascii="Courier New" w:hAnsi="Courier New" w:cs="Courier New"/>
-          <w:bCs/>
-          <w:i/>
-          <w:sz w:val="18"/>
-          <w:szCs w:val="18"/>
-        </w:rPr>
-      </w:pPr>
-      <w:r>
-        <w:rPr>
-          <w:rFonts w:ascii="Courier New" w:hAnsi="Courier New" w:cs="Courier New"/>
-          <w:bCs/>
-          <w:i/>
-          <w:sz w:val="18"/>
-          <w:szCs w:val="18"/>
-          <w:u w:val="single"/>
-        </w:rPr>
-        <w:t>#</w:t>
-      </w:r>
-      <w:r>
-        <w:rPr>
-          <w:rFonts w:ascii="Courier New" w:hAnsi="Courier New" w:cs="Courier New"/>
-          <w:bCs/>
-          <w:i/>
-          <w:sz w:val="18"/>
-          <w:szCs w:val="18"/>
-          <w:u w:val="single"/>
-        </w:rPr>
-        <w:t>##</w:t>
-      </w:r>
-      <w:r>
-        <w:rPr>
-          <w:rFonts w:ascii="Courier New" w:hAnsi="Courier New" w:cs="Courier New"/>
-          <w:bCs/>
-          <w:i/>
-          <w:sz w:val="18"/>
-          <w:szCs w:val="18"/>
-          <w:u w:val="single"/>
-        </w:rPr>
-        <w:t xml:space="preserve"> color of dots. Example (1)</w:t>
-      </w:r>
-    </w:p>
-    <w:p>
-      <w:pPr>
-        <w:ind w:left="1701" w:hanging="567"/>
-        <w:jc w:val="left"/>
-        <w:rPr>
-          <w:rFonts w:ascii="Courier New" w:hAnsi="Courier New" w:cs="Courier New"/>
-          <w:bCs/>
-          <w:i/>
-          <w:sz w:val="18"/>
-          <w:szCs w:val="18"/>
-        </w:rPr>
-      </w:pPr>
-      <w:r>
-        <w:rPr>
-          <w:rFonts w:ascii="Courier New" w:hAnsi="Courier New" w:cs="Courier New"/>
-          <w:bCs/>
-          <w:i/>
-          <w:sz w:val="18"/>
-          <w:szCs w:val="18"/>
-        </w:rPr>
-        <w:t xml:space="preserve"># set.seed(1) ; obs1 &lt;- data.frame(km = rnorm(1000, 22, 3), time = rnorm(1000, 22, 3)) ; obs2 &lt;-data.frame(km = rnorm(1000, 30, 3), time = rnorm(1000, 30, 3)) ; set.seed(NULL) ; fun_gg_scatter(data1 = list(L1 = obs1, L2 = obs2), x = list(L1 = "km", L2 = "km"), y = list(L1 = "time", </w:t>
-      </w:r>
-      <w:r>
-        <w:rPr>
-          <w:rFonts w:ascii="Courier New" w:hAnsi="Courier New" w:cs="Courier New"/>
-          <w:bCs/>
-          <w:i/>
-          <w:sz w:val="18"/>
-          <w:szCs w:val="18"/>
-        </w:rPr>
-        <w:lastRenderedPageBreak/>
-        <w:t>L2 = "time"), geom = list(L1 = "geom_point", L2 = "geom_point"), alpha = list(L1 = 0.5, L2 = 0.5), color = list(L1 = "coral", L2 = "green"))</w:t>
-      </w:r>
-    </w:p>
-    <w:p>
-      <w:pPr>
-        <w:ind w:left="1701" w:hanging="567"/>
-        <w:jc w:val="left"/>
-        <w:rPr>
-          <w:rFonts w:ascii="Courier New" w:hAnsi="Courier New" w:cs="Courier New"/>
-          <w:bCs/>
-          <w:i/>
-          <w:sz w:val="18"/>
-          <w:szCs w:val="18"/>
-        </w:rPr>
-      </w:pPr>
-      <w:r>
-        <w:rPr>
-          <w:rFonts w:ascii="Courier New" w:hAnsi="Courier New" w:cs="Courier New"/>
-          <w:bCs/>
-          <w:i/>
-          <w:sz w:val="18"/>
-          <w:szCs w:val="18"/>
-          <w:u w:val="single"/>
-        </w:rPr>
-        <w:t>#</w:t>
-      </w:r>
-      <w:r>
-        <w:rPr>
-          <w:rFonts w:ascii="Courier New" w:hAnsi="Courier New" w:cs="Courier New"/>
-          <w:bCs/>
-          <w:i/>
-          <w:sz w:val="18"/>
-          <w:szCs w:val="18"/>
-          <w:u w:val="single"/>
-        </w:rPr>
-        <w:t>##</w:t>
-      </w:r>
-      <w:r>
-        <w:rPr>
-          <w:rFonts w:ascii="Courier New" w:hAnsi="Courier New" w:cs="Courier New"/>
-          <w:bCs/>
-          <w:i/>
-          <w:sz w:val="18"/>
-          <w:szCs w:val="18"/>
-        </w:rPr>
-        <w:t xml:space="preserve"> </w:t>
-      </w:r>
-      <w:r>
-        <w:rPr>
-          <w:rFonts w:ascii="Courier New" w:hAnsi="Courier New" w:cs="Courier New"/>
-          <w:bCs/>
-          <w:i/>
-          <w:sz w:val="18"/>
-          <w:szCs w:val="18"/>
-          <w:u w:val="single"/>
-        </w:rPr>
-        <w:t>color of dots. Example (2) of the legend display. The categ argument must be supplied. Make a fake categorical colum in the data frame if necessary (as in this example). The categ argument triggers the legend display. The legend.name argument is used to remove the legend title of each layer</w:t>
-      </w:r>
-    </w:p>
-    <w:p>
-      <w:pPr>
-        <w:ind w:left="1701" w:hanging="567"/>
-        <w:jc w:val="left"/>
-        <w:rPr>
-          <w:rFonts w:ascii="Courier New" w:hAnsi="Courier New" w:cs="Courier New"/>
-          <w:bCs/>
-          <w:i/>
-          <w:sz w:val="18"/>
-          <w:szCs w:val="18"/>
-        </w:rPr>
-      </w:pPr>
-      <w:r>
-        <w:rPr>
-          <w:rFonts w:ascii="Courier New" w:hAnsi="Courier New" w:cs="Courier New"/>
-          <w:bCs/>
-          <w:i/>
-          <w:sz w:val="18"/>
-          <w:szCs w:val="18"/>
-        </w:rPr>
-        <w:t># set.seed(1) ; obs1 &lt;- data.frame(km = rnorm(1000, 22, 3), time = rnorm(1000, 22, 3), group1 = "GROUP1") ; obs2 &lt;-data.frame(km = rnorm(1000, 30, 3), time = rnorm(1000, 30, 3), group2 = "GROUP2") ; set.seed(NULL) ; fun_gg_scatter(data1 = list(L1 = obs1, L2 = obs2), x = list(L1 = "km", L2 = "km"), y = list(L1 = "time", L2 = "time"), categ = list(L1 = "group1", L2 = "group2"), legend.name = list(L1 = NULL, L2 = NULL), geom = list(L1 = "geom_point", L2 = "geom_point"), alpha = list(L1 = 0.5, L2 = 0.5), color = list(L1 = "coral", L2 = "green"))</w:t>
-      </w:r>
-    </w:p>
-    <w:p>
-      <w:pPr>
-        <w:ind w:left="1701" w:hanging="567"/>
-        <w:jc w:val="left"/>
-        <w:rPr>
-          <w:rFonts w:ascii="Courier New" w:hAnsi="Courier New" w:cs="Courier New"/>
-          <w:bCs/>
-          <w:i/>
-          <w:sz w:val="18"/>
-          <w:szCs w:val="18"/>
-          <w:u w:val="single"/>
-        </w:rPr>
-      </w:pPr>
-      <w:r>
-        <w:rPr>
-          <w:rFonts w:ascii="Courier New" w:hAnsi="Courier New" w:cs="Courier New"/>
-          <w:bCs/>
-          <w:i/>
-          <w:sz w:val="18"/>
-          <w:szCs w:val="18"/>
-          <w:u w:val="single"/>
-        </w:rPr>
-        <w:t>#</w:t>
-      </w:r>
-      <w:r>
-        <w:rPr>
-          <w:rFonts w:ascii="Courier New" w:hAnsi="Courier New" w:cs="Courier New"/>
-          <w:bCs/>
-          <w:i/>
-          <w:sz w:val="18"/>
-          <w:szCs w:val="18"/>
-          <w:u w:val="single"/>
-        </w:rPr>
-        <w:t>##</w:t>
-      </w:r>
-      <w:r>
-        <w:rPr>
-          <w:rFonts w:ascii="Courier New" w:hAnsi="Courier New" w:cs="Courier New"/>
-          <w:bCs/>
-          <w:i/>
-          <w:sz w:val="18"/>
-          <w:szCs w:val="18"/>
-          <w:u w:val="single"/>
-        </w:rPr>
-        <w:t xml:space="preserve"> color of dots. Example (3) when dots are in different categories (default colors)</w:t>
-      </w:r>
-    </w:p>
-    <w:p>
-      <w:pPr>
-        <w:ind w:left="1701" w:hanging="567"/>
-        <w:jc w:val="left"/>
-        <w:rPr>
-          <w:rFonts w:ascii="Courier New" w:hAnsi="Courier New" w:cs="Courier New"/>
-          <w:bCs/>
-          <w:i/>
-          <w:sz w:val="18"/>
-          <w:szCs w:val="18"/>
-        </w:rPr>
-      </w:pPr>
-      <w:r>
-        <w:rPr>
-          <w:rFonts w:ascii="Courier New" w:hAnsi="Courier New" w:cs="Courier New"/>
-          <w:bCs/>
-          <w:i/>
-          <w:sz w:val="18"/>
-          <w:szCs w:val="18"/>
-        </w:rPr>
-        <w:t># set.seed(1) ; obs1 &lt;- data.frame(km = rnorm(1000, 22, 3), time = rnorm(1000, 22, 3), group1 = rep(c("A1", "A2"), each = 500)) ; obs2 &lt;-data.frame(km = rnorm(1000, 30, 3), time = rnorm(1000, 30, 3), group2 = rep(c("G1", "G2"), each = 500)) ; set.seed(NULL) ; fun_gg_scatter(data1 = list(L1 = obs1, L2 = obs2), x = list(L1 = "km", L2 = "km"), y = list(L1 = "time", L2 = "time"), , categ = list(L1 = "group1", L2 = "group2"), geom = list(L1 = "geom_point", L2 = "geom_point"), alpha = list(L1 = 0.5, L2 = 0.5))</w:t>
-      </w:r>
-    </w:p>
-    <w:p>
-      <w:pPr>
-        <w:ind w:left="1701" w:hanging="567"/>
-        <w:jc w:val="left"/>
-        <w:rPr>
-          <w:rFonts w:ascii="Courier New" w:hAnsi="Courier New" w:cs="Courier New"/>
-          <w:bCs/>
-          <w:i/>
-          <w:sz w:val="18"/>
-          <w:szCs w:val="18"/>
-          <w:u w:val="single"/>
-        </w:rPr>
-      </w:pPr>
-      <w:r>
-        <w:rPr>
-          <w:rFonts w:ascii="Courier New" w:hAnsi="Courier New" w:cs="Courier New"/>
-          <w:bCs/>
-          <w:i/>
-          <w:sz w:val="18"/>
-          <w:szCs w:val="18"/>
-          <w:u w:val="single"/>
-        </w:rPr>
-        <w:t>#</w:t>
-      </w:r>
-      <w:r>
-        <w:rPr>
-          <w:rFonts w:ascii="Courier New" w:hAnsi="Courier New" w:cs="Courier New"/>
-          <w:bCs/>
-          <w:i/>
-          <w:sz w:val="18"/>
-          <w:szCs w:val="18"/>
-          <w:u w:val="single"/>
-        </w:rPr>
-        <w:t>##</w:t>
-      </w:r>
-      <w:r>
-        <w:rPr>
-          <w:rFonts w:ascii="Courier New" w:hAnsi="Courier New" w:cs="Courier New"/>
-          <w:bCs/>
-          <w:i/>
-          <w:sz w:val="18"/>
-          <w:szCs w:val="18"/>
-          <w:u w:val="single"/>
-        </w:rPr>
-        <w:t xml:space="preserve"> color of dots. Example (3) when dots are in different categories. A single color mentionned per layer is applied to all the dots of the layer</w:t>
-      </w:r>
-    </w:p>
-    <w:p>
-      <w:pPr>
-        <w:ind w:left="1701" w:hanging="567"/>
-        <w:jc w:val="left"/>
-        <w:rPr>
-          <w:rFonts w:ascii="Courier New" w:hAnsi="Courier New" w:cs="Courier New"/>
-          <w:bCs/>
-          <w:i/>
-          <w:sz w:val="18"/>
-          <w:szCs w:val="18"/>
-        </w:rPr>
-      </w:pPr>
-      <w:r>
-        <w:rPr>
-          <w:rFonts w:ascii="Courier New" w:hAnsi="Courier New" w:cs="Courier New"/>
-          <w:bCs/>
-          <w:i/>
-          <w:sz w:val="18"/>
-          <w:szCs w:val="18"/>
-        </w:rPr>
-        <w:t># set.seed(1) ; obs1 &lt;- data.frame(km = rnorm(1000, 22, 3), time = rnorm(1000, 22, 3), group1 = rep(c("A1", "A2"), each = 500)) ; obs2 &lt;-data.frame(km = rnorm(1000, 30, 3), time = rnorm(1000, 30, 3), group2 = rep(c("G1", "G2"), each = 500)) ; set.seed(NULL) ; fun_gg_scatter(data1 = list(L1 = obs1, L2 = obs2), x = list(L1 = "km", L2 = "km"), y = list(L1 = "time", L2 = "time"), , categ = list(L1 = "group1", L2 = "group2"), geom = list(L1 = "geom_point", L2 = "geom_point"), alpha = list(L1 = 0.5, L2 = 0.5), color = list(L1 = "coral", L2 = "green"))</w:t>
-      </w:r>
-    </w:p>
-    <w:p>
-      <w:pPr>
-        <w:ind w:left="1701" w:hanging="567"/>
-        <w:jc w:val="left"/>
-        <w:rPr>
-          <w:rFonts w:ascii="Courier New" w:hAnsi="Courier New" w:cs="Courier New"/>
-          <w:bCs/>
-          <w:i/>
-          <w:sz w:val="18"/>
-          <w:szCs w:val="18"/>
-          <w:u w:val="single"/>
-        </w:rPr>
-      </w:pPr>
-      <w:r>
-        <w:rPr>
-          <w:rFonts w:ascii="Courier New" w:hAnsi="Courier New" w:cs="Courier New"/>
-          <w:bCs/>
-          <w:i/>
-          <w:sz w:val="18"/>
-          <w:szCs w:val="18"/>
-          <w:u w:val="single"/>
-        </w:rPr>
-        <w:t>#</w:t>
-      </w:r>
-      <w:r>
-        <w:rPr>
-          <w:rFonts w:ascii="Courier New" w:hAnsi="Courier New" w:cs="Courier New"/>
-          <w:bCs/>
-          <w:i/>
-          <w:sz w:val="18"/>
-          <w:szCs w:val="18"/>
-          <w:u w:val="single"/>
-        </w:rPr>
-        <w:t>##</w:t>
-      </w:r>
-      <w:r>
-        <w:rPr>
-          <w:rFonts w:ascii="Courier New" w:hAnsi="Courier New" w:cs="Courier New"/>
-          <w:bCs/>
-          <w:i/>
-          <w:sz w:val="18"/>
-          <w:szCs w:val="18"/>
-          <w:u w:val="single"/>
-        </w:rPr>
-        <w:t xml:space="preserve"> color of dots. Example (5) when dots are in different categories, with one color per category in each layer</w:t>
-      </w:r>
-    </w:p>
-    <w:p>
-      <w:pPr>
-        <w:ind w:left="1701" w:hanging="567"/>
-        <w:jc w:val="left"/>
-        <w:rPr>
-          <w:rFonts w:ascii="Courier New" w:hAnsi="Courier New" w:cs="Courier New"/>
-          <w:bCs/>
-          <w:i/>
-          <w:sz w:val="18"/>
-          <w:szCs w:val="18"/>
-        </w:rPr>
-      </w:pPr>
-      <w:r>
-        <w:rPr>
-          <w:rFonts w:ascii="Courier New" w:hAnsi="Courier New" w:cs="Courier New"/>
-          <w:bCs/>
-          <w:i/>
-          <w:sz w:val="18"/>
-          <w:szCs w:val="18"/>
-        </w:rPr>
-        <w:t># set.seed(1) ; obs1 &lt;- data.frame(km = rnorm(1000, 22, 3), time = rnorm(1000, 22, 3), group1 = rep(c("A1", "A2"), each = 500)) ; obs2 &lt;-data.frame(km = rnorm(1000, 30, 3), time = rnorm(1000, 30, 3), group2 = rep(c("G1", "G2"), each = 500)) ; set.seed(NULL) ; fun_gg_scatter(data1 = list(L1 = obs1, L2 = obs2), x = list(L1 = "km", L2 = "km"), y = list(L1 = "time", L2 = "time"), , categ = list(L1 = "group1", L2 = "group2"), geom = list(L1 = "geom_point", L2 = "geom_point"), alpha = list(L1 = 0.5, L2 = 0.5), color = list(L1 = c("coral", "blue"), L2 = c("green", "black")))</w:t>
-      </w:r>
-    </w:p>
-    <w:p>
-      <w:pPr>
-        <w:ind w:left="1701" w:hanging="567"/>
-        <w:jc w:val="left"/>
-        <w:rPr>
-          <w:rFonts w:ascii="Courier New" w:hAnsi="Courier New" w:cs="Courier New"/>
-          <w:bCs/>
-          <w:i/>
-          <w:sz w:val="18"/>
-          <w:szCs w:val="18"/>
-          <w:u w:val="single"/>
-        </w:rPr>
-      </w:pPr>
-      <w:r>
-        <w:rPr>
-          <w:rFonts w:ascii="Courier New" w:hAnsi="Courier New" w:cs="Courier New"/>
-          <w:bCs/>
-          <w:i/>
-          <w:sz w:val="18"/>
-          <w:szCs w:val="18"/>
-          <w:u w:val="single"/>
-        </w:rPr>
-        <w:t>#</w:t>
-      </w:r>
-      <w:r>
-        <w:rPr>
-          <w:rFonts w:ascii="Courier New" w:hAnsi="Courier New" w:cs="Courier New"/>
-          <w:bCs/>
-          <w:i/>
-          <w:sz w:val="18"/>
-          <w:szCs w:val="18"/>
-          <w:u w:val="single"/>
-        </w:rPr>
-        <w:t xml:space="preserve">## </w:t>
-      </w:r>
-      <w:r>
-        <w:rPr>
-          <w:rFonts w:ascii="Courier New" w:hAnsi="Courier New" w:cs="Courier New"/>
-          <w:bCs/>
-          <w:i/>
-          <w:sz w:val="18"/>
-          <w:szCs w:val="18"/>
-          <w:u w:val="single"/>
-        </w:rPr>
-        <w:t>color of dots. Example (4) when dots are in different categories. Numbers can be used if ggplot</w:t>
-      </w:r>
-      <w:r>
-        <w:rPr>
-          <w:rFonts w:ascii="Courier New" w:hAnsi="Courier New" w:cs="Courier New"/>
-          <w:bCs/>
-          <w:i/>
-          <w:sz w:val="18"/>
-          <w:szCs w:val="18"/>
-          <w:u w:val="single"/>
-        </w:rPr>
-        <w:t>2</w:t>
-      </w:r>
-      <w:r>
-        <w:rPr>
-          <w:rFonts w:ascii="Courier New" w:hAnsi="Courier New" w:cs="Courier New"/>
-          <w:bCs/>
-          <w:i/>
-          <w:sz w:val="18"/>
-          <w:szCs w:val="18"/>
-          <w:u w:val="single"/>
-        </w:rPr>
-        <w:t xml:space="preserve"> colors are desired</w:t>
-      </w:r>
-    </w:p>
-    <w:p>
-      <w:pPr>
-        <w:ind w:left="1701" w:hanging="567"/>
-        <w:jc w:val="left"/>
-        <w:rPr>
-          <w:rFonts w:ascii="Courier New" w:hAnsi="Courier New" w:cs="Courier New"/>
-          <w:bCs/>
-          <w:i/>
-          <w:sz w:val="18"/>
-          <w:szCs w:val="18"/>
-        </w:rPr>
-      </w:pPr>
-      <w:r>
-        <w:rPr>
-          <w:rFonts w:ascii="Courier New" w:hAnsi="Courier New" w:cs="Courier New"/>
-          <w:bCs/>
-          <w:i/>
-          <w:sz w:val="18"/>
-          <w:szCs w:val="18"/>
-        </w:rPr>
-        <w:t># set.seed(1) ; obs1 &lt;- data.frame(km = rnorm(1000, 22, 3), time = rnorm(1000, 22, 3), group1 = rep(c("A1", "A2"), each = 500)) ; obs2 &lt;-data.frame(km = rnorm(1000, 30, 3), time = rnorm(1000, 30, 3), group2 = rep(c("G1", "G2"), each = 500)) ; set.seed(NULL) ; fun_gg_scatter(data1 = list(L1 = obs1, L2 = obs2), x = list(L1 = "km", L2 = "km"), y = list(L1 = "time", L2 = "time"), , categ = list(L1 = "group1", L2 = "group2"), geom = list(L1 = "geom_point", L2 = "geom_point"), alpha = list(L1 = 0.5, L2 = 0.5), color = list(L1 = 1:2, L2 = c(4, 7)))</w:t>
-      </w:r>
-    </w:p>
-    <w:p>
-      <w:pPr>
-        <w:ind w:left="1701" w:hanging="567"/>
-        <w:jc w:val="left"/>
-        <w:rPr>
-          <w:rFonts w:ascii="Courier New" w:hAnsi="Courier New" w:cs="Courier New"/>
-          <w:bCs/>
-          <w:i/>
-          <w:sz w:val="18"/>
-          <w:szCs w:val="18"/>
-          <w:u w:val="single"/>
-        </w:rPr>
-      </w:pPr>
-      <w:r>
-        <w:rPr>
-          <w:rFonts w:ascii="Courier New" w:hAnsi="Courier New" w:cs="Courier New"/>
-          <w:bCs/>
-          <w:i/>
-          <w:sz w:val="18"/>
-          <w:szCs w:val="18"/>
-          <w:u w:val="single"/>
-        </w:rPr>
-        <w:t>#</w:t>
-      </w:r>
-      <w:r>
-        <w:rPr>
-          <w:rFonts w:ascii="Courier New" w:hAnsi="Courier New" w:cs="Courier New"/>
-          <w:bCs/>
-          <w:i/>
-          <w:sz w:val="18"/>
-          <w:szCs w:val="18"/>
-          <w:u w:val="single"/>
-        </w:rPr>
-        <w:t>##</w:t>
-      </w:r>
-      <w:r>
-        <w:rPr>
-          <w:rFonts w:ascii="Courier New" w:hAnsi="Courier New" w:cs="Courier New"/>
-          <w:bCs/>
-          <w:i/>
-          <w:sz w:val="18"/>
-          <w:szCs w:val="18"/>
-          <w:u w:val="single"/>
-        </w:rPr>
-        <w:t xml:space="preserve"> color of dots. Example (7) when dots are in different categories, with colors as a data frame column. BEWARE: one color per category must be respected (try also numbers). BEWARE: in color argument, if the column of the data frame does not exist, color can be still displayed (L2 = obs2$notgood is equivalent to L2 = NULL). Such situation is reported in the warning messages (see below)</w:t>
-      </w:r>
-    </w:p>
-    <w:p>
-      <w:pPr>
-        <w:ind w:left="1701" w:hanging="567"/>
-        <w:jc w:val="left"/>
-        <w:rPr>
-          <w:rFonts w:ascii="Courier New" w:hAnsi="Courier New" w:cs="Courier New"/>
-          <w:bCs/>
-          <w:i/>
-          <w:sz w:val="18"/>
-          <w:szCs w:val="18"/>
-        </w:rPr>
-      </w:pPr>
-      <w:r>
-        <w:rPr>
-          <w:rFonts w:ascii="Courier New" w:hAnsi="Courier New" w:cs="Courier New"/>
-          <w:bCs/>
-          <w:i/>
-          <w:sz w:val="18"/>
-          <w:szCs w:val="18"/>
-        </w:rPr>
-        <w:lastRenderedPageBreak/>
-        <w:t># set.seed(1) ; obs1 &lt;- data.frame(km = rnorm(1000, 22, 3), time = rnorm(1000, 22, 3), group1 = rep(c("A1", "A2"), each = 500), col1 = rep(c("coral", "blue"), each = 500)) ; obs2 &lt;-data.frame(km = rnorm(1000, 30, 3), time = rnorm(1000, 30, 3), group2 = rep(c("G1", "G2"), each = 500), col2 = rep(c("green", "black"), each = 500)) ; set.seed(NULL) ; fun_gg_scatter(data1 = list(L1 = obs1, L2 = obs2), x = list(L1 = "km", L2 = "km"), y = list(L1 = "time", L2 = "time"), , categ = list(L1 = "group1", L2 = "group2"), geom = list(L1 = "geom_point", L2 = "geom_point"), alpha = list(L1 = 0.5, L2 = 0.5), color = list(L1 = obs1$col1, L2 = obs2$col2))</w:t>
-      </w:r>
-    </w:p>
-    <w:p>
-      <w:pPr>
-        <w:ind w:left="1701" w:hanging="567"/>
-        <w:jc w:val="left"/>
-        <w:rPr>
-          <w:rFonts w:ascii="Courier New" w:hAnsi="Courier New" w:cs="Courier New"/>
-          <w:bCs/>
-          <w:i/>
-          <w:sz w:val="18"/>
-          <w:szCs w:val="18"/>
-          <w:u w:val="single"/>
-        </w:rPr>
-      </w:pPr>
-      <w:r>
-        <w:rPr>
-          <w:rFonts w:ascii="Courier New" w:hAnsi="Courier New" w:cs="Courier New"/>
-          <w:bCs/>
-          <w:i/>
-          <w:sz w:val="18"/>
-          <w:szCs w:val="18"/>
-          <w:u w:val="single"/>
-        </w:rPr>
-        <w:t>#</w:t>
-      </w:r>
-      <w:r>
-        <w:rPr>
-          <w:rFonts w:ascii="Courier New" w:hAnsi="Courier New" w:cs="Courier New"/>
-          <w:bCs/>
-          <w:i/>
-          <w:sz w:val="18"/>
-          <w:szCs w:val="18"/>
-          <w:u w:val="single"/>
-        </w:rPr>
-        <w:t>##</w:t>
-      </w:r>
-      <w:r>
-        <w:rPr>
-          <w:rFonts w:ascii="Courier New" w:hAnsi="Courier New" w:cs="Courier New"/>
-          <w:bCs/>
-          <w:i/>
-          <w:sz w:val="18"/>
-          <w:szCs w:val="18"/>
-          <w:u w:val="single"/>
-        </w:rPr>
-        <w:t xml:space="preserve"> color of dots. Example (8) when dots are in different categories, with colors as a data frame column. Easiest way is not recommended with mutiple layers</w:t>
-      </w:r>
-    </w:p>
-    <w:p>
-      <w:pPr>
-        <w:ind w:left="1701" w:hanging="567"/>
-        <w:jc w:val="left"/>
-        <w:rPr>
-          <w:rFonts w:ascii="Courier New" w:hAnsi="Courier New" w:cs="Courier New"/>
-          <w:bCs/>
-          <w:i/>
-          <w:sz w:val="18"/>
-          <w:szCs w:val="18"/>
-        </w:rPr>
-      </w:pPr>
-      <w:r>
-        <w:rPr>
-          <w:rFonts w:ascii="Courier New" w:hAnsi="Courier New" w:cs="Courier New"/>
-          <w:bCs/>
-          <w:i/>
-          <w:sz w:val="18"/>
-          <w:szCs w:val="18"/>
-        </w:rPr>
-        <w:t># set.seed(1) ; obs1 &lt;- data.frame(km = rnorm(1000, 22, 3), time = rnorm(1000, 22, 3), group1 = rep(c("A1", "A2"), each = 500), col1 = rep(c("coral", "blue"), each = 500)) ; obs2 &lt;-data.frame(km = rnorm(1000, 30, 3), time = rnorm(1000, 30, 3), group2 = rep(c("G1", "G2"), each = 500), col2 = rep(c("green", "black"), each = 500)) ; set.seed(NULL) ; fun_gg_scatter(data1 = list(L1 = obs1, L2 = obs2), x = list(L1 = "km", L2 = "km"), y = list(L1 = "time", L2 = "time"), , categ = list(L1 = "group1", L2 = "group2"), geom = list(L1 = "geom_point", L2 = "geom_point"), alpha = list(L1 = 0.5, L2 = 0.5), color = list(L1 = as.numeric(obs1$group1), L2 = as.numeric(obs2$group2)))</w:t>
-      </w:r>
-    </w:p>
-    <w:p>
-      <w:pPr>
-        <w:ind w:left="1701" w:hanging="567"/>
-        <w:jc w:val="left"/>
-        <w:rPr>
-          <w:rFonts w:ascii="Courier New" w:hAnsi="Courier New" w:cs="Courier New"/>
-          <w:bCs/>
-          <w:i/>
-          <w:sz w:val="18"/>
-          <w:szCs w:val="18"/>
-          <w:u w:val="single"/>
-        </w:rPr>
-      </w:pPr>
-      <w:r>
-        <w:rPr>
-          <w:rFonts w:ascii="Courier New" w:hAnsi="Courier New" w:cs="Courier New"/>
-          <w:bCs/>
-          <w:i/>
-          <w:sz w:val="18"/>
-          <w:szCs w:val="18"/>
-          <w:u w:val="single"/>
-        </w:rPr>
-        <w:t>#</w:t>
-      </w:r>
-      <w:r>
-        <w:rPr>
-          <w:rFonts w:ascii="Courier New" w:hAnsi="Courier New" w:cs="Courier New"/>
-          <w:bCs/>
-          <w:i/>
-          <w:sz w:val="18"/>
-          <w:szCs w:val="18"/>
-          <w:u w:val="single"/>
-        </w:rPr>
-        <w:t>##</w:t>
-      </w:r>
-      <w:r>
-        <w:rPr>
-          <w:rFonts w:ascii="Courier New" w:hAnsi="Courier New" w:cs="Courier New"/>
-          <w:bCs/>
-          <w:i/>
-          <w:sz w:val="18"/>
-          <w:szCs w:val="18"/>
-          <w:u w:val="single"/>
-        </w:rPr>
-        <w:t xml:space="preserve"> legend name</w:t>
-      </w:r>
-    </w:p>
-    <w:p>
-      <w:pPr>
-        <w:ind w:left="1701" w:hanging="567"/>
-        <w:jc w:val="left"/>
-        <w:rPr>
-          <w:rFonts w:ascii="Courier New" w:hAnsi="Courier New" w:cs="Courier New"/>
-          <w:bCs/>
-          <w:i/>
-          <w:sz w:val="18"/>
-          <w:szCs w:val="18"/>
-        </w:rPr>
-      </w:pPr>
-      <w:r>
-        <w:rPr>
-          <w:rFonts w:ascii="Courier New" w:hAnsi="Courier New" w:cs="Courier New"/>
-          <w:bCs/>
-          <w:i/>
-          <w:sz w:val="18"/>
-          <w:szCs w:val="18"/>
-        </w:rPr>
-        <w:t># set.seed(1) ; obs1 &lt;- data.frame(km = rnorm(1000, 22, 3), time = rnorm(1000, 22, 3), group1 = rep(c("A1", "A2"), each = 500)) ; obs2 &lt;-data.frame(km = rnorm(1000, 30, 3), time = rnorm(1000, 30, 3), group2 = rep(c("G1", "G2"), each = 500)) ; set.seed(NULL) ; fun_gg_scatter(data1 = list(L1 = obs1, L2 = obs2), x = list(L1 = "km", L2 = "km"), y = list(L1 = "time", L2 = "time"), , categ = list(L1 = "group1", L2 = "group2"), legend.name = list(L1 = "CLASS A", L2 = "CLASS G"), geom = list(L1 = "geom_point", L2 = "geom_point"), alpha = list(L1 = 0.5, L2 = 0.5))</w:t>
-      </w:r>
-    </w:p>
-    <w:p>
-      <w:pPr>
-        <w:ind w:left="1701" w:hanging="567"/>
-        <w:jc w:val="left"/>
-        <w:rPr>
-          <w:rFonts w:ascii="Courier New" w:hAnsi="Courier New" w:cs="Courier New"/>
-          <w:bCs/>
-          <w:i/>
-          <w:sz w:val="18"/>
-          <w:szCs w:val="18"/>
-          <w:u w:val="single"/>
-        </w:rPr>
-      </w:pPr>
-      <w:r>
-        <w:rPr>
-          <w:rFonts w:ascii="Courier New" w:hAnsi="Courier New" w:cs="Courier New"/>
-          <w:bCs/>
-          <w:i/>
-          <w:sz w:val="18"/>
-          <w:szCs w:val="18"/>
-          <w:u w:val="single"/>
-        </w:rPr>
-        <w:t>#</w:t>
-      </w:r>
-      <w:r>
-        <w:rPr>
-          <w:rFonts w:ascii="Courier New" w:hAnsi="Courier New" w:cs="Courier New"/>
-          <w:bCs/>
-          <w:i/>
-          <w:sz w:val="18"/>
-          <w:szCs w:val="18"/>
-          <w:u w:val="single"/>
-        </w:rPr>
-        <w:t>##</w:t>
-      </w:r>
-      <w:r>
-        <w:rPr>
-          <w:rFonts w:ascii="Courier New" w:hAnsi="Courier New" w:cs="Courier New"/>
-          <w:bCs/>
-          <w:i/>
-          <w:sz w:val="18"/>
-          <w:szCs w:val="18"/>
-          <w:u w:val="single"/>
-        </w:rPr>
-        <w:t xml:space="preserve"> different geom features. Example (1) with 5 layers. Note that order in data1 defines the overlay order (from below to above) and the order in the legend (from top to bottom)</w:t>
-      </w:r>
-    </w:p>
-    <w:p>
-      <w:pPr>
-        <w:ind w:left="1701" w:hanging="567"/>
-        <w:jc w:val="left"/>
-        <w:rPr>
-          <w:rFonts w:ascii="Courier New" w:hAnsi="Courier New" w:cs="Courier New"/>
-          <w:bCs/>
-          <w:i/>
-          <w:sz w:val="18"/>
-          <w:szCs w:val="18"/>
-        </w:rPr>
-      </w:pPr>
-      <w:r>
-        <w:rPr>
-          <w:rFonts w:ascii="Courier New" w:hAnsi="Courier New" w:cs="Courier New"/>
-          <w:bCs/>
-          <w:i/>
-          <w:sz w:val="18"/>
-          <w:szCs w:val="18"/>
-        </w:rPr>
-        <w:t xml:space="preserve"># set.seed(1) ; obs1 &lt;- data.frame(km = rnorm(1000, 22, 3), time = rnorm(1000, 22, 3), group1 = rep(c("A1", "A2"), each = 500)) ; obs2 &lt;-data.frame(km = rnorm(1000, 30, 3), time = rnorm(1000, 30, 3), group2 = rep(c("G1", "G2"), each = 500)) ; set.seed(NULL) ; obs3 &lt;- data.frame(time = c(29, 31), group3 = c("HORIZ.THRESHOLD.1", "HORIZ.THRESHOLD.2")) ; obs4 &lt;- data.frame(km = 26, group4 = "VERTIC.THRESHOLD") ; obs5 &lt;- data.frame(km = seq(1, 100, 0.1), time = 7*seq(1, 100, 0.1)^0.5, group5 = "FUNCTION") ; fun_gg_scatter(data1 = list(L1 = obs1, L2 = obs2, L3 = obs3, L4 = obs4, L5 = obs5), x = list(L1 = "km", L2 = "km", L3 = NULL, L4 = "km", L5 = "km"), y = list(L1 = "time", L2 = "time", L3 = "time", L4 = NULL, L5 = "time"), categ = list(L1 = "group1", L2 = "group2", L3 = "group3", L4 = "group4", L5 = "group5"), geom = list(L1 = "geom_point", L2 = "geom_point", L3 = "geom_hline", L4 = "geom_vline", L5 = "geom_line"), alpha = list(L1 = 0.5, L2 = 0.5, L3 = 0.5, L4 = 0.5, L5 = 0.5), </w:t>
-      </w:r>
-      <w:r>
-        <w:rPr>
-          <w:rFonts w:ascii="Courier New" w:hAnsi="Courier New" w:cs="Courier New"/>
-          <w:bCs/>
-          <w:i/>
-          <w:sz w:val="18"/>
-          <w:szCs w:val="18"/>
-        </w:rPr>
-        <w:t>x.lim</w:t>
-      </w:r>
-      <w:r>
-        <w:rPr>
-          <w:rFonts w:ascii="Courier New" w:hAnsi="Courier New" w:cs="Courier New"/>
-          <w:bCs/>
-          <w:i/>
-          <w:sz w:val="18"/>
-          <w:szCs w:val="18"/>
-        </w:rPr>
-        <w:t xml:space="preserve"> = c(10, 40), </w:t>
-      </w:r>
-      <w:r>
-        <w:rPr>
-          <w:rFonts w:ascii="Courier New" w:hAnsi="Courier New" w:cs="Courier New"/>
-          <w:bCs/>
-          <w:i/>
-          <w:sz w:val="18"/>
-          <w:szCs w:val="18"/>
-        </w:rPr>
-        <w:t>y.lim</w:t>
-      </w:r>
-      <w:r>
-        <w:rPr>
-          <w:rFonts w:ascii="Courier New" w:hAnsi="Courier New" w:cs="Courier New"/>
-          <w:bCs/>
-          <w:i/>
-          <w:sz w:val="18"/>
-          <w:szCs w:val="18"/>
-        </w:rPr>
-        <w:t xml:space="preserve"> = c(10, 40), classic = TRUE, line.size = 0.75)</w:t>
-      </w:r>
-    </w:p>
-    <w:p>
-      <w:pPr>
-        <w:ind w:left="1701" w:hanging="567"/>
-        <w:jc w:val="left"/>
-        <w:rPr>
-          <w:rFonts w:ascii="Courier New" w:hAnsi="Courier New" w:cs="Courier New"/>
-          <w:bCs/>
-          <w:i/>
-          <w:sz w:val="18"/>
-          <w:szCs w:val="18"/>
-          <w:u w:val="single"/>
-        </w:rPr>
-      </w:pPr>
-      <w:r>
-        <w:rPr>
-          <w:rFonts w:ascii="Courier New" w:hAnsi="Courier New" w:cs="Courier New"/>
-          <w:bCs/>
-          <w:i/>
-          <w:sz w:val="18"/>
-          <w:szCs w:val="18"/>
-          <w:u w:val="single"/>
-        </w:rPr>
-        <w:t>#</w:t>
-      </w:r>
-      <w:r>
-        <w:rPr>
-          <w:rFonts w:ascii="Courier New" w:hAnsi="Courier New" w:cs="Courier New"/>
-          <w:bCs/>
-          <w:i/>
-          <w:sz w:val="18"/>
-          <w:szCs w:val="18"/>
-          <w:u w:val="single"/>
-        </w:rPr>
-        <w:t>##</w:t>
-      </w:r>
-      <w:r>
-        <w:rPr>
-          <w:rFonts w:ascii="Courier New" w:hAnsi="Courier New" w:cs="Courier New"/>
-          <w:bCs/>
-          <w:i/>
-          <w:sz w:val="18"/>
-          <w:szCs w:val="18"/>
-          <w:u w:val="single"/>
-        </w:rPr>
-        <w:t xml:space="preserve"> layer transparency. One transparency defined by layer (from 0 invisible to 1 opaque). Note that for lines, transparency in not applied in the legend to prevent a ggplot2 bug (https://github.com/tidyverse/ggplot2/issues/2452)</w:t>
+          <w:u w:val="single"/>
+        </w:rPr>
+        <w:t>(https://github.com/tidyverse/ggplot2/issues/2452)</w:t>
       </w:r>
     </w:p>
     <w:p>

--- a/scatter_examples.docx
+++ b/scatter_examples.docx
@@ -2862,6 +2862,42 @@
           <w:rFonts w:ascii="Courier New" w:hAnsi="Courier New" w:cs="Courier New"/>
           <w:bCs/>
           <w:i/>
+          <w:color w:val="FF0000"/>
+          <w:sz w:val="18"/>
+          <w:szCs w:val="18"/>
+        </w:rPr>
+      </w:pPr>
+      <w:r>
+        <w:rPr>
+          <w:rFonts w:ascii="Courier New" w:hAnsi="Courier New" w:cs="Courier New"/>
+          <w:bCs/>
+          <w:i/>
+          <w:color w:val="FF0000"/>
+          <w:sz w:val="18"/>
+          <w:szCs w:val="18"/>
+        </w:rPr>
+        <w:t xml:space="preserve"># legend.sector.width: single proportion (between 0 and 1) indicating </w:t>
+      </w:r>
+      <w:r>
+        <w:rPr>
+          <w:rFonts w:ascii="Courier New" w:hAnsi="Courier New" w:cs="Courier New"/>
+          <w:bCs/>
+          <w:i/>
+          <w:color w:val="FF0000"/>
+          <w:sz w:val="18"/>
+          <w:szCs w:val="18"/>
+        </w:rPr>
+        <w:t>the relative width of the legend sector (on the right of the plot) relative to the width of the plot. Value 1 means that the window device width is split in 2, half for the plot and half for the legend</w:t>
+      </w:r>
+    </w:p>
+    <w:p>
+      <w:pPr>
+        <w:ind w:left="1701" w:hanging="567"/>
+        <w:jc w:val="left"/>
+        <w:rPr>
+          <w:rFonts w:ascii="Courier New" w:hAnsi="Courier New" w:cs="Courier New"/>
+          <w:bCs/>
+          <w:i/>
           <w:sz w:val="18"/>
           <w:szCs w:val="18"/>
         </w:rPr>
@@ -3011,6 +3047,44 @@
           <w:rFonts w:ascii="Courier New" w:hAnsi="Courier New" w:cs="Courier New"/>
           <w:bCs/>
           <w:i/>
+          <w:color w:val="FF0000"/>
+          <w:sz w:val="18"/>
+          <w:szCs w:val="18"/>
+        </w:rPr>
+      </w:pPr>
+      <w:r>
+        <w:rPr>
+          <w:rFonts w:ascii="Courier New" w:hAnsi="Courier New" w:cs="Courier New"/>
+          <w:bCs/>
+          <w:i/>
+          <w:color w:val="FF0000"/>
+          <w:sz w:val="18"/>
+          <w:szCs w:val="18"/>
+        </w:rPr>
+        <w:t># device.ratio: prop. Ignored if raster == FALSE</w:t>
+      </w:r>
+      <w:r>
+        <w:rPr>
+          <w:rFonts w:ascii="Courier New" w:hAnsi="Courier New" w:cs="Courier New"/>
+          <w:bCs/>
+          <w:i/>
+          <w:color w:val="FF0000"/>
+          <w:sz w:val="18"/>
+          <w:szCs w:val="18"/>
+        </w:rPr>
+        <w:t>. ADD ALSO IN NO LEGEND SCATTER</w:t>
+      </w:r>
+      <w:bookmarkStart w:id="0" w:name="_GoBack"/>
+      <w:bookmarkEnd w:id="0"/>
+    </w:p>
+    <w:p>
+      <w:pPr>
+        <w:ind w:left="1701" w:hanging="567"/>
+        <w:jc w:val="left"/>
+        <w:rPr>
+          <w:rFonts w:ascii="Courier New" w:hAnsi="Courier New" w:cs="Courier New"/>
+          <w:bCs/>
+          <w:i/>
           <w:sz w:val="18"/>
           <w:szCs w:val="18"/>
         </w:rPr>
@@ -3598,6 +3672,7 @@
           <w:sz w:val="18"/>
           <w:szCs w:val="18"/>
         </w:rPr>
+        <w:lastRenderedPageBreak/>
         <w:t xml:space="preserve"># </w:t>
       </w:r>
       <w:r>
@@ -3733,7 +3808,6 @@
           <w:sz w:val="18"/>
           <w:szCs w:val="18"/>
         </w:rPr>
-        <w:lastRenderedPageBreak/>
         <w:t># $removed.row.nb: a list of the removed rows numbers in data frames (because of NA). NULL if no row removed</w:t>
       </w:r>
     </w:p>
@@ -4658,108 +4732,6 @@
           <w:szCs w:val="18"/>
         </w:rPr>
         <w:t xml:space="preserve"> "B", "B", "B")) ; obs1 ; fun_gg_scatter(data1 = obs1, x = "km", y = "time", categ = "group", color = "coral")</w:t>
-      </w:r>
-    </w:p>
-    <w:p>
-      <w:pPr>
-        <w:ind w:left="1701" w:hanging="567"/>
-        <w:jc w:val="left"/>
-        <w:rPr>
-          <w:rFonts w:ascii="Courier New" w:hAnsi="Courier New" w:cs="Courier New"/>
-          <w:bCs/>
-          <w:i/>
-          <w:sz w:val="18"/>
-          <w:szCs w:val="18"/>
-          <w:u w:val="single"/>
-        </w:rPr>
-      </w:pPr>
-      <w:r>
-        <w:rPr>
-          <w:rFonts w:ascii="Courier New" w:hAnsi="Courier New" w:cs="Courier New"/>
-          <w:bCs/>
-          <w:i/>
-          <w:sz w:val="18"/>
-          <w:szCs w:val="18"/>
-          <w:u w:val="single"/>
-        </w:rPr>
-        <w:t>#</w:t>
-      </w:r>
-      <w:r>
-        <w:rPr>
-          <w:rFonts w:ascii="Courier New" w:hAnsi="Courier New" w:cs="Courier New"/>
-          <w:bCs/>
-          <w:i/>
-          <w:sz w:val="18"/>
-          <w:szCs w:val="18"/>
-          <w:u w:val="single"/>
-        </w:rPr>
-        <w:t>##</w:t>
-      </w:r>
-      <w:r>
-        <w:rPr>
-          <w:rFonts w:ascii="Courier New" w:hAnsi="Courier New" w:cs="Courier New"/>
-          <w:bCs/>
-          <w:i/>
-          <w:sz w:val="18"/>
-          <w:szCs w:val="18"/>
-          <w:u w:val="single"/>
-        </w:rPr>
-        <w:t xml:space="preserve"> color of dots. Example (5) when dots are in different categories. Numbers can be used if ggplot</w:t>
-      </w:r>
-      <w:r>
-        <w:rPr>
-          <w:rFonts w:ascii="Courier New" w:hAnsi="Courier New" w:cs="Courier New"/>
-          <w:bCs/>
-          <w:i/>
-          <w:sz w:val="18"/>
-          <w:szCs w:val="18"/>
-          <w:u w:val="single"/>
-        </w:rPr>
-        <w:t>2</w:t>
-      </w:r>
-      <w:r>
-        <w:rPr>
-          <w:rFonts w:ascii="Courier New" w:hAnsi="Courier New" w:cs="Courier New"/>
-          <w:bCs/>
-          <w:i/>
-          <w:sz w:val="18"/>
-          <w:szCs w:val="18"/>
-          <w:u w:val="single"/>
-        </w:rPr>
-        <w:t xml:space="preserve"> colors are desired</w:t>
-      </w:r>
-    </w:p>
-    <w:p>
-      <w:pPr>
-        <w:ind w:left="1701" w:hanging="567"/>
-        <w:jc w:val="left"/>
-        <w:rPr>
-          <w:rFonts w:ascii="Courier New" w:hAnsi="Courier New" w:cs="Courier New"/>
-          <w:bCs/>
-          <w:i/>
-          <w:sz w:val="18"/>
-          <w:szCs w:val="18"/>
-        </w:rPr>
-      </w:pPr>
-      <w:r>
-        <w:rPr>
-          <w:rFonts w:ascii="Courier New" w:hAnsi="Courier New" w:cs="Courier New"/>
-          <w:bCs/>
-          <w:i/>
-          <w:sz w:val="18"/>
-          <w:szCs w:val="18"/>
-        </w:rPr>
-        <w:t># obs1 &lt;- data.frame(km = 2:7, time = (2:7)^2, group = c("A", "A", "A",</w:t>
-      </w:r>
-      <w:r>
-        <w:rPr>
-          <w:rFonts w:ascii="Courier New" w:hAnsi="Courier New" w:cs="Courier New"/>
-          <w:bCs/>
-          <w:i/>
-          <w:sz w:val="18"/>
-          <w:szCs w:val="18"/>
-        </w:rPr>
-        <w:t xml:space="preserve"> "B", "B", "B")) ; obs1 ; fun_gg_scatter(data1 = obs1, x = "km", y = "time", categ = "group", color = 2)</w:t>
       </w:r>
     </w:p>
     <w:p>
@@ -4807,6 +4779,108 @@
           <w:szCs w:val="18"/>
           <w:u w:val="single"/>
         </w:rPr>
+        <w:t xml:space="preserve"> color of dots. Example (5) when dots are in different categories. Numbers can be used if ggplot</w:t>
+      </w:r>
+      <w:r>
+        <w:rPr>
+          <w:rFonts w:ascii="Courier New" w:hAnsi="Courier New" w:cs="Courier New"/>
+          <w:bCs/>
+          <w:i/>
+          <w:sz w:val="18"/>
+          <w:szCs w:val="18"/>
+          <w:u w:val="single"/>
+        </w:rPr>
+        <w:t>2</w:t>
+      </w:r>
+      <w:r>
+        <w:rPr>
+          <w:rFonts w:ascii="Courier New" w:hAnsi="Courier New" w:cs="Courier New"/>
+          <w:bCs/>
+          <w:i/>
+          <w:sz w:val="18"/>
+          <w:szCs w:val="18"/>
+          <w:u w:val="single"/>
+        </w:rPr>
+        <w:t xml:space="preserve"> colors are desired</w:t>
+      </w:r>
+    </w:p>
+    <w:p>
+      <w:pPr>
+        <w:ind w:left="1701" w:hanging="567"/>
+        <w:jc w:val="left"/>
+        <w:rPr>
+          <w:rFonts w:ascii="Courier New" w:hAnsi="Courier New" w:cs="Courier New"/>
+          <w:bCs/>
+          <w:i/>
+          <w:sz w:val="18"/>
+          <w:szCs w:val="18"/>
+        </w:rPr>
+      </w:pPr>
+      <w:r>
+        <w:rPr>
+          <w:rFonts w:ascii="Courier New" w:hAnsi="Courier New" w:cs="Courier New"/>
+          <w:bCs/>
+          <w:i/>
+          <w:sz w:val="18"/>
+          <w:szCs w:val="18"/>
+        </w:rPr>
+        <w:t># obs1 &lt;- data.frame(km = 2:7, time = (2:7)^2, group = c("A", "A", "A",</w:t>
+      </w:r>
+      <w:r>
+        <w:rPr>
+          <w:rFonts w:ascii="Courier New" w:hAnsi="Courier New" w:cs="Courier New"/>
+          <w:bCs/>
+          <w:i/>
+          <w:sz w:val="18"/>
+          <w:szCs w:val="18"/>
+        </w:rPr>
+        <w:t xml:space="preserve"> "B", "B", "B")) ; obs1 ; fun_gg_scatter(data1 = obs1, x = "km", y = "time", categ = "group", color = 2)</w:t>
+      </w:r>
+    </w:p>
+    <w:p>
+      <w:pPr>
+        <w:ind w:left="1701" w:hanging="567"/>
+        <w:jc w:val="left"/>
+        <w:rPr>
+          <w:rFonts w:ascii="Courier New" w:hAnsi="Courier New" w:cs="Courier New"/>
+          <w:bCs/>
+          <w:i/>
+          <w:sz w:val="18"/>
+          <w:szCs w:val="18"/>
+          <w:u w:val="single"/>
+        </w:rPr>
+      </w:pPr>
+      <w:r>
+        <w:rPr>
+          <w:rFonts w:ascii="Courier New" w:hAnsi="Courier New" w:cs="Courier New"/>
+          <w:bCs/>
+          <w:i/>
+          <w:sz w:val="18"/>
+          <w:szCs w:val="18"/>
+          <w:u w:val="single"/>
+        </w:rPr>
+        <w:t>#</w:t>
+      </w:r>
+      <w:r>
+        <w:rPr>
+          <w:rFonts w:ascii="Courier New" w:hAnsi="Courier New" w:cs="Courier New"/>
+          <w:bCs/>
+          <w:i/>
+          <w:sz w:val="18"/>
+          <w:szCs w:val="18"/>
+          <w:u w:val="single"/>
+        </w:rPr>
+        <w:t>##</w:t>
+      </w:r>
+      <w:r>
+        <w:rPr>
+          <w:rFonts w:ascii="Courier New" w:hAnsi="Courier New" w:cs="Courier New"/>
+          <w:bCs/>
+          <w:i/>
+          <w:sz w:val="18"/>
+          <w:szCs w:val="18"/>
+          <w:u w:val="single"/>
+        </w:rPr>
         <w:t xml:space="preserve"> color of dots. Example (6) when dots are in different categories, with one color per category (try also color = 2:1)</w:t>
       </w:r>
     </w:p>
@@ -5762,6 +5836,7 @@
           <w:szCs w:val="18"/>
           <w:u w:val="single"/>
         </w:rPr>
+        <w:lastRenderedPageBreak/>
         <w:t>#</w:t>
       </w:r>
       <w:r>
@@ -5807,41 +5882,413 @@
           <w:sz w:val="18"/>
           <w:szCs w:val="18"/>
         </w:rPr>
-        <w:t xml:space="preserve"># set.seed(1) ; obs1 &lt;- data.frame(km = rnorm(1000, 22, 3), time = rnorm(1000, 22, 3)) ; obs2 &lt;-data.frame(km = rnorm(1000, 30, 3), time = rnorm(1000, 30, 3)) ; set.seed(NULL) ; fun_gg_scatter(data1 = list(L1 = obs1, L2 = obs2), x = list(L1 = "km", L2 = "km"), y = list(L1 = "time", </w:t>
-      </w:r>
-      <w:r>
-        <w:rPr>
-          <w:rFonts w:ascii="Courier New" w:hAnsi="Courier New" w:cs="Courier New"/>
-          <w:bCs/>
-          <w:i/>
-          <w:sz w:val="18"/>
-          <w:szCs w:val="18"/>
+        <w:t># set.seed(1) ; obs1 &lt;- data.frame(km = rnorm(1000, 22, 3), time = rnorm(1000, 22, 3)) ; obs2 &lt;-data.frame(km = rnorm(1000, 30, 3), time = rnorm(1000, 30, 3)) ; set.seed(NULL) ; fun_gg_scatter(data1 = list(L1 = obs1, L2 = obs2), x = list(L1 = "km", L2 = "km"), y = list(L1 = "time", L2 = "time"), geom = list(L1 = "geom_point", L2 = "geom_point"), alpha = list(L1 = 0.5, L2 = 0.5), color = list(L1 = "coral", L2 = "green"))</w:t>
+      </w:r>
+    </w:p>
+    <w:p>
+      <w:pPr>
+        <w:ind w:left="1701" w:hanging="567"/>
+        <w:jc w:val="left"/>
+        <w:rPr>
+          <w:rFonts w:ascii="Courier New" w:hAnsi="Courier New" w:cs="Courier New"/>
+          <w:bCs/>
+          <w:i/>
+          <w:sz w:val="18"/>
+          <w:szCs w:val="18"/>
+        </w:rPr>
+      </w:pPr>
+      <w:r>
+        <w:rPr>
+          <w:rFonts w:ascii="Courier New" w:hAnsi="Courier New" w:cs="Courier New"/>
+          <w:bCs/>
+          <w:i/>
+          <w:sz w:val="18"/>
+          <w:szCs w:val="18"/>
+          <w:u w:val="single"/>
+        </w:rPr>
+        <w:t>#</w:t>
+      </w:r>
+      <w:r>
+        <w:rPr>
+          <w:rFonts w:ascii="Courier New" w:hAnsi="Courier New" w:cs="Courier New"/>
+          <w:bCs/>
+          <w:i/>
+          <w:sz w:val="18"/>
+          <w:szCs w:val="18"/>
+          <w:u w:val="single"/>
+        </w:rPr>
+        <w:t>##</w:t>
+      </w:r>
+      <w:r>
+        <w:rPr>
+          <w:rFonts w:ascii="Courier New" w:hAnsi="Courier New" w:cs="Courier New"/>
+          <w:bCs/>
+          <w:i/>
+          <w:sz w:val="18"/>
+          <w:szCs w:val="18"/>
+        </w:rPr>
+        <w:t xml:space="preserve"> </w:t>
+      </w:r>
+      <w:r>
+        <w:rPr>
+          <w:rFonts w:ascii="Courier New" w:hAnsi="Courier New" w:cs="Courier New"/>
+          <w:bCs/>
+          <w:i/>
+          <w:sz w:val="18"/>
+          <w:szCs w:val="18"/>
+          <w:u w:val="single"/>
+        </w:rPr>
+        <w:t>color of dots. Example (2) of the legend display. The categ argument must be supplied. Make a fake categorical colum in the data frame if necessary (as in this example). The categ argument triggers the legend display. The legend.name argument is used to remove the legend title of each layer</w:t>
+      </w:r>
+    </w:p>
+    <w:p>
+      <w:pPr>
+        <w:ind w:left="1701" w:hanging="567"/>
+        <w:jc w:val="left"/>
+        <w:rPr>
+          <w:rFonts w:ascii="Courier New" w:hAnsi="Courier New" w:cs="Courier New"/>
+          <w:bCs/>
+          <w:i/>
+          <w:sz w:val="18"/>
+          <w:szCs w:val="18"/>
+        </w:rPr>
+      </w:pPr>
+      <w:r>
+        <w:rPr>
+          <w:rFonts w:ascii="Courier New" w:hAnsi="Courier New" w:cs="Courier New"/>
+          <w:bCs/>
+          <w:i/>
+          <w:sz w:val="18"/>
+          <w:szCs w:val="18"/>
+        </w:rPr>
+        <w:t># set.seed(1) ; obs1 &lt;- data.frame(km = rnorm(1000, 22, 3), time = rnorm(1000, 22, 3), group1 = "GROUP1") ; obs2 &lt;-data.frame(km = rnorm(1000, 30, 3), time = rnorm(1000, 30, 3), group2 = "GROUP2") ; set.seed(NULL) ; fun_gg_scatter(data1 = list(L1 = obs1, L2 = obs2), x = list(L1 = "km", L2 = "km"), y = list(L1 = "time", L2 = "time"), categ = list(L1 = "group1", L2 = "group2"), legend.name = list(L1 = NULL, L2 = NULL), geom = list(L1 = "geom_point", L2 = "geom_point"), alpha = list(L1 = 0.5, L2 = 0.5), color = list(L1 = "coral", L2 = "green"))</w:t>
+      </w:r>
+    </w:p>
+    <w:p>
+      <w:pPr>
+        <w:ind w:left="1701" w:hanging="567"/>
+        <w:jc w:val="left"/>
+        <w:rPr>
+          <w:rFonts w:ascii="Courier New" w:hAnsi="Courier New" w:cs="Courier New"/>
+          <w:bCs/>
+          <w:i/>
+          <w:sz w:val="18"/>
+          <w:szCs w:val="18"/>
+          <w:u w:val="single"/>
+        </w:rPr>
+      </w:pPr>
+      <w:r>
+        <w:rPr>
+          <w:rFonts w:ascii="Courier New" w:hAnsi="Courier New" w:cs="Courier New"/>
+          <w:bCs/>
+          <w:i/>
+          <w:sz w:val="18"/>
+          <w:szCs w:val="18"/>
+          <w:u w:val="single"/>
+        </w:rPr>
+        <w:t>#</w:t>
+      </w:r>
+      <w:r>
+        <w:rPr>
+          <w:rFonts w:ascii="Courier New" w:hAnsi="Courier New" w:cs="Courier New"/>
+          <w:bCs/>
+          <w:i/>
+          <w:sz w:val="18"/>
+          <w:szCs w:val="18"/>
+          <w:u w:val="single"/>
+        </w:rPr>
+        <w:t>##</w:t>
+      </w:r>
+      <w:r>
+        <w:rPr>
+          <w:rFonts w:ascii="Courier New" w:hAnsi="Courier New" w:cs="Courier New"/>
+          <w:bCs/>
+          <w:i/>
+          <w:sz w:val="18"/>
+          <w:szCs w:val="18"/>
+          <w:u w:val="single"/>
+        </w:rPr>
+        <w:t xml:space="preserve"> color of dots. Example (3) when dots are in different categories (default colors)</w:t>
+      </w:r>
+    </w:p>
+    <w:p>
+      <w:pPr>
+        <w:ind w:left="1701" w:hanging="567"/>
+        <w:jc w:val="left"/>
+        <w:rPr>
+          <w:rFonts w:ascii="Courier New" w:hAnsi="Courier New" w:cs="Courier New"/>
+          <w:bCs/>
+          <w:i/>
+          <w:sz w:val="18"/>
+          <w:szCs w:val="18"/>
+        </w:rPr>
+      </w:pPr>
+      <w:r>
+        <w:rPr>
+          <w:rFonts w:ascii="Courier New" w:hAnsi="Courier New" w:cs="Courier New"/>
+          <w:bCs/>
+          <w:i/>
+          <w:sz w:val="18"/>
+          <w:szCs w:val="18"/>
+        </w:rPr>
+        <w:t># set.seed(1) ; obs1 &lt;- data.frame(km = rnorm(1000, 22, 3), time = rnorm(1000, 22, 3), group1 = rep(c("A1", "A2"), each = 500)) ; obs2 &lt;-data.frame(km = rnorm(1000, 30, 3), time = rnorm(1000, 30, 3), group2 = rep(c("G1", "G2"), each = 500)) ; set.seed(NULL) ; fun_gg_scatter(data1 = list(L1 = obs1, L2 = obs2), x = list(L1 = "km", L2 = "km"), y = list(L1 = "time", L2 = "time"), , categ = list(L1 = "group1", L2 = "group2"), geom = list(L1 = "geom_point", L2 = "geom_point"), alpha = list(L1 = 0.5, L2 = 0.5))</w:t>
+      </w:r>
+    </w:p>
+    <w:p>
+      <w:pPr>
+        <w:ind w:left="1701" w:hanging="567"/>
+        <w:jc w:val="left"/>
+        <w:rPr>
+          <w:rFonts w:ascii="Courier New" w:hAnsi="Courier New" w:cs="Courier New"/>
+          <w:bCs/>
+          <w:i/>
+          <w:sz w:val="18"/>
+          <w:szCs w:val="18"/>
+          <w:u w:val="single"/>
+        </w:rPr>
+      </w:pPr>
+      <w:r>
+        <w:rPr>
+          <w:rFonts w:ascii="Courier New" w:hAnsi="Courier New" w:cs="Courier New"/>
+          <w:bCs/>
+          <w:i/>
+          <w:sz w:val="18"/>
+          <w:szCs w:val="18"/>
+          <w:u w:val="single"/>
+        </w:rPr>
+        <w:t>#</w:t>
+      </w:r>
+      <w:r>
+        <w:rPr>
+          <w:rFonts w:ascii="Courier New" w:hAnsi="Courier New" w:cs="Courier New"/>
+          <w:bCs/>
+          <w:i/>
+          <w:sz w:val="18"/>
+          <w:szCs w:val="18"/>
+          <w:u w:val="single"/>
+        </w:rPr>
+        <w:t>##</w:t>
+      </w:r>
+      <w:r>
+        <w:rPr>
+          <w:rFonts w:ascii="Courier New" w:hAnsi="Courier New" w:cs="Courier New"/>
+          <w:bCs/>
+          <w:i/>
+          <w:sz w:val="18"/>
+          <w:szCs w:val="18"/>
+          <w:u w:val="single"/>
+        </w:rPr>
+        <w:t xml:space="preserve"> color of dots. Example (3) when dots are in different categories. A single color mentionned per layer is applied to all the dots of the layer</w:t>
+      </w:r>
+    </w:p>
+    <w:p>
+      <w:pPr>
+        <w:ind w:left="1701" w:hanging="567"/>
+        <w:jc w:val="left"/>
+        <w:rPr>
+          <w:rFonts w:ascii="Courier New" w:hAnsi="Courier New" w:cs="Courier New"/>
+          <w:bCs/>
+          <w:i/>
+          <w:sz w:val="18"/>
+          <w:szCs w:val="18"/>
+        </w:rPr>
+      </w:pPr>
+      <w:r>
+        <w:rPr>
+          <w:rFonts w:ascii="Courier New" w:hAnsi="Courier New" w:cs="Courier New"/>
+          <w:bCs/>
+          <w:i/>
+          <w:sz w:val="18"/>
+          <w:szCs w:val="18"/>
+        </w:rPr>
+        <w:t># set.seed(1) ; obs1 &lt;- data.frame(km = rnorm(1000, 22, 3), time = rnorm(1000, 22, 3), group1 = rep(c("A1", "A2"), each = 500)) ; obs2 &lt;-data.frame(km = rnorm(1000, 30, 3), time = rnorm(1000, 30, 3), group2 = rep(c("G1", "G2"), each = 500)) ; set.seed(NULL) ; fun_gg_scatter(data1 = list(L1 = obs1, L2 = obs2), x = list(L1 = "km", L2 = "km"), y = list(L1 = "time", L2 = "time"), , categ = list(L1 = "group1", L2 = "group2"), geom = list(L1 = "geom_point", L2 = "geom_point"), alpha = list(L1 = 0.5, L2 = 0.5), color = list(L1 = "coral", L2 = "green"))</w:t>
+      </w:r>
+    </w:p>
+    <w:p>
+      <w:pPr>
+        <w:ind w:left="1701" w:hanging="567"/>
+        <w:jc w:val="left"/>
+        <w:rPr>
+          <w:rFonts w:ascii="Courier New" w:hAnsi="Courier New" w:cs="Courier New"/>
+          <w:bCs/>
+          <w:i/>
+          <w:sz w:val="18"/>
+          <w:szCs w:val="18"/>
+          <w:u w:val="single"/>
+        </w:rPr>
+      </w:pPr>
+      <w:r>
+        <w:rPr>
+          <w:rFonts w:ascii="Courier New" w:hAnsi="Courier New" w:cs="Courier New"/>
+          <w:bCs/>
+          <w:i/>
+          <w:sz w:val="18"/>
+          <w:szCs w:val="18"/>
+          <w:u w:val="single"/>
+        </w:rPr>
+        <w:t>#</w:t>
+      </w:r>
+      <w:r>
+        <w:rPr>
+          <w:rFonts w:ascii="Courier New" w:hAnsi="Courier New" w:cs="Courier New"/>
+          <w:bCs/>
+          <w:i/>
+          <w:sz w:val="18"/>
+          <w:szCs w:val="18"/>
+          <w:u w:val="single"/>
+        </w:rPr>
+        <w:t>##</w:t>
+      </w:r>
+      <w:r>
+        <w:rPr>
+          <w:rFonts w:ascii="Courier New" w:hAnsi="Courier New" w:cs="Courier New"/>
+          <w:bCs/>
+          <w:i/>
+          <w:sz w:val="18"/>
+          <w:szCs w:val="18"/>
+          <w:u w:val="single"/>
+        </w:rPr>
+        <w:t xml:space="preserve"> color of dots. Example (5) when dots are in different categories, with one color per category in each layer</w:t>
+      </w:r>
+    </w:p>
+    <w:p>
+      <w:pPr>
+        <w:ind w:left="1701" w:hanging="567"/>
+        <w:jc w:val="left"/>
+        <w:rPr>
+          <w:rFonts w:ascii="Courier New" w:hAnsi="Courier New" w:cs="Courier New"/>
+          <w:bCs/>
+          <w:i/>
+          <w:sz w:val="18"/>
+          <w:szCs w:val="18"/>
+        </w:rPr>
+      </w:pPr>
+      <w:r>
+        <w:rPr>
+          <w:rFonts w:ascii="Courier New" w:hAnsi="Courier New" w:cs="Courier New"/>
+          <w:bCs/>
+          <w:i/>
+          <w:sz w:val="18"/>
+          <w:szCs w:val="18"/>
+        </w:rPr>
+        <w:t># set.seed(1) ; obs1 &lt;- data.frame(km = rnorm(1000, 22, 3), time = rnorm(1000, 22, 3), group1 = rep(c("A1", "A2"), each = 500)) ; obs2 &lt;-data.frame(km = rnorm(1000, 30, 3), time = rnorm(1000, 30, 3), group2 = rep(c("G1", "G2"), each = 500)) ; set.seed(NULL) ; fun_gg_scatter(data1 = list(L1 = obs1, L2 = obs2), x = list(L1 = "km", L2 = "km"), y = list(L1 = "time", L2 = "time"), , categ = list(L1 = "group1", L2 = "group2"), geom = list(L1 = "geom_point", L2 = "geom_point"), alpha = list(L1 = 0.5, L2 = 0.5), color = list(L1 = c("coral", "blue"), L2 = c("green", "black")))</w:t>
+      </w:r>
+    </w:p>
+    <w:p>
+      <w:pPr>
+        <w:ind w:left="1701" w:hanging="567"/>
+        <w:jc w:val="left"/>
+        <w:rPr>
+          <w:rFonts w:ascii="Courier New" w:hAnsi="Courier New" w:cs="Courier New"/>
+          <w:bCs/>
+          <w:i/>
+          <w:sz w:val="18"/>
+          <w:szCs w:val="18"/>
+          <w:u w:val="single"/>
+        </w:rPr>
+      </w:pPr>
+      <w:r>
+        <w:rPr>
+          <w:rFonts w:ascii="Courier New" w:hAnsi="Courier New" w:cs="Courier New"/>
+          <w:bCs/>
+          <w:i/>
+          <w:sz w:val="18"/>
+          <w:szCs w:val="18"/>
+          <w:u w:val="single"/>
+        </w:rPr>
+        <w:t>#</w:t>
+      </w:r>
+      <w:r>
+        <w:rPr>
+          <w:rFonts w:ascii="Courier New" w:hAnsi="Courier New" w:cs="Courier New"/>
+          <w:bCs/>
+          <w:i/>
+          <w:sz w:val="18"/>
+          <w:szCs w:val="18"/>
+          <w:u w:val="single"/>
+        </w:rPr>
+        <w:t xml:space="preserve">## </w:t>
+      </w:r>
+      <w:r>
+        <w:rPr>
+          <w:rFonts w:ascii="Courier New" w:hAnsi="Courier New" w:cs="Courier New"/>
+          <w:bCs/>
+          <w:i/>
+          <w:sz w:val="18"/>
+          <w:szCs w:val="18"/>
+          <w:u w:val="single"/>
+        </w:rPr>
+        <w:t>color of dots. Example (4) when dots are in different categories. Numbers can be used if ggplot</w:t>
+      </w:r>
+      <w:r>
+        <w:rPr>
+          <w:rFonts w:ascii="Courier New" w:hAnsi="Courier New" w:cs="Courier New"/>
+          <w:bCs/>
+          <w:i/>
+          <w:sz w:val="18"/>
+          <w:szCs w:val="18"/>
+          <w:u w:val="single"/>
+        </w:rPr>
+        <w:t>2</w:t>
+      </w:r>
+      <w:r>
+        <w:rPr>
+          <w:rFonts w:ascii="Courier New" w:hAnsi="Courier New" w:cs="Courier New"/>
+          <w:bCs/>
+          <w:i/>
+          <w:sz w:val="18"/>
+          <w:szCs w:val="18"/>
+          <w:u w:val="single"/>
+        </w:rPr>
+        <w:t xml:space="preserve"> colors are desired</w:t>
+      </w:r>
+    </w:p>
+    <w:p>
+      <w:pPr>
+        <w:ind w:left="1701" w:hanging="567"/>
+        <w:jc w:val="left"/>
+        <w:rPr>
+          <w:rFonts w:ascii="Courier New" w:hAnsi="Courier New" w:cs="Courier New"/>
+          <w:bCs/>
+          <w:i/>
+          <w:sz w:val="18"/>
+          <w:szCs w:val="18"/>
+        </w:rPr>
+      </w:pPr>
+      <w:r>
+        <w:rPr>
+          <w:rFonts w:ascii="Courier New" w:hAnsi="Courier New" w:cs="Courier New"/>
+          <w:bCs/>
+          <w:i/>
+          <w:sz w:val="18"/>
+          <w:szCs w:val="18"/>
+        </w:rPr>
+        <w:t># set.seed(1) ; obs1 &lt;- data.frame(km = rnorm(1000, 22, 3), time = rnorm(1000, 22, 3), group1 = rep(c("A1", "A2"), each = 500)) ; obs2 &lt;-data.frame(km = rnorm(1000, 30, 3), time = rnorm(1000, 30, 3), group2 = rep(c("G1", "G2"), each = 500)) ; set.seed(NULL) ; fun_gg_scatter(data1 = list(L1 = obs1, L2 = obs2), x = list(L1 = "km", L2 = "km"), y = list(L1 = "time", L2 = "time"), , categ = list(L1 = "group1", L2 = "group2"), geom = list(L1 = "geom_point", L2 = "geom_point"), alpha = list(L1 = 0.5, L2 = 0.5), color = list(L1 = 1:2, L2 = c(4, 7)))</w:t>
+      </w:r>
+    </w:p>
+    <w:p>
+      <w:pPr>
+        <w:ind w:left="1701" w:hanging="567"/>
+        <w:jc w:val="left"/>
+        <w:rPr>
+          <w:rFonts w:ascii="Courier New" w:hAnsi="Courier New" w:cs="Courier New"/>
+          <w:bCs/>
+          <w:i/>
+          <w:sz w:val="18"/>
+          <w:szCs w:val="18"/>
+          <w:u w:val="single"/>
+        </w:rPr>
+      </w:pPr>
+      <w:r>
+        <w:rPr>
+          <w:rFonts w:ascii="Courier New" w:hAnsi="Courier New" w:cs="Courier New"/>
+          <w:bCs/>
+          <w:i/>
+          <w:sz w:val="18"/>
+          <w:szCs w:val="18"/>
+          <w:u w:val="single"/>
         </w:rPr>
         <w:lastRenderedPageBreak/>
-        <w:t>L2 = "time"), geom = list(L1 = "geom_point", L2 = "geom_point"), alpha = list(L1 = 0.5, L2 = 0.5), color = list(L1 = "coral", L2 = "green"))</w:t>
-      </w:r>
-    </w:p>
-    <w:p>
-      <w:pPr>
-        <w:ind w:left="1701" w:hanging="567"/>
-        <w:jc w:val="left"/>
-        <w:rPr>
-          <w:rFonts w:ascii="Courier New" w:hAnsi="Courier New" w:cs="Courier New"/>
-          <w:bCs/>
-          <w:i/>
-          <w:sz w:val="18"/>
-          <w:szCs w:val="18"/>
-        </w:rPr>
-      </w:pPr>
-      <w:r>
-        <w:rPr>
-          <w:rFonts w:ascii="Courier New" w:hAnsi="Courier New" w:cs="Courier New"/>
-          <w:bCs/>
-          <w:i/>
-          <w:sz w:val="18"/>
-          <w:szCs w:val="18"/>
-          <w:u w:val="single"/>
-        </w:rPr>
         <w:t>#</w:t>
       </w:r>
       <w:r>
@@ -5862,42 +6309,32 @@
           <w:i/>
           <w:sz w:val="18"/>
           <w:szCs w:val="18"/>
-        </w:rPr>
-        <w:t xml:space="preserve"> </w:t>
-      </w:r>
-      <w:r>
-        <w:rPr>
-          <w:rFonts w:ascii="Courier New" w:hAnsi="Courier New" w:cs="Courier New"/>
-          <w:bCs/>
-          <w:i/>
-          <w:sz w:val="18"/>
-          <w:szCs w:val="18"/>
-          <w:u w:val="single"/>
-        </w:rPr>
-        <w:t>color of dots. Example (2) of the legend display. The categ argument must be supplied. Make a fake categorical colum in the data frame if necessary (as in this example). The categ argument triggers the legend display. The legend.name argument is used to remove the legend title of each layer</w:t>
-      </w:r>
-    </w:p>
-    <w:p>
-      <w:pPr>
-        <w:ind w:left="1701" w:hanging="567"/>
-        <w:jc w:val="left"/>
-        <w:rPr>
-          <w:rFonts w:ascii="Courier New" w:hAnsi="Courier New" w:cs="Courier New"/>
-          <w:bCs/>
-          <w:i/>
-          <w:sz w:val="18"/>
-          <w:szCs w:val="18"/>
-        </w:rPr>
-      </w:pPr>
-      <w:r>
-        <w:rPr>
-          <w:rFonts w:ascii="Courier New" w:hAnsi="Courier New" w:cs="Courier New"/>
-          <w:bCs/>
-          <w:i/>
-          <w:sz w:val="18"/>
-          <w:szCs w:val="18"/>
-        </w:rPr>
-        <w:t># set.seed(1) ; obs1 &lt;- data.frame(km = rnorm(1000, 22, 3), time = rnorm(1000, 22, 3), group1 = "GROUP1") ; obs2 &lt;-data.frame(km = rnorm(1000, 30, 3), time = rnorm(1000, 30, 3), group2 = "GROUP2") ; set.seed(NULL) ; fun_gg_scatter(data1 = list(L1 = obs1, L2 = obs2), x = list(L1 = "km", L2 = "km"), y = list(L1 = "time", L2 = "time"), categ = list(L1 = "group1", L2 = "group2"), legend.name = list(L1 = NULL, L2 = NULL), geom = list(L1 = "geom_point", L2 = "geom_point"), alpha = list(L1 = 0.5, L2 = 0.5), color = list(L1 = "coral", L2 = "green"))</w:t>
+          <w:u w:val="single"/>
+        </w:rPr>
+        <w:t xml:space="preserve"> color of dots. Example (7) when dots are in different categories, with colors as a data frame column. BEWARE: one color per category must be respected (try also numbers). BEWARE: in color argument, if the column of the data frame does not exist, color can be still displayed (L2 = obs2$notgood is equivalent to L2 = NULL). Such situation is reported in the warning messages (see below)</w:t>
+      </w:r>
+    </w:p>
+    <w:p>
+      <w:pPr>
+        <w:ind w:left="1701" w:hanging="567"/>
+        <w:jc w:val="left"/>
+        <w:rPr>
+          <w:rFonts w:ascii="Courier New" w:hAnsi="Courier New" w:cs="Courier New"/>
+          <w:bCs/>
+          <w:i/>
+          <w:sz w:val="18"/>
+          <w:szCs w:val="18"/>
+        </w:rPr>
+      </w:pPr>
+      <w:r>
+        <w:rPr>
+          <w:rFonts w:ascii="Courier New" w:hAnsi="Courier New" w:cs="Courier New"/>
+          <w:bCs/>
+          <w:i/>
+          <w:sz w:val="18"/>
+          <w:szCs w:val="18"/>
+        </w:rPr>
+        <w:t># set.seed(1) ; obs1 &lt;- data.frame(km = rnorm(1000, 22, 3), time = rnorm(1000, 22, 3), group1 = rep(c("A1", "A2"), each = 500), col1 = rep(c("coral", "blue"), each = 500)) ; obs2 &lt;-data.frame(km = rnorm(1000, 30, 3), time = rnorm(1000, 30, 3), group2 = rep(c("G1", "G2"), each = 500), col2 = rep(c("green", "black"), each = 500)) ; set.seed(NULL) ; fun_gg_scatter(data1 = list(L1 = obs1, L2 = obs2), x = list(L1 = "km", L2 = "km"), y = list(L1 = "time", L2 = "time"), , categ = list(L1 = "group1", L2 = "group2"), geom = list(L1 = "geom_point", L2 = "geom_point"), alpha = list(L1 = 0.5, L2 = 0.5), color = list(L1 = obs1$col1, L2 = obs2$col2))</w:t>
       </w:r>
     </w:p>
     <w:p>
@@ -5944,30 +6381,30 @@
           <w:szCs w:val="18"/>
           <w:u w:val="single"/>
         </w:rPr>
-        <w:t xml:space="preserve"> color of dots. Example (3) when dots are in different categories (default colors)</w:t>
-      </w:r>
-    </w:p>
-    <w:p>
-      <w:pPr>
-        <w:ind w:left="1701" w:hanging="567"/>
-        <w:jc w:val="left"/>
-        <w:rPr>
-          <w:rFonts w:ascii="Courier New" w:hAnsi="Courier New" w:cs="Courier New"/>
-          <w:bCs/>
-          <w:i/>
-          <w:sz w:val="18"/>
-          <w:szCs w:val="18"/>
-        </w:rPr>
-      </w:pPr>
-      <w:r>
-        <w:rPr>
-          <w:rFonts w:ascii="Courier New" w:hAnsi="Courier New" w:cs="Courier New"/>
-          <w:bCs/>
-          <w:i/>
-          <w:sz w:val="18"/>
-          <w:szCs w:val="18"/>
-        </w:rPr>
-        <w:t># set.seed(1) ; obs1 &lt;- data.frame(km = rnorm(1000, 22, 3), time = rnorm(1000, 22, 3), group1 = rep(c("A1", "A2"), each = 500)) ; obs2 &lt;-data.frame(km = rnorm(1000, 30, 3), time = rnorm(1000, 30, 3), group2 = rep(c("G1", "G2"), each = 500)) ; set.seed(NULL) ; fun_gg_scatter(data1 = list(L1 = obs1, L2 = obs2), x = list(L1 = "km", L2 = "km"), y = list(L1 = "time", L2 = "time"), , categ = list(L1 = "group1", L2 = "group2"), geom = list(L1 = "geom_point", L2 = "geom_point"), alpha = list(L1 = 0.5, L2 = 0.5))</w:t>
+        <w:t xml:space="preserve"> color of dots. Example (8) when dots are in different categories, with colors as a data frame column. Easiest way is not recommended with mutiple layers</w:t>
+      </w:r>
+    </w:p>
+    <w:p>
+      <w:pPr>
+        <w:ind w:left="1701" w:hanging="567"/>
+        <w:jc w:val="left"/>
+        <w:rPr>
+          <w:rFonts w:ascii="Courier New" w:hAnsi="Courier New" w:cs="Courier New"/>
+          <w:bCs/>
+          <w:i/>
+          <w:sz w:val="18"/>
+          <w:szCs w:val="18"/>
+        </w:rPr>
+      </w:pPr>
+      <w:r>
+        <w:rPr>
+          <w:rFonts w:ascii="Courier New" w:hAnsi="Courier New" w:cs="Courier New"/>
+          <w:bCs/>
+          <w:i/>
+          <w:sz w:val="18"/>
+          <w:szCs w:val="18"/>
+        </w:rPr>
+        <w:t># set.seed(1) ; obs1 &lt;- data.frame(km = rnorm(1000, 22, 3), time = rnorm(1000, 22, 3), group1 = rep(c("A1", "A2"), each = 500), col1 = rep(c("coral", "blue"), each = 500)) ; obs2 &lt;-data.frame(km = rnorm(1000, 30, 3), time = rnorm(1000, 30, 3), group2 = rep(c("G1", "G2"), each = 500), col2 = rep(c("green", "black"), each = 500)) ; set.seed(NULL) ; fun_gg_scatter(data1 = list(L1 = obs1, L2 = obs2), x = list(L1 = "km", L2 = "km"), y = list(L1 = "time", L2 = "time"), , categ = list(L1 = "group1", L2 = "group2"), geom = list(L1 = "geom_point", L2 = "geom_point"), alpha = list(L1 = 0.5, L2 = 0.5), color = list(L1 = as.numeric(obs1$group1), L2 = as.numeric(obs2$group2)))</w:t>
       </w:r>
     </w:p>
     <w:p>
@@ -6014,30 +6451,30 @@
           <w:szCs w:val="18"/>
           <w:u w:val="single"/>
         </w:rPr>
-        <w:t xml:space="preserve"> color of dots. Example (3) when dots are in different categories. A single color mentionned per layer is applied to all the dots of the layer</w:t>
-      </w:r>
-    </w:p>
-    <w:p>
-      <w:pPr>
-        <w:ind w:left="1701" w:hanging="567"/>
-        <w:jc w:val="left"/>
-        <w:rPr>
-          <w:rFonts w:ascii="Courier New" w:hAnsi="Courier New" w:cs="Courier New"/>
-          <w:bCs/>
-          <w:i/>
-          <w:sz w:val="18"/>
-          <w:szCs w:val="18"/>
-        </w:rPr>
-      </w:pPr>
-      <w:r>
-        <w:rPr>
-          <w:rFonts w:ascii="Courier New" w:hAnsi="Courier New" w:cs="Courier New"/>
-          <w:bCs/>
-          <w:i/>
-          <w:sz w:val="18"/>
-          <w:szCs w:val="18"/>
-        </w:rPr>
-        <w:t># set.seed(1) ; obs1 &lt;- data.frame(km = rnorm(1000, 22, 3), time = rnorm(1000, 22, 3), group1 = rep(c("A1", "A2"), each = 500)) ; obs2 &lt;-data.frame(km = rnorm(1000, 30, 3), time = rnorm(1000, 30, 3), group2 = rep(c("G1", "G2"), each = 500)) ; set.seed(NULL) ; fun_gg_scatter(data1 = list(L1 = obs1, L2 = obs2), x = list(L1 = "km", L2 = "km"), y = list(L1 = "time", L2 = "time"), , categ = list(L1 = "group1", L2 = "group2"), geom = list(L1 = "geom_point", L2 = "geom_point"), alpha = list(L1 = 0.5, L2 = 0.5), color = list(L1 = "coral", L2 = "green"))</w:t>
+        <w:t xml:space="preserve"> legend name</w:t>
+      </w:r>
+    </w:p>
+    <w:p>
+      <w:pPr>
+        <w:ind w:left="1701" w:hanging="567"/>
+        <w:jc w:val="left"/>
+        <w:rPr>
+          <w:rFonts w:ascii="Courier New" w:hAnsi="Courier New" w:cs="Courier New"/>
+          <w:bCs/>
+          <w:i/>
+          <w:sz w:val="18"/>
+          <w:szCs w:val="18"/>
+        </w:rPr>
+      </w:pPr>
+      <w:r>
+        <w:rPr>
+          <w:rFonts w:ascii="Courier New" w:hAnsi="Courier New" w:cs="Courier New"/>
+          <w:bCs/>
+          <w:i/>
+          <w:sz w:val="18"/>
+          <w:szCs w:val="18"/>
+        </w:rPr>
+        <w:t># set.seed(1) ; obs1 &lt;- data.frame(km = rnorm(1000, 22, 3), time = rnorm(1000, 22, 3), group1 = rep(c("A1", "A2"), each = 500)) ; obs2 &lt;-data.frame(km = rnorm(1000, 30, 3), time = rnorm(1000, 30, 3), group2 = rep(c("G1", "G2"), each = 500)) ; set.seed(NULL) ; fun_gg_scatter(data1 = list(L1 = obs1, L2 = obs2), x = list(L1 = "km", L2 = "km"), y = list(L1 = "time", L2 = "time"), , categ = list(L1 = "group1", L2 = "group2"), legend.name = list(L1 = "CLASS A", L2 = "CLASS G"), geom = list(L1 = "geom_point", L2 = "geom_point"), alpha = list(L1 = 0.5, L2 = 0.5))</w:t>
       </w:r>
     </w:p>
     <w:p>
@@ -6084,30 +6521,70 @@
           <w:szCs w:val="18"/>
           <w:u w:val="single"/>
         </w:rPr>
-        <w:t xml:space="preserve"> color of dots. Example (5) when dots are in different categories, with one color per category in each layer</w:t>
-      </w:r>
-    </w:p>
-    <w:p>
-      <w:pPr>
-        <w:ind w:left="1701" w:hanging="567"/>
-        <w:jc w:val="left"/>
-        <w:rPr>
-          <w:rFonts w:ascii="Courier New" w:hAnsi="Courier New" w:cs="Courier New"/>
-          <w:bCs/>
-          <w:i/>
-          <w:sz w:val="18"/>
-          <w:szCs w:val="18"/>
-        </w:rPr>
-      </w:pPr>
-      <w:r>
-        <w:rPr>
-          <w:rFonts w:ascii="Courier New" w:hAnsi="Courier New" w:cs="Courier New"/>
-          <w:bCs/>
-          <w:i/>
-          <w:sz w:val="18"/>
-          <w:szCs w:val="18"/>
-        </w:rPr>
-        <w:t># set.seed(1) ; obs1 &lt;- data.frame(km = rnorm(1000, 22, 3), time = rnorm(1000, 22, 3), group1 = rep(c("A1", "A2"), each = 500)) ; obs2 &lt;-data.frame(km = rnorm(1000, 30, 3), time = rnorm(1000, 30, 3), group2 = rep(c("G1", "G2"), each = 500)) ; set.seed(NULL) ; fun_gg_scatter(data1 = list(L1 = obs1, L2 = obs2), x = list(L1 = "km", L2 = "km"), y = list(L1 = "time", L2 = "time"), , categ = list(L1 = "group1", L2 = "group2"), geom = list(L1 = "geom_point", L2 = "geom_point"), alpha = list(L1 = 0.5, L2 = 0.5), color = list(L1 = c("coral", "blue"), L2 = c("green", "black")))</w:t>
+        <w:t xml:space="preserve"> different geom features. Example (1) with 5 layers. Note that order in data1 defines the overlay order (from below to above) and the order in the legend (from top to bottom)</w:t>
+      </w:r>
+    </w:p>
+    <w:p>
+      <w:pPr>
+        <w:ind w:left="1701" w:hanging="567"/>
+        <w:jc w:val="left"/>
+        <w:rPr>
+          <w:rFonts w:ascii="Courier New" w:hAnsi="Courier New" w:cs="Courier New"/>
+          <w:bCs/>
+          <w:i/>
+          <w:sz w:val="18"/>
+          <w:szCs w:val="18"/>
+        </w:rPr>
+      </w:pPr>
+      <w:r>
+        <w:rPr>
+          <w:rFonts w:ascii="Courier New" w:hAnsi="Courier New" w:cs="Courier New"/>
+          <w:bCs/>
+          <w:i/>
+          <w:sz w:val="18"/>
+          <w:szCs w:val="18"/>
+        </w:rPr>
+        <w:t xml:space="preserve"># set.seed(1) ; obs1 &lt;- data.frame(km = rnorm(1000, 22, 3), time = rnorm(1000, 22, 3), group1 = rep(c("A1", "A2"), each = 500)) ; obs2 &lt;-data.frame(km = rnorm(1000, 30, 3), time = rnorm(1000, 30, 3), group2 = rep(c("G1", "G2"), each = 500)) ; set.seed(NULL) ; obs3 &lt;- data.frame(time = c(29, 31), group3 = c("HORIZ.THRESHOLD.1", "HORIZ.THRESHOLD.2")) ; obs4 &lt;- data.frame(km = 26, group4 = "VERTIC.THRESHOLD") ; obs5 &lt;- data.frame(km = seq(1, 100, 0.1), time = 7*seq(1, 100, 0.1)^0.5, group5 = "FUNCTION") ; fun_gg_scatter(data1 = list(L1 = obs1, L2 = obs2, L3 = obs3, L4 = obs4, L5 = obs5), x = list(L1 = "km", L2 = "km", L3 = NULL, L4 = "km", L5 = "km"), y = list(L1 = "time", L2 = "time", L3 = "time", L4 = NULL, L5 = "time"), categ = list(L1 = "group1", L2 = "group2", L3 = "group3", L4 = "group4", L5 = "group5"), geom = list(L1 = "geom_point", L2 = "geom_point", L3 = "geom_hline", L4 = "geom_vline", L5 = "geom_line"), alpha = list(L1 = 0.5, L2 = 0.5, L3 = 0.5, L4 = 0.5, L5 = 0.5), </w:t>
+      </w:r>
+      <w:r>
+        <w:rPr>
+          <w:rFonts w:ascii="Courier New" w:hAnsi="Courier New" w:cs="Courier New"/>
+          <w:bCs/>
+          <w:i/>
+          <w:sz w:val="18"/>
+          <w:szCs w:val="18"/>
+        </w:rPr>
+        <w:t>x.lim</w:t>
+      </w:r>
+      <w:r>
+        <w:rPr>
+          <w:rFonts w:ascii="Courier New" w:hAnsi="Courier New" w:cs="Courier New"/>
+          <w:bCs/>
+          <w:i/>
+          <w:sz w:val="18"/>
+          <w:szCs w:val="18"/>
+        </w:rPr>
+        <w:t xml:space="preserve"> = c(10, 40), </w:t>
+      </w:r>
+      <w:r>
+        <w:rPr>
+          <w:rFonts w:ascii="Courier New" w:hAnsi="Courier New" w:cs="Courier New"/>
+          <w:bCs/>
+          <w:i/>
+          <w:sz w:val="18"/>
+          <w:szCs w:val="18"/>
+        </w:rPr>
+        <w:t>y.lim</w:t>
+      </w:r>
+      <w:r>
+        <w:rPr>
+          <w:rFonts w:ascii="Courier New" w:hAnsi="Courier New" w:cs="Courier New"/>
+          <w:bCs/>
+          <w:i/>
+          <w:sz w:val="18"/>
+          <w:szCs w:val="18"/>
+        </w:rPr>
+        <w:t xml:space="preserve"> = c(10, 40), classic = TRUE, line.size = 0.75)</w:t>
       </w:r>
     </w:p>
     <w:p>
@@ -6143,76 +6620,76 @@
           <w:szCs w:val="18"/>
           <w:u w:val="single"/>
         </w:rPr>
-        <w:t xml:space="preserve">## </w:t>
-      </w:r>
-      <w:r>
-        <w:rPr>
-          <w:rFonts w:ascii="Courier New" w:hAnsi="Courier New" w:cs="Courier New"/>
-          <w:bCs/>
-          <w:i/>
-          <w:sz w:val="18"/>
-          <w:szCs w:val="18"/>
-          <w:u w:val="single"/>
-        </w:rPr>
-        <w:t>color of dots. Example (4) when dots are in different categories. Numbers can be used if ggplot</w:t>
-      </w:r>
-      <w:r>
-        <w:rPr>
-          <w:rFonts w:ascii="Courier New" w:hAnsi="Courier New" w:cs="Courier New"/>
-          <w:bCs/>
-          <w:i/>
-          <w:sz w:val="18"/>
-          <w:szCs w:val="18"/>
-          <w:u w:val="single"/>
-        </w:rPr>
-        <w:t>2</w:t>
-      </w:r>
-      <w:r>
-        <w:rPr>
-          <w:rFonts w:ascii="Courier New" w:hAnsi="Courier New" w:cs="Courier New"/>
-          <w:bCs/>
-          <w:i/>
-          <w:sz w:val="18"/>
-          <w:szCs w:val="18"/>
-          <w:u w:val="single"/>
-        </w:rPr>
-        <w:t xml:space="preserve"> colors are desired</w:t>
-      </w:r>
-    </w:p>
-    <w:p>
-      <w:pPr>
-        <w:ind w:left="1701" w:hanging="567"/>
-        <w:jc w:val="left"/>
-        <w:rPr>
-          <w:rFonts w:ascii="Courier New" w:hAnsi="Courier New" w:cs="Courier New"/>
-          <w:bCs/>
-          <w:i/>
-          <w:sz w:val="18"/>
-          <w:szCs w:val="18"/>
-        </w:rPr>
-      </w:pPr>
-      <w:r>
-        <w:rPr>
-          <w:rFonts w:ascii="Courier New" w:hAnsi="Courier New" w:cs="Courier New"/>
-          <w:bCs/>
-          <w:i/>
-          <w:sz w:val="18"/>
-          <w:szCs w:val="18"/>
-        </w:rPr>
-        <w:t># set.seed(1) ; obs1 &lt;- data.frame(km = rnorm(1000, 22, 3), time = rnorm(1000, 22, 3), group1 = rep(c("A1", "A2"), each = 500)) ; obs2 &lt;-data.frame(km = rnorm(1000, 30, 3), time = rnorm(1000, 30, 3), group2 = rep(c("G1", "G2"), each = 500)) ; set.seed(NULL) ; fun_gg_scatter(data1 = list(L1 = obs1, L2 = obs2), x = list(L1 = "km", L2 = "km"), y = list(L1 = "time", L2 = "time"), , categ = list(L1 = "group1", L2 = "group2"), geom = list(L1 = "geom_point", L2 = "geom_point"), alpha = list(L1 = 0.5, L2 = 0.5), color = list(L1 = 1:2, L2 = c(4, 7)))</w:t>
-      </w:r>
-    </w:p>
-    <w:p>
-      <w:pPr>
-        <w:ind w:left="1701" w:hanging="567"/>
-        <w:jc w:val="left"/>
-        <w:rPr>
-          <w:rFonts w:ascii="Courier New" w:hAnsi="Courier New" w:cs="Courier New"/>
-          <w:bCs/>
-          <w:i/>
-          <w:sz w:val="18"/>
-          <w:szCs w:val="18"/>
-          <w:u w:val="single"/>
+        <w:t>##</w:t>
+      </w:r>
+      <w:r>
+        <w:rPr>
+          <w:rFonts w:ascii="Courier New" w:hAnsi="Courier New" w:cs="Courier New"/>
+          <w:bCs/>
+          <w:i/>
+          <w:sz w:val="18"/>
+          <w:szCs w:val="18"/>
+          <w:u w:val="single"/>
+        </w:rPr>
+        <w:t xml:space="preserve"> layer transparency. One transparency defined by layer (from 0 invisible to 1 opaque). Note that for lines, transparency in not applied in the legend to prevent a ggplot2 bug </w:t>
+      </w:r>
+      <w:r>
+        <w:rPr>
+          <w:rFonts w:ascii="Courier New" w:hAnsi="Courier New" w:cs="Courier New"/>
+          <w:bCs/>
+          <w:i/>
+          <w:sz w:val="18"/>
+          <w:szCs w:val="18"/>
+          <w:u w:val="single"/>
+        </w:rPr>
+        <w:t xml:space="preserve">on windows </w:t>
+      </w:r>
+      <w:r>
+        <w:rPr>
+          <w:rFonts w:ascii="Courier New" w:hAnsi="Courier New" w:cs="Courier New"/>
+          <w:bCs/>
+          <w:i/>
+          <w:sz w:val="18"/>
+          <w:szCs w:val="18"/>
+          <w:u w:val="single"/>
+        </w:rPr>
+        <w:t>(https://github.com/tidyverse/ggplot2/issues/2452)</w:t>
+      </w:r>
+    </w:p>
+    <w:p>
+      <w:pPr>
+        <w:ind w:left="1701" w:hanging="567"/>
+        <w:jc w:val="left"/>
+        <w:rPr>
+          <w:rFonts w:ascii="Courier New" w:hAnsi="Courier New" w:cs="Courier New"/>
+          <w:bCs/>
+          <w:i/>
+          <w:sz w:val="18"/>
+          <w:szCs w:val="18"/>
+        </w:rPr>
+      </w:pPr>
+      <w:r>
+        <w:rPr>
+          <w:rFonts w:ascii="Courier New" w:hAnsi="Courier New" w:cs="Courier New"/>
+          <w:bCs/>
+          <w:i/>
+          <w:sz w:val="18"/>
+          <w:szCs w:val="18"/>
+        </w:rPr>
+        <w:lastRenderedPageBreak/>
+        <w:t># set.seed(1) ; obs1 &lt;- data.frame(km = rnorm(1000, 22, 3), time = rnorm(1000, 22, 3), group1 = rep(c("A1", "A2"), each = 500)) ; obs2 &lt;-data.frame(km = rnorm(1000, 30, 3), time = rnorm(1000, 30, 3), group2 = rep(c("G1", "G2"), each = 500)) ; set.seed(NULL) ; fun_gg_scatter(data1 = list(L1 = obs1, L2 = obs2), x = list(L1 = "km", L2 = "km"), y = list(L1 = "time", L2 = "time"), , categ = list(L1 = "group1", L2 = "group2"), geom = list(L1 = "geom_point", L2 = "geom_point"), alpha = list(L1 = 1, L2 = 0.1))</w:t>
+      </w:r>
+    </w:p>
+    <w:p>
+      <w:pPr>
+        <w:ind w:left="1701" w:hanging="567"/>
+        <w:jc w:val="left"/>
+        <w:rPr>
+          <w:rFonts w:ascii="Courier New" w:hAnsi="Courier New" w:cs="Courier New"/>
+          <w:bCs/>
+          <w:i/>
+          <w:sz w:val="18"/>
+          <w:szCs w:val="18"/>
         </w:rPr>
       </w:pPr>
       <w:r>
@@ -6246,7 +6723,1261 @@
           <w:szCs w:val="18"/>
           <w:u w:val="single"/>
         </w:rPr>
-        <w:t xml:space="preserve"> color of dots. Example (7) when dots are in different categories, with colors as a data frame column. BEWARE: one color per category must be respected (try also numbers). BEWARE: in color argument, if the column of the data frame does not exist, color can be still displayed (L2 = obs2$notgood is equivalent to L2 = NULL). Such situation is reported in the warning messages (see below)</w:t>
+        <w:t xml:space="preserve"> other different example of mutiple geom features are shown in the fun_segmentation function</w:t>
+      </w:r>
+    </w:p>
+    <w:p>
+      <w:pPr>
+        <w:ind w:left="1701" w:hanging="567"/>
+        <w:jc w:val="left"/>
+        <w:rPr>
+          <w:rFonts w:ascii="Courier New" w:hAnsi="Courier New" w:cs="Courier New"/>
+          <w:bCs/>
+          <w:i/>
+          <w:sz w:val="18"/>
+          <w:szCs w:val="18"/>
+          <w:u w:val="single"/>
+        </w:rPr>
+      </w:pPr>
+      <w:r>
+        <w:rPr>
+          <w:rFonts w:ascii="Courier New" w:hAnsi="Courier New" w:cs="Courier New"/>
+          <w:bCs/>
+          <w:i/>
+          <w:sz w:val="18"/>
+          <w:szCs w:val="18"/>
+          <w:u w:val="single"/>
+        </w:rPr>
+        <w:t>##</w:t>
+      </w:r>
+      <w:r>
+        <w:rPr>
+          <w:rFonts w:ascii="Courier New" w:hAnsi="Courier New" w:cs="Courier New"/>
+          <w:bCs/>
+          <w:i/>
+          <w:sz w:val="18"/>
+          <w:szCs w:val="18"/>
+          <w:u w:val="single"/>
+        </w:rPr>
+        <w:t xml:space="preserve"> OTHER GRAPHIC ARGUMENTS</w:t>
+      </w:r>
+    </w:p>
+    <w:p>
+      <w:pPr>
+        <w:ind w:left="1701" w:hanging="567"/>
+        <w:jc w:val="left"/>
+        <w:rPr>
+          <w:rFonts w:ascii="Courier New" w:hAnsi="Courier New" w:cs="Courier New"/>
+          <w:bCs/>
+          <w:i/>
+          <w:sz w:val="18"/>
+          <w:szCs w:val="18"/>
+          <w:u w:val="single"/>
+        </w:rPr>
+      </w:pPr>
+      <w:r>
+        <w:rPr>
+          <w:rFonts w:ascii="Courier New" w:hAnsi="Courier New" w:cs="Courier New"/>
+          <w:bCs/>
+          <w:i/>
+          <w:sz w:val="18"/>
+          <w:szCs w:val="18"/>
+          <w:u w:val="single"/>
+        </w:rPr>
+        <w:t>#</w:t>
+      </w:r>
+      <w:r>
+        <w:rPr>
+          <w:rFonts w:ascii="Courier New" w:hAnsi="Courier New" w:cs="Courier New"/>
+          <w:bCs/>
+          <w:i/>
+          <w:sz w:val="18"/>
+          <w:szCs w:val="18"/>
+          <w:u w:val="single"/>
+        </w:rPr>
+        <w:t>##</w:t>
+      </w:r>
+      <w:r>
+        <w:rPr>
+          <w:rFonts w:ascii="Courier New" w:hAnsi="Courier New" w:cs="Courier New"/>
+          <w:bCs/>
+          <w:i/>
+          <w:sz w:val="18"/>
+          <w:szCs w:val="18"/>
+          <w:u w:val="single"/>
+        </w:rPr>
+        <w:t xml:space="preserve"> dot size (line.size argument controls size of lines)</w:t>
+      </w:r>
+    </w:p>
+    <w:p>
+      <w:pPr>
+        <w:ind w:left="1701" w:hanging="567"/>
+        <w:jc w:val="left"/>
+        <w:rPr>
+          <w:rFonts w:ascii="Courier New" w:hAnsi="Courier New" w:cs="Courier New"/>
+          <w:bCs/>
+          <w:i/>
+          <w:sz w:val="18"/>
+          <w:szCs w:val="18"/>
+        </w:rPr>
+      </w:pPr>
+      <w:r>
+        <w:rPr>
+          <w:rFonts w:ascii="Courier New" w:hAnsi="Courier New" w:cs="Courier New"/>
+          <w:bCs/>
+          <w:i/>
+          <w:sz w:val="18"/>
+          <w:szCs w:val="18"/>
+        </w:rPr>
+        <w:t># obs1 &lt;- data.frame(km = 2:7, time = (2:7)^2, group = c("A", "A", "A",</w:t>
+      </w:r>
+      <w:r>
+        <w:rPr>
+          <w:rFonts w:ascii="Courier New" w:hAnsi="Courier New" w:cs="Courier New"/>
+          <w:bCs/>
+          <w:i/>
+          <w:sz w:val="18"/>
+          <w:szCs w:val="18"/>
+        </w:rPr>
+        <w:t xml:space="preserve"> "B", "B", "B")) ; obs1 ; fun_gg_scatter(data1 = obs1, x = "km", y = "time", dot.size = 5)</w:t>
+      </w:r>
+    </w:p>
+    <w:p>
+      <w:pPr>
+        <w:ind w:left="1701" w:hanging="567"/>
+        <w:jc w:val="left"/>
+        <w:rPr>
+          <w:rFonts w:ascii="Courier New" w:hAnsi="Courier New" w:cs="Courier New"/>
+          <w:bCs/>
+          <w:i/>
+          <w:sz w:val="18"/>
+          <w:szCs w:val="18"/>
+          <w:u w:val="single"/>
+        </w:rPr>
+      </w:pPr>
+      <w:r>
+        <w:rPr>
+          <w:rFonts w:ascii="Courier New" w:hAnsi="Courier New" w:cs="Courier New"/>
+          <w:bCs/>
+          <w:i/>
+          <w:sz w:val="18"/>
+          <w:szCs w:val="18"/>
+          <w:u w:val="single"/>
+        </w:rPr>
+        <w:t>#</w:t>
+      </w:r>
+      <w:r>
+        <w:rPr>
+          <w:rFonts w:ascii="Courier New" w:hAnsi="Courier New" w:cs="Courier New"/>
+          <w:bCs/>
+          <w:i/>
+          <w:sz w:val="18"/>
+          <w:szCs w:val="18"/>
+          <w:u w:val="single"/>
+        </w:rPr>
+        <w:t>##</w:t>
+      </w:r>
+      <w:r>
+        <w:rPr>
+          <w:rFonts w:ascii="Courier New" w:hAnsi="Courier New" w:cs="Courier New"/>
+          <w:bCs/>
+          <w:i/>
+          <w:sz w:val="18"/>
+          <w:szCs w:val="18"/>
+          <w:u w:val="single"/>
+        </w:rPr>
+        <w:t xml:space="preserve"> axis management: examples are shown for x-axis but are identical for y-axis</w:t>
+      </w:r>
+    </w:p>
+    <w:p>
+      <w:pPr>
+        <w:ind w:left="1701" w:hanging="567"/>
+        <w:jc w:val="left"/>
+        <w:rPr>
+          <w:rFonts w:ascii="Courier New" w:hAnsi="Courier New" w:cs="Courier New"/>
+          <w:bCs/>
+          <w:i/>
+          <w:sz w:val="18"/>
+          <w:szCs w:val="18"/>
+          <w:u w:val="single"/>
+        </w:rPr>
+      </w:pPr>
+      <w:r>
+        <w:rPr>
+          <w:rFonts w:ascii="Courier New" w:hAnsi="Courier New" w:cs="Courier New"/>
+          <w:bCs/>
+          <w:i/>
+          <w:sz w:val="18"/>
+          <w:szCs w:val="18"/>
+          <w:u w:val="single"/>
+        </w:rPr>
+        <w:t>#</w:t>
+      </w:r>
+      <w:r>
+        <w:rPr>
+          <w:rFonts w:ascii="Courier New" w:hAnsi="Courier New" w:cs="Courier New"/>
+          <w:bCs/>
+          <w:i/>
+          <w:sz w:val="18"/>
+          <w:szCs w:val="18"/>
+          <w:u w:val="single"/>
+        </w:rPr>
+        <w:t>##</w:t>
+      </w:r>
+      <w:r>
+        <w:rPr>
+          <w:rFonts w:ascii="Courier New" w:hAnsi="Courier New" w:cs="Courier New"/>
+          <w:bCs/>
+          <w:i/>
+          <w:sz w:val="18"/>
+          <w:szCs w:val="18"/>
+          <w:u w:val="single"/>
+        </w:rPr>
+        <w:t xml:space="preserve"> x-axis limits. Example (1)</w:t>
+      </w:r>
+    </w:p>
+    <w:p>
+      <w:pPr>
+        <w:ind w:left="1701" w:hanging="567"/>
+        <w:jc w:val="left"/>
+        <w:rPr>
+          <w:rFonts w:ascii="Courier New" w:hAnsi="Courier New" w:cs="Courier New"/>
+          <w:bCs/>
+          <w:i/>
+          <w:sz w:val="18"/>
+          <w:szCs w:val="18"/>
+        </w:rPr>
+      </w:pPr>
+      <w:r>
+        <w:rPr>
+          <w:rFonts w:ascii="Courier New" w:hAnsi="Courier New" w:cs="Courier New"/>
+          <w:bCs/>
+          <w:i/>
+          <w:sz w:val="18"/>
+          <w:szCs w:val="18"/>
+        </w:rPr>
+        <w:t># obs1 &lt;- data.frame(km = 2:7, time = (2:7)^2, group = c("A", "A", "A",</w:t>
+      </w:r>
+      <w:r>
+        <w:rPr>
+          <w:rFonts w:ascii="Courier New" w:hAnsi="Courier New" w:cs="Courier New"/>
+          <w:bCs/>
+          <w:i/>
+          <w:sz w:val="18"/>
+          <w:szCs w:val="18"/>
+        </w:rPr>
+        <w:t xml:space="preserve"> "B", "B", "B")) ; obs1 ; fun_gg_scatter(data1 = obs1, x = "km", y = "time", </w:t>
+      </w:r>
+      <w:r>
+        <w:rPr>
+          <w:rFonts w:ascii="Courier New" w:hAnsi="Courier New" w:cs="Courier New"/>
+          <w:bCs/>
+          <w:i/>
+          <w:sz w:val="18"/>
+          <w:szCs w:val="18"/>
+        </w:rPr>
+        <w:t>x.lim</w:t>
+      </w:r>
+      <w:r>
+        <w:rPr>
+          <w:rFonts w:ascii="Courier New" w:hAnsi="Courier New" w:cs="Courier New"/>
+          <w:bCs/>
+          <w:i/>
+          <w:sz w:val="18"/>
+          <w:szCs w:val="18"/>
+        </w:rPr>
+        <w:t xml:space="preserve"> = c(-1, 25))</w:t>
+      </w:r>
+    </w:p>
+    <w:p>
+      <w:pPr>
+        <w:ind w:left="1701" w:hanging="567"/>
+        <w:jc w:val="left"/>
+        <w:rPr>
+          <w:rFonts w:ascii="Courier New" w:hAnsi="Courier New" w:cs="Courier New"/>
+          <w:bCs/>
+          <w:i/>
+          <w:sz w:val="18"/>
+          <w:szCs w:val="18"/>
+          <w:u w:val="single"/>
+        </w:rPr>
+      </w:pPr>
+      <w:r>
+        <w:rPr>
+          <w:rFonts w:ascii="Courier New" w:hAnsi="Courier New" w:cs="Courier New"/>
+          <w:bCs/>
+          <w:i/>
+          <w:sz w:val="18"/>
+          <w:szCs w:val="18"/>
+          <w:u w:val="single"/>
+        </w:rPr>
+        <w:t>#</w:t>
+      </w:r>
+      <w:r>
+        <w:rPr>
+          <w:rFonts w:ascii="Courier New" w:hAnsi="Courier New" w:cs="Courier New"/>
+          <w:bCs/>
+          <w:i/>
+          <w:sz w:val="18"/>
+          <w:szCs w:val="18"/>
+          <w:u w:val="single"/>
+        </w:rPr>
+        <w:t>##</w:t>
+      </w:r>
+      <w:r>
+        <w:rPr>
+          <w:rFonts w:ascii="Courier New" w:hAnsi="Courier New" w:cs="Courier New"/>
+          <w:bCs/>
+          <w:i/>
+          <w:sz w:val="18"/>
+          <w:szCs w:val="18"/>
+          <w:u w:val="single"/>
+        </w:rPr>
+        <w:t xml:space="preserve"> x-axis limits. Example (2) showing that order matters in </w:t>
+      </w:r>
+      <w:r>
+        <w:rPr>
+          <w:rFonts w:ascii="Courier New" w:hAnsi="Courier New" w:cs="Courier New"/>
+          <w:bCs/>
+          <w:i/>
+          <w:sz w:val="18"/>
+          <w:szCs w:val="18"/>
+          <w:u w:val="single"/>
+        </w:rPr>
+        <w:t>y.lim</w:t>
+      </w:r>
+      <w:r>
+        <w:rPr>
+          <w:rFonts w:ascii="Courier New" w:hAnsi="Courier New" w:cs="Courier New"/>
+          <w:bCs/>
+          <w:i/>
+          <w:sz w:val="18"/>
+          <w:szCs w:val="18"/>
+          <w:u w:val="single"/>
+        </w:rPr>
+        <w:t xml:space="preserve"> argument</w:t>
+      </w:r>
+    </w:p>
+    <w:p>
+      <w:pPr>
+        <w:ind w:left="1701" w:hanging="567"/>
+        <w:jc w:val="left"/>
+        <w:rPr>
+          <w:rFonts w:ascii="Courier New" w:hAnsi="Courier New" w:cs="Courier New"/>
+          <w:bCs/>
+          <w:i/>
+          <w:sz w:val="18"/>
+          <w:szCs w:val="18"/>
+        </w:rPr>
+      </w:pPr>
+      <w:r>
+        <w:rPr>
+          <w:rFonts w:ascii="Courier New" w:hAnsi="Courier New" w:cs="Courier New"/>
+          <w:bCs/>
+          <w:i/>
+          <w:sz w:val="18"/>
+          <w:szCs w:val="18"/>
+        </w:rPr>
+        <w:t># obs1 &lt;- data.frame(km = 2:7, time = (2:7)^2, group = c("A", "A", "A",</w:t>
+      </w:r>
+      <w:r>
+        <w:rPr>
+          <w:rFonts w:ascii="Courier New" w:hAnsi="Courier New" w:cs="Courier New"/>
+          <w:bCs/>
+          <w:i/>
+          <w:sz w:val="18"/>
+          <w:szCs w:val="18"/>
+        </w:rPr>
+        <w:t xml:space="preserve"> "B", "B", "B")) ; obs1 ; fun_gg_scatter(data1 = obs1, x = "km", y = "time", </w:t>
+      </w:r>
+      <w:r>
+        <w:rPr>
+          <w:rFonts w:ascii="Courier New" w:hAnsi="Courier New" w:cs="Courier New"/>
+          <w:bCs/>
+          <w:i/>
+          <w:sz w:val="18"/>
+          <w:szCs w:val="18"/>
+        </w:rPr>
+        <w:t>x.lim</w:t>
+      </w:r>
+      <w:r>
+        <w:rPr>
+          <w:rFonts w:ascii="Courier New" w:hAnsi="Courier New" w:cs="Courier New"/>
+          <w:bCs/>
+          <w:i/>
+          <w:sz w:val="18"/>
+          <w:szCs w:val="18"/>
+        </w:rPr>
+        <w:t xml:space="preserve"> = c(25, -1))</w:t>
+      </w:r>
+    </w:p>
+    <w:p>
+      <w:pPr>
+        <w:ind w:left="1701" w:hanging="567"/>
+        <w:jc w:val="left"/>
+        <w:rPr>
+          <w:rFonts w:ascii="Courier New" w:hAnsi="Courier New" w:cs="Courier New"/>
+          <w:bCs/>
+          <w:i/>
+          <w:sz w:val="18"/>
+          <w:szCs w:val="18"/>
+          <w:u w:val="single"/>
+        </w:rPr>
+      </w:pPr>
+      <w:r>
+        <w:rPr>
+          <w:rFonts w:ascii="Courier New" w:hAnsi="Courier New" w:cs="Courier New"/>
+          <w:bCs/>
+          <w:i/>
+          <w:sz w:val="18"/>
+          <w:szCs w:val="18"/>
+          <w:u w:val="single"/>
+        </w:rPr>
+        <w:t>#</w:t>
+      </w:r>
+      <w:r>
+        <w:rPr>
+          <w:rFonts w:ascii="Courier New" w:hAnsi="Courier New" w:cs="Courier New"/>
+          <w:bCs/>
+          <w:i/>
+          <w:sz w:val="18"/>
+          <w:szCs w:val="18"/>
+          <w:u w:val="single"/>
+        </w:rPr>
+        <w:t>##</w:t>
+      </w:r>
+      <w:r>
+        <w:rPr>
+          <w:rFonts w:ascii="Courier New" w:hAnsi="Courier New" w:cs="Courier New"/>
+          <w:bCs/>
+          <w:i/>
+          <w:sz w:val="18"/>
+          <w:szCs w:val="18"/>
+          <w:u w:val="single"/>
+        </w:rPr>
+        <w:t xml:space="preserve"> log scale. Example (1). BEWARE: x column must be log, otherwise incoherent scale (see below warning message with the return argument)</w:t>
+      </w:r>
+    </w:p>
+    <w:p>
+      <w:pPr>
+        <w:ind w:left="1701" w:hanging="567"/>
+        <w:jc w:val="left"/>
+        <w:rPr>
+          <w:rFonts w:ascii="Courier New" w:hAnsi="Courier New" w:cs="Courier New"/>
+          <w:bCs/>
+          <w:i/>
+          <w:sz w:val="18"/>
+          <w:szCs w:val="18"/>
+        </w:rPr>
+      </w:pPr>
+      <w:r>
+        <w:rPr>
+          <w:rFonts w:ascii="Courier New" w:hAnsi="Courier New" w:cs="Courier New"/>
+          <w:bCs/>
+          <w:i/>
+          <w:sz w:val="18"/>
+          <w:szCs w:val="18"/>
+        </w:rPr>
+        <w:t># obs1 &lt;- data.frame(km = 2:7, time = (2:7)^2, group = c("A", "A", "A",</w:t>
+      </w:r>
+      <w:r>
+        <w:rPr>
+          <w:rFonts w:ascii="Courier New" w:hAnsi="Courier New" w:cs="Courier New"/>
+          <w:bCs/>
+          <w:i/>
+          <w:sz w:val="18"/>
+          <w:szCs w:val="18"/>
+        </w:rPr>
+        <w:t xml:space="preserve"> "B", "B", "B")) ; obs1 ; fun_gg_scatter(data1 = obs1, x = "km", y = "time", </w:t>
+      </w:r>
+      <w:r>
+        <w:rPr>
+          <w:rFonts w:ascii="Courier New" w:hAnsi="Courier New" w:cs="Courier New"/>
+          <w:bCs/>
+          <w:i/>
+          <w:sz w:val="18"/>
+          <w:szCs w:val="18"/>
+        </w:rPr>
+        <w:t>x.log</w:t>
+      </w:r>
+      <w:r>
+        <w:rPr>
+          <w:rFonts w:ascii="Courier New" w:hAnsi="Courier New" w:cs="Courier New"/>
+          <w:bCs/>
+          <w:i/>
+          <w:sz w:val="18"/>
+          <w:szCs w:val="18"/>
+        </w:rPr>
+        <w:t xml:space="preserve"> = "log10")</w:t>
+      </w:r>
+    </w:p>
+    <w:p>
+      <w:pPr>
+        <w:ind w:left="1701" w:hanging="567"/>
+        <w:jc w:val="left"/>
+        <w:rPr>
+          <w:rFonts w:ascii="Courier New" w:hAnsi="Courier New" w:cs="Courier New"/>
+          <w:bCs/>
+          <w:i/>
+          <w:sz w:val="18"/>
+          <w:szCs w:val="18"/>
+          <w:u w:val="single"/>
+        </w:rPr>
+      </w:pPr>
+      <w:r>
+        <w:rPr>
+          <w:rFonts w:ascii="Courier New" w:hAnsi="Courier New" w:cs="Courier New"/>
+          <w:bCs/>
+          <w:i/>
+          <w:sz w:val="18"/>
+          <w:szCs w:val="18"/>
+          <w:u w:val="single"/>
+        </w:rPr>
+        <w:t>#</w:t>
+      </w:r>
+      <w:r>
+        <w:rPr>
+          <w:rFonts w:ascii="Courier New" w:hAnsi="Courier New" w:cs="Courier New"/>
+          <w:bCs/>
+          <w:i/>
+          <w:sz w:val="18"/>
+          <w:szCs w:val="18"/>
+          <w:u w:val="single"/>
+        </w:rPr>
+        <w:t>##</w:t>
+      </w:r>
+      <w:r>
+        <w:rPr>
+          <w:rFonts w:ascii="Courier New" w:hAnsi="Courier New" w:cs="Courier New"/>
+          <w:bCs/>
+          <w:i/>
+          <w:sz w:val="18"/>
+          <w:szCs w:val="18"/>
+          <w:u w:val="single"/>
+        </w:rPr>
+        <w:t xml:space="preserve"> log scale. Example (2). BEWARE: values of the </w:t>
+      </w:r>
+      <w:r>
+        <w:rPr>
+          <w:rFonts w:ascii="Courier New" w:hAnsi="Courier New" w:cs="Courier New"/>
+          <w:bCs/>
+          <w:i/>
+          <w:sz w:val="18"/>
+          <w:szCs w:val="18"/>
+          <w:u w:val="single"/>
+        </w:rPr>
+        <w:t>x.lim</w:t>
+      </w:r>
+      <w:r>
+        <w:rPr>
+          <w:rFonts w:ascii="Courier New" w:hAnsi="Courier New" w:cs="Courier New"/>
+          <w:bCs/>
+          <w:i/>
+          <w:sz w:val="18"/>
+          <w:szCs w:val="18"/>
+          <w:u w:val="single"/>
+        </w:rPr>
+        <w:t xml:space="preserve"> must be in the corresponding log</w:t>
+      </w:r>
+    </w:p>
+    <w:p>
+      <w:pPr>
+        <w:ind w:left="1701" w:hanging="567"/>
+        <w:jc w:val="left"/>
+        <w:rPr>
+          <w:rFonts w:ascii="Courier New" w:hAnsi="Courier New" w:cs="Courier New"/>
+          <w:bCs/>
+          <w:i/>
+          <w:sz w:val="18"/>
+          <w:szCs w:val="18"/>
+        </w:rPr>
+      </w:pPr>
+      <w:r>
+        <w:rPr>
+          <w:rFonts w:ascii="Courier New" w:hAnsi="Courier New" w:cs="Courier New"/>
+          <w:bCs/>
+          <w:i/>
+          <w:sz w:val="18"/>
+          <w:szCs w:val="18"/>
+        </w:rPr>
+        <w:t># obs1 &lt;- data.frame(km = 2:7, time = (2:7)^2, group = c("A", "A", "A",</w:t>
+      </w:r>
+      <w:r>
+        <w:rPr>
+          <w:rFonts w:ascii="Courier New" w:hAnsi="Courier New" w:cs="Courier New"/>
+          <w:bCs/>
+          <w:i/>
+          <w:sz w:val="18"/>
+          <w:szCs w:val="18"/>
+        </w:rPr>
+        <w:t xml:space="preserve"> "B", "B", "B")) ; obs1 ; fun_gg_scatter(data1 = obs1, x = "km", y = "time", </w:t>
+      </w:r>
+      <w:r>
+        <w:rPr>
+          <w:rFonts w:ascii="Courier New" w:hAnsi="Courier New" w:cs="Courier New"/>
+          <w:bCs/>
+          <w:i/>
+          <w:sz w:val="18"/>
+          <w:szCs w:val="18"/>
+        </w:rPr>
+        <w:t>x.log</w:t>
+      </w:r>
+      <w:r>
+        <w:rPr>
+          <w:rFonts w:ascii="Courier New" w:hAnsi="Courier New" w:cs="Courier New"/>
+          <w:bCs/>
+          <w:i/>
+          <w:sz w:val="18"/>
+          <w:szCs w:val="18"/>
+        </w:rPr>
+        <w:t xml:space="preserve"> = "log10", </w:t>
+      </w:r>
+      <w:r>
+        <w:rPr>
+          <w:rFonts w:ascii="Courier New" w:hAnsi="Courier New" w:cs="Courier New"/>
+          <w:bCs/>
+          <w:i/>
+          <w:sz w:val="18"/>
+          <w:szCs w:val="18"/>
+        </w:rPr>
+        <w:t>x.lim</w:t>
+      </w:r>
+      <w:r>
+        <w:rPr>
+          <w:rFonts w:ascii="Courier New" w:hAnsi="Courier New" w:cs="Courier New"/>
+          <w:bCs/>
+          <w:i/>
+          <w:sz w:val="18"/>
+          <w:szCs w:val="18"/>
+        </w:rPr>
+        <w:t xml:space="preserve"> = c(1, 10))</w:t>
+      </w:r>
+    </w:p>
+    <w:p>
+      <w:pPr>
+        <w:ind w:left="1701" w:hanging="567"/>
+        <w:jc w:val="left"/>
+        <w:rPr>
+          <w:rFonts w:ascii="Courier New" w:hAnsi="Courier New" w:cs="Courier New"/>
+          <w:bCs/>
+          <w:i/>
+          <w:sz w:val="18"/>
+          <w:szCs w:val="18"/>
+          <w:u w:val="single"/>
+        </w:rPr>
+      </w:pPr>
+      <w:r>
+        <w:rPr>
+          <w:rFonts w:ascii="Courier New" w:hAnsi="Courier New" w:cs="Courier New"/>
+          <w:bCs/>
+          <w:i/>
+          <w:sz w:val="18"/>
+          <w:szCs w:val="18"/>
+          <w:u w:val="single"/>
+        </w:rPr>
+        <w:t>#</w:t>
+      </w:r>
+      <w:r>
+        <w:rPr>
+          <w:rFonts w:ascii="Courier New" w:hAnsi="Courier New" w:cs="Courier New"/>
+          <w:bCs/>
+          <w:i/>
+          <w:sz w:val="18"/>
+          <w:szCs w:val="18"/>
+          <w:u w:val="single"/>
+        </w:rPr>
+        <w:t>##</w:t>
+      </w:r>
+      <w:r>
+        <w:rPr>
+          <w:rFonts w:ascii="Courier New" w:hAnsi="Courier New" w:cs="Courier New"/>
+          <w:bCs/>
+          <w:i/>
+          <w:sz w:val="18"/>
+          <w:szCs w:val="18"/>
+          <w:u w:val="single"/>
+        </w:rPr>
+        <w:t xml:space="preserve"> tick number. Example (1). Note that the final number shown is approximate</w:t>
+      </w:r>
+    </w:p>
+    <w:p>
+      <w:pPr>
+        <w:ind w:left="1701" w:hanging="567"/>
+        <w:jc w:val="left"/>
+        <w:rPr>
+          <w:rFonts w:ascii="Courier New" w:hAnsi="Courier New" w:cs="Courier New"/>
+          <w:bCs/>
+          <w:i/>
+          <w:sz w:val="18"/>
+          <w:szCs w:val="18"/>
+        </w:rPr>
+      </w:pPr>
+      <w:r>
+        <w:rPr>
+          <w:rFonts w:ascii="Courier New" w:hAnsi="Courier New" w:cs="Courier New"/>
+          <w:bCs/>
+          <w:i/>
+          <w:sz w:val="18"/>
+          <w:szCs w:val="18"/>
+        </w:rPr>
+        <w:t># obs1 &lt;- data.frame(km = 2:7, time = (2:7)^2, group = c("A", "A", "A",</w:t>
+      </w:r>
+      <w:r>
+        <w:rPr>
+          <w:rFonts w:ascii="Courier New" w:hAnsi="Courier New" w:cs="Courier New"/>
+          <w:bCs/>
+          <w:i/>
+          <w:sz w:val="18"/>
+          <w:szCs w:val="18"/>
+        </w:rPr>
+        <w:t xml:space="preserve"> "B", "B", "B")) ; obs1 ; fun_gg_scatter(data1 = obs1, x = "km", y = "time", x.tick.nb = 6)</w:t>
+      </w:r>
+    </w:p>
+    <w:p>
+      <w:pPr>
+        <w:ind w:left="1701" w:hanging="567"/>
+        <w:jc w:val="left"/>
+        <w:rPr>
+          <w:rFonts w:ascii="Courier New" w:hAnsi="Courier New" w:cs="Courier New"/>
+          <w:bCs/>
+          <w:i/>
+          <w:sz w:val="18"/>
+          <w:szCs w:val="18"/>
+          <w:u w:val="single"/>
+        </w:rPr>
+      </w:pPr>
+      <w:r>
+        <w:rPr>
+          <w:rFonts w:ascii="Courier New" w:hAnsi="Courier New" w:cs="Courier New"/>
+          <w:bCs/>
+          <w:i/>
+          <w:sz w:val="18"/>
+          <w:szCs w:val="18"/>
+          <w:u w:val="single"/>
+        </w:rPr>
+        <w:t>#</w:t>
+      </w:r>
+      <w:r>
+        <w:rPr>
+          <w:rFonts w:ascii="Courier New" w:hAnsi="Courier New" w:cs="Courier New"/>
+          <w:bCs/>
+          <w:i/>
+          <w:sz w:val="18"/>
+          <w:szCs w:val="18"/>
+          <w:u w:val="single"/>
+        </w:rPr>
+        <w:t>##</w:t>
+      </w:r>
+      <w:r>
+        <w:rPr>
+          <w:rFonts w:ascii="Courier New" w:hAnsi="Courier New" w:cs="Courier New"/>
+          <w:bCs/>
+          <w:i/>
+          <w:sz w:val="18"/>
+          <w:szCs w:val="18"/>
+          <w:u w:val="single"/>
+        </w:rPr>
+        <w:t xml:space="preserve"> tick number. Example (2) using a log2 scale</w:t>
+      </w:r>
+    </w:p>
+    <w:p>
+      <w:pPr>
+        <w:ind w:left="1701" w:hanging="567"/>
+        <w:jc w:val="left"/>
+        <w:rPr>
+          <w:rFonts w:ascii="Courier New" w:hAnsi="Courier New" w:cs="Courier New"/>
+          <w:bCs/>
+          <w:i/>
+          <w:sz w:val="18"/>
+          <w:szCs w:val="18"/>
+        </w:rPr>
+      </w:pPr>
+      <w:r>
+        <w:rPr>
+          <w:rFonts w:ascii="Courier New" w:hAnsi="Courier New" w:cs="Courier New"/>
+          <w:bCs/>
+          <w:i/>
+          <w:sz w:val="18"/>
+          <w:szCs w:val="18"/>
+        </w:rPr>
+        <w:t># obs1 &lt;- data.frame(km = 2:7, time = (2:7)^2, group = c("A", "A", "A",</w:t>
+      </w:r>
+      <w:r>
+        <w:rPr>
+          <w:rFonts w:ascii="Courier New" w:hAnsi="Courier New" w:cs="Courier New"/>
+          <w:bCs/>
+          <w:i/>
+          <w:sz w:val="18"/>
+          <w:szCs w:val="18"/>
+        </w:rPr>
+        <w:t xml:space="preserve"> "B", "B", "B")) ; obs1 ; fun_gg_scatter(data1 = obs1, x = "km", y = "time", </w:t>
+      </w:r>
+      <w:r>
+        <w:rPr>
+          <w:rFonts w:ascii="Courier New" w:hAnsi="Courier New" w:cs="Courier New"/>
+          <w:bCs/>
+          <w:i/>
+          <w:sz w:val="18"/>
+          <w:szCs w:val="18"/>
+        </w:rPr>
+        <w:t>x.log</w:t>
+      </w:r>
+      <w:r>
+        <w:rPr>
+          <w:rFonts w:ascii="Courier New" w:hAnsi="Courier New" w:cs="Courier New"/>
+          <w:bCs/>
+          <w:i/>
+          <w:sz w:val="18"/>
+          <w:szCs w:val="18"/>
+        </w:rPr>
+        <w:t xml:space="preserve"> = "log2", x.tick.nb = 6)</w:t>
+      </w:r>
+    </w:p>
+    <w:p>
+      <w:pPr>
+        <w:ind w:left="1701" w:hanging="567"/>
+        <w:jc w:val="left"/>
+        <w:rPr>
+          <w:rFonts w:ascii="Courier New" w:hAnsi="Courier New" w:cs="Courier New"/>
+          <w:bCs/>
+          <w:i/>
+          <w:sz w:val="18"/>
+          <w:szCs w:val="18"/>
+          <w:u w:val="single"/>
+        </w:rPr>
+      </w:pPr>
+      <w:r>
+        <w:rPr>
+          <w:rFonts w:ascii="Courier New" w:hAnsi="Courier New" w:cs="Courier New"/>
+          <w:bCs/>
+          <w:i/>
+          <w:sz w:val="18"/>
+          <w:szCs w:val="18"/>
+          <w:u w:val="single"/>
+        </w:rPr>
+        <w:t>#</w:t>
+      </w:r>
+      <w:r>
+        <w:rPr>
+          <w:rFonts w:ascii="Courier New" w:hAnsi="Courier New" w:cs="Courier New"/>
+          <w:bCs/>
+          <w:i/>
+          <w:sz w:val="18"/>
+          <w:szCs w:val="18"/>
+          <w:u w:val="single"/>
+        </w:rPr>
+        <w:t>##</w:t>
+      </w:r>
+      <w:r>
+        <w:rPr>
+          <w:rFonts w:ascii="Courier New" w:hAnsi="Courier New" w:cs="Courier New"/>
+          <w:bCs/>
+          <w:i/>
+          <w:sz w:val="18"/>
+          <w:szCs w:val="18"/>
+          <w:u w:val="single"/>
+        </w:rPr>
+        <w:t xml:space="preserve"> tick number. Example (3) using a log10 scale</w:t>
+      </w:r>
+    </w:p>
+    <w:p>
+      <w:pPr>
+        <w:ind w:left="1701" w:hanging="567"/>
+        <w:jc w:val="left"/>
+        <w:rPr>
+          <w:rFonts w:ascii="Courier New" w:hAnsi="Courier New" w:cs="Courier New"/>
+          <w:bCs/>
+          <w:i/>
+          <w:sz w:val="18"/>
+          <w:szCs w:val="18"/>
+        </w:rPr>
+      </w:pPr>
+      <w:r>
+        <w:rPr>
+          <w:rFonts w:ascii="Courier New" w:hAnsi="Courier New" w:cs="Courier New"/>
+          <w:bCs/>
+          <w:i/>
+          <w:sz w:val="18"/>
+          <w:szCs w:val="18"/>
+        </w:rPr>
+        <w:t># obs1 &lt;- data.frame(km = 2:7, time = (2:7)^2, group = c("A", "A", "A",</w:t>
+      </w:r>
+      <w:r>
+        <w:rPr>
+          <w:rFonts w:ascii="Courier New" w:hAnsi="Courier New" w:cs="Courier New"/>
+          <w:bCs/>
+          <w:i/>
+          <w:sz w:val="18"/>
+          <w:szCs w:val="18"/>
+        </w:rPr>
+        <w:t xml:space="preserve"> "B", "B", "B")) ; obs1 ; fun_gg_scatter(data1 = obs1, x = "km", y = "time", </w:t>
+      </w:r>
+      <w:r>
+        <w:rPr>
+          <w:rFonts w:ascii="Courier New" w:hAnsi="Courier New" w:cs="Courier New"/>
+          <w:bCs/>
+          <w:i/>
+          <w:sz w:val="18"/>
+          <w:szCs w:val="18"/>
+        </w:rPr>
+        <w:t>x.log</w:t>
+      </w:r>
+      <w:r>
+        <w:rPr>
+          <w:rFonts w:ascii="Courier New" w:hAnsi="Courier New" w:cs="Courier New"/>
+          <w:bCs/>
+          <w:i/>
+          <w:sz w:val="18"/>
+          <w:szCs w:val="18"/>
+        </w:rPr>
+        <w:t xml:space="preserve"> = "log10", x.tick.nb = 6)</w:t>
+      </w:r>
+    </w:p>
+    <w:p>
+      <w:pPr>
+        <w:ind w:left="1701" w:hanging="567"/>
+        <w:jc w:val="left"/>
+        <w:rPr>
+          <w:rFonts w:ascii="Courier New" w:hAnsi="Courier New" w:cs="Courier New"/>
+          <w:bCs/>
+          <w:i/>
+          <w:sz w:val="18"/>
+          <w:szCs w:val="18"/>
+          <w:u w:val="single"/>
+        </w:rPr>
+      </w:pPr>
+      <w:r>
+        <w:rPr>
+          <w:rFonts w:ascii="Courier New" w:hAnsi="Courier New" w:cs="Courier New"/>
+          <w:bCs/>
+          <w:i/>
+          <w:sz w:val="18"/>
+          <w:szCs w:val="18"/>
+          <w:u w:val="single"/>
+        </w:rPr>
+        <w:t>#</w:t>
+      </w:r>
+      <w:r>
+        <w:rPr>
+          <w:rFonts w:ascii="Courier New" w:hAnsi="Courier New" w:cs="Courier New"/>
+          <w:bCs/>
+          <w:i/>
+          <w:sz w:val="18"/>
+          <w:szCs w:val="18"/>
+          <w:u w:val="single"/>
+        </w:rPr>
+        <w:t>##</w:t>
+      </w:r>
+      <w:r>
+        <w:rPr>
+          <w:rFonts w:ascii="Courier New" w:hAnsi="Courier New" w:cs="Courier New"/>
+          <w:bCs/>
+          <w:i/>
+          <w:sz w:val="18"/>
+          <w:szCs w:val="18"/>
+          <w:u w:val="single"/>
+        </w:rPr>
+        <w:t xml:space="preserve"> tick number. Example (4) using a log10 scale: the reverse x-axis correctly deal with log10 scale</w:t>
+      </w:r>
+    </w:p>
+    <w:p>
+      <w:pPr>
+        <w:ind w:left="1701" w:hanging="567"/>
+        <w:jc w:val="left"/>
+        <w:rPr>
+          <w:rFonts w:ascii="Courier New" w:hAnsi="Courier New" w:cs="Courier New"/>
+          <w:bCs/>
+          <w:i/>
+          <w:sz w:val="18"/>
+          <w:szCs w:val="18"/>
+        </w:rPr>
+      </w:pPr>
+      <w:r>
+        <w:rPr>
+          <w:rFonts w:ascii="Courier New" w:hAnsi="Courier New" w:cs="Courier New"/>
+          <w:bCs/>
+          <w:i/>
+          <w:sz w:val="18"/>
+          <w:szCs w:val="18"/>
+        </w:rPr>
+        <w:t># obs1 &lt;- data.frame(km = 2:7, time = (2:7)^2, group = c("A", "A", "A",</w:t>
+      </w:r>
+      <w:r>
+        <w:rPr>
+          <w:rFonts w:ascii="Courier New" w:hAnsi="Courier New" w:cs="Courier New"/>
+          <w:bCs/>
+          <w:i/>
+          <w:sz w:val="18"/>
+          <w:szCs w:val="18"/>
+        </w:rPr>
+        <w:t xml:space="preserve"> "B", "B", "B")) ; obs1 ; fun_gg_scatter(data1 = obs1, x = "km", y = "time", </w:t>
+      </w:r>
+      <w:r>
+        <w:rPr>
+          <w:rFonts w:ascii="Courier New" w:hAnsi="Courier New" w:cs="Courier New"/>
+          <w:bCs/>
+          <w:i/>
+          <w:sz w:val="18"/>
+          <w:szCs w:val="18"/>
+        </w:rPr>
+        <w:t>x.log</w:t>
+      </w:r>
+      <w:r>
+        <w:rPr>
+          <w:rFonts w:ascii="Courier New" w:hAnsi="Courier New" w:cs="Courier New"/>
+          <w:bCs/>
+          <w:i/>
+          <w:sz w:val="18"/>
+          <w:szCs w:val="18"/>
+        </w:rPr>
+        <w:t xml:space="preserve"> = "log10", </w:t>
+      </w:r>
+      <w:r>
+        <w:rPr>
+          <w:rFonts w:ascii="Courier New" w:hAnsi="Courier New" w:cs="Courier New"/>
+          <w:bCs/>
+          <w:i/>
+          <w:sz w:val="18"/>
+          <w:szCs w:val="18"/>
+        </w:rPr>
+        <w:t>x.lim</w:t>
+      </w:r>
+      <w:r>
+        <w:rPr>
+          <w:rFonts w:ascii="Courier New" w:hAnsi="Courier New" w:cs="Courier New"/>
+          <w:bCs/>
+          <w:i/>
+          <w:sz w:val="18"/>
+          <w:szCs w:val="18"/>
+        </w:rPr>
+        <w:t xml:space="preserve"> = c(7, 2))</w:t>
+      </w:r>
+    </w:p>
+    <w:p>
+      <w:pPr>
+        <w:ind w:left="1701" w:hanging="567"/>
+        <w:jc w:val="left"/>
+        <w:rPr>
+          <w:rFonts w:ascii="Courier New" w:hAnsi="Courier New" w:cs="Courier New"/>
+          <w:bCs/>
+          <w:i/>
+          <w:sz w:val="18"/>
+          <w:szCs w:val="18"/>
+          <w:u w:val="single"/>
+        </w:rPr>
+      </w:pPr>
+      <w:r>
+        <w:rPr>
+          <w:rFonts w:ascii="Courier New" w:hAnsi="Courier New" w:cs="Courier New"/>
+          <w:bCs/>
+          <w:i/>
+          <w:sz w:val="18"/>
+          <w:szCs w:val="18"/>
+          <w:u w:val="single"/>
+        </w:rPr>
+        <w:t>#</w:t>
+      </w:r>
+      <w:r>
+        <w:rPr>
+          <w:rFonts w:ascii="Courier New" w:hAnsi="Courier New" w:cs="Courier New"/>
+          <w:bCs/>
+          <w:i/>
+          <w:sz w:val="18"/>
+          <w:szCs w:val="18"/>
+          <w:u w:val="single"/>
+        </w:rPr>
+        <w:t>##</w:t>
+      </w:r>
+      <w:r>
+        <w:rPr>
+          <w:rFonts w:ascii="Courier New" w:hAnsi="Courier New" w:cs="Courier New"/>
+          <w:bCs/>
+          <w:i/>
+          <w:sz w:val="18"/>
+          <w:szCs w:val="18"/>
+          <w:u w:val="single"/>
+        </w:rPr>
+        <w:t xml:space="preserve"> secondary tick number. Example (1)</w:t>
+      </w:r>
+    </w:p>
+    <w:p>
+      <w:pPr>
+        <w:ind w:left="1701" w:hanging="567"/>
+        <w:jc w:val="left"/>
+        <w:rPr>
+          <w:rFonts w:ascii="Courier New" w:hAnsi="Courier New" w:cs="Courier New"/>
+          <w:bCs/>
+          <w:i/>
+          <w:sz w:val="18"/>
+          <w:szCs w:val="18"/>
+        </w:rPr>
+      </w:pPr>
+      <w:r>
+        <w:rPr>
+          <w:rFonts w:ascii="Courier New" w:hAnsi="Courier New" w:cs="Courier New"/>
+          <w:bCs/>
+          <w:i/>
+          <w:sz w:val="18"/>
+          <w:szCs w:val="18"/>
+        </w:rPr>
+        <w:t># obs1 &lt;- data.frame(km = 2:7, time = (2:7)^2, group = c("A", "A", "A",</w:t>
+      </w:r>
+      <w:r>
+        <w:rPr>
+          <w:rFonts w:ascii="Courier New" w:hAnsi="Courier New" w:cs="Courier New"/>
+          <w:bCs/>
+          <w:i/>
+          <w:sz w:val="18"/>
+          <w:szCs w:val="18"/>
+        </w:rPr>
+        <w:t xml:space="preserve"> "B", "B", "B")) ; obs1 ; fun_gg_scatter(data1 = obs1, x = "km", y = "time", x.inter.tick.nb = 4)</w:t>
+      </w:r>
+    </w:p>
+    <w:p>
+      <w:pPr>
+        <w:ind w:left="1701" w:hanging="567"/>
+        <w:jc w:val="left"/>
+        <w:rPr>
+          <w:rFonts w:ascii="Courier New" w:hAnsi="Courier New" w:cs="Courier New"/>
+          <w:bCs/>
+          <w:i/>
+          <w:sz w:val="18"/>
+          <w:szCs w:val="18"/>
+          <w:u w:val="single"/>
+        </w:rPr>
+      </w:pPr>
+      <w:r>
+        <w:rPr>
+          <w:rFonts w:ascii="Courier New" w:hAnsi="Courier New" w:cs="Courier New"/>
+          <w:bCs/>
+          <w:i/>
+          <w:sz w:val="18"/>
+          <w:szCs w:val="18"/>
+          <w:u w:val="single"/>
+        </w:rPr>
+        <w:t>#</w:t>
+      </w:r>
+      <w:r>
+        <w:rPr>
+          <w:rFonts w:ascii="Courier New" w:hAnsi="Courier New" w:cs="Courier New"/>
+          <w:bCs/>
+          <w:i/>
+          <w:sz w:val="18"/>
+          <w:szCs w:val="18"/>
+          <w:u w:val="single"/>
+        </w:rPr>
+        <w:t>##</w:t>
+      </w:r>
+      <w:r>
+        <w:rPr>
+          <w:rFonts w:ascii="Courier New" w:hAnsi="Courier New" w:cs="Courier New"/>
+          <w:bCs/>
+          <w:i/>
+          <w:sz w:val="18"/>
+          <w:szCs w:val="18"/>
+          <w:u w:val="single"/>
+        </w:rPr>
+        <w:t xml:space="preserve"> secondary ticks. Example (2) not for log2 and log10 scales (see below warning message with the return argument)</w:t>
+      </w:r>
+    </w:p>
+    <w:p>
+      <w:pPr>
+        <w:ind w:left="1701" w:hanging="567"/>
+        <w:jc w:val="left"/>
+        <w:rPr>
+          <w:rFonts w:ascii="Courier New" w:hAnsi="Courier New" w:cs="Courier New"/>
+          <w:bCs/>
+          <w:i/>
+          <w:sz w:val="18"/>
+          <w:szCs w:val="18"/>
+        </w:rPr>
+      </w:pPr>
+      <w:r>
+        <w:rPr>
+          <w:rFonts w:ascii="Courier New" w:hAnsi="Courier New" w:cs="Courier New"/>
+          <w:bCs/>
+          <w:i/>
+          <w:sz w:val="18"/>
+          <w:szCs w:val="18"/>
+        </w:rPr>
+        <w:t># obs1 &lt;- data.frame(km = 2:7, time = (2:7)^2, group = c("A", "A", "A",</w:t>
+      </w:r>
+      <w:r>
+        <w:rPr>
+          <w:rFonts w:ascii="Courier New" w:hAnsi="Courier New" w:cs="Courier New"/>
+          <w:bCs/>
+          <w:i/>
+          <w:sz w:val="18"/>
+          <w:szCs w:val="18"/>
+        </w:rPr>
+        <w:t xml:space="preserve"> "B", "B", "B")) ; obs1 ; fun_gg_scatter(data1 = obs1, x = "km", y = "time", </w:t>
+      </w:r>
+      <w:r>
+        <w:rPr>
+          <w:rFonts w:ascii="Courier New" w:hAnsi="Courier New" w:cs="Courier New"/>
+          <w:bCs/>
+          <w:i/>
+          <w:sz w:val="18"/>
+          <w:szCs w:val="18"/>
+        </w:rPr>
+        <w:t>x.log</w:t>
+      </w:r>
+      <w:r>
+        <w:rPr>
+          <w:rFonts w:ascii="Courier New" w:hAnsi="Courier New" w:cs="Courier New"/>
+          <w:bCs/>
+          <w:i/>
+          <w:sz w:val="18"/>
+          <w:szCs w:val="18"/>
+        </w:rPr>
+        <w:t xml:space="preserve"> = "log10", x.inter.tick.nb = 4)</w:t>
+      </w:r>
+    </w:p>
+    <w:p>
+      <w:pPr>
+        <w:ind w:left="1701" w:hanging="567"/>
+        <w:jc w:val="left"/>
+        <w:rPr>
+          <w:rFonts w:ascii="Courier New" w:hAnsi="Courier New" w:cs="Courier New"/>
+          <w:bCs/>
+          <w:i/>
+          <w:sz w:val="18"/>
+          <w:szCs w:val="18"/>
+          <w:u w:val="single"/>
+        </w:rPr>
+      </w:pPr>
+      <w:r>
+        <w:rPr>
+          <w:rFonts w:ascii="Courier New" w:hAnsi="Courier New" w:cs="Courier New"/>
+          <w:bCs/>
+          <w:i/>
+          <w:sz w:val="18"/>
+          <w:szCs w:val="18"/>
+          <w:u w:val="single"/>
+        </w:rPr>
+        <w:t>#</w:t>
+      </w:r>
+      <w:r>
+        <w:rPr>
+          <w:rFonts w:ascii="Courier New" w:hAnsi="Courier New" w:cs="Courier New"/>
+          <w:bCs/>
+          <w:i/>
+          <w:sz w:val="18"/>
+          <w:szCs w:val="18"/>
+          <w:u w:val="single"/>
+        </w:rPr>
+        <w:t>##</w:t>
+      </w:r>
+      <w:r>
+        <w:rPr>
+          <w:rFonts w:ascii="Courier New" w:hAnsi="Courier New" w:cs="Courier New"/>
+          <w:bCs/>
+          <w:i/>
+          <w:sz w:val="18"/>
+          <w:szCs w:val="18"/>
+          <w:u w:val="single"/>
+        </w:rPr>
+        <w:t xml:space="preserve"> extra margins. To avoid dot cuts</w:t>
       </w:r>
     </w:p>
     <w:p>
@@ -6270,7 +8001,17 @@
           <w:szCs w:val="18"/>
         </w:rPr>
         <w:lastRenderedPageBreak/>
-        <w:t># set.seed(1) ; obs1 &lt;- data.frame(km = rnorm(1000, 22, 3), time = rnorm(1000, 22, 3), group1 = rep(c("A1", "A2"), each = 500), col1 = rep(c("coral", "blue"), each = 500)) ; obs2 &lt;-data.frame(km = rnorm(1000, 30, 3), time = rnorm(1000, 30, 3), group2 = rep(c("G1", "G2"), each = 500), col2 = rep(c("green", "black"), each = 500)) ; set.seed(NULL) ; fun_gg_scatter(data1 = list(L1 = obs1, L2 = obs2), x = list(L1 = "km", L2 = "km"), y = list(L1 = "time", L2 = "time"), , categ = list(L1 = "group1", L2 = "group2"), geom = list(L1 = "geom_point", L2 = "geom_point"), alpha = list(L1 = 0.5, L2 = 0.5), color = list(L1 = obs1$col1, L2 = obs2$col2))</w:t>
+        <w:t># obs1 &lt;- data.frame(km = 2:7, time = (2:7)^2, group = c("A", "A", "A",</w:t>
+      </w:r>
+      <w:r>
+        <w:rPr>
+          <w:rFonts w:ascii="Courier New" w:hAnsi="Courier New" w:cs="Courier New"/>
+          <w:bCs/>
+          <w:i/>
+          <w:sz w:val="18"/>
+          <w:szCs w:val="18"/>
+        </w:rPr>
+        <w:t xml:space="preserve"> "B", "B", "B")) ; obs1 ; fun_gg_scatter(data1 = obs1, x = "km", y = "time", x.left.extra.margin = 0.25, x.right.extra.margin = 0.25)</w:t>
       </w:r>
     </w:p>
     <w:p>
@@ -6317,1694 +8058,6 @@
           <w:szCs w:val="18"/>
           <w:u w:val="single"/>
         </w:rPr>
-        <w:t xml:space="preserve"> color of dots. Example (8) when dots are in different categories, with colors as a data frame column. Easiest way is not recommended with mutiple layers</w:t>
-      </w:r>
-    </w:p>
-    <w:p>
-      <w:pPr>
-        <w:ind w:left="1701" w:hanging="567"/>
-        <w:jc w:val="left"/>
-        <w:rPr>
-          <w:rFonts w:ascii="Courier New" w:hAnsi="Courier New" w:cs="Courier New"/>
-          <w:bCs/>
-          <w:i/>
-          <w:sz w:val="18"/>
-          <w:szCs w:val="18"/>
-        </w:rPr>
-      </w:pPr>
-      <w:r>
-        <w:rPr>
-          <w:rFonts w:ascii="Courier New" w:hAnsi="Courier New" w:cs="Courier New"/>
-          <w:bCs/>
-          <w:i/>
-          <w:sz w:val="18"/>
-          <w:szCs w:val="18"/>
-        </w:rPr>
-        <w:t># set.seed(1) ; obs1 &lt;- data.frame(km = rnorm(1000, 22, 3), time = rnorm(1000, 22, 3), group1 = rep(c("A1", "A2"), each = 500), col1 = rep(c("coral", "blue"), each = 500)) ; obs2 &lt;-data.frame(km = rnorm(1000, 30, 3), time = rnorm(1000, 30, 3), group2 = rep(c("G1", "G2"), each = 500), col2 = rep(c("green", "black"), each = 500)) ; set.seed(NULL) ; fun_gg_scatter(data1 = list(L1 = obs1, L2 = obs2), x = list(L1 = "km", L2 = "km"), y = list(L1 = "time", L2 = "time"), , categ = list(L1 = "group1", L2 = "group2"), geom = list(L1 = "geom_point", L2 = "geom_point"), alpha = list(L1 = 0.5, L2 = 0.5), color = list(L1 = as.numeric(obs1$group1), L2 = as.numeric(obs2$group2)))</w:t>
-      </w:r>
-    </w:p>
-    <w:p>
-      <w:pPr>
-        <w:ind w:left="1701" w:hanging="567"/>
-        <w:jc w:val="left"/>
-        <w:rPr>
-          <w:rFonts w:ascii="Courier New" w:hAnsi="Courier New" w:cs="Courier New"/>
-          <w:bCs/>
-          <w:i/>
-          <w:sz w:val="18"/>
-          <w:szCs w:val="18"/>
-          <w:u w:val="single"/>
-        </w:rPr>
-      </w:pPr>
-      <w:r>
-        <w:rPr>
-          <w:rFonts w:ascii="Courier New" w:hAnsi="Courier New" w:cs="Courier New"/>
-          <w:bCs/>
-          <w:i/>
-          <w:sz w:val="18"/>
-          <w:szCs w:val="18"/>
-          <w:u w:val="single"/>
-        </w:rPr>
-        <w:t>#</w:t>
-      </w:r>
-      <w:r>
-        <w:rPr>
-          <w:rFonts w:ascii="Courier New" w:hAnsi="Courier New" w:cs="Courier New"/>
-          <w:bCs/>
-          <w:i/>
-          <w:sz w:val="18"/>
-          <w:szCs w:val="18"/>
-          <w:u w:val="single"/>
-        </w:rPr>
-        <w:t>##</w:t>
-      </w:r>
-      <w:r>
-        <w:rPr>
-          <w:rFonts w:ascii="Courier New" w:hAnsi="Courier New" w:cs="Courier New"/>
-          <w:bCs/>
-          <w:i/>
-          <w:sz w:val="18"/>
-          <w:szCs w:val="18"/>
-          <w:u w:val="single"/>
-        </w:rPr>
-        <w:t xml:space="preserve"> legend name</w:t>
-      </w:r>
-    </w:p>
-    <w:p>
-      <w:pPr>
-        <w:ind w:left="1701" w:hanging="567"/>
-        <w:jc w:val="left"/>
-        <w:rPr>
-          <w:rFonts w:ascii="Courier New" w:hAnsi="Courier New" w:cs="Courier New"/>
-          <w:bCs/>
-          <w:i/>
-          <w:sz w:val="18"/>
-          <w:szCs w:val="18"/>
-        </w:rPr>
-      </w:pPr>
-      <w:r>
-        <w:rPr>
-          <w:rFonts w:ascii="Courier New" w:hAnsi="Courier New" w:cs="Courier New"/>
-          <w:bCs/>
-          <w:i/>
-          <w:sz w:val="18"/>
-          <w:szCs w:val="18"/>
-        </w:rPr>
-        <w:t># set.seed(1) ; obs1 &lt;- data.frame(km = rnorm(1000, 22, 3), time = rnorm(1000, 22, 3), group1 = rep(c("A1", "A2"), each = 500)) ; obs2 &lt;-data.frame(km = rnorm(1000, 30, 3), time = rnorm(1000, 30, 3), group2 = rep(c("G1", "G2"), each = 500)) ; set.seed(NULL) ; fun_gg_scatter(data1 = list(L1 = obs1, L2 = obs2), x = list(L1 = "km", L2 = "km"), y = list(L1 = "time", L2 = "time"), , categ = list(L1 = "group1", L2 = "group2"), legend.name = list(L1 = "CLASS A", L2 = "CLASS G"), geom = list(L1 = "geom_point", L2 = "geom_point"), alpha = list(L1 = 0.5, L2 = 0.5))</w:t>
-      </w:r>
-    </w:p>
-    <w:p>
-      <w:pPr>
-        <w:ind w:left="1701" w:hanging="567"/>
-        <w:jc w:val="left"/>
-        <w:rPr>
-          <w:rFonts w:ascii="Courier New" w:hAnsi="Courier New" w:cs="Courier New"/>
-          <w:bCs/>
-          <w:i/>
-          <w:sz w:val="18"/>
-          <w:szCs w:val="18"/>
-          <w:u w:val="single"/>
-        </w:rPr>
-      </w:pPr>
-      <w:r>
-        <w:rPr>
-          <w:rFonts w:ascii="Courier New" w:hAnsi="Courier New" w:cs="Courier New"/>
-          <w:bCs/>
-          <w:i/>
-          <w:sz w:val="18"/>
-          <w:szCs w:val="18"/>
-          <w:u w:val="single"/>
-        </w:rPr>
-        <w:t>#</w:t>
-      </w:r>
-      <w:r>
-        <w:rPr>
-          <w:rFonts w:ascii="Courier New" w:hAnsi="Courier New" w:cs="Courier New"/>
-          <w:bCs/>
-          <w:i/>
-          <w:sz w:val="18"/>
-          <w:szCs w:val="18"/>
-          <w:u w:val="single"/>
-        </w:rPr>
-        <w:t>##</w:t>
-      </w:r>
-      <w:r>
-        <w:rPr>
-          <w:rFonts w:ascii="Courier New" w:hAnsi="Courier New" w:cs="Courier New"/>
-          <w:bCs/>
-          <w:i/>
-          <w:sz w:val="18"/>
-          <w:szCs w:val="18"/>
-          <w:u w:val="single"/>
-        </w:rPr>
-        <w:t xml:space="preserve"> different geom features. Example (1) with 5 layers. Note that order in data1 defines the overlay order (from below to above) and the order in the legend (from top to bottom)</w:t>
-      </w:r>
-    </w:p>
-    <w:p>
-      <w:pPr>
-        <w:ind w:left="1701" w:hanging="567"/>
-        <w:jc w:val="left"/>
-        <w:rPr>
-          <w:rFonts w:ascii="Courier New" w:hAnsi="Courier New" w:cs="Courier New"/>
-          <w:bCs/>
-          <w:i/>
-          <w:sz w:val="18"/>
-          <w:szCs w:val="18"/>
-        </w:rPr>
-      </w:pPr>
-      <w:r>
-        <w:rPr>
-          <w:rFonts w:ascii="Courier New" w:hAnsi="Courier New" w:cs="Courier New"/>
-          <w:bCs/>
-          <w:i/>
-          <w:sz w:val="18"/>
-          <w:szCs w:val="18"/>
-        </w:rPr>
-        <w:t xml:space="preserve"># set.seed(1) ; obs1 &lt;- data.frame(km = rnorm(1000, 22, 3), time = rnorm(1000, 22, 3), group1 = rep(c("A1", "A2"), each = 500)) ; obs2 &lt;-data.frame(km = rnorm(1000, 30, 3), time = rnorm(1000, 30, 3), group2 = rep(c("G1", "G2"), each = 500)) ; set.seed(NULL) ; obs3 &lt;- data.frame(time = c(29, 31), group3 = c("HORIZ.THRESHOLD.1", "HORIZ.THRESHOLD.2")) ; obs4 &lt;- data.frame(km = 26, group4 = "VERTIC.THRESHOLD") ; obs5 &lt;- data.frame(km = seq(1, 100, 0.1), time = 7*seq(1, 100, 0.1)^0.5, group5 = "FUNCTION") ; fun_gg_scatter(data1 = list(L1 = obs1, L2 = obs2, L3 = obs3, L4 = obs4, L5 = obs5), x = list(L1 = "km", L2 = "km", L3 = NULL, L4 = "km", L5 = "km"), y = list(L1 = "time", L2 = "time", L3 = "time", L4 = NULL, L5 = "time"), categ = list(L1 = "group1", L2 = "group2", L3 = "group3", L4 = "group4", L5 = "group5"), geom = list(L1 = "geom_point", L2 = "geom_point", L3 = "geom_hline", L4 = "geom_vline", L5 = "geom_line"), alpha = list(L1 = 0.5, L2 = 0.5, L3 = 0.5, L4 = 0.5, L5 = 0.5), </w:t>
-      </w:r>
-      <w:r>
-        <w:rPr>
-          <w:rFonts w:ascii="Courier New" w:hAnsi="Courier New" w:cs="Courier New"/>
-          <w:bCs/>
-          <w:i/>
-          <w:sz w:val="18"/>
-          <w:szCs w:val="18"/>
-        </w:rPr>
-        <w:t>x.lim</w:t>
-      </w:r>
-      <w:r>
-        <w:rPr>
-          <w:rFonts w:ascii="Courier New" w:hAnsi="Courier New" w:cs="Courier New"/>
-          <w:bCs/>
-          <w:i/>
-          <w:sz w:val="18"/>
-          <w:szCs w:val="18"/>
-        </w:rPr>
-        <w:t xml:space="preserve"> = c(10, 40), </w:t>
-      </w:r>
-      <w:r>
-        <w:rPr>
-          <w:rFonts w:ascii="Courier New" w:hAnsi="Courier New" w:cs="Courier New"/>
-          <w:bCs/>
-          <w:i/>
-          <w:sz w:val="18"/>
-          <w:szCs w:val="18"/>
-        </w:rPr>
-        <w:t>y.lim</w:t>
-      </w:r>
-      <w:r>
-        <w:rPr>
-          <w:rFonts w:ascii="Courier New" w:hAnsi="Courier New" w:cs="Courier New"/>
-          <w:bCs/>
-          <w:i/>
-          <w:sz w:val="18"/>
-          <w:szCs w:val="18"/>
-        </w:rPr>
-        <w:t xml:space="preserve"> = c(10, 40), classic = TRUE, line.size = 0.75)</w:t>
-      </w:r>
-    </w:p>
-    <w:p>
-      <w:pPr>
-        <w:ind w:left="1701" w:hanging="567"/>
-        <w:jc w:val="left"/>
-        <w:rPr>
-          <w:rFonts w:ascii="Courier New" w:hAnsi="Courier New" w:cs="Courier New"/>
-          <w:bCs/>
-          <w:i/>
-          <w:sz w:val="18"/>
-          <w:szCs w:val="18"/>
-          <w:u w:val="single"/>
-        </w:rPr>
-      </w:pPr>
-      <w:r>
-        <w:rPr>
-          <w:rFonts w:ascii="Courier New" w:hAnsi="Courier New" w:cs="Courier New"/>
-          <w:bCs/>
-          <w:i/>
-          <w:sz w:val="18"/>
-          <w:szCs w:val="18"/>
-          <w:u w:val="single"/>
-        </w:rPr>
-        <w:t>#</w:t>
-      </w:r>
-      <w:r>
-        <w:rPr>
-          <w:rFonts w:ascii="Courier New" w:hAnsi="Courier New" w:cs="Courier New"/>
-          <w:bCs/>
-          <w:i/>
-          <w:sz w:val="18"/>
-          <w:szCs w:val="18"/>
-          <w:u w:val="single"/>
-        </w:rPr>
-        <w:t>##</w:t>
-      </w:r>
-      <w:r>
-        <w:rPr>
-          <w:rFonts w:ascii="Courier New" w:hAnsi="Courier New" w:cs="Courier New"/>
-          <w:bCs/>
-          <w:i/>
-          <w:sz w:val="18"/>
-          <w:szCs w:val="18"/>
-          <w:u w:val="single"/>
-        </w:rPr>
-        <w:t xml:space="preserve"> layer transparency. One transparency defined by layer (from 0 invisible to 1 opaque). Note that for lines, transparency in not applied in the legend to prevent a ggplot2 bug </w:t>
-      </w:r>
-      <w:r>
-        <w:rPr>
-          <w:rFonts w:ascii="Courier New" w:hAnsi="Courier New" w:cs="Courier New"/>
-          <w:bCs/>
-          <w:i/>
-          <w:sz w:val="18"/>
-          <w:szCs w:val="18"/>
-          <w:u w:val="single"/>
-        </w:rPr>
-        <w:t xml:space="preserve">on windows </w:t>
-      </w:r>
-      <w:bookmarkStart w:id="0" w:name="_GoBack"/>
-      <w:bookmarkEnd w:id="0"/>
-      <w:r>
-        <w:rPr>
-          <w:rFonts w:ascii="Courier New" w:hAnsi="Courier New" w:cs="Courier New"/>
-          <w:bCs/>
-          <w:i/>
-          <w:sz w:val="18"/>
-          <w:szCs w:val="18"/>
-          <w:u w:val="single"/>
-        </w:rPr>
-        <w:t>(https://github.com/tidyverse/ggplot2/issues/2452)</w:t>
-      </w:r>
-    </w:p>
-    <w:p>
-      <w:pPr>
-        <w:ind w:left="1701" w:hanging="567"/>
-        <w:jc w:val="left"/>
-        <w:rPr>
-          <w:rFonts w:ascii="Courier New" w:hAnsi="Courier New" w:cs="Courier New"/>
-          <w:bCs/>
-          <w:i/>
-          <w:sz w:val="18"/>
-          <w:szCs w:val="18"/>
-        </w:rPr>
-      </w:pPr>
-      <w:r>
-        <w:rPr>
-          <w:rFonts w:ascii="Courier New" w:hAnsi="Courier New" w:cs="Courier New"/>
-          <w:bCs/>
-          <w:i/>
-          <w:sz w:val="18"/>
-          <w:szCs w:val="18"/>
-        </w:rPr>
-        <w:t xml:space="preserve"># set.seed(1) ; obs1 &lt;- data.frame(km = rnorm(1000, 22, 3), time = rnorm(1000, 22, 3), group1 = rep(c("A1", "A2"), each = 500)) ; obs2 &lt;-data.frame(km = rnorm(1000, 30, 3), time = rnorm(1000, 30, 3), group2 = rep(c("G1", "G2"), each = 500)) ; set.seed(NULL) ; fun_gg_scatter(data1 = list(L1 = obs1, L2 = obs2), x = list(L1 = "km", L2 = "km"), y = list(L1 = "time", L2 = "time"), , categ = list(L1 = "group1", L2 = </w:t>
-      </w:r>
-      <w:r>
-        <w:rPr>
-          <w:rFonts w:ascii="Courier New" w:hAnsi="Courier New" w:cs="Courier New"/>
-          <w:bCs/>
-          <w:i/>
-          <w:sz w:val="18"/>
-          <w:szCs w:val="18"/>
-        </w:rPr>
-        <w:lastRenderedPageBreak/>
-        <w:t>"group2"), geom = list(L1 = "geom_point", L2 = "geom_point"), alpha = list(L1 = 1, L2 = 0.1))</w:t>
-      </w:r>
-    </w:p>
-    <w:p>
-      <w:pPr>
-        <w:ind w:left="1701" w:hanging="567"/>
-        <w:jc w:val="left"/>
-        <w:rPr>
-          <w:rFonts w:ascii="Courier New" w:hAnsi="Courier New" w:cs="Courier New"/>
-          <w:bCs/>
-          <w:i/>
-          <w:sz w:val="18"/>
-          <w:szCs w:val="18"/>
-        </w:rPr>
-      </w:pPr>
-      <w:r>
-        <w:rPr>
-          <w:rFonts w:ascii="Courier New" w:hAnsi="Courier New" w:cs="Courier New"/>
-          <w:bCs/>
-          <w:i/>
-          <w:sz w:val="18"/>
-          <w:szCs w:val="18"/>
-          <w:u w:val="single"/>
-        </w:rPr>
-        <w:t>#</w:t>
-      </w:r>
-      <w:r>
-        <w:rPr>
-          <w:rFonts w:ascii="Courier New" w:hAnsi="Courier New" w:cs="Courier New"/>
-          <w:bCs/>
-          <w:i/>
-          <w:sz w:val="18"/>
-          <w:szCs w:val="18"/>
-          <w:u w:val="single"/>
-        </w:rPr>
-        <w:t>##</w:t>
-      </w:r>
-      <w:r>
-        <w:rPr>
-          <w:rFonts w:ascii="Courier New" w:hAnsi="Courier New" w:cs="Courier New"/>
-          <w:bCs/>
-          <w:i/>
-          <w:sz w:val="18"/>
-          <w:szCs w:val="18"/>
-          <w:u w:val="single"/>
-        </w:rPr>
-        <w:t xml:space="preserve"> other different example of mutiple geom features are shown in the fun_segmentation function</w:t>
-      </w:r>
-    </w:p>
-    <w:p>
-      <w:pPr>
-        <w:ind w:left="1701" w:hanging="567"/>
-        <w:jc w:val="left"/>
-        <w:rPr>
-          <w:rFonts w:ascii="Courier New" w:hAnsi="Courier New" w:cs="Courier New"/>
-          <w:bCs/>
-          <w:i/>
-          <w:sz w:val="18"/>
-          <w:szCs w:val="18"/>
-          <w:u w:val="single"/>
-        </w:rPr>
-      </w:pPr>
-      <w:r>
-        <w:rPr>
-          <w:rFonts w:ascii="Courier New" w:hAnsi="Courier New" w:cs="Courier New"/>
-          <w:bCs/>
-          <w:i/>
-          <w:sz w:val="18"/>
-          <w:szCs w:val="18"/>
-          <w:u w:val="single"/>
-        </w:rPr>
-        <w:t>##</w:t>
-      </w:r>
-      <w:r>
-        <w:rPr>
-          <w:rFonts w:ascii="Courier New" w:hAnsi="Courier New" w:cs="Courier New"/>
-          <w:bCs/>
-          <w:i/>
-          <w:sz w:val="18"/>
-          <w:szCs w:val="18"/>
-          <w:u w:val="single"/>
-        </w:rPr>
-        <w:t xml:space="preserve"> OTHER GRAPHIC ARGUMENTS</w:t>
-      </w:r>
-    </w:p>
-    <w:p>
-      <w:pPr>
-        <w:ind w:left="1701" w:hanging="567"/>
-        <w:jc w:val="left"/>
-        <w:rPr>
-          <w:rFonts w:ascii="Courier New" w:hAnsi="Courier New" w:cs="Courier New"/>
-          <w:bCs/>
-          <w:i/>
-          <w:sz w:val="18"/>
-          <w:szCs w:val="18"/>
-          <w:u w:val="single"/>
-        </w:rPr>
-      </w:pPr>
-      <w:r>
-        <w:rPr>
-          <w:rFonts w:ascii="Courier New" w:hAnsi="Courier New" w:cs="Courier New"/>
-          <w:bCs/>
-          <w:i/>
-          <w:sz w:val="18"/>
-          <w:szCs w:val="18"/>
-          <w:u w:val="single"/>
-        </w:rPr>
-        <w:t>#</w:t>
-      </w:r>
-      <w:r>
-        <w:rPr>
-          <w:rFonts w:ascii="Courier New" w:hAnsi="Courier New" w:cs="Courier New"/>
-          <w:bCs/>
-          <w:i/>
-          <w:sz w:val="18"/>
-          <w:szCs w:val="18"/>
-          <w:u w:val="single"/>
-        </w:rPr>
-        <w:t>##</w:t>
-      </w:r>
-      <w:r>
-        <w:rPr>
-          <w:rFonts w:ascii="Courier New" w:hAnsi="Courier New" w:cs="Courier New"/>
-          <w:bCs/>
-          <w:i/>
-          <w:sz w:val="18"/>
-          <w:szCs w:val="18"/>
-          <w:u w:val="single"/>
-        </w:rPr>
-        <w:t xml:space="preserve"> dot size (line.size argument controls size of lines)</w:t>
-      </w:r>
-    </w:p>
-    <w:p>
-      <w:pPr>
-        <w:ind w:left="1701" w:hanging="567"/>
-        <w:jc w:val="left"/>
-        <w:rPr>
-          <w:rFonts w:ascii="Courier New" w:hAnsi="Courier New" w:cs="Courier New"/>
-          <w:bCs/>
-          <w:i/>
-          <w:sz w:val="18"/>
-          <w:szCs w:val="18"/>
-        </w:rPr>
-      </w:pPr>
-      <w:r>
-        <w:rPr>
-          <w:rFonts w:ascii="Courier New" w:hAnsi="Courier New" w:cs="Courier New"/>
-          <w:bCs/>
-          <w:i/>
-          <w:sz w:val="18"/>
-          <w:szCs w:val="18"/>
-        </w:rPr>
-        <w:t># obs1 &lt;- data.frame(km = 2:7, time = (2:7)^2, group = c("A", "A", "A",</w:t>
-      </w:r>
-      <w:r>
-        <w:rPr>
-          <w:rFonts w:ascii="Courier New" w:hAnsi="Courier New" w:cs="Courier New"/>
-          <w:bCs/>
-          <w:i/>
-          <w:sz w:val="18"/>
-          <w:szCs w:val="18"/>
-        </w:rPr>
-        <w:t xml:space="preserve"> "B", "B", "B")) ; obs1 ; fun_gg_scatter(data1 = obs1, x = "km", y = "time", dot.size = 5)</w:t>
-      </w:r>
-    </w:p>
-    <w:p>
-      <w:pPr>
-        <w:ind w:left="1701" w:hanging="567"/>
-        <w:jc w:val="left"/>
-        <w:rPr>
-          <w:rFonts w:ascii="Courier New" w:hAnsi="Courier New" w:cs="Courier New"/>
-          <w:bCs/>
-          <w:i/>
-          <w:sz w:val="18"/>
-          <w:szCs w:val="18"/>
-          <w:u w:val="single"/>
-        </w:rPr>
-      </w:pPr>
-      <w:r>
-        <w:rPr>
-          <w:rFonts w:ascii="Courier New" w:hAnsi="Courier New" w:cs="Courier New"/>
-          <w:bCs/>
-          <w:i/>
-          <w:sz w:val="18"/>
-          <w:szCs w:val="18"/>
-          <w:u w:val="single"/>
-        </w:rPr>
-        <w:t>#</w:t>
-      </w:r>
-      <w:r>
-        <w:rPr>
-          <w:rFonts w:ascii="Courier New" w:hAnsi="Courier New" w:cs="Courier New"/>
-          <w:bCs/>
-          <w:i/>
-          <w:sz w:val="18"/>
-          <w:szCs w:val="18"/>
-          <w:u w:val="single"/>
-        </w:rPr>
-        <w:t>##</w:t>
-      </w:r>
-      <w:r>
-        <w:rPr>
-          <w:rFonts w:ascii="Courier New" w:hAnsi="Courier New" w:cs="Courier New"/>
-          <w:bCs/>
-          <w:i/>
-          <w:sz w:val="18"/>
-          <w:szCs w:val="18"/>
-          <w:u w:val="single"/>
-        </w:rPr>
-        <w:t xml:space="preserve"> axis management: examples are shown for x-axis but are identical for y-axis</w:t>
-      </w:r>
-    </w:p>
-    <w:p>
-      <w:pPr>
-        <w:ind w:left="1701" w:hanging="567"/>
-        <w:jc w:val="left"/>
-        <w:rPr>
-          <w:rFonts w:ascii="Courier New" w:hAnsi="Courier New" w:cs="Courier New"/>
-          <w:bCs/>
-          <w:i/>
-          <w:sz w:val="18"/>
-          <w:szCs w:val="18"/>
-          <w:u w:val="single"/>
-        </w:rPr>
-      </w:pPr>
-      <w:r>
-        <w:rPr>
-          <w:rFonts w:ascii="Courier New" w:hAnsi="Courier New" w:cs="Courier New"/>
-          <w:bCs/>
-          <w:i/>
-          <w:sz w:val="18"/>
-          <w:szCs w:val="18"/>
-          <w:u w:val="single"/>
-        </w:rPr>
-        <w:t>#</w:t>
-      </w:r>
-      <w:r>
-        <w:rPr>
-          <w:rFonts w:ascii="Courier New" w:hAnsi="Courier New" w:cs="Courier New"/>
-          <w:bCs/>
-          <w:i/>
-          <w:sz w:val="18"/>
-          <w:szCs w:val="18"/>
-          <w:u w:val="single"/>
-        </w:rPr>
-        <w:t>##</w:t>
-      </w:r>
-      <w:r>
-        <w:rPr>
-          <w:rFonts w:ascii="Courier New" w:hAnsi="Courier New" w:cs="Courier New"/>
-          <w:bCs/>
-          <w:i/>
-          <w:sz w:val="18"/>
-          <w:szCs w:val="18"/>
-          <w:u w:val="single"/>
-        </w:rPr>
-        <w:t xml:space="preserve"> x-axis limits. Example (1)</w:t>
-      </w:r>
-    </w:p>
-    <w:p>
-      <w:pPr>
-        <w:ind w:left="1701" w:hanging="567"/>
-        <w:jc w:val="left"/>
-        <w:rPr>
-          <w:rFonts w:ascii="Courier New" w:hAnsi="Courier New" w:cs="Courier New"/>
-          <w:bCs/>
-          <w:i/>
-          <w:sz w:val="18"/>
-          <w:szCs w:val="18"/>
-        </w:rPr>
-      </w:pPr>
-      <w:r>
-        <w:rPr>
-          <w:rFonts w:ascii="Courier New" w:hAnsi="Courier New" w:cs="Courier New"/>
-          <w:bCs/>
-          <w:i/>
-          <w:sz w:val="18"/>
-          <w:szCs w:val="18"/>
-        </w:rPr>
-        <w:t># obs1 &lt;- data.frame(km = 2:7, time = (2:7)^2, group = c("A", "A", "A",</w:t>
-      </w:r>
-      <w:r>
-        <w:rPr>
-          <w:rFonts w:ascii="Courier New" w:hAnsi="Courier New" w:cs="Courier New"/>
-          <w:bCs/>
-          <w:i/>
-          <w:sz w:val="18"/>
-          <w:szCs w:val="18"/>
-        </w:rPr>
-        <w:t xml:space="preserve"> "B", "B", "B")) ; obs1 ; fun_gg_scatter(data1 = obs1, x = "km", y = "time", </w:t>
-      </w:r>
-      <w:r>
-        <w:rPr>
-          <w:rFonts w:ascii="Courier New" w:hAnsi="Courier New" w:cs="Courier New"/>
-          <w:bCs/>
-          <w:i/>
-          <w:sz w:val="18"/>
-          <w:szCs w:val="18"/>
-        </w:rPr>
-        <w:t>x.lim</w:t>
-      </w:r>
-      <w:r>
-        <w:rPr>
-          <w:rFonts w:ascii="Courier New" w:hAnsi="Courier New" w:cs="Courier New"/>
-          <w:bCs/>
-          <w:i/>
-          <w:sz w:val="18"/>
-          <w:szCs w:val="18"/>
-        </w:rPr>
-        <w:t xml:space="preserve"> = c(-1, 25))</w:t>
-      </w:r>
-    </w:p>
-    <w:p>
-      <w:pPr>
-        <w:ind w:left="1701" w:hanging="567"/>
-        <w:jc w:val="left"/>
-        <w:rPr>
-          <w:rFonts w:ascii="Courier New" w:hAnsi="Courier New" w:cs="Courier New"/>
-          <w:bCs/>
-          <w:i/>
-          <w:sz w:val="18"/>
-          <w:szCs w:val="18"/>
-          <w:u w:val="single"/>
-        </w:rPr>
-      </w:pPr>
-      <w:r>
-        <w:rPr>
-          <w:rFonts w:ascii="Courier New" w:hAnsi="Courier New" w:cs="Courier New"/>
-          <w:bCs/>
-          <w:i/>
-          <w:sz w:val="18"/>
-          <w:szCs w:val="18"/>
-          <w:u w:val="single"/>
-        </w:rPr>
-        <w:t>#</w:t>
-      </w:r>
-      <w:r>
-        <w:rPr>
-          <w:rFonts w:ascii="Courier New" w:hAnsi="Courier New" w:cs="Courier New"/>
-          <w:bCs/>
-          <w:i/>
-          <w:sz w:val="18"/>
-          <w:szCs w:val="18"/>
-          <w:u w:val="single"/>
-        </w:rPr>
-        <w:t>##</w:t>
-      </w:r>
-      <w:r>
-        <w:rPr>
-          <w:rFonts w:ascii="Courier New" w:hAnsi="Courier New" w:cs="Courier New"/>
-          <w:bCs/>
-          <w:i/>
-          <w:sz w:val="18"/>
-          <w:szCs w:val="18"/>
-          <w:u w:val="single"/>
-        </w:rPr>
-        <w:t xml:space="preserve"> x-axis limits. Example (2) showing that order matters in </w:t>
-      </w:r>
-      <w:r>
-        <w:rPr>
-          <w:rFonts w:ascii="Courier New" w:hAnsi="Courier New" w:cs="Courier New"/>
-          <w:bCs/>
-          <w:i/>
-          <w:sz w:val="18"/>
-          <w:szCs w:val="18"/>
-          <w:u w:val="single"/>
-        </w:rPr>
-        <w:t>y.lim</w:t>
-      </w:r>
-      <w:r>
-        <w:rPr>
-          <w:rFonts w:ascii="Courier New" w:hAnsi="Courier New" w:cs="Courier New"/>
-          <w:bCs/>
-          <w:i/>
-          <w:sz w:val="18"/>
-          <w:szCs w:val="18"/>
-          <w:u w:val="single"/>
-        </w:rPr>
-        <w:t xml:space="preserve"> argument</w:t>
-      </w:r>
-    </w:p>
-    <w:p>
-      <w:pPr>
-        <w:ind w:left="1701" w:hanging="567"/>
-        <w:jc w:val="left"/>
-        <w:rPr>
-          <w:rFonts w:ascii="Courier New" w:hAnsi="Courier New" w:cs="Courier New"/>
-          <w:bCs/>
-          <w:i/>
-          <w:sz w:val="18"/>
-          <w:szCs w:val="18"/>
-        </w:rPr>
-      </w:pPr>
-      <w:r>
-        <w:rPr>
-          <w:rFonts w:ascii="Courier New" w:hAnsi="Courier New" w:cs="Courier New"/>
-          <w:bCs/>
-          <w:i/>
-          <w:sz w:val="18"/>
-          <w:szCs w:val="18"/>
-        </w:rPr>
-        <w:t># obs1 &lt;- data.frame(km = 2:7, time = (2:7)^2, group = c("A", "A", "A",</w:t>
-      </w:r>
-      <w:r>
-        <w:rPr>
-          <w:rFonts w:ascii="Courier New" w:hAnsi="Courier New" w:cs="Courier New"/>
-          <w:bCs/>
-          <w:i/>
-          <w:sz w:val="18"/>
-          <w:szCs w:val="18"/>
-        </w:rPr>
-        <w:t xml:space="preserve"> "B", "B", "B")) ; obs1 ; fun_gg_scatter(data1 = obs1, x = "km", y = "time", </w:t>
-      </w:r>
-      <w:r>
-        <w:rPr>
-          <w:rFonts w:ascii="Courier New" w:hAnsi="Courier New" w:cs="Courier New"/>
-          <w:bCs/>
-          <w:i/>
-          <w:sz w:val="18"/>
-          <w:szCs w:val="18"/>
-        </w:rPr>
-        <w:t>x.lim</w:t>
-      </w:r>
-      <w:r>
-        <w:rPr>
-          <w:rFonts w:ascii="Courier New" w:hAnsi="Courier New" w:cs="Courier New"/>
-          <w:bCs/>
-          <w:i/>
-          <w:sz w:val="18"/>
-          <w:szCs w:val="18"/>
-        </w:rPr>
-        <w:t xml:space="preserve"> = c(25, -1))</w:t>
-      </w:r>
-    </w:p>
-    <w:p>
-      <w:pPr>
-        <w:ind w:left="1701" w:hanging="567"/>
-        <w:jc w:val="left"/>
-        <w:rPr>
-          <w:rFonts w:ascii="Courier New" w:hAnsi="Courier New" w:cs="Courier New"/>
-          <w:bCs/>
-          <w:i/>
-          <w:sz w:val="18"/>
-          <w:szCs w:val="18"/>
-          <w:u w:val="single"/>
-        </w:rPr>
-      </w:pPr>
-      <w:r>
-        <w:rPr>
-          <w:rFonts w:ascii="Courier New" w:hAnsi="Courier New" w:cs="Courier New"/>
-          <w:bCs/>
-          <w:i/>
-          <w:sz w:val="18"/>
-          <w:szCs w:val="18"/>
-          <w:u w:val="single"/>
-        </w:rPr>
-        <w:t>#</w:t>
-      </w:r>
-      <w:r>
-        <w:rPr>
-          <w:rFonts w:ascii="Courier New" w:hAnsi="Courier New" w:cs="Courier New"/>
-          <w:bCs/>
-          <w:i/>
-          <w:sz w:val="18"/>
-          <w:szCs w:val="18"/>
-          <w:u w:val="single"/>
-        </w:rPr>
-        <w:t>##</w:t>
-      </w:r>
-      <w:r>
-        <w:rPr>
-          <w:rFonts w:ascii="Courier New" w:hAnsi="Courier New" w:cs="Courier New"/>
-          <w:bCs/>
-          <w:i/>
-          <w:sz w:val="18"/>
-          <w:szCs w:val="18"/>
-          <w:u w:val="single"/>
-        </w:rPr>
-        <w:t xml:space="preserve"> log scale. Example (1). BEWARE: x column must be log, otherwise incoherent scale (see below warning message with the return argument)</w:t>
-      </w:r>
-    </w:p>
-    <w:p>
-      <w:pPr>
-        <w:ind w:left="1701" w:hanging="567"/>
-        <w:jc w:val="left"/>
-        <w:rPr>
-          <w:rFonts w:ascii="Courier New" w:hAnsi="Courier New" w:cs="Courier New"/>
-          <w:bCs/>
-          <w:i/>
-          <w:sz w:val="18"/>
-          <w:szCs w:val="18"/>
-        </w:rPr>
-      </w:pPr>
-      <w:r>
-        <w:rPr>
-          <w:rFonts w:ascii="Courier New" w:hAnsi="Courier New" w:cs="Courier New"/>
-          <w:bCs/>
-          <w:i/>
-          <w:sz w:val="18"/>
-          <w:szCs w:val="18"/>
-        </w:rPr>
-        <w:t># obs1 &lt;- data.frame(km = 2:7, time = (2:7)^2, group = c("A", "A", "A",</w:t>
-      </w:r>
-      <w:r>
-        <w:rPr>
-          <w:rFonts w:ascii="Courier New" w:hAnsi="Courier New" w:cs="Courier New"/>
-          <w:bCs/>
-          <w:i/>
-          <w:sz w:val="18"/>
-          <w:szCs w:val="18"/>
-        </w:rPr>
-        <w:t xml:space="preserve"> "B", "B", "B")) ; obs1 ; fun_gg_scatter(data1 = obs1, x = "km", y = "time", </w:t>
-      </w:r>
-      <w:r>
-        <w:rPr>
-          <w:rFonts w:ascii="Courier New" w:hAnsi="Courier New" w:cs="Courier New"/>
-          <w:bCs/>
-          <w:i/>
-          <w:sz w:val="18"/>
-          <w:szCs w:val="18"/>
-        </w:rPr>
-        <w:t>x.log</w:t>
-      </w:r>
-      <w:r>
-        <w:rPr>
-          <w:rFonts w:ascii="Courier New" w:hAnsi="Courier New" w:cs="Courier New"/>
-          <w:bCs/>
-          <w:i/>
-          <w:sz w:val="18"/>
-          <w:szCs w:val="18"/>
-        </w:rPr>
-        <w:t xml:space="preserve"> = "log10")</w:t>
-      </w:r>
-    </w:p>
-    <w:p>
-      <w:pPr>
-        <w:ind w:left="1701" w:hanging="567"/>
-        <w:jc w:val="left"/>
-        <w:rPr>
-          <w:rFonts w:ascii="Courier New" w:hAnsi="Courier New" w:cs="Courier New"/>
-          <w:bCs/>
-          <w:i/>
-          <w:sz w:val="18"/>
-          <w:szCs w:val="18"/>
-          <w:u w:val="single"/>
-        </w:rPr>
-      </w:pPr>
-      <w:r>
-        <w:rPr>
-          <w:rFonts w:ascii="Courier New" w:hAnsi="Courier New" w:cs="Courier New"/>
-          <w:bCs/>
-          <w:i/>
-          <w:sz w:val="18"/>
-          <w:szCs w:val="18"/>
-          <w:u w:val="single"/>
-        </w:rPr>
-        <w:t>#</w:t>
-      </w:r>
-      <w:r>
-        <w:rPr>
-          <w:rFonts w:ascii="Courier New" w:hAnsi="Courier New" w:cs="Courier New"/>
-          <w:bCs/>
-          <w:i/>
-          <w:sz w:val="18"/>
-          <w:szCs w:val="18"/>
-          <w:u w:val="single"/>
-        </w:rPr>
-        <w:t>##</w:t>
-      </w:r>
-      <w:r>
-        <w:rPr>
-          <w:rFonts w:ascii="Courier New" w:hAnsi="Courier New" w:cs="Courier New"/>
-          <w:bCs/>
-          <w:i/>
-          <w:sz w:val="18"/>
-          <w:szCs w:val="18"/>
-          <w:u w:val="single"/>
-        </w:rPr>
-        <w:t xml:space="preserve"> log scale. Example (2). BEWARE: values of the </w:t>
-      </w:r>
-      <w:r>
-        <w:rPr>
-          <w:rFonts w:ascii="Courier New" w:hAnsi="Courier New" w:cs="Courier New"/>
-          <w:bCs/>
-          <w:i/>
-          <w:sz w:val="18"/>
-          <w:szCs w:val="18"/>
-          <w:u w:val="single"/>
-        </w:rPr>
-        <w:t>x.lim</w:t>
-      </w:r>
-      <w:r>
-        <w:rPr>
-          <w:rFonts w:ascii="Courier New" w:hAnsi="Courier New" w:cs="Courier New"/>
-          <w:bCs/>
-          <w:i/>
-          <w:sz w:val="18"/>
-          <w:szCs w:val="18"/>
-          <w:u w:val="single"/>
-        </w:rPr>
-        <w:t xml:space="preserve"> must be in the corresponding log</w:t>
-      </w:r>
-    </w:p>
-    <w:p>
-      <w:pPr>
-        <w:ind w:left="1701" w:hanging="567"/>
-        <w:jc w:val="left"/>
-        <w:rPr>
-          <w:rFonts w:ascii="Courier New" w:hAnsi="Courier New" w:cs="Courier New"/>
-          <w:bCs/>
-          <w:i/>
-          <w:sz w:val="18"/>
-          <w:szCs w:val="18"/>
-        </w:rPr>
-      </w:pPr>
-      <w:r>
-        <w:rPr>
-          <w:rFonts w:ascii="Courier New" w:hAnsi="Courier New" w:cs="Courier New"/>
-          <w:bCs/>
-          <w:i/>
-          <w:sz w:val="18"/>
-          <w:szCs w:val="18"/>
-        </w:rPr>
-        <w:t># obs1 &lt;- data.frame(km = 2:7, time = (2:7)^2, group = c("A", "A", "A",</w:t>
-      </w:r>
-      <w:r>
-        <w:rPr>
-          <w:rFonts w:ascii="Courier New" w:hAnsi="Courier New" w:cs="Courier New"/>
-          <w:bCs/>
-          <w:i/>
-          <w:sz w:val="18"/>
-          <w:szCs w:val="18"/>
-        </w:rPr>
-        <w:t xml:space="preserve"> "B", "B", "B")) ; obs1 ; fun_gg_scatter(data1 = obs1, x = "km", y = "time", </w:t>
-      </w:r>
-      <w:r>
-        <w:rPr>
-          <w:rFonts w:ascii="Courier New" w:hAnsi="Courier New" w:cs="Courier New"/>
-          <w:bCs/>
-          <w:i/>
-          <w:sz w:val="18"/>
-          <w:szCs w:val="18"/>
-        </w:rPr>
-        <w:t>x.log</w:t>
-      </w:r>
-      <w:r>
-        <w:rPr>
-          <w:rFonts w:ascii="Courier New" w:hAnsi="Courier New" w:cs="Courier New"/>
-          <w:bCs/>
-          <w:i/>
-          <w:sz w:val="18"/>
-          <w:szCs w:val="18"/>
-        </w:rPr>
-        <w:t xml:space="preserve"> = "log10", </w:t>
-      </w:r>
-      <w:r>
-        <w:rPr>
-          <w:rFonts w:ascii="Courier New" w:hAnsi="Courier New" w:cs="Courier New"/>
-          <w:bCs/>
-          <w:i/>
-          <w:sz w:val="18"/>
-          <w:szCs w:val="18"/>
-        </w:rPr>
-        <w:t>x.lim</w:t>
-      </w:r>
-      <w:r>
-        <w:rPr>
-          <w:rFonts w:ascii="Courier New" w:hAnsi="Courier New" w:cs="Courier New"/>
-          <w:bCs/>
-          <w:i/>
-          <w:sz w:val="18"/>
-          <w:szCs w:val="18"/>
-        </w:rPr>
-        <w:t xml:space="preserve"> = c(1, 10))</w:t>
-      </w:r>
-    </w:p>
-    <w:p>
-      <w:pPr>
-        <w:ind w:left="1701" w:hanging="567"/>
-        <w:jc w:val="left"/>
-        <w:rPr>
-          <w:rFonts w:ascii="Courier New" w:hAnsi="Courier New" w:cs="Courier New"/>
-          <w:bCs/>
-          <w:i/>
-          <w:sz w:val="18"/>
-          <w:szCs w:val="18"/>
-          <w:u w:val="single"/>
-        </w:rPr>
-      </w:pPr>
-      <w:r>
-        <w:rPr>
-          <w:rFonts w:ascii="Courier New" w:hAnsi="Courier New" w:cs="Courier New"/>
-          <w:bCs/>
-          <w:i/>
-          <w:sz w:val="18"/>
-          <w:szCs w:val="18"/>
-          <w:u w:val="single"/>
-        </w:rPr>
-        <w:t>#</w:t>
-      </w:r>
-      <w:r>
-        <w:rPr>
-          <w:rFonts w:ascii="Courier New" w:hAnsi="Courier New" w:cs="Courier New"/>
-          <w:bCs/>
-          <w:i/>
-          <w:sz w:val="18"/>
-          <w:szCs w:val="18"/>
-          <w:u w:val="single"/>
-        </w:rPr>
-        <w:t>##</w:t>
-      </w:r>
-      <w:r>
-        <w:rPr>
-          <w:rFonts w:ascii="Courier New" w:hAnsi="Courier New" w:cs="Courier New"/>
-          <w:bCs/>
-          <w:i/>
-          <w:sz w:val="18"/>
-          <w:szCs w:val="18"/>
-          <w:u w:val="single"/>
-        </w:rPr>
-        <w:t xml:space="preserve"> tick number. Example (1). Note that the final number shown is approximate</w:t>
-      </w:r>
-    </w:p>
-    <w:p>
-      <w:pPr>
-        <w:ind w:left="1701" w:hanging="567"/>
-        <w:jc w:val="left"/>
-        <w:rPr>
-          <w:rFonts w:ascii="Courier New" w:hAnsi="Courier New" w:cs="Courier New"/>
-          <w:bCs/>
-          <w:i/>
-          <w:sz w:val="18"/>
-          <w:szCs w:val="18"/>
-        </w:rPr>
-      </w:pPr>
-      <w:r>
-        <w:rPr>
-          <w:rFonts w:ascii="Courier New" w:hAnsi="Courier New" w:cs="Courier New"/>
-          <w:bCs/>
-          <w:i/>
-          <w:sz w:val="18"/>
-          <w:szCs w:val="18"/>
-        </w:rPr>
-        <w:t># obs1 &lt;- data.frame(km = 2:7, time = (2:7)^2, group = c("A", "A", "A",</w:t>
-      </w:r>
-      <w:r>
-        <w:rPr>
-          <w:rFonts w:ascii="Courier New" w:hAnsi="Courier New" w:cs="Courier New"/>
-          <w:bCs/>
-          <w:i/>
-          <w:sz w:val="18"/>
-          <w:szCs w:val="18"/>
-        </w:rPr>
-        <w:t xml:space="preserve"> "B", "B", "B")) ; obs1 ; fun_gg_scatter(data1 = obs1, x = "km", y = "time", x.tick.nb = 6)</w:t>
-      </w:r>
-    </w:p>
-    <w:p>
-      <w:pPr>
-        <w:ind w:left="1701" w:hanging="567"/>
-        <w:jc w:val="left"/>
-        <w:rPr>
-          <w:rFonts w:ascii="Courier New" w:hAnsi="Courier New" w:cs="Courier New"/>
-          <w:bCs/>
-          <w:i/>
-          <w:sz w:val="18"/>
-          <w:szCs w:val="18"/>
-          <w:u w:val="single"/>
-        </w:rPr>
-      </w:pPr>
-      <w:r>
-        <w:rPr>
-          <w:rFonts w:ascii="Courier New" w:hAnsi="Courier New" w:cs="Courier New"/>
-          <w:bCs/>
-          <w:i/>
-          <w:sz w:val="18"/>
-          <w:szCs w:val="18"/>
-          <w:u w:val="single"/>
-        </w:rPr>
-        <w:t>#</w:t>
-      </w:r>
-      <w:r>
-        <w:rPr>
-          <w:rFonts w:ascii="Courier New" w:hAnsi="Courier New" w:cs="Courier New"/>
-          <w:bCs/>
-          <w:i/>
-          <w:sz w:val="18"/>
-          <w:szCs w:val="18"/>
-          <w:u w:val="single"/>
-        </w:rPr>
-        <w:t>##</w:t>
-      </w:r>
-      <w:r>
-        <w:rPr>
-          <w:rFonts w:ascii="Courier New" w:hAnsi="Courier New" w:cs="Courier New"/>
-          <w:bCs/>
-          <w:i/>
-          <w:sz w:val="18"/>
-          <w:szCs w:val="18"/>
-          <w:u w:val="single"/>
-        </w:rPr>
-        <w:t xml:space="preserve"> tick number. Example (2) using a log2 scale</w:t>
-      </w:r>
-    </w:p>
-    <w:p>
-      <w:pPr>
-        <w:ind w:left="1701" w:hanging="567"/>
-        <w:jc w:val="left"/>
-        <w:rPr>
-          <w:rFonts w:ascii="Courier New" w:hAnsi="Courier New" w:cs="Courier New"/>
-          <w:bCs/>
-          <w:i/>
-          <w:sz w:val="18"/>
-          <w:szCs w:val="18"/>
-        </w:rPr>
-      </w:pPr>
-      <w:r>
-        <w:rPr>
-          <w:rFonts w:ascii="Courier New" w:hAnsi="Courier New" w:cs="Courier New"/>
-          <w:bCs/>
-          <w:i/>
-          <w:sz w:val="18"/>
-          <w:szCs w:val="18"/>
-        </w:rPr>
-        <w:t># obs1 &lt;- data.frame(km = 2:7, time = (2:7)^2, group = c("A", "A", "A",</w:t>
-      </w:r>
-      <w:r>
-        <w:rPr>
-          <w:rFonts w:ascii="Courier New" w:hAnsi="Courier New" w:cs="Courier New"/>
-          <w:bCs/>
-          <w:i/>
-          <w:sz w:val="18"/>
-          <w:szCs w:val="18"/>
-        </w:rPr>
-        <w:t xml:space="preserve"> "B", "B", "B")) ; obs1 ; fun_gg_scatter(data1 = obs1, x = "km", y = "time", </w:t>
-      </w:r>
-      <w:r>
-        <w:rPr>
-          <w:rFonts w:ascii="Courier New" w:hAnsi="Courier New" w:cs="Courier New"/>
-          <w:bCs/>
-          <w:i/>
-          <w:sz w:val="18"/>
-          <w:szCs w:val="18"/>
-        </w:rPr>
-        <w:t>x.log</w:t>
-      </w:r>
-      <w:r>
-        <w:rPr>
-          <w:rFonts w:ascii="Courier New" w:hAnsi="Courier New" w:cs="Courier New"/>
-          <w:bCs/>
-          <w:i/>
-          <w:sz w:val="18"/>
-          <w:szCs w:val="18"/>
-        </w:rPr>
-        <w:t xml:space="preserve"> = "log2", x.tick.nb = 6)</w:t>
-      </w:r>
-    </w:p>
-    <w:p>
-      <w:pPr>
-        <w:ind w:left="1701" w:hanging="567"/>
-        <w:jc w:val="left"/>
-        <w:rPr>
-          <w:rFonts w:ascii="Courier New" w:hAnsi="Courier New" w:cs="Courier New"/>
-          <w:bCs/>
-          <w:i/>
-          <w:sz w:val="18"/>
-          <w:szCs w:val="18"/>
-          <w:u w:val="single"/>
-        </w:rPr>
-      </w:pPr>
-      <w:r>
-        <w:rPr>
-          <w:rFonts w:ascii="Courier New" w:hAnsi="Courier New" w:cs="Courier New"/>
-          <w:bCs/>
-          <w:i/>
-          <w:sz w:val="18"/>
-          <w:szCs w:val="18"/>
-          <w:u w:val="single"/>
-        </w:rPr>
-        <w:t>#</w:t>
-      </w:r>
-      <w:r>
-        <w:rPr>
-          <w:rFonts w:ascii="Courier New" w:hAnsi="Courier New" w:cs="Courier New"/>
-          <w:bCs/>
-          <w:i/>
-          <w:sz w:val="18"/>
-          <w:szCs w:val="18"/>
-          <w:u w:val="single"/>
-        </w:rPr>
-        <w:t>##</w:t>
-      </w:r>
-      <w:r>
-        <w:rPr>
-          <w:rFonts w:ascii="Courier New" w:hAnsi="Courier New" w:cs="Courier New"/>
-          <w:bCs/>
-          <w:i/>
-          <w:sz w:val="18"/>
-          <w:szCs w:val="18"/>
-          <w:u w:val="single"/>
-        </w:rPr>
-        <w:t xml:space="preserve"> tick number. Example (3) using a log10 scale</w:t>
-      </w:r>
-    </w:p>
-    <w:p>
-      <w:pPr>
-        <w:ind w:left="1701" w:hanging="567"/>
-        <w:jc w:val="left"/>
-        <w:rPr>
-          <w:rFonts w:ascii="Courier New" w:hAnsi="Courier New" w:cs="Courier New"/>
-          <w:bCs/>
-          <w:i/>
-          <w:sz w:val="18"/>
-          <w:szCs w:val="18"/>
-        </w:rPr>
-      </w:pPr>
-      <w:r>
-        <w:rPr>
-          <w:rFonts w:ascii="Courier New" w:hAnsi="Courier New" w:cs="Courier New"/>
-          <w:bCs/>
-          <w:i/>
-          <w:sz w:val="18"/>
-          <w:szCs w:val="18"/>
-        </w:rPr>
-        <w:t># obs1 &lt;- data.frame(km = 2:7, time = (2:7)^2, group = c("A", "A", "A",</w:t>
-      </w:r>
-      <w:r>
-        <w:rPr>
-          <w:rFonts w:ascii="Courier New" w:hAnsi="Courier New" w:cs="Courier New"/>
-          <w:bCs/>
-          <w:i/>
-          <w:sz w:val="18"/>
-          <w:szCs w:val="18"/>
-        </w:rPr>
-        <w:t xml:space="preserve"> "B", "B", "B")) ; obs1 ; fun_gg_scatter(data1 = obs1, x = "km", y = "time", </w:t>
-      </w:r>
-      <w:r>
-        <w:rPr>
-          <w:rFonts w:ascii="Courier New" w:hAnsi="Courier New" w:cs="Courier New"/>
-          <w:bCs/>
-          <w:i/>
-          <w:sz w:val="18"/>
-          <w:szCs w:val="18"/>
-        </w:rPr>
-        <w:t>x.log</w:t>
-      </w:r>
-      <w:r>
-        <w:rPr>
-          <w:rFonts w:ascii="Courier New" w:hAnsi="Courier New" w:cs="Courier New"/>
-          <w:bCs/>
-          <w:i/>
-          <w:sz w:val="18"/>
-          <w:szCs w:val="18"/>
-        </w:rPr>
-        <w:t xml:space="preserve"> = "log10", x.tick.nb = 6)</w:t>
-      </w:r>
-    </w:p>
-    <w:p>
-      <w:pPr>
-        <w:ind w:left="1701" w:hanging="567"/>
-        <w:jc w:val="left"/>
-        <w:rPr>
-          <w:rFonts w:ascii="Courier New" w:hAnsi="Courier New" w:cs="Courier New"/>
-          <w:bCs/>
-          <w:i/>
-          <w:sz w:val="18"/>
-          <w:szCs w:val="18"/>
-          <w:u w:val="single"/>
-        </w:rPr>
-      </w:pPr>
-      <w:r>
-        <w:rPr>
-          <w:rFonts w:ascii="Courier New" w:hAnsi="Courier New" w:cs="Courier New"/>
-          <w:bCs/>
-          <w:i/>
-          <w:sz w:val="18"/>
-          <w:szCs w:val="18"/>
-          <w:u w:val="single"/>
-        </w:rPr>
-        <w:t>#</w:t>
-      </w:r>
-      <w:r>
-        <w:rPr>
-          <w:rFonts w:ascii="Courier New" w:hAnsi="Courier New" w:cs="Courier New"/>
-          <w:bCs/>
-          <w:i/>
-          <w:sz w:val="18"/>
-          <w:szCs w:val="18"/>
-          <w:u w:val="single"/>
-        </w:rPr>
-        <w:t>##</w:t>
-      </w:r>
-      <w:r>
-        <w:rPr>
-          <w:rFonts w:ascii="Courier New" w:hAnsi="Courier New" w:cs="Courier New"/>
-          <w:bCs/>
-          <w:i/>
-          <w:sz w:val="18"/>
-          <w:szCs w:val="18"/>
-          <w:u w:val="single"/>
-        </w:rPr>
-        <w:t xml:space="preserve"> tick number. Example (4) using a log10 scale: the reverse x-axis correctly deal with log10 scale</w:t>
-      </w:r>
-    </w:p>
-    <w:p>
-      <w:pPr>
-        <w:ind w:left="1701" w:hanging="567"/>
-        <w:jc w:val="left"/>
-        <w:rPr>
-          <w:rFonts w:ascii="Courier New" w:hAnsi="Courier New" w:cs="Courier New"/>
-          <w:bCs/>
-          <w:i/>
-          <w:sz w:val="18"/>
-          <w:szCs w:val="18"/>
-        </w:rPr>
-      </w:pPr>
-      <w:r>
-        <w:rPr>
-          <w:rFonts w:ascii="Courier New" w:hAnsi="Courier New" w:cs="Courier New"/>
-          <w:bCs/>
-          <w:i/>
-          <w:sz w:val="18"/>
-          <w:szCs w:val="18"/>
-        </w:rPr>
-        <w:t># obs1 &lt;- data.frame(km = 2:7, time = (2:7)^2, group = c("A", "A", "A",</w:t>
-      </w:r>
-      <w:r>
-        <w:rPr>
-          <w:rFonts w:ascii="Courier New" w:hAnsi="Courier New" w:cs="Courier New"/>
-          <w:bCs/>
-          <w:i/>
-          <w:sz w:val="18"/>
-          <w:szCs w:val="18"/>
-        </w:rPr>
-        <w:t xml:space="preserve"> "B", "B", "B")) ; obs1 ; fun_gg_scatter(data1 = obs1, x = "km", y = "time", </w:t>
-      </w:r>
-      <w:r>
-        <w:rPr>
-          <w:rFonts w:ascii="Courier New" w:hAnsi="Courier New" w:cs="Courier New"/>
-          <w:bCs/>
-          <w:i/>
-          <w:sz w:val="18"/>
-          <w:szCs w:val="18"/>
-        </w:rPr>
-        <w:t>x.log</w:t>
-      </w:r>
-      <w:r>
-        <w:rPr>
-          <w:rFonts w:ascii="Courier New" w:hAnsi="Courier New" w:cs="Courier New"/>
-          <w:bCs/>
-          <w:i/>
-          <w:sz w:val="18"/>
-          <w:szCs w:val="18"/>
-        </w:rPr>
-        <w:t xml:space="preserve"> = "log10", </w:t>
-      </w:r>
-      <w:r>
-        <w:rPr>
-          <w:rFonts w:ascii="Courier New" w:hAnsi="Courier New" w:cs="Courier New"/>
-          <w:bCs/>
-          <w:i/>
-          <w:sz w:val="18"/>
-          <w:szCs w:val="18"/>
-        </w:rPr>
-        <w:t>x.lim</w:t>
-      </w:r>
-      <w:r>
-        <w:rPr>
-          <w:rFonts w:ascii="Courier New" w:hAnsi="Courier New" w:cs="Courier New"/>
-          <w:bCs/>
-          <w:i/>
-          <w:sz w:val="18"/>
-          <w:szCs w:val="18"/>
-        </w:rPr>
-        <w:t xml:space="preserve"> = c(7, 2))</w:t>
-      </w:r>
-    </w:p>
-    <w:p>
-      <w:pPr>
-        <w:ind w:left="1701" w:hanging="567"/>
-        <w:jc w:val="left"/>
-        <w:rPr>
-          <w:rFonts w:ascii="Courier New" w:hAnsi="Courier New" w:cs="Courier New"/>
-          <w:bCs/>
-          <w:i/>
-          <w:sz w:val="18"/>
-          <w:szCs w:val="18"/>
-          <w:u w:val="single"/>
-        </w:rPr>
-      </w:pPr>
-      <w:r>
-        <w:rPr>
-          <w:rFonts w:ascii="Courier New" w:hAnsi="Courier New" w:cs="Courier New"/>
-          <w:bCs/>
-          <w:i/>
-          <w:sz w:val="18"/>
-          <w:szCs w:val="18"/>
-          <w:u w:val="single"/>
-        </w:rPr>
-        <w:t>#</w:t>
-      </w:r>
-      <w:r>
-        <w:rPr>
-          <w:rFonts w:ascii="Courier New" w:hAnsi="Courier New" w:cs="Courier New"/>
-          <w:bCs/>
-          <w:i/>
-          <w:sz w:val="18"/>
-          <w:szCs w:val="18"/>
-          <w:u w:val="single"/>
-        </w:rPr>
-        <w:t>##</w:t>
-      </w:r>
-      <w:r>
-        <w:rPr>
-          <w:rFonts w:ascii="Courier New" w:hAnsi="Courier New" w:cs="Courier New"/>
-          <w:bCs/>
-          <w:i/>
-          <w:sz w:val="18"/>
-          <w:szCs w:val="18"/>
-          <w:u w:val="single"/>
-        </w:rPr>
-        <w:t xml:space="preserve"> secondary tick number. Example (1)</w:t>
-      </w:r>
-    </w:p>
-    <w:p>
-      <w:pPr>
-        <w:ind w:left="1701" w:hanging="567"/>
-        <w:jc w:val="left"/>
-        <w:rPr>
-          <w:rFonts w:ascii="Courier New" w:hAnsi="Courier New" w:cs="Courier New"/>
-          <w:bCs/>
-          <w:i/>
-          <w:sz w:val="18"/>
-          <w:szCs w:val="18"/>
-        </w:rPr>
-      </w:pPr>
-      <w:r>
-        <w:rPr>
-          <w:rFonts w:ascii="Courier New" w:hAnsi="Courier New" w:cs="Courier New"/>
-          <w:bCs/>
-          <w:i/>
-          <w:sz w:val="18"/>
-          <w:szCs w:val="18"/>
-        </w:rPr>
-        <w:t># obs1 &lt;- data.frame(km = 2:7, time = (2:7)^2, group = c("A", "A", "A",</w:t>
-      </w:r>
-      <w:r>
-        <w:rPr>
-          <w:rFonts w:ascii="Courier New" w:hAnsi="Courier New" w:cs="Courier New"/>
-          <w:bCs/>
-          <w:i/>
-          <w:sz w:val="18"/>
-          <w:szCs w:val="18"/>
-        </w:rPr>
-        <w:t xml:space="preserve"> "B", "B", "B")) ; obs1 ; fun_gg_scatter(data1 = obs1, x = "km", y = "time", x.inter.tick.nb = 4)</w:t>
-      </w:r>
-    </w:p>
-    <w:p>
-      <w:pPr>
-        <w:ind w:left="1701" w:hanging="567"/>
-        <w:jc w:val="left"/>
-        <w:rPr>
-          <w:rFonts w:ascii="Courier New" w:hAnsi="Courier New" w:cs="Courier New"/>
-          <w:bCs/>
-          <w:i/>
-          <w:sz w:val="18"/>
-          <w:szCs w:val="18"/>
-          <w:u w:val="single"/>
-        </w:rPr>
-      </w:pPr>
-      <w:r>
-        <w:rPr>
-          <w:rFonts w:ascii="Courier New" w:hAnsi="Courier New" w:cs="Courier New"/>
-          <w:bCs/>
-          <w:i/>
-          <w:sz w:val="18"/>
-          <w:szCs w:val="18"/>
-          <w:u w:val="single"/>
-        </w:rPr>
-        <w:t>#</w:t>
-      </w:r>
-      <w:r>
-        <w:rPr>
-          <w:rFonts w:ascii="Courier New" w:hAnsi="Courier New" w:cs="Courier New"/>
-          <w:bCs/>
-          <w:i/>
-          <w:sz w:val="18"/>
-          <w:szCs w:val="18"/>
-          <w:u w:val="single"/>
-        </w:rPr>
-        <w:t>##</w:t>
-      </w:r>
-      <w:r>
-        <w:rPr>
-          <w:rFonts w:ascii="Courier New" w:hAnsi="Courier New" w:cs="Courier New"/>
-          <w:bCs/>
-          <w:i/>
-          <w:sz w:val="18"/>
-          <w:szCs w:val="18"/>
-          <w:u w:val="single"/>
-        </w:rPr>
-        <w:t xml:space="preserve"> secondary ticks. Example (2) not for log2 and log10 scales (see below warning message with the return argument)</w:t>
-      </w:r>
-    </w:p>
-    <w:p>
-      <w:pPr>
-        <w:ind w:left="1701" w:hanging="567"/>
-        <w:jc w:val="left"/>
-        <w:rPr>
-          <w:rFonts w:ascii="Courier New" w:hAnsi="Courier New" w:cs="Courier New"/>
-          <w:bCs/>
-          <w:i/>
-          <w:sz w:val="18"/>
-          <w:szCs w:val="18"/>
-        </w:rPr>
-      </w:pPr>
-      <w:r>
-        <w:rPr>
-          <w:rFonts w:ascii="Courier New" w:hAnsi="Courier New" w:cs="Courier New"/>
-          <w:bCs/>
-          <w:i/>
-          <w:sz w:val="18"/>
-          <w:szCs w:val="18"/>
-        </w:rPr>
-        <w:t># obs1 &lt;- data.frame(km = 2:7, time = (2:7)^2, group = c("A", "A", "A",</w:t>
-      </w:r>
-      <w:r>
-        <w:rPr>
-          <w:rFonts w:ascii="Courier New" w:hAnsi="Courier New" w:cs="Courier New"/>
-          <w:bCs/>
-          <w:i/>
-          <w:sz w:val="18"/>
-          <w:szCs w:val="18"/>
-        </w:rPr>
-        <w:t xml:space="preserve"> "B", "B", "B")) ; obs1 ; fun_gg_scatter(data1 = obs1, x = "km", y = "time", </w:t>
-      </w:r>
-      <w:r>
-        <w:rPr>
-          <w:rFonts w:ascii="Courier New" w:hAnsi="Courier New" w:cs="Courier New"/>
-          <w:bCs/>
-          <w:i/>
-          <w:sz w:val="18"/>
-          <w:szCs w:val="18"/>
-        </w:rPr>
-        <w:t>x.log</w:t>
-      </w:r>
-      <w:r>
-        <w:rPr>
-          <w:rFonts w:ascii="Courier New" w:hAnsi="Courier New" w:cs="Courier New"/>
-          <w:bCs/>
-          <w:i/>
-          <w:sz w:val="18"/>
-          <w:szCs w:val="18"/>
-        </w:rPr>
-        <w:t xml:space="preserve"> = "log10", x.inter.tick.nb = 4)</w:t>
-      </w:r>
-    </w:p>
-    <w:p>
-      <w:pPr>
-        <w:ind w:left="1701" w:hanging="567"/>
-        <w:jc w:val="left"/>
-        <w:rPr>
-          <w:rFonts w:ascii="Courier New" w:hAnsi="Courier New" w:cs="Courier New"/>
-          <w:bCs/>
-          <w:i/>
-          <w:sz w:val="18"/>
-          <w:szCs w:val="18"/>
-          <w:u w:val="single"/>
-        </w:rPr>
-      </w:pPr>
-      <w:r>
-        <w:rPr>
-          <w:rFonts w:ascii="Courier New" w:hAnsi="Courier New" w:cs="Courier New"/>
-          <w:bCs/>
-          <w:i/>
-          <w:sz w:val="18"/>
-          <w:szCs w:val="18"/>
-          <w:u w:val="single"/>
-        </w:rPr>
-        <w:t>#</w:t>
-      </w:r>
-      <w:r>
-        <w:rPr>
-          <w:rFonts w:ascii="Courier New" w:hAnsi="Courier New" w:cs="Courier New"/>
-          <w:bCs/>
-          <w:i/>
-          <w:sz w:val="18"/>
-          <w:szCs w:val="18"/>
-          <w:u w:val="single"/>
-        </w:rPr>
-        <w:t>##</w:t>
-      </w:r>
-      <w:r>
-        <w:rPr>
-          <w:rFonts w:ascii="Courier New" w:hAnsi="Courier New" w:cs="Courier New"/>
-          <w:bCs/>
-          <w:i/>
-          <w:sz w:val="18"/>
-          <w:szCs w:val="18"/>
-          <w:u w:val="single"/>
-        </w:rPr>
-        <w:t xml:space="preserve"> extra margins. To avoid dot cuts</w:t>
-      </w:r>
-    </w:p>
-    <w:p>
-      <w:pPr>
-        <w:ind w:left="1701" w:hanging="567"/>
-        <w:jc w:val="left"/>
-        <w:rPr>
-          <w:rFonts w:ascii="Courier New" w:hAnsi="Courier New" w:cs="Courier New"/>
-          <w:bCs/>
-          <w:i/>
-          <w:sz w:val="18"/>
-          <w:szCs w:val="18"/>
-        </w:rPr>
-      </w:pPr>
-      <w:r>
-        <w:rPr>
-          <w:rFonts w:ascii="Courier New" w:hAnsi="Courier New" w:cs="Courier New"/>
-          <w:bCs/>
-          <w:i/>
-          <w:sz w:val="18"/>
-          <w:szCs w:val="18"/>
-        </w:rPr>
-        <w:t># obs1 &lt;- data.frame(km = 2:7, time = (2:7)^2, group = c("A", "A", "A",</w:t>
-      </w:r>
-      <w:r>
-        <w:rPr>
-          <w:rFonts w:ascii="Courier New" w:hAnsi="Courier New" w:cs="Courier New"/>
-          <w:bCs/>
-          <w:i/>
-          <w:sz w:val="18"/>
-          <w:szCs w:val="18"/>
-        </w:rPr>
-        <w:t xml:space="preserve"> "B", "B", "B")) ; obs1 ; fun_gg_scatter(data1 = obs1, x = "km", y = "time", x.left.extra.margin = 0.25, x.right.extra.margin = 0.25)</w:t>
-      </w:r>
-    </w:p>
-    <w:p>
-      <w:pPr>
-        <w:ind w:left="1701" w:hanging="567"/>
-        <w:jc w:val="left"/>
-        <w:rPr>
-          <w:rFonts w:ascii="Courier New" w:hAnsi="Courier New" w:cs="Courier New"/>
-          <w:bCs/>
-          <w:i/>
-          <w:sz w:val="18"/>
-          <w:szCs w:val="18"/>
-          <w:u w:val="single"/>
-        </w:rPr>
-      </w:pPr>
-      <w:r>
-        <w:rPr>
-          <w:rFonts w:ascii="Courier New" w:hAnsi="Courier New" w:cs="Courier New"/>
-          <w:bCs/>
-          <w:i/>
-          <w:sz w:val="18"/>
-          <w:szCs w:val="18"/>
-          <w:u w:val="single"/>
-        </w:rPr>
-        <w:t>#</w:t>
-      </w:r>
-      <w:r>
-        <w:rPr>
-          <w:rFonts w:ascii="Courier New" w:hAnsi="Courier New" w:cs="Courier New"/>
-          <w:bCs/>
-          <w:i/>
-          <w:sz w:val="18"/>
-          <w:szCs w:val="18"/>
-          <w:u w:val="single"/>
-        </w:rPr>
-        <w:t>##</w:t>
-      </w:r>
-      <w:r>
-        <w:rPr>
-          <w:rFonts w:ascii="Courier New" w:hAnsi="Courier New" w:cs="Courier New"/>
-          <w:bCs/>
-          <w:i/>
-          <w:sz w:val="18"/>
-          <w:szCs w:val="18"/>
-          <w:u w:val="single"/>
-        </w:rPr>
         <w:t xml:space="preserve"> include zero in both the x-axis and y-xis</w:t>
       </w:r>
     </w:p>
@@ -8028,7 +8081,6 @@
           <w:sz w:val="18"/>
           <w:szCs w:val="18"/>
         </w:rPr>
-        <w:lastRenderedPageBreak/>
         <w:t># obs1 &lt;- data.frame(km = 2:7, time = (2:7)^2, group = c("A", "A", "A",</w:t>
       </w:r>
       <w:r>

--- a/scatter_examples.docx
+++ b/scatter_examples.docx
@@ -2889,160 +2889,7 @@
         </w:rPr>
         <w:t>the relative width of the legend sector (on the right of the plot) relative to the width of the plot. Value 1 means that the window device width is split in 2, half for the plot and half for the legend</w:t>
       </w:r>
-    </w:p>
-    <w:p>
-      <w:pPr>
-        <w:ind w:left="1701" w:hanging="567"/>
-        <w:jc w:val="left"/>
-        <w:rPr>
-          <w:rFonts w:ascii="Courier New" w:hAnsi="Courier New" w:cs="Courier New"/>
-          <w:bCs/>
-          <w:i/>
-          <w:sz w:val="18"/>
-          <w:szCs w:val="18"/>
-        </w:rPr>
-      </w:pPr>
-      <w:r>
-        <w:rPr>
-          <w:rFonts w:ascii="Courier New" w:hAnsi="Courier New" w:cs="Courier New"/>
-          <w:bCs/>
-          <w:i/>
-          <w:sz w:val="18"/>
-          <w:szCs w:val="18"/>
-        </w:rPr>
-        <w:t># classic: logical. Use the classic theme (article like)</w:t>
-      </w:r>
-      <w:r>
-        <w:rPr>
-          <w:rFonts w:ascii="Courier New" w:hAnsi="Courier New" w:cs="Courier New"/>
-          <w:bCs/>
-          <w:i/>
-          <w:sz w:val="18"/>
-          <w:szCs w:val="18"/>
-        </w:rPr>
-        <w:t xml:space="preserve"> more than the standard ggplot</w:t>
-      </w:r>
-      <w:r>
-        <w:rPr>
-          <w:rFonts w:ascii="Courier New" w:hAnsi="Courier New" w:cs="Courier New"/>
-          <w:bCs/>
-          <w:i/>
-          <w:sz w:val="18"/>
-          <w:szCs w:val="18"/>
-        </w:rPr>
-        <w:t>2</w:t>
-      </w:r>
-      <w:r>
-        <w:rPr>
-          <w:rFonts w:ascii="Courier New" w:hAnsi="Courier New" w:cs="Courier New"/>
-          <w:bCs/>
-          <w:i/>
-          <w:sz w:val="18"/>
-          <w:szCs w:val="18"/>
-        </w:rPr>
-        <w:t xml:space="preserve"> theme</w:t>
-      </w:r>
-      <w:r>
-        <w:rPr>
-          <w:rFonts w:ascii="Courier New" w:hAnsi="Courier New" w:cs="Courier New"/>
-          <w:bCs/>
-          <w:i/>
-          <w:sz w:val="18"/>
-          <w:szCs w:val="18"/>
-        </w:rPr>
-        <w:t>?</w:t>
-      </w:r>
-    </w:p>
-    <w:p>
-      <w:pPr>
-        <w:ind w:left="1701" w:hanging="567"/>
-        <w:jc w:val="left"/>
-        <w:rPr>
-          <w:rFonts w:ascii="Courier New" w:hAnsi="Courier New" w:cs="Courier New"/>
-          <w:bCs/>
-          <w:i/>
-          <w:sz w:val="18"/>
-          <w:szCs w:val="18"/>
-        </w:rPr>
-      </w:pPr>
-      <w:r>
-        <w:rPr>
-          <w:rFonts w:ascii="Courier New" w:hAnsi="Courier New" w:cs="Courier New"/>
-          <w:bCs/>
-          <w:i/>
-          <w:sz w:val="18"/>
-          <w:szCs w:val="18"/>
-        </w:rPr>
-        <w:t># grid: logical. Draw horizontal and vertical lines in the background to better read the values? Not considered if classic</w:t>
-      </w:r>
-      <w:r>
-        <w:rPr>
-          <w:rFonts w:ascii="Courier New" w:hAnsi="Courier New" w:cs="Courier New"/>
-          <w:bCs/>
-          <w:i/>
-          <w:sz w:val="18"/>
-          <w:szCs w:val="18"/>
-        </w:rPr>
-        <w:t xml:space="preserve"> == </w:t>
-      </w:r>
-      <w:r>
-        <w:rPr>
-          <w:rFonts w:ascii="Courier New" w:hAnsi="Courier New" w:cs="Courier New"/>
-          <w:bCs/>
-          <w:i/>
-          <w:sz w:val="18"/>
-          <w:szCs w:val="18"/>
-        </w:rPr>
-        <w:t>FALSE</w:t>
-      </w:r>
-    </w:p>
-    <w:p>
-      <w:pPr>
-        <w:ind w:left="1701" w:hanging="567"/>
-        <w:jc w:val="left"/>
-        <w:rPr>
-          <w:rFonts w:ascii="Courier New" w:hAnsi="Courier New" w:cs="Courier New"/>
-          <w:bCs/>
-          <w:i/>
-          <w:sz w:val="18"/>
-          <w:szCs w:val="18"/>
-        </w:rPr>
-      </w:pPr>
-      <w:r>
-        <w:rPr>
-          <w:rFonts w:ascii="Courier New" w:hAnsi="Courier New" w:cs="Courier New"/>
-          <w:bCs/>
-          <w:i/>
-          <w:sz w:val="18"/>
-          <w:szCs w:val="18"/>
-        </w:rPr>
-        <w:t xml:space="preserve"># raster: logical. Dots in raster mode? If FALSE, dots from each geom_point from geom argument are in vectorial mode (bigger pdf and long to display if millions of dots). If TRUE, dots from each geom_point from geom argument are in matricial mode (smaller pdf and easy display if millions of dots, but long to generate the layer). If TRUE, the </w:t>
-      </w:r>
-      <w:r>
-        <w:rPr>
-          <w:rFonts w:ascii="Courier New" w:hAnsi="Courier New" w:cs="Courier New"/>
-          <w:bCs/>
-          <w:i/>
-          <w:sz w:val="18"/>
-          <w:szCs w:val="18"/>
-        </w:rPr>
-        <w:t xml:space="preserve">plot </w:t>
-      </w:r>
-      <w:r>
-        <w:rPr>
-          <w:rFonts w:ascii="Courier New" w:hAnsi="Courier New" w:cs="Courier New"/>
-          <w:bCs/>
-          <w:i/>
-          <w:sz w:val="18"/>
-          <w:szCs w:val="18"/>
-        </w:rPr>
-        <w:t>region will be square to avoid a bug in fun_gg_point_rast(). If TRUE, solve the transparency problem with some GUI. Overriden by vectorial.limit if non NULL</w:t>
-      </w:r>
-    </w:p>
-    <w:p>
-      <w:pPr>
-        <w:ind w:left="1701" w:hanging="567"/>
-        <w:jc w:val="left"/>
+      <w:r>
         <w:rPr>
           <w:rFonts w:ascii="Courier New" w:hAnsi="Courier New" w:cs="Courier New"/>
           <w:bCs/>
@@ -3051,28 +2898,7 @@
           <w:sz w:val="18"/>
           <w:szCs w:val="18"/>
         </w:rPr>
-      </w:pPr>
-      <w:r>
-        <w:rPr>
-          <w:rFonts w:ascii="Courier New" w:hAnsi="Courier New" w:cs="Courier New"/>
-          <w:bCs/>
-          <w:i/>
-          <w:color w:val="FF0000"/>
-          <w:sz w:val="18"/>
-          <w:szCs w:val="18"/>
-        </w:rPr>
-        <w:t># device.ratio: prop. Ignored if raster == FALSE</w:t>
-      </w:r>
-      <w:r>
-        <w:rPr>
-          <w:rFonts w:ascii="Courier New" w:hAnsi="Courier New" w:cs="Courier New"/>
-          <w:bCs/>
-          <w:i/>
-          <w:color w:val="FF0000"/>
-          <w:sz w:val="18"/>
-          <w:szCs w:val="18"/>
-        </w:rPr>
-        <w:t>. ADD ALSO IN NO LEGEND SCATTER</w:t>
+        <w:t>. Write NULL to inactivate the legend sector. In such case, ggplot2 will manage the room required for the legend display, meaning that the width of the plotting region can vary between graphs, depending on the text in the legend</w:t>
       </w:r>
       <w:bookmarkStart w:id="0" w:name="_GoBack"/>
       <w:bookmarkEnd w:id="0"/>
@@ -3097,6 +2923,191 @@
           <w:sz w:val="18"/>
           <w:szCs w:val="18"/>
         </w:rPr>
+        <w:t># classic: logical. Use the classic theme (article like)</w:t>
+      </w:r>
+      <w:r>
+        <w:rPr>
+          <w:rFonts w:ascii="Courier New" w:hAnsi="Courier New" w:cs="Courier New"/>
+          <w:bCs/>
+          <w:i/>
+          <w:sz w:val="18"/>
+          <w:szCs w:val="18"/>
+        </w:rPr>
+        <w:t xml:space="preserve"> more than the standard ggplot</w:t>
+      </w:r>
+      <w:r>
+        <w:rPr>
+          <w:rFonts w:ascii="Courier New" w:hAnsi="Courier New" w:cs="Courier New"/>
+          <w:bCs/>
+          <w:i/>
+          <w:sz w:val="18"/>
+          <w:szCs w:val="18"/>
+        </w:rPr>
+        <w:t>2</w:t>
+      </w:r>
+      <w:r>
+        <w:rPr>
+          <w:rFonts w:ascii="Courier New" w:hAnsi="Courier New" w:cs="Courier New"/>
+          <w:bCs/>
+          <w:i/>
+          <w:sz w:val="18"/>
+          <w:szCs w:val="18"/>
+        </w:rPr>
+        <w:t xml:space="preserve"> theme</w:t>
+      </w:r>
+      <w:r>
+        <w:rPr>
+          <w:rFonts w:ascii="Courier New" w:hAnsi="Courier New" w:cs="Courier New"/>
+          <w:bCs/>
+          <w:i/>
+          <w:sz w:val="18"/>
+          <w:szCs w:val="18"/>
+        </w:rPr>
+        <w:t>?</w:t>
+      </w:r>
+    </w:p>
+    <w:p>
+      <w:pPr>
+        <w:ind w:left="1701" w:hanging="567"/>
+        <w:jc w:val="left"/>
+        <w:rPr>
+          <w:rFonts w:ascii="Courier New" w:hAnsi="Courier New" w:cs="Courier New"/>
+          <w:bCs/>
+          <w:i/>
+          <w:sz w:val="18"/>
+          <w:szCs w:val="18"/>
+        </w:rPr>
+      </w:pPr>
+      <w:r>
+        <w:rPr>
+          <w:rFonts w:ascii="Courier New" w:hAnsi="Courier New" w:cs="Courier New"/>
+          <w:bCs/>
+          <w:i/>
+          <w:sz w:val="18"/>
+          <w:szCs w:val="18"/>
+        </w:rPr>
+        <w:t># grid: logical. Draw horizontal and vertical lines in the background to better read the values? Not considered if classic</w:t>
+      </w:r>
+      <w:r>
+        <w:rPr>
+          <w:rFonts w:ascii="Courier New" w:hAnsi="Courier New" w:cs="Courier New"/>
+          <w:bCs/>
+          <w:i/>
+          <w:sz w:val="18"/>
+          <w:szCs w:val="18"/>
+        </w:rPr>
+        <w:t xml:space="preserve"> == </w:t>
+      </w:r>
+      <w:r>
+        <w:rPr>
+          <w:rFonts w:ascii="Courier New" w:hAnsi="Courier New" w:cs="Courier New"/>
+          <w:bCs/>
+          <w:i/>
+          <w:sz w:val="18"/>
+          <w:szCs w:val="18"/>
+        </w:rPr>
+        <w:t>FALSE</w:t>
+      </w:r>
+    </w:p>
+    <w:p>
+      <w:pPr>
+        <w:ind w:left="1701" w:hanging="567"/>
+        <w:jc w:val="left"/>
+        <w:rPr>
+          <w:rFonts w:ascii="Courier New" w:hAnsi="Courier New" w:cs="Courier New"/>
+          <w:bCs/>
+          <w:i/>
+          <w:sz w:val="18"/>
+          <w:szCs w:val="18"/>
+        </w:rPr>
+      </w:pPr>
+      <w:r>
+        <w:rPr>
+          <w:rFonts w:ascii="Courier New" w:hAnsi="Courier New" w:cs="Courier New"/>
+          <w:bCs/>
+          <w:i/>
+          <w:sz w:val="18"/>
+          <w:szCs w:val="18"/>
+        </w:rPr>
+        <w:t xml:space="preserve"># raster: logical. Dots in raster mode? If FALSE, dots from each geom_point from geom argument are in vectorial mode (bigger pdf and long to display if millions of dots). If TRUE, dots from each geom_point from geom argument are in matricial mode (smaller pdf and easy display if millions of dots, but long to generate the layer). If TRUE, the </w:t>
+      </w:r>
+      <w:r>
+        <w:rPr>
+          <w:rFonts w:ascii="Courier New" w:hAnsi="Courier New" w:cs="Courier New"/>
+          <w:bCs/>
+          <w:i/>
+          <w:sz w:val="18"/>
+          <w:szCs w:val="18"/>
+        </w:rPr>
+        <w:t xml:space="preserve">plot </w:t>
+      </w:r>
+      <w:r>
+        <w:rPr>
+          <w:rFonts w:ascii="Courier New" w:hAnsi="Courier New" w:cs="Courier New"/>
+          <w:bCs/>
+          <w:i/>
+          <w:sz w:val="18"/>
+          <w:szCs w:val="18"/>
+        </w:rPr>
+        <w:t>region will be square to avoid a bug in fun_gg_point_rast(). If TRUE, solve the transparency problem with some GUI. Overriden by vectorial.limit if non NULL</w:t>
+      </w:r>
+    </w:p>
+    <w:p>
+      <w:pPr>
+        <w:ind w:left="1701" w:hanging="567"/>
+        <w:jc w:val="left"/>
+        <w:rPr>
+          <w:rFonts w:ascii="Courier New" w:hAnsi="Courier New" w:cs="Courier New"/>
+          <w:bCs/>
+          <w:i/>
+          <w:color w:val="FF0000"/>
+          <w:sz w:val="18"/>
+          <w:szCs w:val="18"/>
+        </w:rPr>
+      </w:pPr>
+      <w:r>
+        <w:rPr>
+          <w:rFonts w:ascii="Courier New" w:hAnsi="Courier New" w:cs="Courier New"/>
+          <w:bCs/>
+          <w:i/>
+          <w:color w:val="FF0000"/>
+          <w:sz w:val="18"/>
+          <w:szCs w:val="18"/>
+        </w:rPr>
+        <w:t># device.ratio: prop. Ignored if raster == FALSE</w:t>
+      </w:r>
+      <w:r>
+        <w:rPr>
+          <w:rFonts w:ascii="Courier New" w:hAnsi="Courier New" w:cs="Courier New"/>
+          <w:bCs/>
+          <w:i/>
+          <w:color w:val="FF0000"/>
+          <w:sz w:val="18"/>
+          <w:szCs w:val="18"/>
+        </w:rPr>
+        <w:t>. ADD ALSO IN NO LEGEND SCATTER</w:t>
+      </w:r>
+    </w:p>
+    <w:p>
+      <w:pPr>
+        <w:ind w:left="1701" w:hanging="567"/>
+        <w:jc w:val="left"/>
+        <w:rPr>
+          <w:rFonts w:ascii="Courier New" w:hAnsi="Courier New" w:cs="Courier New"/>
+          <w:bCs/>
+          <w:i/>
+          <w:sz w:val="18"/>
+          <w:szCs w:val="18"/>
+        </w:rPr>
+      </w:pPr>
+      <w:r>
+        <w:rPr>
+          <w:rFonts w:ascii="Courier New" w:hAnsi="Courier New" w:cs="Courier New"/>
+          <w:bCs/>
+          <w:i/>
+          <w:sz w:val="18"/>
+          <w:szCs w:val="18"/>
+        </w:rPr>
         <w:t># vectorial.limit: positive integer value indicating the limit of the dot number above which geom_point from geom argument switch from vectorial mode to raster mode (see the raster argument). If any layer is raster, then the region plot will be square to avoid a bug in fun_gg_point_rast(). Inactive the raster argument if non NULL</w:t>
       </w:r>
     </w:p>
@@ -3560,6 +3571,7 @@
           <w:sz w:val="18"/>
           <w:szCs w:val="18"/>
         </w:rPr>
+        <w:lastRenderedPageBreak/>
         <w:t># REQUIRED FUNCTIONS FROM CUTE_LITTLE_R_FUNCTION</w:t>
       </w:r>
     </w:p>
@@ -3672,7 +3684,6 @@
           <w:sz w:val="18"/>
           <w:szCs w:val="18"/>
         </w:rPr>
-        <w:lastRenderedPageBreak/>
         <w:t xml:space="preserve"># </w:t>
       </w:r>
       <w:r>
@@ -4652,86 +4663,6 @@
           <w:szCs w:val="18"/>
         </w:rPr>
         <w:t xml:space="preserve"> "B", "B", "B")) ; obs1 ; fun_gg_scatter(data1 = obs1, x = "km", y = "time", categ = "group")</w:t>
-      </w:r>
-    </w:p>
-    <w:p>
-      <w:pPr>
-        <w:ind w:left="1701" w:hanging="567"/>
-        <w:jc w:val="left"/>
-        <w:rPr>
-          <w:rFonts w:ascii="Courier New" w:hAnsi="Courier New" w:cs="Courier New"/>
-          <w:bCs/>
-          <w:i/>
-          <w:sz w:val="18"/>
-          <w:szCs w:val="18"/>
-          <w:u w:val="single"/>
-        </w:rPr>
-      </w:pPr>
-      <w:r>
-        <w:rPr>
-          <w:rFonts w:ascii="Courier New" w:hAnsi="Courier New" w:cs="Courier New"/>
-          <w:bCs/>
-          <w:i/>
-          <w:sz w:val="18"/>
-          <w:szCs w:val="18"/>
-          <w:u w:val="single"/>
-        </w:rPr>
-        <w:t>#</w:t>
-      </w:r>
-      <w:r>
-        <w:rPr>
-          <w:rFonts w:ascii="Courier New" w:hAnsi="Courier New" w:cs="Courier New"/>
-          <w:bCs/>
-          <w:i/>
-          <w:sz w:val="18"/>
-          <w:szCs w:val="18"/>
-          <w:u w:val="single"/>
-        </w:rPr>
-        <w:t>##</w:t>
-      </w:r>
-      <w:r>
-        <w:rPr>
-          <w:rFonts w:ascii="Courier New" w:hAnsi="Courier New" w:cs="Courier New"/>
-          <w:bCs/>
-          <w:i/>
-          <w:sz w:val="18"/>
-          <w:szCs w:val="18"/>
-          <w:u w:val="single"/>
-        </w:rPr>
-        <w:t xml:space="preserve"> color of dots. Example (4) when dots are in different categories. A single color mentionned is applied to all the dots</w:t>
-      </w:r>
-    </w:p>
-    <w:p>
-      <w:pPr>
-        <w:ind w:left="1701" w:hanging="567"/>
-        <w:jc w:val="left"/>
-        <w:rPr>
-          <w:rFonts w:ascii="Courier New" w:hAnsi="Courier New" w:cs="Courier New"/>
-          <w:bCs/>
-          <w:i/>
-          <w:sz w:val="18"/>
-          <w:szCs w:val="18"/>
-        </w:rPr>
-      </w:pPr>
-      <w:r>
-        <w:rPr>
-          <w:rFonts w:ascii="Courier New" w:hAnsi="Courier New" w:cs="Courier New"/>
-          <w:bCs/>
-          <w:i/>
-          <w:sz w:val="18"/>
-          <w:szCs w:val="18"/>
-        </w:rPr>
-        <w:t># obs1 &lt;- data.frame(km = 2:7, time = (2:7)^2, group = c("A", "A", "A",</w:t>
-      </w:r>
-      <w:r>
-        <w:rPr>
-          <w:rFonts w:ascii="Courier New" w:hAnsi="Courier New" w:cs="Courier New"/>
-          <w:bCs/>
-          <w:i/>
-          <w:sz w:val="18"/>
-          <w:szCs w:val="18"/>
-        </w:rPr>
-        <w:t xml:space="preserve"> "B", "B", "B")) ; obs1 ; fun_gg_scatter(data1 = obs1, x = "km", y = "time", categ = "group", color = "coral")</w:t>
       </w:r>
     </w:p>
     <w:p>
@@ -4779,6 +4710,86 @@
           <w:szCs w:val="18"/>
           <w:u w:val="single"/>
         </w:rPr>
+        <w:t xml:space="preserve"> color of dots. Example (4) when dots are in different categories. A single color mentionned is applied to all the dots</w:t>
+      </w:r>
+    </w:p>
+    <w:p>
+      <w:pPr>
+        <w:ind w:left="1701" w:hanging="567"/>
+        <w:jc w:val="left"/>
+        <w:rPr>
+          <w:rFonts w:ascii="Courier New" w:hAnsi="Courier New" w:cs="Courier New"/>
+          <w:bCs/>
+          <w:i/>
+          <w:sz w:val="18"/>
+          <w:szCs w:val="18"/>
+        </w:rPr>
+      </w:pPr>
+      <w:r>
+        <w:rPr>
+          <w:rFonts w:ascii="Courier New" w:hAnsi="Courier New" w:cs="Courier New"/>
+          <w:bCs/>
+          <w:i/>
+          <w:sz w:val="18"/>
+          <w:szCs w:val="18"/>
+        </w:rPr>
+        <w:t># obs1 &lt;- data.frame(km = 2:7, time = (2:7)^2, group = c("A", "A", "A",</w:t>
+      </w:r>
+      <w:r>
+        <w:rPr>
+          <w:rFonts w:ascii="Courier New" w:hAnsi="Courier New" w:cs="Courier New"/>
+          <w:bCs/>
+          <w:i/>
+          <w:sz w:val="18"/>
+          <w:szCs w:val="18"/>
+        </w:rPr>
+        <w:t xml:space="preserve"> "B", "B", "B")) ; obs1 ; fun_gg_scatter(data1 = obs1, x = "km", y = "time", categ = "group", color = "coral")</w:t>
+      </w:r>
+    </w:p>
+    <w:p>
+      <w:pPr>
+        <w:ind w:left="1701" w:hanging="567"/>
+        <w:jc w:val="left"/>
+        <w:rPr>
+          <w:rFonts w:ascii="Courier New" w:hAnsi="Courier New" w:cs="Courier New"/>
+          <w:bCs/>
+          <w:i/>
+          <w:sz w:val="18"/>
+          <w:szCs w:val="18"/>
+          <w:u w:val="single"/>
+        </w:rPr>
+      </w:pPr>
+      <w:r>
+        <w:rPr>
+          <w:rFonts w:ascii="Courier New" w:hAnsi="Courier New" w:cs="Courier New"/>
+          <w:bCs/>
+          <w:i/>
+          <w:sz w:val="18"/>
+          <w:szCs w:val="18"/>
+          <w:u w:val="single"/>
+        </w:rPr>
+        <w:t>#</w:t>
+      </w:r>
+      <w:r>
+        <w:rPr>
+          <w:rFonts w:ascii="Courier New" w:hAnsi="Courier New" w:cs="Courier New"/>
+          <w:bCs/>
+          <w:i/>
+          <w:sz w:val="18"/>
+          <w:szCs w:val="18"/>
+          <w:u w:val="single"/>
+        </w:rPr>
+        <w:t>##</w:t>
+      </w:r>
+      <w:r>
+        <w:rPr>
+          <w:rFonts w:ascii="Courier New" w:hAnsi="Courier New" w:cs="Courier New"/>
+          <w:bCs/>
+          <w:i/>
+          <w:sz w:val="18"/>
+          <w:szCs w:val="18"/>
+          <w:u w:val="single"/>
+        </w:rPr>
         <w:t xml:space="preserve"> color of dots. Example (5) when dots are in different categories. Numbers can be used if ggplot</w:t>
       </w:r>
       <w:r>
@@ -5812,6 +5823,7 @@
           <w:sz w:val="18"/>
           <w:szCs w:val="18"/>
         </w:rPr>
+        <w:lastRenderedPageBreak/>
         <w:t># set.seed(1) ; obs1 &lt;- data.frame(km = rnorm(1000, 22, 3), time = rnorm(1000, 22, 3)) ; obs2 &lt;-data.frame(km = rnorm(1000, 30, 3), time = rnorm(1000, 30, 3)) ; set.seed(NULL) ; fun_gg_scatter(data1 = list(L1 = obs1, L2 = obs2), x = list(L1 = "km", L2 = "km"), y = list(L1 = "time", L2 = "time"), geom = list(L1 = "geom_point", L2 = "geom_point"), alpha = list(L1 = 0.5, L2 = 0.5))</w:t>
       </w:r>
     </w:p>
@@ -5825,6 +5837,788 @@
           <w:i/>
           <w:sz w:val="18"/>
           <w:szCs w:val="18"/>
+        </w:rPr>
+      </w:pPr>
+      <w:r>
+        <w:rPr>
+          <w:rFonts w:ascii="Courier New" w:hAnsi="Courier New" w:cs="Courier New"/>
+          <w:bCs/>
+          <w:i/>
+          <w:sz w:val="18"/>
+          <w:szCs w:val="18"/>
+          <w:u w:val="single"/>
+        </w:rPr>
+        <w:t>#</w:t>
+      </w:r>
+      <w:r>
+        <w:rPr>
+          <w:rFonts w:ascii="Courier New" w:hAnsi="Courier New" w:cs="Courier New"/>
+          <w:bCs/>
+          <w:i/>
+          <w:sz w:val="18"/>
+          <w:szCs w:val="18"/>
+          <w:u w:val="single"/>
+        </w:rPr>
+        <w:t>##</w:t>
+      </w:r>
+      <w:r>
+        <w:rPr>
+          <w:rFonts w:ascii="Courier New" w:hAnsi="Courier New" w:cs="Courier New"/>
+          <w:bCs/>
+          <w:i/>
+          <w:sz w:val="18"/>
+          <w:szCs w:val="18"/>
+          <w:u w:val="single"/>
+        </w:rPr>
+        <w:t xml:space="preserve"> color of dots. Example (1)</w:t>
+      </w:r>
+    </w:p>
+    <w:p>
+      <w:pPr>
+        <w:ind w:left="1701" w:hanging="567"/>
+        <w:jc w:val="left"/>
+        <w:rPr>
+          <w:rFonts w:ascii="Courier New" w:hAnsi="Courier New" w:cs="Courier New"/>
+          <w:bCs/>
+          <w:i/>
+          <w:sz w:val="18"/>
+          <w:szCs w:val="18"/>
+        </w:rPr>
+      </w:pPr>
+      <w:r>
+        <w:rPr>
+          <w:rFonts w:ascii="Courier New" w:hAnsi="Courier New" w:cs="Courier New"/>
+          <w:bCs/>
+          <w:i/>
+          <w:sz w:val="18"/>
+          <w:szCs w:val="18"/>
+        </w:rPr>
+        <w:t># set.seed(1) ; obs1 &lt;- data.frame(km = rnorm(1000, 22, 3), time = rnorm(1000, 22, 3)) ; obs2 &lt;-data.frame(km = rnorm(1000, 30, 3), time = rnorm(1000, 30, 3)) ; set.seed(NULL) ; fun_gg_scatter(data1 = list(L1 = obs1, L2 = obs2), x = list(L1 = "km", L2 = "km"), y = list(L1 = "time", L2 = "time"), geom = list(L1 = "geom_point", L2 = "geom_point"), alpha = list(L1 = 0.5, L2 = 0.5), color = list(L1 = "coral", L2 = "green"))</w:t>
+      </w:r>
+    </w:p>
+    <w:p>
+      <w:pPr>
+        <w:ind w:left="1701" w:hanging="567"/>
+        <w:jc w:val="left"/>
+        <w:rPr>
+          <w:rFonts w:ascii="Courier New" w:hAnsi="Courier New" w:cs="Courier New"/>
+          <w:bCs/>
+          <w:i/>
+          <w:sz w:val="18"/>
+          <w:szCs w:val="18"/>
+        </w:rPr>
+      </w:pPr>
+      <w:r>
+        <w:rPr>
+          <w:rFonts w:ascii="Courier New" w:hAnsi="Courier New" w:cs="Courier New"/>
+          <w:bCs/>
+          <w:i/>
+          <w:sz w:val="18"/>
+          <w:szCs w:val="18"/>
+          <w:u w:val="single"/>
+        </w:rPr>
+        <w:t>#</w:t>
+      </w:r>
+      <w:r>
+        <w:rPr>
+          <w:rFonts w:ascii="Courier New" w:hAnsi="Courier New" w:cs="Courier New"/>
+          <w:bCs/>
+          <w:i/>
+          <w:sz w:val="18"/>
+          <w:szCs w:val="18"/>
+          <w:u w:val="single"/>
+        </w:rPr>
+        <w:t>##</w:t>
+      </w:r>
+      <w:r>
+        <w:rPr>
+          <w:rFonts w:ascii="Courier New" w:hAnsi="Courier New" w:cs="Courier New"/>
+          <w:bCs/>
+          <w:i/>
+          <w:sz w:val="18"/>
+          <w:szCs w:val="18"/>
+        </w:rPr>
+        <w:t xml:space="preserve"> </w:t>
+      </w:r>
+      <w:r>
+        <w:rPr>
+          <w:rFonts w:ascii="Courier New" w:hAnsi="Courier New" w:cs="Courier New"/>
+          <w:bCs/>
+          <w:i/>
+          <w:sz w:val="18"/>
+          <w:szCs w:val="18"/>
+          <w:u w:val="single"/>
+        </w:rPr>
+        <w:t>color of dots. Example (2) of the legend display. The categ argument must be supplied. Make a fake categorical colum in the data frame if necessary (as in this example). The categ argument triggers the legend display. The legend.name argument is used to remove the legend title of each layer</w:t>
+      </w:r>
+    </w:p>
+    <w:p>
+      <w:pPr>
+        <w:ind w:left="1701" w:hanging="567"/>
+        <w:jc w:val="left"/>
+        <w:rPr>
+          <w:rFonts w:ascii="Courier New" w:hAnsi="Courier New" w:cs="Courier New"/>
+          <w:bCs/>
+          <w:i/>
+          <w:sz w:val="18"/>
+          <w:szCs w:val="18"/>
+        </w:rPr>
+      </w:pPr>
+      <w:r>
+        <w:rPr>
+          <w:rFonts w:ascii="Courier New" w:hAnsi="Courier New" w:cs="Courier New"/>
+          <w:bCs/>
+          <w:i/>
+          <w:sz w:val="18"/>
+          <w:szCs w:val="18"/>
+        </w:rPr>
+        <w:t># set.seed(1) ; obs1 &lt;- data.frame(km = rnorm(1000, 22, 3), time = rnorm(1000, 22, 3), group1 = "GROUP1") ; obs2 &lt;-data.frame(km = rnorm(1000, 30, 3), time = rnorm(1000, 30, 3), group2 = "GROUP2") ; set.seed(NULL) ; fun_gg_scatter(data1 = list(L1 = obs1, L2 = obs2), x = list(L1 = "km", L2 = "km"), y = list(L1 = "time", L2 = "time"), categ = list(L1 = "group1", L2 = "group2"), legend.name = list(L1 = NULL, L2 = NULL), geom = list(L1 = "geom_point", L2 = "geom_point"), alpha = list(L1 = 0.5, L2 = 0.5), color = list(L1 = "coral", L2 = "green"))</w:t>
+      </w:r>
+    </w:p>
+    <w:p>
+      <w:pPr>
+        <w:ind w:left="1701" w:hanging="567"/>
+        <w:jc w:val="left"/>
+        <w:rPr>
+          <w:rFonts w:ascii="Courier New" w:hAnsi="Courier New" w:cs="Courier New"/>
+          <w:bCs/>
+          <w:i/>
+          <w:sz w:val="18"/>
+          <w:szCs w:val="18"/>
+          <w:u w:val="single"/>
+        </w:rPr>
+      </w:pPr>
+      <w:r>
+        <w:rPr>
+          <w:rFonts w:ascii="Courier New" w:hAnsi="Courier New" w:cs="Courier New"/>
+          <w:bCs/>
+          <w:i/>
+          <w:sz w:val="18"/>
+          <w:szCs w:val="18"/>
+          <w:u w:val="single"/>
+        </w:rPr>
+        <w:t>#</w:t>
+      </w:r>
+      <w:r>
+        <w:rPr>
+          <w:rFonts w:ascii="Courier New" w:hAnsi="Courier New" w:cs="Courier New"/>
+          <w:bCs/>
+          <w:i/>
+          <w:sz w:val="18"/>
+          <w:szCs w:val="18"/>
+          <w:u w:val="single"/>
+        </w:rPr>
+        <w:t>##</w:t>
+      </w:r>
+      <w:r>
+        <w:rPr>
+          <w:rFonts w:ascii="Courier New" w:hAnsi="Courier New" w:cs="Courier New"/>
+          <w:bCs/>
+          <w:i/>
+          <w:sz w:val="18"/>
+          <w:szCs w:val="18"/>
+          <w:u w:val="single"/>
+        </w:rPr>
+        <w:t xml:space="preserve"> color of dots. Example (3) when dots are in different categories (default colors)</w:t>
+      </w:r>
+    </w:p>
+    <w:p>
+      <w:pPr>
+        <w:ind w:left="1701" w:hanging="567"/>
+        <w:jc w:val="left"/>
+        <w:rPr>
+          <w:rFonts w:ascii="Courier New" w:hAnsi="Courier New" w:cs="Courier New"/>
+          <w:bCs/>
+          <w:i/>
+          <w:sz w:val="18"/>
+          <w:szCs w:val="18"/>
+        </w:rPr>
+      </w:pPr>
+      <w:r>
+        <w:rPr>
+          <w:rFonts w:ascii="Courier New" w:hAnsi="Courier New" w:cs="Courier New"/>
+          <w:bCs/>
+          <w:i/>
+          <w:sz w:val="18"/>
+          <w:szCs w:val="18"/>
+        </w:rPr>
+        <w:t># set.seed(1) ; obs1 &lt;- data.frame(km = rnorm(1000, 22, 3), time = rnorm(1000, 22, 3), group1 = rep(c("A1", "A2"), each = 500)) ; obs2 &lt;-data.frame(km = rnorm(1000, 30, 3), time = rnorm(1000, 30, 3), group2 = rep(c("G1", "G2"), each = 500)) ; set.seed(NULL) ; fun_gg_scatter(data1 = list(L1 = obs1, L2 = obs2), x = list(L1 = "km", L2 = "km"), y = list(L1 = "time", L2 = "time"), , categ = list(L1 = "group1", L2 = "group2"), geom = list(L1 = "geom_point", L2 = "geom_point"), alpha = list(L1 = 0.5, L2 = 0.5))</w:t>
+      </w:r>
+    </w:p>
+    <w:p>
+      <w:pPr>
+        <w:ind w:left="1701" w:hanging="567"/>
+        <w:jc w:val="left"/>
+        <w:rPr>
+          <w:rFonts w:ascii="Courier New" w:hAnsi="Courier New" w:cs="Courier New"/>
+          <w:bCs/>
+          <w:i/>
+          <w:sz w:val="18"/>
+          <w:szCs w:val="18"/>
+          <w:u w:val="single"/>
+        </w:rPr>
+      </w:pPr>
+      <w:r>
+        <w:rPr>
+          <w:rFonts w:ascii="Courier New" w:hAnsi="Courier New" w:cs="Courier New"/>
+          <w:bCs/>
+          <w:i/>
+          <w:sz w:val="18"/>
+          <w:szCs w:val="18"/>
+          <w:u w:val="single"/>
+        </w:rPr>
+        <w:t>#</w:t>
+      </w:r>
+      <w:r>
+        <w:rPr>
+          <w:rFonts w:ascii="Courier New" w:hAnsi="Courier New" w:cs="Courier New"/>
+          <w:bCs/>
+          <w:i/>
+          <w:sz w:val="18"/>
+          <w:szCs w:val="18"/>
+          <w:u w:val="single"/>
+        </w:rPr>
+        <w:t>##</w:t>
+      </w:r>
+      <w:r>
+        <w:rPr>
+          <w:rFonts w:ascii="Courier New" w:hAnsi="Courier New" w:cs="Courier New"/>
+          <w:bCs/>
+          <w:i/>
+          <w:sz w:val="18"/>
+          <w:szCs w:val="18"/>
+          <w:u w:val="single"/>
+        </w:rPr>
+        <w:t xml:space="preserve"> color of dots. Example (3) when dots are in different categories. A single color mentionned per layer is applied to all the dots of the layer</w:t>
+      </w:r>
+    </w:p>
+    <w:p>
+      <w:pPr>
+        <w:ind w:left="1701" w:hanging="567"/>
+        <w:jc w:val="left"/>
+        <w:rPr>
+          <w:rFonts w:ascii="Courier New" w:hAnsi="Courier New" w:cs="Courier New"/>
+          <w:bCs/>
+          <w:i/>
+          <w:sz w:val="18"/>
+          <w:szCs w:val="18"/>
+        </w:rPr>
+      </w:pPr>
+      <w:r>
+        <w:rPr>
+          <w:rFonts w:ascii="Courier New" w:hAnsi="Courier New" w:cs="Courier New"/>
+          <w:bCs/>
+          <w:i/>
+          <w:sz w:val="18"/>
+          <w:szCs w:val="18"/>
+        </w:rPr>
+        <w:t># set.seed(1) ; obs1 &lt;- data.frame(km = rnorm(1000, 22, 3), time = rnorm(1000, 22, 3), group1 = rep(c("A1", "A2"), each = 500)) ; obs2 &lt;-data.frame(km = rnorm(1000, 30, 3), time = rnorm(1000, 30, 3), group2 = rep(c("G1", "G2"), each = 500)) ; set.seed(NULL) ; fun_gg_scatter(data1 = list(L1 = obs1, L2 = obs2), x = list(L1 = "km", L2 = "km"), y = list(L1 = "time", L2 = "time"), , categ = list(L1 = "group1", L2 = "group2"), geom = list(L1 = "geom_point", L2 = "geom_point"), alpha = list(L1 = 0.5, L2 = 0.5), color = list(L1 = "coral", L2 = "green"))</w:t>
+      </w:r>
+    </w:p>
+    <w:p>
+      <w:pPr>
+        <w:ind w:left="1701" w:hanging="567"/>
+        <w:jc w:val="left"/>
+        <w:rPr>
+          <w:rFonts w:ascii="Courier New" w:hAnsi="Courier New" w:cs="Courier New"/>
+          <w:bCs/>
+          <w:i/>
+          <w:sz w:val="18"/>
+          <w:szCs w:val="18"/>
+          <w:u w:val="single"/>
+        </w:rPr>
+      </w:pPr>
+      <w:r>
+        <w:rPr>
+          <w:rFonts w:ascii="Courier New" w:hAnsi="Courier New" w:cs="Courier New"/>
+          <w:bCs/>
+          <w:i/>
+          <w:sz w:val="18"/>
+          <w:szCs w:val="18"/>
+          <w:u w:val="single"/>
+        </w:rPr>
+        <w:t>#</w:t>
+      </w:r>
+      <w:r>
+        <w:rPr>
+          <w:rFonts w:ascii="Courier New" w:hAnsi="Courier New" w:cs="Courier New"/>
+          <w:bCs/>
+          <w:i/>
+          <w:sz w:val="18"/>
+          <w:szCs w:val="18"/>
+          <w:u w:val="single"/>
+        </w:rPr>
+        <w:t>##</w:t>
+      </w:r>
+      <w:r>
+        <w:rPr>
+          <w:rFonts w:ascii="Courier New" w:hAnsi="Courier New" w:cs="Courier New"/>
+          <w:bCs/>
+          <w:i/>
+          <w:sz w:val="18"/>
+          <w:szCs w:val="18"/>
+          <w:u w:val="single"/>
+        </w:rPr>
+        <w:t xml:space="preserve"> color of dots. Example (5) when dots are in different categories, with one color per category in each layer</w:t>
+      </w:r>
+    </w:p>
+    <w:p>
+      <w:pPr>
+        <w:ind w:left="1701" w:hanging="567"/>
+        <w:jc w:val="left"/>
+        <w:rPr>
+          <w:rFonts w:ascii="Courier New" w:hAnsi="Courier New" w:cs="Courier New"/>
+          <w:bCs/>
+          <w:i/>
+          <w:sz w:val="18"/>
+          <w:szCs w:val="18"/>
+        </w:rPr>
+      </w:pPr>
+      <w:r>
+        <w:rPr>
+          <w:rFonts w:ascii="Courier New" w:hAnsi="Courier New" w:cs="Courier New"/>
+          <w:bCs/>
+          <w:i/>
+          <w:sz w:val="18"/>
+          <w:szCs w:val="18"/>
+        </w:rPr>
+        <w:t># set.seed(1) ; obs1 &lt;- data.frame(km = rnorm(1000, 22, 3), time = rnorm(1000, 22, 3), group1 = rep(c("A1", "A2"), each = 500)) ; obs2 &lt;-data.frame(km = rnorm(1000, 30, 3), time = rnorm(1000, 30, 3), group2 = rep(c("G1", "G2"), each = 500)) ; set.seed(NULL) ; fun_gg_scatter(data1 = list(L1 = obs1, L2 = obs2), x = list(L1 = "km", L2 = "km"), y = list(L1 = "time", L2 = "time"), , categ = list(L1 = "group1", L2 = "group2"), geom = list(L1 = "geom_point", L2 = "geom_point"), alpha = list(L1 = 0.5, L2 = 0.5), color = list(L1 = c("coral", "blue"), L2 = c("green", "black")))</w:t>
+      </w:r>
+    </w:p>
+    <w:p>
+      <w:pPr>
+        <w:ind w:left="1701" w:hanging="567"/>
+        <w:jc w:val="left"/>
+        <w:rPr>
+          <w:rFonts w:ascii="Courier New" w:hAnsi="Courier New" w:cs="Courier New"/>
+          <w:bCs/>
+          <w:i/>
+          <w:sz w:val="18"/>
+          <w:szCs w:val="18"/>
+          <w:u w:val="single"/>
+        </w:rPr>
+      </w:pPr>
+      <w:r>
+        <w:rPr>
+          <w:rFonts w:ascii="Courier New" w:hAnsi="Courier New" w:cs="Courier New"/>
+          <w:bCs/>
+          <w:i/>
+          <w:sz w:val="18"/>
+          <w:szCs w:val="18"/>
+          <w:u w:val="single"/>
+        </w:rPr>
+        <w:t>#</w:t>
+      </w:r>
+      <w:r>
+        <w:rPr>
+          <w:rFonts w:ascii="Courier New" w:hAnsi="Courier New" w:cs="Courier New"/>
+          <w:bCs/>
+          <w:i/>
+          <w:sz w:val="18"/>
+          <w:szCs w:val="18"/>
+          <w:u w:val="single"/>
+        </w:rPr>
+        <w:t xml:space="preserve">## </w:t>
+      </w:r>
+      <w:r>
+        <w:rPr>
+          <w:rFonts w:ascii="Courier New" w:hAnsi="Courier New" w:cs="Courier New"/>
+          <w:bCs/>
+          <w:i/>
+          <w:sz w:val="18"/>
+          <w:szCs w:val="18"/>
+          <w:u w:val="single"/>
+        </w:rPr>
+        <w:t>color of dots. Example (4) when dots are in different categories. Numbers can be used if ggplot</w:t>
+      </w:r>
+      <w:r>
+        <w:rPr>
+          <w:rFonts w:ascii="Courier New" w:hAnsi="Courier New" w:cs="Courier New"/>
+          <w:bCs/>
+          <w:i/>
+          <w:sz w:val="18"/>
+          <w:szCs w:val="18"/>
+          <w:u w:val="single"/>
+        </w:rPr>
+        <w:t>2</w:t>
+      </w:r>
+      <w:r>
+        <w:rPr>
+          <w:rFonts w:ascii="Courier New" w:hAnsi="Courier New" w:cs="Courier New"/>
+          <w:bCs/>
+          <w:i/>
+          <w:sz w:val="18"/>
+          <w:szCs w:val="18"/>
+          <w:u w:val="single"/>
+        </w:rPr>
+        <w:t xml:space="preserve"> colors are desired</w:t>
+      </w:r>
+    </w:p>
+    <w:p>
+      <w:pPr>
+        <w:ind w:left="1701" w:hanging="567"/>
+        <w:jc w:val="left"/>
+        <w:rPr>
+          <w:rFonts w:ascii="Courier New" w:hAnsi="Courier New" w:cs="Courier New"/>
+          <w:bCs/>
+          <w:i/>
+          <w:sz w:val="18"/>
+          <w:szCs w:val="18"/>
+        </w:rPr>
+      </w:pPr>
+      <w:r>
+        <w:rPr>
+          <w:rFonts w:ascii="Courier New" w:hAnsi="Courier New" w:cs="Courier New"/>
+          <w:bCs/>
+          <w:i/>
+          <w:sz w:val="18"/>
+          <w:szCs w:val="18"/>
+        </w:rPr>
+        <w:t xml:space="preserve"># set.seed(1) ; obs1 &lt;- data.frame(km = rnorm(1000, 22, 3), time = rnorm(1000, 22, 3), group1 = rep(c("A1", "A2"), each = 500)) ; obs2 &lt;-data.frame(km = rnorm(1000, 30, 3), time = rnorm(1000, 30, 3), group2 = </w:t>
+      </w:r>
+      <w:r>
+        <w:rPr>
+          <w:rFonts w:ascii="Courier New" w:hAnsi="Courier New" w:cs="Courier New"/>
+          <w:bCs/>
+          <w:i/>
+          <w:sz w:val="18"/>
+          <w:szCs w:val="18"/>
+        </w:rPr>
+        <w:lastRenderedPageBreak/>
+        <w:t>rep(c("G1", "G2"), each = 500)) ; set.seed(NULL) ; fun_gg_scatter(data1 = list(L1 = obs1, L2 = obs2), x = list(L1 = "km", L2 = "km"), y = list(L1 = "time", L2 = "time"), , categ = list(L1 = "group1", L2 = "group2"), geom = list(L1 = "geom_point", L2 = "geom_point"), alpha = list(L1 = 0.5, L2 = 0.5), color = list(L1 = 1:2, L2 = c(4, 7)))</w:t>
+      </w:r>
+    </w:p>
+    <w:p>
+      <w:pPr>
+        <w:ind w:left="1701" w:hanging="567"/>
+        <w:jc w:val="left"/>
+        <w:rPr>
+          <w:rFonts w:ascii="Courier New" w:hAnsi="Courier New" w:cs="Courier New"/>
+          <w:bCs/>
+          <w:i/>
+          <w:sz w:val="18"/>
+          <w:szCs w:val="18"/>
+          <w:u w:val="single"/>
+        </w:rPr>
+      </w:pPr>
+      <w:r>
+        <w:rPr>
+          <w:rFonts w:ascii="Courier New" w:hAnsi="Courier New" w:cs="Courier New"/>
+          <w:bCs/>
+          <w:i/>
+          <w:sz w:val="18"/>
+          <w:szCs w:val="18"/>
+          <w:u w:val="single"/>
+        </w:rPr>
+        <w:t>#</w:t>
+      </w:r>
+      <w:r>
+        <w:rPr>
+          <w:rFonts w:ascii="Courier New" w:hAnsi="Courier New" w:cs="Courier New"/>
+          <w:bCs/>
+          <w:i/>
+          <w:sz w:val="18"/>
+          <w:szCs w:val="18"/>
+          <w:u w:val="single"/>
+        </w:rPr>
+        <w:t>##</w:t>
+      </w:r>
+      <w:r>
+        <w:rPr>
+          <w:rFonts w:ascii="Courier New" w:hAnsi="Courier New" w:cs="Courier New"/>
+          <w:bCs/>
+          <w:i/>
+          <w:sz w:val="18"/>
+          <w:szCs w:val="18"/>
+          <w:u w:val="single"/>
+        </w:rPr>
+        <w:t xml:space="preserve"> color of dots. Example (7) when dots are in different categories, with colors as a data frame column. BEWARE: one color per category must be respected (try also numbers). BEWARE: in color argument, if the column of the data frame does not exist, color can be still displayed (L2 = obs2$notgood is equivalent to L2 = NULL). Such situation is reported in the warning messages (see below)</w:t>
+      </w:r>
+    </w:p>
+    <w:p>
+      <w:pPr>
+        <w:ind w:left="1701" w:hanging="567"/>
+        <w:jc w:val="left"/>
+        <w:rPr>
+          <w:rFonts w:ascii="Courier New" w:hAnsi="Courier New" w:cs="Courier New"/>
+          <w:bCs/>
+          <w:i/>
+          <w:sz w:val="18"/>
+          <w:szCs w:val="18"/>
+        </w:rPr>
+      </w:pPr>
+      <w:r>
+        <w:rPr>
+          <w:rFonts w:ascii="Courier New" w:hAnsi="Courier New" w:cs="Courier New"/>
+          <w:bCs/>
+          <w:i/>
+          <w:sz w:val="18"/>
+          <w:szCs w:val="18"/>
+        </w:rPr>
+        <w:t># set.seed(1) ; obs1 &lt;- data.frame(km = rnorm(1000, 22, 3), time = rnorm(1000, 22, 3), group1 = rep(c("A1", "A2"), each = 500), col1 = rep(c("coral", "blue"), each = 500)) ; obs2 &lt;-data.frame(km = rnorm(1000, 30, 3), time = rnorm(1000, 30, 3), group2 = rep(c("G1", "G2"), each = 500), col2 = rep(c("green", "black"), each = 500)) ; set.seed(NULL) ; fun_gg_scatter(data1 = list(L1 = obs1, L2 = obs2), x = list(L1 = "km", L2 = "km"), y = list(L1 = "time", L2 = "time"), , categ = list(L1 = "group1", L2 = "group2"), geom = list(L1 = "geom_point", L2 = "geom_point"), alpha = list(L1 = 0.5, L2 = 0.5), color = list(L1 = obs1$col1, L2 = obs2$col2))</w:t>
+      </w:r>
+    </w:p>
+    <w:p>
+      <w:pPr>
+        <w:ind w:left="1701" w:hanging="567"/>
+        <w:jc w:val="left"/>
+        <w:rPr>
+          <w:rFonts w:ascii="Courier New" w:hAnsi="Courier New" w:cs="Courier New"/>
+          <w:bCs/>
+          <w:i/>
+          <w:sz w:val="18"/>
+          <w:szCs w:val="18"/>
+          <w:u w:val="single"/>
+        </w:rPr>
+      </w:pPr>
+      <w:r>
+        <w:rPr>
+          <w:rFonts w:ascii="Courier New" w:hAnsi="Courier New" w:cs="Courier New"/>
+          <w:bCs/>
+          <w:i/>
+          <w:sz w:val="18"/>
+          <w:szCs w:val="18"/>
+          <w:u w:val="single"/>
+        </w:rPr>
+        <w:t>#</w:t>
+      </w:r>
+      <w:r>
+        <w:rPr>
+          <w:rFonts w:ascii="Courier New" w:hAnsi="Courier New" w:cs="Courier New"/>
+          <w:bCs/>
+          <w:i/>
+          <w:sz w:val="18"/>
+          <w:szCs w:val="18"/>
+          <w:u w:val="single"/>
+        </w:rPr>
+        <w:t>##</w:t>
+      </w:r>
+      <w:r>
+        <w:rPr>
+          <w:rFonts w:ascii="Courier New" w:hAnsi="Courier New" w:cs="Courier New"/>
+          <w:bCs/>
+          <w:i/>
+          <w:sz w:val="18"/>
+          <w:szCs w:val="18"/>
+          <w:u w:val="single"/>
+        </w:rPr>
+        <w:t xml:space="preserve"> color of dots. Example (8) when dots are in different categories, with colors as a data frame column. Easiest way is not recommended with mutiple layers</w:t>
+      </w:r>
+    </w:p>
+    <w:p>
+      <w:pPr>
+        <w:ind w:left="1701" w:hanging="567"/>
+        <w:jc w:val="left"/>
+        <w:rPr>
+          <w:rFonts w:ascii="Courier New" w:hAnsi="Courier New" w:cs="Courier New"/>
+          <w:bCs/>
+          <w:i/>
+          <w:sz w:val="18"/>
+          <w:szCs w:val="18"/>
+        </w:rPr>
+      </w:pPr>
+      <w:r>
+        <w:rPr>
+          <w:rFonts w:ascii="Courier New" w:hAnsi="Courier New" w:cs="Courier New"/>
+          <w:bCs/>
+          <w:i/>
+          <w:sz w:val="18"/>
+          <w:szCs w:val="18"/>
+        </w:rPr>
+        <w:t># set.seed(1) ; obs1 &lt;- data.frame(km = rnorm(1000, 22, 3), time = rnorm(1000, 22, 3), group1 = rep(c("A1", "A2"), each = 500), col1 = rep(c("coral", "blue"), each = 500)) ; obs2 &lt;-data.frame(km = rnorm(1000, 30, 3), time = rnorm(1000, 30, 3), group2 = rep(c("G1", "G2"), each = 500), col2 = rep(c("green", "black"), each = 500)) ; set.seed(NULL) ; fun_gg_scatter(data1 = list(L1 = obs1, L2 = obs2), x = list(L1 = "km", L2 = "km"), y = list(L1 = "time", L2 = "time"), , categ = list(L1 = "group1", L2 = "group2"), geom = list(L1 = "geom_point", L2 = "geom_point"), alpha = list(L1 = 0.5, L2 = 0.5), color = list(L1 = as.numeric(obs1$group1), L2 = as.numeric(obs2$group2)))</w:t>
+      </w:r>
+    </w:p>
+    <w:p>
+      <w:pPr>
+        <w:ind w:left="1701" w:hanging="567"/>
+        <w:jc w:val="left"/>
+        <w:rPr>
+          <w:rFonts w:ascii="Courier New" w:hAnsi="Courier New" w:cs="Courier New"/>
+          <w:bCs/>
+          <w:i/>
+          <w:sz w:val="18"/>
+          <w:szCs w:val="18"/>
+          <w:u w:val="single"/>
+        </w:rPr>
+      </w:pPr>
+      <w:r>
+        <w:rPr>
+          <w:rFonts w:ascii="Courier New" w:hAnsi="Courier New" w:cs="Courier New"/>
+          <w:bCs/>
+          <w:i/>
+          <w:sz w:val="18"/>
+          <w:szCs w:val="18"/>
+          <w:u w:val="single"/>
+        </w:rPr>
+        <w:t>#</w:t>
+      </w:r>
+      <w:r>
+        <w:rPr>
+          <w:rFonts w:ascii="Courier New" w:hAnsi="Courier New" w:cs="Courier New"/>
+          <w:bCs/>
+          <w:i/>
+          <w:sz w:val="18"/>
+          <w:szCs w:val="18"/>
+          <w:u w:val="single"/>
+        </w:rPr>
+        <w:t>##</w:t>
+      </w:r>
+      <w:r>
+        <w:rPr>
+          <w:rFonts w:ascii="Courier New" w:hAnsi="Courier New" w:cs="Courier New"/>
+          <w:bCs/>
+          <w:i/>
+          <w:sz w:val="18"/>
+          <w:szCs w:val="18"/>
+          <w:u w:val="single"/>
+        </w:rPr>
+        <w:t xml:space="preserve"> legend name</w:t>
+      </w:r>
+    </w:p>
+    <w:p>
+      <w:pPr>
+        <w:ind w:left="1701" w:hanging="567"/>
+        <w:jc w:val="left"/>
+        <w:rPr>
+          <w:rFonts w:ascii="Courier New" w:hAnsi="Courier New" w:cs="Courier New"/>
+          <w:bCs/>
+          <w:i/>
+          <w:sz w:val="18"/>
+          <w:szCs w:val="18"/>
+        </w:rPr>
+      </w:pPr>
+      <w:r>
+        <w:rPr>
+          <w:rFonts w:ascii="Courier New" w:hAnsi="Courier New" w:cs="Courier New"/>
+          <w:bCs/>
+          <w:i/>
+          <w:sz w:val="18"/>
+          <w:szCs w:val="18"/>
+        </w:rPr>
+        <w:t># set.seed(1) ; obs1 &lt;- data.frame(km = rnorm(1000, 22, 3), time = rnorm(1000, 22, 3), group1 = rep(c("A1", "A2"), each = 500)) ; obs2 &lt;-data.frame(km = rnorm(1000, 30, 3), time = rnorm(1000, 30, 3), group2 = rep(c("G1", "G2"), each = 500)) ; set.seed(NULL) ; fun_gg_scatter(data1 = list(L1 = obs1, L2 = obs2), x = list(L1 = "km", L2 = "km"), y = list(L1 = "time", L2 = "time"), , categ = list(L1 = "group1", L2 = "group2"), legend.name = list(L1 = "CLASS A", L2 = "CLASS G"), geom = list(L1 = "geom_point", L2 = "geom_point"), alpha = list(L1 = 0.5, L2 = 0.5))</w:t>
+      </w:r>
+    </w:p>
+    <w:p>
+      <w:pPr>
+        <w:ind w:left="1701" w:hanging="567"/>
+        <w:jc w:val="left"/>
+        <w:rPr>
+          <w:rFonts w:ascii="Courier New" w:hAnsi="Courier New" w:cs="Courier New"/>
+          <w:bCs/>
+          <w:i/>
+          <w:sz w:val="18"/>
+          <w:szCs w:val="18"/>
+          <w:u w:val="single"/>
+        </w:rPr>
+      </w:pPr>
+      <w:r>
+        <w:rPr>
+          <w:rFonts w:ascii="Courier New" w:hAnsi="Courier New" w:cs="Courier New"/>
+          <w:bCs/>
+          <w:i/>
+          <w:sz w:val="18"/>
+          <w:szCs w:val="18"/>
+          <w:u w:val="single"/>
+        </w:rPr>
+        <w:t>#</w:t>
+      </w:r>
+      <w:r>
+        <w:rPr>
+          <w:rFonts w:ascii="Courier New" w:hAnsi="Courier New" w:cs="Courier New"/>
+          <w:bCs/>
+          <w:i/>
+          <w:sz w:val="18"/>
+          <w:szCs w:val="18"/>
+          <w:u w:val="single"/>
+        </w:rPr>
+        <w:t>##</w:t>
+      </w:r>
+      <w:r>
+        <w:rPr>
+          <w:rFonts w:ascii="Courier New" w:hAnsi="Courier New" w:cs="Courier New"/>
+          <w:bCs/>
+          <w:i/>
+          <w:sz w:val="18"/>
+          <w:szCs w:val="18"/>
+          <w:u w:val="single"/>
+        </w:rPr>
+        <w:t xml:space="preserve"> different geom features. Example (1) with 5 layers. Note that order in data1 defines the overlay order (from below to above) and the order in the legend (from top to bottom)</w:t>
+      </w:r>
+    </w:p>
+    <w:p>
+      <w:pPr>
+        <w:ind w:left="1701" w:hanging="567"/>
+        <w:jc w:val="left"/>
+        <w:rPr>
+          <w:rFonts w:ascii="Courier New" w:hAnsi="Courier New" w:cs="Courier New"/>
+          <w:bCs/>
+          <w:i/>
+          <w:sz w:val="18"/>
+          <w:szCs w:val="18"/>
+        </w:rPr>
+      </w:pPr>
+      <w:r>
+        <w:rPr>
+          <w:rFonts w:ascii="Courier New" w:hAnsi="Courier New" w:cs="Courier New"/>
+          <w:bCs/>
+          <w:i/>
+          <w:sz w:val="18"/>
+          <w:szCs w:val="18"/>
+        </w:rPr>
+        <w:t xml:space="preserve"># set.seed(1) ; obs1 &lt;- data.frame(km = rnorm(1000, 22, 3), time = rnorm(1000, 22, 3), group1 = rep(c("A1", "A2"), each = 500)) ; obs2 &lt;-data.frame(km = rnorm(1000, 30, 3), time = rnorm(1000, 30, 3), group2 = rep(c("G1", "G2"), each = 500)) ; set.seed(NULL) ; obs3 &lt;- data.frame(time = c(29, 31), group3 = c("HORIZ.THRESHOLD.1", "HORIZ.THRESHOLD.2")) ; obs4 &lt;- data.frame(km = 26, group4 = "VERTIC.THRESHOLD") ; obs5 &lt;- data.frame(km = seq(1, 100, 0.1), time = 7*seq(1, 100, 0.1)^0.5, group5 = "FUNCTION") ; fun_gg_scatter(data1 = list(L1 = obs1, L2 = obs2, L3 = obs3, L4 = obs4, L5 = obs5), x = list(L1 = "km", L2 = "km", L3 = NULL, L4 = "km", L5 = "km"), y = list(L1 = "time", L2 = "time", L3 = "time", L4 = NULL, L5 = "time"), categ = list(L1 = "group1", L2 = "group2", L3 = "group3", L4 = "group4", L5 = "group5"), geom = list(L1 = "geom_point", L2 = "geom_point", L3 = "geom_hline", L4 = "geom_vline", L5 = "geom_line"), alpha = list(L1 = 0.5, L2 = 0.5, L3 = 0.5, L4 = 0.5, L5 = 0.5), </w:t>
+      </w:r>
+      <w:r>
+        <w:rPr>
+          <w:rFonts w:ascii="Courier New" w:hAnsi="Courier New" w:cs="Courier New"/>
+          <w:bCs/>
+          <w:i/>
+          <w:sz w:val="18"/>
+          <w:szCs w:val="18"/>
+        </w:rPr>
+        <w:t>x.lim</w:t>
+      </w:r>
+      <w:r>
+        <w:rPr>
+          <w:rFonts w:ascii="Courier New" w:hAnsi="Courier New" w:cs="Courier New"/>
+          <w:bCs/>
+          <w:i/>
+          <w:sz w:val="18"/>
+          <w:szCs w:val="18"/>
+        </w:rPr>
+        <w:t xml:space="preserve"> = c(10, 40), </w:t>
+      </w:r>
+      <w:r>
+        <w:rPr>
+          <w:rFonts w:ascii="Courier New" w:hAnsi="Courier New" w:cs="Courier New"/>
+          <w:bCs/>
+          <w:i/>
+          <w:sz w:val="18"/>
+          <w:szCs w:val="18"/>
+        </w:rPr>
+        <w:t>y.lim</w:t>
+      </w:r>
+      <w:r>
+        <w:rPr>
+          <w:rFonts w:ascii="Courier New" w:hAnsi="Courier New" w:cs="Courier New"/>
+          <w:bCs/>
+          <w:i/>
+          <w:sz w:val="18"/>
+          <w:szCs w:val="18"/>
+        </w:rPr>
+        <w:t xml:space="preserve"> = c(10, 40), classic = TRUE, line.size = 0.75)</w:t>
+      </w:r>
+    </w:p>
+    <w:p>
+      <w:pPr>
+        <w:ind w:left="1701" w:hanging="567"/>
+        <w:jc w:val="left"/>
+        <w:rPr>
+          <w:rFonts w:ascii="Courier New" w:hAnsi="Courier New" w:cs="Courier New"/>
+          <w:bCs/>
+          <w:i/>
+          <w:sz w:val="18"/>
+          <w:szCs w:val="18"/>
+          <w:u w:val="single"/>
         </w:rPr>
       </w:pPr>
       <w:r>
@@ -5859,30 +6653,52 @@
           <w:szCs w:val="18"/>
           <w:u w:val="single"/>
         </w:rPr>
-        <w:t xml:space="preserve"> color of dots. Example (1)</w:t>
-      </w:r>
-    </w:p>
-    <w:p>
-      <w:pPr>
-        <w:ind w:left="1701" w:hanging="567"/>
-        <w:jc w:val="left"/>
-        <w:rPr>
-          <w:rFonts w:ascii="Courier New" w:hAnsi="Courier New" w:cs="Courier New"/>
-          <w:bCs/>
-          <w:i/>
-          <w:sz w:val="18"/>
-          <w:szCs w:val="18"/>
-        </w:rPr>
-      </w:pPr>
-      <w:r>
-        <w:rPr>
-          <w:rFonts w:ascii="Courier New" w:hAnsi="Courier New" w:cs="Courier New"/>
-          <w:bCs/>
-          <w:i/>
-          <w:sz w:val="18"/>
-          <w:szCs w:val="18"/>
-        </w:rPr>
-        <w:t># set.seed(1) ; obs1 &lt;- data.frame(km = rnorm(1000, 22, 3), time = rnorm(1000, 22, 3)) ; obs2 &lt;-data.frame(km = rnorm(1000, 30, 3), time = rnorm(1000, 30, 3)) ; set.seed(NULL) ; fun_gg_scatter(data1 = list(L1 = obs1, L2 = obs2), x = list(L1 = "km", L2 = "km"), y = list(L1 = "time", L2 = "time"), geom = list(L1 = "geom_point", L2 = "geom_point"), alpha = list(L1 = 0.5, L2 = 0.5), color = list(L1 = "coral", L2 = "green"))</w:t>
+        <w:t xml:space="preserve"> layer transparency. One transparency defined by layer (from 0 invisible to 1 opaque). Note that for lines, transparency in not applied in the legend to prevent a ggplot2 bug </w:t>
+      </w:r>
+      <w:r>
+        <w:rPr>
+          <w:rFonts w:ascii="Courier New" w:hAnsi="Courier New" w:cs="Courier New"/>
+          <w:bCs/>
+          <w:i/>
+          <w:sz w:val="18"/>
+          <w:szCs w:val="18"/>
+          <w:u w:val="single"/>
+        </w:rPr>
+        <w:t xml:space="preserve">on windows </w:t>
+      </w:r>
+      <w:r>
+        <w:rPr>
+          <w:rFonts w:ascii="Courier New" w:hAnsi="Courier New" w:cs="Courier New"/>
+          <w:bCs/>
+          <w:i/>
+          <w:sz w:val="18"/>
+          <w:szCs w:val="18"/>
+          <w:u w:val="single"/>
+        </w:rPr>
+        <w:t>(https://github.com/tidyverse/ggplot2/issues/2452)</w:t>
+      </w:r>
+    </w:p>
+    <w:p>
+      <w:pPr>
+        <w:ind w:left="1701" w:hanging="567"/>
+        <w:jc w:val="left"/>
+        <w:rPr>
+          <w:rFonts w:ascii="Courier New" w:hAnsi="Courier New" w:cs="Courier New"/>
+          <w:bCs/>
+          <w:i/>
+          <w:sz w:val="18"/>
+          <w:szCs w:val="18"/>
+        </w:rPr>
+      </w:pPr>
+      <w:r>
+        <w:rPr>
+          <w:rFonts w:ascii="Courier New" w:hAnsi="Courier New" w:cs="Courier New"/>
+          <w:bCs/>
+          <w:i/>
+          <w:sz w:val="18"/>
+          <w:szCs w:val="18"/>
+        </w:rPr>
+        <w:t># set.seed(1) ; obs1 &lt;- data.frame(km = rnorm(1000, 22, 3), time = rnorm(1000, 22, 3), group1 = rep(c("A1", "A2"), each = 500)) ; obs2 &lt;-data.frame(km = rnorm(1000, 30, 3), time = rnorm(1000, 30, 3), group2 = rep(c("G1", "G2"), each = 500)) ; set.seed(NULL) ; fun_gg_scatter(data1 = list(L1 = obs1, L2 = obs2), x = list(L1 = "km", L2 = "km"), y = list(L1 = "time", L2 = "time"), , categ = list(L1 = "group1", L2 = "group2"), geom = list(L1 = "geom_point", L2 = "geom_point"), alpha = list(L1 = 1, L2 = 0.1))</w:t>
       </w:r>
     </w:p>
     <w:p>
@@ -5926,42 +6742,45 @@
           <w:i/>
           <w:sz w:val="18"/>
           <w:szCs w:val="18"/>
-        </w:rPr>
-        <w:t xml:space="preserve"> </w:t>
-      </w:r>
-      <w:r>
-        <w:rPr>
-          <w:rFonts w:ascii="Courier New" w:hAnsi="Courier New" w:cs="Courier New"/>
-          <w:bCs/>
-          <w:i/>
-          <w:sz w:val="18"/>
-          <w:szCs w:val="18"/>
-          <w:u w:val="single"/>
-        </w:rPr>
-        <w:t>color of dots. Example (2) of the legend display. The categ argument must be supplied. Make a fake categorical colum in the data frame if necessary (as in this example). The categ argument triggers the legend display. The legend.name argument is used to remove the legend title of each layer</w:t>
-      </w:r>
-    </w:p>
-    <w:p>
-      <w:pPr>
-        <w:ind w:left="1701" w:hanging="567"/>
-        <w:jc w:val="left"/>
-        <w:rPr>
-          <w:rFonts w:ascii="Courier New" w:hAnsi="Courier New" w:cs="Courier New"/>
-          <w:bCs/>
-          <w:i/>
-          <w:sz w:val="18"/>
-          <w:szCs w:val="18"/>
-        </w:rPr>
-      </w:pPr>
-      <w:r>
-        <w:rPr>
-          <w:rFonts w:ascii="Courier New" w:hAnsi="Courier New" w:cs="Courier New"/>
-          <w:bCs/>
-          <w:i/>
-          <w:sz w:val="18"/>
-          <w:szCs w:val="18"/>
-        </w:rPr>
-        <w:t># set.seed(1) ; obs1 &lt;- data.frame(km = rnorm(1000, 22, 3), time = rnorm(1000, 22, 3), group1 = "GROUP1") ; obs2 &lt;-data.frame(km = rnorm(1000, 30, 3), time = rnorm(1000, 30, 3), group2 = "GROUP2") ; set.seed(NULL) ; fun_gg_scatter(data1 = list(L1 = obs1, L2 = obs2), x = list(L1 = "km", L2 = "km"), y = list(L1 = "time", L2 = "time"), categ = list(L1 = "group1", L2 = "group2"), legend.name = list(L1 = NULL, L2 = NULL), geom = list(L1 = "geom_point", L2 = "geom_point"), alpha = list(L1 = 0.5, L2 = 0.5), color = list(L1 = "coral", L2 = "green"))</w:t>
+          <w:u w:val="single"/>
+        </w:rPr>
+        <w:t xml:space="preserve"> other different example of mutiple geom features are shown in the fun_segmentation function</w:t>
+      </w:r>
+    </w:p>
+    <w:p>
+      <w:pPr>
+        <w:ind w:left="1701" w:hanging="567"/>
+        <w:jc w:val="left"/>
+        <w:rPr>
+          <w:rFonts w:ascii="Courier New" w:hAnsi="Courier New" w:cs="Courier New"/>
+          <w:bCs/>
+          <w:i/>
+          <w:sz w:val="18"/>
+          <w:szCs w:val="18"/>
+          <w:u w:val="single"/>
+        </w:rPr>
+      </w:pPr>
+      <w:r>
+        <w:rPr>
+          <w:rFonts w:ascii="Courier New" w:hAnsi="Courier New" w:cs="Courier New"/>
+          <w:bCs/>
+          <w:i/>
+          <w:sz w:val="18"/>
+          <w:szCs w:val="18"/>
+          <w:u w:val="single"/>
+        </w:rPr>
+        <w:t>##</w:t>
+      </w:r>
+      <w:r>
+        <w:rPr>
+          <w:rFonts w:ascii="Courier New" w:hAnsi="Courier New" w:cs="Courier New"/>
+          <w:bCs/>
+          <w:i/>
+          <w:sz w:val="18"/>
+          <w:szCs w:val="18"/>
+          <w:u w:val="single"/>
+        </w:rPr>
+        <w:t xml:space="preserve"> OTHER GRAPHIC ARGUMENTS</w:t>
       </w:r>
     </w:p>
     <w:p>
@@ -6008,30 +6827,40 @@
           <w:szCs w:val="18"/>
           <w:u w:val="single"/>
         </w:rPr>
-        <w:t xml:space="preserve"> color of dots. Example (3) when dots are in different categories (default colors)</w:t>
-      </w:r>
-    </w:p>
-    <w:p>
-      <w:pPr>
-        <w:ind w:left="1701" w:hanging="567"/>
-        <w:jc w:val="left"/>
-        <w:rPr>
-          <w:rFonts w:ascii="Courier New" w:hAnsi="Courier New" w:cs="Courier New"/>
-          <w:bCs/>
-          <w:i/>
-          <w:sz w:val="18"/>
-          <w:szCs w:val="18"/>
-        </w:rPr>
-      </w:pPr>
-      <w:r>
-        <w:rPr>
-          <w:rFonts w:ascii="Courier New" w:hAnsi="Courier New" w:cs="Courier New"/>
-          <w:bCs/>
-          <w:i/>
-          <w:sz w:val="18"/>
-          <w:szCs w:val="18"/>
-        </w:rPr>
-        <w:t># set.seed(1) ; obs1 &lt;- data.frame(km = rnorm(1000, 22, 3), time = rnorm(1000, 22, 3), group1 = rep(c("A1", "A2"), each = 500)) ; obs2 &lt;-data.frame(km = rnorm(1000, 30, 3), time = rnorm(1000, 30, 3), group2 = rep(c("G1", "G2"), each = 500)) ; set.seed(NULL) ; fun_gg_scatter(data1 = list(L1 = obs1, L2 = obs2), x = list(L1 = "km", L2 = "km"), y = list(L1 = "time", L2 = "time"), , categ = list(L1 = "group1", L2 = "group2"), geom = list(L1 = "geom_point", L2 = "geom_point"), alpha = list(L1 = 0.5, L2 = 0.5))</w:t>
+        <w:t xml:space="preserve"> dot size (line.size argument controls size of lines)</w:t>
+      </w:r>
+    </w:p>
+    <w:p>
+      <w:pPr>
+        <w:ind w:left="1701" w:hanging="567"/>
+        <w:jc w:val="left"/>
+        <w:rPr>
+          <w:rFonts w:ascii="Courier New" w:hAnsi="Courier New" w:cs="Courier New"/>
+          <w:bCs/>
+          <w:i/>
+          <w:sz w:val="18"/>
+          <w:szCs w:val="18"/>
+        </w:rPr>
+      </w:pPr>
+      <w:r>
+        <w:rPr>
+          <w:rFonts w:ascii="Courier New" w:hAnsi="Courier New" w:cs="Courier New"/>
+          <w:bCs/>
+          <w:i/>
+          <w:sz w:val="18"/>
+          <w:szCs w:val="18"/>
+        </w:rPr>
+        <w:t># obs1 &lt;- data.frame(km = 2:7, time = (2:7)^2, group = c("A", "A", "A",</w:t>
+      </w:r>
+      <w:r>
+        <w:rPr>
+          <w:rFonts w:ascii="Courier New" w:hAnsi="Courier New" w:cs="Courier New"/>
+          <w:bCs/>
+          <w:i/>
+          <w:sz w:val="18"/>
+          <w:szCs w:val="18"/>
+        </w:rPr>
+        <w:t xml:space="preserve"> "B", "B", "B")) ; obs1 ; fun_gg_scatter(data1 = obs1, x = "km", y = "time", dot.size = 5)</w:t>
       </w:r>
     </w:p>
     <w:p>
@@ -6078,30 +6907,7 @@
           <w:szCs w:val="18"/>
           <w:u w:val="single"/>
         </w:rPr>
-        <w:t xml:space="preserve"> color of dots. Example (3) when dots are in different categories. A single color mentionned per layer is applied to all the dots of the layer</w:t>
-      </w:r>
-    </w:p>
-    <w:p>
-      <w:pPr>
-        <w:ind w:left="1701" w:hanging="567"/>
-        <w:jc w:val="left"/>
-        <w:rPr>
-          <w:rFonts w:ascii="Courier New" w:hAnsi="Courier New" w:cs="Courier New"/>
-          <w:bCs/>
-          <w:i/>
-          <w:sz w:val="18"/>
-          <w:szCs w:val="18"/>
-        </w:rPr>
-      </w:pPr>
-      <w:r>
-        <w:rPr>
-          <w:rFonts w:ascii="Courier New" w:hAnsi="Courier New" w:cs="Courier New"/>
-          <w:bCs/>
-          <w:i/>
-          <w:sz w:val="18"/>
-          <w:szCs w:val="18"/>
-        </w:rPr>
-        <w:t># set.seed(1) ; obs1 &lt;- data.frame(km = rnorm(1000, 22, 3), time = rnorm(1000, 22, 3), group1 = rep(c("A1", "A2"), each = 500)) ; obs2 &lt;-data.frame(km = rnorm(1000, 30, 3), time = rnorm(1000, 30, 3), group2 = rep(c("G1", "G2"), each = 500)) ; set.seed(NULL) ; fun_gg_scatter(data1 = list(L1 = obs1, L2 = obs2), x = list(L1 = "km", L2 = "km"), y = list(L1 = "time", L2 = "time"), , categ = list(L1 = "group1", L2 = "group2"), geom = list(L1 = "geom_point", L2 = "geom_point"), alpha = list(L1 = 0.5, L2 = 0.5), color = list(L1 = "coral", L2 = "green"))</w:t>
+        <w:t xml:space="preserve"> axis management: examples are shown for x-axis but are identical for y-axis</w:t>
       </w:r>
     </w:p>
     <w:p>
@@ -6148,30 +6954,60 @@
           <w:szCs w:val="18"/>
           <w:u w:val="single"/>
         </w:rPr>
-        <w:t xml:space="preserve"> color of dots. Example (5) when dots are in different categories, with one color per category in each layer</w:t>
-      </w:r>
-    </w:p>
-    <w:p>
-      <w:pPr>
-        <w:ind w:left="1701" w:hanging="567"/>
-        <w:jc w:val="left"/>
-        <w:rPr>
-          <w:rFonts w:ascii="Courier New" w:hAnsi="Courier New" w:cs="Courier New"/>
-          <w:bCs/>
-          <w:i/>
-          <w:sz w:val="18"/>
-          <w:szCs w:val="18"/>
-        </w:rPr>
-      </w:pPr>
-      <w:r>
-        <w:rPr>
-          <w:rFonts w:ascii="Courier New" w:hAnsi="Courier New" w:cs="Courier New"/>
-          <w:bCs/>
-          <w:i/>
-          <w:sz w:val="18"/>
-          <w:szCs w:val="18"/>
-        </w:rPr>
-        <w:t># set.seed(1) ; obs1 &lt;- data.frame(km = rnorm(1000, 22, 3), time = rnorm(1000, 22, 3), group1 = rep(c("A1", "A2"), each = 500)) ; obs2 &lt;-data.frame(km = rnorm(1000, 30, 3), time = rnorm(1000, 30, 3), group2 = rep(c("G1", "G2"), each = 500)) ; set.seed(NULL) ; fun_gg_scatter(data1 = list(L1 = obs1, L2 = obs2), x = list(L1 = "km", L2 = "km"), y = list(L1 = "time", L2 = "time"), , categ = list(L1 = "group1", L2 = "group2"), geom = list(L1 = "geom_point", L2 = "geom_point"), alpha = list(L1 = 0.5, L2 = 0.5), color = list(L1 = c("coral", "blue"), L2 = c("green", "black")))</w:t>
+        <w:t xml:space="preserve"> x-axis limits. Example (1)</w:t>
+      </w:r>
+    </w:p>
+    <w:p>
+      <w:pPr>
+        <w:ind w:left="1701" w:hanging="567"/>
+        <w:jc w:val="left"/>
+        <w:rPr>
+          <w:rFonts w:ascii="Courier New" w:hAnsi="Courier New" w:cs="Courier New"/>
+          <w:bCs/>
+          <w:i/>
+          <w:sz w:val="18"/>
+          <w:szCs w:val="18"/>
+        </w:rPr>
+      </w:pPr>
+      <w:r>
+        <w:rPr>
+          <w:rFonts w:ascii="Courier New" w:hAnsi="Courier New" w:cs="Courier New"/>
+          <w:bCs/>
+          <w:i/>
+          <w:sz w:val="18"/>
+          <w:szCs w:val="18"/>
+        </w:rPr>
+        <w:t># obs1 &lt;- data.frame(km = 2:7, time = (2:7)^2, group = c("A", "A", "A",</w:t>
+      </w:r>
+      <w:r>
+        <w:rPr>
+          <w:rFonts w:ascii="Courier New" w:hAnsi="Courier New" w:cs="Courier New"/>
+          <w:bCs/>
+          <w:i/>
+          <w:sz w:val="18"/>
+          <w:szCs w:val="18"/>
+        </w:rPr>
+        <w:t xml:space="preserve"> "B", "B", "B")) ; obs1 ; fun_gg_scatter(data1 = obs1, x = "km", y = "time", </w:t>
+      </w:r>
+      <w:r>
+        <w:rPr>
+          <w:rFonts w:ascii="Courier New" w:hAnsi="Courier New" w:cs="Courier New"/>
+          <w:bCs/>
+          <w:i/>
+          <w:sz w:val="18"/>
+          <w:szCs w:val="18"/>
+        </w:rPr>
+        <w:t>x.lim</w:t>
+      </w:r>
+      <w:r>
+        <w:rPr>
+          <w:rFonts w:ascii="Courier New" w:hAnsi="Courier New" w:cs="Courier New"/>
+          <w:bCs/>
+          <w:i/>
+          <w:sz w:val="18"/>
+          <w:szCs w:val="18"/>
+        </w:rPr>
+        <w:t xml:space="preserve"> = c(-1, 25))</w:t>
       </w:r>
     </w:p>
     <w:p>
@@ -6207,88 +7043,940 @@
           <w:szCs w:val="18"/>
           <w:u w:val="single"/>
         </w:rPr>
-        <w:t xml:space="preserve">## </w:t>
-      </w:r>
-      <w:r>
-        <w:rPr>
-          <w:rFonts w:ascii="Courier New" w:hAnsi="Courier New" w:cs="Courier New"/>
-          <w:bCs/>
-          <w:i/>
-          <w:sz w:val="18"/>
-          <w:szCs w:val="18"/>
-          <w:u w:val="single"/>
-        </w:rPr>
-        <w:t>color of dots. Example (4) when dots are in different categories. Numbers can be used if ggplot</w:t>
-      </w:r>
-      <w:r>
-        <w:rPr>
-          <w:rFonts w:ascii="Courier New" w:hAnsi="Courier New" w:cs="Courier New"/>
-          <w:bCs/>
-          <w:i/>
-          <w:sz w:val="18"/>
-          <w:szCs w:val="18"/>
-          <w:u w:val="single"/>
-        </w:rPr>
-        <w:t>2</w:t>
-      </w:r>
-      <w:r>
-        <w:rPr>
-          <w:rFonts w:ascii="Courier New" w:hAnsi="Courier New" w:cs="Courier New"/>
-          <w:bCs/>
-          <w:i/>
-          <w:sz w:val="18"/>
-          <w:szCs w:val="18"/>
-          <w:u w:val="single"/>
-        </w:rPr>
-        <w:t xml:space="preserve"> colors are desired</w:t>
-      </w:r>
-    </w:p>
-    <w:p>
-      <w:pPr>
-        <w:ind w:left="1701" w:hanging="567"/>
-        <w:jc w:val="left"/>
-        <w:rPr>
-          <w:rFonts w:ascii="Courier New" w:hAnsi="Courier New" w:cs="Courier New"/>
-          <w:bCs/>
-          <w:i/>
-          <w:sz w:val="18"/>
-          <w:szCs w:val="18"/>
-        </w:rPr>
-      </w:pPr>
-      <w:r>
-        <w:rPr>
-          <w:rFonts w:ascii="Courier New" w:hAnsi="Courier New" w:cs="Courier New"/>
-          <w:bCs/>
-          <w:i/>
-          <w:sz w:val="18"/>
-          <w:szCs w:val="18"/>
-        </w:rPr>
-        <w:t># set.seed(1) ; obs1 &lt;- data.frame(km = rnorm(1000, 22, 3), time = rnorm(1000, 22, 3), group1 = rep(c("A1", "A2"), each = 500)) ; obs2 &lt;-data.frame(km = rnorm(1000, 30, 3), time = rnorm(1000, 30, 3), group2 = rep(c("G1", "G2"), each = 500)) ; set.seed(NULL) ; fun_gg_scatter(data1 = list(L1 = obs1, L2 = obs2), x = list(L1 = "km", L2 = "km"), y = list(L1 = "time", L2 = "time"), , categ = list(L1 = "group1", L2 = "group2"), geom = list(L1 = "geom_point", L2 = "geom_point"), alpha = list(L1 = 0.5, L2 = 0.5), color = list(L1 = 1:2, L2 = c(4, 7)))</w:t>
-      </w:r>
-    </w:p>
-    <w:p>
-      <w:pPr>
-        <w:ind w:left="1701" w:hanging="567"/>
-        <w:jc w:val="left"/>
-        <w:rPr>
-          <w:rFonts w:ascii="Courier New" w:hAnsi="Courier New" w:cs="Courier New"/>
-          <w:bCs/>
-          <w:i/>
-          <w:sz w:val="18"/>
-          <w:szCs w:val="18"/>
-          <w:u w:val="single"/>
-        </w:rPr>
-      </w:pPr>
-      <w:r>
-        <w:rPr>
-          <w:rFonts w:ascii="Courier New" w:hAnsi="Courier New" w:cs="Courier New"/>
-          <w:bCs/>
-          <w:i/>
-          <w:sz w:val="18"/>
-          <w:szCs w:val="18"/>
-          <w:u w:val="single"/>
+        <w:t>##</w:t>
+      </w:r>
+      <w:r>
+        <w:rPr>
+          <w:rFonts w:ascii="Courier New" w:hAnsi="Courier New" w:cs="Courier New"/>
+          <w:bCs/>
+          <w:i/>
+          <w:sz w:val="18"/>
+          <w:szCs w:val="18"/>
+          <w:u w:val="single"/>
+        </w:rPr>
+        <w:t xml:space="preserve"> x-axis limits. Example (2) showing that order matters in </w:t>
+      </w:r>
+      <w:r>
+        <w:rPr>
+          <w:rFonts w:ascii="Courier New" w:hAnsi="Courier New" w:cs="Courier New"/>
+          <w:bCs/>
+          <w:i/>
+          <w:sz w:val="18"/>
+          <w:szCs w:val="18"/>
+          <w:u w:val="single"/>
+        </w:rPr>
+        <w:t>y.lim</w:t>
+      </w:r>
+      <w:r>
+        <w:rPr>
+          <w:rFonts w:ascii="Courier New" w:hAnsi="Courier New" w:cs="Courier New"/>
+          <w:bCs/>
+          <w:i/>
+          <w:sz w:val="18"/>
+          <w:szCs w:val="18"/>
+          <w:u w:val="single"/>
+        </w:rPr>
+        <w:t xml:space="preserve"> argument</w:t>
+      </w:r>
+    </w:p>
+    <w:p>
+      <w:pPr>
+        <w:ind w:left="1701" w:hanging="567"/>
+        <w:jc w:val="left"/>
+        <w:rPr>
+          <w:rFonts w:ascii="Courier New" w:hAnsi="Courier New" w:cs="Courier New"/>
+          <w:bCs/>
+          <w:i/>
+          <w:sz w:val="18"/>
+          <w:szCs w:val="18"/>
+        </w:rPr>
+      </w:pPr>
+      <w:r>
+        <w:rPr>
+          <w:rFonts w:ascii="Courier New" w:hAnsi="Courier New" w:cs="Courier New"/>
+          <w:bCs/>
+          <w:i/>
+          <w:sz w:val="18"/>
+          <w:szCs w:val="18"/>
+        </w:rPr>
+        <w:t># obs1 &lt;- data.frame(km = 2:7, time = (2:7)^2, group = c("A", "A", "A",</w:t>
+      </w:r>
+      <w:r>
+        <w:rPr>
+          <w:rFonts w:ascii="Courier New" w:hAnsi="Courier New" w:cs="Courier New"/>
+          <w:bCs/>
+          <w:i/>
+          <w:sz w:val="18"/>
+          <w:szCs w:val="18"/>
+        </w:rPr>
+        <w:t xml:space="preserve"> "B", "B", "B")) ; obs1 ; fun_gg_scatter(data1 = obs1, x = "km", y = "time", </w:t>
+      </w:r>
+      <w:r>
+        <w:rPr>
+          <w:rFonts w:ascii="Courier New" w:hAnsi="Courier New" w:cs="Courier New"/>
+          <w:bCs/>
+          <w:i/>
+          <w:sz w:val="18"/>
+          <w:szCs w:val="18"/>
+        </w:rPr>
+        <w:t>x.lim</w:t>
+      </w:r>
+      <w:r>
+        <w:rPr>
+          <w:rFonts w:ascii="Courier New" w:hAnsi="Courier New" w:cs="Courier New"/>
+          <w:bCs/>
+          <w:i/>
+          <w:sz w:val="18"/>
+          <w:szCs w:val="18"/>
+        </w:rPr>
+        <w:t xml:space="preserve"> = c(25, -1))</w:t>
+      </w:r>
+    </w:p>
+    <w:p>
+      <w:pPr>
+        <w:ind w:left="1701" w:hanging="567"/>
+        <w:jc w:val="left"/>
+        <w:rPr>
+          <w:rFonts w:ascii="Courier New" w:hAnsi="Courier New" w:cs="Courier New"/>
+          <w:bCs/>
+          <w:i/>
+          <w:sz w:val="18"/>
+          <w:szCs w:val="18"/>
+          <w:u w:val="single"/>
+        </w:rPr>
+      </w:pPr>
+      <w:r>
+        <w:rPr>
+          <w:rFonts w:ascii="Courier New" w:hAnsi="Courier New" w:cs="Courier New"/>
+          <w:bCs/>
+          <w:i/>
+          <w:sz w:val="18"/>
+          <w:szCs w:val="18"/>
+          <w:u w:val="single"/>
+        </w:rPr>
+        <w:t>#</w:t>
+      </w:r>
+      <w:r>
+        <w:rPr>
+          <w:rFonts w:ascii="Courier New" w:hAnsi="Courier New" w:cs="Courier New"/>
+          <w:bCs/>
+          <w:i/>
+          <w:sz w:val="18"/>
+          <w:szCs w:val="18"/>
+          <w:u w:val="single"/>
+        </w:rPr>
+        <w:t>##</w:t>
+      </w:r>
+      <w:r>
+        <w:rPr>
+          <w:rFonts w:ascii="Courier New" w:hAnsi="Courier New" w:cs="Courier New"/>
+          <w:bCs/>
+          <w:i/>
+          <w:sz w:val="18"/>
+          <w:szCs w:val="18"/>
+          <w:u w:val="single"/>
+        </w:rPr>
+        <w:t xml:space="preserve"> log scale. Example (1). BEWARE: x column must be log, otherwise incoherent scale (see below warning message with the return argument)</w:t>
+      </w:r>
+    </w:p>
+    <w:p>
+      <w:pPr>
+        <w:ind w:left="1701" w:hanging="567"/>
+        <w:jc w:val="left"/>
+        <w:rPr>
+          <w:rFonts w:ascii="Courier New" w:hAnsi="Courier New" w:cs="Courier New"/>
+          <w:bCs/>
+          <w:i/>
+          <w:sz w:val="18"/>
+          <w:szCs w:val="18"/>
+        </w:rPr>
+      </w:pPr>
+      <w:r>
+        <w:rPr>
+          <w:rFonts w:ascii="Courier New" w:hAnsi="Courier New" w:cs="Courier New"/>
+          <w:bCs/>
+          <w:i/>
+          <w:sz w:val="18"/>
+          <w:szCs w:val="18"/>
+        </w:rPr>
+        <w:t># obs1 &lt;- data.frame(km = 2:7, time = (2:7)^2, group = c("A", "A", "A",</w:t>
+      </w:r>
+      <w:r>
+        <w:rPr>
+          <w:rFonts w:ascii="Courier New" w:hAnsi="Courier New" w:cs="Courier New"/>
+          <w:bCs/>
+          <w:i/>
+          <w:sz w:val="18"/>
+          <w:szCs w:val="18"/>
+        </w:rPr>
+        <w:t xml:space="preserve"> "B", "B", "B")) ; obs1 ; fun_gg_scatter(data1 = obs1, x = "km", y = "time", </w:t>
+      </w:r>
+      <w:r>
+        <w:rPr>
+          <w:rFonts w:ascii="Courier New" w:hAnsi="Courier New" w:cs="Courier New"/>
+          <w:bCs/>
+          <w:i/>
+          <w:sz w:val="18"/>
+          <w:szCs w:val="18"/>
+        </w:rPr>
+        <w:t>x.log</w:t>
+      </w:r>
+      <w:r>
+        <w:rPr>
+          <w:rFonts w:ascii="Courier New" w:hAnsi="Courier New" w:cs="Courier New"/>
+          <w:bCs/>
+          <w:i/>
+          <w:sz w:val="18"/>
+          <w:szCs w:val="18"/>
+        </w:rPr>
+        <w:t xml:space="preserve"> = "log10")</w:t>
+      </w:r>
+    </w:p>
+    <w:p>
+      <w:pPr>
+        <w:ind w:left="1701" w:hanging="567"/>
+        <w:jc w:val="left"/>
+        <w:rPr>
+          <w:rFonts w:ascii="Courier New" w:hAnsi="Courier New" w:cs="Courier New"/>
+          <w:bCs/>
+          <w:i/>
+          <w:sz w:val="18"/>
+          <w:szCs w:val="18"/>
+          <w:u w:val="single"/>
+        </w:rPr>
+      </w:pPr>
+      <w:r>
+        <w:rPr>
+          <w:rFonts w:ascii="Courier New" w:hAnsi="Courier New" w:cs="Courier New"/>
+          <w:bCs/>
+          <w:i/>
+          <w:sz w:val="18"/>
+          <w:szCs w:val="18"/>
+          <w:u w:val="single"/>
+        </w:rPr>
+        <w:t>#</w:t>
+      </w:r>
+      <w:r>
+        <w:rPr>
+          <w:rFonts w:ascii="Courier New" w:hAnsi="Courier New" w:cs="Courier New"/>
+          <w:bCs/>
+          <w:i/>
+          <w:sz w:val="18"/>
+          <w:szCs w:val="18"/>
+          <w:u w:val="single"/>
+        </w:rPr>
+        <w:t>##</w:t>
+      </w:r>
+      <w:r>
+        <w:rPr>
+          <w:rFonts w:ascii="Courier New" w:hAnsi="Courier New" w:cs="Courier New"/>
+          <w:bCs/>
+          <w:i/>
+          <w:sz w:val="18"/>
+          <w:szCs w:val="18"/>
+          <w:u w:val="single"/>
+        </w:rPr>
+        <w:t xml:space="preserve"> log scale. Example (2). BEWARE: values of the </w:t>
+      </w:r>
+      <w:r>
+        <w:rPr>
+          <w:rFonts w:ascii="Courier New" w:hAnsi="Courier New" w:cs="Courier New"/>
+          <w:bCs/>
+          <w:i/>
+          <w:sz w:val="18"/>
+          <w:szCs w:val="18"/>
+          <w:u w:val="single"/>
+        </w:rPr>
+        <w:t>x.lim</w:t>
+      </w:r>
+      <w:r>
+        <w:rPr>
+          <w:rFonts w:ascii="Courier New" w:hAnsi="Courier New" w:cs="Courier New"/>
+          <w:bCs/>
+          <w:i/>
+          <w:sz w:val="18"/>
+          <w:szCs w:val="18"/>
+          <w:u w:val="single"/>
+        </w:rPr>
+        <w:t xml:space="preserve"> must be in the corresponding log</w:t>
+      </w:r>
+    </w:p>
+    <w:p>
+      <w:pPr>
+        <w:ind w:left="1701" w:hanging="567"/>
+        <w:jc w:val="left"/>
+        <w:rPr>
+          <w:rFonts w:ascii="Courier New" w:hAnsi="Courier New" w:cs="Courier New"/>
+          <w:bCs/>
+          <w:i/>
+          <w:sz w:val="18"/>
+          <w:szCs w:val="18"/>
+        </w:rPr>
+      </w:pPr>
+      <w:r>
+        <w:rPr>
+          <w:rFonts w:ascii="Courier New" w:hAnsi="Courier New" w:cs="Courier New"/>
+          <w:bCs/>
+          <w:i/>
+          <w:sz w:val="18"/>
+          <w:szCs w:val="18"/>
+        </w:rPr>
+        <w:t># obs1 &lt;- data.frame(km = 2:7, time = (2:7)^2, group = c("A", "A", "A",</w:t>
+      </w:r>
+      <w:r>
+        <w:rPr>
+          <w:rFonts w:ascii="Courier New" w:hAnsi="Courier New" w:cs="Courier New"/>
+          <w:bCs/>
+          <w:i/>
+          <w:sz w:val="18"/>
+          <w:szCs w:val="18"/>
+        </w:rPr>
+        <w:t xml:space="preserve"> "B", "B", "B")) ; obs1 ; fun_gg_scatter(data1 = obs1, x = "km", y = "time", </w:t>
+      </w:r>
+      <w:r>
+        <w:rPr>
+          <w:rFonts w:ascii="Courier New" w:hAnsi="Courier New" w:cs="Courier New"/>
+          <w:bCs/>
+          <w:i/>
+          <w:sz w:val="18"/>
+          <w:szCs w:val="18"/>
+        </w:rPr>
+        <w:t>x.log</w:t>
+      </w:r>
+      <w:r>
+        <w:rPr>
+          <w:rFonts w:ascii="Courier New" w:hAnsi="Courier New" w:cs="Courier New"/>
+          <w:bCs/>
+          <w:i/>
+          <w:sz w:val="18"/>
+          <w:szCs w:val="18"/>
+        </w:rPr>
+        <w:t xml:space="preserve"> = "log10", </w:t>
+      </w:r>
+      <w:r>
+        <w:rPr>
+          <w:rFonts w:ascii="Courier New" w:hAnsi="Courier New" w:cs="Courier New"/>
+          <w:bCs/>
+          <w:i/>
+          <w:sz w:val="18"/>
+          <w:szCs w:val="18"/>
+        </w:rPr>
+        <w:t>x.lim</w:t>
+      </w:r>
+      <w:r>
+        <w:rPr>
+          <w:rFonts w:ascii="Courier New" w:hAnsi="Courier New" w:cs="Courier New"/>
+          <w:bCs/>
+          <w:i/>
+          <w:sz w:val="18"/>
+          <w:szCs w:val="18"/>
+        </w:rPr>
+        <w:t xml:space="preserve"> = c(1, 10))</w:t>
+      </w:r>
+    </w:p>
+    <w:p>
+      <w:pPr>
+        <w:ind w:left="1701" w:hanging="567"/>
+        <w:jc w:val="left"/>
+        <w:rPr>
+          <w:rFonts w:ascii="Courier New" w:hAnsi="Courier New" w:cs="Courier New"/>
+          <w:bCs/>
+          <w:i/>
+          <w:sz w:val="18"/>
+          <w:szCs w:val="18"/>
+          <w:u w:val="single"/>
+        </w:rPr>
+      </w:pPr>
+      <w:r>
+        <w:rPr>
+          <w:rFonts w:ascii="Courier New" w:hAnsi="Courier New" w:cs="Courier New"/>
+          <w:bCs/>
+          <w:i/>
+          <w:sz w:val="18"/>
+          <w:szCs w:val="18"/>
+          <w:u w:val="single"/>
+        </w:rPr>
+        <w:t>#</w:t>
+      </w:r>
+      <w:r>
+        <w:rPr>
+          <w:rFonts w:ascii="Courier New" w:hAnsi="Courier New" w:cs="Courier New"/>
+          <w:bCs/>
+          <w:i/>
+          <w:sz w:val="18"/>
+          <w:szCs w:val="18"/>
+          <w:u w:val="single"/>
+        </w:rPr>
+        <w:t>##</w:t>
+      </w:r>
+      <w:r>
+        <w:rPr>
+          <w:rFonts w:ascii="Courier New" w:hAnsi="Courier New" w:cs="Courier New"/>
+          <w:bCs/>
+          <w:i/>
+          <w:sz w:val="18"/>
+          <w:szCs w:val="18"/>
+          <w:u w:val="single"/>
+        </w:rPr>
+        <w:t xml:space="preserve"> tick number. Example (1). Note that the final number shown is approximate</w:t>
+      </w:r>
+    </w:p>
+    <w:p>
+      <w:pPr>
+        <w:ind w:left="1701" w:hanging="567"/>
+        <w:jc w:val="left"/>
+        <w:rPr>
+          <w:rFonts w:ascii="Courier New" w:hAnsi="Courier New" w:cs="Courier New"/>
+          <w:bCs/>
+          <w:i/>
+          <w:sz w:val="18"/>
+          <w:szCs w:val="18"/>
+        </w:rPr>
+      </w:pPr>
+      <w:r>
+        <w:rPr>
+          <w:rFonts w:ascii="Courier New" w:hAnsi="Courier New" w:cs="Courier New"/>
+          <w:bCs/>
+          <w:i/>
+          <w:sz w:val="18"/>
+          <w:szCs w:val="18"/>
+        </w:rPr>
+        <w:t># obs1 &lt;- data.frame(km = 2:7, time = (2:7)^2, group = c("A", "A", "A",</w:t>
+      </w:r>
+      <w:r>
+        <w:rPr>
+          <w:rFonts w:ascii="Courier New" w:hAnsi="Courier New" w:cs="Courier New"/>
+          <w:bCs/>
+          <w:i/>
+          <w:sz w:val="18"/>
+          <w:szCs w:val="18"/>
+        </w:rPr>
+        <w:t xml:space="preserve"> "B", "B", "B")) ; obs1 ; fun_gg_scatter(data1 = obs1, x = "km", y = "time", x.tick.nb = 6)</w:t>
+      </w:r>
+    </w:p>
+    <w:p>
+      <w:pPr>
+        <w:ind w:left="1701" w:hanging="567"/>
+        <w:jc w:val="left"/>
+        <w:rPr>
+          <w:rFonts w:ascii="Courier New" w:hAnsi="Courier New" w:cs="Courier New"/>
+          <w:bCs/>
+          <w:i/>
+          <w:sz w:val="18"/>
+          <w:szCs w:val="18"/>
+          <w:u w:val="single"/>
+        </w:rPr>
+      </w:pPr>
+      <w:r>
+        <w:rPr>
+          <w:rFonts w:ascii="Courier New" w:hAnsi="Courier New" w:cs="Courier New"/>
+          <w:bCs/>
+          <w:i/>
+          <w:sz w:val="18"/>
+          <w:szCs w:val="18"/>
+          <w:u w:val="single"/>
+        </w:rPr>
+        <w:t>#</w:t>
+      </w:r>
+      <w:r>
+        <w:rPr>
+          <w:rFonts w:ascii="Courier New" w:hAnsi="Courier New" w:cs="Courier New"/>
+          <w:bCs/>
+          <w:i/>
+          <w:sz w:val="18"/>
+          <w:szCs w:val="18"/>
+          <w:u w:val="single"/>
+        </w:rPr>
+        <w:t>##</w:t>
+      </w:r>
+      <w:r>
+        <w:rPr>
+          <w:rFonts w:ascii="Courier New" w:hAnsi="Courier New" w:cs="Courier New"/>
+          <w:bCs/>
+          <w:i/>
+          <w:sz w:val="18"/>
+          <w:szCs w:val="18"/>
+          <w:u w:val="single"/>
+        </w:rPr>
+        <w:t xml:space="preserve"> tick number. Example (2) using a log2 scale</w:t>
+      </w:r>
+    </w:p>
+    <w:p>
+      <w:pPr>
+        <w:ind w:left="1701" w:hanging="567"/>
+        <w:jc w:val="left"/>
+        <w:rPr>
+          <w:rFonts w:ascii="Courier New" w:hAnsi="Courier New" w:cs="Courier New"/>
+          <w:bCs/>
+          <w:i/>
+          <w:sz w:val="18"/>
+          <w:szCs w:val="18"/>
+        </w:rPr>
+      </w:pPr>
+      <w:r>
+        <w:rPr>
+          <w:rFonts w:ascii="Courier New" w:hAnsi="Courier New" w:cs="Courier New"/>
+          <w:bCs/>
+          <w:i/>
+          <w:sz w:val="18"/>
+          <w:szCs w:val="18"/>
+        </w:rPr>
+        <w:t># obs1 &lt;- data.frame(km = 2:7, time = (2:7)^2, group = c("A", "A", "A",</w:t>
+      </w:r>
+      <w:r>
+        <w:rPr>
+          <w:rFonts w:ascii="Courier New" w:hAnsi="Courier New" w:cs="Courier New"/>
+          <w:bCs/>
+          <w:i/>
+          <w:sz w:val="18"/>
+          <w:szCs w:val="18"/>
+        </w:rPr>
+        <w:t xml:space="preserve"> "B", "B", "B")) ; obs1 ; fun_gg_scatter(data1 = obs1, x = "km", y = "time", </w:t>
+      </w:r>
+      <w:r>
+        <w:rPr>
+          <w:rFonts w:ascii="Courier New" w:hAnsi="Courier New" w:cs="Courier New"/>
+          <w:bCs/>
+          <w:i/>
+          <w:sz w:val="18"/>
+          <w:szCs w:val="18"/>
+        </w:rPr>
+        <w:t>x.log</w:t>
+      </w:r>
+      <w:r>
+        <w:rPr>
+          <w:rFonts w:ascii="Courier New" w:hAnsi="Courier New" w:cs="Courier New"/>
+          <w:bCs/>
+          <w:i/>
+          <w:sz w:val="18"/>
+          <w:szCs w:val="18"/>
+        </w:rPr>
+        <w:t xml:space="preserve"> = "log2", x.tick.nb = 6)</w:t>
+      </w:r>
+    </w:p>
+    <w:p>
+      <w:pPr>
+        <w:ind w:left="1701" w:hanging="567"/>
+        <w:jc w:val="left"/>
+        <w:rPr>
+          <w:rFonts w:ascii="Courier New" w:hAnsi="Courier New" w:cs="Courier New"/>
+          <w:bCs/>
+          <w:i/>
+          <w:sz w:val="18"/>
+          <w:szCs w:val="18"/>
+          <w:u w:val="single"/>
+        </w:rPr>
+      </w:pPr>
+      <w:r>
+        <w:rPr>
+          <w:rFonts w:ascii="Courier New" w:hAnsi="Courier New" w:cs="Courier New"/>
+          <w:bCs/>
+          <w:i/>
+          <w:sz w:val="18"/>
+          <w:szCs w:val="18"/>
+          <w:u w:val="single"/>
+        </w:rPr>
+        <w:t>#</w:t>
+      </w:r>
+      <w:r>
+        <w:rPr>
+          <w:rFonts w:ascii="Courier New" w:hAnsi="Courier New" w:cs="Courier New"/>
+          <w:bCs/>
+          <w:i/>
+          <w:sz w:val="18"/>
+          <w:szCs w:val="18"/>
+          <w:u w:val="single"/>
+        </w:rPr>
+        <w:t>##</w:t>
+      </w:r>
+      <w:r>
+        <w:rPr>
+          <w:rFonts w:ascii="Courier New" w:hAnsi="Courier New" w:cs="Courier New"/>
+          <w:bCs/>
+          <w:i/>
+          <w:sz w:val="18"/>
+          <w:szCs w:val="18"/>
+          <w:u w:val="single"/>
+        </w:rPr>
+        <w:t xml:space="preserve"> tick number. Example (3) using a log10 scale</w:t>
+      </w:r>
+    </w:p>
+    <w:p>
+      <w:pPr>
+        <w:ind w:left="1701" w:hanging="567"/>
+        <w:jc w:val="left"/>
+        <w:rPr>
+          <w:rFonts w:ascii="Courier New" w:hAnsi="Courier New" w:cs="Courier New"/>
+          <w:bCs/>
+          <w:i/>
+          <w:sz w:val="18"/>
+          <w:szCs w:val="18"/>
+        </w:rPr>
+      </w:pPr>
+      <w:r>
+        <w:rPr>
+          <w:rFonts w:ascii="Courier New" w:hAnsi="Courier New" w:cs="Courier New"/>
+          <w:bCs/>
+          <w:i/>
+          <w:sz w:val="18"/>
+          <w:szCs w:val="18"/>
+        </w:rPr>
+        <w:t># obs1 &lt;- data.frame(km = 2:7, time = (2:7)^2, group = c("A", "A", "A",</w:t>
+      </w:r>
+      <w:r>
+        <w:rPr>
+          <w:rFonts w:ascii="Courier New" w:hAnsi="Courier New" w:cs="Courier New"/>
+          <w:bCs/>
+          <w:i/>
+          <w:sz w:val="18"/>
+          <w:szCs w:val="18"/>
+        </w:rPr>
+        <w:t xml:space="preserve"> "B", "B", "B")) ; obs1 ; fun_gg_scatter(data1 = obs1, x = "km", y = "time", </w:t>
+      </w:r>
+      <w:r>
+        <w:rPr>
+          <w:rFonts w:ascii="Courier New" w:hAnsi="Courier New" w:cs="Courier New"/>
+          <w:bCs/>
+          <w:i/>
+          <w:sz w:val="18"/>
+          <w:szCs w:val="18"/>
+        </w:rPr>
+        <w:t>x.log</w:t>
+      </w:r>
+      <w:r>
+        <w:rPr>
+          <w:rFonts w:ascii="Courier New" w:hAnsi="Courier New" w:cs="Courier New"/>
+          <w:bCs/>
+          <w:i/>
+          <w:sz w:val="18"/>
+          <w:szCs w:val="18"/>
+        </w:rPr>
+        <w:t xml:space="preserve"> = "log10", x.tick.nb = 6)</w:t>
+      </w:r>
+    </w:p>
+    <w:p>
+      <w:pPr>
+        <w:ind w:left="1701" w:hanging="567"/>
+        <w:jc w:val="left"/>
+        <w:rPr>
+          <w:rFonts w:ascii="Courier New" w:hAnsi="Courier New" w:cs="Courier New"/>
+          <w:bCs/>
+          <w:i/>
+          <w:sz w:val="18"/>
+          <w:szCs w:val="18"/>
+          <w:u w:val="single"/>
+        </w:rPr>
+      </w:pPr>
+      <w:r>
+        <w:rPr>
+          <w:rFonts w:ascii="Courier New" w:hAnsi="Courier New" w:cs="Courier New"/>
+          <w:bCs/>
+          <w:i/>
+          <w:sz w:val="18"/>
+          <w:szCs w:val="18"/>
+          <w:u w:val="single"/>
+        </w:rPr>
+        <w:t>#</w:t>
+      </w:r>
+      <w:r>
+        <w:rPr>
+          <w:rFonts w:ascii="Courier New" w:hAnsi="Courier New" w:cs="Courier New"/>
+          <w:bCs/>
+          <w:i/>
+          <w:sz w:val="18"/>
+          <w:szCs w:val="18"/>
+          <w:u w:val="single"/>
+        </w:rPr>
+        <w:t>##</w:t>
+      </w:r>
+      <w:r>
+        <w:rPr>
+          <w:rFonts w:ascii="Courier New" w:hAnsi="Courier New" w:cs="Courier New"/>
+          <w:bCs/>
+          <w:i/>
+          <w:sz w:val="18"/>
+          <w:szCs w:val="18"/>
+          <w:u w:val="single"/>
+        </w:rPr>
+        <w:t xml:space="preserve"> tick number. Example (4) using a log10 scale: the reverse x-axis correctly deal with log10 scale</w:t>
+      </w:r>
+    </w:p>
+    <w:p>
+      <w:pPr>
+        <w:ind w:left="1701" w:hanging="567"/>
+        <w:jc w:val="left"/>
+        <w:rPr>
+          <w:rFonts w:ascii="Courier New" w:hAnsi="Courier New" w:cs="Courier New"/>
+          <w:bCs/>
+          <w:i/>
+          <w:sz w:val="18"/>
+          <w:szCs w:val="18"/>
+        </w:rPr>
+      </w:pPr>
+      <w:r>
+        <w:rPr>
+          <w:rFonts w:ascii="Courier New" w:hAnsi="Courier New" w:cs="Courier New"/>
+          <w:bCs/>
+          <w:i/>
+          <w:sz w:val="18"/>
+          <w:szCs w:val="18"/>
+        </w:rPr>
+        <w:t># obs1 &lt;- data.frame(km = 2:7, time = (2:7)^2, group = c("A", "A", "A",</w:t>
+      </w:r>
+      <w:r>
+        <w:rPr>
+          <w:rFonts w:ascii="Courier New" w:hAnsi="Courier New" w:cs="Courier New"/>
+          <w:bCs/>
+          <w:i/>
+          <w:sz w:val="18"/>
+          <w:szCs w:val="18"/>
+        </w:rPr>
+        <w:t xml:space="preserve"> "B", "B", "B")) ; obs1 ; fun_gg_scatter(data1 = obs1, x = "km", y = "time", </w:t>
+      </w:r>
+      <w:r>
+        <w:rPr>
+          <w:rFonts w:ascii="Courier New" w:hAnsi="Courier New" w:cs="Courier New"/>
+          <w:bCs/>
+          <w:i/>
+          <w:sz w:val="18"/>
+          <w:szCs w:val="18"/>
+        </w:rPr>
+        <w:t>x.log</w:t>
+      </w:r>
+      <w:r>
+        <w:rPr>
+          <w:rFonts w:ascii="Courier New" w:hAnsi="Courier New" w:cs="Courier New"/>
+          <w:bCs/>
+          <w:i/>
+          <w:sz w:val="18"/>
+          <w:szCs w:val="18"/>
+        </w:rPr>
+        <w:t xml:space="preserve"> = "log10", </w:t>
+      </w:r>
+      <w:r>
+        <w:rPr>
+          <w:rFonts w:ascii="Courier New" w:hAnsi="Courier New" w:cs="Courier New"/>
+          <w:bCs/>
+          <w:i/>
+          <w:sz w:val="18"/>
+          <w:szCs w:val="18"/>
+        </w:rPr>
+        <w:t>x.lim</w:t>
+      </w:r>
+      <w:r>
+        <w:rPr>
+          <w:rFonts w:ascii="Courier New" w:hAnsi="Courier New" w:cs="Courier New"/>
+          <w:bCs/>
+          <w:i/>
+          <w:sz w:val="18"/>
+          <w:szCs w:val="18"/>
+        </w:rPr>
+        <w:t xml:space="preserve"> = c(7, 2))</w:t>
+      </w:r>
+    </w:p>
+    <w:p>
+      <w:pPr>
+        <w:ind w:left="1701" w:hanging="567"/>
+        <w:jc w:val="left"/>
+        <w:rPr>
+          <w:rFonts w:ascii="Courier New" w:hAnsi="Courier New" w:cs="Courier New"/>
+          <w:bCs/>
+          <w:i/>
+          <w:sz w:val="18"/>
+          <w:szCs w:val="18"/>
+          <w:u w:val="single"/>
+        </w:rPr>
+      </w:pPr>
+      <w:r>
+        <w:rPr>
+          <w:rFonts w:ascii="Courier New" w:hAnsi="Courier New" w:cs="Courier New"/>
+          <w:bCs/>
+          <w:i/>
+          <w:sz w:val="18"/>
+          <w:szCs w:val="18"/>
+          <w:u w:val="single"/>
+        </w:rPr>
+        <w:t>#</w:t>
+      </w:r>
+      <w:r>
+        <w:rPr>
+          <w:rFonts w:ascii="Courier New" w:hAnsi="Courier New" w:cs="Courier New"/>
+          <w:bCs/>
+          <w:i/>
+          <w:sz w:val="18"/>
+          <w:szCs w:val="18"/>
+          <w:u w:val="single"/>
+        </w:rPr>
+        <w:t>##</w:t>
+      </w:r>
+      <w:r>
+        <w:rPr>
+          <w:rFonts w:ascii="Courier New" w:hAnsi="Courier New" w:cs="Courier New"/>
+          <w:bCs/>
+          <w:i/>
+          <w:sz w:val="18"/>
+          <w:szCs w:val="18"/>
+          <w:u w:val="single"/>
+        </w:rPr>
+        <w:t xml:space="preserve"> secondary tick number. Example (1)</w:t>
+      </w:r>
+    </w:p>
+    <w:p>
+      <w:pPr>
+        <w:ind w:left="1701" w:hanging="567"/>
+        <w:jc w:val="left"/>
+        <w:rPr>
+          <w:rFonts w:ascii="Courier New" w:hAnsi="Courier New" w:cs="Courier New"/>
+          <w:bCs/>
+          <w:i/>
+          <w:sz w:val="18"/>
+          <w:szCs w:val="18"/>
+        </w:rPr>
+      </w:pPr>
+      <w:r>
+        <w:rPr>
+          <w:rFonts w:ascii="Courier New" w:hAnsi="Courier New" w:cs="Courier New"/>
+          <w:bCs/>
+          <w:i/>
+          <w:sz w:val="18"/>
+          <w:szCs w:val="18"/>
+        </w:rPr>
+        <w:t># obs1 &lt;- data.frame(km = 2:7, time = (2:7)^2, group = c("A", "A", "A",</w:t>
+      </w:r>
+      <w:r>
+        <w:rPr>
+          <w:rFonts w:ascii="Courier New" w:hAnsi="Courier New" w:cs="Courier New"/>
+          <w:bCs/>
+          <w:i/>
+          <w:sz w:val="18"/>
+          <w:szCs w:val="18"/>
+        </w:rPr>
+        <w:t xml:space="preserve"> "B", "B", "B")) ; obs1 ; fun_gg_scatter(data1 = obs1, x = "km", y = "time", x.inter.tick.nb = 4)</w:t>
+      </w:r>
+    </w:p>
+    <w:p>
+      <w:pPr>
+        <w:ind w:left="1701" w:hanging="567"/>
+        <w:jc w:val="left"/>
+        <w:rPr>
+          <w:rFonts w:ascii="Courier New" w:hAnsi="Courier New" w:cs="Courier New"/>
+          <w:bCs/>
+          <w:i/>
+          <w:sz w:val="18"/>
+          <w:szCs w:val="18"/>
+          <w:u w:val="single"/>
+        </w:rPr>
+      </w:pPr>
+      <w:r>
+        <w:rPr>
+          <w:rFonts w:ascii="Courier New" w:hAnsi="Courier New" w:cs="Courier New"/>
+          <w:bCs/>
+          <w:i/>
+          <w:sz w:val="18"/>
+          <w:szCs w:val="18"/>
+          <w:u w:val="single"/>
+        </w:rPr>
+        <w:t>#</w:t>
+      </w:r>
+      <w:r>
+        <w:rPr>
+          <w:rFonts w:ascii="Courier New" w:hAnsi="Courier New" w:cs="Courier New"/>
+          <w:bCs/>
+          <w:i/>
+          <w:sz w:val="18"/>
+          <w:szCs w:val="18"/>
+          <w:u w:val="single"/>
+        </w:rPr>
+        <w:t>##</w:t>
+      </w:r>
+      <w:r>
+        <w:rPr>
+          <w:rFonts w:ascii="Courier New" w:hAnsi="Courier New" w:cs="Courier New"/>
+          <w:bCs/>
+          <w:i/>
+          <w:sz w:val="18"/>
+          <w:szCs w:val="18"/>
+          <w:u w:val="single"/>
+        </w:rPr>
+        <w:t xml:space="preserve"> secondary ticks. Example (2) not for log2 and log10 scales (see below warning message with the return argument)</w:t>
+      </w:r>
+    </w:p>
+    <w:p>
+      <w:pPr>
+        <w:ind w:left="1701" w:hanging="567"/>
+        <w:jc w:val="left"/>
+        <w:rPr>
+          <w:rFonts w:ascii="Courier New" w:hAnsi="Courier New" w:cs="Courier New"/>
+          <w:bCs/>
+          <w:i/>
+          <w:sz w:val="18"/>
+          <w:szCs w:val="18"/>
+        </w:rPr>
+      </w:pPr>
+      <w:r>
+        <w:rPr>
+          <w:rFonts w:ascii="Courier New" w:hAnsi="Courier New" w:cs="Courier New"/>
+          <w:bCs/>
+          <w:i/>
+          <w:sz w:val="18"/>
+          <w:szCs w:val="18"/>
         </w:rPr>
         <w:lastRenderedPageBreak/>
+        <w:t># obs1 &lt;- data.frame(km = 2:7, time = (2:7)^2, group = c("A", "A", "A",</w:t>
+      </w:r>
+      <w:r>
+        <w:rPr>
+          <w:rFonts w:ascii="Courier New" w:hAnsi="Courier New" w:cs="Courier New"/>
+          <w:bCs/>
+          <w:i/>
+          <w:sz w:val="18"/>
+          <w:szCs w:val="18"/>
+        </w:rPr>
+        <w:t xml:space="preserve"> "B", "B", "B")) ; obs1 ; fun_gg_scatter(data1 = obs1, x = "km", y = "time", </w:t>
+      </w:r>
+      <w:r>
+        <w:rPr>
+          <w:rFonts w:ascii="Courier New" w:hAnsi="Courier New" w:cs="Courier New"/>
+          <w:bCs/>
+          <w:i/>
+          <w:sz w:val="18"/>
+          <w:szCs w:val="18"/>
+        </w:rPr>
+        <w:t>x.log</w:t>
+      </w:r>
+      <w:r>
+        <w:rPr>
+          <w:rFonts w:ascii="Courier New" w:hAnsi="Courier New" w:cs="Courier New"/>
+          <w:bCs/>
+          <w:i/>
+          <w:sz w:val="18"/>
+          <w:szCs w:val="18"/>
+        </w:rPr>
+        <w:t xml:space="preserve"> = "log10", x.inter.tick.nb = 4)</w:t>
+      </w:r>
+    </w:p>
+    <w:p>
+      <w:pPr>
+        <w:ind w:left="1701" w:hanging="567"/>
+        <w:jc w:val="left"/>
+        <w:rPr>
+          <w:rFonts w:ascii="Courier New" w:hAnsi="Courier New" w:cs="Courier New"/>
+          <w:bCs/>
+          <w:i/>
+          <w:sz w:val="18"/>
+          <w:szCs w:val="18"/>
+          <w:u w:val="single"/>
+        </w:rPr>
+      </w:pPr>
+      <w:r>
+        <w:rPr>
+          <w:rFonts w:ascii="Courier New" w:hAnsi="Courier New" w:cs="Courier New"/>
+          <w:bCs/>
+          <w:i/>
+          <w:sz w:val="18"/>
+          <w:szCs w:val="18"/>
+          <w:u w:val="single"/>
+        </w:rPr>
         <w:t>#</w:t>
       </w:r>
       <w:r>
@@ -6311,1672 +7999,6 @@
           <w:szCs w:val="18"/>
           <w:u w:val="single"/>
         </w:rPr>
-        <w:t xml:space="preserve"> color of dots. Example (7) when dots are in different categories, with colors as a data frame column. BEWARE: one color per category must be respected (try also numbers). BEWARE: in color argument, if the column of the data frame does not exist, color can be still displayed (L2 = obs2$notgood is equivalent to L2 = NULL). Such situation is reported in the warning messages (see below)</w:t>
-      </w:r>
-    </w:p>
-    <w:p>
-      <w:pPr>
-        <w:ind w:left="1701" w:hanging="567"/>
-        <w:jc w:val="left"/>
-        <w:rPr>
-          <w:rFonts w:ascii="Courier New" w:hAnsi="Courier New" w:cs="Courier New"/>
-          <w:bCs/>
-          <w:i/>
-          <w:sz w:val="18"/>
-          <w:szCs w:val="18"/>
-        </w:rPr>
-      </w:pPr>
-      <w:r>
-        <w:rPr>
-          <w:rFonts w:ascii="Courier New" w:hAnsi="Courier New" w:cs="Courier New"/>
-          <w:bCs/>
-          <w:i/>
-          <w:sz w:val="18"/>
-          <w:szCs w:val="18"/>
-        </w:rPr>
-        <w:t># set.seed(1) ; obs1 &lt;- data.frame(km = rnorm(1000, 22, 3), time = rnorm(1000, 22, 3), group1 = rep(c("A1", "A2"), each = 500), col1 = rep(c("coral", "blue"), each = 500)) ; obs2 &lt;-data.frame(km = rnorm(1000, 30, 3), time = rnorm(1000, 30, 3), group2 = rep(c("G1", "G2"), each = 500), col2 = rep(c("green", "black"), each = 500)) ; set.seed(NULL) ; fun_gg_scatter(data1 = list(L1 = obs1, L2 = obs2), x = list(L1 = "km", L2 = "km"), y = list(L1 = "time", L2 = "time"), , categ = list(L1 = "group1", L2 = "group2"), geom = list(L1 = "geom_point", L2 = "geom_point"), alpha = list(L1 = 0.5, L2 = 0.5), color = list(L1 = obs1$col1, L2 = obs2$col2))</w:t>
-      </w:r>
-    </w:p>
-    <w:p>
-      <w:pPr>
-        <w:ind w:left="1701" w:hanging="567"/>
-        <w:jc w:val="left"/>
-        <w:rPr>
-          <w:rFonts w:ascii="Courier New" w:hAnsi="Courier New" w:cs="Courier New"/>
-          <w:bCs/>
-          <w:i/>
-          <w:sz w:val="18"/>
-          <w:szCs w:val="18"/>
-          <w:u w:val="single"/>
-        </w:rPr>
-      </w:pPr>
-      <w:r>
-        <w:rPr>
-          <w:rFonts w:ascii="Courier New" w:hAnsi="Courier New" w:cs="Courier New"/>
-          <w:bCs/>
-          <w:i/>
-          <w:sz w:val="18"/>
-          <w:szCs w:val="18"/>
-          <w:u w:val="single"/>
-        </w:rPr>
-        <w:t>#</w:t>
-      </w:r>
-      <w:r>
-        <w:rPr>
-          <w:rFonts w:ascii="Courier New" w:hAnsi="Courier New" w:cs="Courier New"/>
-          <w:bCs/>
-          <w:i/>
-          <w:sz w:val="18"/>
-          <w:szCs w:val="18"/>
-          <w:u w:val="single"/>
-        </w:rPr>
-        <w:t>##</w:t>
-      </w:r>
-      <w:r>
-        <w:rPr>
-          <w:rFonts w:ascii="Courier New" w:hAnsi="Courier New" w:cs="Courier New"/>
-          <w:bCs/>
-          <w:i/>
-          <w:sz w:val="18"/>
-          <w:szCs w:val="18"/>
-          <w:u w:val="single"/>
-        </w:rPr>
-        <w:t xml:space="preserve"> color of dots. Example (8) when dots are in different categories, with colors as a data frame column. Easiest way is not recommended with mutiple layers</w:t>
-      </w:r>
-    </w:p>
-    <w:p>
-      <w:pPr>
-        <w:ind w:left="1701" w:hanging="567"/>
-        <w:jc w:val="left"/>
-        <w:rPr>
-          <w:rFonts w:ascii="Courier New" w:hAnsi="Courier New" w:cs="Courier New"/>
-          <w:bCs/>
-          <w:i/>
-          <w:sz w:val="18"/>
-          <w:szCs w:val="18"/>
-        </w:rPr>
-      </w:pPr>
-      <w:r>
-        <w:rPr>
-          <w:rFonts w:ascii="Courier New" w:hAnsi="Courier New" w:cs="Courier New"/>
-          <w:bCs/>
-          <w:i/>
-          <w:sz w:val="18"/>
-          <w:szCs w:val="18"/>
-        </w:rPr>
-        <w:t># set.seed(1) ; obs1 &lt;- data.frame(km = rnorm(1000, 22, 3), time = rnorm(1000, 22, 3), group1 = rep(c("A1", "A2"), each = 500), col1 = rep(c("coral", "blue"), each = 500)) ; obs2 &lt;-data.frame(km = rnorm(1000, 30, 3), time = rnorm(1000, 30, 3), group2 = rep(c("G1", "G2"), each = 500), col2 = rep(c("green", "black"), each = 500)) ; set.seed(NULL) ; fun_gg_scatter(data1 = list(L1 = obs1, L2 = obs2), x = list(L1 = "km", L2 = "km"), y = list(L1 = "time", L2 = "time"), , categ = list(L1 = "group1", L2 = "group2"), geom = list(L1 = "geom_point", L2 = "geom_point"), alpha = list(L1 = 0.5, L2 = 0.5), color = list(L1 = as.numeric(obs1$group1), L2 = as.numeric(obs2$group2)))</w:t>
-      </w:r>
-    </w:p>
-    <w:p>
-      <w:pPr>
-        <w:ind w:left="1701" w:hanging="567"/>
-        <w:jc w:val="left"/>
-        <w:rPr>
-          <w:rFonts w:ascii="Courier New" w:hAnsi="Courier New" w:cs="Courier New"/>
-          <w:bCs/>
-          <w:i/>
-          <w:sz w:val="18"/>
-          <w:szCs w:val="18"/>
-          <w:u w:val="single"/>
-        </w:rPr>
-      </w:pPr>
-      <w:r>
-        <w:rPr>
-          <w:rFonts w:ascii="Courier New" w:hAnsi="Courier New" w:cs="Courier New"/>
-          <w:bCs/>
-          <w:i/>
-          <w:sz w:val="18"/>
-          <w:szCs w:val="18"/>
-          <w:u w:val="single"/>
-        </w:rPr>
-        <w:t>#</w:t>
-      </w:r>
-      <w:r>
-        <w:rPr>
-          <w:rFonts w:ascii="Courier New" w:hAnsi="Courier New" w:cs="Courier New"/>
-          <w:bCs/>
-          <w:i/>
-          <w:sz w:val="18"/>
-          <w:szCs w:val="18"/>
-          <w:u w:val="single"/>
-        </w:rPr>
-        <w:t>##</w:t>
-      </w:r>
-      <w:r>
-        <w:rPr>
-          <w:rFonts w:ascii="Courier New" w:hAnsi="Courier New" w:cs="Courier New"/>
-          <w:bCs/>
-          <w:i/>
-          <w:sz w:val="18"/>
-          <w:szCs w:val="18"/>
-          <w:u w:val="single"/>
-        </w:rPr>
-        <w:t xml:space="preserve"> legend name</w:t>
-      </w:r>
-    </w:p>
-    <w:p>
-      <w:pPr>
-        <w:ind w:left="1701" w:hanging="567"/>
-        <w:jc w:val="left"/>
-        <w:rPr>
-          <w:rFonts w:ascii="Courier New" w:hAnsi="Courier New" w:cs="Courier New"/>
-          <w:bCs/>
-          <w:i/>
-          <w:sz w:val="18"/>
-          <w:szCs w:val="18"/>
-        </w:rPr>
-      </w:pPr>
-      <w:r>
-        <w:rPr>
-          <w:rFonts w:ascii="Courier New" w:hAnsi="Courier New" w:cs="Courier New"/>
-          <w:bCs/>
-          <w:i/>
-          <w:sz w:val="18"/>
-          <w:szCs w:val="18"/>
-        </w:rPr>
-        <w:t># set.seed(1) ; obs1 &lt;- data.frame(km = rnorm(1000, 22, 3), time = rnorm(1000, 22, 3), group1 = rep(c("A1", "A2"), each = 500)) ; obs2 &lt;-data.frame(km = rnorm(1000, 30, 3), time = rnorm(1000, 30, 3), group2 = rep(c("G1", "G2"), each = 500)) ; set.seed(NULL) ; fun_gg_scatter(data1 = list(L1 = obs1, L2 = obs2), x = list(L1 = "km", L2 = "km"), y = list(L1 = "time", L2 = "time"), , categ = list(L1 = "group1", L2 = "group2"), legend.name = list(L1 = "CLASS A", L2 = "CLASS G"), geom = list(L1 = "geom_point", L2 = "geom_point"), alpha = list(L1 = 0.5, L2 = 0.5))</w:t>
-      </w:r>
-    </w:p>
-    <w:p>
-      <w:pPr>
-        <w:ind w:left="1701" w:hanging="567"/>
-        <w:jc w:val="left"/>
-        <w:rPr>
-          <w:rFonts w:ascii="Courier New" w:hAnsi="Courier New" w:cs="Courier New"/>
-          <w:bCs/>
-          <w:i/>
-          <w:sz w:val="18"/>
-          <w:szCs w:val="18"/>
-          <w:u w:val="single"/>
-        </w:rPr>
-      </w:pPr>
-      <w:r>
-        <w:rPr>
-          <w:rFonts w:ascii="Courier New" w:hAnsi="Courier New" w:cs="Courier New"/>
-          <w:bCs/>
-          <w:i/>
-          <w:sz w:val="18"/>
-          <w:szCs w:val="18"/>
-          <w:u w:val="single"/>
-        </w:rPr>
-        <w:t>#</w:t>
-      </w:r>
-      <w:r>
-        <w:rPr>
-          <w:rFonts w:ascii="Courier New" w:hAnsi="Courier New" w:cs="Courier New"/>
-          <w:bCs/>
-          <w:i/>
-          <w:sz w:val="18"/>
-          <w:szCs w:val="18"/>
-          <w:u w:val="single"/>
-        </w:rPr>
-        <w:t>##</w:t>
-      </w:r>
-      <w:r>
-        <w:rPr>
-          <w:rFonts w:ascii="Courier New" w:hAnsi="Courier New" w:cs="Courier New"/>
-          <w:bCs/>
-          <w:i/>
-          <w:sz w:val="18"/>
-          <w:szCs w:val="18"/>
-          <w:u w:val="single"/>
-        </w:rPr>
-        <w:t xml:space="preserve"> different geom features. Example (1) with 5 layers. Note that order in data1 defines the overlay order (from below to above) and the order in the legend (from top to bottom)</w:t>
-      </w:r>
-    </w:p>
-    <w:p>
-      <w:pPr>
-        <w:ind w:left="1701" w:hanging="567"/>
-        <w:jc w:val="left"/>
-        <w:rPr>
-          <w:rFonts w:ascii="Courier New" w:hAnsi="Courier New" w:cs="Courier New"/>
-          <w:bCs/>
-          <w:i/>
-          <w:sz w:val="18"/>
-          <w:szCs w:val="18"/>
-        </w:rPr>
-      </w:pPr>
-      <w:r>
-        <w:rPr>
-          <w:rFonts w:ascii="Courier New" w:hAnsi="Courier New" w:cs="Courier New"/>
-          <w:bCs/>
-          <w:i/>
-          <w:sz w:val="18"/>
-          <w:szCs w:val="18"/>
-        </w:rPr>
-        <w:t xml:space="preserve"># set.seed(1) ; obs1 &lt;- data.frame(km = rnorm(1000, 22, 3), time = rnorm(1000, 22, 3), group1 = rep(c("A1", "A2"), each = 500)) ; obs2 &lt;-data.frame(km = rnorm(1000, 30, 3), time = rnorm(1000, 30, 3), group2 = rep(c("G1", "G2"), each = 500)) ; set.seed(NULL) ; obs3 &lt;- data.frame(time = c(29, 31), group3 = c("HORIZ.THRESHOLD.1", "HORIZ.THRESHOLD.2")) ; obs4 &lt;- data.frame(km = 26, group4 = "VERTIC.THRESHOLD") ; obs5 &lt;- data.frame(km = seq(1, 100, 0.1), time = 7*seq(1, 100, 0.1)^0.5, group5 = "FUNCTION") ; fun_gg_scatter(data1 = list(L1 = obs1, L2 = obs2, L3 = obs3, L4 = obs4, L5 = obs5), x = list(L1 = "km", L2 = "km", L3 = NULL, L4 = "km", L5 = "km"), y = list(L1 = "time", L2 = "time", L3 = "time", L4 = NULL, L5 = "time"), categ = list(L1 = "group1", L2 = "group2", L3 = "group3", L4 = "group4", L5 = "group5"), geom = list(L1 = "geom_point", L2 = "geom_point", L3 = "geom_hline", L4 = "geom_vline", L5 = "geom_line"), alpha = list(L1 = 0.5, L2 = 0.5, L3 = 0.5, L4 = 0.5, L5 = 0.5), </w:t>
-      </w:r>
-      <w:r>
-        <w:rPr>
-          <w:rFonts w:ascii="Courier New" w:hAnsi="Courier New" w:cs="Courier New"/>
-          <w:bCs/>
-          <w:i/>
-          <w:sz w:val="18"/>
-          <w:szCs w:val="18"/>
-        </w:rPr>
-        <w:t>x.lim</w:t>
-      </w:r>
-      <w:r>
-        <w:rPr>
-          <w:rFonts w:ascii="Courier New" w:hAnsi="Courier New" w:cs="Courier New"/>
-          <w:bCs/>
-          <w:i/>
-          <w:sz w:val="18"/>
-          <w:szCs w:val="18"/>
-        </w:rPr>
-        <w:t xml:space="preserve"> = c(10, 40), </w:t>
-      </w:r>
-      <w:r>
-        <w:rPr>
-          <w:rFonts w:ascii="Courier New" w:hAnsi="Courier New" w:cs="Courier New"/>
-          <w:bCs/>
-          <w:i/>
-          <w:sz w:val="18"/>
-          <w:szCs w:val="18"/>
-        </w:rPr>
-        <w:t>y.lim</w:t>
-      </w:r>
-      <w:r>
-        <w:rPr>
-          <w:rFonts w:ascii="Courier New" w:hAnsi="Courier New" w:cs="Courier New"/>
-          <w:bCs/>
-          <w:i/>
-          <w:sz w:val="18"/>
-          <w:szCs w:val="18"/>
-        </w:rPr>
-        <w:t xml:space="preserve"> = c(10, 40), classic = TRUE, line.size = 0.75)</w:t>
-      </w:r>
-    </w:p>
-    <w:p>
-      <w:pPr>
-        <w:ind w:left="1701" w:hanging="567"/>
-        <w:jc w:val="left"/>
-        <w:rPr>
-          <w:rFonts w:ascii="Courier New" w:hAnsi="Courier New" w:cs="Courier New"/>
-          <w:bCs/>
-          <w:i/>
-          <w:sz w:val="18"/>
-          <w:szCs w:val="18"/>
-          <w:u w:val="single"/>
-        </w:rPr>
-      </w:pPr>
-      <w:r>
-        <w:rPr>
-          <w:rFonts w:ascii="Courier New" w:hAnsi="Courier New" w:cs="Courier New"/>
-          <w:bCs/>
-          <w:i/>
-          <w:sz w:val="18"/>
-          <w:szCs w:val="18"/>
-          <w:u w:val="single"/>
-        </w:rPr>
-        <w:t>#</w:t>
-      </w:r>
-      <w:r>
-        <w:rPr>
-          <w:rFonts w:ascii="Courier New" w:hAnsi="Courier New" w:cs="Courier New"/>
-          <w:bCs/>
-          <w:i/>
-          <w:sz w:val="18"/>
-          <w:szCs w:val="18"/>
-          <w:u w:val="single"/>
-        </w:rPr>
-        <w:t>##</w:t>
-      </w:r>
-      <w:r>
-        <w:rPr>
-          <w:rFonts w:ascii="Courier New" w:hAnsi="Courier New" w:cs="Courier New"/>
-          <w:bCs/>
-          <w:i/>
-          <w:sz w:val="18"/>
-          <w:szCs w:val="18"/>
-          <w:u w:val="single"/>
-        </w:rPr>
-        <w:t xml:space="preserve"> layer transparency. One transparency defined by layer (from 0 invisible to 1 opaque). Note that for lines, transparency in not applied in the legend to prevent a ggplot2 bug </w:t>
-      </w:r>
-      <w:r>
-        <w:rPr>
-          <w:rFonts w:ascii="Courier New" w:hAnsi="Courier New" w:cs="Courier New"/>
-          <w:bCs/>
-          <w:i/>
-          <w:sz w:val="18"/>
-          <w:szCs w:val="18"/>
-          <w:u w:val="single"/>
-        </w:rPr>
-        <w:t xml:space="preserve">on windows </w:t>
-      </w:r>
-      <w:r>
-        <w:rPr>
-          <w:rFonts w:ascii="Courier New" w:hAnsi="Courier New" w:cs="Courier New"/>
-          <w:bCs/>
-          <w:i/>
-          <w:sz w:val="18"/>
-          <w:szCs w:val="18"/>
-          <w:u w:val="single"/>
-        </w:rPr>
-        <w:t>(https://github.com/tidyverse/ggplot2/issues/2452)</w:t>
-      </w:r>
-    </w:p>
-    <w:p>
-      <w:pPr>
-        <w:ind w:left="1701" w:hanging="567"/>
-        <w:jc w:val="left"/>
-        <w:rPr>
-          <w:rFonts w:ascii="Courier New" w:hAnsi="Courier New" w:cs="Courier New"/>
-          <w:bCs/>
-          <w:i/>
-          <w:sz w:val="18"/>
-          <w:szCs w:val="18"/>
-        </w:rPr>
-      </w:pPr>
-      <w:r>
-        <w:rPr>
-          <w:rFonts w:ascii="Courier New" w:hAnsi="Courier New" w:cs="Courier New"/>
-          <w:bCs/>
-          <w:i/>
-          <w:sz w:val="18"/>
-          <w:szCs w:val="18"/>
-        </w:rPr>
-        <w:lastRenderedPageBreak/>
-        <w:t># set.seed(1) ; obs1 &lt;- data.frame(km = rnorm(1000, 22, 3), time = rnorm(1000, 22, 3), group1 = rep(c("A1", "A2"), each = 500)) ; obs2 &lt;-data.frame(km = rnorm(1000, 30, 3), time = rnorm(1000, 30, 3), group2 = rep(c("G1", "G2"), each = 500)) ; set.seed(NULL) ; fun_gg_scatter(data1 = list(L1 = obs1, L2 = obs2), x = list(L1 = "km", L2 = "km"), y = list(L1 = "time", L2 = "time"), , categ = list(L1 = "group1", L2 = "group2"), geom = list(L1 = "geom_point", L2 = "geom_point"), alpha = list(L1 = 1, L2 = 0.1))</w:t>
-      </w:r>
-    </w:p>
-    <w:p>
-      <w:pPr>
-        <w:ind w:left="1701" w:hanging="567"/>
-        <w:jc w:val="left"/>
-        <w:rPr>
-          <w:rFonts w:ascii="Courier New" w:hAnsi="Courier New" w:cs="Courier New"/>
-          <w:bCs/>
-          <w:i/>
-          <w:sz w:val="18"/>
-          <w:szCs w:val="18"/>
-        </w:rPr>
-      </w:pPr>
-      <w:r>
-        <w:rPr>
-          <w:rFonts w:ascii="Courier New" w:hAnsi="Courier New" w:cs="Courier New"/>
-          <w:bCs/>
-          <w:i/>
-          <w:sz w:val="18"/>
-          <w:szCs w:val="18"/>
-          <w:u w:val="single"/>
-        </w:rPr>
-        <w:t>#</w:t>
-      </w:r>
-      <w:r>
-        <w:rPr>
-          <w:rFonts w:ascii="Courier New" w:hAnsi="Courier New" w:cs="Courier New"/>
-          <w:bCs/>
-          <w:i/>
-          <w:sz w:val="18"/>
-          <w:szCs w:val="18"/>
-          <w:u w:val="single"/>
-        </w:rPr>
-        <w:t>##</w:t>
-      </w:r>
-      <w:r>
-        <w:rPr>
-          <w:rFonts w:ascii="Courier New" w:hAnsi="Courier New" w:cs="Courier New"/>
-          <w:bCs/>
-          <w:i/>
-          <w:sz w:val="18"/>
-          <w:szCs w:val="18"/>
-          <w:u w:val="single"/>
-        </w:rPr>
-        <w:t xml:space="preserve"> other different example of mutiple geom features are shown in the fun_segmentation function</w:t>
-      </w:r>
-    </w:p>
-    <w:p>
-      <w:pPr>
-        <w:ind w:left="1701" w:hanging="567"/>
-        <w:jc w:val="left"/>
-        <w:rPr>
-          <w:rFonts w:ascii="Courier New" w:hAnsi="Courier New" w:cs="Courier New"/>
-          <w:bCs/>
-          <w:i/>
-          <w:sz w:val="18"/>
-          <w:szCs w:val="18"/>
-          <w:u w:val="single"/>
-        </w:rPr>
-      </w:pPr>
-      <w:r>
-        <w:rPr>
-          <w:rFonts w:ascii="Courier New" w:hAnsi="Courier New" w:cs="Courier New"/>
-          <w:bCs/>
-          <w:i/>
-          <w:sz w:val="18"/>
-          <w:szCs w:val="18"/>
-          <w:u w:val="single"/>
-        </w:rPr>
-        <w:t>##</w:t>
-      </w:r>
-      <w:r>
-        <w:rPr>
-          <w:rFonts w:ascii="Courier New" w:hAnsi="Courier New" w:cs="Courier New"/>
-          <w:bCs/>
-          <w:i/>
-          <w:sz w:val="18"/>
-          <w:szCs w:val="18"/>
-          <w:u w:val="single"/>
-        </w:rPr>
-        <w:t xml:space="preserve"> OTHER GRAPHIC ARGUMENTS</w:t>
-      </w:r>
-    </w:p>
-    <w:p>
-      <w:pPr>
-        <w:ind w:left="1701" w:hanging="567"/>
-        <w:jc w:val="left"/>
-        <w:rPr>
-          <w:rFonts w:ascii="Courier New" w:hAnsi="Courier New" w:cs="Courier New"/>
-          <w:bCs/>
-          <w:i/>
-          <w:sz w:val="18"/>
-          <w:szCs w:val="18"/>
-          <w:u w:val="single"/>
-        </w:rPr>
-      </w:pPr>
-      <w:r>
-        <w:rPr>
-          <w:rFonts w:ascii="Courier New" w:hAnsi="Courier New" w:cs="Courier New"/>
-          <w:bCs/>
-          <w:i/>
-          <w:sz w:val="18"/>
-          <w:szCs w:val="18"/>
-          <w:u w:val="single"/>
-        </w:rPr>
-        <w:t>#</w:t>
-      </w:r>
-      <w:r>
-        <w:rPr>
-          <w:rFonts w:ascii="Courier New" w:hAnsi="Courier New" w:cs="Courier New"/>
-          <w:bCs/>
-          <w:i/>
-          <w:sz w:val="18"/>
-          <w:szCs w:val="18"/>
-          <w:u w:val="single"/>
-        </w:rPr>
-        <w:t>##</w:t>
-      </w:r>
-      <w:r>
-        <w:rPr>
-          <w:rFonts w:ascii="Courier New" w:hAnsi="Courier New" w:cs="Courier New"/>
-          <w:bCs/>
-          <w:i/>
-          <w:sz w:val="18"/>
-          <w:szCs w:val="18"/>
-          <w:u w:val="single"/>
-        </w:rPr>
-        <w:t xml:space="preserve"> dot size (line.size argument controls size of lines)</w:t>
-      </w:r>
-    </w:p>
-    <w:p>
-      <w:pPr>
-        <w:ind w:left="1701" w:hanging="567"/>
-        <w:jc w:val="left"/>
-        <w:rPr>
-          <w:rFonts w:ascii="Courier New" w:hAnsi="Courier New" w:cs="Courier New"/>
-          <w:bCs/>
-          <w:i/>
-          <w:sz w:val="18"/>
-          <w:szCs w:val="18"/>
-        </w:rPr>
-      </w:pPr>
-      <w:r>
-        <w:rPr>
-          <w:rFonts w:ascii="Courier New" w:hAnsi="Courier New" w:cs="Courier New"/>
-          <w:bCs/>
-          <w:i/>
-          <w:sz w:val="18"/>
-          <w:szCs w:val="18"/>
-        </w:rPr>
-        <w:t># obs1 &lt;- data.frame(km = 2:7, time = (2:7)^2, group = c("A", "A", "A",</w:t>
-      </w:r>
-      <w:r>
-        <w:rPr>
-          <w:rFonts w:ascii="Courier New" w:hAnsi="Courier New" w:cs="Courier New"/>
-          <w:bCs/>
-          <w:i/>
-          <w:sz w:val="18"/>
-          <w:szCs w:val="18"/>
-        </w:rPr>
-        <w:t xml:space="preserve"> "B", "B", "B")) ; obs1 ; fun_gg_scatter(data1 = obs1, x = "km", y = "time", dot.size = 5)</w:t>
-      </w:r>
-    </w:p>
-    <w:p>
-      <w:pPr>
-        <w:ind w:left="1701" w:hanging="567"/>
-        <w:jc w:val="left"/>
-        <w:rPr>
-          <w:rFonts w:ascii="Courier New" w:hAnsi="Courier New" w:cs="Courier New"/>
-          <w:bCs/>
-          <w:i/>
-          <w:sz w:val="18"/>
-          <w:szCs w:val="18"/>
-          <w:u w:val="single"/>
-        </w:rPr>
-      </w:pPr>
-      <w:r>
-        <w:rPr>
-          <w:rFonts w:ascii="Courier New" w:hAnsi="Courier New" w:cs="Courier New"/>
-          <w:bCs/>
-          <w:i/>
-          <w:sz w:val="18"/>
-          <w:szCs w:val="18"/>
-          <w:u w:val="single"/>
-        </w:rPr>
-        <w:t>#</w:t>
-      </w:r>
-      <w:r>
-        <w:rPr>
-          <w:rFonts w:ascii="Courier New" w:hAnsi="Courier New" w:cs="Courier New"/>
-          <w:bCs/>
-          <w:i/>
-          <w:sz w:val="18"/>
-          <w:szCs w:val="18"/>
-          <w:u w:val="single"/>
-        </w:rPr>
-        <w:t>##</w:t>
-      </w:r>
-      <w:r>
-        <w:rPr>
-          <w:rFonts w:ascii="Courier New" w:hAnsi="Courier New" w:cs="Courier New"/>
-          <w:bCs/>
-          <w:i/>
-          <w:sz w:val="18"/>
-          <w:szCs w:val="18"/>
-          <w:u w:val="single"/>
-        </w:rPr>
-        <w:t xml:space="preserve"> axis management: examples are shown for x-axis but are identical for y-axis</w:t>
-      </w:r>
-    </w:p>
-    <w:p>
-      <w:pPr>
-        <w:ind w:left="1701" w:hanging="567"/>
-        <w:jc w:val="left"/>
-        <w:rPr>
-          <w:rFonts w:ascii="Courier New" w:hAnsi="Courier New" w:cs="Courier New"/>
-          <w:bCs/>
-          <w:i/>
-          <w:sz w:val="18"/>
-          <w:szCs w:val="18"/>
-          <w:u w:val="single"/>
-        </w:rPr>
-      </w:pPr>
-      <w:r>
-        <w:rPr>
-          <w:rFonts w:ascii="Courier New" w:hAnsi="Courier New" w:cs="Courier New"/>
-          <w:bCs/>
-          <w:i/>
-          <w:sz w:val="18"/>
-          <w:szCs w:val="18"/>
-          <w:u w:val="single"/>
-        </w:rPr>
-        <w:t>#</w:t>
-      </w:r>
-      <w:r>
-        <w:rPr>
-          <w:rFonts w:ascii="Courier New" w:hAnsi="Courier New" w:cs="Courier New"/>
-          <w:bCs/>
-          <w:i/>
-          <w:sz w:val="18"/>
-          <w:szCs w:val="18"/>
-          <w:u w:val="single"/>
-        </w:rPr>
-        <w:t>##</w:t>
-      </w:r>
-      <w:r>
-        <w:rPr>
-          <w:rFonts w:ascii="Courier New" w:hAnsi="Courier New" w:cs="Courier New"/>
-          <w:bCs/>
-          <w:i/>
-          <w:sz w:val="18"/>
-          <w:szCs w:val="18"/>
-          <w:u w:val="single"/>
-        </w:rPr>
-        <w:t xml:space="preserve"> x-axis limits. Example (1)</w:t>
-      </w:r>
-    </w:p>
-    <w:p>
-      <w:pPr>
-        <w:ind w:left="1701" w:hanging="567"/>
-        <w:jc w:val="left"/>
-        <w:rPr>
-          <w:rFonts w:ascii="Courier New" w:hAnsi="Courier New" w:cs="Courier New"/>
-          <w:bCs/>
-          <w:i/>
-          <w:sz w:val="18"/>
-          <w:szCs w:val="18"/>
-        </w:rPr>
-      </w:pPr>
-      <w:r>
-        <w:rPr>
-          <w:rFonts w:ascii="Courier New" w:hAnsi="Courier New" w:cs="Courier New"/>
-          <w:bCs/>
-          <w:i/>
-          <w:sz w:val="18"/>
-          <w:szCs w:val="18"/>
-        </w:rPr>
-        <w:t># obs1 &lt;- data.frame(km = 2:7, time = (2:7)^2, group = c("A", "A", "A",</w:t>
-      </w:r>
-      <w:r>
-        <w:rPr>
-          <w:rFonts w:ascii="Courier New" w:hAnsi="Courier New" w:cs="Courier New"/>
-          <w:bCs/>
-          <w:i/>
-          <w:sz w:val="18"/>
-          <w:szCs w:val="18"/>
-        </w:rPr>
-        <w:t xml:space="preserve"> "B", "B", "B")) ; obs1 ; fun_gg_scatter(data1 = obs1, x = "km", y = "time", </w:t>
-      </w:r>
-      <w:r>
-        <w:rPr>
-          <w:rFonts w:ascii="Courier New" w:hAnsi="Courier New" w:cs="Courier New"/>
-          <w:bCs/>
-          <w:i/>
-          <w:sz w:val="18"/>
-          <w:szCs w:val="18"/>
-        </w:rPr>
-        <w:t>x.lim</w:t>
-      </w:r>
-      <w:r>
-        <w:rPr>
-          <w:rFonts w:ascii="Courier New" w:hAnsi="Courier New" w:cs="Courier New"/>
-          <w:bCs/>
-          <w:i/>
-          <w:sz w:val="18"/>
-          <w:szCs w:val="18"/>
-        </w:rPr>
-        <w:t xml:space="preserve"> = c(-1, 25))</w:t>
-      </w:r>
-    </w:p>
-    <w:p>
-      <w:pPr>
-        <w:ind w:left="1701" w:hanging="567"/>
-        <w:jc w:val="left"/>
-        <w:rPr>
-          <w:rFonts w:ascii="Courier New" w:hAnsi="Courier New" w:cs="Courier New"/>
-          <w:bCs/>
-          <w:i/>
-          <w:sz w:val="18"/>
-          <w:szCs w:val="18"/>
-          <w:u w:val="single"/>
-        </w:rPr>
-      </w:pPr>
-      <w:r>
-        <w:rPr>
-          <w:rFonts w:ascii="Courier New" w:hAnsi="Courier New" w:cs="Courier New"/>
-          <w:bCs/>
-          <w:i/>
-          <w:sz w:val="18"/>
-          <w:szCs w:val="18"/>
-          <w:u w:val="single"/>
-        </w:rPr>
-        <w:t>#</w:t>
-      </w:r>
-      <w:r>
-        <w:rPr>
-          <w:rFonts w:ascii="Courier New" w:hAnsi="Courier New" w:cs="Courier New"/>
-          <w:bCs/>
-          <w:i/>
-          <w:sz w:val="18"/>
-          <w:szCs w:val="18"/>
-          <w:u w:val="single"/>
-        </w:rPr>
-        <w:t>##</w:t>
-      </w:r>
-      <w:r>
-        <w:rPr>
-          <w:rFonts w:ascii="Courier New" w:hAnsi="Courier New" w:cs="Courier New"/>
-          <w:bCs/>
-          <w:i/>
-          <w:sz w:val="18"/>
-          <w:szCs w:val="18"/>
-          <w:u w:val="single"/>
-        </w:rPr>
-        <w:t xml:space="preserve"> x-axis limits. Example (2) showing that order matters in </w:t>
-      </w:r>
-      <w:r>
-        <w:rPr>
-          <w:rFonts w:ascii="Courier New" w:hAnsi="Courier New" w:cs="Courier New"/>
-          <w:bCs/>
-          <w:i/>
-          <w:sz w:val="18"/>
-          <w:szCs w:val="18"/>
-          <w:u w:val="single"/>
-        </w:rPr>
-        <w:t>y.lim</w:t>
-      </w:r>
-      <w:r>
-        <w:rPr>
-          <w:rFonts w:ascii="Courier New" w:hAnsi="Courier New" w:cs="Courier New"/>
-          <w:bCs/>
-          <w:i/>
-          <w:sz w:val="18"/>
-          <w:szCs w:val="18"/>
-          <w:u w:val="single"/>
-        </w:rPr>
-        <w:t xml:space="preserve"> argument</w:t>
-      </w:r>
-    </w:p>
-    <w:p>
-      <w:pPr>
-        <w:ind w:left="1701" w:hanging="567"/>
-        <w:jc w:val="left"/>
-        <w:rPr>
-          <w:rFonts w:ascii="Courier New" w:hAnsi="Courier New" w:cs="Courier New"/>
-          <w:bCs/>
-          <w:i/>
-          <w:sz w:val="18"/>
-          <w:szCs w:val="18"/>
-        </w:rPr>
-      </w:pPr>
-      <w:r>
-        <w:rPr>
-          <w:rFonts w:ascii="Courier New" w:hAnsi="Courier New" w:cs="Courier New"/>
-          <w:bCs/>
-          <w:i/>
-          <w:sz w:val="18"/>
-          <w:szCs w:val="18"/>
-        </w:rPr>
-        <w:t># obs1 &lt;- data.frame(km = 2:7, time = (2:7)^2, group = c("A", "A", "A",</w:t>
-      </w:r>
-      <w:r>
-        <w:rPr>
-          <w:rFonts w:ascii="Courier New" w:hAnsi="Courier New" w:cs="Courier New"/>
-          <w:bCs/>
-          <w:i/>
-          <w:sz w:val="18"/>
-          <w:szCs w:val="18"/>
-        </w:rPr>
-        <w:t xml:space="preserve"> "B", "B", "B")) ; obs1 ; fun_gg_scatter(data1 = obs1, x = "km", y = "time", </w:t>
-      </w:r>
-      <w:r>
-        <w:rPr>
-          <w:rFonts w:ascii="Courier New" w:hAnsi="Courier New" w:cs="Courier New"/>
-          <w:bCs/>
-          <w:i/>
-          <w:sz w:val="18"/>
-          <w:szCs w:val="18"/>
-        </w:rPr>
-        <w:t>x.lim</w:t>
-      </w:r>
-      <w:r>
-        <w:rPr>
-          <w:rFonts w:ascii="Courier New" w:hAnsi="Courier New" w:cs="Courier New"/>
-          <w:bCs/>
-          <w:i/>
-          <w:sz w:val="18"/>
-          <w:szCs w:val="18"/>
-        </w:rPr>
-        <w:t xml:space="preserve"> = c(25, -1))</w:t>
-      </w:r>
-    </w:p>
-    <w:p>
-      <w:pPr>
-        <w:ind w:left="1701" w:hanging="567"/>
-        <w:jc w:val="left"/>
-        <w:rPr>
-          <w:rFonts w:ascii="Courier New" w:hAnsi="Courier New" w:cs="Courier New"/>
-          <w:bCs/>
-          <w:i/>
-          <w:sz w:val="18"/>
-          <w:szCs w:val="18"/>
-          <w:u w:val="single"/>
-        </w:rPr>
-      </w:pPr>
-      <w:r>
-        <w:rPr>
-          <w:rFonts w:ascii="Courier New" w:hAnsi="Courier New" w:cs="Courier New"/>
-          <w:bCs/>
-          <w:i/>
-          <w:sz w:val="18"/>
-          <w:szCs w:val="18"/>
-          <w:u w:val="single"/>
-        </w:rPr>
-        <w:t>#</w:t>
-      </w:r>
-      <w:r>
-        <w:rPr>
-          <w:rFonts w:ascii="Courier New" w:hAnsi="Courier New" w:cs="Courier New"/>
-          <w:bCs/>
-          <w:i/>
-          <w:sz w:val="18"/>
-          <w:szCs w:val="18"/>
-          <w:u w:val="single"/>
-        </w:rPr>
-        <w:t>##</w:t>
-      </w:r>
-      <w:r>
-        <w:rPr>
-          <w:rFonts w:ascii="Courier New" w:hAnsi="Courier New" w:cs="Courier New"/>
-          <w:bCs/>
-          <w:i/>
-          <w:sz w:val="18"/>
-          <w:szCs w:val="18"/>
-          <w:u w:val="single"/>
-        </w:rPr>
-        <w:t xml:space="preserve"> log scale. Example (1). BEWARE: x column must be log, otherwise incoherent scale (see below warning message with the return argument)</w:t>
-      </w:r>
-    </w:p>
-    <w:p>
-      <w:pPr>
-        <w:ind w:left="1701" w:hanging="567"/>
-        <w:jc w:val="left"/>
-        <w:rPr>
-          <w:rFonts w:ascii="Courier New" w:hAnsi="Courier New" w:cs="Courier New"/>
-          <w:bCs/>
-          <w:i/>
-          <w:sz w:val="18"/>
-          <w:szCs w:val="18"/>
-        </w:rPr>
-      </w:pPr>
-      <w:r>
-        <w:rPr>
-          <w:rFonts w:ascii="Courier New" w:hAnsi="Courier New" w:cs="Courier New"/>
-          <w:bCs/>
-          <w:i/>
-          <w:sz w:val="18"/>
-          <w:szCs w:val="18"/>
-        </w:rPr>
-        <w:t># obs1 &lt;- data.frame(km = 2:7, time = (2:7)^2, group = c("A", "A", "A",</w:t>
-      </w:r>
-      <w:r>
-        <w:rPr>
-          <w:rFonts w:ascii="Courier New" w:hAnsi="Courier New" w:cs="Courier New"/>
-          <w:bCs/>
-          <w:i/>
-          <w:sz w:val="18"/>
-          <w:szCs w:val="18"/>
-        </w:rPr>
-        <w:t xml:space="preserve"> "B", "B", "B")) ; obs1 ; fun_gg_scatter(data1 = obs1, x = "km", y = "time", </w:t>
-      </w:r>
-      <w:r>
-        <w:rPr>
-          <w:rFonts w:ascii="Courier New" w:hAnsi="Courier New" w:cs="Courier New"/>
-          <w:bCs/>
-          <w:i/>
-          <w:sz w:val="18"/>
-          <w:szCs w:val="18"/>
-        </w:rPr>
-        <w:t>x.log</w:t>
-      </w:r>
-      <w:r>
-        <w:rPr>
-          <w:rFonts w:ascii="Courier New" w:hAnsi="Courier New" w:cs="Courier New"/>
-          <w:bCs/>
-          <w:i/>
-          <w:sz w:val="18"/>
-          <w:szCs w:val="18"/>
-        </w:rPr>
-        <w:t xml:space="preserve"> = "log10")</w:t>
-      </w:r>
-    </w:p>
-    <w:p>
-      <w:pPr>
-        <w:ind w:left="1701" w:hanging="567"/>
-        <w:jc w:val="left"/>
-        <w:rPr>
-          <w:rFonts w:ascii="Courier New" w:hAnsi="Courier New" w:cs="Courier New"/>
-          <w:bCs/>
-          <w:i/>
-          <w:sz w:val="18"/>
-          <w:szCs w:val="18"/>
-          <w:u w:val="single"/>
-        </w:rPr>
-      </w:pPr>
-      <w:r>
-        <w:rPr>
-          <w:rFonts w:ascii="Courier New" w:hAnsi="Courier New" w:cs="Courier New"/>
-          <w:bCs/>
-          <w:i/>
-          <w:sz w:val="18"/>
-          <w:szCs w:val="18"/>
-          <w:u w:val="single"/>
-        </w:rPr>
-        <w:t>#</w:t>
-      </w:r>
-      <w:r>
-        <w:rPr>
-          <w:rFonts w:ascii="Courier New" w:hAnsi="Courier New" w:cs="Courier New"/>
-          <w:bCs/>
-          <w:i/>
-          <w:sz w:val="18"/>
-          <w:szCs w:val="18"/>
-          <w:u w:val="single"/>
-        </w:rPr>
-        <w:t>##</w:t>
-      </w:r>
-      <w:r>
-        <w:rPr>
-          <w:rFonts w:ascii="Courier New" w:hAnsi="Courier New" w:cs="Courier New"/>
-          <w:bCs/>
-          <w:i/>
-          <w:sz w:val="18"/>
-          <w:szCs w:val="18"/>
-          <w:u w:val="single"/>
-        </w:rPr>
-        <w:t xml:space="preserve"> log scale. Example (2). BEWARE: values of the </w:t>
-      </w:r>
-      <w:r>
-        <w:rPr>
-          <w:rFonts w:ascii="Courier New" w:hAnsi="Courier New" w:cs="Courier New"/>
-          <w:bCs/>
-          <w:i/>
-          <w:sz w:val="18"/>
-          <w:szCs w:val="18"/>
-          <w:u w:val="single"/>
-        </w:rPr>
-        <w:t>x.lim</w:t>
-      </w:r>
-      <w:r>
-        <w:rPr>
-          <w:rFonts w:ascii="Courier New" w:hAnsi="Courier New" w:cs="Courier New"/>
-          <w:bCs/>
-          <w:i/>
-          <w:sz w:val="18"/>
-          <w:szCs w:val="18"/>
-          <w:u w:val="single"/>
-        </w:rPr>
-        <w:t xml:space="preserve"> must be in the corresponding log</w:t>
-      </w:r>
-    </w:p>
-    <w:p>
-      <w:pPr>
-        <w:ind w:left="1701" w:hanging="567"/>
-        <w:jc w:val="left"/>
-        <w:rPr>
-          <w:rFonts w:ascii="Courier New" w:hAnsi="Courier New" w:cs="Courier New"/>
-          <w:bCs/>
-          <w:i/>
-          <w:sz w:val="18"/>
-          <w:szCs w:val="18"/>
-        </w:rPr>
-      </w:pPr>
-      <w:r>
-        <w:rPr>
-          <w:rFonts w:ascii="Courier New" w:hAnsi="Courier New" w:cs="Courier New"/>
-          <w:bCs/>
-          <w:i/>
-          <w:sz w:val="18"/>
-          <w:szCs w:val="18"/>
-        </w:rPr>
-        <w:t># obs1 &lt;- data.frame(km = 2:7, time = (2:7)^2, group = c("A", "A", "A",</w:t>
-      </w:r>
-      <w:r>
-        <w:rPr>
-          <w:rFonts w:ascii="Courier New" w:hAnsi="Courier New" w:cs="Courier New"/>
-          <w:bCs/>
-          <w:i/>
-          <w:sz w:val="18"/>
-          <w:szCs w:val="18"/>
-        </w:rPr>
-        <w:t xml:space="preserve"> "B", "B", "B")) ; obs1 ; fun_gg_scatter(data1 = obs1, x = "km", y = "time", </w:t>
-      </w:r>
-      <w:r>
-        <w:rPr>
-          <w:rFonts w:ascii="Courier New" w:hAnsi="Courier New" w:cs="Courier New"/>
-          <w:bCs/>
-          <w:i/>
-          <w:sz w:val="18"/>
-          <w:szCs w:val="18"/>
-        </w:rPr>
-        <w:t>x.log</w:t>
-      </w:r>
-      <w:r>
-        <w:rPr>
-          <w:rFonts w:ascii="Courier New" w:hAnsi="Courier New" w:cs="Courier New"/>
-          <w:bCs/>
-          <w:i/>
-          <w:sz w:val="18"/>
-          <w:szCs w:val="18"/>
-        </w:rPr>
-        <w:t xml:space="preserve"> = "log10", </w:t>
-      </w:r>
-      <w:r>
-        <w:rPr>
-          <w:rFonts w:ascii="Courier New" w:hAnsi="Courier New" w:cs="Courier New"/>
-          <w:bCs/>
-          <w:i/>
-          <w:sz w:val="18"/>
-          <w:szCs w:val="18"/>
-        </w:rPr>
-        <w:t>x.lim</w:t>
-      </w:r>
-      <w:r>
-        <w:rPr>
-          <w:rFonts w:ascii="Courier New" w:hAnsi="Courier New" w:cs="Courier New"/>
-          <w:bCs/>
-          <w:i/>
-          <w:sz w:val="18"/>
-          <w:szCs w:val="18"/>
-        </w:rPr>
-        <w:t xml:space="preserve"> = c(1, 10))</w:t>
-      </w:r>
-    </w:p>
-    <w:p>
-      <w:pPr>
-        <w:ind w:left="1701" w:hanging="567"/>
-        <w:jc w:val="left"/>
-        <w:rPr>
-          <w:rFonts w:ascii="Courier New" w:hAnsi="Courier New" w:cs="Courier New"/>
-          <w:bCs/>
-          <w:i/>
-          <w:sz w:val="18"/>
-          <w:szCs w:val="18"/>
-          <w:u w:val="single"/>
-        </w:rPr>
-      </w:pPr>
-      <w:r>
-        <w:rPr>
-          <w:rFonts w:ascii="Courier New" w:hAnsi="Courier New" w:cs="Courier New"/>
-          <w:bCs/>
-          <w:i/>
-          <w:sz w:val="18"/>
-          <w:szCs w:val="18"/>
-          <w:u w:val="single"/>
-        </w:rPr>
-        <w:t>#</w:t>
-      </w:r>
-      <w:r>
-        <w:rPr>
-          <w:rFonts w:ascii="Courier New" w:hAnsi="Courier New" w:cs="Courier New"/>
-          <w:bCs/>
-          <w:i/>
-          <w:sz w:val="18"/>
-          <w:szCs w:val="18"/>
-          <w:u w:val="single"/>
-        </w:rPr>
-        <w:t>##</w:t>
-      </w:r>
-      <w:r>
-        <w:rPr>
-          <w:rFonts w:ascii="Courier New" w:hAnsi="Courier New" w:cs="Courier New"/>
-          <w:bCs/>
-          <w:i/>
-          <w:sz w:val="18"/>
-          <w:szCs w:val="18"/>
-          <w:u w:val="single"/>
-        </w:rPr>
-        <w:t xml:space="preserve"> tick number. Example (1). Note that the final number shown is approximate</w:t>
-      </w:r>
-    </w:p>
-    <w:p>
-      <w:pPr>
-        <w:ind w:left="1701" w:hanging="567"/>
-        <w:jc w:val="left"/>
-        <w:rPr>
-          <w:rFonts w:ascii="Courier New" w:hAnsi="Courier New" w:cs="Courier New"/>
-          <w:bCs/>
-          <w:i/>
-          <w:sz w:val="18"/>
-          <w:szCs w:val="18"/>
-        </w:rPr>
-      </w:pPr>
-      <w:r>
-        <w:rPr>
-          <w:rFonts w:ascii="Courier New" w:hAnsi="Courier New" w:cs="Courier New"/>
-          <w:bCs/>
-          <w:i/>
-          <w:sz w:val="18"/>
-          <w:szCs w:val="18"/>
-        </w:rPr>
-        <w:t># obs1 &lt;- data.frame(km = 2:7, time = (2:7)^2, group = c("A", "A", "A",</w:t>
-      </w:r>
-      <w:r>
-        <w:rPr>
-          <w:rFonts w:ascii="Courier New" w:hAnsi="Courier New" w:cs="Courier New"/>
-          <w:bCs/>
-          <w:i/>
-          <w:sz w:val="18"/>
-          <w:szCs w:val="18"/>
-        </w:rPr>
-        <w:t xml:space="preserve"> "B", "B", "B")) ; obs1 ; fun_gg_scatter(data1 = obs1, x = "km", y = "time", x.tick.nb = 6)</w:t>
-      </w:r>
-    </w:p>
-    <w:p>
-      <w:pPr>
-        <w:ind w:left="1701" w:hanging="567"/>
-        <w:jc w:val="left"/>
-        <w:rPr>
-          <w:rFonts w:ascii="Courier New" w:hAnsi="Courier New" w:cs="Courier New"/>
-          <w:bCs/>
-          <w:i/>
-          <w:sz w:val="18"/>
-          <w:szCs w:val="18"/>
-          <w:u w:val="single"/>
-        </w:rPr>
-      </w:pPr>
-      <w:r>
-        <w:rPr>
-          <w:rFonts w:ascii="Courier New" w:hAnsi="Courier New" w:cs="Courier New"/>
-          <w:bCs/>
-          <w:i/>
-          <w:sz w:val="18"/>
-          <w:szCs w:val="18"/>
-          <w:u w:val="single"/>
-        </w:rPr>
-        <w:t>#</w:t>
-      </w:r>
-      <w:r>
-        <w:rPr>
-          <w:rFonts w:ascii="Courier New" w:hAnsi="Courier New" w:cs="Courier New"/>
-          <w:bCs/>
-          <w:i/>
-          <w:sz w:val="18"/>
-          <w:szCs w:val="18"/>
-          <w:u w:val="single"/>
-        </w:rPr>
-        <w:t>##</w:t>
-      </w:r>
-      <w:r>
-        <w:rPr>
-          <w:rFonts w:ascii="Courier New" w:hAnsi="Courier New" w:cs="Courier New"/>
-          <w:bCs/>
-          <w:i/>
-          <w:sz w:val="18"/>
-          <w:szCs w:val="18"/>
-          <w:u w:val="single"/>
-        </w:rPr>
-        <w:t xml:space="preserve"> tick number. Example (2) using a log2 scale</w:t>
-      </w:r>
-    </w:p>
-    <w:p>
-      <w:pPr>
-        <w:ind w:left="1701" w:hanging="567"/>
-        <w:jc w:val="left"/>
-        <w:rPr>
-          <w:rFonts w:ascii="Courier New" w:hAnsi="Courier New" w:cs="Courier New"/>
-          <w:bCs/>
-          <w:i/>
-          <w:sz w:val="18"/>
-          <w:szCs w:val="18"/>
-        </w:rPr>
-      </w:pPr>
-      <w:r>
-        <w:rPr>
-          <w:rFonts w:ascii="Courier New" w:hAnsi="Courier New" w:cs="Courier New"/>
-          <w:bCs/>
-          <w:i/>
-          <w:sz w:val="18"/>
-          <w:szCs w:val="18"/>
-        </w:rPr>
-        <w:t># obs1 &lt;- data.frame(km = 2:7, time = (2:7)^2, group = c("A", "A", "A",</w:t>
-      </w:r>
-      <w:r>
-        <w:rPr>
-          <w:rFonts w:ascii="Courier New" w:hAnsi="Courier New" w:cs="Courier New"/>
-          <w:bCs/>
-          <w:i/>
-          <w:sz w:val="18"/>
-          <w:szCs w:val="18"/>
-        </w:rPr>
-        <w:t xml:space="preserve"> "B", "B", "B")) ; obs1 ; fun_gg_scatter(data1 = obs1, x = "km", y = "time", </w:t>
-      </w:r>
-      <w:r>
-        <w:rPr>
-          <w:rFonts w:ascii="Courier New" w:hAnsi="Courier New" w:cs="Courier New"/>
-          <w:bCs/>
-          <w:i/>
-          <w:sz w:val="18"/>
-          <w:szCs w:val="18"/>
-        </w:rPr>
-        <w:t>x.log</w:t>
-      </w:r>
-      <w:r>
-        <w:rPr>
-          <w:rFonts w:ascii="Courier New" w:hAnsi="Courier New" w:cs="Courier New"/>
-          <w:bCs/>
-          <w:i/>
-          <w:sz w:val="18"/>
-          <w:szCs w:val="18"/>
-        </w:rPr>
-        <w:t xml:space="preserve"> = "log2", x.tick.nb = 6)</w:t>
-      </w:r>
-    </w:p>
-    <w:p>
-      <w:pPr>
-        <w:ind w:left="1701" w:hanging="567"/>
-        <w:jc w:val="left"/>
-        <w:rPr>
-          <w:rFonts w:ascii="Courier New" w:hAnsi="Courier New" w:cs="Courier New"/>
-          <w:bCs/>
-          <w:i/>
-          <w:sz w:val="18"/>
-          <w:szCs w:val="18"/>
-          <w:u w:val="single"/>
-        </w:rPr>
-      </w:pPr>
-      <w:r>
-        <w:rPr>
-          <w:rFonts w:ascii="Courier New" w:hAnsi="Courier New" w:cs="Courier New"/>
-          <w:bCs/>
-          <w:i/>
-          <w:sz w:val="18"/>
-          <w:szCs w:val="18"/>
-          <w:u w:val="single"/>
-        </w:rPr>
-        <w:t>#</w:t>
-      </w:r>
-      <w:r>
-        <w:rPr>
-          <w:rFonts w:ascii="Courier New" w:hAnsi="Courier New" w:cs="Courier New"/>
-          <w:bCs/>
-          <w:i/>
-          <w:sz w:val="18"/>
-          <w:szCs w:val="18"/>
-          <w:u w:val="single"/>
-        </w:rPr>
-        <w:t>##</w:t>
-      </w:r>
-      <w:r>
-        <w:rPr>
-          <w:rFonts w:ascii="Courier New" w:hAnsi="Courier New" w:cs="Courier New"/>
-          <w:bCs/>
-          <w:i/>
-          <w:sz w:val="18"/>
-          <w:szCs w:val="18"/>
-          <w:u w:val="single"/>
-        </w:rPr>
-        <w:t xml:space="preserve"> tick number. Example (3) using a log10 scale</w:t>
-      </w:r>
-    </w:p>
-    <w:p>
-      <w:pPr>
-        <w:ind w:left="1701" w:hanging="567"/>
-        <w:jc w:val="left"/>
-        <w:rPr>
-          <w:rFonts w:ascii="Courier New" w:hAnsi="Courier New" w:cs="Courier New"/>
-          <w:bCs/>
-          <w:i/>
-          <w:sz w:val="18"/>
-          <w:szCs w:val="18"/>
-        </w:rPr>
-      </w:pPr>
-      <w:r>
-        <w:rPr>
-          <w:rFonts w:ascii="Courier New" w:hAnsi="Courier New" w:cs="Courier New"/>
-          <w:bCs/>
-          <w:i/>
-          <w:sz w:val="18"/>
-          <w:szCs w:val="18"/>
-        </w:rPr>
-        <w:t># obs1 &lt;- data.frame(km = 2:7, time = (2:7)^2, group = c("A", "A", "A",</w:t>
-      </w:r>
-      <w:r>
-        <w:rPr>
-          <w:rFonts w:ascii="Courier New" w:hAnsi="Courier New" w:cs="Courier New"/>
-          <w:bCs/>
-          <w:i/>
-          <w:sz w:val="18"/>
-          <w:szCs w:val="18"/>
-        </w:rPr>
-        <w:t xml:space="preserve"> "B", "B", "B")) ; obs1 ; fun_gg_scatter(data1 = obs1, x = "km", y = "time", </w:t>
-      </w:r>
-      <w:r>
-        <w:rPr>
-          <w:rFonts w:ascii="Courier New" w:hAnsi="Courier New" w:cs="Courier New"/>
-          <w:bCs/>
-          <w:i/>
-          <w:sz w:val="18"/>
-          <w:szCs w:val="18"/>
-        </w:rPr>
-        <w:t>x.log</w:t>
-      </w:r>
-      <w:r>
-        <w:rPr>
-          <w:rFonts w:ascii="Courier New" w:hAnsi="Courier New" w:cs="Courier New"/>
-          <w:bCs/>
-          <w:i/>
-          <w:sz w:val="18"/>
-          <w:szCs w:val="18"/>
-        </w:rPr>
-        <w:t xml:space="preserve"> = "log10", x.tick.nb = 6)</w:t>
-      </w:r>
-    </w:p>
-    <w:p>
-      <w:pPr>
-        <w:ind w:left="1701" w:hanging="567"/>
-        <w:jc w:val="left"/>
-        <w:rPr>
-          <w:rFonts w:ascii="Courier New" w:hAnsi="Courier New" w:cs="Courier New"/>
-          <w:bCs/>
-          <w:i/>
-          <w:sz w:val="18"/>
-          <w:szCs w:val="18"/>
-          <w:u w:val="single"/>
-        </w:rPr>
-      </w:pPr>
-      <w:r>
-        <w:rPr>
-          <w:rFonts w:ascii="Courier New" w:hAnsi="Courier New" w:cs="Courier New"/>
-          <w:bCs/>
-          <w:i/>
-          <w:sz w:val="18"/>
-          <w:szCs w:val="18"/>
-          <w:u w:val="single"/>
-        </w:rPr>
-        <w:t>#</w:t>
-      </w:r>
-      <w:r>
-        <w:rPr>
-          <w:rFonts w:ascii="Courier New" w:hAnsi="Courier New" w:cs="Courier New"/>
-          <w:bCs/>
-          <w:i/>
-          <w:sz w:val="18"/>
-          <w:szCs w:val="18"/>
-          <w:u w:val="single"/>
-        </w:rPr>
-        <w:t>##</w:t>
-      </w:r>
-      <w:r>
-        <w:rPr>
-          <w:rFonts w:ascii="Courier New" w:hAnsi="Courier New" w:cs="Courier New"/>
-          <w:bCs/>
-          <w:i/>
-          <w:sz w:val="18"/>
-          <w:szCs w:val="18"/>
-          <w:u w:val="single"/>
-        </w:rPr>
-        <w:t xml:space="preserve"> tick number. Example (4) using a log10 scale: the reverse x-axis correctly deal with log10 scale</w:t>
-      </w:r>
-    </w:p>
-    <w:p>
-      <w:pPr>
-        <w:ind w:left="1701" w:hanging="567"/>
-        <w:jc w:val="left"/>
-        <w:rPr>
-          <w:rFonts w:ascii="Courier New" w:hAnsi="Courier New" w:cs="Courier New"/>
-          <w:bCs/>
-          <w:i/>
-          <w:sz w:val="18"/>
-          <w:szCs w:val="18"/>
-        </w:rPr>
-      </w:pPr>
-      <w:r>
-        <w:rPr>
-          <w:rFonts w:ascii="Courier New" w:hAnsi="Courier New" w:cs="Courier New"/>
-          <w:bCs/>
-          <w:i/>
-          <w:sz w:val="18"/>
-          <w:szCs w:val="18"/>
-        </w:rPr>
-        <w:t># obs1 &lt;- data.frame(km = 2:7, time = (2:7)^2, group = c("A", "A", "A",</w:t>
-      </w:r>
-      <w:r>
-        <w:rPr>
-          <w:rFonts w:ascii="Courier New" w:hAnsi="Courier New" w:cs="Courier New"/>
-          <w:bCs/>
-          <w:i/>
-          <w:sz w:val="18"/>
-          <w:szCs w:val="18"/>
-        </w:rPr>
-        <w:t xml:space="preserve"> "B", "B", "B")) ; obs1 ; fun_gg_scatter(data1 = obs1, x = "km", y = "time", </w:t>
-      </w:r>
-      <w:r>
-        <w:rPr>
-          <w:rFonts w:ascii="Courier New" w:hAnsi="Courier New" w:cs="Courier New"/>
-          <w:bCs/>
-          <w:i/>
-          <w:sz w:val="18"/>
-          <w:szCs w:val="18"/>
-        </w:rPr>
-        <w:t>x.log</w:t>
-      </w:r>
-      <w:r>
-        <w:rPr>
-          <w:rFonts w:ascii="Courier New" w:hAnsi="Courier New" w:cs="Courier New"/>
-          <w:bCs/>
-          <w:i/>
-          <w:sz w:val="18"/>
-          <w:szCs w:val="18"/>
-        </w:rPr>
-        <w:t xml:space="preserve"> = "log10", </w:t>
-      </w:r>
-      <w:r>
-        <w:rPr>
-          <w:rFonts w:ascii="Courier New" w:hAnsi="Courier New" w:cs="Courier New"/>
-          <w:bCs/>
-          <w:i/>
-          <w:sz w:val="18"/>
-          <w:szCs w:val="18"/>
-        </w:rPr>
-        <w:t>x.lim</w:t>
-      </w:r>
-      <w:r>
-        <w:rPr>
-          <w:rFonts w:ascii="Courier New" w:hAnsi="Courier New" w:cs="Courier New"/>
-          <w:bCs/>
-          <w:i/>
-          <w:sz w:val="18"/>
-          <w:szCs w:val="18"/>
-        </w:rPr>
-        <w:t xml:space="preserve"> = c(7, 2))</w:t>
-      </w:r>
-    </w:p>
-    <w:p>
-      <w:pPr>
-        <w:ind w:left="1701" w:hanging="567"/>
-        <w:jc w:val="left"/>
-        <w:rPr>
-          <w:rFonts w:ascii="Courier New" w:hAnsi="Courier New" w:cs="Courier New"/>
-          <w:bCs/>
-          <w:i/>
-          <w:sz w:val="18"/>
-          <w:szCs w:val="18"/>
-          <w:u w:val="single"/>
-        </w:rPr>
-      </w:pPr>
-      <w:r>
-        <w:rPr>
-          <w:rFonts w:ascii="Courier New" w:hAnsi="Courier New" w:cs="Courier New"/>
-          <w:bCs/>
-          <w:i/>
-          <w:sz w:val="18"/>
-          <w:szCs w:val="18"/>
-          <w:u w:val="single"/>
-        </w:rPr>
-        <w:t>#</w:t>
-      </w:r>
-      <w:r>
-        <w:rPr>
-          <w:rFonts w:ascii="Courier New" w:hAnsi="Courier New" w:cs="Courier New"/>
-          <w:bCs/>
-          <w:i/>
-          <w:sz w:val="18"/>
-          <w:szCs w:val="18"/>
-          <w:u w:val="single"/>
-        </w:rPr>
-        <w:t>##</w:t>
-      </w:r>
-      <w:r>
-        <w:rPr>
-          <w:rFonts w:ascii="Courier New" w:hAnsi="Courier New" w:cs="Courier New"/>
-          <w:bCs/>
-          <w:i/>
-          <w:sz w:val="18"/>
-          <w:szCs w:val="18"/>
-          <w:u w:val="single"/>
-        </w:rPr>
-        <w:t xml:space="preserve"> secondary tick number. Example (1)</w:t>
-      </w:r>
-    </w:p>
-    <w:p>
-      <w:pPr>
-        <w:ind w:left="1701" w:hanging="567"/>
-        <w:jc w:val="left"/>
-        <w:rPr>
-          <w:rFonts w:ascii="Courier New" w:hAnsi="Courier New" w:cs="Courier New"/>
-          <w:bCs/>
-          <w:i/>
-          <w:sz w:val="18"/>
-          <w:szCs w:val="18"/>
-        </w:rPr>
-      </w:pPr>
-      <w:r>
-        <w:rPr>
-          <w:rFonts w:ascii="Courier New" w:hAnsi="Courier New" w:cs="Courier New"/>
-          <w:bCs/>
-          <w:i/>
-          <w:sz w:val="18"/>
-          <w:szCs w:val="18"/>
-        </w:rPr>
-        <w:t># obs1 &lt;- data.frame(km = 2:7, time = (2:7)^2, group = c("A", "A", "A",</w:t>
-      </w:r>
-      <w:r>
-        <w:rPr>
-          <w:rFonts w:ascii="Courier New" w:hAnsi="Courier New" w:cs="Courier New"/>
-          <w:bCs/>
-          <w:i/>
-          <w:sz w:val="18"/>
-          <w:szCs w:val="18"/>
-        </w:rPr>
-        <w:t xml:space="preserve"> "B", "B", "B")) ; obs1 ; fun_gg_scatter(data1 = obs1, x = "km", y = "time", x.inter.tick.nb = 4)</w:t>
-      </w:r>
-    </w:p>
-    <w:p>
-      <w:pPr>
-        <w:ind w:left="1701" w:hanging="567"/>
-        <w:jc w:val="left"/>
-        <w:rPr>
-          <w:rFonts w:ascii="Courier New" w:hAnsi="Courier New" w:cs="Courier New"/>
-          <w:bCs/>
-          <w:i/>
-          <w:sz w:val="18"/>
-          <w:szCs w:val="18"/>
-          <w:u w:val="single"/>
-        </w:rPr>
-      </w:pPr>
-      <w:r>
-        <w:rPr>
-          <w:rFonts w:ascii="Courier New" w:hAnsi="Courier New" w:cs="Courier New"/>
-          <w:bCs/>
-          <w:i/>
-          <w:sz w:val="18"/>
-          <w:szCs w:val="18"/>
-          <w:u w:val="single"/>
-        </w:rPr>
-        <w:t>#</w:t>
-      </w:r>
-      <w:r>
-        <w:rPr>
-          <w:rFonts w:ascii="Courier New" w:hAnsi="Courier New" w:cs="Courier New"/>
-          <w:bCs/>
-          <w:i/>
-          <w:sz w:val="18"/>
-          <w:szCs w:val="18"/>
-          <w:u w:val="single"/>
-        </w:rPr>
-        <w:t>##</w:t>
-      </w:r>
-      <w:r>
-        <w:rPr>
-          <w:rFonts w:ascii="Courier New" w:hAnsi="Courier New" w:cs="Courier New"/>
-          <w:bCs/>
-          <w:i/>
-          <w:sz w:val="18"/>
-          <w:szCs w:val="18"/>
-          <w:u w:val="single"/>
-        </w:rPr>
-        <w:t xml:space="preserve"> secondary ticks. Example (2) not for log2 and log10 scales (see below warning message with the return argument)</w:t>
-      </w:r>
-    </w:p>
-    <w:p>
-      <w:pPr>
-        <w:ind w:left="1701" w:hanging="567"/>
-        <w:jc w:val="left"/>
-        <w:rPr>
-          <w:rFonts w:ascii="Courier New" w:hAnsi="Courier New" w:cs="Courier New"/>
-          <w:bCs/>
-          <w:i/>
-          <w:sz w:val="18"/>
-          <w:szCs w:val="18"/>
-        </w:rPr>
-      </w:pPr>
-      <w:r>
-        <w:rPr>
-          <w:rFonts w:ascii="Courier New" w:hAnsi="Courier New" w:cs="Courier New"/>
-          <w:bCs/>
-          <w:i/>
-          <w:sz w:val="18"/>
-          <w:szCs w:val="18"/>
-        </w:rPr>
-        <w:t># obs1 &lt;- data.frame(km = 2:7, time = (2:7)^2, group = c("A", "A", "A",</w:t>
-      </w:r>
-      <w:r>
-        <w:rPr>
-          <w:rFonts w:ascii="Courier New" w:hAnsi="Courier New" w:cs="Courier New"/>
-          <w:bCs/>
-          <w:i/>
-          <w:sz w:val="18"/>
-          <w:szCs w:val="18"/>
-        </w:rPr>
-        <w:t xml:space="preserve"> "B", "B", "B")) ; obs1 ; fun_gg_scatter(data1 = obs1, x = "km", y = "time", </w:t>
-      </w:r>
-      <w:r>
-        <w:rPr>
-          <w:rFonts w:ascii="Courier New" w:hAnsi="Courier New" w:cs="Courier New"/>
-          <w:bCs/>
-          <w:i/>
-          <w:sz w:val="18"/>
-          <w:szCs w:val="18"/>
-        </w:rPr>
-        <w:t>x.log</w:t>
-      </w:r>
-      <w:r>
-        <w:rPr>
-          <w:rFonts w:ascii="Courier New" w:hAnsi="Courier New" w:cs="Courier New"/>
-          <w:bCs/>
-          <w:i/>
-          <w:sz w:val="18"/>
-          <w:szCs w:val="18"/>
-        </w:rPr>
-        <w:t xml:space="preserve"> = "log10", x.inter.tick.nb = 4)</w:t>
-      </w:r>
-    </w:p>
-    <w:p>
-      <w:pPr>
-        <w:ind w:left="1701" w:hanging="567"/>
-        <w:jc w:val="left"/>
-        <w:rPr>
-          <w:rFonts w:ascii="Courier New" w:hAnsi="Courier New" w:cs="Courier New"/>
-          <w:bCs/>
-          <w:i/>
-          <w:sz w:val="18"/>
-          <w:szCs w:val="18"/>
-          <w:u w:val="single"/>
-        </w:rPr>
-      </w:pPr>
-      <w:r>
-        <w:rPr>
-          <w:rFonts w:ascii="Courier New" w:hAnsi="Courier New" w:cs="Courier New"/>
-          <w:bCs/>
-          <w:i/>
-          <w:sz w:val="18"/>
-          <w:szCs w:val="18"/>
-          <w:u w:val="single"/>
-        </w:rPr>
-        <w:t>#</w:t>
-      </w:r>
-      <w:r>
-        <w:rPr>
-          <w:rFonts w:ascii="Courier New" w:hAnsi="Courier New" w:cs="Courier New"/>
-          <w:bCs/>
-          <w:i/>
-          <w:sz w:val="18"/>
-          <w:szCs w:val="18"/>
-          <w:u w:val="single"/>
-        </w:rPr>
-        <w:t>##</w:t>
-      </w:r>
-      <w:r>
-        <w:rPr>
-          <w:rFonts w:ascii="Courier New" w:hAnsi="Courier New" w:cs="Courier New"/>
-          <w:bCs/>
-          <w:i/>
-          <w:sz w:val="18"/>
-          <w:szCs w:val="18"/>
-          <w:u w:val="single"/>
-        </w:rPr>
         <w:t xml:space="preserve"> extra margins. To avoid dot cuts</w:t>
       </w:r>
     </w:p>
@@ -8000,7 +8022,6 @@
           <w:sz w:val="18"/>
           <w:szCs w:val="18"/>
         </w:rPr>
-        <w:lastRenderedPageBreak/>
         <w:t># obs1 &lt;- data.frame(km = 2:7, time = (2:7)^2, group = c("A", "A", "A",</w:t>
       </w:r>
       <w:r>

--- a/scatter_examples.docx
+++ b/scatter_examples.docx
@@ -2851,13 +2851,95 @@
           <w:sz w:val="18"/>
           <w:szCs w:val="18"/>
         </w:rPr>
-        <w:t># show.legend: logical. Show legend? Not considered if categ argument is NULL, because this already generate no legend</w:t>
-      </w:r>
-    </w:p>
-    <w:p>
-      <w:pPr>
-        <w:ind w:left="1701" w:hanging="567"/>
-        <w:jc w:val="left"/>
+        <w:t># legend</w:t>
+      </w:r>
+      <w:r>
+        <w:rPr>
+          <w:rFonts w:ascii="Courier New" w:hAnsi="Courier New" w:cs="Courier New"/>
+          <w:bCs/>
+          <w:i/>
+          <w:sz w:val="18"/>
+          <w:szCs w:val="18"/>
+        </w:rPr>
+        <w:t>.show</w:t>
+      </w:r>
+      <w:r>
+        <w:rPr>
+          <w:rFonts w:ascii="Courier New" w:hAnsi="Courier New" w:cs="Courier New"/>
+          <w:bCs/>
+          <w:i/>
+          <w:sz w:val="18"/>
+          <w:szCs w:val="18"/>
+        </w:rPr>
+        <w:t>: logical. Show legend? Not considered if categ argument is NULL, because this already generate no legend</w:t>
+      </w:r>
+    </w:p>
+    <w:p>
+      <w:pPr>
+        <w:ind w:left="1701" w:hanging="567"/>
+        <w:jc w:val="left"/>
+        <w:rPr>
+          <w:rFonts w:ascii="Courier New" w:hAnsi="Courier New" w:cs="Courier New"/>
+          <w:bCs/>
+          <w:i/>
+          <w:sz w:val="18"/>
+          <w:szCs w:val="18"/>
+        </w:rPr>
+      </w:pPr>
+      <w:r>
+        <w:rPr>
+          <w:rFonts w:ascii="Courier New" w:hAnsi="Courier New" w:cs="Courier New"/>
+          <w:bCs/>
+          <w:i/>
+          <w:sz w:val="18"/>
+          <w:szCs w:val="18"/>
+        </w:rPr>
+        <w:t># legend.width: single proportion (between 0 and 1) indicating the relative width of the legend sector (on the right of the plot) relative to the width of the plot. Value 1 means that the window device width is split in 2, half for the plot and half for the legend</w:t>
+      </w:r>
+      <w:r>
+        <w:rPr>
+          <w:rFonts w:ascii="Courier New" w:hAnsi="Courier New" w:cs="Courier New"/>
+          <w:bCs/>
+          <w:i/>
+          <w:sz w:val="18"/>
+          <w:szCs w:val="18"/>
+        </w:rPr>
+        <w:t>. Write NULL to inactivate the legend sector. In such case, ggplot2 will manage the room required for the legend display, meaning that the width of the plotting region can vary between graphs, depending on the text in the legend</w:t>
+      </w:r>
+    </w:p>
+    <w:p>
+      <w:pPr>
+        <w:ind w:left="1701" w:hanging="567"/>
+        <w:jc w:val="left"/>
+        <w:rPr>
+          <w:rFonts w:ascii="Courier New" w:hAnsi="Courier New" w:cs="Courier New"/>
+          <w:bCs/>
+          <w:i/>
+          <w:sz w:val="18"/>
+          <w:szCs w:val="18"/>
+        </w:rPr>
+      </w:pPr>
+      <w:r>
+        <w:rPr>
+          <w:rFonts w:ascii="Courier New" w:hAnsi="Courier New" w:cs="Courier New"/>
+          <w:bCs/>
+          <w:i/>
+          <w:sz w:val="18"/>
+          <w:szCs w:val="18"/>
+        </w:rPr>
+        <w:t xml:space="preserve"># raster: logical. Dots in raster mode? If FALSE, dots from each geom_point from geom argument are in vectorial mode (bigger pdf and long to display if millions of dots). If TRUE, dots from each geom_point from geom argument are in matricial mode (smaller pdf and easy display if millions of dots, but long to generate the layer). If TRUE, </w:t>
+      </w:r>
+      <w:r>
+        <w:rPr>
+          <w:rFonts w:ascii="Courier New" w:hAnsi="Courier New" w:cs="Courier New"/>
+          <w:bCs/>
+          <w:i/>
+          <w:sz w:val="18"/>
+          <w:szCs w:val="18"/>
+        </w:rPr>
+        <w:t xml:space="preserve">the </w:t>
+      </w:r>
+      <w:r>
         <w:rPr>
           <w:rFonts w:ascii="Courier New" w:hAnsi="Courier New" w:cs="Courier New"/>
           <w:bCs/>
@@ -2866,7 +2948,8 @@
           <w:sz w:val="18"/>
           <w:szCs w:val="18"/>
         </w:rPr>
-      </w:pPr>
+        <w:t>raster</w:t>
+      </w:r>
       <w:r>
         <w:rPr>
           <w:rFonts w:ascii="Courier New" w:hAnsi="Courier New" w:cs="Courier New"/>
@@ -2876,7 +2959,7 @@
           <w:sz w:val="18"/>
           <w:szCs w:val="18"/>
         </w:rPr>
-        <w:t xml:space="preserve"># legend.sector.width: single proportion (between 0 and 1) indicating </w:t>
+        <w:t>.ratio</w:t>
       </w:r>
       <w:r>
         <w:rPr>
@@ -2887,9 +2970,43 @@
           <w:sz w:val="18"/>
           <w:szCs w:val="18"/>
         </w:rPr>
-        <w:t>the relative width of the legend sector (on the right of the plot) relative to the width of the plot. Value 1 means that the window device width is split in 2, half for the plot and half for the legend</w:t>
-      </w:r>
-      <w:r>
+        <w:t xml:space="preserve"> argument is used to avoid an ellipsoid representation of the dots</w:t>
+      </w:r>
+      <w:r>
+        <w:rPr>
+          <w:rFonts w:ascii="Courier New" w:hAnsi="Courier New" w:cs="Courier New"/>
+          <w:bCs/>
+          <w:i/>
+          <w:sz w:val="18"/>
+          <w:szCs w:val="18"/>
+        </w:rPr>
+        <w:t xml:space="preserve">. If TRUE, solve the transparency problem with some GUI. Overriden by </w:t>
+      </w:r>
+      <w:r>
+        <w:rPr>
+          <w:rFonts w:ascii="Courier New" w:hAnsi="Courier New" w:cs="Courier New"/>
+          <w:bCs/>
+          <w:i/>
+          <w:sz w:val="18"/>
+          <w:szCs w:val="18"/>
+        </w:rPr>
+        <w:t>raster.threshold</w:t>
+      </w:r>
+      <w:r>
+        <w:rPr>
+          <w:rFonts w:ascii="Courier New" w:hAnsi="Courier New" w:cs="Courier New"/>
+          <w:bCs/>
+          <w:i/>
+          <w:sz w:val="18"/>
+          <w:szCs w:val="18"/>
+        </w:rPr>
+        <w:t xml:space="preserve"> if non NULL</w:t>
+      </w:r>
+    </w:p>
+    <w:p>
+      <w:pPr>
+        <w:ind w:left="1701" w:hanging="567"/>
+        <w:jc w:val="left"/>
         <w:rPr>
           <w:rFonts w:ascii="Courier New" w:hAnsi="Courier New" w:cs="Courier New"/>
           <w:bCs/>
@@ -2898,10 +3015,238 @@
           <w:sz w:val="18"/>
           <w:szCs w:val="18"/>
         </w:rPr>
-        <w:t>. Write NULL to inactivate the legend sector. In such case, ggplot2 will manage the room required for the legend display, meaning that the width of the plotting region can vary between graphs, depending on the text in the legend</w:t>
+      </w:pPr>
+      <w:r>
+        <w:rPr>
+          <w:rFonts w:ascii="Courier New" w:hAnsi="Courier New" w:cs="Courier New"/>
+          <w:bCs/>
+          <w:i/>
+          <w:color w:val="FF0000"/>
+          <w:sz w:val="18"/>
+          <w:szCs w:val="18"/>
+        </w:rPr>
+        <w:t xml:space="preserve"># </w:t>
+      </w:r>
+      <w:r>
+        <w:rPr>
+          <w:rFonts w:ascii="Courier New" w:hAnsi="Courier New" w:cs="Courier New"/>
+          <w:bCs/>
+          <w:i/>
+          <w:color w:val="FF0000"/>
+          <w:sz w:val="18"/>
+          <w:szCs w:val="18"/>
+        </w:rPr>
+        <w:t>raster</w:t>
+      </w:r>
+      <w:r>
+        <w:rPr>
+          <w:rFonts w:ascii="Courier New" w:hAnsi="Courier New" w:cs="Courier New"/>
+          <w:bCs/>
+          <w:i/>
+          <w:color w:val="FF0000"/>
+          <w:sz w:val="18"/>
+          <w:szCs w:val="18"/>
+        </w:rPr>
+        <w:t xml:space="preserve">.ratio: </w:t>
+      </w:r>
+      <w:r>
+        <w:rPr>
+          <w:rFonts w:ascii="Courier New" w:hAnsi="Courier New" w:cs="Courier New"/>
+          <w:bCs/>
+          <w:i/>
+          <w:color w:val="FF0000"/>
+          <w:sz w:val="18"/>
+          <w:szCs w:val="18"/>
+        </w:rPr>
+        <w:t xml:space="preserve">single </w:t>
+      </w:r>
+      <w:r>
+        <w:rPr>
+          <w:rFonts w:ascii="Courier New" w:hAnsi="Courier New" w:cs="Courier New"/>
+          <w:bCs/>
+          <w:i/>
+          <w:color w:val="FF0000"/>
+          <w:sz w:val="18"/>
+          <w:szCs w:val="18"/>
+        </w:rPr>
+        <w:t>numeric value</w:t>
+      </w:r>
+      <w:r>
+        <w:rPr>
+          <w:rFonts w:ascii="Courier New" w:hAnsi="Courier New" w:cs="Courier New"/>
+          <w:bCs/>
+          <w:i/>
+          <w:color w:val="FF0000"/>
+          <w:sz w:val="18"/>
+          <w:szCs w:val="18"/>
+        </w:rPr>
+        <w:t xml:space="preserve"> indicating </w:t>
+      </w:r>
+      <w:r>
+        <w:rPr>
+          <w:rFonts w:ascii="Courier New" w:hAnsi="Courier New" w:cs="Courier New"/>
+          <w:bCs/>
+          <w:i/>
+          <w:color w:val="FF0000"/>
+          <w:sz w:val="18"/>
+          <w:szCs w:val="18"/>
+        </w:rPr>
+        <w:t>the height</w:t>
+      </w:r>
+      <w:r>
+        <w:rPr>
+          <w:rFonts w:ascii="Courier New" w:hAnsi="Courier New" w:cs="Courier New"/>
+          <w:bCs/>
+          <w:i/>
+          <w:color w:val="FF0000"/>
+          <w:sz w:val="18"/>
+          <w:szCs w:val="18"/>
+        </w:rPr>
+        <w:t xml:space="preserve"> / width</w:t>
       </w:r>
       <w:bookmarkStart w:id="0" w:name="_GoBack"/>
       <w:bookmarkEnd w:id="0"/>
+      <w:r>
+        <w:rPr>
+          <w:rFonts w:ascii="Courier New" w:hAnsi="Courier New" w:cs="Courier New"/>
+          <w:bCs/>
+          <w:i/>
+          <w:color w:val="FF0000"/>
+          <w:sz w:val="18"/>
+          <w:szCs w:val="18"/>
+        </w:rPr>
+        <w:t xml:space="preserve"> ratio of the graphic device used</w:t>
+      </w:r>
+      <w:r>
+        <w:rPr>
+          <w:rFonts w:ascii="Courier New" w:hAnsi="Courier New" w:cs="Courier New"/>
+          <w:bCs/>
+          <w:i/>
+          <w:color w:val="FF0000"/>
+          <w:sz w:val="18"/>
+          <w:szCs w:val="18"/>
+        </w:rPr>
+        <w:t xml:space="preserve"> (for instance provided by the $dim of the output of the fun_open() function)</w:t>
+      </w:r>
+      <w:r>
+        <w:rPr>
+          <w:rFonts w:ascii="Courier New" w:hAnsi="Courier New" w:cs="Courier New"/>
+          <w:bCs/>
+          <w:i/>
+          <w:color w:val="FF0000"/>
+          <w:sz w:val="18"/>
+          <w:szCs w:val="18"/>
+        </w:rPr>
+        <w:t xml:space="preserve">. </w:t>
+      </w:r>
+      <w:r>
+        <w:rPr>
+          <w:rFonts w:ascii="Courier New" w:hAnsi="Courier New" w:cs="Courier New"/>
+          <w:bCs/>
+          <w:i/>
+          <w:color w:val="FF0000"/>
+          <w:sz w:val="18"/>
+          <w:szCs w:val="18"/>
+        </w:rPr>
+        <w:t xml:space="preserve">The default value is 1 because by default R opens a square graphic device. But this argument has to be set when using other device dimensions. </w:t>
+      </w:r>
+      <w:r>
+        <w:rPr>
+          <w:rFonts w:ascii="Courier New" w:hAnsi="Courier New" w:cs="Courier New"/>
+          <w:bCs/>
+          <w:i/>
+          <w:color w:val="FF0000"/>
+          <w:sz w:val="18"/>
+          <w:szCs w:val="18"/>
+        </w:rPr>
+        <w:t>Ignored if raster == FALSE</w:t>
+      </w:r>
+    </w:p>
+    <w:p>
+      <w:pPr>
+        <w:ind w:left="1701" w:hanging="567"/>
+        <w:jc w:val="left"/>
+        <w:rPr>
+          <w:rFonts w:ascii="Courier New" w:hAnsi="Courier New" w:cs="Courier New"/>
+          <w:bCs/>
+          <w:i/>
+          <w:sz w:val="18"/>
+          <w:szCs w:val="18"/>
+        </w:rPr>
+      </w:pPr>
+      <w:r>
+        <w:rPr>
+          <w:rFonts w:ascii="Courier New" w:hAnsi="Courier New" w:cs="Courier New"/>
+          <w:bCs/>
+          <w:i/>
+          <w:sz w:val="18"/>
+          <w:szCs w:val="18"/>
+        </w:rPr>
+        <w:t xml:space="preserve"># </w:t>
+      </w:r>
+      <w:r>
+        <w:rPr>
+          <w:rFonts w:ascii="Courier New" w:hAnsi="Courier New" w:cs="Courier New"/>
+          <w:bCs/>
+          <w:i/>
+          <w:sz w:val="18"/>
+          <w:szCs w:val="18"/>
+        </w:rPr>
+        <w:t>raster.threshold</w:t>
+      </w:r>
+      <w:r>
+        <w:rPr>
+          <w:rFonts w:ascii="Courier New" w:hAnsi="Courier New" w:cs="Courier New"/>
+          <w:bCs/>
+          <w:i/>
+          <w:sz w:val="18"/>
+          <w:szCs w:val="18"/>
+        </w:rPr>
+        <w:t xml:space="preserve">: positive integer value indicating the limit of the dot number above which geom_point from geom argument switch from vectorial mode to raster mode (see the raster argument). If any layer is raster, then </w:t>
+      </w:r>
+      <w:r>
+        <w:rPr>
+          <w:rFonts w:ascii="Courier New" w:hAnsi="Courier New" w:cs="Courier New"/>
+          <w:bCs/>
+          <w:i/>
+          <w:color w:val="FF0000"/>
+          <w:sz w:val="18"/>
+          <w:szCs w:val="18"/>
+        </w:rPr>
+        <w:t>raster</w:t>
+      </w:r>
+      <w:r>
+        <w:rPr>
+          <w:rFonts w:ascii="Courier New" w:hAnsi="Courier New" w:cs="Courier New"/>
+          <w:bCs/>
+          <w:i/>
+          <w:color w:val="FF0000"/>
+          <w:sz w:val="18"/>
+          <w:szCs w:val="18"/>
+        </w:rPr>
+        <w:t>.ratio</w:t>
+      </w:r>
+      <w:r>
+        <w:rPr>
+          <w:rFonts w:ascii="Courier New" w:hAnsi="Courier New" w:cs="Courier New"/>
+          <w:bCs/>
+          <w:i/>
+          <w:color w:val="FF0000"/>
+          <w:sz w:val="18"/>
+          <w:szCs w:val="18"/>
+        </w:rPr>
+        <w:t xml:space="preserve"> argument is used to avoid an ellipsoid representation of the dots</w:t>
+      </w:r>
+      <w:r>
+        <w:rPr>
+          <w:rFonts w:ascii="Courier New" w:hAnsi="Courier New" w:cs="Courier New"/>
+          <w:bCs/>
+          <w:i/>
+          <w:sz w:val="18"/>
+          <w:szCs w:val="18"/>
+        </w:rPr>
+        <w:t>. Inactive the raster argument if non NULL</w:t>
+      </w:r>
     </w:p>
     <w:p>
       <w:pPr>
@@ -2933,7 +3278,17 @@
           <w:sz w:val="18"/>
           <w:szCs w:val="18"/>
         </w:rPr>
-        <w:t xml:space="preserve"> more than the standard ggplot</w:t>
+        <w:t xml:space="preserve"> more than the </w:t>
+      </w:r>
+      <w:r>
+        <w:rPr>
+          <w:rFonts w:ascii="Courier New" w:hAnsi="Courier New" w:cs="Courier New"/>
+          <w:bCs/>
+          <w:i/>
+          <w:sz w:val="18"/>
+          <w:szCs w:val="18"/>
+        </w:rPr>
+        <w:t>standard ggplot</w:t>
       </w:r>
       <w:r>
         <w:rPr>
@@ -3029,108 +3384,6 @@
           <w:sz w:val="18"/>
           <w:szCs w:val="18"/>
         </w:rPr>
-        <w:t xml:space="preserve"># raster: logical. Dots in raster mode? If FALSE, dots from each geom_point from geom argument are in vectorial mode (bigger pdf and long to display if millions of dots). If TRUE, dots from each geom_point from geom argument are in matricial mode (smaller pdf and easy display if millions of dots, but long to generate the layer). If TRUE, the </w:t>
-      </w:r>
-      <w:r>
-        <w:rPr>
-          <w:rFonts w:ascii="Courier New" w:hAnsi="Courier New" w:cs="Courier New"/>
-          <w:bCs/>
-          <w:i/>
-          <w:sz w:val="18"/>
-          <w:szCs w:val="18"/>
-        </w:rPr>
-        <w:t xml:space="preserve">plot </w:t>
-      </w:r>
-      <w:r>
-        <w:rPr>
-          <w:rFonts w:ascii="Courier New" w:hAnsi="Courier New" w:cs="Courier New"/>
-          <w:bCs/>
-          <w:i/>
-          <w:sz w:val="18"/>
-          <w:szCs w:val="18"/>
-        </w:rPr>
-        <w:t>region will be square to avoid a bug in fun_gg_point_rast(). If TRUE, solve the transparency problem with some GUI. Overriden by vectorial.limit if non NULL</w:t>
-      </w:r>
-    </w:p>
-    <w:p>
-      <w:pPr>
-        <w:ind w:left="1701" w:hanging="567"/>
-        <w:jc w:val="left"/>
-        <w:rPr>
-          <w:rFonts w:ascii="Courier New" w:hAnsi="Courier New" w:cs="Courier New"/>
-          <w:bCs/>
-          <w:i/>
-          <w:color w:val="FF0000"/>
-          <w:sz w:val="18"/>
-          <w:szCs w:val="18"/>
-        </w:rPr>
-      </w:pPr>
-      <w:r>
-        <w:rPr>
-          <w:rFonts w:ascii="Courier New" w:hAnsi="Courier New" w:cs="Courier New"/>
-          <w:bCs/>
-          <w:i/>
-          <w:color w:val="FF0000"/>
-          <w:sz w:val="18"/>
-          <w:szCs w:val="18"/>
-        </w:rPr>
-        <w:t># device.ratio: prop. Ignored if raster == FALSE</w:t>
-      </w:r>
-      <w:r>
-        <w:rPr>
-          <w:rFonts w:ascii="Courier New" w:hAnsi="Courier New" w:cs="Courier New"/>
-          <w:bCs/>
-          <w:i/>
-          <w:color w:val="FF0000"/>
-          <w:sz w:val="18"/>
-          <w:szCs w:val="18"/>
-        </w:rPr>
-        <w:t>. ADD ALSO IN NO LEGEND SCATTER</w:t>
-      </w:r>
-    </w:p>
-    <w:p>
-      <w:pPr>
-        <w:ind w:left="1701" w:hanging="567"/>
-        <w:jc w:val="left"/>
-        <w:rPr>
-          <w:rFonts w:ascii="Courier New" w:hAnsi="Courier New" w:cs="Courier New"/>
-          <w:bCs/>
-          <w:i/>
-          <w:sz w:val="18"/>
-          <w:szCs w:val="18"/>
-        </w:rPr>
-      </w:pPr>
-      <w:r>
-        <w:rPr>
-          <w:rFonts w:ascii="Courier New" w:hAnsi="Courier New" w:cs="Courier New"/>
-          <w:bCs/>
-          <w:i/>
-          <w:sz w:val="18"/>
-          <w:szCs w:val="18"/>
-        </w:rPr>
-        <w:t># vectorial.limit: positive integer value indicating the limit of the dot number above which geom_point from geom argument switch from vectorial mode to raster mode (see the raster argument). If any layer is raster, then the region plot will be square to avoid a bug in fun_gg_point_rast(). Inactive the raster argument if non NULL</w:t>
-      </w:r>
-    </w:p>
-    <w:p>
-      <w:pPr>
-        <w:ind w:left="1701" w:hanging="567"/>
-        <w:jc w:val="left"/>
-        <w:rPr>
-          <w:rFonts w:ascii="Courier New" w:hAnsi="Courier New" w:cs="Courier New"/>
-          <w:bCs/>
-          <w:i/>
-          <w:sz w:val="18"/>
-          <w:szCs w:val="18"/>
-        </w:rPr>
-      </w:pPr>
-      <w:r>
-        <w:rPr>
-          <w:rFonts w:ascii="Courier New" w:hAnsi="Courier New" w:cs="Courier New"/>
-          <w:bCs/>
-          <w:i/>
-          <w:sz w:val="18"/>
-          <w:szCs w:val="18"/>
-        </w:rPr>
         <w:t># return: logical. Return the graph info?</w:t>
       </w:r>
     </w:p>
@@ -3502,7 +3755,28 @@
           <w:sz w:val="18"/>
           <w:szCs w:val="18"/>
         </w:rPr>
-        <w:t># if raster plots are drawn (see the raster and vectorial.limit arguments):</w:t>
+        <w:lastRenderedPageBreak/>
+        <w:t xml:space="preserve"># if raster plots are drawn (see the raster and </w:t>
+      </w:r>
+      <w:r>
+        <w:rPr>
+          <w:rFonts w:ascii="Courier New" w:hAnsi="Courier New" w:cs="Courier New"/>
+          <w:bCs/>
+          <w:i/>
+          <w:sz w:val="18"/>
+          <w:szCs w:val="18"/>
+        </w:rPr>
+        <w:t>raster.threshold</w:t>
+      </w:r>
+      <w:r>
+        <w:rPr>
+          <w:rFonts w:ascii="Courier New" w:hAnsi="Courier New" w:cs="Courier New"/>
+          <w:bCs/>
+          <w:i/>
+          <w:sz w:val="18"/>
+          <w:szCs w:val="18"/>
+        </w:rPr>
+        <w:t xml:space="preserve"> arguments):</w:t>
       </w:r>
     </w:p>
     <w:p>
@@ -3571,7 +3845,6 @@
           <w:sz w:val="18"/>
           <w:szCs w:val="18"/>
         </w:rPr>
-        <w:lastRenderedPageBreak/>
         <w:t># REQUIRED FUNCTIONS FROM CUTE_LITTLE_R_FUNCTION</w:t>
       </w:r>
     </w:p>
@@ -4630,3275 +4903,6 @@
           <w:u w:val="single"/>
         </w:rPr>
         <w:t xml:space="preserve"> color of dots. Example (3) when dots are in different categories. Note that categ argument controls the legend display</w:t>
-      </w:r>
-    </w:p>
-    <w:p>
-      <w:pPr>
-        <w:ind w:left="1701" w:hanging="567"/>
-        <w:jc w:val="left"/>
-        <w:rPr>
-          <w:rFonts w:ascii="Courier New" w:hAnsi="Courier New" w:cs="Courier New"/>
-          <w:bCs/>
-          <w:i/>
-          <w:sz w:val="18"/>
-          <w:szCs w:val="18"/>
-        </w:rPr>
-      </w:pPr>
-      <w:r>
-        <w:rPr>
-          <w:rFonts w:ascii="Courier New" w:hAnsi="Courier New" w:cs="Courier New"/>
-          <w:bCs/>
-          <w:i/>
-          <w:sz w:val="18"/>
-          <w:szCs w:val="18"/>
-        </w:rPr>
-        <w:t># obs1 &lt;- data.frame(km = 2:7, time = (2:7)^2, group = c("A", "A", "A",</w:t>
-      </w:r>
-      <w:r>
-        <w:rPr>
-          <w:rFonts w:ascii="Courier New" w:hAnsi="Courier New" w:cs="Courier New"/>
-          <w:bCs/>
-          <w:i/>
-          <w:sz w:val="18"/>
-          <w:szCs w:val="18"/>
-        </w:rPr>
-        <w:t xml:space="preserve"> "B", "B", "B")) ; obs1 ; fun_gg_scatter(data1 = obs1, x = "km", y = "time", categ = "group")</w:t>
-      </w:r>
-    </w:p>
-    <w:p>
-      <w:pPr>
-        <w:ind w:left="1701" w:hanging="567"/>
-        <w:jc w:val="left"/>
-        <w:rPr>
-          <w:rFonts w:ascii="Courier New" w:hAnsi="Courier New" w:cs="Courier New"/>
-          <w:bCs/>
-          <w:i/>
-          <w:sz w:val="18"/>
-          <w:szCs w:val="18"/>
-          <w:u w:val="single"/>
-        </w:rPr>
-      </w:pPr>
-      <w:r>
-        <w:rPr>
-          <w:rFonts w:ascii="Courier New" w:hAnsi="Courier New" w:cs="Courier New"/>
-          <w:bCs/>
-          <w:i/>
-          <w:sz w:val="18"/>
-          <w:szCs w:val="18"/>
-          <w:u w:val="single"/>
-        </w:rPr>
-        <w:lastRenderedPageBreak/>
-        <w:t>#</w:t>
-      </w:r>
-      <w:r>
-        <w:rPr>
-          <w:rFonts w:ascii="Courier New" w:hAnsi="Courier New" w:cs="Courier New"/>
-          <w:bCs/>
-          <w:i/>
-          <w:sz w:val="18"/>
-          <w:szCs w:val="18"/>
-          <w:u w:val="single"/>
-        </w:rPr>
-        <w:t>##</w:t>
-      </w:r>
-      <w:r>
-        <w:rPr>
-          <w:rFonts w:ascii="Courier New" w:hAnsi="Courier New" w:cs="Courier New"/>
-          <w:bCs/>
-          <w:i/>
-          <w:sz w:val="18"/>
-          <w:szCs w:val="18"/>
-          <w:u w:val="single"/>
-        </w:rPr>
-        <w:t xml:space="preserve"> color of dots. Example (4) when dots are in different categories. A single color mentionned is applied to all the dots</w:t>
-      </w:r>
-    </w:p>
-    <w:p>
-      <w:pPr>
-        <w:ind w:left="1701" w:hanging="567"/>
-        <w:jc w:val="left"/>
-        <w:rPr>
-          <w:rFonts w:ascii="Courier New" w:hAnsi="Courier New" w:cs="Courier New"/>
-          <w:bCs/>
-          <w:i/>
-          <w:sz w:val="18"/>
-          <w:szCs w:val="18"/>
-        </w:rPr>
-      </w:pPr>
-      <w:r>
-        <w:rPr>
-          <w:rFonts w:ascii="Courier New" w:hAnsi="Courier New" w:cs="Courier New"/>
-          <w:bCs/>
-          <w:i/>
-          <w:sz w:val="18"/>
-          <w:szCs w:val="18"/>
-        </w:rPr>
-        <w:t># obs1 &lt;- data.frame(km = 2:7, time = (2:7)^2, group = c("A", "A", "A",</w:t>
-      </w:r>
-      <w:r>
-        <w:rPr>
-          <w:rFonts w:ascii="Courier New" w:hAnsi="Courier New" w:cs="Courier New"/>
-          <w:bCs/>
-          <w:i/>
-          <w:sz w:val="18"/>
-          <w:szCs w:val="18"/>
-        </w:rPr>
-        <w:t xml:space="preserve"> "B", "B", "B")) ; obs1 ; fun_gg_scatter(data1 = obs1, x = "km", y = "time", categ = "group", color = "coral")</w:t>
-      </w:r>
-    </w:p>
-    <w:p>
-      <w:pPr>
-        <w:ind w:left="1701" w:hanging="567"/>
-        <w:jc w:val="left"/>
-        <w:rPr>
-          <w:rFonts w:ascii="Courier New" w:hAnsi="Courier New" w:cs="Courier New"/>
-          <w:bCs/>
-          <w:i/>
-          <w:sz w:val="18"/>
-          <w:szCs w:val="18"/>
-          <w:u w:val="single"/>
-        </w:rPr>
-      </w:pPr>
-      <w:r>
-        <w:rPr>
-          <w:rFonts w:ascii="Courier New" w:hAnsi="Courier New" w:cs="Courier New"/>
-          <w:bCs/>
-          <w:i/>
-          <w:sz w:val="18"/>
-          <w:szCs w:val="18"/>
-          <w:u w:val="single"/>
-        </w:rPr>
-        <w:t>#</w:t>
-      </w:r>
-      <w:r>
-        <w:rPr>
-          <w:rFonts w:ascii="Courier New" w:hAnsi="Courier New" w:cs="Courier New"/>
-          <w:bCs/>
-          <w:i/>
-          <w:sz w:val="18"/>
-          <w:szCs w:val="18"/>
-          <w:u w:val="single"/>
-        </w:rPr>
-        <w:t>##</w:t>
-      </w:r>
-      <w:r>
-        <w:rPr>
-          <w:rFonts w:ascii="Courier New" w:hAnsi="Courier New" w:cs="Courier New"/>
-          <w:bCs/>
-          <w:i/>
-          <w:sz w:val="18"/>
-          <w:szCs w:val="18"/>
-          <w:u w:val="single"/>
-        </w:rPr>
-        <w:t xml:space="preserve"> color of dots. Example (5) when dots are in different categories. Numbers can be used if ggplot</w:t>
-      </w:r>
-      <w:r>
-        <w:rPr>
-          <w:rFonts w:ascii="Courier New" w:hAnsi="Courier New" w:cs="Courier New"/>
-          <w:bCs/>
-          <w:i/>
-          <w:sz w:val="18"/>
-          <w:szCs w:val="18"/>
-          <w:u w:val="single"/>
-        </w:rPr>
-        <w:t>2</w:t>
-      </w:r>
-      <w:r>
-        <w:rPr>
-          <w:rFonts w:ascii="Courier New" w:hAnsi="Courier New" w:cs="Courier New"/>
-          <w:bCs/>
-          <w:i/>
-          <w:sz w:val="18"/>
-          <w:szCs w:val="18"/>
-          <w:u w:val="single"/>
-        </w:rPr>
-        <w:t xml:space="preserve"> colors are desired</w:t>
-      </w:r>
-    </w:p>
-    <w:p>
-      <w:pPr>
-        <w:ind w:left="1701" w:hanging="567"/>
-        <w:jc w:val="left"/>
-        <w:rPr>
-          <w:rFonts w:ascii="Courier New" w:hAnsi="Courier New" w:cs="Courier New"/>
-          <w:bCs/>
-          <w:i/>
-          <w:sz w:val="18"/>
-          <w:szCs w:val="18"/>
-        </w:rPr>
-      </w:pPr>
-      <w:r>
-        <w:rPr>
-          <w:rFonts w:ascii="Courier New" w:hAnsi="Courier New" w:cs="Courier New"/>
-          <w:bCs/>
-          <w:i/>
-          <w:sz w:val="18"/>
-          <w:szCs w:val="18"/>
-        </w:rPr>
-        <w:t># obs1 &lt;- data.frame(km = 2:7, time = (2:7)^2, group = c("A", "A", "A",</w:t>
-      </w:r>
-      <w:r>
-        <w:rPr>
-          <w:rFonts w:ascii="Courier New" w:hAnsi="Courier New" w:cs="Courier New"/>
-          <w:bCs/>
-          <w:i/>
-          <w:sz w:val="18"/>
-          <w:szCs w:val="18"/>
-        </w:rPr>
-        <w:t xml:space="preserve"> "B", "B", "B")) ; obs1 ; fun_gg_scatter(data1 = obs1, x = "km", y = "time", categ = "group", color = 2)</w:t>
-      </w:r>
-    </w:p>
-    <w:p>
-      <w:pPr>
-        <w:ind w:left="1701" w:hanging="567"/>
-        <w:jc w:val="left"/>
-        <w:rPr>
-          <w:rFonts w:ascii="Courier New" w:hAnsi="Courier New" w:cs="Courier New"/>
-          <w:bCs/>
-          <w:i/>
-          <w:sz w:val="18"/>
-          <w:szCs w:val="18"/>
-          <w:u w:val="single"/>
-        </w:rPr>
-      </w:pPr>
-      <w:r>
-        <w:rPr>
-          <w:rFonts w:ascii="Courier New" w:hAnsi="Courier New" w:cs="Courier New"/>
-          <w:bCs/>
-          <w:i/>
-          <w:sz w:val="18"/>
-          <w:szCs w:val="18"/>
-          <w:u w:val="single"/>
-        </w:rPr>
-        <w:t>#</w:t>
-      </w:r>
-      <w:r>
-        <w:rPr>
-          <w:rFonts w:ascii="Courier New" w:hAnsi="Courier New" w:cs="Courier New"/>
-          <w:bCs/>
-          <w:i/>
-          <w:sz w:val="18"/>
-          <w:szCs w:val="18"/>
-          <w:u w:val="single"/>
-        </w:rPr>
-        <w:t>##</w:t>
-      </w:r>
-      <w:r>
-        <w:rPr>
-          <w:rFonts w:ascii="Courier New" w:hAnsi="Courier New" w:cs="Courier New"/>
-          <w:bCs/>
-          <w:i/>
-          <w:sz w:val="18"/>
-          <w:szCs w:val="18"/>
-          <w:u w:val="single"/>
-        </w:rPr>
-        <w:t xml:space="preserve"> color of dots. Example (6) when dots are in different categories, with one color per category (try also color = 2:1)</w:t>
-      </w:r>
-    </w:p>
-    <w:p>
-      <w:pPr>
-        <w:ind w:left="1701" w:hanging="567"/>
-        <w:jc w:val="left"/>
-        <w:rPr>
-          <w:rFonts w:ascii="Courier New" w:hAnsi="Courier New" w:cs="Courier New"/>
-          <w:bCs/>
-          <w:i/>
-          <w:sz w:val="18"/>
-          <w:szCs w:val="18"/>
-        </w:rPr>
-      </w:pPr>
-      <w:r>
-        <w:rPr>
-          <w:rFonts w:ascii="Courier New" w:hAnsi="Courier New" w:cs="Courier New"/>
-          <w:bCs/>
-          <w:i/>
-          <w:sz w:val="18"/>
-          <w:szCs w:val="18"/>
-        </w:rPr>
-        <w:t># obs1 &lt;- data.frame(km = 2:7, time = (2:7)^2, group = c("A", "A", "A",</w:t>
-      </w:r>
-      <w:r>
-        <w:rPr>
-          <w:rFonts w:ascii="Courier New" w:hAnsi="Courier New" w:cs="Courier New"/>
-          <w:bCs/>
-          <w:i/>
-          <w:sz w:val="18"/>
-          <w:szCs w:val="18"/>
-        </w:rPr>
-        <w:t xml:space="preserve"> "B", "B", "B")) ; obs1 ; fun_gg_scatter(data1 = obs1, x = "km", y = "time", categ = "group", color = c("coral", "green"))</w:t>
-      </w:r>
-    </w:p>
-    <w:p>
-      <w:pPr>
-        <w:ind w:left="1701" w:hanging="567"/>
-        <w:jc w:val="left"/>
-        <w:rPr>
-          <w:rFonts w:ascii="Courier New" w:hAnsi="Courier New" w:cs="Courier New"/>
-          <w:bCs/>
-          <w:i/>
-          <w:sz w:val="18"/>
-          <w:szCs w:val="18"/>
-          <w:u w:val="single"/>
-        </w:rPr>
-      </w:pPr>
-      <w:r>
-        <w:rPr>
-          <w:rFonts w:ascii="Courier New" w:hAnsi="Courier New" w:cs="Courier New"/>
-          <w:bCs/>
-          <w:i/>
-          <w:sz w:val="18"/>
-          <w:szCs w:val="18"/>
-          <w:u w:val="single"/>
-        </w:rPr>
-        <w:t>#</w:t>
-      </w:r>
-      <w:r>
-        <w:rPr>
-          <w:rFonts w:ascii="Courier New" w:hAnsi="Courier New" w:cs="Courier New"/>
-          <w:bCs/>
-          <w:i/>
-          <w:sz w:val="18"/>
-          <w:szCs w:val="18"/>
-          <w:u w:val="single"/>
-        </w:rPr>
-        <w:t>##</w:t>
-      </w:r>
-      <w:r>
-        <w:rPr>
-          <w:rFonts w:ascii="Courier New" w:hAnsi="Courier New" w:cs="Courier New"/>
-          <w:bCs/>
-          <w:i/>
-          <w:sz w:val="18"/>
-          <w:szCs w:val="18"/>
-          <w:u w:val="single"/>
-        </w:rPr>
-        <w:t xml:space="preserve"> color of dots. Example (7) when dots are in different categories, with colors as a data frame column. BEWARE: one color per category must be respected (try also numbers)</w:t>
-      </w:r>
-    </w:p>
-    <w:p>
-      <w:pPr>
-        <w:ind w:left="1701" w:hanging="567"/>
-        <w:jc w:val="left"/>
-        <w:rPr>
-          <w:rFonts w:ascii="Courier New" w:hAnsi="Courier New" w:cs="Courier New"/>
-          <w:bCs/>
-          <w:i/>
-          <w:sz w:val="18"/>
-          <w:szCs w:val="18"/>
-        </w:rPr>
-      </w:pPr>
-      <w:r>
-        <w:rPr>
-          <w:rFonts w:ascii="Courier New" w:hAnsi="Courier New" w:cs="Courier New"/>
-          <w:bCs/>
-          <w:i/>
-          <w:sz w:val="18"/>
-          <w:szCs w:val="18"/>
-        </w:rPr>
-        <w:t># obs1 &lt;- data.frame(km = 2:7, time = (2:7)^2, group = c("A", "A", "A",</w:t>
-      </w:r>
-      <w:r>
-        <w:rPr>
-          <w:rFonts w:ascii="Courier New" w:hAnsi="Courier New" w:cs="Courier New"/>
-          <w:bCs/>
-          <w:i/>
-          <w:sz w:val="18"/>
-          <w:szCs w:val="18"/>
-        </w:rPr>
-        <w:t xml:space="preserve"> "B", "B", "B"), col = rep(c("coral", "green"), each = 3)) ; obs1 ; fun_gg_scatter(data1 = obs1, x = "km", y = "time", categ = "group", color = obs1$col)</w:t>
-      </w:r>
-    </w:p>
-    <w:p>
-      <w:pPr>
-        <w:ind w:left="1701" w:hanging="567"/>
-        <w:jc w:val="left"/>
-        <w:rPr>
-          <w:rFonts w:ascii="Courier New" w:hAnsi="Courier New" w:cs="Courier New"/>
-          <w:bCs/>
-          <w:i/>
-          <w:sz w:val="18"/>
-          <w:szCs w:val="18"/>
-          <w:u w:val="single"/>
-        </w:rPr>
-      </w:pPr>
-      <w:r>
-        <w:rPr>
-          <w:rFonts w:ascii="Courier New" w:hAnsi="Courier New" w:cs="Courier New"/>
-          <w:bCs/>
-          <w:i/>
-          <w:sz w:val="18"/>
-          <w:szCs w:val="18"/>
-          <w:u w:val="single"/>
-        </w:rPr>
-        <w:t>#</w:t>
-      </w:r>
-      <w:r>
-        <w:rPr>
-          <w:rFonts w:ascii="Courier New" w:hAnsi="Courier New" w:cs="Courier New"/>
-          <w:bCs/>
-          <w:i/>
-          <w:sz w:val="18"/>
-          <w:szCs w:val="18"/>
-          <w:u w:val="single"/>
-        </w:rPr>
-        <w:t xml:space="preserve">## </w:t>
-      </w:r>
-      <w:r>
-        <w:rPr>
-          <w:rFonts w:ascii="Courier New" w:hAnsi="Courier New" w:cs="Courier New"/>
-          <w:bCs/>
-          <w:i/>
-          <w:sz w:val="18"/>
-          <w:szCs w:val="18"/>
-          <w:u w:val="single"/>
-        </w:rPr>
-        <w:t>color of dots. Example (8) when dots are in different categories, with colors as a data frame column. Easiest way (ggplot</w:t>
-      </w:r>
-      <w:r>
-        <w:rPr>
-          <w:rFonts w:ascii="Courier New" w:hAnsi="Courier New" w:cs="Courier New"/>
-          <w:bCs/>
-          <w:i/>
-          <w:sz w:val="18"/>
-          <w:szCs w:val="18"/>
-          <w:u w:val="single"/>
-        </w:rPr>
-        <w:t>2</w:t>
-      </w:r>
-      <w:r>
-        <w:rPr>
-          <w:rFonts w:ascii="Courier New" w:hAnsi="Courier New" w:cs="Courier New"/>
-          <w:bCs/>
-          <w:i/>
-          <w:sz w:val="18"/>
-          <w:szCs w:val="18"/>
-          <w:u w:val="single"/>
-        </w:rPr>
-        <w:t xml:space="preserve"> colors)</w:t>
-      </w:r>
-    </w:p>
-    <w:p>
-      <w:pPr>
-        <w:ind w:left="1701" w:hanging="567"/>
-        <w:jc w:val="left"/>
-        <w:rPr>
-          <w:rFonts w:ascii="Courier New" w:hAnsi="Courier New" w:cs="Courier New"/>
-          <w:bCs/>
-          <w:i/>
-          <w:sz w:val="18"/>
-          <w:szCs w:val="18"/>
-        </w:rPr>
-      </w:pPr>
-      <w:r>
-        <w:rPr>
-          <w:rFonts w:ascii="Courier New" w:hAnsi="Courier New" w:cs="Courier New"/>
-          <w:bCs/>
-          <w:i/>
-          <w:sz w:val="18"/>
-          <w:szCs w:val="18"/>
-        </w:rPr>
-        <w:t># obs1 &lt;- data.frame(km = 2:7, time = (2:7)^2, group = c("A", "A", "A",</w:t>
-      </w:r>
-      <w:r>
-        <w:rPr>
-          <w:rFonts w:ascii="Courier New" w:hAnsi="Courier New" w:cs="Courier New"/>
-          <w:bCs/>
-          <w:i/>
-          <w:sz w:val="18"/>
-          <w:szCs w:val="18"/>
-        </w:rPr>
-        <w:t xml:space="preserve"> "B", "B", "B")) ; obs1 ; fun_gg_scatter(data1 = obs1, x = "km", y = "time", categ = "group", color = as.numeric(obs1$group))</w:t>
-      </w:r>
-    </w:p>
-    <w:p>
-      <w:pPr>
-        <w:ind w:left="1701" w:hanging="567"/>
-        <w:jc w:val="left"/>
-        <w:rPr>
-          <w:rFonts w:ascii="Courier New" w:hAnsi="Courier New" w:cs="Courier New"/>
-          <w:bCs/>
-          <w:i/>
-          <w:sz w:val="18"/>
-          <w:szCs w:val="18"/>
-          <w:u w:val="single"/>
-        </w:rPr>
-      </w:pPr>
-      <w:r>
-        <w:rPr>
-          <w:rFonts w:ascii="Courier New" w:hAnsi="Courier New" w:cs="Courier New"/>
-          <w:bCs/>
-          <w:i/>
-          <w:sz w:val="18"/>
-          <w:szCs w:val="18"/>
-          <w:u w:val="single"/>
-        </w:rPr>
-        <w:t>#</w:t>
-      </w:r>
-      <w:r>
-        <w:rPr>
-          <w:rFonts w:ascii="Courier New" w:hAnsi="Courier New" w:cs="Courier New"/>
-          <w:bCs/>
-          <w:i/>
-          <w:sz w:val="18"/>
-          <w:szCs w:val="18"/>
-          <w:u w:val="single"/>
-        </w:rPr>
-        <w:t>##</w:t>
-      </w:r>
-      <w:r>
-        <w:rPr>
-          <w:rFonts w:ascii="Courier New" w:hAnsi="Courier New" w:cs="Courier New"/>
-          <w:bCs/>
-          <w:i/>
-          <w:sz w:val="18"/>
-          <w:szCs w:val="18"/>
-          <w:u w:val="single"/>
-        </w:rPr>
-        <w:t xml:space="preserve"> legend name</w:t>
-      </w:r>
-    </w:p>
-    <w:p>
-      <w:pPr>
-        <w:ind w:left="1701" w:hanging="567"/>
-        <w:jc w:val="left"/>
-        <w:rPr>
-          <w:rFonts w:ascii="Courier New" w:hAnsi="Courier New" w:cs="Courier New"/>
-          <w:bCs/>
-          <w:i/>
-          <w:sz w:val="18"/>
-          <w:szCs w:val="18"/>
-        </w:rPr>
-      </w:pPr>
-      <w:r>
-        <w:rPr>
-          <w:rFonts w:ascii="Courier New" w:hAnsi="Courier New" w:cs="Courier New"/>
-          <w:bCs/>
-          <w:i/>
-          <w:sz w:val="18"/>
-          <w:szCs w:val="18"/>
-        </w:rPr>
-        <w:t># obs1 &lt;- data.frame(km = 2:7, time = (2:7)^2, group = c("A", "A", "A",</w:t>
-      </w:r>
-      <w:r>
-        <w:rPr>
-          <w:rFonts w:ascii="Courier New" w:hAnsi="Courier New" w:cs="Courier New"/>
-          <w:bCs/>
-          <w:i/>
-          <w:sz w:val="18"/>
-          <w:szCs w:val="18"/>
-        </w:rPr>
-        <w:t xml:space="preserve"> "B", "B", "B")) ; obs1 ; fun_gg_scatter(data1 = obs1, x = "km", y = "time", categ = "group", legend.name = "CLASSES")</w:t>
-      </w:r>
-    </w:p>
-    <w:p>
-      <w:pPr>
-        <w:ind w:left="1701" w:hanging="567"/>
-        <w:jc w:val="left"/>
-        <w:rPr>
-          <w:rFonts w:ascii="Courier New" w:hAnsi="Courier New" w:cs="Courier New"/>
-          <w:bCs/>
-          <w:i/>
-          <w:sz w:val="18"/>
-          <w:szCs w:val="18"/>
-          <w:u w:val="single"/>
-        </w:rPr>
-      </w:pPr>
-      <w:r>
-        <w:rPr>
-          <w:rFonts w:ascii="Courier New" w:hAnsi="Courier New" w:cs="Courier New"/>
-          <w:bCs/>
-          <w:i/>
-          <w:sz w:val="18"/>
-          <w:szCs w:val="18"/>
-          <w:u w:val="single"/>
-        </w:rPr>
-        <w:t>#</w:t>
-      </w:r>
-      <w:r>
-        <w:rPr>
-          <w:rFonts w:ascii="Courier New" w:hAnsi="Courier New" w:cs="Courier New"/>
-          <w:bCs/>
-          <w:i/>
-          <w:sz w:val="18"/>
-          <w:szCs w:val="18"/>
-          <w:u w:val="single"/>
-        </w:rPr>
-        <w:t>##</w:t>
-      </w:r>
-      <w:r>
-        <w:rPr>
-          <w:rFonts w:ascii="Courier New" w:hAnsi="Courier New" w:cs="Courier New"/>
-          <w:bCs/>
-          <w:i/>
-          <w:sz w:val="18"/>
-          <w:szCs w:val="18"/>
-          <w:u w:val="single"/>
-        </w:rPr>
-        <w:t xml:space="preserve"> different geom features. Example (1) with geom_line kind of lines</w:t>
-      </w:r>
-    </w:p>
-    <w:p>
-      <w:pPr>
-        <w:ind w:left="1701" w:hanging="567"/>
-        <w:jc w:val="left"/>
-        <w:rPr>
-          <w:rFonts w:ascii="Courier New" w:hAnsi="Courier New" w:cs="Courier New"/>
-          <w:bCs/>
-          <w:i/>
-          <w:sz w:val="18"/>
-          <w:szCs w:val="18"/>
-        </w:rPr>
-      </w:pPr>
-      <w:r>
-        <w:rPr>
-          <w:rFonts w:ascii="Courier New" w:hAnsi="Courier New" w:cs="Courier New"/>
-          <w:bCs/>
-          <w:i/>
-          <w:sz w:val="18"/>
-          <w:szCs w:val="18"/>
-        </w:rPr>
-        <w:t># obs1 &lt;- data.frame(km = c(1, 3, 2, 6, 4, 5), time = c(1, 3, 2, 6, 4,</w:t>
-      </w:r>
-      <w:r>
-        <w:rPr>
-          <w:rFonts w:ascii="Courier New" w:hAnsi="Courier New" w:cs="Courier New"/>
-          <w:bCs/>
-          <w:i/>
-          <w:sz w:val="18"/>
-          <w:szCs w:val="18"/>
-        </w:rPr>
-        <w:t xml:space="preserve"> 5)^2, group = c("A", "A", "A", "B", "B", "B")) ; obs1 ; fun_gg_scatter(data1 = obs1, x = "km", y = "time", geom = "geom_line", categ = "group")</w:t>
-      </w:r>
-    </w:p>
-    <w:p>
-      <w:pPr>
-        <w:ind w:left="1701" w:hanging="567"/>
-        <w:jc w:val="left"/>
-        <w:rPr>
-          <w:rFonts w:ascii="Courier New" w:hAnsi="Courier New" w:cs="Courier New"/>
-          <w:bCs/>
-          <w:i/>
-          <w:sz w:val="18"/>
-          <w:szCs w:val="18"/>
-          <w:u w:val="single"/>
-        </w:rPr>
-      </w:pPr>
-      <w:r>
-        <w:rPr>
-          <w:rFonts w:ascii="Courier New" w:hAnsi="Courier New" w:cs="Courier New"/>
-          <w:bCs/>
-          <w:i/>
-          <w:sz w:val="18"/>
-          <w:szCs w:val="18"/>
-          <w:u w:val="single"/>
-        </w:rPr>
-        <w:t>#</w:t>
-      </w:r>
-      <w:r>
-        <w:rPr>
-          <w:rFonts w:ascii="Courier New" w:hAnsi="Courier New" w:cs="Courier New"/>
-          <w:bCs/>
-          <w:i/>
-          <w:sz w:val="18"/>
-          <w:szCs w:val="18"/>
-          <w:u w:val="single"/>
-        </w:rPr>
-        <w:t>##</w:t>
-      </w:r>
-      <w:r>
-        <w:rPr>
-          <w:rFonts w:ascii="Courier New" w:hAnsi="Courier New" w:cs="Courier New"/>
-          <w:bCs/>
-          <w:i/>
-          <w:sz w:val="18"/>
-          <w:szCs w:val="18"/>
-          <w:u w:val="single"/>
-        </w:rPr>
-        <w:t xml:space="preserve"> different geom features. Example (2) with geom_path kind of lines (see the difference with (1))</w:t>
-      </w:r>
-    </w:p>
-    <w:p>
-      <w:pPr>
-        <w:ind w:left="1701" w:hanging="567"/>
-        <w:jc w:val="left"/>
-        <w:rPr>
-          <w:rFonts w:ascii="Courier New" w:hAnsi="Courier New" w:cs="Courier New"/>
-          <w:bCs/>
-          <w:i/>
-          <w:sz w:val="18"/>
-          <w:szCs w:val="18"/>
-        </w:rPr>
-      </w:pPr>
-      <w:r>
-        <w:rPr>
-          <w:rFonts w:ascii="Courier New" w:hAnsi="Courier New" w:cs="Courier New"/>
-          <w:bCs/>
-          <w:i/>
-          <w:sz w:val="18"/>
-          <w:szCs w:val="18"/>
-        </w:rPr>
-        <w:t># obs1 &lt;- data.frame(km = c(1, 3, 2, 6, 4, 5), time = c(1, 3, 2, 6, 4,</w:t>
-      </w:r>
-      <w:r>
-        <w:rPr>
-          <w:rFonts w:ascii="Courier New" w:hAnsi="Courier New" w:cs="Courier New"/>
-          <w:bCs/>
-          <w:i/>
-          <w:sz w:val="18"/>
-          <w:szCs w:val="18"/>
-        </w:rPr>
-        <w:t xml:space="preserve"> 5)^2, group = c("A", "A", "A", "B", "B", "B")) ; obs1 ; fun_gg_scatter(data1 = obs1, x = "km", y = "time", geom = "geom_path", categ = "group")</w:t>
-      </w:r>
-    </w:p>
-    <w:p>
-      <w:pPr>
-        <w:ind w:left="1701" w:hanging="567"/>
-        <w:jc w:val="left"/>
-        <w:rPr>
-          <w:rFonts w:ascii="Courier New" w:hAnsi="Courier New" w:cs="Courier New"/>
-          <w:bCs/>
-          <w:i/>
-          <w:sz w:val="18"/>
-          <w:szCs w:val="18"/>
-          <w:u w:val="single"/>
-        </w:rPr>
-      </w:pPr>
-      <w:r>
-        <w:rPr>
-          <w:rFonts w:ascii="Courier New" w:hAnsi="Courier New" w:cs="Courier New"/>
-          <w:bCs/>
-          <w:i/>
-          <w:sz w:val="18"/>
-          <w:szCs w:val="18"/>
-          <w:u w:val="single"/>
-        </w:rPr>
-        <w:t>#</w:t>
-      </w:r>
-      <w:r>
-        <w:rPr>
-          <w:rFonts w:ascii="Courier New" w:hAnsi="Courier New" w:cs="Courier New"/>
-          <w:bCs/>
-          <w:i/>
-          <w:sz w:val="18"/>
-          <w:szCs w:val="18"/>
-          <w:u w:val="single"/>
-        </w:rPr>
-        <w:t>##</w:t>
-      </w:r>
-      <w:r>
-        <w:rPr>
-          <w:rFonts w:ascii="Courier New" w:hAnsi="Courier New" w:cs="Courier New"/>
-          <w:bCs/>
-          <w:i/>
-          <w:sz w:val="18"/>
-          <w:szCs w:val="18"/>
-          <w:u w:val="single"/>
-        </w:rPr>
-        <w:t xml:space="preserve"> different geom features. Example (3) with geom_hline kind of lines. Fake_y y-axis name by default because y argument must be NULL (see </w:t>
-      </w:r>
-      <w:r>
-        <w:rPr>
-          <w:rFonts w:ascii="Courier New" w:hAnsi="Courier New" w:cs="Courier New"/>
-          <w:bCs/>
-          <w:i/>
-          <w:sz w:val="18"/>
-          <w:szCs w:val="18"/>
-          <w:u w:val="single"/>
-        </w:rPr>
-        <w:t>y.lab</w:t>
-      </w:r>
-      <w:r>
-        <w:rPr>
-          <w:rFonts w:ascii="Courier New" w:hAnsi="Courier New" w:cs="Courier New"/>
-          <w:bCs/>
-          <w:i/>
-          <w:sz w:val="18"/>
-          <w:szCs w:val="18"/>
-          <w:u w:val="single"/>
-        </w:rPr>
-        <w:t xml:space="preserve"> argument below to change this)</w:t>
-      </w:r>
-    </w:p>
-    <w:p>
-      <w:pPr>
-        <w:ind w:left="1701" w:hanging="567"/>
-        <w:jc w:val="left"/>
-        <w:rPr>
-          <w:rFonts w:ascii="Courier New" w:hAnsi="Courier New" w:cs="Courier New"/>
-          <w:bCs/>
-          <w:i/>
-          <w:sz w:val="18"/>
-          <w:szCs w:val="18"/>
-        </w:rPr>
-      </w:pPr>
-      <w:r>
-        <w:rPr>
-          <w:rFonts w:ascii="Courier New" w:hAnsi="Courier New" w:cs="Courier New"/>
-          <w:bCs/>
-          <w:i/>
-          <w:sz w:val="18"/>
-          <w:szCs w:val="18"/>
-        </w:rPr>
-        <w:t># obs1 &lt;- data.frame(km = 1:2, time = (1:2)^2, group = c("A", "B")) ;</w:t>
-      </w:r>
-      <w:r>
-        <w:rPr>
-          <w:rFonts w:ascii="Courier New" w:hAnsi="Courier New" w:cs="Courier New"/>
-          <w:bCs/>
-          <w:i/>
-          <w:sz w:val="18"/>
-          <w:szCs w:val="18"/>
-        </w:rPr>
-        <w:t xml:space="preserve"> obs1 ; fun_gg_scatter(data1 = obs1, x = NULL, y = "km", geom = "geom_hline", categ = "group", </w:t>
-      </w:r>
-      <w:r>
-        <w:rPr>
-          <w:rFonts w:ascii="Courier New" w:hAnsi="Courier New" w:cs="Courier New"/>
-          <w:bCs/>
-          <w:i/>
-          <w:sz w:val="18"/>
-          <w:szCs w:val="18"/>
-        </w:rPr>
-        <w:t>x.lim</w:t>
-      </w:r>
-      <w:r>
-        <w:rPr>
-          <w:rFonts w:ascii="Courier New" w:hAnsi="Courier New" w:cs="Courier New"/>
-          <w:bCs/>
-          <w:i/>
-          <w:sz w:val="18"/>
-          <w:szCs w:val="18"/>
-        </w:rPr>
-        <w:t xml:space="preserve"> = c(1,10))</w:t>
-      </w:r>
-    </w:p>
-    <w:p>
-      <w:pPr>
-        <w:ind w:left="1701" w:hanging="567"/>
-        <w:jc w:val="left"/>
-        <w:rPr>
-          <w:rFonts w:ascii="Courier New" w:hAnsi="Courier New" w:cs="Courier New"/>
-          <w:bCs/>
-          <w:i/>
-          <w:sz w:val="18"/>
-          <w:szCs w:val="18"/>
-          <w:u w:val="single"/>
-        </w:rPr>
-      </w:pPr>
-      <w:r>
-        <w:rPr>
-          <w:rFonts w:ascii="Courier New" w:hAnsi="Courier New" w:cs="Courier New"/>
-          <w:bCs/>
-          <w:i/>
-          <w:sz w:val="18"/>
-          <w:szCs w:val="18"/>
-          <w:u w:val="single"/>
-        </w:rPr>
-        <w:t>#</w:t>
-      </w:r>
-      <w:r>
-        <w:rPr>
-          <w:rFonts w:ascii="Courier New" w:hAnsi="Courier New" w:cs="Courier New"/>
-          <w:bCs/>
-          <w:i/>
-          <w:sz w:val="18"/>
-          <w:szCs w:val="18"/>
-          <w:u w:val="single"/>
-        </w:rPr>
-        <w:t>##</w:t>
-      </w:r>
-      <w:r>
-        <w:rPr>
-          <w:rFonts w:ascii="Courier New" w:hAnsi="Courier New" w:cs="Courier New"/>
-          <w:bCs/>
-          <w:i/>
-          <w:sz w:val="18"/>
-          <w:szCs w:val="18"/>
-          <w:u w:val="single"/>
-        </w:rPr>
-        <w:t xml:space="preserve"> different geom features. Example (4) with geom_vline kind of lines. Fake_y y-axis name by default because y argument must be NULL (see </w:t>
-      </w:r>
-      <w:r>
-        <w:rPr>
-          <w:rFonts w:ascii="Courier New" w:hAnsi="Courier New" w:cs="Courier New"/>
-          <w:bCs/>
-          <w:i/>
-          <w:sz w:val="18"/>
-          <w:szCs w:val="18"/>
-          <w:u w:val="single"/>
-        </w:rPr>
-        <w:t>y.lab</w:t>
-      </w:r>
-      <w:r>
-        <w:rPr>
-          <w:rFonts w:ascii="Courier New" w:hAnsi="Courier New" w:cs="Courier New"/>
-          <w:bCs/>
-          <w:i/>
-          <w:sz w:val="18"/>
-          <w:szCs w:val="18"/>
-          <w:u w:val="single"/>
-        </w:rPr>
-        <w:t xml:space="preserve"> argument below to change this)</w:t>
-      </w:r>
-    </w:p>
-    <w:p>
-      <w:pPr>
-        <w:ind w:left="1701" w:hanging="567"/>
-        <w:jc w:val="left"/>
-        <w:rPr>
-          <w:rFonts w:ascii="Courier New" w:hAnsi="Courier New" w:cs="Courier New"/>
-          <w:bCs/>
-          <w:i/>
-          <w:sz w:val="18"/>
-          <w:szCs w:val="18"/>
-        </w:rPr>
-      </w:pPr>
-      <w:r>
-        <w:rPr>
-          <w:rFonts w:ascii="Courier New" w:hAnsi="Courier New" w:cs="Courier New"/>
-          <w:bCs/>
-          <w:i/>
-          <w:sz w:val="18"/>
-          <w:szCs w:val="18"/>
-        </w:rPr>
-        <w:t># obs1 &lt;- data.frame(km = 1:2, time = (1:2)^2, group = c("A", "B")) ;</w:t>
-      </w:r>
-      <w:r>
-        <w:rPr>
-          <w:rFonts w:ascii="Courier New" w:hAnsi="Courier New" w:cs="Courier New"/>
-          <w:bCs/>
-          <w:i/>
-          <w:sz w:val="18"/>
-          <w:szCs w:val="18"/>
-        </w:rPr>
-        <w:t xml:space="preserve"> obs1 ; fun_gg_scatter(data1 = obs1, x = "km", y = NULL, geom = "geom_vline", categ = "group", </w:t>
-      </w:r>
-      <w:r>
-        <w:rPr>
-          <w:rFonts w:ascii="Courier New" w:hAnsi="Courier New" w:cs="Courier New"/>
-          <w:bCs/>
-          <w:i/>
-          <w:sz w:val="18"/>
-          <w:szCs w:val="18"/>
-        </w:rPr>
-        <w:t>y.lim</w:t>
-      </w:r>
-      <w:r>
-        <w:rPr>
-          <w:rFonts w:ascii="Courier New" w:hAnsi="Courier New" w:cs="Courier New"/>
-          <w:bCs/>
-          <w:i/>
-          <w:sz w:val="18"/>
-          <w:szCs w:val="18"/>
-        </w:rPr>
-        <w:t xml:space="preserve"> = c(1,10))</w:t>
-      </w:r>
-    </w:p>
-    <w:p>
-      <w:pPr>
-        <w:ind w:left="1701" w:hanging="567"/>
-        <w:jc w:val="left"/>
-        <w:rPr>
-          <w:rFonts w:ascii="Courier New" w:hAnsi="Courier New" w:cs="Courier New"/>
-          <w:bCs/>
-          <w:i/>
-          <w:sz w:val="18"/>
-          <w:szCs w:val="18"/>
-          <w:u w:val="single"/>
-        </w:rPr>
-      </w:pPr>
-      <w:r>
-        <w:rPr>
-          <w:rFonts w:ascii="Courier New" w:hAnsi="Courier New" w:cs="Courier New"/>
-          <w:bCs/>
-          <w:i/>
-          <w:sz w:val="18"/>
-          <w:szCs w:val="18"/>
-          <w:u w:val="single"/>
-        </w:rPr>
-        <w:t>##</w:t>
-      </w:r>
-      <w:r>
-        <w:rPr>
-          <w:rFonts w:ascii="Courier New" w:hAnsi="Courier New" w:cs="Courier New"/>
-          <w:bCs/>
-          <w:i/>
-          <w:sz w:val="18"/>
-          <w:szCs w:val="18"/>
-          <w:u w:val="single"/>
-        </w:rPr>
-        <w:t xml:space="preserve"> MULTI GEOMETRIC LAYERS</w:t>
-      </w:r>
-    </w:p>
-    <w:p>
-      <w:pPr>
-        <w:ind w:left="1701" w:hanging="567"/>
-        <w:jc w:val="left"/>
-        <w:rPr>
-          <w:rFonts w:ascii="Courier New" w:hAnsi="Courier New" w:cs="Courier New"/>
-          <w:bCs/>
-          <w:i/>
-          <w:sz w:val="18"/>
-          <w:szCs w:val="18"/>
-        </w:rPr>
-      </w:pPr>
-      <w:r>
-        <w:rPr>
-          <w:rFonts w:ascii="Courier New" w:hAnsi="Courier New" w:cs="Courier New"/>
-          <w:bCs/>
-          <w:i/>
-          <w:sz w:val="18"/>
-          <w:szCs w:val="18"/>
-          <w:u w:val="single"/>
-        </w:rPr>
-        <w:t>#</w:t>
-      </w:r>
-      <w:r>
-        <w:rPr>
-          <w:rFonts w:ascii="Courier New" w:hAnsi="Courier New" w:cs="Courier New"/>
-          <w:bCs/>
-          <w:i/>
-          <w:sz w:val="18"/>
-          <w:szCs w:val="18"/>
-          <w:u w:val="single"/>
-        </w:rPr>
-        <w:t>##</w:t>
-      </w:r>
-      <w:r>
-        <w:rPr>
-          <w:rFonts w:ascii="Courier New" w:hAnsi="Courier New" w:cs="Courier New"/>
-          <w:bCs/>
-          <w:i/>
-          <w:sz w:val="18"/>
-          <w:szCs w:val="18"/>
-        </w:rPr>
-        <w:t xml:space="preserve"> </w:t>
-      </w:r>
-      <w:r>
-        <w:rPr>
-          <w:rFonts w:ascii="Courier New" w:hAnsi="Courier New" w:cs="Courier New"/>
-          <w:bCs/>
-          <w:i/>
-          <w:sz w:val="18"/>
-          <w:szCs w:val="18"/>
-          <w:u w:val="single"/>
-        </w:rPr>
-        <w:t>Note that in subsequent examples, names of list compartments are systematically referred to as L1, L2, etc., to show the correspondence between the arguments data1, x, y, categ, etc.</w:t>
-      </w:r>
-    </w:p>
-    <w:p>
-      <w:pPr>
-        <w:ind w:left="1701" w:hanging="567"/>
-        <w:jc w:val="left"/>
-        <w:rPr>
-          <w:rFonts w:ascii="Courier New" w:hAnsi="Courier New" w:cs="Courier New"/>
-          <w:bCs/>
-          <w:i/>
-          <w:sz w:val="18"/>
-          <w:szCs w:val="18"/>
-          <w:u w:val="single"/>
-        </w:rPr>
-      </w:pPr>
-      <w:r>
-        <w:rPr>
-          <w:rFonts w:ascii="Courier New" w:hAnsi="Courier New" w:cs="Courier New"/>
-          <w:bCs/>
-          <w:i/>
-          <w:sz w:val="18"/>
-          <w:szCs w:val="18"/>
-          <w:u w:val="single"/>
-        </w:rPr>
-        <w:t>#</w:t>
-      </w:r>
-      <w:r>
-        <w:rPr>
-          <w:rFonts w:ascii="Courier New" w:hAnsi="Courier New" w:cs="Courier New"/>
-          <w:bCs/>
-          <w:i/>
-          <w:sz w:val="18"/>
-          <w:szCs w:val="18"/>
-          <w:u w:val="single"/>
-        </w:rPr>
-        <w:t>##</w:t>
-      </w:r>
-      <w:r>
-        <w:rPr>
-          <w:rFonts w:ascii="Courier New" w:hAnsi="Courier New" w:cs="Courier New"/>
-          <w:bCs/>
-          <w:i/>
-          <w:sz w:val="18"/>
-          <w:szCs w:val="18"/>
-          <w:u w:val="single"/>
-        </w:rPr>
-        <w:t xml:space="preserve"> single layer (as examples above)</w:t>
-      </w:r>
-    </w:p>
-    <w:p>
-      <w:pPr>
-        <w:ind w:left="1701" w:hanging="567"/>
-        <w:jc w:val="left"/>
-        <w:rPr>
-          <w:rFonts w:ascii="Courier New" w:hAnsi="Courier New" w:cs="Courier New"/>
-          <w:bCs/>
-          <w:i/>
-          <w:sz w:val="18"/>
-          <w:szCs w:val="18"/>
-        </w:rPr>
-      </w:pPr>
-      <w:r>
-        <w:rPr>
-          <w:rFonts w:ascii="Courier New" w:hAnsi="Courier New" w:cs="Courier New"/>
-          <w:bCs/>
-          <w:i/>
-          <w:sz w:val="18"/>
-          <w:szCs w:val="18"/>
-        </w:rPr>
-        <w:t># set.seed(1) ; obs1 &lt;- data.frame(km = rnorm(1000, 22, 3), time = rnorm(1000, 22, 3)) ; set.seed(NULL) ; fun_gg_scatter(data1 = list(L1 = obs1), x = list(L1 = "km"), y = list(L1 = "time"), geom = list(L1 = "geom_point"), alpha = list(L1 = 0.5))</w:t>
-      </w:r>
-    </w:p>
-    <w:p>
-      <w:pPr>
-        <w:ind w:left="1701" w:hanging="567"/>
-        <w:jc w:val="left"/>
-        <w:rPr>
-          <w:rFonts w:ascii="Courier New" w:hAnsi="Courier New" w:cs="Courier New"/>
-          <w:bCs/>
-          <w:i/>
-          <w:sz w:val="18"/>
-          <w:szCs w:val="18"/>
-          <w:u w:val="single"/>
-        </w:rPr>
-      </w:pPr>
-      <w:r>
-        <w:rPr>
-          <w:rFonts w:ascii="Courier New" w:hAnsi="Courier New" w:cs="Courier New"/>
-          <w:bCs/>
-          <w:i/>
-          <w:sz w:val="18"/>
-          <w:szCs w:val="18"/>
-          <w:u w:val="single"/>
-        </w:rPr>
-        <w:t>#</w:t>
-      </w:r>
-      <w:r>
-        <w:rPr>
-          <w:rFonts w:ascii="Courier New" w:hAnsi="Courier New" w:cs="Courier New"/>
-          <w:bCs/>
-          <w:i/>
-          <w:sz w:val="18"/>
-          <w:szCs w:val="18"/>
-          <w:u w:val="single"/>
-        </w:rPr>
-        <w:t>##</w:t>
-      </w:r>
-      <w:r>
-        <w:rPr>
-          <w:rFonts w:ascii="Courier New" w:hAnsi="Courier New" w:cs="Courier New"/>
-          <w:bCs/>
-          <w:i/>
-          <w:sz w:val="18"/>
-          <w:szCs w:val="18"/>
-          <w:u w:val="single"/>
-        </w:rPr>
-        <w:t xml:space="preserve"> simple example of two layers</w:t>
-      </w:r>
-    </w:p>
-    <w:p>
-      <w:pPr>
-        <w:ind w:left="1701" w:hanging="567"/>
-        <w:jc w:val="left"/>
-        <w:rPr>
-          <w:rFonts w:ascii="Courier New" w:hAnsi="Courier New" w:cs="Courier New"/>
-          <w:bCs/>
-          <w:i/>
-          <w:sz w:val="18"/>
-          <w:szCs w:val="18"/>
-        </w:rPr>
-      </w:pPr>
-      <w:r>
-        <w:rPr>
-          <w:rFonts w:ascii="Courier New" w:hAnsi="Courier New" w:cs="Courier New"/>
-          <w:bCs/>
-          <w:i/>
-          <w:sz w:val="18"/>
-          <w:szCs w:val="18"/>
-        </w:rPr>
-        <w:lastRenderedPageBreak/>
-        <w:t># set.seed(1) ; obs1 &lt;- data.frame(km = rnorm(1000, 22, 3), time = rnorm(1000, 22, 3)) ; obs2 &lt;-data.frame(km = rnorm(1000, 30, 3), time = rnorm(1000, 30, 3)) ; set.seed(NULL) ; fun_gg_scatter(data1 = list(L1 = obs1, L2 = obs2), x = list(L1 = "km", L2 = "km"), y = list(L1 = "time", L2 = "time"), geom = list(L1 = "geom_point", L2 = "geom_point"), alpha = list(L1 = 0.5, L2 = 0.5))</w:t>
-      </w:r>
-    </w:p>
-    <w:p>
-      <w:pPr>
-        <w:ind w:left="1701" w:hanging="567"/>
-        <w:jc w:val="left"/>
-        <w:rPr>
-          <w:rFonts w:ascii="Courier New" w:hAnsi="Courier New" w:cs="Courier New"/>
-          <w:bCs/>
-          <w:i/>
-          <w:sz w:val="18"/>
-          <w:szCs w:val="18"/>
-        </w:rPr>
-      </w:pPr>
-      <w:r>
-        <w:rPr>
-          <w:rFonts w:ascii="Courier New" w:hAnsi="Courier New" w:cs="Courier New"/>
-          <w:bCs/>
-          <w:i/>
-          <w:sz w:val="18"/>
-          <w:szCs w:val="18"/>
-          <w:u w:val="single"/>
-        </w:rPr>
-        <w:t>#</w:t>
-      </w:r>
-      <w:r>
-        <w:rPr>
-          <w:rFonts w:ascii="Courier New" w:hAnsi="Courier New" w:cs="Courier New"/>
-          <w:bCs/>
-          <w:i/>
-          <w:sz w:val="18"/>
-          <w:szCs w:val="18"/>
-          <w:u w:val="single"/>
-        </w:rPr>
-        <w:t>##</w:t>
-      </w:r>
-      <w:r>
-        <w:rPr>
-          <w:rFonts w:ascii="Courier New" w:hAnsi="Courier New" w:cs="Courier New"/>
-          <w:bCs/>
-          <w:i/>
-          <w:sz w:val="18"/>
-          <w:szCs w:val="18"/>
-          <w:u w:val="single"/>
-        </w:rPr>
-        <w:t xml:space="preserve"> color of dots. Example (1)</w:t>
-      </w:r>
-    </w:p>
-    <w:p>
-      <w:pPr>
-        <w:ind w:left="1701" w:hanging="567"/>
-        <w:jc w:val="left"/>
-        <w:rPr>
-          <w:rFonts w:ascii="Courier New" w:hAnsi="Courier New" w:cs="Courier New"/>
-          <w:bCs/>
-          <w:i/>
-          <w:sz w:val="18"/>
-          <w:szCs w:val="18"/>
-        </w:rPr>
-      </w:pPr>
-      <w:r>
-        <w:rPr>
-          <w:rFonts w:ascii="Courier New" w:hAnsi="Courier New" w:cs="Courier New"/>
-          <w:bCs/>
-          <w:i/>
-          <w:sz w:val="18"/>
-          <w:szCs w:val="18"/>
-        </w:rPr>
-        <w:t># set.seed(1) ; obs1 &lt;- data.frame(km = rnorm(1000, 22, 3), time = rnorm(1000, 22, 3)) ; obs2 &lt;-data.frame(km = rnorm(1000, 30, 3), time = rnorm(1000, 30, 3)) ; set.seed(NULL) ; fun_gg_scatter(data1 = list(L1 = obs1, L2 = obs2), x = list(L1 = "km", L2 = "km"), y = list(L1 = "time", L2 = "time"), geom = list(L1 = "geom_point", L2 = "geom_point"), alpha = list(L1 = 0.5, L2 = 0.5), color = list(L1 = "coral", L2 = "green"))</w:t>
-      </w:r>
-    </w:p>
-    <w:p>
-      <w:pPr>
-        <w:ind w:left="1701" w:hanging="567"/>
-        <w:jc w:val="left"/>
-        <w:rPr>
-          <w:rFonts w:ascii="Courier New" w:hAnsi="Courier New" w:cs="Courier New"/>
-          <w:bCs/>
-          <w:i/>
-          <w:sz w:val="18"/>
-          <w:szCs w:val="18"/>
-        </w:rPr>
-      </w:pPr>
-      <w:r>
-        <w:rPr>
-          <w:rFonts w:ascii="Courier New" w:hAnsi="Courier New" w:cs="Courier New"/>
-          <w:bCs/>
-          <w:i/>
-          <w:sz w:val="18"/>
-          <w:szCs w:val="18"/>
-          <w:u w:val="single"/>
-        </w:rPr>
-        <w:t>#</w:t>
-      </w:r>
-      <w:r>
-        <w:rPr>
-          <w:rFonts w:ascii="Courier New" w:hAnsi="Courier New" w:cs="Courier New"/>
-          <w:bCs/>
-          <w:i/>
-          <w:sz w:val="18"/>
-          <w:szCs w:val="18"/>
-          <w:u w:val="single"/>
-        </w:rPr>
-        <w:t>##</w:t>
-      </w:r>
-      <w:r>
-        <w:rPr>
-          <w:rFonts w:ascii="Courier New" w:hAnsi="Courier New" w:cs="Courier New"/>
-          <w:bCs/>
-          <w:i/>
-          <w:sz w:val="18"/>
-          <w:szCs w:val="18"/>
-        </w:rPr>
-        <w:t xml:space="preserve"> </w:t>
-      </w:r>
-      <w:r>
-        <w:rPr>
-          <w:rFonts w:ascii="Courier New" w:hAnsi="Courier New" w:cs="Courier New"/>
-          <w:bCs/>
-          <w:i/>
-          <w:sz w:val="18"/>
-          <w:szCs w:val="18"/>
-          <w:u w:val="single"/>
-        </w:rPr>
-        <w:t>color of dots. Example (2) of the legend display. The categ argument must be supplied. Make a fake categorical colum in the data frame if necessary (as in this example). The categ argument triggers the legend display. The legend.name argument is used to remove the legend title of each layer</w:t>
-      </w:r>
-    </w:p>
-    <w:p>
-      <w:pPr>
-        <w:ind w:left="1701" w:hanging="567"/>
-        <w:jc w:val="left"/>
-        <w:rPr>
-          <w:rFonts w:ascii="Courier New" w:hAnsi="Courier New" w:cs="Courier New"/>
-          <w:bCs/>
-          <w:i/>
-          <w:sz w:val="18"/>
-          <w:szCs w:val="18"/>
-        </w:rPr>
-      </w:pPr>
-      <w:r>
-        <w:rPr>
-          <w:rFonts w:ascii="Courier New" w:hAnsi="Courier New" w:cs="Courier New"/>
-          <w:bCs/>
-          <w:i/>
-          <w:sz w:val="18"/>
-          <w:szCs w:val="18"/>
-        </w:rPr>
-        <w:t># set.seed(1) ; obs1 &lt;- data.frame(km = rnorm(1000, 22, 3), time = rnorm(1000, 22, 3), group1 = "GROUP1") ; obs2 &lt;-data.frame(km = rnorm(1000, 30, 3), time = rnorm(1000, 30, 3), group2 = "GROUP2") ; set.seed(NULL) ; fun_gg_scatter(data1 = list(L1 = obs1, L2 = obs2), x = list(L1 = "km", L2 = "km"), y = list(L1 = "time", L2 = "time"), categ = list(L1 = "group1", L2 = "group2"), legend.name = list(L1 = NULL, L2 = NULL), geom = list(L1 = "geom_point", L2 = "geom_point"), alpha = list(L1 = 0.5, L2 = 0.5), color = list(L1 = "coral", L2 = "green"))</w:t>
-      </w:r>
-    </w:p>
-    <w:p>
-      <w:pPr>
-        <w:ind w:left="1701" w:hanging="567"/>
-        <w:jc w:val="left"/>
-        <w:rPr>
-          <w:rFonts w:ascii="Courier New" w:hAnsi="Courier New" w:cs="Courier New"/>
-          <w:bCs/>
-          <w:i/>
-          <w:sz w:val="18"/>
-          <w:szCs w:val="18"/>
-          <w:u w:val="single"/>
-        </w:rPr>
-      </w:pPr>
-      <w:r>
-        <w:rPr>
-          <w:rFonts w:ascii="Courier New" w:hAnsi="Courier New" w:cs="Courier New"/>
-          <w:bCs/>
-          <w:i/>
-          <w:sz w:val="18"/>
-          <w:szCs w:val="18"/>
-          <w:u w:val="single"/>
-        </w:rPr>
-        <w:t>#</w:t>
-      </w:r>
-      <w:r>
-        <w:rPr>
-          <w:rFonts w:ascii="Courier New" w:hAnsi="Courier New" w:cs="Courier New"/>
-          <w:bCs/>
-          <w:i/>
-          <w:sz w:val="18"/>
-          <w:szCs w:val="18"/>
-          <w:u w:val="single"/>
-        </w:rPr>
-        <w:t>##</w:t>
-      </w:r>
-      <w:r>
-        <w:rPr>
-          <w:rFonts w:ascii="Courier New" w:hAnsi="Courier New" w:cs="Courier New"/>
-          <w:bCs/>
-          <w:i/>
-          <w:sz w:val="18"/>
-          <w:szCs w:val="18"/>
-          <w:u w:val="single"/>
-        </w:rPr>
-        <w:t xml:space="preserve"> color of dots. Example (3) when dots are in different categories (default colors)</w:t>
-      </w:r>
-    </w:p>
-    <w:p>
-      <w:pPr>
-        <w:ind w:left="1701" w:hanging="567"/>
-        <w:jc w:val="left"/>
-        <w:rPr>
-          <w:rFonts w:ascii="Courier New" w:hAnsi="Courier New" w:cs="Courier New"/>
-          <w:bCs/>
-          <w:i/>
-          <w:sz w:val="18"/>
-          <w:szCs w:val="18"/>
-        </w:rPr>
-      </w:pPr>
-      <w:r>
-        <w:rPr>
-          <w:rFonts w:ascii="Courier New" w:hAnsi="Courier New" w:cs="Courier New"/>
-          <w:bCs/>
-          <w:i/>
-          <w:sz w:val="18"/>
-          <w:szCs w:val="18"/>
-        </w:rPr>
-        <w:t># set.seed(1) ; obs1 &lt;- data.frame(km = rnorm(1000, 22, 3), time = rnorm(1000, 22, 3), group1 = rep(c("A1", "A2"), each = 500)) ; obs2 &lt;-data.frame(km = rnorm(1000, 30, 3), time = rnorm(1000, 30, 3), group2 = rep(c("G1", "G2"), each = 500)) ; set.seed(NULL) ; fun_gg_scatter(data1 = list(L1 = obs1, L2 = obs2), x = list(L1 = "km", L2 = "km"), y = list(L1 = "time", L2 = "time"), , categ = list(L1 = "group1", L2 = "group2"), geom = list(L1 = "geom_point", L2 = "geom_point"), alpha = list(L1 = 0.5, L2 = 0.5))</w:t>
-      </w:r>
-    </w:p>
-    <w:p>
-      <w:pPr>
-        <w:ind w:left="1701" w:hanging="567"/>
-        <w:jc w:val="left"/>
-        <w:rPr>
-          <w:rFonts w:ascii="Courier New" w:hAnsi="Courier New" w:cs="Courier New"/>
-          <w:bCs/>
-          <w:i/>
-          <w:sz w:val="18"/>
-          <w:szCs w:val="18"/>
-          <w:u w:val="single"/>
-        </w:rPr>
-      </w:pPr>
-      <w:r>
-        <w:rPr>
-          <w:rFonts w:ascii="Courier New" w:hAnsi="Courier New" w:cs="Courier New"/>
-          <w:bCs/>
-          <w:i/>
-          <w:sz w:val="18"/>
-          <w:szCs w:val="18"/>
-          <w:u w:val="single"/>
-        </w:rPr>
-        <w:t>#</w:t>
-      </w:r>
-      <w:r>
-        <w:rPr>
-          <w:rFonts w:ascii="Courier New" w:hAnsi="Courier New" w:cs="Courier New"/>
-          <w:bCs/>
-          <w:i/>
-          <w:sz w:val="18"/>
-          <w:szCs w:val="18"/>
-          <w:u w:val="single"/>
-        </w:rPr>
-        <w:t>##</w:t>
-      </w:r>
-      <w:r>
-        <w:rPr>
-          <w:rFonts w:ascii="Courier New" w:hAnsi="Courier New" w:cs="Courier New"/>
-          <w:bCs/>
-          <w:i/>
-          <w:sz w:val="18"/>
-          <w:szCs w:val="18"/>
-          <w:u w:val="single"/>
-        </w:rPr>
-        <w:t xml:space="preserve"> color of dots. Example (3) when dots are in different categories. A single color mentionned per layer is applied to all the dots of the layer</w:t>
-      </w:r>
-    </w:p>
-    <w:p>
-      <w:pPr>
-        <w:ind w:left="1701" w:hanging="567"/>
-        <w:jc w:val="left"/>
-        <w:rPr>
-          <w:rFonts w:ascii="Courier New" w:hAnsi="Courier New" w:cs="Courier New"/>
-          <w:bCs/>
-          <w:i/>
-          <w:sz w:val="18"/>
-          <w:szCs w:val="18"/>
-        </w:rPr>
-      </w:pPr>
-      <w:r>
-        <w:rPr>
-          <w:rFonts w:ascii="Courier New" w:hAnsi="Courier New" w:cs="Courier New"/>
-          <w:bCs/>
-          <w:i/>
-          <w:sz w:val="18"/>
-          <w:szCs w:val="18"/>
-        </w:rPr>
-        <w:t># set.seed(1) ; obs1 &lt;- data.frame(km = rnorm(1000, 22, 3), time = rnorm(1000, 22, 3), group1 = rep(c("A1", "A2"), each = 500)) ; obs2 &lt;-data.frame(km = rnorm(1000, 30, 3), time = rnorm(1000, 30, 3), group2 = rep(c("G1", "G2"), each = 500)) ; set.seed(NULL) ; fun_gg_scatter(data1 = list(L1 = obs1, L2 = obs2), x = list(L1 = "km", L2 = "km"), y = list(L1 = "time", L2 = "time"), , categ = list(L1 = "group1", L2 = "group2"), geom = list(L1 = "geom_point", L2 = "geom_point"), alpha = list(L1 = 0.5, L2 = 0.5), color = list(L1 = "coral", L2 = "green"))</w:t>
-      </w:r>
-    </w:p>
-    <w:p>
-      <w:pPr>
-        <w:ind w:left="1701" w:hanging="567"/>
-        <w:jc w:val="left"/>
-        <w:rPr>
-          <w:rFonts w:ascii="Courier New" w:hAnsi="Courier New" w:cs="Courier New"/>
-          <w:bCs/>
-          <w:i/>
-          <w:sz w:val="18"/>
-          <w:szCs w:val="18"/>
-          <w:u w:val="single"/>
-        </w:rPr>
-      </w:pPr>
-      <w:r>
-        <w:rPr>
-          <w:rFonts w:ascii="Courier New" w:hAnsi="Courier New" w:cs="Courier New"/>
-          <w:bCs/>
-          <w:i/>
-          <w:sz w:val="18"/>
-          <w:szCs w:val="18"/>
-          <w:u w:val="single"/>
-        </w:rPr>
-        <w:t>#</w:t>
-      </w:r>
-      <w:r>
-        <w:rPr>
-          <w:rFonts w:ascii="Courier New" w:hAnsi="Courier New" w:cs="Courier New"/>
-          <w:bCs/>
-          <w:i/>
-          <w:sz w:val="18"/>
-          <w:szCs w:val="18"/>
-          <w:u w:val="single"/>
-        </w:rPr>
-        <w:t>##</w:t>
-      </w:r>
-      <w:r>
-        <w:rPr>
-          <w:rFonts w:ascii="Courier New" w:hAnsi="Courier New" w:cs="Courier New"/>
-          <w:bCs/>
-          <w:i/>
-          <w:sz w:val="18"/>
-          <w:szCs w:val="18"/>
-          <w:u w:val="single"/>
-        </w:rPr>
-        <w:t xml:space="preserve"> color of dots. Example (5) when dots are in different categories, with one color per category in each layer</w:t>
-      </w:r>
-    </w:p>
-    <w:p>
-      <w:pPr>
-        <w:ind w:left="1701" w:hanging="567"/>
-        <w:jc w:val="left"/>
-        <w:rPr>
-          <w:rFonts w:ascii="Courier New" w:hAnsi="Courier New" w:cs="Courier New"/>
-          <w:bCs/>
-          <w:i/>
-          <w:sz w:val="18"/>
-          <w:szCs w:val="18"/>
-        </w:rPr>
-      </w:pPr>
-      <w:r>
-        <w:rPr>
-          <w:rFonts w:ascii="Courier New" w:hAnsi="Courier New" w:cs="Courier New"/>
-          <w:bCs/>
-          <w:i/>
-          <w:sz w:val="18"/>
-          <w:szCs w:val="18"/>
-        </w:rPr>
-        <w:t># set.seed(1) ; obs1 &lt;- data.frame(km = rnorm(1000, 22, 3), time = rnorm(1000, 22, 3), group1 = rep(c("A1", "A2"), each = 500)) ; obs2 &lt;-data.frame(km = rnorm(1000, 30, 3), time = rnorm(1000, 30, 3), group2 = rep(c("G1", "G2"), each = 500)) ; set.seed(NULL) ; fun_gg_scatter(data1 = list(L1 = obs1, L2 = obs2), x = list(L1 = "km", L2 = "km"), y = list(L1 = "time", L2 = "time"), , categ = list(L1 = "group1", L2 = "group2"), geom = list(L1 = "geom_point", L2 = "geom_point"), alpha = list(L1 = 0.5, L2 = 0.5), color = list(L1 = c("coral", "blue"), L2 = c("green", "black")))</w:t>
-      </w:r>
-    </w:p>
-    <w:p>
-      <w:pPr>
-        <w:ind w:left="1701" w:hanging="567"/>
-        <w:jc w:val="left"/>
-        <w:rPr>
-          <w:rFonts w:ascii="Courier New" w:hAnsi="Courier New" w:cs="Courier New"/>
-          <w:bCs/>
-          <w:i/>
-          <w:sz w:val="18"/>
-          <w:szCs w:val="18"/>
-          <w:u w:val="single"/>
-        </w:rPr>
-      </w:pPr>
-      <w:r>
-        <w:rPr>
-          <w:rFonts w:ascii="Courier New" w:hAnsi="Courier New" w:cs="Courier New"/>
-          <w:bCs/>
-          <w:i/>
-          <w:sz w:val="18"/>
-          <w:szCs w:val="18"/>
-          <w:u w:val="single"/>
-        </w:rPr>
-        <w:t>#</w:t>
-      </w:r>
-      <w:r>
-        <w:rPr>
-          <w:rFonts w:ascii="Courier New" w:hAnsi="Courier New" w:cs="Courier New"/>
-          <w:bCs/>
-          <w:i/>
-          <w:sz w:val="18"/>
-          <w:szCs w:val="18"/>
-          <w:u w:val="single"/>
-        </w:rPr>
-        <w:t xml:space="preserve">## </w:t>
-      </w:r>
-      <w:r>
-        <w:rPr>
-          <w:rFonts w:ascii="Courier New" w:hAnsi="Courier New" w:cs="Courier New"/>
-          <w:bCs/>
-          <w:i/>
-          <w:sz w:val="18"/>
-          <w:szCs w:val="18"/>
-          <w:u w:val="single"/>
-        </w:rPr>
-        <w:t>color of dots. Example (4) when dots are in different categories. Numbers can be used if ggplot</w:t>
-      </w:r>
-      <w:r>
-        <w:rPr>
-          <w:rFonts w:ascii="Courier New" w:hAnsi="Courier New" w:cs="Courier New"/>
-          <w:bCs/>
-          <w:i/>
-          <w:sz w:val="18"/>
-          <w:szCs w:val="18"/>
-          <w:u w:val="single"/>
-        </w:rPr>
-        <w:t>2</w:t>
-      </w:r>
-      <w:r>
-        <w:rPr>
-          <w:rFonts w:ascii="Courier New" w:hAnsi="Courier New" w:cs="Courier New"/>
-          <w:bCs/>
-          <w:i/>
-          <w:sz w:val="18"/>
-          <w:szCs w:val="18"/>
-          <w:u w:val="single"/>
-        </w:rPr>
-        <w:t xml:space="preserve"> colors are desired</w:t>
-      </w:r>
-    </w:p>
-    <w:p>
-      <w:pPr>
-        <w:ind w:left="1701" w:hanging="567"/>
-        <w:jc w:val="left"/>
-        <w:rPr>
-          <w:rFonts w:ascii="Courier New" w:hAnsi="Courier New" w:cs="Courier New"/>
-          <w:bCs/>
-          <w:i/>
-          <w:sz w:val="18"/>
-          <w:szCs w:val="18"/>
-        </w:rPr>
-      </w:pPr>
-      <w:r>
-        <w:rPr>
-          <w:rFonts w:ascii="Courier New" w:hAnsi="Courier New" w:cs="Courier New"/>
-          <w:bCs/>
-          <w:i/>
-          <w:sz w:val="18"/>
-          <w:szCs w:val="18"/>
-        </w:rPr>
-        <w:t xml:space="preserve"># set.seed(1) ; obs1 &lt;- data.frame(km = rnorm(1000, 22, 3), time = rnorm(1000, 22, 3), group1 = rep(c("A1", "A2"), each = 500)) ; obs2 &lt;-data.frame(km = rnorm(1000, 30, 3), time = rnorm(1000, 30, 3), group2 = </w:t>
-      </w:r>
-      <w:r>
-        <w:rPr>
-          <w:rFonts w:ascii="Courier New" w:hAnsi="Courier New" w:cs="Courier New"/>
-          <w:bCs/>
-          <w:i/>
-          <w:sz w:val="18"/>
-          <w:szCs w:val="18"/>
-        </w:rPr>
-        <w:lastRenderedPageBreak/>
-        <w:t>rep(c("G1", "G2"), each = 500)) ; set.seed(NULL) ; fun_gg_scatter(data1 = list(L1 = obs1, L2 = obs2), x = list(L1 = "km", L2 = "km"), y = list(L1 = "time", L2 = "time"), , categ = list(L1 = "group1", L2 = "group2"), geom = list(L1 = "geom_point", L2 = "geom_point"), alpha = list(L1 = 0.5, L2 = 0.5), color = list(L1 = 1:2, L2 = c(4, 7)))</w:t>
-      </w:r>
-    </w:p>
-    <w:p>
-      <w:pPr>
-        <w:ind w:left="1701" w:hanging="567"/>
-        <w:jc w:val="left"/>
-        <w:rPr>
-          <w:rFonts w:ascii="Courier New" w:hAnsi="Courier New" w:cs="Courier New"/>
-          <w:bCs/>
-          <w:i/>
-          <w:sz w:val="18"/>
-          <w:szCs w:val="18"/>
-          <w:u w:val="single"/>
-        </w:rPr>
-      </w:pPr>
-      <w:r>
-        <w:rPr>
-          <w:rFonts w:ascii="Courier New" w:hAnsi="Courier New" w:cs="Courier New"/>
-          <w:bCs/>
-          <w:i/>
-          <w:sz w:val="18"/>
-          <w:szCs w:val="18"/>
-          <w:u w:val="single"/>
-        </w:rPr>
-        <w:t>#</w:t>
-      </w:r>
-      <w:r>
-        <w:rPr>
-          <w:rFonts w:ascii="Courier New" w:hAnsi="Courier New" w:cs="Courier New"/>
-          <w:bCs/>
-          <w:i/>
-          <w:sz w:val="18"/>
-          <w:szCs w:val="18"/>
-          <w:u w:val="single"/>
-        </w:rPr>
-        <w:t>##</w:t>
-      </w:r>
-      <w:r>
-        <w:rPr>
-          <w:rFonts w:ascii="Courier New" w:hAnsi="Courier New" w:cs="Courier New"/>
-          <w:bCs/>
-          <w:i/>
-          <w:sz w:val="18"/>
-          <w:szCs w:val="18"/>
-          <w:u w:val="single"/>
-        </w:rPr>
-        <w:t xml:space="preserve"> color of dots. Example (7) when dots are in different categories, with colors as a data frame column. BEWARE: one color per category must be respected (try also numbers). BEWARE: in color argument, if the column of the data frame does not exist, color can be still displayed (L2 = obs2$notgood is equivalent to L2 = NULL). Such situation is reported in the warning messages (see below)</w:t>
-      </w:r>
-    </w:p>
-    <w:p>
-      <w:pPr>
-        <w:ind w:left="1701" w:hanging="567"/>
-        <w:jc w:val="left"/>
-        <w:rPr>
-          <w:rFonts w:ascii="Courier New" w:hAnsi="Courier New" w:cs="Courier New"/>
-          <w:bCs/>
-          <w:i/>
-          <w:sz w:val="18"/>
-          <w:szCs w:val="18"/>
-        </w:rPr>
-      </w:pPr>
-      <w:r>
-        <w:rPr>
-          <w:rFonts w:ascii="Courier New" w:hAnsi="Courier New" w:cs="Courier New"/>
-          <w:bCs/>
-          <w:i/>
-          <w:sz w:val="18"/>
-          <w:szCs w:val="18"/>
-        </w:rPr>
-        <w:t># set.seed(1) ; obs1 &lt;- data.frame(km = rnorm(1000, 22, 3), time = rnorm(1000, 22, 3), group1 = rep(c("A1", "A2"), each = 500), col1 = rep(c("coral", "blue"), each = 500)) ; obs2 &lt;-data.frame(km = rnorm(1000, 30, 3), time = rnorm(1000, 30, 3), group2 = rep(c("G1", "G2"), each = 500), col2 = rep(c("green", "black"), each = 500)) ; set.seed(NULL) ; fun_gg_scatter(data1 = list(L1 = obs1, L2 = obs2), x = list(L1 = "km", L2 = "km"), y = list(L1 = "time", L2 = "time"), , categ = list(L1 = "group1", L2 = "group2"), geom = list(L1 = "geom_point", L2 = "geom_point"), alpha = list(L1 = 0.5, L2 = 0.5), color = list(L1 = obs1$col1, L2 = obs2$col2))</w:t>
-      </w:r>
-    </w:p>
-    <w:p>
-      <w:pPr>
-        <w:ind w:left="1701" w:hanging="567"/>
-        <w:jc w:val="left"/>
-        <w:rPr>
-          <w:rFonts w:ascii="Courier New" w:hAnsi="Courier New" w:cs="Courier New"/>
-          <w:bCs/>
-          <w:i/>
-          <w:sz w:val="18"/>
-          <w:szCs w:val="18"/>
-          <w:u w:val="single"/>
-        </w:rPr>
-      </w:pPr>
-      <w:r>
-        <w:rPr>
-          <w:rFonts w:ascii="Courier New" w:hAnsi="Courier New" w:cs="Courier New"/>
-          <w:bCs/>
-          <w:i/>
-          <w:sz w:val="18"/>
-          <w:szCs w:val="18"/>
-          <w:u w:val="single"/>
-        </w:rPr>
-        <w:t>#</w:t>
-      </w:r>
-      <w:r>
-        <w:rPr>
-          <w:rFonts w:ascii="Courier New" w:hAnsi="Courier New" w:cs="Courier New"/>
-          <w:bCs/>
-          <w:i/>
-          <w:sz w:val="18"/>
-          <w:szCs w:val="18"/>
-          <w:u w:val="single"/>
-        </w:rPr>
-        <w:t>##</w:t>
-      </w:r>
-      <w:r>
-        <w:rPr>
-          <w:rFonts w:ascii="Courier New" w:hAnsi="Courier New" w:cs="Courier New"/>
-          <w:bCs/>
-          <w:i/>
-          <w:sz w:val="18"/>
-          <w:szCs w:val="18"/>
-          <w:u w:val="single"/>
-        </w:rPr>
-        <w:t xml:space="preserve"> color of dots. Example (8) when dots are in different categories, with colors as a data frame column. Easiest way is not recommended with mutiple layers</w:t>
-      </w:r>
-    </w:p>
-    <w:p>
-      <w:pPr>
-        <w:ind w:left="1701" w:hanging="567"/>
-        <w:jc w:val="left"/>
-        <w:rPr>
-          <w:rFonts w:ascii="Courier New" w:hAnsi="Courier New" w:cs="Courier New"/>
-          <w:bCs/>
-          <w:i/>
-          <w:sz w:val="18"/>
-          <w:szCs w:val="18"/>
-        </w:rPr>
-      </w:pPr>
-      <w:r>
-        <w:rPr>
-          <w:rFonts w:ascii="Courier New" w:hAnsi="Courier New" w:cs="Courier New"/>
-          <w:bCs/>
-          <w:i/>
-          <w:sz w:val="18"/>
-          <w:szCs w:val="18"/>
-        </w:rPr>
-        <w:t># set.seed(1) ; obs1 &lt;- data.frame(km = rnorm(1000, 22, 3), time = rnorm(1000, 22, 3), group1 = rep(c("A1", "A2"), each = 500), col1 = rep(c("coral", "blue"), each = 500)) ; obs2 &lt;-data.frame(km = rnorm(1000, 30, 3), time = rnorm(1000, 30, 3), group2 = rep(c("G1", "G2"), each = 500), col2 = rep(c("green", "black"), each = 500)) ; set.seed(NULL) ; fun_gg_scatter(data1 = list(L1 = obs1, L2 = obs2), x = list(L1 = "km", L2 = "km"), y = list(L1 = "time", L2 = "time"), , categ = list(L1 = "group1", L2 = "group2"), geom = list(L1 = "geom_point", L2 = "geom_point"), alpha = list(L1 = 0.5, L2 = 0.5), color = list(L1 = as.numeric(obs1$group1), L2 = as.numeric(obs2$group2)))</w:t>
-      </w:r>
-    </w:p>
-    <w:p>
-      <w:pPr>
-        <w:ind w:left="1701" w:hanging="567"/>
-        <w:jc w:val="left"/>
-        <w:rPr>
-          <w:rFonts w:ascii="Courier New" w:hAnsi="Courier New" w:cs="Courier New"/>
-          <w:bCs/>
-          <w:i/>
-          <w:sz w:val="18"/>
-          <w:szCs w:val="18"/>
-          <w:u w:val="single"/>
-        </w:rPr>
-      </w:pPr>
-      <w:r>
-        <w:rPr>
-          <w:rFonts w:ascii="Courier New" w:hAnsi="Courier New" w:cs="Courier New"/>
-          <w:bCs/>
-          <w:i/>
-          <w:sz w:val="18"/>
-          <w:szCs w:val="18"/>
-          <w:u w:val="single"/>
-        </w:rPr>
-        <w:t>#</w:t>
-      </w:r>
-      <w:r>
-        <w:rPr>
-          <w:rFonts w:ascii="Courier New" w:hAnsi="Courier New" w:cs="Courier New"/>
-          <w:bCs/>
-          <w:i/>
-          <w:sz w:val="18"/>
-          <w:szCs w:val="18"/>
-          <w:u w:val="single"/>
-        </w:rPr>
-        <w:t>##</w:t>
-      </w:r>
-      <w:r>
-        <w:rPr>
-          <w:rFonts w:ascii="Courier New" w:hAnsi="Courier New" w:cs="Courier New"/>
-          <w:bCs/>
-          <w:i/>
-          <w:sz w:val="18"/>
-          <w:szCs w:val="18"/>
-          <w:u w:val="single"/>
-        </w:rPr>
-        <w:t xml:space="preserve"> legend name</w:t>
-      </w:r>
-    </w:p>
-    <w:p>
-      <w:pPr>
-        <w:ind w:left="1701" w:hanging="567"/>
-        <w:jc w:val="left"/>
-        <w:rPr>
-          <w:rFonts w:ascii="Courier New" w:hAnsi="Courier New" w:cs="Courier New"/>
-          <w:bCs/>
-          <w:i/>
-          <w:sz w:val="18"/>
-          <w:szCs w:val="18"/>
-        </w:rPr>
-      </w:pPr>
-      <w:r>
-        <w:rPr>
-          <w:rFonts w:ascii="Courier New" w:hAnsi="Courier New" w:cs="Courier New"/>
-          <w:bCs/>
-          <w:i/>
-          <w:sz w:val="18"/>
-          <w:szCs w:val="18"/>
-        </w:rPr>
-        <w:t># set.seed(1) ; obs1 &lt;- data.frame(km = rnorm(1000, 22, 3), time = rnorm(1000, 22, 3), group1 = rep(c("A1", "A2"), each = 500)) ; obs2 &lt;-data.frame(km = rnorm(1000, 30, 3), time = rnorm(1000, 30, 3), group2 = rep(c("G1", "G2"), each = 500)) ; set.seed(NULL) ; fun_gg_scatter(data1 = list(L1 = obs1, L2 = obs2), x = list(L1 = "km", L2 = "km"), y = list(L1 = "time", L2 = "time"), , categ = list(L1 = "group1", L2 = "group2"), legend.name = list(L1 = "CLASS A", L2 = "CLASS G"), geom = list(L1 = "geom_point", L2 = "geom_point"), alpha = list(L1 = 0.5, L2 = 0.5))</w:t>
-      </w:r>
-    </w:p>
-    <w:p>
-      <w:pPr>
-        <w:ind w:left="1701" w:hanging="567"/>
-        <w:jc w:val="left"/>
-        <w:rPr>
-          <w:rFonts w:ascii="Courier New" w:hAnsi="Courier New" w:cs="Courier New"/>
-          <w:bCs/>
-          <w:i/>
-          <w:sz w:val="18"/>
-          <w:szCs w:val="18"/>
-          <w:u w:val="single"/>
-        </w:rPr>
-      </w:pPr>
-      <w:r>
-        <w:rPr>
-          <w:rFonts w:ascii="Courier New" w:hAnsi="Courier New" w:cs="Courier New"/>
-          <w:bCs/>
-          <w:i/>
-          <w:sz w:val="18"/>
-          <w:szCs w:val="18"/>
-          <w:u w:val="single"/>
-        </w:rPr>
-        <w:t>#</w:t>
-      </w:r>
-      <w:r>
-        <w:rPr>
-          <w:rFonts w:ascii="Courier New" w:hAnsi="Courier New" w:cs="Courier New"/>
-          <w:bCs/>
-          <w:i/>
-          <w:sz w:val="18"/>
-          <w:szCs w:val="18"/>
-          <w:u w:val="single"/>
-        </w:rPr>
-        <w:t>##</w:t>
-      </w:r>
-      <w:r>
-        <w:rPr>
-          <w:rFonts w:ascii="Courier New" w:hAnsi="Courier New" w:cs="Courier New"/>
-          <w:bCs/>
-          <w:i/>
-          <w:sz w:val="18"/>
-          <w:szCs w:val="18"/>
-          <w:u w:val="single"/>
-        </w:rPr>
-        <w:t xml:space="preserve"> different geom features. Example (1) with 5 layers. Note that order in data1 defines the overlay order (from below to above) and the order in the legend (from top to bottom)</w:t>
-      </w:r>
-    </w:p>
-    <w:p>
-      <w:pPr>
-        <w:ind w:left="1701" w:hanging="567"/>
-        <w:jc w:val="left"/>
-        <w:rPr>
-          <w:rFonts w:ascii="Courier New" w:hAnsi="Courier New" w:cs="Courier New"/>
-          <w:bCs/>
-          <w:i/>
-          <w:sz w:val="18"/>
-          <w:szCs w:val="18"/>
-        </w:rPr>
-      </w:pPr>
-      <w:r>
-        <w:rPr>
-          <w:rFonts w:ascii="Courier New" w:hAnsi="Courier New" w:cs="Courier New"/>
-          <w:bCs/>
-          <w:i/>
-          <w:sz w:val="18"/>
-          <w:szCs w:val="18"/>
-        </w:rPr>
-        <w:t xml:space="preserve"># set.seed(1) ; obs1 &lt;- data.frame(km = rnorm(1000, 22, 3), time = rnorm(1000, 22, 3), group1 = rep(c("A1", "A2"), each = 500)) ; obs2 &lt;-data.frame(km = rnorm(1000, 30, 3), time = rnorm(1000, 30, 3), group2 = rep(c("G1", "G2"), each = 500)) ; set.seed(NULL) ; obs3 &lt;- data.frame(time = c(29, 31), group3 = c("HORIZ.THRESHOLD.1", "HORIZ.THRESHOLD.2")) ; obs4 &lt;- data.frame(km = 26, group4 = "VERTIC.THRESHOLD") ; obs5 &lt;- data.frame(km = seq(1, 100, 0.1), time = 7*seq(1, 100, 0.1)^0.5, group5 = "FUNCTION") ; fun_gg_scatter(data1 = list(L1 = obs1, L2 = obs2, L3 = obs3, L4 = obs4, L5 = obs5), x = list(L1 = "km", L2 = "km", L3 = NULL, L4 = "km", L5 = "km"), y = list(L1 = "time", L2 = "time", L3 = "time", L4 = NULL, L5 = "time"), categ = list(L1 = "group1", L2 = "group2", L3 = "group3", L4 = "group4", L5 = "group5"), geom = list(L1 = "geom_point", L2 = "geom_point", L3 = "geom_hline", L4 = "geom_vline", L5 = "geom_line"), alpha = list(L1 = 0.5, L2 = 0.5, L3 = 0.5, L4 = 0.5, L5 = 0.5), </w:t>
-      </w:r>
-      <w:r>
-        <w:rPr>
-          <w:rFonts w:ascii="Courier New" w:hAnsi="Courier New" w:cs="Courier New"/>
-          <w:bCs/>
-          <w:i/>
-          <w:sz w:val="18"/>
-          <w:szCs w:val="18"/>
-        </w:rPr>
-        <w:t>x.lim</w:t>
-      </w:r>
-      <w:r>
-        <w:rPr>
-          <w:rFonts w:ascii="Courier New" w:hAnsi="Courier New" w:cs="Courier New"/>
-          <w:bCs/>
-          <w:i/>
-          <w:sz w:val="18"/>
-          <w:szCs w:val="18"/>
-        </w:rPr>
-        <w:t xml:space="preserve"> = c(10, 40), </w:t>
-      </w:r>
-      <w:r>
-        <w:rPr>
-          <w:rFonts w:ascii="Courier New" w:hAnsi="Courier New" w:cs="Courier New"/>
-          <w:bCs/>
-          <w:i/>
-          <w:sz w:val="18"/>
-          <w:szCs w:val="18"/>
-        </w:rPr>
-        <w:t>y.lim</w:t>
-      </w:r>
-      <w:r>
-        <w:rPr>
-          <w:rFonts w:ascii="Courier New" w:hAnsi="Courier New" w:cs="Courier New"/>
-          <w:bCs/>
-          <w:i/>
-          <w:sz w:val="18"/>
-          <w:szCs w:val="18"/>
-        </w:rPr>
-        <w:t xml:space="preserve"> = c(10, 40), classic = TRUE, line.size = 0.75)</w:t>
-      </w:r>
-    </w:p>
-    <w:p>
-      <w:pPr>
-        <w:ind w:left="1701" w:hanging="567"/>
-        <w:jc w:val="left"/>
-        <w:rPr>
-          <w:rFonts w:ascii="Courier New" w:hAnsi="Courier New" w:cs="Courier New"/>
-          <w:bCs/>
-          <w:i/>
-          <w:sz w:val="18"/>
-          <w:szCs w:val="18"/>
-          <w:u w:val="single"/>
-        </w:rPr>
-      </w:pPr>
-      <w:r>
-        <w:rPr>
-          <w:rFonts w:ascii="Courier New" w:hAnsi="Courier New" w:cs="Courier New"/>
-          <w:bCs/>
-          <w:i/>
-          <w:sz w:val="18"/>
-          <w:szCs w:val="18"/>
-          <w:u w:val="single"/>
-        </w:rPr>
-        <w:lastRenderedPageBreak/>
-        <w:t>#</w:t>
-      </w:r>
-      <w:r>
-        <w:rPr>
-          <w:rFonts w:ascii="Courier New" w:hAnsi="Courier New" w:cs="Courier New"/>
-          <w:bCs/>
-          <w:i/>
-          <w:sz w:val="18"/>
-          <w:szCs w:val="18"/>
-          <w:u w:val="single"/>
-        </w:rPr>
-        <w:t>##</w:t>
-      </w:r>
-      <w:r>
-        <w:rPr>
-          <w:rFonts w:ascii="Courier New" w:hAnsi="Courier New" w:cs="Courier New"/>
-          <w:bCs/>
-          <w:i/>
-          <w:sz w:val="18"/>
-          <w:szCs w:val="18"/>
-          <w:u w:val="single"/>
-        </w:rPr>
-        <w:t xml:space="preserve"> layer transparency. One transparency defined by layer (from 0 invisible to 1 opaque). Note that for lines, transparency in not applied in the legend to prevent a ggplot2 bug </w:t>
-      </w:r>
-      <w:r>
-        <w:rPr>
-          <w:rFonts w:ascii="Courier New" w:hAnsi="Courier New" w:cs="Courier New"/>
-          <w:bCs/>
-          <w:i/>
-          <w:sz w:val="18"/>
-          <w:szCs w:val="18"/>
-          <w:u w:val="single"/>
-        </w:rPr>
-        <w:t xml:space="preserve">on windows </w:t>
-      </w:r>
-      <w:r>
-        <w:rPr>
-          <w:rFonts w:ascii="Courier New" w:hAnsi="Courier New" w:cs="Courier New"/>
-          <w:bCs/>
-          <w:i/>
-          <w:sz w:val="18"/>
-          <w:szCs w:val="18"/>
-          <w:u w:val="single"/>
-        </w:rPr>
-        <w:t>(https://github.com/tidyverse/ggplot2/issues/2452)</w:t>
-      </w:r>
-    </w:p>
-    <w:p>
-      <w:pPr>
-        <w:ind w:left="1701" w:hanging="567"/>
-        <w:jc w:val="left"/>
-        <w:rPr>
-          <w:rFonts w:ascii="Courier New" w:hAnsi="Courier New" w:cs="Courier New"/>
-          <w:bCs/>
-          <w:i/>
-          <w:sz w:val="18"/>
-          <w:szCs w:val="18"/>
-        </w:rPr>
-      </w:pPr>
-      <w:r>
-        <w:rPr>
-          <w:rFonts w:ascii="Courier New" w:hAnsi="Courier New" w:cs="Courier New"/>
-          <w:bCs/>
-          <w:i/>
-          <w:sz w:val="18"/>
-          <w:szCs w:val="18"/>
-        </w:rPr>
-        <w:t># set.seed(1) ; obs1 &lt;- data.frame(km = rnorm(1000, 22, 3), time = rnorm(1000, 22, 3), group1 = rep(c("A1", "A2"), each = 500)) ; obs2 &lt;-data.frame(km = rnorm(1000, 30, 3), time = rnorm(1000, 30, 3), group2 = rep(c("G1", "G2"), each = 500)) ; set.seed(NULL) ; fun_gg_scatter(data1 = list(L1 = obs1, L2 = obs2), x = list(L1 = "km", L2 = "km"), y = list(L1 = "time", L2 = "time"), , categ = list(L1 = "group1", L2 = "group2"), geom = list(L1 = "geom_point", L2 = "geom_point"), alpha = list(L1 = 1, L2 = 0.1))</w:t>
-      </w:r>
-    </w:p>
-    <w:p>
-      <w:pPr>
-        <w:ind w:left="1701" w:hanging="567"/>
-        <w:jc w:val="left"/>
-        <w:rPr>
-          <w:rFonts w:ascii="Courier New" w:hAnsi="Courier New" w:cs="Courier New"/>
-          <w:bCs/>
-          <w:i/>
-          <w:sz w:val="18"/>
-          <w:szCs w:val="18"/>
-        </w:rPr>
-      </w:pPr>
-      <w:r>
-        <w:rPr>
-          <w:rFonts w:ascii="Courier New" w:hAnsi="Courier New" w:cs="Courier New"/>
-          <w:bCs/>
-          <w:i/>
-          <w:sz w:val="18"/>
-          <w:szCs w:val="18"/>
-          <w:u w:val="single"/>
-        </w:rPr>
-        <w:t>#</w:t>
-      </w:r>
-      <w:r>
-        <w:rPr>
-          <w:rFonts w:ascii="Courier New" w:hAnsi="Courier New" w:cs="Courier New"/>
-          <w:bCs/>
-          <w:i/>
-          <w:sz w:val="18"/>
-          <w:szCs w:val="18"/>
-          <w:u w:val="single"/>
-        </w:rPr>
-        <w:t>##</w:t>
-      </w:r>
-      <w:r>
-        <w:rPr>
-          <w:rFonts w:ascii="Courier New" w:hAnsi="Courier New" w:cs="Courier New"/>
-          <w:bCs/>
-          <w:i/>
-          <w:sz w:val="18"/>
-          <w:szCs w:val="18"/>
-          <w:u w:val="single"/>
-        </w:rPr>
-        <w:t xml:space="preserve"> other different example of mutiple geom features are shown in the fun_segmentation function</w:t>
-      </w:r>
-    </w:p>
-    <w:p>
-      <w:pPr>
-        <w:ind w:left="1701" w:hanging="567"/>
-        <w:jc w:val="left"/>
-        <w:rPr>
-          <w:rFonts w:ascii="Courier New" w:hAnsi="Courier New" w:cs="Courier New"/>
-          <w:bCs/>
-          <w:i/>
-          <w:sz w:val="18"/>
-          <w:szCs w:val="18"/>
-          <w:u w:val="single"/>
-        </w:rPr>
-      </w:pPr>
-      <w:r>
-        <w:rPr>
-          <w:rFonts w:ascii="Courier New" w:hAnsi="Courier New" w:cs="Courier New"/>
-          <w:bCs/>
-          <w:i/>
-          <w:sz w:val="18"/>
-          <w:szCs w:val="18"/>
-          <w:u w:val="single"/>
-        </w:rPr>
-        <w:t>##</w:t>
-      </w:r>
-      <w:r>
-        <w:rPr>
-          <w:rFonts w:ascii="Courier New" w:hAnsi="Courier New" w:cs="Courier New"/>
-          <w:bCs/>
-          <w:i/>
-          <w:sz w:val="18"/>
-          <w:szCs w:val="18"/>
-          <w:u w:val="single"/>
-        </w:rPr>
-        <w:t xml:space="preserve"> OTHER GRAPHIC ARGUMENTS</w:t>
-      </w:r>
-    </w:p>
-    <w:p>
-      <w:pPr>
-        <w:ind w:left="1701" w:hanging="567"/>
-        <w:jc w:val="left"/>
-        <w:rPr>
-          <w:rFonts w:ascii="Courier New" w:hAnsi="Courier New" w:cs="Courier New"/>
-          <w:bCs/>
-          <w:i/>
-          <w:sz w:val="18"/>
-          <w:szCs w:val="18"/>
-          <w:u w:val="single"/>
-        </w:rPr>
-      </w:pPr>
-      <w:r>
-        <w:rPr>
-          <w:rFonts w:ascii="Courier New" w:hAnsi="Courier New" w:cs="Courier New"/>
-          <w:bCs/>
-          <w:i/>
-          <w:sz w:val="18"/>
-          <w:szCs w:val="18"/>
-          <w:u w:val="single"/>
-        </w:rPr>
-        <w:t>#</w:t>
-      </w:r>
-      <w:r>
-        <w:rPr>
-          <w:rFonts w:ascii="Courier New" w:hAnsi="Courier New" w:cs="Courier New"/>
-          <w:bCs/>
-          <w:i/>
-          <w:sz w:val="18"/>
-          <w:szCs w:val="18"/>
-          <w:u w:val="single"/>
-        </w:rPr>
-        <w:t>##</w:t>
-      </w:r>
-      <w:r>
-        <w:rPr>
-          <w:rFonts w:ascii="Courier New" w:hAnsi="Courier New" w:cs="Courier New"/>
-          <w:bCs/>
-          <w:i/>
-          <w:sz w:val="18"/>
-          <w:szCs w:val="18"/>
-          <w:u w:val="single"/>
-        </w:rPr>
-        <w:t xml:space="preserve"> dot size (line.size argument controls size of lines)</w:t>
-      </w:r>
-    </w:p>
-    <w:p>
-      <w:pPr>
-        <w:ind w:left="1701" w:hanging="567"/>
-        <w:jc w:val="left"/>
-        <w:rPr>
-          <w:rFonts w:ascii="Courier New" w:hAnsi="Courier New" w:cs="Courier New"/>
-          <w:bCs/>
-          <w:i/>
-          <w:sz w:val="18"/>
-          <w:szCs w:val="18"/>
-        </w:rPr>
-      </w:pPr>
-      <w:r>
-        <w:rPr>
-          <w:rFonts w:ascii="Courier New" w:hAnsi="Courier New" w:cs="Courier New"/>
-          <w:bCs/>
-          <w:i/>
-          <w:sz w:val="18"/>
-          <w:szCs w:val="18"/>
-        </w:rPr>
-        <w:t># obs1 &lt;- data.frame(km = 2:7, time = (2:7)^2, group = c("A", "A", "A",</w:t>
-      </w:r>
-      <w:r>
-        <w:rPr>
-          <w:rFonts w:ascii="Courier New" w:hAnsi="Courier New" w:cs="Courier New"/>
-          <w:bCs/>
-          <w:i/>
-          <w:sz w:val="18"/>
-          <w:szCs w:val="18"/>
-        </w:rPr>
-        <w:t xml:space="preserve"> "B", "B", "B")) ; obs1 ; fun_gg_scatter(data1 = obs1, x = "km", y = "time", dot.size = 5)</w:t>
-      </w:r>
-    </w:p>
-    <w:p>
-      <w:pPr>
-        <w:ind w:left="1701" w:hanging="567"/>
-        <w:jc w:val="left"/>
-        <w:rPr>
-          <w:rFonts w:ascii="Courier New" w:hAnsi="Courier New" w:cs="Courier New"/>
-          <w:bCs/>
-          <w:i/>
-          <w:sz w:val="18"/>
-          <w:szCs w:val="18"/>
-          <w:u w:val="single"/>
-        </w:rPr>
-      </w:pPr>
-      <w:r>
-        <w:rPr>
-          <w:rFonts w:ascii="Courier New" w:hAnsi="Courier New" w:cs="Courier New"/>
-          <w:bCs/>
-          <w:i/>
-          <w:sz w:val="18"/>
-          <w:szCs w:val="18"/>
-          <w:u w:val="single"/>
-        </w:rPr>
-        <w:t>#</w:t>
-      </w:r>
-      <w:r>
-        <w:rPr>
-          <w:rFonts w:ascii="Courier New" w:hAnsi="Courier New" w:cs="Courier New"/>
-          <w:bCs/>
-          <w:i/>
-          <w:sz w:val="18"/>
-          <w:szCs w:val="18"/>
-          <w:u w:val="single"/>
-        </w:rPr>
-        <w:t>##</w:t>
-      </w:r>
-      <w:r>
-        <w:rPr>
-          <w:rFonts w:ascii="Courier New" w:hAnsi="Courier New" w:cs="Courier New"/>
-          <w:bCs/>
-          <w:i/>
-          <w:sz w:val="18"/>
-          <w:szCs w:val="18"/>
-          <w:u w:val="single"/>
-        </w:rPr>
-        <w:t xml:space="preserve"> axis management: examples are shown for x-axis but are identical for y-axis</w:t>
-      </w:r>
-    </w:p>
-    <w:p>
-      <w:pPr>
-        <w:ind w:left="1701" w:hanging="567"/>
-        <w:jc w:val="left"/>
-        <w:rPr>
-          <w:rFonts w:ascii="Courier New" w:hAnsi="Courier New" w:cs="Courier New"/>
-          <w:bCs/>
-          <w:i/>
-          <w:sz w:val="18"/>
-          <w:szCs w:val="18"/>
-          <w:u w:val="single"/>
-        </w:rPr>
-      </w:pPr>
-      <w:r>
-        <w:rPr>
-          <w:rFonts w:ascii="Courier New" w:hAnsi="Courier New" w:cs="Courier New"/>
-          <w:bCs/>
-          <w:i/>
-          <w:sz w:val="18"/>
-          <w:szCs w:val="18"/>
-          <w:u w:val="single"/>
-        </w:rPr>
-        <w:t>#</w:t>
-      </w:r>
-      <w:r>
-        <w:rPr>
-          <w:rFonts w:ascii="Courier New" w:hAnsi="Courier New" w:cs="Courier New"/>
-          <w:bCs/>
-          <w:i/>
-          <w:sz w:val="18"/>
-          <w:szCs w:val="18"/>
-          <w:u w:val="single"/>
-        </w:rPr>
-        <w:t>##</w:t>
-      </w:r>
-      <w:r>
-        <w:rPr>
-          <w:rFonts w:ascii="Courier New" w:hAnsi="Courier New" w:cs="Courier New"/>
-          <w:bCs/>
-          <w:i/>
-          <w:sz w:val="18"/>
-          <w:szCs w:val="18"/>
-          <w:u w:val="single"/>
-        </w:rPr>
-        <w:t xml:space="preserve"> x-axis limits. Example (1)</w:t>
-      </w:r>
-    </w:p>
-    <w:p>
-      <w:pPr>
-        <w:ind w:left="1701" w:hanging="567"/>
-        <w:jc w:val="left"/>
-        <w:rPr>
-          <w:rFonts w:ascii="Courier New" w:hAnsi="Courier New" w:cs="Courier New"/>
-          <w:bCs/>
-          <w:i/>
-          <w:sz w:val="18"/>
-          <w:szCs w:val="18"/>
-        </w:rPr>
-      </w:pPr>
-      <w:r>
-        <w:rPr>
-          <w:rFonts w:ascii="Courier New" w:hAnsi="Courier New" w:cs="Courier New"/>
-          <w:bCs/>
-          <w:i/>
-          <w:sz w:val="18"/>
-          <w:szCs w:val="18"/>
-        </w:rPr>
-        <w:t># obs1 &lt;- data.frame(km = 2:7, time = (2:7)^2, group = c("A", "A", "A",</w:t>
-      </w:r>
-      <w:r>
-        <w:rPr>
-          <w:rFonts w:ascii="Courier New" w:hAnsi="Courier New" w:cs="Courier New"/>
-          <w:bCs/>
-          <w:i/>
-          <w:sz w:val="18"/>
-          <w:szCs w:val="18"/>
-        </w:rPr>
-        <w:t xml:space="preserve"> "B", "B", "B")) ; obs1 ; fun_gg_scatter(data1 = obs1, x = "km", y = "time", </w:t>
-      </w:r>
-      <w:r>
-        <w:rPr>
-          <w:rFonts w:ascii="Courier New" w:hAnsi="Courier New" w:cs="Courier New"/>
-          <w:bCs/>
-          <w:i/>
-          <w:sz w:val="18"/>
-          <w:szCs w:val="18"/>
-        </w:rPr>
-        <w:t>x.lim</w:t>
-      </w:r>
-      <w:r>
-        <w:rPr>
-          <w:rFonts w:ascii="Courier New" w:hAnsi="Courier New" w:cs="Courier New"/>
-          <w:bCs/>
-          <w:i/>
-          <w:sz w:val="18"/>
-          <w:szCs w:val="18"/>
-        </w:rPr>
-        <w:t xml:space="preserve"> = c(-1, 25))</w:t>
-      </w:r>
-    </w:p>
-    <w:p>
-      <w:pPr>
-        <w:ind w:left="1701" w:hanging="567"/>
-        <w:jc w:val="left"/>
-        <w:rPr>
-          <w:rFonts w:ascii="Courier New" w:hAnsi="Courier New" w:cs="Courier New"/>
-          <w:bCs/>
-          <w:i/>
-          <w:sz w:val="18"/>
-          <w:szCs w:val="18"/>
-          <w:u w:val="single"/>
-        </w:rPr>
-      </w:pPr>
-      <w:r>
-        <w:rPr>
-          <w:rFonts w:ascii="Courier New" w:hAnsi="Courier New" w:cs="Courier New"/>
-          <w:bCs/>
-          <w:i/>
-          <w:sz w:val="18"/>
-          <w:szCs w:val="18"/>
-          <w:u w:val="single"/>
-        </w:rPr>
-        <w:t>#</w:t>
-      </w:r>
-      <w:r>
-        <w:rPr>
-          <w:rFonts w:ascii="Courier New" w:hAnsi="Courier New" w:cs="Courier New"/>
-          <w:bCs/>
-          <w:i/>
-          <w:sz w:val="18"/>
-          <w:szCs w:val="18"/>
-          <w:u w:val="single"/>
-        </w:rPr>
-        <w:t>##</w:t>
-      </w:r>
-      <w:r>
-        <w:rPr>
-          <w:rFonts w:ascii="Courier New" w:hAnsi="Courier New" w:cs="Courier New"/>
-          <w:bCs/>
-          <w:i/>
-          <w:sz w:val="18"/>
-          <w:szCs w:val="18"/>
-          <w:u w:val="single"/>
-        </w:rPr>
-        <w:t xml:space="preserve"> x-axis limits. Example (2) showing that order matters in </w:t>
-      </w:r>
-      <w:r>
-        <w:rPr>
-          <w:rFonts w:ascii="Courier New" w:hAnsi="Courier New" w:cs="Courier New"/>
-          <w:bCs/>
-          <w:i/>
-          <w:sz w:val="18"/>
-          <w:szCs w:val="18"/>
-          <w:u w:val="single"/>
-        </w:rPr>
-        <w:t>y.lim</w:t>
-      </w:r>
-      <w:r>
-        <w:rPr>
-          <w:rFonts w:ascii="Courier New" w:hAnsi="Courier New" w:cs="Courier New"/>
-          <w:bCs/>
-          <w:i/>
-          <w:sz w:val="18"/>
-          <w:szCs w:val="18"/>
-          <w:u w:val="single"/>
-        </w:rPr>
-        <w:t xml:space="preserve"> argument</w:t>
-      </w:r>
-    </w:p>
-    <w:p>
-      <w:pPr>
-        <w:ind w:left="1701" w:hanging="567"/>
-        <w:jc w:val="left"/>
-        <w:rPr>
-          <w:rFonts w:ascii="Courier New" w:hAnsi="Courier New" w:cs="Courier New"/>
-          <w:bCs/>
-          <w:i/>
-          <w:sz w:val="18"/>
-          <w:szCs w:val="18"/>
-        </w:rPr>
-      </w:pPr>
-      <w:r>
-        <w:rPr>
-          <w:rFonts w:ascii="Courier New" w:hAnsi="Courier New" w:cs="Courier New"/>
-          <w:bCs/>
-          <w:i/>
-          <w:sz w:val="18"/>
-          <w:szCs w:val="18"/>
-        </w:rPr>
-        <w:t># obs1 &lt;- data.frame(km = 2:7, time = (2:7)^2, group = c("A", "A", "A",</w:t>
-      </w:r>
-      <w:r>
-        <w:rPr>
-          <w:rFonts w:ascii="Courier New" w:hAnsi="Courier New" w:cs="Courier New"/>
-          <w:bCs/>
-          <w:i/>
-          <w:sz w:val="18"/>
-          <w:szCs w:val="18"/>
-        </w:rPr>
-        <w:t xml:space="preserve"> "B", "B", "B")) ; obs1 ; fun_gg_scatter(data1 = obs1, x = "km", y = "time", </w:t>
-      </w:r>
-      <w:r>
-        <w:rPr>
-          <w:rFonts w:ascii="Courier New" w:hAnsi="Courier New" w:cs="Courier New"/>
-          <w:bCs/>
-          <w:i/>
-          <w:sz w:val="18"/>
-          <w:szCs w:val="18"/>
-        </w:rPr>
-        <w:t>x.lim</w:t>
-      </w:r>
-      <w:r>
-        <w:rPr>
-          <w:rFonts w:ascii="Courier New" w:hAnsi="Courier New" w:cs="Courier New"/>
-          <w:bCs/>
-          <w:i/>
-          <w:sz w:val="18"/>
-          <w:szCs w:val="18"/>
-        </w:rPr>
-        <w:t xml:space="preserve"> = c(25, -1))</w:t>
-      </w:r>
-    </w:p>
-    <w:p>
-      <w:pPr>
-        <w:ind w:left="1701" w:hanging="567"/>
-        <w:jc w:val="left"/>
-        <w:rPr>
-          <w:rFonts w:ascii="Courier New" w:hAnsi="Courier New" w:cs="Courier New"/>
-          <w:bCs/>
-          <w:i/>
-          <w:sz w:val="18"/>
-          <w:szCs w:val="18"/>
-          <w:u w:val="single"/>
-        </w:rPr>
-      </w:pPr>
-      <w:r>
-        <w:rPr>
-          <w:rFonts w:ascii="Courier New" w:hAnsi="Courier New" w:cs="Courier New"/>
-          <w:bCs/>
-          <w:i/>
-          <w:sz w:val="18"/>
-          <w:szCs w:val="18"/>
-          <w:u w:val="single"/>
-        </w:rPr>
-        <w:t>#</w:t>
-      </w:r>
-      <w:r>
-        <w:rPr>
-          <w:rFonts w:ascii="Courier New" w:hAnsi="Courier New" w:cs="Courier New"/>
-          <w:bCs/>
-          <w:i/>
-          <w:sz w:val="18"/>
-          <w:szCs w:val="18"/>
-          <w:u w:val="single"/>
-        </w:rPr>
-        <w:t>##</w:t>
-      </w:r>
-      <w:r>
-        <w:rPr>
-          <w:rFonts w:ascii="Courier New" w:hAnsi="Courier New" w:cs="Courier New"/>
-          <w:bCs/>
-          <w:i/>
-          <w:sz w:val="18"/>
-          <w:szCs w:val="18"/>
-          <w:u w:val="single"/>
-        </w:rPr>
-        <w:t xml:space="preserve"> log scale. Example (1). BEWARE: x column must be log, otherwise incoherent scale (see below warning message with the return argument)</w:t>
-      </w:r>
-    </w:p>
-    <w:p>
-      <w:pPr>
-        <w:ind w:left="1701" w:hanging="567"/>
-        <w:jc w:val="left"/>
-        <w:rPr>
-          <w:rFonts w:ascii="Courier New" w:hAnsi="Courier New" w:cs="Courier New"/>
-          <w:bCs/>
-          <w:i/>
-          <w:sz w:val="18"/>
-          <w:szCs w:val="18"/>
-        </w:rPr>
-      </w:pPr>
-      <w:r>
-        <w:rPr>
-          <w:rFonts w:ascii="Courier New" w:hAnsi="Courier New" w:cs="Courier New"/>
-          <w:bCs/>
-          <w:i/>
-          <w:sz w:val="18"/>
-          <w:szCs w:val="18"/>
-        </w:rPr>
-        <w:t># obs1 &lt;- data.frame(km = 2:7, time = (2:7)^2, group = c("A", "A", "A",</w:t>
-      </w:r>
-      <w:r>
-        <w:rPr>
-          <w:rFonts w:ascii="Courier New" w:hAnsi="Courier New" w:cs="Courier New"/>
-          <w:bCs/>
-          <w:i/>
-          <w:sz w:val="18"/>
-          <w:szCs w:val="18"/>
-        </w:rPr>
-        <w:t xml:space="preserve"> "B", "B", "B")) ; obs1 ; fun_gg_scatter(data1 = obs1, x = "km", y = "time", </w:t>
-      </w:r>
-      <w:r>
-        <w:rPr>
-          <w:rFonts w:ascii="Courier New" w:hAnsi="Courier New" w:cs="Courier New"/>
-          <w:bCs/>
-          <w:i/>
-          <w:sz w:val="18"/>
-          <w:szCs w:val="18"/>
-        </w:rPr>
-        <w:t>x.log</w:t>
-      </w:r>
-      <w:r>
-        <w:rPr>
-          <w:rFonts w:ascii="Courier New" w:hAnsi="Courier New" w:cs="Courier New"/>
-          <w:bCs/>
-          <w:i/>
-          <w:sz w:val="18"/>
-          <w:szCs w:val="18"/>
-        </w:rPr>
-        <w:t xml:space="preserve"> = "log10")</w:t>
-      </w:r>
-    </w:p>
-    <w:p>
-      <w:pPr>
-        <w:ind w:left="1701" w:hanging="567"/>
-        <w:jc w:val="left"/>
-        <w:rPr>
-          <w:rFonts w:ascii="Courier New" w:hAnsi="Courier New" w:cs="Courier New"/>
-          <w:bCs/>
-          <w:i/>
-          <w:sz w:val="18"/>
-          <w:szCs w:val="18"/>
-          <w:u w:val="single"/>
-        </w:rPr>
-      </w:pPr>
-      <w:r>
-        <w:rPr>
-          <w:rFonts w:ascii="Courier New" w:hAnsi="Courier New" w:cs="Courier New"/>
-          <w:bCs/>
-          <w:i/>
-          <w:sz w:val="18"/>
-          <w:szCs w:val="18"/>
-          <w:u w:val="single"/>
-        </w:rPr>
-        <w:t>#</w:t>
-      </w:r>
-      <w:r>
-        <w:rPr>
-          <w:rFonts w:ascii="Courier New" w:hAnsi="Courier New" w:cs="Courier New"/>
-          <w:bCs/>
-          <w:i/>
-          <w:sz w:val="18"/>
-          <w:szCs w:val="18"/>
-          <w:u w:val="single"/>
-        </w:rPr>
-        <w:t>##</w:t>
-      </w:r>
-      <w:r>
-        <w:rPr>
-          <w:rFonts w:ascii="Courier New" w:hAnsi="Courier New" w:cs="Courier New"/>
-          <w:bCs/>
-          <w:i/>
-          <w:sz w:val="18"/>
-          <w:szCs w:val="18"/>
-          <w:u w:val="single"/>
-        </w:rPr>
-        <w:t xml:space="preserve"> log scale. Example (2). BEWARE: values of the </w:t>
-      </w:r>
-      <w:r>
-        <w:rPr>
-          <w:rFonts w:ascii="Courier New" w:hAnsi="Courier New" w:cs="Courier New"/>
-          <w:bCs/>
-          <w:i/>
-          <w:sz w:val="18"/>
-          <w:szCs w:val="18"/>
-          <w:u w:val="single"/>
-        </w:rPr>
-        <w:t>x.lim</w:t>
-      </w:r>
-      <w:r>
-        <w:rPr>
-          <w:rFonts w:ascii="Courier New" w:hAnsi="Courier New" w:cs="Courier New"/>
-          <w:bCs/>
-          <w:i/>
-          <w:sz w:val="18"/>
-          <w:szCs w:val="18"/>
-          <w:u w:val="single"/>
-        </w:rPr>
-        <w:t xml:space="preserve"> must be in the corresponding log</w:t>
-      </w:r>
-    </w:p>
-    <w:p>
-      <w:pPr>
-        <w:ind w:left="1701" w:hanging="567"/>
-        <w:jc w:val="left"/>
-        <w:rPr>
-          <w:rFonts w:ascii="Courier New" w:hAnsi="Courier New" w:cs="Courier New"/>
-          <w:bCs/>
-          <w:i/>
-          <w:sz w:val="18"/>
-          <w:szCs w:val="18"/>
-        </w:rPr>
-      </w:pPr>
-      <w:r>
-        <w:rPr>
-          <w:rFonts w:ascii="Courier New" w:hAnsi="Courier New" w:cs="Courier New"/>
-          <w:bCs/>
-          <w:i/>
-          <w:sz w:val="18"/>
-          <w:szCs w:val="18"/>
-        </w:rPr>
-        <w:t># obs1 &lt;- data.frame(km = 2:7, time = (2:7)^2, group = c("A", "A", "A",</w:t>
-      </w:r>
-      <w:r>
-        <w:rPr>
-          <w:rFonts w:ascii="Courier New" w:hAnsi="Courier New" w:cs="Courier New"/>
-          <w:bCs/>
-          <w:i/>
-          <w:sz w:val="18"/>
-          <w:szCs w:val="18"/>
-        </w:rPr>
-        <w:t xml:space="preserve"> "B", "B", "B")) ; obs1 ; fun_gg_scatter(data1 = obs1, x = "km", y = "time", </w:t>
-      </w:r>
-      <w:r>
-        <w:rPr>
-          <w:rFonts w:ascii="Courier New" w:hAnsi="Courier New" w:cs="Courier New"/>
-          <w:bCs/>
-          <w:i/>
-          <w:sz w:val="18"/>
-          <w:szCs w:val="18"/>
-        </w:rPr>
-        <w:t>x.log</w:t>
-      </w:r>
-      <w:r>
-        <w:rPr>
-          <w:rFonts w:ascii="Courier New" w:hAnsi="Courier New" w:cs="Courier New"/>
-          <w:bCs/>
-          <w:i/>
-          <w:sz w:val="18"/>
-          <w:szCs w:val="18"/>
-        </w:rPr>
-        <w:t xml:space="preserve"> = "log10", </w:t>
-      </w:r>
-      <w:r>
-        <w:rPr>
-          <w:rFonts w:ascii="Courier New" w:hAnsi="Courier New" w:cs="Courier New"/>
-          <w:bCs/>
-          <w:i/>
-          <w:sz w:val="18"/>
-          <w:szCs w:val="18"/>
-        </w:rPr>
-        <w:t>x.lim</w:t>
-      </w:r>
-      <w:r>
-        <w:rPr>
-          <w:rFonts w:ascii="Courier New" w:hAnsi="Courier New" w:cs="Courier New"/>
-          <w:bCs/>
-          <w:i/>
-          <w:sz w:val="18"/>
-          <w:szCs w:val="18"/>
-        </w:rPr>
-        <w:t xml:space="preserve"> = c(1, 10))</w:t>
-      </w:r>
-    </w:p>
-    <w:p>
-      <w:pPr>
-        <w:ind w:left="1701" w:hanging="567"/>
-        <w:jc w:val="left"/>
-        <w:rPr>
-          <w:rFonts w:ascii="Courier New" w:hAnsi="Courier New" w:cs="Courier New"/>
-          <w:bCs/>
-          <w:i/>
-          <w:sz w:val="18"/>
-          <w:szCs w:val="18"/>
-          <w:u w:val="single"/>
-        </w:rPr>
-      </w:pPr>
-      <w:r>
-        <w:rPr>
-          <w:rFonts w:ascii="Courier New" w:hAnsi="Courier New" w:cs="Courier New"/>
-          <w:bCs/>
-          <w:i/>
-          <w:sz w:val="18"/>
-          <w:szCs w:val="18"/>
-          <w:u w:val="single"/>
-        </w:rPr>
-        <w:t>#</w:t>
-      </w:r>
-      <w:r>
-        <w:rPr>
-          <w:rFonts w:ascii="Courier New" w:hAnsi="Courier New" w:cs="Courier New"/>
-          <w:bCs/>
-          <w:i/>
-          <w:sz w:val="18"/>
-          <w:szCs w:val="18"/>
-          <w:u w:val="single"/>
-        </w:rPr>
-        <w:t>##</w:t>
-      </w:r>
-      <w:r>
-        <w:rPr>
-          <w:rFonts w:ascii="Courier New" w:hAnsi="Courier New" w:cs="Courier New"/>
-          <w:bCs/>
-          <w:i/>
-          <w:sz w:val="18"/>
-          <w:szCs w:val="18"/>
-          <w:u w:val="single"/>
-        </w:rPr>
-        <w:t xml:space="preserve"> tick number. Example (1). Note that the final number shown is approximate</w:t>
-      </w:r>
-    </w:p>
-    <w:p>
-      <w:pPr>
-        <w:ind w:left="1701" w:hanging="567"/>
-        <w:jc w:val="left"/>
-        <w:rPr>
-          <w:rFonts w:ascii="Courier New" w:hAnsi="Courier New" w:cs="Courier New"/>
-          <w:bCs/>
-          <w:i/>
-          <w:sz w:val="18"/>
-          <w:szCs w:val="18"/>
-        </w:rPr>
-      </w:pPr>
-      <w:r>
-        <w:rPr>
-          <w:rFonts w:ascii="Courier New" w:hAnsi="Courier New" w:cs="Courier New"/>
-          <w:bCs/>
-          <w:i/>
-          <w:sz w:val="18"/>
-          <w:szCs w:val="18"/>
-        </w:rPr>
-        <w:t># obs1 &lt;- data.frame(km = 2:7, time = (2:7)^2, group = c("A", "A", "A",</w:t>
-      </w:r>
-      <w:r>
-        <w:rPr>
-          <w:rFonts w:ascii="Courier New" w:hAnsi="Courier New" w:cs="Courier New"/>
-          <w:bCs/>
-          <w:i/>
-          <w:sz w:val="18"/>
-          <w:szCs w:val="18"/>
-        </w:rPr>
-        <w:t xml:space="preserve"> "B", "B", "B")) ; obs1 ; fun_gg_scatter(data1 = obs1, x = "km", y = "time", x.tick.nb = 6)</w:t>
-      </w:r>
-    </w:p>
-    <w:p>
-      <w:pPr>
-        <w:ind w:left="1701" w:hanging="567"/>
-        <w:jc w:val="left"/>
-        <w:rPr>
-          <w:rFonts w:ascii="Courier New" w:hAnsi="Courier New" w:cs="Courier New"/>
-          <w:bCs/>
-          <w:i/>
-          <w:sz w:val="18"/>
-          <w:szCs w:val="18"/>
-          <w:u w:val="single"/>
-        </w:rPr>
-      </w:pPr>
-      <w:r>
-        <w:rPr>
-          <w:rFonts w:ascii="Courier New" w:hAnsi="Courier New" w:cs="Courier New"/>
-          <w:bCs/>
-          <w:i/>
-          <w:sz w:val="18"/>
-          <w:szCs w:val="18"/>
-          <w:u w:val="single"/>
-        </w:rPr>
-        <w:t>#</w:t>
-      </w:r>
-      <w:r>
-        <w:rPr>
-          <w:rFonts w:ascii="Courier New" w:hAnsi="Courier New" w:cs="Courier New"/>
-          <w:bCs/>
-          <w:i/>
-          <w:sz w:val="18"/>
-          <w:szCs w:val="18"/>
-          <w:u w:val="single"/>
-        </w:rPr>
-        <w:t>##</w:t>
-      </w:r>
-      <w:r>
-        <w:rPr>
-          <w:rFonts w:ascii="Courier New" w:hAnsi="Courier New" w:cs="Courier New"/>
-          <w:bCs/>
-          <w:i/>
-          <w:sz w:val="18"/>
-          <w:szCs w:val="18"/>
-          <w:u w:val="single"/>
-        </w:rPr>
-        <w:t xml:space="preserve"> tick number. Example (2) using a log2 scale</w:t>
-      </w:r>
-    </w:p>
-    <w:p>
-      <w:pPr>
-        <w:ind w:left="1701" w:hanging="567"/>
-        <w:jc w:val="left"/>
-        <w:rPr>
-          <w:rFonts w:ascii="Courier New" w:hAnsi="Courier New" w:cs="Courier New"/>
-          <w:bCs/>
-          <w:i/>
-          <w:sz w:val="18"/>
-          <w:szCs w:val="18"/>
-        </w:rPr>
-      </w:pPr>
-      <w:r>
-        <w:rPr>
-          <w:rFonts w:ascii="Courier New" w:hAnsi="Courier New" w:cs="Courier New"/>
-          <w:bCs/>
-          <w:i/>
-          <w:sz w:val="18"/>
-          <w:szCs w:val="18"/>
-        </w:rPr>
-        <w:t># obs1 &lt;- data.frame(km = 2:7, time = (2:7)^2, group = c("A", "A", "A",</w:t>
-      </w:r>
-      <w:r>
-        <w:rPr>
-          <w:rFonts w:ascii="Courier New" w:hAnsi="Courier New" w:cs="Courier New"/>
-          <w:bCs/>
-          <w:i/>
-          <w:sz w:val="18"/>
-          <w:szCs w:val="18"/>
-        </w:rPr>
-        <w:t xml:space="preserve"> "B", "B", "B")) ; obs1 ; fun_gg_scatter(data1 = obs1, x = "km", y = "time", </w:t>
-      </w:r>
-      <w:r>
-        <w:rPr>
-          <w:rFonts w:ascii="Courier New" w:hAnsi="Courier New" w:cs="Courier New"/>
-          <w:bCs/>
-          <w:i/>
-          <w:sz w:val="18"/>
-          <w:szCs w:val="18"/>
-        </w:rPr>
-        <w:t>x.log</w:t>
-      </w:r>
-      <w:r>
-        <w:rPr>
-          <w:rFonts w:ascii="Courier New" w:hAnsi="Courier New" w:cs="Courier New"/>
-          <w:bCs/>
-          <w:i/>
-          <w:sz w:val="18"/>
-          <w:szCs w:val="18"/>
-        </w:rPr>
-        <w:t xml:space="preserve"> = "log2", x.tick.nb = 6)</w:t>
-      </w:r>
-    </w:p>
-    <w:p>
-      <w:pPr>
-        <w:ind w:left="1701" w:hanging="567"/>
-        <w:jc w:val="left"/>
-        <w:rPr>
-          <w:rFonts w:ascii="Courier New" w:hAnsi="Courier New" w:cs="Courier New"/>
-          <w:bCs/>
-          <w:i/>
-          <w:sz w:val="18"/>
-          <w:szCs w:val="18"/>
-          <w:u w:val="single"/>
-        </w:rPr>
-      </w:pPr>
-      <w:r>
-        <w:rPr>
-          <w:rFonts w:ascii="Courier New" w:hAnsi="Courier New" w:cs="Courier New"/>
-          <w:bCs/>
-          <w:i/>
-          <w:sz w:val="18"/>
-          <w:szCs w:val="18"/>
-          <w:u w:val="single"/>
-        </w:rPr>
-        <w:t>#</w:t>
-      </w:r>
-      <w:r>
-        <w:rPr>
-          <w:rFonts w:ascii="Courier New" w:hAnsi="Courier New" w:cs="Courier New"/>
-          <w:bCs/>
-          <w:i/>
-          <w:sz w:val="18"/>
-          <w:szCs w:val="18"/>
-          <w:u w:val="single"/>
-        </w:rPr>
-        <w:t>##</w:t>
-      </w:r>
-      <w:r>
-        <w:rPr>
-          <w:rFonts w:ascii="Courier New" w:hAnsi="Courier New" w:cs="Courier New"/>
-          <w:bCs/>
-          <w:i/>
-          <w:sz w:val="18"/>
-          <w:szCs w:val="18"/>
-          <w:u w:val="single"/>
-        </w:rPr>
-        <w:t xml:space="preserve"> tick number. Example (3) using a log10 scale</w:t>
-      </w:r>
-    </w:p>
-    <w:p>
-      <w:pPr>
-        <w:ind w:left="1701" w:hanging="567"/>
-        <w:jc w:val="left"/>
-        <w:rPr>
-          <w:rFonts w:ascii="Courier New" w:hAnsi="Courier New" w:cs="Courier New"/>
-          <w:bCs/>
-          <w:i/>
-          <w:sz w:val="18"/>
-          <w:szCs w:val="18"/>
-        </w:rPr>
-      </w:pPr>
-      <w:r>
-        <w:rPr>
-          <w:rFonts w:ascii="Courier New" w:hAnsi="Courier New" w:cs="Courier New"/>
-          <w:bCs/>
-          <w:i/>
-          <w:sz w:val="18"/>
-          <w:szCs w:val="18"/>
-        </w:rPr>
-        <w:t># obs1 &lt;- data.frame(km = 2:7, time = (2:7)^2, group = c("A", "A", "A",</w:t>
-      </w:r>
-      <w:r>
-        <w:rPr>
-          <w:rFonts w:ascii="Courier New" w:hAnsi="Courier New" w:cs="Courier New"/>
-          <w:bCs/>
-          <w:i/>
-          <w:sz w:val="18"/>
-          <w:szCs w:val="18"/>
-        </w:rPr>
-        <w:t xml:space="preserve"> "B", "B", "B")) ; obs1 ; fun_gg_scatter(data1 = obs1, x = "km", y = "time", </w:t>
-      </w:r>
-      <w:r>
-        <w:rPr>
-          <w:rFonts w:ascii="Courier New" w:hAnsi="Courier New" w:cs="Courier New"/>
-          <w:bCs/>
-          <w:i/>
-          <w:sz w:val="18"/>
-          <w:szCs w:val="18"/>
-        </w:rPr>
-        <w:t>x.log</w:t>
-      </w:r>
-      <w:r>
-        <w:rPr>
-          <w:rFonts w:ascii="Courier New" w:hAnsi="Courier New" w:cs="Courier New"/>
-          <w:bCs/>
-          <w:i/>
-          <w:sz w:val="18"/>
-          <w:szCs w:val="18"/>
-        </w:rPr>
-        <w:t xml:space="preserve"> = "log10", x.tick.nb = 6)</w:t>
-      </w:r>
-    </w:p>
-    <w:p>
-      <w:pPr>
-        <w:ind w:left="1701" w:hanging="567"/>
-        <w:jc w:val="left"/>
-        <w:rPr>
-          <w:rFonts w:ascii="Courier New" w:hAnsi="Courier New" w:cs="Courier New"/>
-          <w:bCs/>
-          <w:i/>
-          <w:sz w:val="18"/>
-          <w:szCs w:val="18"/>
-          <w:u w:val="single"/>
-        </w:rPr>
-      </w:pPr>
-      <w:r>
-        <w:rPr>
-          <w:rFonts w:ascii="Courier New" w:hAnsi="Courier New" w:cs="Courier New"/>
-          <w:bCs/>
-          <w:i/>
-          <w:sz w:val="18"/>
-          <w:szCs w:val="18"/>
-          <w:u w:val="single"/>
-        </w:rPr>
-        <w:t>#</w:t>
-      </w:r>
-      <w:r>
-        <w:rPr>
-          <w:rFonts w:ascii="Courier New" w:hAnsi="Courier New" w:cs="Courier New"/>
-          <w:bCs/>
-          <w:i/>
-          <w:sz w:val="18"/>
-          <w:szCs w:val="18"/>
-          <w:u w:val="single"/>
-        </w:rPr>
-        <w:t>##</w:t>
-      </w:r>
-      <w:r>
-        <w:rPr>
-          <w:rFonts w:ascii="Courier New" w:hAnsi="Courier New" w:cs="Courier New"/>
-          <w:bCs/>
-          <w:i/>
-          <w:sz w:val="18"/>
-          <w:szCs w:val="18"/>
-          <w:u w:val="single"/>
-        </w:rPr>
-        <w:t xml:space="preserve"> tick number. Example (4) using a log10 scale: the reverse x-axis correctly deal with log10 scale</w:t>
-      </w:r>
-    </w:p>
-    <w:p>
-      <w:pPr>
-        <w:ind w:left="1701" w:hanging="567"/>
-        <w:jc w:val="left"/>
-        <w:rPr>
-          <w:rFonts w:ascii="Courier New" w:hAnsi="Courier New" w:cs="Courier New"/>
-          <w:bCs/>
-          <w:i/>
-          <w:sz w:val="18"/>
-          <w:szCs w:val="18"/>
-        </w:rPr>
-      </w:pPr>
-      <w:r>
-        <w:rPr>
-          <w:rFonts w:ascii="Courier New" w:hAnsi="Courier New" w:cs="Courier New"/>
-          <w:bCs/>
-          <w:i/>
-          <w:sz w:val="18"/>
-          <w:szCs w:val="18"/>
-        </w:rPr>
-        <w:t># obs1 &lt;- data.frame(km = 2:7, time = (2:7)^2, group = c("A", "A", "A",</w:t>
-      </w:r>
-      <w:r>
-        <w:rPr>
-          <w:rFonts w:ascii="Courier New" w:hAnsi="Courier New" w:cs="Courier New"/>
-          <w:bCs/>
-          <w:i/>
-          <w:sz w:val="18"/>
-          <w:szCs w:val="18"/>
-        </w:rPr>
-        <w:t xml:space="preserve"> "B", "B", "B")) ; obs1 ; fun_gg_scatter(data1 = obs1, x = "km", y = "time", </w:t>
-      </w:r>
-      <w:r>
-        <w:rPr>
-          <w:rFonts w:ascii="Courier New" w:hAnsi="Courier New" w:cs="Courier New"/>
-          <w:bCs/>
-          <w:i/>
-          <w:sz w:val="18"/>
-          <w:szCs w:val="18"/>
-        </w:rPr>
-        <w:t>x.log</w:t>
-      </w:r>
-      <w:r>
-        <w:rPr>
-          <w:rFonts w:ascii="Courier New" w:hAnsi="Courier New" w:cs="Courier New"/>
-          <w:bCs/>
-          <w:i/>
-          <w:sz w:val="18"/>
-          <w:szCs w:val="18"/>
-        </w:rPr>
-        <w:t xml:space="preserve"> = "log10", </w:t>
-      </w:r>
-      <w:r>
-        <w:rPr>
-          <w:rFonts w:ascii="Courier New" w:hAnsi="Courier New" w:cs="Courier New"/>
-          <w:bCs/>
-          <w:i/>
-          <w:sz w:val="18"/>
-          <w:szCs w:val="18"/>
-        </w:rPr>
-        <w:t>x.lim</w:t>
-      </w:r>
-      <w:r>
-        <w:rPr>
-          <w:rFonts w:ascii="Courier New" w:hAnsi="Courier New" w:cs="Courier New"/>
-          <w:bCs/>
-          <w:i/>
-          <w:sz w:val="18"/>
-          <w:szCs w:val="18"/>
-        </w:rPr>
-        <w:t xml:space="preserve"> = c(7, 2))</w:t>
-      </w:r>
-    </w:p>
-    <w:p>
-      <w:pPr>
-        <w:ind w:left="1701" w:hanging="567"/>
-        <w:jc w:val="left"/>
-        <w:rPr>
-          <w:rFonts w:ascii="Courier New" w:hAnsi="Courier New" w:cs="Courier New"/>
-          <w:bCs/>
-          <w:i/>
-          <w:sz w:val="18"/>
-          <w:szCs w:val="18"/>
-          <w:u w:val="single"/>
-        </w:rPr>
-      </w:pPr>
-      <w:r>
-        <w:rPr>
-          <w:rFonts w:ascii="Courier New" w:hAnsi="Courier New" w:cs="Courier New"/>
-          <w:bCs/>
-          <w:i/>
-          <w:sz w:val="18"/>
-          <w:szCs w:val="18"/>
-          <w:u w:val="single"/>
-        </w:rPr>
-        <w:t>#</w:t>
-      </w:r>
-      <w:r>
-        <w:rPr>
-          <w:rFonts w:ascii="Courier New" w:hAnsi="Courier New" w:cs="Courier New"/>
-          <w:bCs/>
-          <w:i/>
-          <w:sz w:val="18"/>
-          <w:szCs w:val="18"/>
-          <w:u w:val="single"/>
-        </w:rPr>
-        <w:t>##</w:t>
-      </w:r>
-      <w:r>
-        <w:rPr>
-          <w:rFonts w:ascii="Courier New" w:hAnsi="Courier New" w:cs="Courier New"/>
-          <w:bCs/>
-          <w:i/>
-          <w:sz w:val="18"/>
-          <w:szCs w:val="18"/>
-          <w:u w:val="single"/>
-        </w:rPr>
-        <w:t xml:space="preserve"> secondary tick number. Example (1)</w:t>
-      </w:r>
-    </w:p>
-    <w:p>
-      <w:pPr>
-        <w:ind w:left="1701" w:hanging="567"/>
-        <w:jc w:val="left"/>
-        <w:rPr>
-          <w:rFonts w:ascii="Courier New" w:hAnsi="Courier New" w:cs="Courier New"/>
-          <w:bCs/>
-          <w:i/>
-          <w:sz w:val="18"/>
-          <w:szCs w:val="18"/>
-        </w:rPr>
-      </w:pPr>
-      <w:r>
-        <w:rPr>
-          <w:rFonts w:ascii="Courier New" w:hAnsi="Courier New" w:cs="Courier New"/>
-          <w:bCs/>
-          <w:i/>
-          <w:sz w:val="18"/>
-          <w:szCs w:val="18"/>
-        </w:rPr>
-        <w:t># obs1 &lt;- data.frame(km = 2:7, time = (2:7)^2, group = c("A", "A", "A",</w:t>
-      </w:r>
-      <w:r>
-        <w:rPr>
-          <w:rFonts w:ascii="Courier New" w:hAnsi="Courier New" w:cs="Courier New"/>
-          <w:bCs/>
-          <w:i/>
-          <w:sz w:val="18"/>
-          <w:szCs w:val="18"/>
-        </w:rPr>
-        <w:t xml:space="preserve"> "B", "B", "B")) ; obs1 ; fun_gg_scatter(data1 = obs1, x = "km", y = "time", x.inter.tick.nb = 4)</w:t>
-      </w:r>
-    </w:p>
-    <w:p>
-      <w:pPr>
-        <w:ind w:left="1701" w:hanging="567"/>
-        <w:jc w:val="left"/>
-        <w:rPr>
-          <w:rFonts w:ascii="Courier New" w:hAnsi="Courier New" w:cs="Courier New"/>
-          <w:bCs/>
-          <w:i/>
-          <w:sz w:val="18"/>
-          <w:szCs w:val="18"/>
-          <w:u w:val="single"/>
-        </w:rPr>
-      </w:pPr>
-      <w:r>
-        <w:rPr>
-          <w:rFonts w:ascii="Courier New" w:hAnsi="Courier New" w:cs="Courier New"/>
-          <w:bCs/>
-          <w:i/>
-          <w:sz w:val="18"/>
-          <w:szCs w:val="18"/>
-          <w:u w:val="single"/>
-        </w:rPr>
-        <w:t>#</w:t>
-      </w:r>
-      <w:r>
-        <w:rPr>
-          <w:rFonts w:ascii="Courier New" w:hAnsi="Courier New" w:cs="Courier New"/>
-          <w:bCs/>
-          <w:i/>
-          <w:sz w:val="18"/>
-          <w:szCs w:val="18"/>
-          <w:u w:val="single"/>
-        </w:rPr>
-        <w:t>##</w:t>
-      </w:r>
-      <w:r>
-        <w:rPr>
-          <w:rFonts w:ascii="Courier New" w:hAnsi="Courier New" w:cs="Courier New"/>
-          <w:bCs/>
-          <w:i/>
-          <w:sz w:val="18"/>
-          <w:szCs w:val="18"/>
-          <w:u w:val="single"/>
-        </w:rPr>
-        <w:t xml:space="preserve"> secondary ticks. Example (2) not for log2 and log10 scales (see below warning message with the return argument)</w:t>
       </w:r>
     </w:p>
     <w:p>
@@ -7932,6 +4936,2340 @@
           <w:sz w:val="18"/>
           <w:szCs w:val="18"/>
         </w:rPr>
+        <w:t xml:space="preserve"> "B", "B", "B")) ; obs1 ; fun_gg_scatter(data1 = obs1, x = "km", y = "time", categ = "group")</w:t>
+      </w:r>
+    </w:p>
+    <w:p>
+      <w:pPr>
+        <w:ind w:left="1701" w:hanging="567"/>
+        <w:jc w:val="left"/>
+        <w:rPr>
+          <w:rFonts w:ascii="Courier New" w:hAnsi="Courier New" w:cs="Courier New"/>
+          <w:bCs/>
+          <w:i/>
+          <w:sz w:val="18"/>
+          <w:szCs w:val="18"/>
+          <w:u w:val="single"/>
+        </w:rPr>
+      </w:pPr>
+      <w:r>
+        <w:rPr>
+          <w:rFonts w:ascii="Courier New" w:hAnsi="Courier New" w:cs="Courier New"/>
+          <w:bCs/>
+          <w:i/>
+          <w:sz w:val="18"/>
+          <w:szCs w:val="18"/>
+          <w:u w:val="single"/>
+        </w:rPr>
+        <w:t>#</w:t>
+      </w:r>
+      <w:r>
+        <w:rPr>
+          <w:rFonts w:ascii="Courier New" w:hAnsi="Courier New" w:cs="Courier New"/>
+          <w:bCs/>
+          <w:i/>
+          <w:sz w:val="18"/>
+          <w:szCs w:val="18"/>
+          <w:u w:val="single"/>
+        </w:rPr>
+        <w:t>##</w:t>
+      </w:r>
+      <w:r>
+        <w:rPr>
+          <w:rFonts w:ascii="Courier New" w:hAnsi="Courier New" w:cs="Courier New"/>
+          <w:bCs/>
+          <w:i/>
+          <w:sz w:val="18"/>
+          <w:szCs w:val="18"/>
+          <w:u w:val="single"/>
+        </w:rPr>
+        <w:t xml:space="preserve"> color of dots. Example (4) when dots are in different categories. A single color mentionned is applied to all the dots</w:t>
+      </w:r>
+    </w:p>
+    <w:p>
+      <w:pPr>
+        <w:ind w:left="1701" w:hanging="567"/>
+        <w:jc w:val="left"/>
+        <w:rPr>
+          <w:rFonts w:ascii="Courier New" w:hAnsi="Courier New" w:cs="Courier New"/>
+          <w:bCs/>
+          <w:i/>
+          <w:sz w:val="18"/>
+          <w:szCs w:val="18"/>
+        </w:rPr>
+      </w:pPr>
+      <w:r>
+        <w:rPr>
+          <w:rFonts w:ascii="Courier New" w:hAnsi="Courier New" w:cs="Courier New"/>
+          <w:bCs/>
+          <w:i/>
+          <w:sz w:val="18"/>
+          <w:szCs w:val="18"/>
+        </w:rPr>
+        <w:t># obs1 &lt;- data.frame(km = 2:7, time = (2:7)^2, group = c("A", "A", "A",</w:t>
+      </w:r>
+      <w:r>
+        <w:rPr>
+          <w:rFonts w:ascii="Courier New" w:hAnsi="Courier New" w:cs="Courier New"/>
+          <w:bCs/>
+          <w:i/>
+          <w:sz w:val="18"/>
+          <w:szCs w:val="18"/>
+        </w:rPr>
+        <w:t xml:space="preserve"> "B", "B", "B")) ; obs1 ; fun_gg_scatter(data1 = obs1, x = "km", y = "time", categ = "group", color = "coral")</w:t>
+      </w:r>
+    </w:p>
+    <w:p>
+      <w:pPr>
+        <w:ind w:left="1701" w:hanging="567"/>
+        <w:jc w:val="left"/>
+        <w:rPr>
+          <w:rFonts w:ascii="Courier New" w:hAnsi="Courier New" w:cs="Courier New"/>
+          <w:bCs/>
+          <w:i/>
+          <w:sz w:val="18"/>
+          <w:szCs w:val="18"/>
+          <w:u w:val="single"/>
+        </w:rPr>
+      </w:pPr>
+      <w:r>
+        <w:rPr>
+          <w:rFonts w:ascii="Courier New" w:hAnsi="Courier New" w:cs="Courier New"/>
+          <w:bCs/>
+          <w:i/>
+          <w:sz w:val="18"/>
+          <w:szCs w:val="18"/>
+          <w:u w:val="single"/>
+        </w:rPr>
+        <w:t>#</w:t>
+      </w:r>
+      <w:r>
+        <w:rPr>
+          <w:rFonts w:ascii="Courier New" w:hAnsi="Courier New" w:cs="Courier New"/>
+          <w:bCs/>
+          <w:i/>
+          <w:sz w:val="18"/>
+          <w:szCs w:val="18"/>
+          <w:u w:val="single"/>
+        </w:rPr>
+        <w:t>##</w:t>
+      </w:r>
+      <w:r>
+        <w:rPr>
+          <w:rFonts w:ascii="Courier New" w:hAnsi="Courier New" w:cs="Courier New"/>
+          <w:bCs/>
+          <w:i/>
+          <w:sz w:val="18"/>
+          <w:szCs w:val="18"/>
+          <w:u w:val="single"/>
+        </w:rPr>
+        <w:t xml:space="preserve"> color of dots. Example (5) when dots are in different categories. Numbers can be used if ggplot</w:t>
+      </w:r>
+      <w:r>
+        <w:rPr>
+          <w:rFonts w:ascii="Courier New" w:hAnsi="Courier New" w:cs="Courier New"/>
+          <w:bCs/>
+          <w:i/>
+          <w:sz w:val="18"/>
+          <w:szCs w:val="18"/>
+          <w:u w:val="single"/>
+        </w:rPr>
+        <w:t>2</w:t>
+      </w:r>
+      <w:r>
+        <w:rPr>
+          <w:rFonts w:ascii="Courier New" w:hAnsi="Courier New" w:cs="Courier New"/>
+          <w:bCs/>
+          <w:i/>
+          <w:sz w:val="18"/>
+          <w:szCs w:val="18"/>
+          <w:u w:val="single"/>
+        </w:rPr>
+        <w:t xml:space="preserve"> colors are desired</w:t>
+      </w:r>
+    </w:p>
+    <w:p>
+      <w:pPr>
+        <w:ind w:left="1701" w:hanging="567"/>
+        <w:jc w:val="left"/>
+        <w:rPr>
+          <w:rFonts w:ascii="Courier New" w:hAnsi="Courier New" w:cs="Courier New"/>
+          <w:bCs/>
+          <w:i/>
+          <w:sz w:val="18"/>
+          <w:szCs w:val="18"/>
+        </w:rPr>
+      </w:pPr>
+      <w:r>
+        <w:rPr>
+          <w:rFonts w:ascii="Courier New" w:hAnsi="Courier New" w:cs="Courier New"/>
+          <w:bCs/>
+          <w:i/>
+          <w:sz w:val="18"/>
+          <w:szCs w:val="18"/>
+        </w:rPr>
+        <w:t># obs1 &lt;- data.frame(km = 2:7, time = (2:7)^2, group = c("A", "A", "A",</w:t>
+      </w:r>
+      <w:r>
+        <w:rPr>
+          <w:rFonts w:ascii="Courier New" w:hAnsi="Courier New" w:cs="Courier New"/>
+          <w:bCs/>
+          <w:i/>
+          <w:sz w:val="18"/>
+          <w:szCs w:val="18"/>
+        </w:rPr>
+        <w:t xml:space="preserve"> "B", "B", "B")) ; obs1 ; fun_gg_scatter(data1 = obs1, x = "km", y = "time", categ = "group", color = 2)</w:t>
+      </w:r>
+    </w:p>
+    <w:p>
+      <w:pPr>
+        <w:ind w:left="1701" w:hanging="567"/>
+        <w:jc w:val="left"/>
+        <w:rPr>
+          <w:rFonts w:ascii="Courier New" w:hAnsi="Courier New" w:cs="Courier New"/>
+          <w:bCs/>
+          <w:i/>
+          <w:sz w:val="18"/>
+          <w:szCs w:val="18"/>
+          <w:u w:val="single"/>
+        </w:rPr>
+      </w:pPr>
+      <w:r>
+        <w:rPr>
+          <w:rFonts w:ascii="Courier New" w:hAnsi="Courier New" w:cs="Courier New"/>
+          <w:bCs/>
+          <w:i/>
+          <w:sz w:val="18"/>
+          <w:szCs w:val="18"/>
+          <w:u w:val="single"/>
+        </w:rPr>
+        <w:t>#</w:t>
+      </w:r>
+      <w:r>
+        <w:rPr>
+          <w:rFonts w:ascii="Courier New" w:hAnsi="Courier New" w:cs="Courier New"/>
+          <w:bCs/>
+          <w:i/>
+          <w:sz w:val="18"/>
+          <w:szCs w:val="18"/>
+          <w:u w:val="single"/>
+        </w:rPr>
+        <w:t>##</w:t>
+      </w:r>
+      <w:r>
+        <w:rPr>
+          <w:rFonts w:ascii="Courier New" w:hAnsi="Courier New" w:cs="Courier New"/>
+          <w:bCs/>
+          <w:i/>
+          <w:sz w:val="18"/>
+          <w:szCs w:val="18"/>
+          <w:u w:val="single"/>
+        </w:rPr>
+        <w:t xml:space="preserve"> color of dots. Example (6) when dots are in different categories, with one color per category (try also color = 2:1)</w:t>
+      </w:r>
+    </w:p>
+    <w:p>
+      <w:pPr>
+        <w:ind w:left="1701" w:hanging="567"/>
+        <w:jc w:val="left"/>
+        <w:rPr>
+          <w:rFonts w:ascii="Courier New" w:hAnsi="Courier New" w:cs="Courier New"/>
+          <w:bCs/>
+          <w:i/>
+          <w:sz w:val="18"/>
+          <w:szCs w:val="18"/>
+        </w:rPr>
+      </w:pPr>
+      <w:r>
+        <w:rPr>
+          <w:rFonts w:ascii="Courier New" w:hAnsi="Courier New" w:cs="Courier New"/>
+          <w:bCs/>
+          <w:i/>
+          <w:sz w:val="18"/>
+          <w:szCs w:val="18"/>
+        </w:rPr>
+        <w:t># obs1 &lt;- data.frame(km = 2:7, time = (2:7)^2, group = c("A", "A", "A",</w:t>
+      </w:r>
+      <w:r>
+        <w:rPr>
+          <w:rFonts w:ascii="Courier New" w:hAnsi="Courier New" w:cs="Courier New"/>
+          <w:bCs/>
+          <w:i/>
+          <w:sz w:val="18"/>
+          <w:szCs w:val="18"/>
+        </w:rPr>
+        <w:t xml:space="preserve"> "B", "B", "B")) ; obs1 ; fun_gg_scatter(data1 = obs1, x = "km", y = "time", categ = "group", color = c("coral", "green"))</w:t>
+      </w:r>
+    </w:p>
+    <w:p>
+      <w:pPr>
+        <w:ind w:left="1701" w:hanging="567"/>
+        <w:jc w:val="left"/>
+        <w:rPr>
+          <w:rFonts w:ascii="Courier New" w:hAnsi="Courier New" w:cs="Courier New"/>
+          <w:bCs/>
+          <w:i/>
+          <w:sz w:val="18"/>
+          <w:szCs w:val="18"/>
+          <w:u w:val="single"/>
+        </w:rPr>
+      </w:pPr>
+      <w:r>
+        <w:rPr>
+          <w:rFonts w:ascii="Courier New" w:hAnsi="Courier New" w:cs="Courier New"/>
+          <w:bCs/>
+          <w:i/>
+          <w:sz w:val="18"/>
+          <w:szCs w:val="18"/>
+          <w:u w:val="single"/>
+        </w:rPr>
+        <w:t>#</w:t>
+      </w:r>
+      <w:r>
+        <w:rPr>
+          <w:rFonts w:ascii="Courier New" w:hAnsi="Courier New" w:cs="Courier New"/>
+          <w:bCs/>
+          <w:i/>
+          <w:sz w:val="18"/>
+          <w:szCs w:val="18"/>
+          <w:u w:val="single"/>
+        </w:rPr>
+        <w:t>##</w:t>
+      </w:r>
+      <w:r>
+        <w:rPr>
+          <w:rFonts w:ascii="Courier New" w:hAnsi="Courier New" w:cs="Courier New"/>
+          <w:bCs/>
+          <w:i/>
+          <w:sz w:val="18"/>
+          <w:szCs w:val="18"/>
+          <w:u w:val="single"/>
+        </w:rPr>
+        <w:t xml:space="preserve"> color of dots. Example (7) when dots are in different categories, with colors as a data frame column. BEWARE: one color per category must be respected (try also numbers)</w:t>
+      </w:r>
+    </w:p>
+    <w:p>
+      <w:pPr>
+        <w:ind w:left="1701" w:hanging="567"/>
+        <w:jc w:val="left"/>
+        <w:rPr>
+          <w:rFonts w:ascii="Courier New" w:hAnsi="Courier New" w:cs="Courier New"/>
+          <w:bCs/>
+          <w:i/>
+          <w:sz w:val="18"/>
+          <w:szCs w:val="18"/>
+        </w:rPr>
+      </w:pPr>
+      <w:r>
+        <w:rPr>
+          <w:rFonts w:ascii="Courier New" w:hAnsi="Courier New" w:cs="Courier New"/>
+          <w:bCs/>
+          <w:i/>
+          <w:sz w:val="18"/>
+          <w:szCs w:val="18"/>
+        </w:rPr>
+        <w:t># obs1 &lt;- data.frame(km = 2:7, time = (2:7)^2, group = c("A", "A", "A",</w:t>
+      </w:r>
+      <w:r>
+        <w:rPr>
+          <w:rFonts w:ascii="Courier New" w:hAnsi="Courier New" w:cs="Courier New"/>
+          <w:bCs/>
+          <w:i/>
+          <w:sz w:val="18"/>
+          <w:szCs w:val="18"/>
+        </w:rPr>
+        <w:t xml:space="preserve"> "B", "B", "B"), col = rep(c("coral", "green"), each = 3)) ; obs1 ; fun_gg_scatter(data1 = obs1, x = "km", y = "time", categ = "group", color = obs1$col)</w:t>
+      </w:r>
+    </w:p>
+    <w:p>
+      <w:pPr>
+        <w:ind w:left="1701" w:hanging="567"/>
+        <w:jc w:val="left"/>
+        <w:rPr>
+          <w:rFonts w:ascii="Courier New" w:hAnsi="Courier New" w:cs="Courier New"/>
+          <w:bCs/>
+          <w:i/>
+          <w:sz w:val="18"/>
+          <w:szCs w:val="18"/>
+          <w:u w:val="single"/>
+        </w:rPr>
+      </w:pPr>
+      <w:r>
+        <w:rPr>
+          <w:rFonts w:ascii="Courier New" w:hAnsi="Courier New" w:cs="Courier New"/>
+          <w:bCs/>
+          <w:i/>
+          <w:sz w:val="18"/>
+          <w:szCs w:val="18"/>
+          <w:u w:val="single"/>
+        </w:rPr>
+        <w:t>#</w:t>
+      </w:r>
+      <w:r>
+        <w:rPr>
+          <w:rFonts w:ascii="Courier New" w:hAnsi="Courier New" w:cs="Courier New"/>
+          <w:bCs/>
+          <w:i/>
+          <w:sz w:val="18"/>
+          <w:szCs w:val="18"/>
+          <w:u w:val="single"/>
+        </w:rPr>
+        <w:t xml:space="preserve">## </w:t>
+      </w:r>
+      <w:r>
+        <w:rPr>
+          <w:rFonts w:ascii="Courier New" w:hAnsi="Courier New" w:cs="Courier New"/>
+          <w:bCs/>
+          <w:i/>
+          <w:sz w:val="18"/>
+          <w:szCs w:val="18"/>
+          <w:u w:val="single"/>
+        </w:rPr>
+        <w:t>color of dots. Example (8) when dots are in different categories, with colors as a data frame column. Easiest way (ggplot</w:t>
+      </w:r>
+      <w:r>
+        <w:rPr>
+          <w:rFonts w:ascii="Courier New" w:hAnsi="Courier New" w:cs="Courier New"/>
+          <w:bCs/>
+          <w:i/>
+          <w:sz w:val="18"/>
+          <w:szCs w:val="18"/>
+          <w:u w:val="single"/>
+        </w:rPr>
+        <w:t>2</w:t>
+      </w:r>
+      <w:r>
+        <w:rPr>
+          <w:rFonts w:ascii="Courier New" w:hAnsi="Courier New" w:cs="Courier New"/>
+          <w:bCs/>
+          <w:i/>
+          <w:sz w:val="18"/>
+          <w:szCs w:val="18"/>
+          <w:u w:val="single"/>
+        </w:rPr>
+        <w:t xml:space="preserve"> colors)</w:t>
+      </w:r>
+    </w:p>
+    <w:p>
+      <w:pPr>
+        <w:ind w:left="1701" w:hanging="567"/>
+        <w:jc w:val="left"/>
+        <w:rPr>
+          <w:rFonts w:ascii="Courier New" w:hAnsi="Courier New" w:cs="Courier New"/>
+          <w:bCs/>
+          <w:i/>
+          <w:sz w:val="18"/>
+          <w:szCs w:val="18"/>
+        </w:rPr>
+      </w:pPr>
+      <w:r>
+        <w:rPr>
+          <w:rFonts w:ascii="Courier New" w:hAnsi="Courier New" w:cs="Courier New"/>
+          <w:bCs/>
+          <w:i/>
+          <w:sz w:val="18"/>
+          <w:szCs w:val="18"/>
+        </w:rPr>
+        <w:t># obs1 &lt;- data.frame(km = 2:7, time = (2:7)^2, group = c("A", "A", "A",</w:t>
+      </w:r>
+      <w:r>
+        <w:rPr>
+          <w:rFonts w:ascii="Courier New" w:hAnsi="Courier New" w:cs="Courier New"/>
+          <w:bCs/>
+          <w:i/>
+          <w:sz w:val="18"/>
+          <w:szCs w:val="18"/>
+        </w:rPr>
+        <w:t xml:space="preserve"> "B", "B", "B")) ; obs1 ; fun_gg_scatter(data1 = obs1, x = "km", y = "time", categ = "group", color = as.numeric(obs1$group))</w:t>
+      </w:r>
+    </w:p>
+    <w:p>
+      <w:pPr>
+        <w:ind w:left="1701" w:hanging="567"/>
+        <w:jc w:val="left"/>
+        <w:rPr>
+          <w:rFonts w:ascii="Courier New" w:hAnsi="Courier New" w:cs="Courier New"/>
+          <w:bCs/>
+          <w:i/>
+          <w:sz w:val="18"/>
+          <w:szCs w:val="18"/>
+          <w:u w:val="single"/>
+        </w:rPr>
+      </w:pPr>
+      <w:r>
+        <w:rPr>
+          <w:rFonts w:ascii="Courier New" w:hAnsi="Courier New" w:cs="Courier New"/>
+          <w:bCs/>
+          <w:i/>
+          <w:sz w:val="18"/>
+          <w:szCs w:val="18"/>
+          <w:u w:val="single"/>
+        </w:rPr>
+        <w:t>#</w:t>
+      </w:r>
+      <w:r>
+        <w:rPr>
+          <w:rFonts w:ascii="Courier New" w:hAnsi="Courier New" w:cs="Courier New"/>
+          <w:bCs/>
+          <w:i/>
+          <w:sz w:val="18"/>
+          <w:szCs w:val="18"/>
+          <w:u w:val="single"/>
+        </w:rPr>
+        <w:t>##</w:t>
+      </w:r>
+      <w:r>
+        <w:rPr>
+          <w:rFonts w:ascii="Courier New" w:hAnsi="Courier New" w:cs="Courier New"/>
+          <w:bCs/>
+          <w:i/>
+          <w:sz w:val="18"/>
+          <w:szCs w:val="18"/>
+          <w:u w:val="single"/>
+        </w:rPr>
+        <w:t xml:space="preserve"> legend name</w:t>
+      </w:r>
+    </w:p>
+    <w:p>
+      <w:pPr>
+        <w:ind w:left="1701" w:hanging="567"/>
+        <w:jc w:val="left"/>
+        <w:rPr>
+          <w:rFonts w:ascii="Courier New" w:hAnsi="Courier New" w:cs="Courier New"/>
+          <w:bCs/>
+          <w:i/>
+          <w:sz w:val="18"/>
+          <w:szCs w:val="18"/>
+        </w:rPr>
+      </w:pPr>
+      <w:r>
+        <w:rPr>
+          <w:rFonts w:ascii="Courier New" w:hAnsi="Courier New" w:cs="Courier New"/>
+          <w:bCs/>
+          <w:i/>
+          <w:sz w:val="18"/>
+          <w:szCs w:val="18"/>
+        </w:rPr>
+        <w:t># obs1 &lt;- data.frame(km = 2:7, time = (2:7)^2, group = c("A", "A", "A",</w:t>
+      </w:r>
+      <w:r>
+        <w:rPr>
+          <w:rFonts w:ascii="Courier New" w:hAnsi="Courier New" w:cs="Courier New"/>
+          <w:bCs/>
+          <w:i/>
+          <w:sz w:val="18"/>
+          <w:szCs w:val="18"/>
+        </w:rPr>
+        <w:t xml:space="preserve"> "B", "B", "B")) ; obs1 ; fun_gg_scatter(data1 = obs1, x = "km", y = "time", categ = "group", legend.name = "CLASSES")</w:t>
+      </w:r>
+    </w:p>
+    <w:p>
+      <w:pPr>
+        <w:ind w:left="1701" w:hanging="567"/>
+        <w:jc w:val="left"/>
+        <w:rPr>
+          <w:rFonts w:ascii="Courier New" w:hAnsi="Courier New" w:cs="Courier New"/>
+          <w:bCs/>
+          <w:i/>
+          <w:sz w:val="18"/>
+          <w:szCs w:val="18"/>
+          <w:u w:val="single"/>
+        </w:rPr>
+      </w:pPr>
+      <w:r>
+        <w:rPr>
+          <w:rFonts w:ascii="Courier New" w:hAnsi="Courier New" w:cs="Courier New"/>
+          <w:bCs/>
+          <w:i/>
+          <w:sz w:val="18"/>
+          <w:szCs w:val="18"/>
+          <w:u w:val="single"/>
+        </w:rPr>
+        <w:t>#</w:t>
+      </w:r>
+      <w:r>
+        <w:rPr>
+          <w:rFonts w:ascii="Courier New" w:hAnsi="Courier New" w:cs="Courier New"/>
+          <w:bCs/>
+          <w:i/>
+          <w:sz w:val="18"/>
+          <w:szCs w:val="18"/>
+          <w:u w:val="single"/>
+        </w:rPr>
+        <w:t>##</w:t>
+      </w:r>
+      <w:r>
+        <w:rPr>
+          <w:rFonts w:ascii="Courier New" w:hAnsi="Courier New" w:cs="Courier New"/>
+          <w:bCs/>
+          <w:i/>
+          <w:sz w:val="18"/>
+          <w:szCs w:val="18"/>
+          <w:u w:val="single"/>
+        </w:rPr>
+        <w:t xml:space="preserve"> different geom features. Example (1) with geom_line kind of lines</w:t>
+      </w:r>
+    </w:p>
+    <w:p>
+      <w:pPr>
+        <w:ind w:left="1701" w:hanging="567"/>
+        <w:jc w:val="left"/>
+        <w:rPr>
+          <w:rFonts w:ascii="Courier New" w:hAnsi="Courier New" w:cs="Courier New"/>
+          <w:bCs/>
+          <w:i/>
+          <w:sz w:val="18"/>
+          <w:szCs w:val="18"/>
+        </w:rPr>
+      </w:pPr>
+      <w:r>
+        <w:rPr>
+          <w:rFonts w:ascii="Courier New" w:hAnsi="Courier New" w:cs="Courier New"/>
+          <w:bCs/>
+          <w:i/>
+          <w:sz w:val="18"/>
+          <w:szCs w:val="18"/>
+        </w:rPr>
+        <w:t># obs1 &lt;- data.frame(km = c(1, 3, 2, 6, 4, 5), time = c(1, 3, 2, 6, 4,</w:t>
+      </w:r>
+      <w:r>
+        <w:rPr>
+          <w:rFonts w:ascii="Courier New" w:hAnsi="Courier New" w:cs="Courier New"/>
+          <w:bCs/>
+          <w:i/>
+          <w:sz w:val="18"/>
+          <w:szCs w:val="18"/>
+        </w:rPr>
+        <w:t xml:space="preserve"> 5)^2, group = c("A", "A", "A", "B", "B", "B")) ; obs1 ; fun_gg_scatter(data1 = obs1, x = "km", y = "time", geom = "geom_line", categ = "group")</w:t>
+      </w:r>
+    </w:p>
+    <w:p>
+      <w:pPr>
+        <w:ind w:left="1701" w:hanging="567"/>
+        <w:jc w:val="left"/>
+        <w:rPr>
+          <w:rFonts w:ascii="Courier New" w:hAnsi="Courier New" w:cs="Courier New"/>
+          <w:bCs/>
+          <w:i/>
+          <w:sz w:val="18"/>
+          <w:szCs w:val="18"/>
+          <w:u w:val="single"/>
+        </w:rPr>
+      </w:pPr>
+      <w:r>
+        <w:rPr>
+          <w:rFonts w:ascii="Courier New" w:hAnsi="Courier New" w:cs="Courier New"/>
+          <w:bCs/>
+          <w:i/>
+          <w:sz w:val="18"/>
+          <w:szCs w:val="18"/>
+          <w:u w:val="single"/>
+        </w:rPr>
+        <w:t>#</w:t>
+      </w:r>
+      <w:r>
+        <w:rPr>
+          <w:rFonts w:ascii="Courier New" w:hAnsi="Courier New" w:cs="Courier New"/>
+          <w:bCs/>
+          <w:i/>
+          <w:sz w:val="18"/>
+          <w:szCs w:val="18"/>
+          <w:u w:val="single"/>
+        </w:rPr>
+        <w:t>##</w:t>
+      </w:r>
+      <w:r>
+        <w:rPr>
+          <w:rFonts w:ascii="Courier New" w:hAnsi="Courier New" w:cs="Courier New"/>
+          <w:bCs/>
+          <w:i/>
+          <w:sz w:val="18"/>
+          <w:szCs w:val="18"/>
+          <w:u w:val="single"/>
+        </w:rPr>
+        <w:t xml:space="preserve"> different geom features. Example (2) with geom_path kind of lines (see the difference with (1))</w:t>
+      </w:r>
+    </w:p>
+    <w:p>
+      <w:pPr>
+        <w:ind w:left="1701" w:hanging="567"/>
+        <w:jc w:val="left"/>
+        <w:rPr>
+          <w:rFonts w:ascii="Courier New" w:hAnsi="Courier New" w:cs="Courier New"/>
+          <w:bCs/>
+          <w:i/>
+          <w:sz w:val="18"/>
+          <w:szCs w:val="18"/>
+        </w:rPr>
+      </w:pPr>
+      <w:r>
+        <w:rPr>
+          <w:rFonts w:ascii="Courier New" w:hAnsi="Courier New" w:cs="Courier New"/>
+          <w:bCs/>
+          <w:i/>
+          <w:sz w:val="18"/>
+          <w:szCs w:val="18"/>
+        </w:rPr>
+        <w:t># obs1 &lt;- data.frame(km = c(1, 3, 2, 6, 4, 5), time = c(1, 3, 2, 6, 4,</w:t>
+      </w:r>
+      <w:r>
+        <w:rPr>
+          <w:rFonts w:ascii="Courier New" w:hAnsi="Courier New" w:cs="Courier New"/>
+          <w:bCs/>
+          <w:i/>
+          <w:sz w:val="18"/>
+          <w:szCs w:val="18"/>
+        </w:rPr>
+        <w:t xml:space="preserve"> 5)^2, group = c("A", "A", "A", "B", "B", "B")) ; obs1 ; fun_gg_scatter(data1 = obs1, x = "km", y = "time", geom = "geom_path", categ = "group")</w:t>
+      </w:r>
+    </w:p>
+    <w:p>
+      <w:pPr>
+        <w:ind w:left="1701" w:hanging="567"/>
+        <w:jc w:val="left"/>
+        <w:rPr>
+          <w:rFonts w:ascii="Courier New" w:hAnsi="Courier New" w:cs="Courier New"/>
+          <w:bCs/>
+          <w:i/>
+          <w:sz w:val="18"/>
+          <w:szCs w:val="18"/>
+          <w:u w:val="single"/>
+        </w:rPr>
+      </w:pPr>
+      <w:r>
+        <w:rPr>
+          <w:rFonts w:ascii="Courier New" w:hAnsi="Courier New" w:cs="Courier New"/>
+          <w:bCs/>
+          <w:i/>
+          <w:sz w:val="18"/>
+          <w:szCs w:val="18"/>
+          <w:u w:val="single"/>
+        </w:rPr>
+        <w:t>#</w:t>
+      </w:r>
+      <w:r>
+        <w:rPr>
+          <w:rFonts w:ascii="Courier New" w:hAnsi="Courier New" w:cs="Courier New"/>
+          <w:bCs/>
+          <w:i/>
+          <w:sz w:val="18"/>
+          <w:szCs w:val="18"/>
+          <w:u w:val="single"/>
+        </w:rPr>
+        <w:t>##</w:t>
+      </w:r>
+      <w:r>
+        <w:rPr>
+          <w:rFonts w:ascii="Courier New" w:hAnsi="Courier New" w:cs="Courier New"/>
+          <w:bCs/>
+          <w:i/>
+          <w:sz w:val="18"/>
+          <w:szCs w:val="18"/>
+          <w:u w:val="single"/>
+        </w:rPr>
+        <w:t xml:space="preserve"> different geom features. Example (3) with geom_hline kind of lines. Fake_y y-axis name by default because y argument must be NULL (see </w:t>
+      </w:r>
+      <w:r>
+        <w:rPr>
+          <w:rFonts w:ascii="Courier New" w:hAnsi="Courier New" w:cs="Courier New"/>
+          <w:bCs/>
+          <w:i/>
+          <w:sz w:val="18"/>
+          <w:szCs w:val="18"/>
+          <w:u w:val="single"/>
+        </w:rPr>
+        <w:t>y.lab</w:t>
+      </w:r>
+      <w:r>
+        <w:rPr>
+          <w:rFonts w:ascii="Courier New" w:hAnsi="Courier New" w:cs="Courier New"/>
+          <w:bCs/>
+          <w:i/>
+          <w:sz w:val="18"/>
+          <w:szCs w:val="18"/>
+          <w:u w:val="single"/>
+        </w:rPr>
+        <w:t xml:space="preserve"> argument below to change this)</w:t>
+      </w:r>
+    </w:p>
+    <w:p>
+      <w:pPr>
+        <w:ind w:left="1701" w:hanging="567"/>
+        <w:jc w:val="left"/>
+        <w:rPr>
+          <w:rFonts w:ascii="Courier New" w:hAnsi="Courier New" w:cs="Courier New"/>
+          <w:bCs/>
+          <w:i/>
+          <w:sz w:val="18"/>
+          <w:szCs w:val="18"/>
+        </w:rPr>
+      </w:pPr>
+      <w:r>
+        <w:rPr>
+          <w:rFonts w:ascii="Courier New" w:hAnsi="Courier New" w:cs="Courier New"/>
+          <w:bCs/>
+          <w:i/>
+          <w:sz w:val="18"/>
+          <w:szCs w:val="18"/>
+        </w:rPr>
+        <w:t># obs1 &lt;- data.frame(km = 1:2, time = (1:2)^2, group = c("A", "B")) ;</w:t>
+      </w:r>
+      <w:r>
+        <w:rPr>
+          <w:rFonts w:ascii="Courier New" w:hAnsi="Courier New" w:cs="Courier New"/>
+          <w:bCs/>
+          <w:i/>
+          <w:sz w:val="18"/>
+          <w:szCs w:val="18"/>
+        </w:rPr>
+        <w:t xml:space="preserve"> obs1 ; fun_gg_scatter(data1 = obs1, x = NULL, y = "km", geom = "geom_hline", categ = "group", </w:t>
+      </w:r>
+      <w:r>
+        <w:rPr>
+          <w:rFonts w:ascii="Courier New" w:hAnsi="Courier New" w:cs="Courier New"/>
+          <w:bCs/>
+          <w:i/>
+          <w:sz w:val="18"/>
+          <w:szCs w:val="18"/>
+        </w:rPr>
+        <w:t>x.lim</w:t>
+      </w:r>
+      <w:r>
+        <w:rPr>
+          <w:rFonts w:ascii="Courier New" w:hAnsi="Courier New" w:cs="Courier New"/>
+          <w:bCs/>
+          <w:i/>
+          <w:sz w:val="18"/>
+          <w:szCs w:val="18"/>
+        </w:rPr>
+        <w:t xml:space="preserve"> = c(1,10))</w:t>
+      </w:r>
+    </w:p>
+    <w:p>
+      <w:pPr>
+        <w:ind w:left="1701" w:hanging="567"/>
+        <w:jc w:val="left"/>
+        <w:rPr>
+          <w:rFonts w:ascii="Courier New" w:hAnsi="Courier New" w:cs="Courier New"/>
+          <w:bCs/>
+          <w:i/>
+          <w:sz w:val="18"/>
+          <w:szCs w:val="18"/>
+          <w:u w:val="single"/>
+        </w:rPr>
+      </w:pPr>
+      <w:r>
+        <w:rPr>
+          <w:rFonts w:ascii="Courier New" w:hAnsi="Courier New" w:cs="Courier New"/>
+          <w:bCs/>
+          <w:i/>
+          <w:sz w:val="18"/>
+          <w:szCs w:val="18"/>
+          <w:u w:val="single"/>
+        </w:rPr>
+        <w:t>#</w:t>
+      </w:r>
+      <w:r>
+        <w:rPr>
+          <w:rFonts w:ascii="Courier New" w:hAnsi="Courier New" w:cs="Courier New"/>
+          <w:bCs/>
+          <w:i/>
+          <w:sz w:val="18"/>
+          <w:szCs w:val="18"/>
+          <w:u w:val="single"/>
+        </w:rPr>
+        <w:t>##</w:t>
+      </w:r>
+      <w:r>
+        <w:rPr>
+          <w:rFonts w:ascii="Courier New" w:hAnsi="Courier New" w:cs="Courier New"/>
+          <w:bCs/>
+          <w:i/>
+          <w:sz w:val="18"/>
+          <w:szCs w:val="18"/>
+          <w:u w:val="single"/>
+        </w:rPr>
+        <w:t xml:space="preserve"> different geom features. Example (4) with geom_vline kind of lines. Fake_y y-axis name by default because y argument must be NULL (see </w:t>
+      </w:r>
+      <w:r>
+        <w:rPr>
+          <w:rFonts w:ascii="Courier New" w:hAnsi="Courier New" w:cs="Courier New"/>
+          <w:bCs/>
+          <w:i/>
+          <w:sz w:val="18"/>
+          <w:szCs w:val="18"/>
+          <w:u w:val="single"/>
+        </w:rPr>
+        <w:t>y.lab</w:t>
+      </w:r>
+      <w:r>
+        <w:rPr>
+          <w:rFonts w:ascii="Courier New" w:hAnsi="Courier New" w:cs="Courier New"/>
+          <w:bCs/>
+          <w:i/>
+          <w:sz w:val="18"/>
+          <w:szCs w:val="18"/>
+          <w:u w:val="single"/>
+        </w:rPr>
+        <w:t xml:space="preserve"> argument below to change this)</w:t>
+      </w:r>
+    </w:p>
+    <w:p>
+      <w:pPr>
+        <w:ind w:left="1701" w:hanging="567"/>
+        <w:jc w:val="left"/>
+        <w:rPr>
+          <w:rFonts w:ascii="Courier New" w:hAnsi="Courier New" w:cs="Courier New"/>
+          <w:bCs/>
+          <w:i/>
+          <w:sz w:val="18"/>
+          <w:szCs w:val="18"/>
+        </w:rPr>
+      </w:pPr>
+      <w:r>
+        <w:rPr>
+          <w:rFonts w:ascii="Courier New" w:hAnsi="Courier New" w:cs="Courier New"/>
+          <w:bCs/>
+          <w:i/>
+          <w:sz w:val="18"/>
+          <w:szCs w:val="18"/>
+        </w:rPr>
+        <w:t># obs1 &lt;- data.frame(km = 1:2, time = (1:2)^2, group = c("A", "B")) ;</w:t>
+      </w:r>
+      <w:r>
+        <w:rPr>
+          <w:rFonts w:ascii="Courier New" w:hAnsi="Courier New" w:cs="Courier New"/>
+          <w:bCs/>
+          <w:i/>
+          <w:sz w:val="18"/>
+          <w:szCs w:val="18"/>
+        </w:rPr>
+        <w:t xml:space="preserve"> obs1 ; fun_gg_scatter(data1 = obs1, x = "km", y = NULL, geom = "geom_vline", categ = "group", </w:t>
+      </w:r>
+      <w:r>
+        <w:rPr>
+          <w:rFonts w:ascii="Courier New" w:hAnsi="Courier New" w:cs="Courier New"/>
+          <w:bCs/>
+          <w:i/>
+          <w:sz w:val="18"/>
+          <w:szCs w:val="18"/>
+        </w:rPr>
+        <w:t>y.lim</w:t>
+      </w:r>
+      <w:r>
+        <w:rPr>
+          <w:rFonts w:ascii="Courier New" w:hAnsi="Courier New" w:cs="Courier New"/>
+          <w:bCs/>
+          <w:i/>
+          <w:sz w:val="18"/>
+          <w:szCs w:val="18"/>
+        </w:rPr>
+        <w:t xml:space="preserve"> = c(1,10))</w:t>
+      </w:r>
+    </w:p>
+    <w:p>
+      <w:pPr>
+        <w:ind w:left="1701" w:hanging="567"/>
+        <w:jc w:val="left"/>
+        <w:rPr>
+          <w:rFonts w:ascii="Courier New" w:hAnsi="Courier New" w:cs="Courier New"/>
+          <w:bCs/>
+          <w:i/>
+          <w:sz w:val="18"/>
+          <w:szCs w:val="18"/>
+          <w:u w:val="single"/>
+        </w:rPr>
+      </w:pPr>
+      <w:r>
+        <w:rPr>
+          <w:rFonts w:ascii="Courier New" w:hAnsi="Courier New" w:cs="Courier New"/>
+          <w:bCs/>
+          <w:i/>
+          <w:sz w:val="18"/>
+          <w:szCs w:val="18"/>
+          <w:u w:val="single"/>
+        </w:rPr>
+        <w:t>##</w:t>
+      </w:r>
+      <w:r>
+        <w:rPr>
+          <w:rFonts w:ascii="Courier New" w:hAnsi="Courier New" w:cs="Courier New"/>
+          <w:bCs/>
+          <w:i/>
+          <w:sz w:val="18"/>
+          <w:szCs w:val="18"/>
+          <w:u w:val="single"/>
+        </w:rPr>
+        <w:t xml:space="preserve"> MULTI GEOMETRIC LAYERS</w:t>
+      </w:r>
+    </w:p>
+    <w:p>
+      <w:pPr>
+        <w:ind w:left="1701" w:hanging="567"/>
+        <w:jc w:val="left"/>
+        <w:rPr>
+          <w:rFonts w:ascii="Courier New" w:hAnsi="Courier New" w:cs="Courier New"/>
+          <w:bCs/>
+          <w:i/>
+          <w:sz w:val="18"/>
+          <w:szCs w:val="18"/>
+        </w:rPr>
+      </w:pPr>
+      <w:r>
+        <w:rPr>
+          <w:rFonts w:ascii="Courier New" w:hAnsi="Courier New" w:cs="Courier New"/>
+          <w:bCs/>
+          <w:i/>
+          <w:sz w:val="18"/>
+          <w:szCs w:val="18"/>
+          <w:u w:val="single"/>
+        </w:rPr>
+        <w:t>#</w:t>
+      </w:r>
+      <w:r>
+        <w:rPr>
+          <w:rFonts w:ascii="Courier New" w:hAnsi="Courier New" w:cs="Courier New"/>
+          <w:bCs/>
+          <w:i/>
+          <w:sz w:val="18"/>
+          <w:szCs w:val="18"/>
+          <w:u w:val="single"/>
+        </w:rPr>
+        <w:t>##</w:t>
+      </w:r>
+      <w:r>
+        <w:rPr>
+          <w:rFonts w:ascii="Courier New" w:hAnsi="Courier New" w:cs="Courier New"/>
+          <w:bCs/>
+          <w:i/>
+          <w:sz w:val="18"/>
+          <w:szCs w:val="18"/>
+        </w:rPr>
+        <w:t xml:space="preserve"> </w:t>
+      </w:r>
+      <w:r>
+        <w:rPr>
+          <w:rFonts w:ascii="Courier New" w:hAnsi="Courier New" w:cs="Courier New"/>
+          <w:bCs/>
+          <w:i/>
+          <w:sz w:val="18"/>
+          <w:szCs w:val="18"/>
+          <w:u w:val="single"/>
+        </w:rPr>
+        <w:t>Note that in subsequent examples, names of list compartments are systematically referred to as L1, L2, etc., to show the correspondence between the arguments data1, x, y, categ, etc.</w:t>
+      </w:r>
+    </w:p>
+    <w:p>
+      <w:pPr>
+        <w:ind w:left="1701" w:hanging="567"/>
+        <w:jc w:val="left"/>
+        <w:rPr>
+          <w:rFonts w:ascii="Courier New" w:hAnsi="Courier New" w:cs="Courier New"/>
+          <w:bCs/>
+          <w:i/>
+          <w:sz w:val="18"/>
+          <w:szCs w:val="18"/>
+          <w:u w:val="single"/>
+        </w:rPr>
+      </w:pPr>
+      <w:r>
+        <w:rPr>
+          <w:rFonts w:ascii="Courier New" w:hAnsi="Courier New" w:cs="Courier New"/>
+          <w:bCs/>
+          <w:i/>
+          <w:sz w:val="18"/>
+          <w:szCs w:val="18"/>
+          <w:u w:val="single"/>
+        </w:rPr>
+        <w:t>#</w:t>
+      </w:r>
+      <w:r>
+        <w:rPr>
+          <w:rFonts w:ascii="Courier New" w:hAnsi="Courier New" w:cs="Courier New"/>
+          <w:bCs/>
+          <w:i/>
+          <w:sz w:val="18"/>
+          <w:szCs w:val="18"/>
+          <w:u w:val="single"/>
+        </w:rPr>
+        <w:t>##</w:t>
+      </w:r>
+      <w:r>
+        <w:rPr>
+          <w:rFonts w:ascii="Courier New" w:hAnsi="Courier New" w:cs="Courier New"/>
+          <w:bCs/>
+          <w:i/>
+          <w:sz w:val="18"/>
+          <w:szCs w:val="18"/>
+          <w:u w:val="single"/>
+        </w:rPr>
+        <w:t xml:space="preserve"> single layer (as examples above)</w:t>
+      </w:r>
+    </w:p>
+    <w:p>
+      <w:pPr>
+        <w:ind w:left="1701" w:hanging="567"/>
+        <w:jc w:val="left"/>
+        <w:rPr>
+          <w:rFonts w:ascii="Courier New" w:hAnsi="Courier New" w:cs="Courier New"/>
+          <w:bCs/>
+          <w:i/>
+          <w:sz w:val="18"/>
+          <w:szCs w:val="18"/>
+        </w:rPr>
+      </w:pPr>
+      <w:r>
+        <w:rPr>
+          <w:rFonts w:ascii="Courier New" w:hAnsi="Courier New" w:cs="Courier New"/>
+          <w:bCs/>
+          <w:i/>
+          <w:sz w:val="18"/>
+          <w:szCs w:val="18"/>
+        </w:rPr>
+        <w:t xml:space="preserve"># set.seed(1) ; obs1 &lt;- data.frame(km = rnorm(1000, 22, 3), time = rnorm(1000, 22, 3)) ; set.seed(NULL) ; fun_gg_scatter(data1 = list(L1 = </w:t>
+      </w:r>
+      <w:r>
+        <w:rPr>
+          <w:rFonts w:ascii="Courier New" w:hAnsi="Courier New" w:cs="Courier New"/>
+          <w:bCs/>
+          <w:i/>
+          <w:sz w:val="18"/>
+          <w:szCs w:val="18"/>
+        </w:rPr>
+        <w:lastRenderedPageBreak/>
+        <w:t>obs1), x = list(L1 = "km"), y = list(L1 = "time"), geom = list(L1 = "geom_point"), alpha = list(L1 = 0.5))</w:t>
+      </w:r>
+    </w:p>
+    <w:p>
+      <w:pPr>
+        <w:ind w:left="1701" w:hanging="567"/>
+        <w:jc w:val="left"/>
+        <w:rPr>
+          <w:rFonts w:ascii="Courier New" w:hAnsi="Courier New" w:cs="Courier New"/>
+          <w:bCs/>
+          <w:i/>
+          <w:sz w:val="18"/>
+          <w:szCs w:val="18"/>
+          <w:u w:val="single"/>
+        </w:rPr>
+      </w:pPr>
+      <w:r>
+        <w:rPr>
+          <w:rFonts w:ascii="Courier New" w:hAnsi="Courier New" w:cs="Courier New"/>
+          <w:bCs/>
+          <w:i/>
+          <w:sz w:val="18"/>
+          <w:szCs w:val="18"/>
+          <w:u w:val="single"/>
+        </w:rPr>
+        <w:t>#</w:t>
+      </w:r>
+      <w:r>
+        <w:rPr>
+          <w:rFonts w:ascii="Courier New" w:hAnsi="Courier New" w:cs="Courier New"/>
+          <w:bCs/>
+          <w:i/>
+          <w:sz w:val="18"/>
+          <w:szCs w:val="18"/>
+          <w:u w:val="single"/>
+        </w:rPr>
+        <w:t>##</w:t>
+      </w:r>
+      <w:r>
+        <w:rPr>
+          <w:rFonts w:ascii="Courier New" w:hAnsi="Courier New" w:cs="Courier New"/>
+          <w:bCs/>
+          <w:i/>
+          <w:sz w:val="18"/>
+          <w:szCs w:val="18"/>
+          <w:u w:val="single"/>
+        </w:rPr>
+        <w:t xml:space="preserve"> simple example of two layers</w:t>
+      </w:r>
+    </w:p>
+    <w:p>
+      <w:pPr>
+        <w:ind w:left="1701" w:hanging="567"/>
+        <w:jc w:val="left"/>
+        <w:rPr>
+          <w:rFonts w:ascii="Courier New" w:hAnsi="Courier New" w:cs="Courier New"/>
+          <w:bCs/>
+          <w:i/>
+          <w:sz w:val="18"/>
+          <w:szCs w:val="18"/>
+        </w:rPr>
+      </w:pPr>
+      <w:r>
+        <w:rPr>
+          <w:rFonts w:ascii="Courier New" w:hAnsi="Courier New" w:cs="Courier New"/>
+          <w:bCs/>
+          <w:i/>
+          <w:sz w:val="18"/>
+          <w:szCs w:val="18"/>
+        </w:rPr>
+        <w:t># set.seed(1) ; obs1 &lt;- data.frame(km = rnorm(1000, 22, 3), time = rnorm(1000, 22, 3)) ; obs2 &lt;-data.frame(km = rnorm(1000, 30, 3), time = rnorm(1000, 30, 3)) ; set.seed(NULL) ; fun_gg_scatter(data1 = list(L1 = obs1, L2 = obs2), x = list(L1 = "km", L2 = "km"), y = list(L1 = "time", L2 = "time"), geom = list(L1 = "geom_point", L2 = "geom_point"), alpha = list(L1 = 0.5, L2 = 0.5))</w:t>
+      </w:r>
+    </w:p>
+    <w:p>
+      <w:pPr>
+        <w:ind w:left="1701" w:hanging="567"/>
+        <w:jc w:val="left"/>
+        <w:rPr>
+          <w:rFonts w:ascii="Courier New" w:hAnsi="Courier New" w:cs="Courier New"/>
+          <w:bCs/>
+          <w:i/>
+          <w:sz w:val="18"/>
+          <w:szCs w:val="18"/>
+        </w:rPr>
+      </w:pPr>
+      <w:r>
+        <w:rPr>
+          <w:rFonts w:ascii="Courier New" w:hAnsi="Courier New" w:cs="Courier New"/>
+          <w:bCs/>
+          <w:i/>
+          <w:sz w:val="18"/>
+          <w:szCs w:val="18"/>
+          <w:u w:val="single"/>
+        </w:rPr>
+        <w:t>#</w:t>
+      </w:r>
+      <w:r>
+        <w:rPr>
+          <w:rFonts w:ascii="Courier New" w:hAnsi="Courier New" w:cs="Courier New"/>
+          <w:bCs/>
+          <w:i/>
+          <w:sz w:val="18"/>
+          <w:szCs w:val="18"/>
+          <w:u w:val="single"/>
+        </w:rPr>
+        <w:t>##</w:t>
+      </w:r>
+      <w:r>
+        <w:rPr>
+          <w:rFonts w:ascii="Courier New" w:hAnsi="Courier New" w:cs="Courier New"/>
+          <w:bCs/>
+          <w:i/>
+          <w:sz w:val="18"/>
+          <w:szCs w:val="18"/>
+          <w:u w:val="single"/>
+        </w:rPr>
+        <w:t xml:space="preserve"> color of dots. Example (1)</w:t>
+      </w:r>
+    </w:p>
+    <w:p>
+      <w:pPr>
+        <w:ind w:left="1701" w:hanging="567"/>
+        <w:jc w:val="left"/>
+        <w:rPr>
+          <w:rFonts w:ascii="Courier New" w:hAnsi="Courier New" w:cs="Courier New"/>
+          <w:bCs/>
+          <w:i/>
+          <w:sz w:val="18"/>
+          <w:szCs w:val="18"/>
+        </w:rPr>
+      </w:pPr>
+      <w:r>
+        <w:rPr>
+          <w:rFonts w:ascii="Courier New" w:hAnsi="Courier New" w:cs="Courier New"/>
+          <w:bCs/>
+          <w:i/>
+          <w:sz w:val="18"/>
+          <w:szCs w:val="18"/>
+        </w:rPr>
+        <w:t># set.seed(1) ; obs1 &lt;- data.frame(km = rnorm(1000, 22, 3), time = rnorm(1000, 22, 3)) ; obs2 &lt;-data.frame(km = rnorm(1000, 30, 3), time = rnorm(1000, 30, 3)) ; set.seed(NULL) ; fun_gg_scatter(data1 = list(L1 = obs1, L2 = obs2), x = list(L1 = "km", L2 = "km"), y = list(L1 = "time", L2 = "time"), geom = list(L1 = "geom_point", L2 = "geom_point"), alpha = list(L1 = 0.5, L2 = 0.5), color = list(L1 = "coral", L2 = "green"))</w:t>
+      </w:r>
+    </w:p>
+    <w:p>
+      <w:pPr>
+        <w:ind w:left="1701" w:hanging="567"/>
+        <w:jc w:val="left"/>
+        <w:rPr>
+          <w:rFonts w:ascii="Courier New" w:hAnsi="Courier New" w:cs="Courier New"/>
+          <w:bCs/>
+          <w:i/>
+          <w:sz w:val="18"/>
+          <w:szCs w:val="18"/>
+        </w:rPr>
+      </w:pPr>
+      <w:r>
+        <w:rPr>
+          <w:rFonts w:ascii="Courier New" w:hAnsi="Courier New" w:cs="Courier New"/>
+          <w:bCs/>
+          <w:i/>
+          <w:sz w:val="18"/>
+          <w:szCs w:val="18"/>
+          <w:u w:val="single"/>
+        </w:rPr>
+        <w:t>#</w:t>
+      </w:r>
+      <w:r>
+        <w:rPr>
+          <w:rFonts w:ascii="Courier New" w:hAnsi="Courier New" w:cs="Courier New"/>
+          <w:bCs/>
+          <w:i/>
+          <w:sz w:val="18"/>
+          <w:szCs w:val="18"/>
+          <w:u w:val="single"/>
+        </w:rPr>
+        <w:t>##</w:t>
+      </w:r>
+      <w:r>
+        <w:rPr>
+          <w:rFonts w:ascii="Courier New" w:hAnsi="Courier New" w:cs="Courier New"/>
+          <w:bCs/>
+          <w:i/>
+          <w:sz w:val="18"/>
+          <w:szCs w:val="18"/>
+        </w:rPr>
+        <w:t xml:space="preserve"> </w:t>
+      </w:r>
+      <w:r>
+        <w:rPr>
+          <w:rFonts w:ascii="Courier New" w:hAnsi="Courier New" w:cs="Courier New"/>
+          <w:bCs/>
+          <w:i/>
+          <w:sz w:val="18"/>
+          <w:szCs w:val="18"/>
+          <w:u w:val="single"/>
+        </w:rPr>
+        <w:t>color of dots. Example (2) of the legend display. The categ argument must be supplied. Make a fake categorical colum in the data frame if necessary (as in this example). The categ argument triggers the legend display. The legend.name argument is used to remove the legend title of each layer</w:t>
+      </w:r>
+    </w:p>
+    <w:p>
+      <w:pPr>
+        <w:ind w:left="1701" w:hanging="567"/>
+        <w:jc w:val="left"/>
+        <w:rPr>
+          <w:rFonts w:ascii="Courier New" w:hAnsi="Courier New" w:cs="Courier New"/>
+          <w:bCs/>
+          <w:i/>
+          <w:sz w:val="18"/>
+          <w:szCs w:val="18"/>
+        </w:rPr>
+      </w:pPr>
+      <w:r>
+        <w:rPr>
+          <w:rFonts w:ascii="Courier New" w:hAnsi="Courier New" w:cs="Courier New"/>
+          <w:bCs/>
+          <w:i/>
+          <w:sz w:val="18"/>
+          <w:szCs w:val="18"/>
+        </w:rPr>
+        <w:t># set.seed(1) ; obs1 &lt;- data.frame(km = rnorm(1000, 22, 3), time = rnorm(1000, 22, 3), group1 = "GROUP1") ; obs2 &lt;-data.frame(km = rnorm(1000, 30, 3), time = rnorm(1000, 30, 3), group2 = "GROUP2") ; set.seed(NULL) ; fun_gg_scatter(data1 = list(L1 = obs1, L2 = obs2), x = list(L1 = "km", L2 = "km"), y = list(L1 = "time", L2 = "time"), categ = list(L1 = "group1", L2 = "group2"), legend.name = list(L1 = NULL, L2 = NULL), geom = list(L1 = "geom_point", L2 = "geom_point"), alpha = list(L1 = 0.5, L2 = 0.5), color = list(L1 = "coral", L2 = "green"))</w:t>
+      </w:r>
+    </w:p>
+    <w:p>
+      <w:pPr>
+        <w:ind w:left="1701" w:hanging="567"/>
+        <w:jc w:val="left"/>
+        <w:rPr>
+          <w:rFonts w:ascii="Courier New" w:hAnsi="Courier New" w:cs="Courier New"/>
+          <w:bCs/>
+          <w:i/>
+          <w:sz w:val="18"/>
+          <w:szCs w:val="18"/>
+          <w:u w:val="single"/>
+        </w:rPr>
+      </w:pPr>
+      <w:r>
+        <w:rPr>
+          <w:rFonts w:ascii="Courier New" w:hAnsi="Courier New" w:cs="Courier New"/>
+          <w:bCs/>
+          <w:i/>
+          <w:sz w:val="18"/>
+          <w:szCs w:val="18"/>
+          <w:u w:val="single"/>
+        </w:rPr>
+        <w:t>#</w:t>
+      </w:r>
+      <w:r>
+        <w:rPr>
+          <w:rFonts w:ascii="Courier New" w:hAnsi="Courier New" w:cs="Courier New"/>
+          <w:bCs/>
+          <w:i/>
+          <w:sz w:val="18"/>
+          <w:szCs w:val="18"/>
+          <w:u w:val="single"/>
+        </w:rPr>
+        <w:t>##</w:t>
+      </w:r>
+      <w:r>
+        <w:rPr>
+          <w:rFonts w:ascii="Courier New" w:hAnsi="Courier New" w:cs="Courier New"/>
+          <w:bCs/>
+          <w:i/>
+          <w:sz w:val="18"/>
+          <w:szCs w:val="18"/>
+          <w:u w:val="single"/>
+        </w:rPr>
+        <w:t xml:space="preserve"> color of dots. Example (3) when dots are in different categories (default colors)</w:t>
+      </w:r>
+    </w:p>
+    <w:p>
+      <w:pPr>
+        <w:ind w:left="1701" w:hanging="567"/>
+        <w:jc w:val="left"/>
+        <w:rPr>
+          <w:rFonts w:ascii="Courier New" w:hAnsi="Courier New" w:cs="Courier New"/>
+          <w:bCs/>
+          <w:i/>
+          <w:sz w:val="18"/>
+          <w:szCs w:val="18"/>
+        </w:rPr>
+      </w:pPr>
+      <w:r>
+        <w:rPr>
+          <w:rFonts w:ascii="Courier New" w:hAnsi="Courier New" w:cs="Courier New"/>
+          <w:bCs/>
+          <w:i/>
+          <w:sz w:val="18"/>
+          <w:szCs w:val="18"/>
+        </w:rPr>
+        <w:t># set.seed(1) ; obs1 &lt;- data.frame(km = rnorm(1000, 22, 3), time = rnorm(1000, 22, 3), group1 = rep(c("A1", "A2"), each = 500)) ; obs2 &lt;-data.frame(km = rnorm(1000, 30, 3), time = rnorm(1000, 30, 3), group2 = rep(c("G1", "G2"), each = 500)) ; set.seed(NULL) ; fun_gg_scatter(data1 = list(L1 = obs1, L2 = obs2), x = list(L1 = "km", L2 = "km"), y = list(L1 = "time", L2 = "time"), , categ = list(L1 = "group1", L2 = "group2"), geom = list(L1 = "geom_point", L2 = "geom_point"), alpha = list(L1 = 0.5, L2 = 0.5))</w:t>
+      </w:r>
+    </w:p>
+    <w:p>
+      <w:pPr>
+        <w:ind w:left="1701" w:hanging="567"/>
+        <w:jc w:val="left"/>
+        <w:rPr>
+          <w:rFonts w:ascii="Courier New" w:hAnsi="Courier New" w:cs="Courier New"/>
+          <w:bCs/>
+          <w:i/>
+          <w:sz w:val="18"/>
+          <w:szCs w:val="18"/>
+          <w:u w:val="single"/>
+        </w:rPr>
+      </w:pPr>
+      <w:r>
+        <w:rPr>
+          <w:rFonts w:ascii="Courier New" w:hAnsi="Courier New" w:cs="Courier New"/>
+          <w:bCs/>
+          <w:i/>
+          <w:sz w:val="18"/>
+          <w:szCs w:val="18"/>
+          <w:u w:val="single"/>
+        </w:rPr>
+        <w:t>#</w:t>
+      </w:r>
+      <w:r>
+        <w:rPr>
+          <w:rFonts w:ascii="Courier New" w:hAnsi="Courier New" w:cs="Courier New"/>
+          <w:bCs/>
+          <w:i/>
+          <w:sz w:val="18"/>
+          <w:szCs w:val="18"/>
+          <w:u w:val="single"/>
+        </w:rPr>
+        <w:t>##</w:t>
+      </w:r>
+      <w:r>
+        <w:rPr>
+          <w:rFonts w:ascii="Courier New" w:hAnsi="Courier New" w:cs="Courier New"/>
+          <w:bCs/>
+          <w:i/>
+          <w:sz w:val="18"/>
+          <w:szCs w:val="18"/>
+          <w:u w:val="single"/>
+        </w:rPr>
+        <w:t xml:space="preserve"> color of dots. Example (3) when dots are in different categories. A single color mentionned per layer is applied to all the dots of the layer</w:t>
+      </w:r>
+    </w:p>
+    <w:p>
+      <w:pPr>
+        <w:ind w:left="1701" w:hanging="567"/>
+        <w:jc w:val="left"/>
+        <w:rPr>
+          <w:rFonts w:ascii="Courier New" w:hAnsi="Courier New" w:cs="Courier New"/>
+          <w:bCs/>
+          <w:i/>
+          <w:sz w:val="18"/>
+          <w:szCs w:val="18"/>
+        </w:rPr>
+      </w:pPr>
+      <w:r>
+        <w:rPr>
+          <w:rFonts w:ascii="Courier New" w:hAnsi="Courier New" w:cs="Courier New"/>
+          <w:bCs/>
+          <w:i/>
+          <w:sz w:val="18"/>
+          <w:szCs w:val="18"/>
+        </w:rPr>
+        <w:t># set.seed(1) ; obs1 &lt;- data.frame(km = rnorm(1000, 22, 3), time = rnorm(1000, 22, 3), group1 = rep(c("A1", "A2"), each = 500)) ; obs2 &lt;-data.frame(km = rnorm(1000, 30, 3), time = rnorm(1000, 30, 3), group2 = rep(c("G1", "G2"), each = 500)) ; set.seed(NULL) ; fun_gg_scatter(data1 = list(L1 = obs1, L2 = obs2), x = list(L1 = "km", L2 = "km"), y = list(L1 = "time", L2 = "time"), , categ = list(L1 = "group1", L2 = "group2"), geom = list(L1 = "geom_point", L2 = "geom_point"), alpha = list(L1 = 0.5, L2 = 0.5), color = list(L1 = "coral", L2 = "green"))</w:t>
+      </w:r>
+    </w:p>
+    <w:p>
+      <w:pPr>
+        <w:ind w:left="1701" w:hanging="567"/>
+        <w:jc w:val="left"/>
+        <w:rPr>
+          <w:rFonts w:ascii="Courier New" w:hAnsi="Courier New" w:cs="Courier New"/>
+          <w:bCs/>
+          <w:i/>
+          <w:sz w:val="18"/>
+          <w:szCs w:val="18"/>
+          <w:u w:val="single"/>
+        </w:rPr>
+      </w:pPr>
+      <w:r>
+        <w:rPr>
+          <w:rFonts w:ascii="Courier New" w:hAnsi="Courier New" w:cs="Courier New"/>
+          <w:bCs/>
+          <w:i/>
+          <w:sz w:val="18"/>
+          <w:szCs w:val="18"/>
+          <w:u w:val="single"/>
+        </w:rPr>
+        <w:t>#</w:t>
+      </w:r>
+      <w:r>
+        <w:rPr>
+          <w:rFonts w:ascii="Courier New" w:hAnsi="Courier New" w:cs="Courier New"/>
+          <w:bCs/>
+          <w:i/>
+          <w:sz w:val="18"/>
+          <w:szCs w:val="18"/>
+          <w:u w:val="single"/>
+        </w:rPr>
+        <w:t>##</w:t>
+      </w:r>
+      <w:r>
+        <w:rPr>
+          <w:rFonts w:ascii="Courier New" w:hAnsi="Courier New" w:cs="Courier New"/>
+          <w:bCs/>
+          <w:i/>
+          <w:sz w:val="18"/>
+          <w:szCs w:val="18"/>
+          <w:u w:val="single"/>
+        </w:rPr>
+        <w:t xml:space="preserve"> color of dots. Example (5) when dots are in different categories, with one color per category in each layer</w:t>
+      </w:r>
+    </w:p>
+    <w:p>
+      <w:pPr>
+        <w:ind w:left="1701" w:hanging="567"/>
+        <w:jc w:val="left"/>
+        <w:rPr>
+          <w:rFonts w:ascii="Courier New" w:hAnsi="Courier New" w:cs="Courier New"/>
+          <w:bCs/>
+          <w:i/>
+          <w:sz w:val="18"/>
+          <w:szCs w:val="18"/>
+        </w:rPr>
+      </w:pPr>
+      <w:r>
+        <w:rPr>
+          <w:rFonts w:ascii="Courier New" w:hAnsi="Courier New" w:cs="Courier New"/>
+          <w:bCs/>
+          <w:i/>
+          <w:sz w:val="18"/>
+          <w:szCs w:val="18"/>
+        </w:rPr>
+        <w:t># set.seed(1) ; obs1 &lt;- data.frame(km = rnorm(1000, 22, 3), time = rnorm(1000, 22, 3), group1 = rep(c("A1", "A2"), each = 500)) ; obs2 &lt;-data.frame(km = rnorm(1000, 30, 3), time = rnorm(1000, 30, 3), group2 = rep(c("G1", "G2"), each = 500)) ; set.seed(NULL) ; fun_gg_scatter(data1 = list(L1 = obs1, L2 = obs2), x = list(L1 = "km", L2 = "km"), y = list(L1 = "time", L2 = "time"), , categ = list(L1 = "group1", L2 = "group2"), geom = list(L1 = "geom_point", L2 = "geom_point"), alpha = list(L1 = 0.5, L2 = 0.5), color = list(L1 = c("coral", "blue"), L2 = c("green", "black")))</w:t>
+      </w:r>
+    </w:p>
+    <w:p>
+      <w:pPr>
+        <w:ind w:left="1701" w:hanging="567"/>
+        <w:jc w:val="left"/>
+        <w:rPr>
+          <w:rFonts w:ascii="Courier New" w:hAnsi="Courier New" w:cs="Courier New"/>
+          <w:bCs/>
+          <w:i/>
+          <w:sz w:val="18"/>
+          <w:szCs w:val="18"/>
+          <w:u w:val="single"/>
+        </w:rPr>
+      </w:pPr>
+      <w:r>
+        <w:rPr>
+          <w:rFonts w:ascii="Courier New" w:hAnsi="Courier New" w:cs="Courier New"/>
+          <w:bCs/>
+          <w:i/>
+          <w:sz w:val="18"/>
+          <w:szCs w:val="18"/>
+          <w:u w:val="single"/>
+        </w:rPr>
+        <w:t>#</w:t>
+      </w:r>
+      <w:r>
+        <w:rPr>
+          <w:rFonts w:ascii="Courier New" w:hAnsi="Courier New" w:cs="Courier New"/>
+          <w:bCs/>
+          <w:i/>
+          <w:sz w:val="18"/>
+          <w:szCs w:val="18"/>
+          <w:u w:val="single"/>
+        </w:rPr>
+        <w:t xml:space="preserve">## </w:t>
+      </w:r>
+      <w:r>
+        <w:rPr>
+          <w:rFonts w:ascii="Courier New" w:hAnsi="Courier New" w:cs="Courier New"/>
+          <w:bCs/>
+          <w:i/>
+          <w:sz w:val="18"/>
+          <w:szCs w:val="18"/>
+          <w:u w:val="single"/>
+        </w:rPr>
+        <w:t>color of dots. Example (4) when dots are in different categories. Numbers can be used if ggplot</w:t>
+      </w:r>
+      <w:r>
+        <w:rPr>
+          <w:rFonts w:ascii="Courier New" w:hAnsi="Courier New" w:cs="Courier New"/>
+          <w:bCs/>
+          <w:i/>
+          <w:sz w:val="18"/>
+          <w:szCs w:val="18"/>
+          <w:u w:val="single"/>
+        </w:rPr>
+        <w:t>2</w:t>
+      </w:r>
+      <w:r>
+        <w:rPr>
+          <w:rFonts w:ascii="Courier New" w:hAnsi="Courier New" w:cs="Courier New"/>
+          <w:bCs/>
+          <w:i/>
+          <w:sz w:val="18"/>
+          <w:szCs w:val="18"/>
+          <w:u w:val="single"/>
+        </w:rPr>
+        <w:t xml:space="preserve"> colors are desired</w:t>
+      </w:r>
+    </w:p>
+    <w:p>
+      <w:pPr>
+        <w:ind w:left="1701" w:hanging="567"/>
+        <w:jc w:val="left"/>
+        <w:rPr>
+          <w:rFonts w:ascii="Courier New" w:hAnsi="Courier New" w:cs="Courier New"/>
+          <w:bCs/>
+          <w:i/>
+          <w:sz w:val="18"/>
+          <w:szCs w:val="18"/>
+        </w:rPr>
+      </w:pPr>
+      <w:r>
+        <w:rPr>
+          <w:rFonts w:ascii="Courier New" w:hAnsi="Courier New" w:cs="Courier New"/>
+          <w:bCs/>
+          <w:i/>
+          <w:sz w:val="18"/>
+          <w:szCs w:val="18"/>
+        </w:rPr>
+        <w:lastRenderedPageBreak/>
+        <w:t># set.seed(1) ; obs1 &lt;- data.frame(km = rnorm(1000, 22, 3), time = rnorm(1000, 22, 3), group1 = rep(c("A1", "A2"), each = 500)) ; obs2 &lt;-data.frame(km = rnorm(1000, 30, 3), time = rnorm(1000, 30, 3), group2 = rep(c("G1", "G2"), each = 500)) ; set.seed(NULL) ; fun_gg_scatter(data1 = list(L1 = obs1, L2 = obs2), x = list(L1 = "km", L2 = "km"), y = list(L1 = "time", L2 = "time"), , categ = list(L1 = "group1", L2 = "group2"), geom = list(L1 = "geom_point", L2 = "geom_point"), alpha = list(L1 = 0.5, L2 = 0.5), color = list(L1 = 1:2, L2 = c(4, 7)))</w:t>
+      </w:r>
+    </w:p>
+    <w:p>
+      <w:pPr>
+        <w:ind w:left="1701" w:hanging="567"/>
+        <w:jc w:val="left"/>
+        <w:rPr>
+          <w:rFonts w:ascii="Courier New" w:hAnsi="Courier New" w:cs="Courier New"/>
+          <w:bCs/>
+          <w:i/>
+          <w:sz w:val="18"/>
+          <w:szCs w:val="18"/>
+          <w:u w:val="single"/>
+        </w:rPr>
+      </w:pPr>
+      <w:r>
+        <w:rPr>
+          <w:rFonts w:ascii="Courier New" w:hAnsi="Courier New" w:cs="Courier New"/>
+          <w:bCs/>
+          <w:i/>
+          <w:sz w:val="18"/>
+          <w:szCs w:val="18"/>
+          <w:u w:val="single"/>
+        </w:rPr>
+        <w:t>#</w:t>
+      </w:r>
+      <w:r>
+        <w:rPr>
+          <w:rFonts w:ascii="Courier New" w:hAnsi="Courier New" w:cs="Courier New"/>
+          <w:bCs/>
+          <w:i/>
+          <w:sz w:val="18"/>
+          <w:szCs w:val="18"/>
+          <w:u w:val="single"/>
+        </w:rPr>
+        <w:t>##</w:t>
+      </w:r>
+      <w:r>
+        <w:rPr>
+          <w:rFonts w:ascii="Courier New" w:hAnsi="Courier New" w:cs="Courier New"/>
+          <w:bCs/>
+          <w:i/>
+          <w:sz w:val="18"/>
+          <w:szCs w:val="18"/>
+          <w:u w:val="single"/>
+        </w:rPr>
+        <w:t xml:space="preserve"> color of dots. Example (7) when dots are in different categories, with colors as a data frame column. BEWARE: one color per category must be respected (try also numbers). BEWARE: in color argument, if the column of the data frame does not exist, color can be still displayed (L2 = obs2$notgood is equivalent to L2 = NULL). Such situation is reported in the warning messages (see below)</w:t>
+      </w:r>
+    </w:p>
+    <w:p>
+      <w:pPr>
+        <w:ind w:left="1701" w:hanging="567"/>
+        <w:jc w:val="left"/>
+        <w:rPr>
+          <w:rFonts w:ascii="Courier New" w:hAnsi="Courier New" w:cs="Courier New"/>
+          <w:bCs/>
+          <w:i/>
+          <w:sz w:val="18"/>
+          <w:szCs w:val="18"/>
+        </w:rPr>
+      </w:pPr>
+      <w:r>
+        <w:rPr>
+          <w:rFonts w:ascii="Courier New" w:hAnsi="Courier New" w:cs="Courier New"/>
+          <w:bCs/>
+          <w:i/>
+          <w:sz w:val="18"/>
+          <w:szCs w:val="18"/>
+        </w:rPr>
+        <w:t># set.seed(1) ; obs1 &lt;- data.frame(km = rnorm(1000, 22, 3), time = rnorm(1000, 22, 3), group1 = rep(c("A1", "A2"), each = 500), col1 = rep(c("coral", "blue"), each = 500)) ; obs2 &lt;-data.frame(km = rnorm(1000, 30, 3), time = rnorm(1000, 30, 3), group2 = rep(c("G1", "G2"), each = 500), col2 = rep(c("green", "black"), each = 500)) ; set.seed(NULL) ; fun_gg_scatter(data1 = list(L1 = obs1, L2 = obs2), x = list(L1 = "km", L2 = "km"), y = list(L1 = "time", L2 = "time"), , categ = list(L1 = "group1", L2 = "group2"), geom = list(L1 = "geom_point", L2 = "geom_point"), alpha = list(L1 = 0.5, L2 = 0.5), color = list(L1 = obs1$col1, L2 = obs2$col2))</w:t>
+      </w:r>
+    </w:p>
+    <w:p>
+      <w:pPr>
+        <w:ind w:left="1701" w:hanging="567"/>
+        <w:jc w:val="left"/>
+        <w:rPr>
+          <w:rFonts w:ascii="Courier New" w:hAnsi="Courier New" w:cs="Courier New"/>
+          <w:bCs/>
+          <w:i/>
+          <w:sz w:val="18"/>
+          <w:szCs w:val="18"/>
+          <w:u w:val="single"/>
+        </w:rPr>
+      </w:pPr>
+      <w:r>
+        <w:rPr>
+          <w:rFonts w:ascii="Courier New" w:hAnsi="Courier New" w:cs="Courier New"/>
+          <w:bCs/>
+          <w:i/>
+          <w:sz w:val="18"/>
+          <w:szCs w:val="18"/>
+          <w:u w:val="single"/>
+        </w:rPr>
+        <w:t>#</w:t>
+      </w:r>
+      <w:r>
+        <w:rPr>
+          <w:rFonts w:ascii="Courier New" w:hAnsi="Courier New" w:cs="Courier New"/>
+          <w:bCs/>
+          <w:i/>
+          <w:sz w:val="18"/>
+          <w:szCs w:val="18"/>
+          <w:u w:val="single"/>
+        </w:rPr>
+        <w:t>##</w:t>
+      </w:r>
+      <w:r>
+        <w:rPr>
+          <w:rFonts w:ascii="Courier New" w:hAnsi="Courier New" w:cs="Courier New"/>
+          <w:bCs/>
+          <w:i/>
+          <w:sz w:val="18"/>
+          <w:szCs w:val="18"/>
+          <w:u w:val="single"/>
+        </w:rPr>
+        <w:t xml:space="preserve"> color of dots. Example (8) when dots are in different categories, with colors as a data frame column. Easiest way is not recommended with mutiple layers</w:t>
+      </w:r>
+    </w:p>
+    <w:p>
+      <w:pPr>
+        <w:ind w:left="1701" w:hanging="567"/>
+        <w:jc w:val="left"/>
+        <w:rPr>
+          <w:rFonts w:ascii="Courier New" w:hAnsi="Courier New" w:cs="Courier New"/>
+          <w:bCs/>
+          <w:i/>
+          <w:sz w:val="18"/>
+          <w:szCs w:val="18"/>
+        </w:rPr>
+      </w:pPr>
+      <w:r>
+        <w:rPr>
+          <w:rFonts w:ascii="Courier New" w:hAnsi="Courier New" w:cs="Courier New"/>
+          <w:bCs/>
+          <w:i/>
+          <w:sz w:val="18"/>
+          <w:szCs w:val="18"/>
+        </w:rPr>
+        <w:t># set.seed(1) ; obs1 &lt;- data.frame(km = rnorm(1000, 22, 3), time = rnorm(1000, 22, 3), group1 = rep(c("A1", "A2"), each = 500), col1 = rep(c("coral", "blue"), each = 500)) ; obs2 &lt;-data.frame(km = rnorm(1000, 30, 3), time = rnorm(1000, 30, 3), group2 = rep(c("G1", "G2"), each = 500), col2 = rep(c("green", "black"), each = 500)) ; set.seed(NULL) ; fun_gg_scatter(data1 = list(L1 = obs1, L2 = obs2), x = list(L1 = "km", L2 = "km"), y = list(L1 = "time", L2 = "time"), , categ = list(L1 = "group1", L2 = "group2"), geom = list(L1 = "geom_point", L2 = "geom_point"), alpha = list(L1 = 0.5, L2 = 0.5), color = list(L1 = as.numeric(obs1$group1), L2 = as.numeric(obs2$group2)))</w:t>
+      </w:r>
+    </w:p>
+    <w:p>
+      <w:pPr>
+        <w:ind w:left="1701" w:hanging="567"/>
+        <w:jc w:val="left"/>
+        <w:rPr>
+          <w:rFonts w:ascii="Courier New" w:hAnsi="Courier New" w:cs="Courier New"/>
+          <w:bCs/>
+          <w:i/>
+          <w:sz w:val="18"/>
+          <w:szCs w:val="18"/>
+          <w:u w:val="single"/>
+        </w:rPr>
+      </w:pPr>
+      <w:r>
+        <w:rPr>
+          <w:rFonts w:ascii="Courier New" w:hAnsi="Courier New" w:cs="Courier New"/>
+          <w:bCs/>
+          <w:i/>
+          <w:sz w:val="18"/>
+          <w:szCs w:val="18"/>
+          <w:u w:val="single"/>
+        </w:rPr>
+        <w:t>#</w:t>
+      </w:r>
+      <w:r>
+        <w:rPr>
+          <w:rFonts w:ascii="Courier New" w:hAnsi="Courier New" w:cs="Courier New"/>
+          <w:bCs/>
+          <w:i/>
+          <w:sz w:val="18"/>
+          <w:szCs w:val="18"/>
+          <w:u w:val="single"/>
+        </w:rPr>
+        <w:t>##</w:t>
+      </w:r>
+      <w:r>
+        <w:rPr>
+          <w:rFonts w:ascii="Courier New" w:hAnsi="Courier New" w:cs="Courier New"/>
+          <w:bCs/>
+          <w:i/>
+          <w:sz w:val="18"/>
+          <w:szCs w:val="18"/>
+          <w:u w:val="single"/>
+        </w:rPr>
+        <w:t xml:space="preserve"> legend name</w:t>
+      </w:r>
+    </w:p>
+    <w:p>
+      <w:pPr>
+        <w:ind w:left="1701" w:hanging="567"/>
+        <w:jc w:val="left"/>
+        <w:rPr>
+          <w:rFonts w:ascii="Courier New" w:hAnsi="Courier New" w:cs="Courier New"/>
+          <w:bCs/>
+          <w:i/>
+          <w:sz w:val="18"/>
+          <w:szCs w:val="18"/>
+        </w:rPr>
+      </w:pPr>
+      <w:r>
+        <w:rPr>
+          <w:rFonts w:ascii="Courier New" w:hAnsi="Courier New" w:cs="Courier New"/>
+          <w:bCs/>
+          <w:i/>
+          <w:sz w:val="18"/>
+          <w:szCs w:val="18"/>
+        </w:rPr>
+        <w:t># set.seed(1) ; obs1 &lt;- data.frame(km = rnorm(1000, 22, 3), time = rnorm(1000, 22, 3), group1 = rep(c("A1", "A2"), each = 500)) ; obs2 &lt;-data.frame(km = rnorm(1000, 30, 3), time = rnorm(1000, 30, 3), group2 = rep(c("G1", "G2"), each = 500)) ; set.seed(NULL) ; fun_gg_scatter(data1 = list(L1 = obs1, L2 = obs2), x = list(L1 = "km", L2 = "km"), y = list(L1 = "time", L2 = "time"), , categ = list(L1 = "group1", L2 = "group2"), legend.name = list(L1 = "CLASS A", L2 = "CLASS G"), geom = list(L1 = "geom_point", L2 = "geom_point"), alpha = list(L1 = 0.5, L2 = 0.5))</w:t>
+      </w:r>
+    </w:p>
+    <w:p>
+      <w:pPr>
+        <w:ind w:left="1701" w:hanging="567"/>
+        <w:jc w:val="left"/>
+        <w:rPr>
+          <w:rFonts w:ascii="Courier New" w:hAnsi="Courier New" w:cs="Courier New"/>
+          <w:bCs/>
+          <w:i/>
+          <w:sz w:val="18"/>
+          <w:szCs w:val="18"/>
+          <w:u w:val="single"/>
+        </w:rPr>
+      </w:pPr>
+      <w:r>
+        <w:rPr>
+          <w:rFonts w:ascii="Courier New" w:hAnsi="Courier New" w:cs="Courier New"/>
+          <w:bCs/>
+          <w:i/>
+          <w:sz w:val="18"/>
+          <w:szCs w:val="18"/>
+          <w:u w:val="single"/>
+        </w:rPr>
+        <w:t>#</w:t>
+      </w:r>
+      <w:r>
+        <w:rPr>
+          <w:rFonts w:ascii="Courier New" w:hAnsi="Courier New" w:cs="Courier New"/>
+          <w:bCs/>
+          <w:i/>
+          <w:sz w:val="18"/>
+          <w:szCs w:val="18"/>
+          <w:u w:val="single"/>
+        </w:rPr>
+        <w:t>##</w:t>
+      </w:r>
+      <w:r>
+        <w:rPr>
+          <w:rFonts w:ascii="Courier New" w:hAnsi="Courier New" w:cs="Courier New"/>
+          <w:bCs/>
+          <w:i/>
+          <w:sz w:val="18"/>
+          <w:szCs w:val="18"/>
+          <w:u w:val="single"/>
+        </w:rPr>
+        <w:t xml:space="preserve"> different geom features. Example (1) with 5 layers. Note that order in data1 defines the overlay order (from below to above) and the order in the legend (from top to bottom)</w:t>
+      </w:r>
+    </w:p>
+    <w:p>
+      <w:pPr>
+        <w:ind w:left="1701" w:hanging="567"/>
+        <w:jc w:val="left"/>
+        <w:rPr>
+          <w:rFonts w:ascii="Courier New" w:hAnsi="Courier New" w:cs="Courier New"/>
+          <w:bCs/>
+          <w:i/>
+          <w:sz w:val="18"/>
+          <w:szCs w:val="18"/>
+        </w:rPr>
+      </w:pPr>
+      <w:r>
+        <w:rPr>
+          <w:rFonts w:ascii="Courier New" w:hAnsi="Courier New" w:cs="Courier New"/>
+          <w:bCs/>
+          <w:i/>
+          <w:sz w:val="18"/>
+          <w:szCs w:val="18"/>
+        </w:rPr>
+        <w:t xml:space="preserve"># set.seed(1) ; obs1 &lt;- data.frame(km = rnorm(1000, 22, 3), time = rnorm(1000, 22, 3), group1 = rep(c("A1", "A2"), each = 500)) ; obs2 &lt;-data.frame(km = rnorm(1000, 30, 3), time = rnorm(1000, 30, 3), group2 = rep(c("G1", "G2"), each = 500)) ; set.seed(NULL) ; obs3 &lt;- data.frame(time = c(29, 31), group3 = c("HORIZ.THRESHOLD.1", "HORIZ.THRESHOLD.2")) ; obs4 &lt;- data.frame(km = 26, group4 = "VERTIC.THRESHOLD") ; obs5 &lt;- data.frame(km = seq(1, 100, 0.1), time = 7*seq(1, 100, 0.1)^0.5, group5 = "FUNCTION") ; fun_gg_scatter(data1 = list(L1 = obs1, L2 = obs2, L3 = obs3, L4 = obs4, L5 = obs5), x = list(L1 = "km", L2 = "km", L3 = NULL, L4 = "km", L5 = "km"), y = list(L1 = "time", L2 = "time", L3 = "time", L4 = NULL, L5 = "time"), categ = list(L1 = "group1", L2 = "group2", L3 = "group3", L4 = "group4", L5 = "group5"), geom = list(L1 = "geom_point", L2 = </w:t>
+      </w:r>
+      <w:r>
+        <w:rPr>
+          <w:rFonts w:ascii="Courier New" w:hAnsi="Courier New" w:cs="Courier New"/>
+          <w:bCs/>
+          <w:i/>
+          <w:sz w:val="18"/>
+          <w:szCs w:val="18"/>
+        </w:rPr>
+        <w:lastRenderedPageBreak/>
+        <w:t xml:space="preserve">"geom_point", L3 = "geom_hline", L4 = "geom_vline", L5 = "geom_line"), alpha = list(L1 = 0.5, L2 = 0.5, L3 = 0.5, L4 = 0.5, L5 = 0.5), </w:t>
+      </w:r>
+      <w:r>
+        <w:rPr>
+          <w:rFonts w:ascii="Courier New" w:hAnsi="Courier New" w:cs="Courier New"/>
+          <w:bCs/>
+          <w:i/>
+          <w:sz w:val="18"/>
+          <w:szCs w:val="18"/>
+        </w:rPr>
+        <w:t>x.lim</w:t>
+      </w:r>
+      <w:r>
+        <w:rPr>
+          <w:rFonts w:ascii="Courier New" w:hAnsi="Courier New" w:cs="Courier New"/>
+          <w:bCs/>
+          <w:i/>
+          <w:sz w:val="18"/>
+          <w:szCs w:val="18"/>
+        </w:rPr>
+        <w:t xml:space="preserve"> = c(10, 40), </w:t>
+      </w:r>
+      <w:r>
+        <w:rPr>
+          <w:rFonts w:ascii="Courier New" w:hAnsi="Courier New" w:cs="Courier New"/>
+          <w:bCs/>
+          <w:i/>
+          <w:sz w:val="18"/>
+          <w:szCs w:val="18"/>
+        </w:rPr>
+        <w:t>y.lim</w:t>
+      </w:r>
+      <w:r>
+        <w:rPr>
+          <w:rFonts w:ascii="Courier New" w:hAnsi="Courier New" w:cs="Courier New"/>
+          <w:bCs/>
+          <w:i/>
+          <w:sz w:val="18"/>
+          <w:szCs w:val="18"/>
+        </w:rPr>
+        <w:t xml:space="preserve"> = c(10, 40), classic = TRUE, line.size = 0.75)</w:t>
+      </w:r>
+    </w:p>
+    <w:p>
+      <w:pPr>
+        <w:ind w:left="1701" w:hanging="567"/>
+        <w:jc w:val="left"/>
+        <w:rPr>
+          <w:rFonts w:ascii="Courier New" w:hAnsi="Courier New" w:cs="Courier New"/>
+          <w:bCs/>
+          <w:i/>
+          <w:sz w:val="18"/>
+          <w:szCs w:val="18"/>
+          <w:u w:val="single"/>
+        </w:rPr>
+      </w:pPr>
+      <w:r>
+        <w:rPr>
+          <w:rFonts w:ascii="Courier New" w:hAnsi="Courier New" w:cs="Courier New"/>
+          <w:bCs/>
+          <w:i/>
+          <w:sz w:val="18"/>
+          <w:szCs w:val="18"/>
+          <w:u w:val="single"/>
+        </w:rPr>
+        <w:t>#</w:t>
+      </w:r>
+      <w:r>
+        <w:rPr>
+          <w:rFonts w:ascii="Courier New" w:hAnsi="Courier New" w:cs="Courier New"/>
+          <w:bCs/>
+          <w:i/>
+          <w:sz w:val="18"/>
+          <w:szCs w:val="18"/>
+          <w:u w:val="single"/>
+        </w:rPr>
+        <w:t>##</w:t>
+      </w:r>
+      <w:r>
+        <w:rPr>
+          <w:rFonts w:ascii="Courier New" w:hAnsi="Courier New" w:cs="Courier New"/>
+          <w:bCs/>
+          <w:i/>
+          <w:sz w:val="18"/>
+          <w:szCs w:val="18"/>
+          <w:u w:val="single"/>
+        </w:rPr>
+        <w:t xml:space="preserve"> layer transparency. One transparency defined by layer (from 0 invisible to 1 opaque). Note that for lines, transparency in not applied in the legend to prevent a ggplot2 bug </w:t>
+      </w:r>
+      <w:r>
+        <w:rPr>
+          <w:rFonts w:ascii="Courier New" w:hAnsi="Courier New" w:cs="Courier New"/>
+          <w:bCs/>
+          <w:i/>
+          <w:sz w:val="18"/>
+          <w:szCs w:val="18"/>
+          <w:u w:val="single"/>
+        </w:rPr>
+        <w:t xml:space="preserve">on windows </w:t>
+      </w:r>
+      <w:r>
+        <w:rPr>
+          <w:rFonts w:ascii="Courier New" w:hAnsi="Courier New" w:cs="Courier New"/>
+          <w:bCs/>
+          <w:i/>
+          <w:sz w:val="18"/>
+          <w:szCs w:val="18"/>
+          <w:u w:val="single"/>
+        </w:rPr>
+        <w:t>(https://github.com/tidyverse/ggplot2/issues/2452)</w:t>
+      </w:r>
+    </w:p>
+    <w:p>
+      <w:pPr>
+        <w:ind w:left="1701" w:hanging="567"/>
+        <w:jc w:val="left"/>
+        <w:rPr>
+          <w:rFonts w:ascii="Courier New" w:hAnsi="Courier New" w:cs="Courier New"/>
+          <w:bCs/>
+          <w:i/>
+          <w:sz w:val="18"/>
+          <w:szCs w:val="18"/>
+        </w:rPr>
+      </w:pPr>
+      <w:r>
+        <w:rPr>
+          <w:rFonts w:ascii="Courier New" w:hAnsi="Courier New" w:cs="Courier New"/>
+          <w:bCs/>
+          <w:i/>
+          <w:sz w:val="18"/>
+          <w:szCs w:val="18"/>
+        </w:rPr>
+        <w:t># set.seed(1) ; obs1 &lt;- data.frame(km = rnorm(1000, 22, 3), time = rnorm(1000, 22, 3), group1 = rep(c("A1", "A2"), each = 500)) ; obs2 &lt;-data.frame(km = rnorm(1000, 30, 3), time = rnorm(1000, 30, 3), group2 = rep(c("G1", "G2"), each = 500)) ; set.seed(NULL) ; fun_gg_scatter(data1 = list(L1 = obs1, L2 = obs2), x = list(L1 = "km", L2 = "km"), y = list(L1 = "time", L2 = "time"), , categ = list(L1 = "group1", L2 = "group2"), geom = list(L1 = "geom_point", L2 = "geom_point"), alpha = list(L1 = 1, L2 = 0.1))</w:t>
+      </w:r>
+    </w:p>
+    <w:p>
+      <w:pPr>
+        <w:ind w:left="1701" w:hanging="567"/>
+        <w:jc w:val="left"/>
+        <w:rPr>
+          <w:rFonts w:ascii="Courier New" w:hAnsi="Courier New" w:cs="Courier New"/>
+          <w:bCs/>
+          <w:i/>
+          <w:sz w:val="18"/>
+          <w:szCs w:val="18"/>
+        </w:rPr>
+      </w:pPr>
+      <w:r>
+        <w:rPr>
+          <w:rFonts w:ascii="Courier New" w:hAnsi="Courier New" w:cs="Courier New"/>
+          <w:bCs/>
+          <w:i/>
+          <w:sz w:val="18"/>
+          <w:szCs w:val="18"/>
+          <w:u w:val="single"/>
+        </w:rPr>
+        <w:t>#</w:t>
+      </w:r>
+      <w:r>
+        <w:rPr>
+          <w:rFonts w:ascii="Courier New" w:hAnsi="Courier New" w:cs="Courier New"/>
+          <w:bCs/>
+          <w:i/>
+          <w:sz w:val="18"/>
+          <w:szCs w:val="18"/>
+          <w:u w:val="single"/>
+        </w:rPr>
+        <w:t>##</w:t>
+      </w:r>
+      <w:r>
+        <w:rPr>
+          <w:rFonts w:ascii="Courier New" w:hAnsi="Courier New" w:cs="Courier New"/>
+          <w:bCs/>
+          <w:i/>
+          <w:sz w:val="18"/>
+          <w:szCs w:val="18"/>
+          <w:u w:val="single"/>
+        </w:rPr>
+        <w:t xml:space="preserve"> other different example of mutiple geom features are shown in the fun_segmentation function</w:t>
+      </w:r>
+    </w:p>
+    <w:p>
+      <w:pPr>
+        <w:ind w:left="1701" w:hanging="567"/>
+        <w:jc w:val="left"/>
+        <w:rPr>
+          <w:rFonts w:ascii="Courier New" w:hAnsi="Courier New" w:cs="Courier New"/>
+          <w:bCs/>
+          <w:i/>
+          <w:sz w:val="18"/>
+          <w:szCs w:val="18"/>
+          <w:u w:val="single"/>
+        </w:rPr>
+      </w:pPr>
+      <w:r>
+        <w:rPr>
+          <w:rFonts w:ascii="Courier New" w:hAnsi="Courier New" w:cs="Courier New"/>
+          <w:bCs/>
+          <w:i/>
+          <w:sz w:val="18"/>
+          <w:szCs w:val="18"/>
+          <w:u w:val="single"/>
+        </w:rPr>
+        <w:t>##</w:t>
+      </w:r>
+      <w:r>
+        <w:rPr>
+          <w:rFonts w:ascii="Courier New" w:hAnsi="Courier New" w:cs="Courier New"/>
+          <w:bCs/>
+          <w:i/>
+          <w:sz w:val="18"/>
+          <w:szCs w:val="18"/>
+          <w:u w:val="single"/>
+        </w:rPr>
+        <w:t xml:space="preserve"> OTHER GRAPHIC ARGUMENTS</w:t>
+      </w:r>
+    </w:p>
+    <w:p>
+      <w:pPr>
+        <w:ind w:left="1701" w:hanging="567"/>
+        <w:jc w:val="left"/>
+        <w:rPr>
+          <w:rFonts w:ascii="Courier New" w:hAnsi="Courier New" w:cs="Courier New"/>
+          <w:bCs/>
+          <w:i/>
+          <w:sz w:val="18"/>
+          <w:szCs w:val="18"/>
+          <w:u w:val="single"/>
+        </w:rPr>
+      </w:pPr>
+      <w:r>
+        <w:rPr>
+          <w:rFonts w:ascii="Courier New" w:hAnsi="Courier New" w:cs="Courier New"/>
+          <w:bCs/>
+          <w:i/>
+          <w:sz w:val="18"/>
+          <w:szCs w:val="18"/>
+          <w:u w:val="single"/>
+        </w:rPr>
+        <w:t>#</w:t>
+      </w:r>
+      <w:r>
+        <w:rPr>
+          <w:rFonts w:ascii="Courier New" w:hAnsi="Courier New" w:cs="Courier New"/>
+          <w:bCs/>
+          <w:i/>
+          <w:sz w:val="18"/>
+          <w:szCs w:val="18"/>
+          <w:u w:val="single"/>
+        </w:rPr>
+        <w:t>##</w:t>
+      </w:r>
+      <w:r>
+        <w:rPr>
+          <w:rFonts w:ascii="Courier New" w:hAnsi="Courier New" w:cs="Courier New"/>
+          <w:bCs/>
+          <w:i/>
+          <w:sz w:val="18"/>
+          <w:szCs w:val="18"/>
+          <w:u w:val="single"/>
+        </w:rPr>
+        <w:t xml:space="preserve"> dot size (line.size argument controls size of lines)</w:t>
+      </w:r>
+    </w:p>
+    <w:p>
+      <w:pPr>
+        <w:ind w:left="1701" w:hanging="567"/>
+        <w:jc w:val="left"/>
+        <w:rPr>
+          <w:rFonts w:ascii="Courier New" w:hAnsi="Courier New" w:cs="Courier New"/>
+          <w:bCs/>
+          <w:i/>
+          <w:sz w:val="18"/>
+          <w:szCs w:val="18"/>
+        </w:rPr>
+      </w:pPr>
+      <w:r>
+        <w:rPr>
+          <w:rFonts w:ascii="Courier New" w:hAnsi="Courier New" w:cs="Courier New"/>
+          <w:bCs/>
+          <w:i/>
+          <w:sz w:val="18"/>
+          <w:szCs w:val="18"/>
+        </w:rPr>
+        <w:t># obs1 &lt;- data.frame(km = 2:7, time = (2:7)^2, group = c("A", "A", "A",</w:t>
+      </w:r>
+      <w:r>
+        <w:rPr>
+          <w:rFonts w:ascii="Courier New" w:hAnsi="Courier New" w:cs="Courier New"/>
+          <w:bCs/>
+          <w:i/>
+          <w:sz w:val="18"/>
+          <w:szCs w:val="18"/>
+        </w:rPr>
+        <w:t xml:space="preserve"> "B", "B", "B")) ; obs1 ; fun_gg_scatter(data1 = obs1, x = "km", y = "time", dot.size = 5)</w:t>
+      </w:r>
+    </w:p>
+    <w:p>
+      <w:pPr>
+        <w:ind w:left="1701" w:hanging="567"/>
+        <w:jc w:val="left"/>
+        <w:rPr>
+          <w:rFonts w:ascii="Courier New" w:hAnsi="Courier New" w:cs="Courier New"/>
+          <w:bCs/>
+          <w:i/>
+          <w:sz w:val="18"/>
+          <w:szCs w:val="18"/>
+          <w:u w:val="single"/>
+        </w:rPr>
+      </w:pPr>
+      <w:r>
+        <w:rPr>
+          <w:rFonts w:ascii="Courier New" w:hAnsi="Courier New" w:cs="Courier New"/>
+          <w:bCs/>
+          <w:i/>
+          <w:sz w:val="18"/>
+          <w:szCs w:val="18"/>
+          <w:u w:val="single"/>
+        </w:rPr>
+        <w:t>#</w:t>
+      </w:r>
+      <w:r>
+        <w:rPr>
+          <w:rFonts w:ascii="Courier New" w:hAnsi="Courier New" w:cs="Courier New"/>
+          <w:bCs/>
+          <w:i/>
+          <w:sz w:val="18"/>
+          <w:szCs w:val="18"/>
+          <w:u w:val="single"/>
+        </w:rPr>
+        <w:t>##</w:t>
+      </w:r>
+      <w:r>
+        <w:rPr>
+          <w:rFonts w:ascii="Courier New" w:hAnsi="Courier New" w:cs="Courier New"/>
+          <w:bCs/>
+          <w:i/>
+          <w:sz w:val="18"/>
+          <w:szCs w:val="18"/>
+          <w:u w:val="single"/>
+        </w:rPr>
+        <w:t xml:space="preserve"> axis management: examples are shown for x-axis but are identical for y-axis</w:t>
+      </w:r>
+    </w:p>
+    <w:p>
+      <w:pPr>
+        <w:ind w:left="1701" w:hanging="567"/>
+        <w:jc w:val="left"/>
+        <w:rPr>
+          <w:rFonts w:ascii="Courier New" w:hAnsi="Courier New" w:cs="Courier New"/>
+          <w:bCs/>
+          <w:i/>
+          <w:sz w:val="18"/>
+          <w:szCs w:val="18"/>
+          <w:u w:val="single"/>
+        </w:rPr>
+      </w:pPr>
+      <w:r>
+        <w:rPr>
+          <w:rFonts w:ascii="Courier New" w:hAnsi="Courier New" w:cs="Courier New"/>
+          <w:bCs/>
+          <w:i/>
+          <w:sz w:val="18"/>
+          <w:szCs w:val="18"/>
+          <w:u w:val="single"/>
+        </w:rPr>
+        <w:t>#</w:t>
+      </w:r>
+      <w:r>
+        <w:rPr>
+          <w:rFonts w:ascii="Courier New" w:hAnsi="Courier New" w:cs="Courier New"/>
+          <w:bCs/>
+          <w:i/>
+          <w:sz w:val="18"/>
+          <w:szCs w:val="18"/>
+          <w:u w:val="single"/>
+        </w:rPr>
+        <w:t>##</w:t>
+      </w:r>
+      <w:r>
+        <w:rPr>
+          <w:rFonts w:ascii="Courier New" w:hAnsi="Courier New" w:cs="Courier New"/>
+          <w:bCs/>
+          <w:i/>
+          <w:sz w:val="18"/>
+          <w:szCs w:val="18"/>
+          <w:u w:val="single"/>
+        </w:rPr>
+        <w:t xml:space="preserve"> x-axis limits. Example (1)</w:t>
+      </w:r>
+    </w:p>
+    <w:p>
+      <w:pPr>
+        <w:ind w:left="1701" w:hanging="567"/>
+        <w:jc w:val="left"/>
+        <w:rPr>
+          <w:rFonts w:ascii="Courier New" w:hAnsi="Courier New" w:cs="Courier New"/>
+          <w:bCs/>
+          <w:i/>
+          <w:sz w:val="18"/>
+          <w:szCs w:val="18"/>
+        </w:rPr>
+      </w:pPr>
+      <w:r>
+        <w:rPr>
+          <w:rFonts w:ascii="Courier New" w:hAnsi="Courier New" w:cs="Courier New"/>
+          <w:bCs/>
+          <w:i/>
+          <w:sz w:val="18"/>
+          <w:szCs w:val="18"/>
+        </w:rPr>
+        <w:t># obs1 &lt;- data.frame(km = 2:7, time = (2:7)^2, group = c("A", "A", "A",</w:t>
+      </w:r>
+      <w:r>
+        <w:rPr>
+          <w:rFonts w:ascii="Courier New" w:hAnsi="Courier New" w:cs="Courier New"/>
+          <w:bCs/>
+          <w:i/>
+          <w:sz w:val="18"/>
+          <w:szCs w:val="18"/>
+        </w:rPr>
         <w:t xml:space="preserve"> "B", "B", "B")) ; obs1 ; fun_gg_scatter(data1 = obs1, x = "km", y = "time", </w:t>
       </w:r>
       <w:r>
@@ -7942,6 +7280,228 @@
           <w:sz w:val="18"/>
           <w:szCs w:val="18"/>
         </w:rPr>
+        <w:t>x.lim</w:t>
+      </w:r>
+      <w:r>
+        <w:rPr>
+          <w:rFonts w:ascii="Courier New" w:hAnsi="Courier New" w:cs="Courier New"/>
+          <w:bCs/>
+          <w:i/>
+          <w:sz w:val="18"/>
+          <w:szCs w:val="18"/>
+        </w:rPr>
+        <w:t xml:space="preserve"> = c(-1, 25))</w:t>
+      </w:r>
+    </w:p>
+    <w:p>
+      <w:pPr>
+        <w:ind w:left="1701" w:hanging="567"/>
+        <w:jc w:val="left"/>
+        <w:rPr>
+          <w:rFonts w:ascii="Courier New" w:hAnsi="Courier New" w:cs="Courier New"/>
+          <w:bCs/>
+          <w:i/>
+          <w:sz w:val="18"/>
+          <w:szCs w:val="18"/>
+          <w:u w:val="single"/>
+        </w:rPr>
+      </w:pPr>
+      <w:r>
+        <w:rPr>
+          <w:rFonts w:ascii="Courier New" w:hAnsi="Courier New" w:cs="Courier New"/>
+          <w:bCs/>
+          <w:i/>
+          <w:sz w:val="18"/>
+          <w:szCs w:val="18"/>
+          <w:u w:val="single"/>
+        </w:rPr>
+        <w:t>#</w:t>
+      </w:r>
+      <w:r>
+        <w:rPr>
+          <w:rFonts w:ascii="Courier New" w:hAnsi="Courier New" w:cs="Courier New"/>
+          <w:bCs/>
+          <w:i/>
+          <w:sz w:val="18"/>
+          <w:szCs w:val="18"/>
+          <w:u w:val="single"/>
+        </w:rPr>
+        <w:t>##</w:t>
+      </w:r>
+      <w:r>
+        <w:rPr>
+          <w:rFonts w:ascii="Courier New" w:hAnsi="Courier New" w:cs="Courier New"/>
+          <w:bCs/>
+          <w:i/>
+          <w:sz w:val="18"/>
+          <w:szCs w:val="18"/>
+          <w:u w:val="single"/>
+        </w:rPr>
+        <w:t xml:space="preserve"> x-axis limits. Example (2) showing that order matters in </w:t>
+      </w:r>
+      <w:r>
+        <w:rPr>
+          <w:rFonts w:ascii="Courier New" w:hAnsi="Courier New" w:cs="Courier New"/>
+          <w:bCs/>
+          <w:i/>
+          <w:sz w:val="18"/>
+          <w:szCs w:val="18"/>
+          <w:u w:val="single"/>
+        </w:rPr>
+        <w:t>y.lim</w:t>
+      </w:r>
+      <w:r>
+        <w:rPr>
+          <w:rFonts w:ascii="Courier New" w:hAnsi="Courier New" w:cs="Courier New"/>
+          <w:bCs/>
+          <w:i/>
+          <w:sz w:val="18"/>
+          <w:szCs w:val="18"/>
+          <w:u w:val="single"/>
+        </w:rPr>
+        <w:t xml:space="preserve"> argument</w:t>
+      </w:r>
+    </w:p>
+    <w:p>
+      <w:pPr>
+        <w:ind w:left="1701" w:hanging="567"/>
+        <w:jc w:val="left"/>
+        <w:rPr>
+          <w:rFonts w:ascii="Courier New" w:hAnsi="Courier New" w:cs="Courier New"/>
+          <w:bCs/>
+          <w:i/>
+          <w:sz w:val="18"/>
+          <w:szCs w:val="18"/>
+        </w:rPr>
+      </w:pPr>
+      <w:r>
+        <w:rPr>
+          <w:rFonts w:ascii="Courier New" w:hAnsi="Courier New" w:cs="Courier New"/>
+          <w:bCs/>
+          <w:i/>
+          <w:sz w:val="18"/>
+          <w:szCs w:val="18"/>
+        </w:rPr>
+        <w:t># obs1 &lt;- data.frame(km = 2:7, time = (2:7)^2, group = c("A", "A", "A",</w:t>
+      </w:r>
+      <w:r>
+        <w:rPr>
+          <w:rFonts w:ascii="Courier New" w:hAnsi="Courier New" w:cs="Courier New"/>
+          <w:bCs/>
+          <w:i/>
+          <w:sz w:val="18"/>
+          <w:szCs w:val="18"/>
+        </w:rPr>
+        <w:t xml:space="preserve"> "B", "B", "B")) ; obs1 ; fun_gg_scatter(data1 = obs1, x = "km", y = "time", </w:t>
+      </w:r>
+      <w:r>
+        <w:rPr>
+          <w:rFonts w:ascii="Courier New" w:hAnsi="Courier New" w:cs="Courier New"/>
+          <w:bCs/>
+          <w:i/>
+          <w:sz w:val="18"/>
+          <w:szCs w:val="18"/>
+        </w:rPr>
+        <w:t>x.lim</w:t>
+      </w:r>
+      <w:r>
+        <w:rPr>
+          <w:rFonts w:ascii="Courier New" w:hAnsi="Courier New" w:cs="Courier New"/>
+          <w:bCs/>
+          <w:i/>
+          <w:sz w:val="18"/>
+          <w:szCs w:val="18"/>
+        </w:rPr>
+        <w:t xml:space="preserve"> = c(25, -1))</w:t>
+      </w:r>
+    </w:p>
+    <w:p>
+      <w:pPr>
+        <w:ind w:left="1701" w:hanging="567"/>
+        <w:jc w:val="left"/>
+        <w:rPr>
+          <w:rFonts w:ascii="Courier New" w:hAnsi="Courier New" w:cs="Courier New"/>
+          <w:bCs/>
+          <w:i/>
+          <w:sz w:val="18"/>
+          <w:szCs w:val="18"/>
+          <w:u w:val="single"/>
+        </w:rPr>
+      </w:pPr>
+      <w:r>
+        <w:rPr>
+          <w:rFonts w:ascii="Courier New" w:hAnsi="Courier New" w:cs="Courier New"/>
+          <w:bCs/>
+          <w:i/>
+          <w:sz w:val="18"/>
+          <w:szCs w:val="18"/>
+          <w:u w:val="single"/>
+        </w:rPr>
+        <w:t>#</w:t>
+      </w:r>
+      <w:r>
+        <w:rPr>
+          <w:rFonts w:ascii="Courier New" w:hAnsi="Courier New" w:cs="Courier New"/>
+          <w:bCs/>
+          <w:i/>
+          <w:sz w:val="18"/>
+          <w:szCs w:val="18"/>
+          <w:u w:val="single"/>
+        </w:rPr>
+        <w:t>##</w:t>
+      </w:r>
+      <w:r>
+        <w:rPr>
+          <w:rFonts w:ascii="Courier New" w:hAnsi="Courier New" w:cs="Courier New"/>
+          <w:bCs/>
+          <w:i/>
+          <w:sz w:val="18"/>
+          <w:szCs w:val="18"/>
+          <w:u w:val="single"/>
+        </w:rPr>
+        <w:t xml:space="preserve"> log scale. Example (1). BEWARE: x column must be log, otherwise incoherent scale (see below warning message with the return argument)</w:t>
+      </w:r>
+    </w:p>
+    <w:p>
+      <w:pPr>
+        <w:ind w:left="1701" w:hanging="567"/>
+        <w:jc w:val="left"/>
+        <w:rPr>
+          <w:rFonts w:ascii="Courier New" w:hAnsi="Courier New" w:cs="Courier New"/>
+          <w:bCs/>
+          <w:i/>
+          <w:sz w:val="18"/>
+          <w:szCs w:val="18"/>
+        </w:rPr>
+      </w:pPr>
+      <w:r>
+        <w:rPr>
+          <w:rFonts w:ascii="Courier New" w:hAnsi="Courier New" w:cs="Courier New"/>
+          <w:bCs/>
+          <w:i/>
+          <w:sz w:val="18"/>
+          <w:szCs w:val="18"/>
+        </w:rPr>
+        <w:t># obs1 &lt;- data.frame(km = 2:7, time = (2:7)^2, group = c("A", "A", "A",</w:t>
+      </w:r>
+      <w:r>
+        <w:rPr>
+          <w:rFonts w:ascii="Courier New" w:hAnsi="Courier New" w:cs="Courier New"/>
+          <w:bCs/>
+          <w:i/>
+          <w:sz w:val="18"/>
+          <w:szCs w:val="18"/>
+        </w:rPr>
+        <w:t xml:space="preserve"> "B", "B", "B")) ; obs1 ; fun_gg_scatter(data1 = obs1, x = "km", y = "time", </w:t>
+      </w:r>
+      <w:r>
+        <w:rPr>
+          <w:rFonts w:ascii="Courier New" w:hAnsi="Courier New" w:cs="Courier New"/>
+          <w:bCs/>
+          <w:i/>
+          <w:sz w:val="18"/>
+          <w:szCs w:val="18"/>
+        </w:rPr>
         <w:t>x.log</w:t>
       </w:r>
       <w:r>
@@ -7952,6 +7512,729 @@
           <w:sz w:val="18"/>
           <w:szCs w:val="18"/>
         </w:rPr>
+        <w:t xml:space="preserve"> = "log10")</w:t>
+      </w:r>
+    </w:p>
+    <w:p>
+      <w:pPr>
+        <w:ind w:left="1701" w:hanging="567"/>
+        <w:jc w:val="left"/>
+        <w:rPr>
+          <w:rFonts w:ascii="Courier New" w:hAnsi="Courier New" w:cs="Courier New"/>
+          <w:bCs/>
+          <w:i/>
+          <w:sz w:val="18"/>
+          <w:szCs w:val="18"/>
+          <w:u w:val="single"/>
+        </w:rPr>
+      </w:pPr>
+      <w:r>
+        <w:rPr>
+          <w:rFonts w:ascii="Courier New" w:hAnsi="Courier New" w:cs="Courier New"/>
+          <w:bCs/>
+          <w:i/>
+          <w:sz w:val="18"/>
+          <w:szCs w:val="18"/>
+          <w:u w:val="single"/>
+        </w:rPr>
+        <w:t>#</w:t>
+      </w:r>
+      <w:r>
+        <w:rPr>
+          <w:rFonts w:ascii="Courier New" w:hAnsi="Courier New" w:cs="Courier New"/>
+          <w:bCs/>
+          <w:i/>
+          <w:sz w:val="18"/>
+          <w:szCs w:val="18"/>
+          <w:u w:val="single"/>
+        </w:rPr>
+        <w:t>##</w:t>
+      </w:r>
+      <w:r>
+        <w:rPr>
+          <w:rFonts w:ascii="Courier New" w:hAnsi="Courier New" w:cs="Courier New"/>
+          <w:bCs/>
+          <w:i/>
+          <w:sz w:val="18"/>
+          <w:szCs w:val="18"/>
+          <w:u w:val="single"/>
+        </w:rPr>
+        <w:t xml:space="preserve"> log scale. Example (2). BEWARE: values of the </w:t>
+      </w:r>
+      <w:r>
+        <w:rPr>
+          <w:rFonts w:ascii="Courier New" w:hAnsi="Courier New" w:cs="Courier New"/>
+          <w:bCs/>
+          <w:i/>
+          <w:sz w:val="18"/>
+          <w:szCs w:val="18"/>
+          <w:u w:val="single"/>
+        </w:rPr>
+        <w:t>x.lim</w:t>
+      </w:r>
+      <w:r>
+        <w:rPr>
+          <w:rFonts w:ascii="Courier New" w:hAnsi="Courier New" w:cs="Courier New"/>
+          <w:bCs/>
+          <w:i/>
+          <w:sz w:val="18"/>
+          <w:szCs w:val="18"/>
+          <w:u w:val="single"/>
+        </w:rPr>
+        <w:t xml:space="preserve"> must be in the corresponding log</w:t>
+      </w:r>
+    </w:p>
+    <w:p>
+      <w:pPr>
+        <w:ind w:left="1701" w:hanging="567"/>
+        <w:jc w:val="left"/>
+        <w:rPr>
+          <w:rFonts w:ascii="Courier New" w:hAnsi="Courier New" w:cs="Courier New"/>
+          <w:bCs/>
+          <w:i/>
+          <w:sz w:val="18"/>
+          <w:szCs w:val="18"/>
+        </w:rPr>
+      </w:pPr>
+      <w:r>
+        <w:rPr>
+          <w:rFonts w:ascii="Courier New" w:hAnsi="Courier New" w:cs="Courier New"/>
+          <w:bCs/>
+          <w:i/>
+          <w:sz w:val="18"/>
+          <w:szCs w:val="18"/>
+        </w:rPr>
+        <w:t># obs1 &lt;- data.frame(km = 2:7, time = (2:7)^2, group = c("A", "A", "A",</w:t>
+      </w:r>
+      <w:r>
+        <w:rPr>
+          <w:rFonts w:ascii="Courier New" w:hAnsi="Courier New" w:cs="Courier New"/>
+          <w:bCs/>
+          <w:i/>
+          <w:sz w:val="18"/>
+          <w:szCs w:val="18"/>
+        </w:rPr>
+        <w:t xml:space="preserve"> "B", "B", "B")) ; obs1 ; fun_gg_scatter(data1 = obs1, x = "km", y = "time", </w:t>
+      </w:r>
+      <w:r>
+        <w:rPr>
+          <w:rFonts w:ascii="Courier New" w:hAnsi="Courier New" w:cs="Courier New"/>
+          <w:bCs/>
+          <w:i/>
+          <w:sz w:val="18"/>
+          <w:szCs w:val="18"/>
+        </w:rPr>
+        <w:t>x.log</w:t>
+      </w:r>
+      <w:r>
+        <w:rPr>
+          <w:rFonts w:ascii="Courier New" w:hAnsi="Courier New" w:cs="Courier New"/>
+          <w:bCs/>
+          <w:i/>
+          <w:sz w:val="18"/>
+          <w:szCs w:val="18"/>
+        </w:rPr>
+        <w:t xml:space="preserve"> = "log10", </w:t>
+      </w:r>
+      <w:r>
+        <w:rPr>
+          <w:rFonts w:ascii="Courier New" w:hAnsi="Courier New" w:cs="Courier New"/>
+          <w:bCs/>
+          <w:i/>
+          <w:sz w:val="18"/>
+          <w:szCs w:val="18"/>
+        </w:rPr>
+        <w:t>x.lim</w:t>
+      </w:r>
+      <w:r>
+        <w:rPr>
+          <w:rFonts w:ascii="Courier New" w:hAnsi="Courier New" w:cs="Courier New"/>
+          <w:bCs/>
+          <w:i/>
+          <w:sz w:val="18"/>
+          <w:szCs w:val="18"/>
+        </w:rPr>
+        <w:t xml:space="preserve"> = c(1, 10))</w:t>
+      </w:r>
+    </w:p>
+    <w:p>
+      <w:pPr>
+        <w:ind w:left="1701" w:hanging="567"/>
+        <w:jc w:val="left"/>
+        <w:rPr>
+          <w:rFonts w:ascii="Courier New" w:hAnsi="Courier New" w:cs="Courier New"/>
+          <w:bCs/>
+          <w:i/>
+          <w:sz w:val="18"/>
+          <w:szCs w:val="18"/>
+          <w:u w:val="single"/>
+        </w:rPr>
+      </w:pPr>
+      <w:r>
+        <w:rPr>
+          <w:rFonts w:ascii="Courier New" w:hAnsi="Courier New" w:cs="Courier New"/>
+          <w:bCs/>
+          <w:i/>
+          <w:sz w:val="18"/>
+          <w:szCs w:val="18"/>
+          <w:u w:val="single"/>
+        </w:rPr>
+        <w:t>#</w:t>
+      </w:r>
+      <w:r>
+        <w:rPr>
+          <w:rFonts w:ascii="Courier New" w:hAnsi="Courier New" w:cs="Courier New"/>
+          <w:bCs/>
+          <w:i/>
+          <w:sz w:val="18"/>
+          <w:szCs w:val="18"/>
+          <w:u w:val="single"/>
+        </w:rPr>
+        <w:t>##</w:t>
+      </w:r>
+      <w:r>
+        <w:rPr>
+          <w:rFonts w:ascii="Courier New" w:hAnsi="Courier New" w:cs="Courier New"/>
+          <w:bCs/>
+          <w:i/>
+          <w:sz w:val="18"/>
+          <w:szCs w:val="18"/>
+          <w:u w:val="single"/>
+        </w:rPr>
+        <w:t xml:space="preserve"> tick number. Example (1). Note that the final number shown is approximate</w:t>
+      </w:r>
+    </w:p>
+    <w:p>
+      <w:pPr>
+        <w:ind w:left="1701" w:hanging="567"/>
+        <w:jc w:val="left"/>
+        <w:rPr>
+          <w:rFonts w:ascii="Courier New" w:hAnsi="Courier New" w:cs="Courier New"/>
+          <w:bCs/>
+          <w:i/>
+          <w:sz w:val="18"/>
+          <w:szCs w:val="18"/>
+        </w:rPr>
+      </w:pPr>
+      <w:r>
+        <w:rPr>
+          <w:rFonts w:ascii="Courier New" w:hAnsi="Courier New" w:cs="Courier New"/>
+          <w:bCs/>
+          <w:i/>
+          <w:sz w:val="18"/>
+          <w:szCs w:val="18"/>
+        </w:rPr>
+        <w:t># obs1 &lt;- data.frame(km = 2:7, time = (2:7)^2, group = c("A", "A", "A",</w:t>
+      </w:r>
+      <w:r>
+        <w:rPr>
+          <w:rFonts w:ascii="Courier New" w:hAnsi="Courier New" w:cs="Courier New"/>
+          <w:bCs/>
+          <w:i/>
+          <w:sz w:val="18"/>
+          <w:szCs w:val="18"/>
+        </w:rPr>
+        <w:t xml:space="preserve"> "B", "B", "B")) ; obs1 ; fun_gg_scatter(data1 = obs1, x = "km", y = "time", x.tick.nb = 6)</w:t>
+      </w:r>
+    </w:p>
+    <w:p>
+      <w:pPr>
+        <w:ind w:left="1701" w:hanging="567"/>
+        <w:jc w:val="left"/>
+        <w:rPr>
+          <w:rFonts w:ascii="Courier New" w:hAnsi="Courier New" w:cs="Courier New"/>
+          <w:bCs/>
+          <w:i/>
+          <w:sz w:val="18"/>
+          <w:szCs w:val="18"/>
+          <w:u w:val="single"/>
+        </w:rPr>
+      </w:pPr>
+      <w:r>
+        <w:rPr>
+          <w:rFonts w:ascii="Courier New" w:hAnsi="Courier New" w:cs="Courier New"/>
+          <w:bCs/>
+          <w:i/>
+          <w:sz w:val="18"/>
+          <w:szCs w:val="18"/>
+          <w:u w:val="single"/>
+        </w:rPr>
+        <w:t>#</w:t>
+      </w:r>
+      <w:r>
+        <w:rPr>
+          <w:rFonts w:ascii="Courier New" w:hAnsi="Courier New" w:cs="Courier New"/>
+          <w:bCs/>
+          <w:i/>
+          <w:sz w:val="18"/>
+          <w:szCs w:val="18"/>
+          <w:u w:val="single"/>
+        </w:rPr>
+        <w:t>##</w:t>
+      </w:r>
+      <w:r>
+        <w:rPr>
+          <w:rFonts w:ascii="Courier New" w:hAnsi="Courier New" w:cs="Courier New"/>
+          <w:bCs/>
+          <w:i/>
+          <w:sz w:val="18"/>
+          <w:szCs w:val="18"/>
+          <w:u w:val="single"/>
+        </w:rPr>
+        <w:t xml:space="preserve"> tick number. Example (2) using a log2 scale</w:t>
+      </w:r>
+    </w:p>
+    <w:p>
+      <w:pPr>
+        <w:ind w:left="1701" w:hanging="567"/>
+        <w:jc w:val="left"/>
+        <w:rPr>
+          <w:rFonts w:ascii="Courier New" w:hAnsi="Courier New" w:cs="Courier New"/>
+          <w:bCs/>
+          <w:i/>
+          <w:sz w:val="18"/>
+          <w:szCs w:val="18"/>
+        </w:rPr>
+      </w:pPr>
+      <w:r>
+        <w:rPr>
+          <w:rFonts w:ascii="Courier New" w:hAnsi="Courier New" w:cs="Courier New"/>
+          <w:bCs/>
+          <w:i/>
+          <w:sz w:val="18"/>
+          <w:szCs w:val="18"/>
+        </w:rPr>
+        <w:t># obs1 &lt;- data.frame(km = 2:7, time = (2:7)^2, group = c("A", "A", "A",</w:t>
+      </w:r>
+      <w:r>
+        <w:rPr>
+          <w:rFonts w:ascii="Courier New" w:hAnsi="Courier New" w:cs="Courier New"/>
+          <w:bCs/>
+          <w:i/>
+          <w:sz w:val="18"/>
+          <w:szCs w:val="18"/>
+        </w:rPr>
+        <w:t xml:space="preserve"> "B", "B", "B")) ; obs1 ; fun_gg_scatter(data1 = obs1, x = "km", y = "time", </w:t>
+      </w:r>
+      <w:r>
+        <w:rPr>
+          <w:rFonts w:ascii="Courier New" w:hAnsi="Courier New" w:cs="Courier New"/>
+          <w:bCs/>
+          <w:i/>
+          <w:sz w:val="18"/>
+          <w:szCs w:val="18"/>
+        </w:rPr>
+        <w:t>x.log</w:t>
+      </w:r>
+      <w:r>
+        <w:rPr>
+          <w:rFonts w:ascii="Courier New" w:hAnsi="Courier New" w:cs="Courier New"/>
+          <w:bCs/>
+          <w:i/>
+          <w:sz w:val="18"/>
+          <w:szCs w:val="18"/>
+        </w:rPr>
+        <w:t xml:space="preserve"> = "log2", x.tick.nb = 6)</w:t>
+      </w:r>
+    </w:p>
+    <w:p>
+      <w:pPr>
+        <w:ind w:left="1701" w:hanging="567"/>
+        <w:jc w:val="left"/>
+        <w:rPr>
+          <w:rFonts w:ascii="Courier New" w:hAnsi="Courier New" w:cs="Courier New"/>
+          <w:bCs/>
+          <w:i/>
+          <w:sz w:val="18"/>
+          <w:szCs w:val="18"/>
+          <w:u w:val="single"/>
+        </w:rPr>
+      </w:pPr>
+      <w:r>
+        <w:rPr>
+          <w:rFonts w:ascii="Courier New" w:hAnsi="Courier New" w:cs="Courier New"/>
+          <w:bCs/>
+          <w:i/>
+          <w:sz w:val="18"/>
+          <w:szCs w:val="18"/>
+          <w:u w:val="single"/>
+        </w:rPr>
+        <w:t>#</w:t>
+      </w:r>
+      <w:r>
+        <w:rPr>
+          <w:rFonts w:ascii="Courier New" w:hAnsi="Courier New" w:cs="Courier New"/>
+          <w:bCs/>
+          <w:i/>
+          <w:sz w:val="18"/>
+          <w:szCs w:val="18"/>
+          <w:u w:val="single"/>
+        </w:rPr>
+        <w:t>##</w:t>
+      </w:r>
+      <w:r>
+        <w:rPr>
+          <w:rFonts w:ascii="Courier New" w:hAnsi="Courier New" w:cs="Courier New"/>
+          <w:bCs/>
+          <w:i/>
+          <w:sz w:val="18"/>
+          <w:szCs w:val="18"/>
+          <w:u w:val="single"/>
+        </w:rPr>
+        <w:t xml:space="preserve"> tick number. Example (3) using a log10 scale</w:t>
+      </w:r>
+    </w:p>
+    <w:p>
+      <w:pPr>
+        <w:ind w:left="1701" w:hanging="567"/>
+        <w:jc w:val="left"/>
+        <w:rPr>
+          <w:rFonts w:ascii="Courier New" w:hAnsi="Courier New" w:cs="Courier New"/>
+          <w:bCs/>
+          <w:i/>
+          <w:sz w:val="18"/>
+          <w:szCs w:val="18"/>
+        </w:rPr>
+      </w:pPr>
+      <w:r>
+        <w:rPr>
+          <w:rFonts w:ascii="Courier New" w:hAnsi="Courier New" w:cs="Courier New"/>
+          <w:bCs/>
+          <w:i/>
+          <w:sz w:val="18"/>
+          <w:szCs w:val="18"/>
+        </w:rPr>
+        <w:t># obs1 &lt;- data.frame(km = 2:7, time = (2:7)^2, group = c("A", "A", "A",</w:t>
+      </w:r>
+      <w:r>
+        <w:rPr>
+          <w:rFonts w:ascii="Courier New" w:hAnsi="Courier New" w:cs="Courier New"/>
+          <w:bCs/>
+          <w:i/>
+          <w:sz w:val="18"/>
+          <w:szCs w:val="18"/>
+        </w:rPr>
+        <w:t xml:space="preserve"> "B", "B", "B")) ; obs1 ; fun_gg_scatter(data1 = obs1, x = "km", y = "time", </w:t>
+      </w:r>
+      <w:r>
+        <w:rPr>
+          <w:rFonts w:ascii="Courier New" w:hAnsi="Courier New" w:cs="Courier New"/>
+          <w:bCs/>
+          <w:i/>
+          <w:sz w:val="18"/>
+          <w:szCs w:val="18"/>
+        </w:rPr>
+        <w:t>x.log</w:t>
+      </w:r>
+      <w:r>
+        <w:rPr>
+          <w:rFonts w:ascii="Courier New" w:hAnsi="Courier New" w:cs="Courier New"/>
+          <w:bCs/>
+          <w:i/>
+          <w:sz w:val="18"/>
+          <w:szCs w:val="18"/>
+        </w:rPr>
+        <w:t xml:space="preserve"> = "log10", x.tick.nb = 6)</w:t>
+      </w:r>
+    </w:p>
+    <w:p>
+      <w:pPr>
+        <w:ind w:left="1701" w:hanging="567"/>
+        <w:jc w:val="left"/>
+        <w:rPr>
+          <w:rFonts w:ascii="Courier New" w:hAnsi="Courier New" w:cs="Courier New"/>
+          <w:bCs/>
+          <w:i/>
+          <w:sz w:val="18"/>
+          <w:szCs w:val="18"/>
+          <w:u w:val="single"/>
+        </w:rPr>
+      </w:pPr>
+      <w:r>
+        <w:rPr>
+          <w:rFonts w:ascii="Courier New" w:hAnsi="Courier New" w:cs="Courier New"/>
+          <w:bCs/>
+          <w:i/>
+          <w:sz w:val="18"/>
+          <w:szCs w:val="18"/>
+          <w:u w:val="single"/>
+        </w:rPr>
+        <w:t>#</w:t>
+      </w:r>
+      <w:r>
+        <w:rPr>
+          <w:rFonts w:ascii="Courier New" w:hAnsi="Courier New" w:cs="Courier New"/>
+          <w:bCs/>
+          <w:i/>
+          <w:sz w:val="18"/>
+          <w:szCs w:val="18"/>
+          <w:u w:val="single"/>
+        </w:rPr>
+        <w:t>##</w:t>
+      </w:r>
+      <w:r>
+        <w:rPr>
+          <w:rFonts w:ascii="Courier New" w:hAnsi="Courier New" w:cs="Courier New"/>
+          <w:bCs/>
+          <w:i/>
+          <w:sz w:val="18"/>
+          <w:szCs w:val="18"/>
+          <w:u w:val="single"/>
+        </w:rPr>
+        <w:t xml:space="preserve"> tick number. Example (4) using a log10 scale: the reverse x-axis correctly deal with log10 scale</w:t>
+      </w:r>
+    </w:p>
+    <w:p>
+      <w:pPr>
+        <w:ind w:left="1701" w:hanging="567"/>
+        <w:jc w:val="left"/>
+        <w:rPr>
+          <w:rFonts w:ascii="Courier New" w:hAnsi="Courier New" w:cs="Courier New"/>
+          <w:bCs/>
+          <w:i/>
+          <w:sz w:val="18"/>
+          <w:szCs w:val="18"/>
+        </w:rPr>
+      </w:pPr>
+      <w:r>
+        <w:rPr>
+          <w:rFonts w:ascii="Courier New" w:hAnsi="Courier New" w:cs="Courier New"/>
+          <w:bCs/>
+          <w:i/>
+          <w:sz w:val="18"/>
+          <w:szCs w:val="18"/>
+        </w:rPr>
+        <w:t># obs1 &lt;- data.frame(km = 2:7, time = (2:7)^2, group = c("A", "A", "A",</w:t>
+      </w:r>
+      <w:r>
+        <w:rPr>
+          <w:rFonts w:ascii="Courier New" w:hAnsi="Courier New" w:cs="Courier New"/>
+          <w:bCs/>
+          <w:i/>
+          <w:sz w:val="18"/>
+          <w:szCs w:val="18"/>
+        </w:rPr>
+        <w:t xml:space="preserve"> "B", "B", "B")) ; obs1 ; fun_gg_scatter(data1 = obs1, x = "km", y = "time", </w:t>
+      </w:r>
+      <w:r>
+        <w:rPr>
+          <w:rFonts w:ascii="Courier New" w:hAnsi="Courier New" w:cs="Courier New"/>
+          <w:bCs/>
+          <w:i/>
+          <w:sz w:val="18"/>
+          <w:szCs w:val="18"/>
+        </w:rPr>
+        <w:t>x.log</w:t>
+      </w:r>
+      <w:r>
+        <w:rPr>
+          <w:rFonts w:ascii="Courier New" w:hAnsi="Courier New" w:cs="Courier New"/>
+          <w:bCs/>
+          <w:i/>
+          <w:sz w:val="18"/>
+          <w:szCs w:val="18"/>
+        </w:rPr>
+        <w:t xml:space="preserve"> = "log10", </w:t>
+      </w:r>
+      <w:r>
+        <w:rPr>
+          <w:rFonts w:ascii="Courier New" w:hAnsi="Courier New" w:cs="Courier New"/>
+          <w:bCs/>
+          <w:i/>
+          <w:sz w:val="18"/>
+          <w:szCs w:val="18"/>
+        </w:rPr>
+        <w:t>x.lim</w:t>
+      </w:r>
+      <w:r>
+        <w:rPr>
+          <w:rFonts w:ascii="Courier New" w:hAnsi="Courier New" w:cs="Courier New"/>
+          <w:bCs/>
+          <w:i/>
+          <w:sz w:val="18"/>
+          <w:szCs w:val="18"/>
+        </w:rPr>
+        <w:t xml:space="preserve"> = c(7, 2))</w:t>
+      </w:r>
+    </w:p>
+    <w:p>
+      <w:pPr>
+        <w:ind w:left="1701" w:hanging="567"/>
+        <w:jc w:val="left"/>
+        <w:rPr>
+          <w:rFonts w:ascii="Courier New" w:hAnsi="Courier New" w:cs="Courier New"/>
+          <w:bCs/>
+          <w:i/>
+          <w:sz w:val="18"/>
+          <w:szCs w:val="18"/>
+          <w:u w:val="single"/>
+        </w:rPr>
+      </w:pPr>
+      <w:r>
+        <w:rPr>
+          <w:rFonts w:ascii="Courier New" w:hAnsi="Courier New" w:cs="Courier New"/>
+          <w:bCs/>
+          <w:i/>
+          <w:sz w:val="18"/>
+          <w:szCs w:val="18"/>
+          <w:u w:val="single"/>
+        </w:rPr>
+        <w:t>#</w:t>
+      </w:r>
+      <w:r>
+        <w:rPr>
+          <w:rFonts w:ascii="Courier New" w:hAnsi="Courier New" w:cs="Courier New"/>
+          <w:bCs/>
+          <w:i/>
+          <w:sz w:val="18"/>
+          <w:szCs w:val="18"/>
+          <w:u w:val="single"/>
+        </w:rPr>
+        <w:t>##</w:t>
+      </w:r>
+      <w:r>
+        <w:rPr>
+          <w:rFonts w:ascii="Courier New" w:hAnsi="Courier New" w:cs="Courier New"/>
+          <w:bCs/>
+          <w:i/>
+          <w:sz w:val="18"/>
+          <w:szCs w:val="18"/>
+          <w:u w:val="single"/>
+        </w:rPr>
+        <w:t xml:space="preserve"> secondary tick number. Example (1)</w:t>
+      </w:r>
+    </w:p>
+    <w:p>
+      <w:pPr>
+        <w:ind w:left="1701" w:hanging="567"/>
+        <w:jc w:val="left"/>
+        <w:rPr>
+          <w:rFonts w:ascii="Courier New" w:hAnsi="Courier New" w:cs="Courier New"/>
+          <w:bCs/>
+          <w:i/>
+          <w:sz w:val="18"/>
+          <w:szCs w:val="18"/>
+        </w:rPr>
+      </w:pPr>
+      <w:r>
+        <w:rPr>
+          <w:rFonts w:ascii="Courier New" w:hAnsi="Courier New" w:cs="Courier New"/>
+          <w:bCs/>
+          <w:i/>
+          <w:sz w:val="18"/>
+          <w:szCs w:val="18"/>
+        </w:rPr>
+        <w:lastRenderedPageBreak/>
+        <w:t># obs1 &lt;- data.frame(km = 2:7, time = (2:7)^2, group = c("A", "A", "A",</w:t>
+      </w:r>
+      <w:r>
+        <w:rPr>
+          <w:rFonts w:ascii="Courier New" w:hAnsi="Courier New" w:cs="Courier New"/>
+          <w:bCs/>
+          <w:i/>
+          <w:sz w:val="18"/>
+          <w:szCs w:val="18"/>
+        </w:rPr>
+        <w:t xml:space="preserve"> "B", "B", "B")) ; obs1 ; fun_gg_scatter(data1 = obs1, x = "km", y = "time", x.inter.tick.nb = 4)</w:t>
+      </w:r>
+    </w:p>
+    <w:p>
+      <w:pPr>
+        <w:ind w:left="1701" w:hanging="567"/>
+        <w:jc w:val="left"/>
+        <w:rPr>
+          <w:rFonts w:ascii="Courier New" w:hAnsi="Courier New" w:cs="Courier New"/>
+          <w:bCs/>
+          <w:i/>
+          <w:sz w:val="18"/>
+          <w:szCs w:val="18"/>
+          <w:u w:val="single"/>
+        </w:rPr>
+      </w:pPr>
+      <w:r>
+        <w:rPr>
+          <w:rFonts w:ascii="Courier New" w:hAnsi="Courier New" w:cs="Courier New"/>
+          <w:bCs/>
+          <w:i/>
+          <w:sz w:val="18"/>
+          <w:szCs w:val="18"/>
+          <w:u w:val="single"/>
+        </w:rPr>
+        <w:t>#</w:t>
+      </w:r>
+      <w:r>
+        <w:rPr>
+          <w:rFonts w:ascii="Courier New" w:hAnsi="Courier New" w:cs="Courier New"/>
+          <w:bCs/>
+          <w:i/>
+          <w:sz w:val="18"/>
+          <w:szCs w:val="18"/>
+          <w:u w:val="single"/>
+        </w:rPr>
+        <w:t>##</w:t>
+      </w:r>
+      <w:r>
+        <w:rPr>
+          <w:rFonts w:ascii="Courier New" w:hAnsi="Courier New" w:cs="Courier New"/>
+          <w:bCs/>
+          <w:i/>
+          <w:sz w:val="18"/>
+          <w:szCs w:val="18"/>
+          <w:u w:val="single"/>
+        </w:rPr>
+        <w:t xml:space="preserve"> secondary ticks. Example (2) not for log2 and log10 scales (see below warning message with the return argument)</w:t>
+      </w:r>
+    </w:p>
+    <w:p>
+      <w:pPr>
+        <w:ind w:left="1701" w:hanging="567"/>
+        <w:jc w:val="left"/>
+        <w:rPr>
+          <w:rFonts w:ascii="Courier New" w:hAnsi="Courier New" w:cs="Courier New"/>
+          <w:bCs/>
+          <w:i/>
+          <w:sz w:val="18"/>
+          <w:szCs w:val="18"/>
+        </w:rPr>
+      </w:pPr>
+      <w:r>
+        <w:rPr>
+          <w:rFonts w:ascii="Courier New" w:hAnsi="Courier New" w:cs="Courier New"/>
+          <w:bCs/>
+          <w:i/>
+          <w:sz w:val="18"/>
+          <w:szCs w:val="18"/>
+        </w:rPr>
+        <w:t># obs1 &lt;- data.frame(km = 2:7, time = (2:7)^2, group = c("A", "A", "A",</w:t>
+      </w:r>
+      <w:r>
+        <w:rPr>
+          <w:rFonts w:ascii="Courier New" w:hAnsi="Courier New" w:cs="Courier New"/>
+          <w:bCs/>
+          <w:i/>
+          <w:sz w:val="18"/>
+          <w:szCs w:val="18"/>
+        </w:rPr>
+        <w:t xml:space="preserve"> "B", "B", "B")) ; obs1 ; fun_gg_scatter(data1 = obs1, x = "km", y = "time", </w:t>
+      </w:r>
+      <w:r>
+        <w:rPr>
+          <w:rFonts w:ascii="Courier New" w:hAnsi="Courier New" w:cs="Courier New"/>
+          <w:bCs/>
+          <w:i/>
+          <w:sz w:val="18"/>
+          <w:szCs w:val="18"/>
+        </w:rPr>
+        <w:t>x.log</w:t>
+      </w:r>
+      <w:r>
+        <w:rPr>
+          <w:rFonts w:ascii="Courier New" w:hAnsi="Courier New" w:cs="Courier New"/>
+          <w:bCs/>
+          <w:i/>
+          <w:sz w:val="18"/>
+          <w:szCs w:val="18"/>
+        </w:rPr>
         <w:t xml:space="preserve"> = "log10", x.inter.tick.nb = 4)</w:t>
       </w:r>
     </w:p>
@@ -8954,7 +9237,27 @@
           <w:sz w:val="18"/>
           <w:szCs w:val="18"/>
         </w:rPr>
-        <w:t xml:space="preserve">, show.legend = TRUE, classic = FALSE, grid = FALSE, raster = FALSE, vectorial.limit = NULL, return = FALSE, plot = TRUE, add = NULL, </w:t>
+        <w:t xml:space="preserve">, show.legend = TRUE, classic = FALSE, grid = FALSE, raster = FALSE, </w:t>
+      </w:r>
+      <w:r>
+        <w:rPr>
+          <w:rFonts w:ascii="Courier New" w:hAnsi="Courier New" w:cs="Courier New"/>
+          <w:bCs/>
+          <w:i/>
+          <w:sz w:val="18"/>
+          <w:szCs w:val="18"/>
+        </w:rPr>
+        <w:t>raster.threshold</w:t>
+      </w:r>
+      <w:r>
+        <w:rPr>
+          <w:rFonts w:ascii="Courier New" w:hAnsi="Courier New" w:cs="Courier New"/>
+          <w:bCs/>
+          <w:i/>
+          <w:sz w:val="18"/>
+          <w:szCs w:val="18"/>
+        </w:rPr>
+        <w:t xml:space="preserve"> = NULL, return = FALSE, plot = TRUE, add = NULL, </w:t>
       </w:r>
       <w:r>
         <w:rPr>

--- a/scatter_examples.docx
+++ b/scatter_examples.docx
@@ -795,19 +795,7 @@
           <w:sz w:val="18"/>
           <w:szCs w:val="18"/>
         </w:rPr>
-        <w:t xml:space="preserve"> &lt;- data.frame(km = 2</w:t>
-      </w:r>
-      <w:bookmarkStart w:id="0" w:name="_GoBack"/>
-      <w:bookmarkEnd w:id="0"/>
-      <w:r>
-        <w:rPr>
-          <w:rFonts w:ascii="Courier New" w:hAnsi="Courier New" w:cs="Courier New"/>
-          <w:bCs/>
-          <w:i/>
-          <w:sz w:val="18"/>
-          <w:szCs w:val="18"/>
-        </w:rPr>
-        <w:t>:7, time = (2:7)^2, group = c("A", "A", "A",</w:t>
+        <w:t xml:space="preserve"> &lt;- data.frame(km = 2:7, time = (2:7)^2, group = c("A", "A", "A",</w:t>
       </w:r>
       <w:r>
         <w:rPr>
@@ -4698,6 +4686,7 @@
           <w:szCs w:val="18"/>
         </w:rPr>
       </w:pPr>
+      <w:bookmarkStart w:id="0" w:name="_GoBack"/>
       <w:r>
         <w:rPr>
           <w:rFonts w:ascii="Courier New" w:hAnsi="Courier New" w:cs="Courier New"/>
@@ -4716,7 +4705,67 @@
           <w:sz w:val="18"/>
           <w:szCs w:val="18"/>
         </w:rPr>
-        <w:t xml:space="preserve"> &lt;- data.frame(km = 2:7, time = (2:7)^2, group = c("A", "A", "A",</w:t>
+        <w:t xml:space="preserve"> &lt;- data.frame(km = </w:t>
+      </w:r>
+      <w:r>
+        <w:rPr>
+          <w:rFonts w:ascii="Courier New" w:hAnsi="Courier New" w:cs="Courier New"/>
+          <w:bCs/>
+          <w:i/>
+          <w:sz w:val="18"/>
+          <w:szCs w:val="18"/>
+        </w:rPr>
+        <w:t>(</w:t>
+      </w:r>
+      <w:r>
+        <w:rPr>
+          <w:rFonts w:ascii="Courier New" w:hAnsi="Courier New" w:cs="Courier New"/>
+          <w:bCs/>
+          <w:i/>
+          <w:sz w:val="18"/>
+          <w:szCs w:val="18"/>
+        </w:rPr>
+        <w:t>2:7</w:t>
+      </w:r>
+      <w:r>
+        <w:rPr>
+          <w:rFonts w:ascii="Courier New" w:hAnsi="Courier New" w:cs="Courier New"/>
+          <w:bCs/>
+          <w:i/>
+          <w:sz w:val="18"/>
+          <w:szCs w:val="18"/>
+        </w:rPr>
+        <w:t>)*100</w:t>
+      </w:r>
+      <w:r>
+        <w:rPr>
+          <w:rFonts w:ascii="Courier New" w:hAnsi="Courier New" w:cs="Courier New"/>
+          <w:bCs/>
+          <w:i/>
+          <w:sz w:val="18"/>
+          <w:szCs w:val="18"/>
+        </w:rPr>
+        <w:t>, time = (2:7)^2</w:t>
+      </w:r>
+      <w:r>
+        <w:rPr>
+          <w:rFonts w:ascii="Courier New" w:hAnsi="Courier New" w:cs="Courier New"/>
+          <w:bCs/>
+          <w:i/>
+          <w:sz w:val="18"/>
+          <w:szCs w:val="18"/>
+        </w:rPr>
+        <w:t>*100</w:t>
+      </w:r>
+      <w:r>
+        <w:rPr>
+          <w:rFonts w:ascii="Courier New" w:hAnsi="Courier New" w:cs="Courier New"/>
+          <w:bCs/>
+          <w:i/>
+          <w:sz w:val="18"/>
+          <w:szCs w:val="18"/>
+        </w:rPr>
+        <w:t>, group = c("A", "A", "A",</w:t>
       </w:r>
       <w:r>
         <w:rPr>
@@ -4729,6 +4778,7 @@
         <w:t xml:space="preserve"> "B", "B", "B")) ; obs1</w:t>
       </w:r>
     </w:p>
+    <w:bookmarkEnd w:id="0"/>
     <w:p>
       <w:pPr>
         <w:ind w:left="1701" w:hanging="567"/>

--- a/scatter_examples.docx
+++ b/scatter_examples.docx
@@ -4686,7 +4686,6 @@
           <w:szCs w:val="18"/>
         </w:rPr>
       </w:pPr>
-      <w:bookmarkStart w:id="0" w:name="_GoBack"/>
       <w:r>
         <w:rPr>
           <w:rFonts w:ascii="Courier New" w:hAnsi="Courier New" w:cs="Courier New"/>
@@ -4725,7 +4724,7 @@
           <w:sz w:val="18"/>
           <w:szCs w:val="18"/>
         </w:rPr>
-        <w:t>2:7</w:t>
+        <w:t>1:20</w:t>
       </w:r>
       <w:r>
         <w:rPr>
@@ -4745,7 +4744,27 @@
           <w:sz w:val="18"/>
           <w:szCs w:val="18"/>
         </w:rPr>
-        <w:t>, time = (2:7)^2</w:t>
+        <w:t>, time = (</w:t>
+      </w:r>
+      <w:r>
+        <w:rPr>
+          <w:rFonts w:ascii="Courier New" w:hAnsi="Courier New" w:cs="Courier New"/>
+          <w:bCs/>
+          <w:i/>
+          <w:sz w:val="18"/>
+          <w:szCs w:val="18"/>
+        </w:rPr>
+        <w:t>1:20</w:t>
+      </w:r>
+      <w:r>
+        <w:rPr>
+          <w:rFonts w:ascii="Courier New" w:hAnsi="Courier New" w:cs="Courier New"/>
+          <w:bCs/>
+          <w:i/>
+          <w:sz w:val="18"/>
+          <w:szCs w:val="18"/>
+        </w:rPr>
+        <w:t>)^2</w:t>
       </w:r>
       <w:r>
         <w:rPr>
@@ -4765,7 +4784,635 @@
           <w:sz w:val="18"/>
           <w:szCs w:val="18"/>
         </w:rPr>
-        <w:t>, group = c("A", "A", "A",</w:t>
+        <w:t>, group = c(</w:t>
+      </w:r>
+      <w:r>
+        <w:rPr>
+          <w:rFonts w:ascii="Courier New" w:hAnsi="Courier New" w:cs="Courier New"/>
+          <w:bCs/>
+          <w:i/>
+          <w:sz w:val="18"/>
+          <w:szCs w:val="18"/>
+        </w:rPr>
+        <w:t>rep(</w:t>
+      </w:r>
+      <w:r>
+        <w:rPr>
+          <w:rFonts w:ascii="Courier New" w:hAnsi="Courier New" w:cs="Courier New"/>
+          <w:bCs/>
+          <w:i/>
+          <w:sz w:val="18"/>
+          <w:szCs w:val="18"/>
+        </w:rPr>
+        <w:t xml:space="preserve">"A", </w:t>
+      </w:r>
+      <w:r>
+        <w:rPr>
+          <w:rFonts w:ascii="Courier New" w:hAnsi="Courier New" w:cs="Courier New"/>
+          <w:bCs/>
+          <w:i/>
+          <w:sz w:val="18"/>
+          <w:szCs w:val="18"/>
+        </w:rPr>
+        <w:t>10)</w:t>
+      </w:r>
+      <w:r>
+        <w:rPr>
+          <w:rFonts w:ascii="Courier New" w:hAnsi="Courier New" w:cs="Courier New"/>
+          <w:bCs/>
+          <w:i/>
+          <w:sz w:val="18"/>
+          <w:szCs w:val="18"/>
+        </w:rPr>
+        <w:t>,</w:t>
+      </w:r>
+      <w:r>
+        <w:rPr>
+          <w:rFonts w:ascii="Courier New" w:hAnsi="Courier New" w:cs="Courier New"/>
+          <w:bCs/>
+          <w:i/>
+          <w:sz w:val="18"/>
+          <w:szCs w:val="18"/>
+        </w:rPr>
+        <w:t xml:space="preserve"> </w:t>
+      </w:r>
+      <w:r>
+        <w:rPr>
+          <w:rFonts w:ascii="Courier New" w:hAnsi="Courier New" w:cs="Courier New"/>
+          <w:bCs/>
+          <w:i/>
+          <w:sz w:val="18"/>
+          <w:szCs w:val="18"/>
+        </w:rPr>
+        <w:t>rep(</w:t>
+      </w:r>
+      <w:r>
+        <w:rPr>
+          <w:rFonts w:ascii="Courier New" w:hAnsi="Courier New" w:cs="Courier New"/>
+          <w:bCs/>
+          <w:i/>
+          <w:sz w:val="18"/>
+          <w:szCs w:val="18"/>
+        </w:rPr>
+        <w:t xml:space="preserve">"B", </w:t>
+      </w:r>
+      <w:r>
+        <w:rPr>
+          <w:rFonts w:ascii="Courier New" w:hAnsi="Courier New" w:cs="Courier New"/>
+          <w:bCs/>
+          <w:i/>
+          <w:sz w:val="18"/>
+          <w:szCs w:val="18"/>
+        </w:rPr>
+        <w:t>10</w:t>
+      </w:r>
+      <w:r>
+        <w:rPr>
+          <w:rFonts w:ascii="Courier New" w:hAnsi="Courier New" w:cs="Courier New"/>
+          <w:bCs/>
+          <w:i/>
+          <w:sz w:val="18"/>
+          <w:szCs w:val="18"/>
+        </w:rPr>
+        <w:t>))</w:t>
+      </w:r>
+      <w:r>
+        <w:rPr>
+          <w:rFonts w:ascii="Courier New" w:hAnsi="Courier New" w:cs="Courier New"/>
+          <w:bCs/>
+          <w:i/>
+          <w:sz w:val="18"/>
+          <w:szCs w:val="18"/>
+        </w:rPr>
+        <w:t>)</w:t>
+      </w:r>
+      <w:r>
+        <w:rPr>
+          <w:rFonts w:ascii="Courier New" w:hAnsi="Courier New" w:cs="Courier New"/>
+          <w:bCs/>
+          <w:i/>
+          <w:sz w:val="18"/>
+          <w:szCs w:val="18"/>
+        </w:rPr>
+        <w:t xml:space="preserve"> ; obs1</w:t>
+      </w:r>
+    </w:p>
+    <w:p>
+      <w:pPr>
+        <w:ind w:left="1701" w:hanging="567"/>
+        <w:jc w:val="left"/>
+        <w:rPr>
+          <w:rFonts w:ascii="Courier New" w:hAnsi="Courier New" w:cs="Courier New"/>
+          <w:bCs/>
+          <w:i/>
+          <w:sz w:val="18"/>
+          <w:szCs w:val="18"/>
+        </w:rPr>
+      </w:pPr>
+      <w:r>
+        <w:rPr>
+          <w:rFonts w:ascii="Courier New" w:hAnsi="Courier New" w:cs="Courier New"/>
+          <w:bCs/>
+          <w:i/>
+          <w:sz w:val="18"/>
+          <w:szCs w:val="18"/>
+        </w:rPr>
+        <w:t>fun_gg_scatter</w:t>
+      </w:r>
+      <w:r>
+        <w:rPr>
+          <w:rFonts w:ascii="Courier New" w:hAnsi="Courier New" w:cs="Courier New"/>
+          <w:bCs/>
+          <w:i/>
+          <w:sz w:val="18"/>
+          <w:szCs w:val="18"/>
+        </w:rPr>
+        <w:t xml:space="preserve">(data1 = obs1, x = "km", y = "time", </w:t>
+      </w:r>
+      <w:r>
+        <w:rPr>
+          <w:rFonts w:ascii="Courier New" w:hAnsi="Courier New" w:cs="Courier New"/>
+          <w:bCs/>
+          <w:i/>
+          <w:sz w:val="18"/>
+          <w:szCs w:val="18"/>
+        </w:rPr>
+        <w:t>x.log</w:t>
+      </w:r>
+      <w:r>
+        <w:rPr>
+          <w:rFonts w:ascii="Courier New" w:hAnsi="Courier New" w:cs="Courier New"/>
+          <w:bCs/>
+          <w:i/>
+          <w:sz w:val="18"/>
+          <w:szCs w:val="18"/>
+        </w:rPr>
+        <w:t xml:space="preserve"> = "log10")</w:t>
+      </w:r>
+    </w:p>
+    <w:p>
+      <w:pPr>
+        <w:ind w:left="1701" w:hanging="567"/>
+        <w:jc w:val="left"/>
+        <w:rPr>
+          <w:rFonts w:ascii="Courier New" w:hAnsi="Courier New" w:cs="Courier New"/>
+          <w:bCs/>
+          <w:i/>
+          <w:sz w:val="18"/>
+          <w:szCs w:val="18"/>
+          <w:u w:val="single"/>
+        </w:rPr>
+      </w:pPr>
+      <w:r>
+        <w:rPr>
+          <w:rFonts w:ascii="Courier New" w:hAnsi="Courier New" w:cs="Courier New"/>
+          <w:bCs/>
+          <w:i/>
+          <w:sz w:val="18"/>
+          <w:szCs w:val="18"/>
+          <w:u w:val="single"/>
+        </w:rPr>
+        <w:t>#</w:t>
+      </w:r>
+      <w:r>
+        <w:rPr>
+          <w:rFonts w:ascii="Courier New" w:hAnsi="Courier New" w:cs="Courier New"/>
+          <w:bCs/>
+          <w:i/>
+          <w:sz w:val="18"/>
+          <w:szCs w:val="18"/>
+          <w:u w:val="single"/>
+        </w:rPr>
+        <w:t>##</w:t>
+      </w:r>
+      <w:r>
+        <w:rPr>
+          <w:rFonts w:ascii="Courier New" w:hAnsi="Courier New" w:cs="Courier New"/>
+          <w:bCs/>
+          <w:i/>
+          <w:sz w:val="18"/>
+          <w:szCs w:val="18"/>
+          <w:u w:val="single"/>
+        </w:rPr>
+        <w:t xml:space="preserve"> log scale. Example (2). BEWARE: values of the </w:t>
+      </w:r>
+      <w:r>
+        <w:rPr>
+          <w:rFonts w:ascii="Courier New" w:hAnsi="Courier New" w:cs="Courier New"/>
+          <w:bCs/>
+          <w:i/>
+          <w:sz w:val="18"/>
+          <w:szCs w:val="18"/>
+          <w:u w:val="single"/>
+        </w:rPr>
+        <w:t>x.lim</w:t>
+      </w:r>
+      <w:r>
+        <w:rPr>
+          <w:rFonts w:ascii="Courier New" w:hAnsi="Courier New" w:cs="Courier New"/>
+          <w:bCs/>
+          <w:i/>
+          <w:sz w:val="18"/>
+          <w:szCs w:val="18"/>
+          <w:u w:val="single"/>
+        </w:rPr>
+        <w:t xml:space="preserve"> must be in the corresponding log</w:t>
+      </w:r>
+    </w:p>
+    <w:p>
+      <w:pPr>
+        <w:ind w:left="1701" w:hanging="567"/>
+        <w:jc w:val="left"/>
+        <w:rPr>
+          <w:rFonts w:ascii="Courier New" w:hAnsi="Courier New" w:cs="Courier New"/>
+          <w:bCs/>
+          <w:i/>
+          <w:sz w:val="18"/>
+          <w:szCs w:val="18"/>
+        </w:rPr>
+      </w:pPr>
+      <w:r>
+        <w:rPr>
+          <w:rFonts w:ascii="Courier New" w:hAnsi="Courier New" w:cs="Courier New"/>
+          <w:bCs/>
+          <w:i/>
+          <w:sz w:val="18"/>
+          <w:szCs w:val="18"/>
+        </w:rPr>
+        <w:t>obs1</w:t>
+      </w:r>
+      <w:r>
+        <w:rPr>
+          <w:rFonts w:ascii="Courier New" w:hAnsi="Courier New" w:cs="Courier New"/>
+          <w:bCs/>
+          <w:i/>
+          <w:sz w:val="18"/>
+          <w:szCs w:val="18"/>
+        </w:rPr>
+        <w:t xml:space="preserve"> &lt;- data.frame(km = </w:t>
+      </w:r>
+      <w:r>
+        <w:rPr>
+          <w:rFonts w:ascii="Courier New" w:hAnsi="Courier New" w:cs="Courier New"/>
+          <w:bCs/>
+          <w:i/>
+          <w:sz w:val="18"/>
+          <w:szCs w:val="18"/>
+        </w:rPr>
+        <w:t>(1:20)*100</w:t>
+      </w:r>
+      <w:r>
+        <w:rPr>
+          <w:rFonts w:ascii="Courier New" w:hAnsi="Courier New" w:cs="Courier New"/>
+          <w:bCs/>
+          <w:i/>
+          <w:sz w:val="18"/>
+          <w:szCs w:val="18"/>
+        </w:rPr>
+        <w:t>, time = (</w:t>
+      </w:r>
+      <w:r>
+        <w:rPr>
+          <w:rFonts w:ascii="Courier New" w:hAnsi="Courier New" w:cs="Courier New"/>
+          <w:bCs/>
+          <w:i/>
+          <w:sz w:val="18"/>
+          <w:szCs w:val="18"/>
+        </w:rPr>
+        <w:t>1:20</w:t>
+      </w:r>
+      <w:r>
+        <w:rPr>
+          <w:rFonts w:ascii="Courier New" w:hAnsi="Courier New" w:cs="Courier New"/>
+          <w:bCs/>
+          <w:i/>
+          <w:sz w:val="18"/>
+          <w:szCs w:val="18"/>
+        </w:rPr>
+        <w:t>)^2</w:t>
+      </w:r>
+      <w:r>
+        <w:rPr>
+          <w:rFonts w:ascii="Courier New" w:hAnsi="Courier New" w:cs="Courier New"/>
+          <w:bCs/>
+          <w:i/>
+          <w:sz w:val="18"/>
+          <w:szCs w:val="18"/>
+        </w:rPr>
+        <w:t>*100</w:t>
+      </w:r>
+      <w:r>
+        <w:rPr>
+          <w:rFonts w:ascii="Courier New" w:hAnsi="Courier New" w:cs="Courier New"/>
+          <w:bCs/>
+          <w:i/>
+          <w:sz w:val="18"/>
+          <w:szCs w:val="18"/>
+        </w:rPr>
+        <w:t>, group = c(</w:t>
+      </w:r>
+      <w:r>
+        <w:rPr>
+          <w:rFonts w:ascii="Courier New" w:hAnsi="Courier New" w:cs="Courier New"/>
+          <w:bCs/>
+          <w:i/>
+          <w:sz w:val="18"/>
+          <w:szCs w:val="18"/>
+        </w:rPr>
+        <w:t>rep(</w:t>
+      </w:r>
+      <w:r>
+        <w:rPr>
+          <w:rFonts w:ascii="Courier New" w:hAnsi="Courier New" w:cs="Courier New"/>
+          <w:bCs/>
+          <w:i/>
+          <w:sz w:val="18"/>
+          <w:szCs w:val="18"/>
+        </w:rPr>
+        <w:t xml:space="preserve">"A", </w:t>
+      </w:r>
+      <w:r>
+        <w:rPr>
+          <w:rFonts w:ascii="Courier New" w:hAnsi="Courier New" w:cs="Courier New"/>
+          <w:bCs/>
+          <w:i/>
+          <w:sz w:val="18"/>
+          <w:szCs w:val="18"/>
+        </w:rPr>
+        <w:t>10)</w:t>
+      </w:r>
+      <w:r>
+        <w:rPr>
+          <w:rFonts w:ascii="Courier New" w:hAnsi="Courier New" w:cs="Courier New"/>
+          <w:bCs/>
+          <w:i/>
+          <w:sz w:val="18"/>
+          <w:szCs w:val="18"/>
+        </w:rPr>
+        <w:t>,</w:t>
+      </w:r>
+      <w:r>
+        <w:rPr>
+          <w:rFonts w:ascii="Courier New" w:hAnsi="Courier New" w:cs="Courier New"/>
+          <w:bCs/>
+          <w:i/>
+          <w:sz w:val="18"/>
+          <w:szCs w:val="18"/>
+        </w:rPr>
+        <w:t xml:space="preserve"> </w:t>
+      </w:r>
+      <w:r>
+        <w:rPr>
+          <w:rFonts w:ascii="Courier New" w:hAnsi="Courier New" w:cs="Courier New"/>
+          <w:bCs/>
+          <w:i/>
+          <w:sz w:val="18"/>
+          <w:szCs w:val="18"/>
+        </w:rPr>
+        <w:t>rep(</w:t>
+      </w:r>
+      <w:r>
+        <w:rPr>
+          <w:rFonts w:ascii="Courier New" w:hAnsi="Courier New" w:cs="Courier New"/>
+          <w:bCs/>
+          <w:i/>
+          <w:sz w:val="18"/>
+          <w:szCs w:val="18"/>
+        </w:rPr>
+        <w:t xml:space="preserve">"B", </w:t>
+      </w:r>
+      <w:r>
+        <w:rPr>
+          <w:rFonts w:ascii="Courier New" w:hAnsi="Courier New" w:cs="Courier New"/>
+          <w:bCs/>
+          <w:i/>
+          <w:sz w:val="18"/>
+          <w:szCs w:val="18"/>
+        </w:rPr>
+        <w:t>10</w:t>
+      </w:r>
+      <w:r>
+        <w:rPr>
+          <w:rFonts w:ascii="Courier New" w:hAnsi="Courier New" w:cs="Courier New"/>
+          <w:bCs/>
+          <w:i/>
+          <w:sz w:val="18"/>
+          <w:szCs w:val="18"/>
+        </w:rPr>
+        <w:t>))</w:t>
+      </w:r>
+      <w:r>
+        <w:rPr>
+          <w:rFonts w:ascii="Courier New" w:hAnsi="Courier New" w:cs="Courier New"/>
+          <w:bCs/>
+          <w:i/>
+          <w:sz w:val="18"/>
+          <w:szCs w:val="18"/>
+        </w:rPr>
+        <w:t>)</w:t>
+      </w:r>
+      <w:r>
+        <w:rPr>
+          <w:rFonts w:ascii="Courier New" w:hAnsi="Courier New" w:cs="Courier New"/>
+          <w:bCs/>
+          <w:i/>
+          <w:sz w:val="18"/>
+          <w:szCs w:val="18"/>
+        </w:rPr>
+        <w:t xml:space="preserve"> ; obs1</w:t>
+      </w:r>
+    </w:p>
+    <w:p>
+      <w:pPr>
+        <w:ind w:left="1701" w:hanging="567"/>
+        <w:jc w:val="left"/>
+        <w:rPr>
+          <w:rFonts w:ascii="Courier New" w:hAnsi="Courier New" w:cs="Courier New"/>
+          <w:bCs/>
+          <w:i/>
+          <w:sz w:val="18"/>
+          <w:szCs w:val="18"/>
+        </w:rPr>
+      </w:pPr>
+      <w:r>
+        <w:rPr>
+          <w:rFonts w:ascii="Courier New" w:hAnsi="Courier New" w:cs="Courier New"/>
+          <w:bCs/>
+          <w:i/>
+          <w:sz w:val="18"/>
+          <w:szCs w:val="18"/>
+        </w:rPr>
+        <w:t>fun_gg_scatter</w:t>
+      </w:r>
+      <w:r>
+        <w:rPr>
+          <w:rFonts w:ascii="Courier New" w:hAnsi="Courier New" w:cs="Courier New"/>
+          <w:bCs/>
+          <w:i/>
+          <w:sz w:val="18"/>
+          <w:szCs w:val="18"/>
+        </w:rPr>
+        <w:t xml:space="preserve">(data1 = obs1, x = "km", y = "time", </w:t>
+      </w:r>
+      <w:r>
+        <w:rPr>
+          <w:rFonts w:ascii="Courier New" w:hAnsi="Courier New" w:cs="Courier New"/>
+          <w:bCs/>
+          <w:i/>
+          <w:sz w:val="18"/>
+          <w:szCs w:val="18"/>
+        </w:rPr>
+        <w:t>x.log</w:t>
+      </w:r>
+      <w:r>
+        <w:rPr>
+          <w:rFonts w:ascii="Courier New" w:hAnsi="Courier New" w:cs="Courier New"/>
+          <w:bCs/>
+          <w:i/>
+          <w:sz w:val="18"/>
+          <w:szCs w:val="18"/>
+        </w:rPr>
+        <w:t xml:space="preserve"> = "log10", </w:t>
+      </w:r>
+      <w:r>
+        <w:rPr>
+          <w:rFonts w:ascii="Courier New" w:hAnsi="Courier New" w:cs="Courier New"/>
+          <w:bCs/>
+          <w:i/>
+          <w:sz w:val="18"/>
+          <w:szCs w:val="18"/>
+        </w:rPr>
+        <w:t>x.lim</w:t>
+      </w:r>
+      <w:r>
+        <w:rPr>
+          <w:rFonts w:ascii="Courier New" w:hAnsi="Courier New" w:cs="Courier New"/>
+          <w:bCs/>
+          <w:i/>
+          <w:sz w:val="18"/>
+          <w:szCs w:val="18"/>
+        </w:rPr>
+        <w:t xml:space="preserve"> = c(1</w:t>
+      </w:r>
+      <w:r>
+        <w:rPr>
+          <w:rFonts w:ascii="Courier New" w:hAnsi="Courier New" w:cs="Courier New"/>
+          <w:bCs/>
+          <w:i/>
+          <w:sz w:val="18"/>
+          <w:szCs w:val="18"/>
+        </w:rPr>
+        <w:t>00</w:t>
+      </w:r>
+      <w:r>
+        <w:rPr>
+          <w:rFonts w:ascii="Courier New" w:hAnsi="Courier New" w:cs="Courier New"/>
+          <w:bCs/>
+          <w:i/>
+          <w:sz w:val="18"/>
+          <w:szCs w:val="18"/>
+        </w:rPr>
+        <w:t>, 10</w:t>
+      </w:r>
+      <w:r>
+        <w:rPr>
+          <w:rFonts w:ascii="Courier New" w:hAnsi="Courier New" w:cs="Courier New"/>
+          <w:bCs/>
+          <w:i/>
+          <w:sz w:val="18"/>
+          <w:szCs w:val="18"/>
+        </w:rPr>
+        <w:t>000</w:t>
+      </w:r>
+      <w:r>
+        <w:rPr>
+          <w:rFonts w:ascii="Courier New" w:hAnsi="Courier New" w:cs="Courier New"/>
+          <w:bCs/>
+          <w:i/>
+          <w:sz w:val="18"/>
+          <w:szCs w:val="18"/>
+        </w:rPr>
+        <w:t>))</w:t>
+      </w:r>
+    </w:p>
+    <w:p>
+      <w:pPr>
+        <w:ind w:left="1701" w:hanging="567"/>
+        <w:jc w:val="left"/>
+        <w:rPr>
+          <w:rFonts w:ascii="Courier New" w:hAnsi="Courier New" w:cs="Courier New"/>
+          <w:bCs/>
+          <w:i/>
+          <w:sz w:val="18"/>
+          <w:szCs w:val="18"/>
+          <w:u w:val="single"/>
+        </w:rPr>
+      </w:pPr>
+      <w:r>
+        <w:rPr>
+          <w:rFonts w:ascii="Courier New" w:hAnsi="Courier New" w:cs="Courier New"/>
+          <w:bCs/>
+          <w:i/>
+          <w:sz w:val="18"/>
+          <w:szCs w:val="18"/>
+          <w:u w:val="single"/>
+        </w:rPr>
+        <w:t>#</w:t>
+      </w:r>
+      <w:r>
+        <w:rPr>
+          <w:rFonts w:ascii="Courier New" w:hAnsi="Courier New" w:cs="Courier New"/>
+          <w:bCs/>
+          <w:i/>
+          <w:sz w:val="18"/>
+          <w:szCs w:val="18"/>
+          <w:u w:val="single"/>
+        </w:rPr>
+        <w:t>##</w:t>
+      </w:r>
+      <w:r>
+        <w:rPr>
+          <w:rFonts w:ascii="Courier New" w:hAnsi="Courier New" w:cs="Courier New"/>
+          <w:bCs/>
+          <w:i/>
+          <w:sz w:val="18"/>
+          <w:szCs w:val="18"/>
+          <w:u w:val="single"/>
+        </w:rPr>
+        <w:t xml:space="preserve"> tick number. Example (1). Note that the final number shown is approximate</w:t>
+      </w:r>
+    </w:p>
+    <w:p>
+      <w:pPr>
+        <w:ind w:left="1701" w:hanging="567"/>
+        <w:jc w:val="left"/>
+        <w:rPr>
+          <w:rFonts w:ascii="Courier New" w:hAnsi="Courier New" w:cs="Courier New"/>
+          <w:bCs/>
+          <w:i/>
+          <w:sz w:val="18"/>
+          <w:szCs w:val="18"/>
+        </w:rPr>
+      </w:pPr>
+      <w:r>
+        <w:rPr>
+          <w:rFonts w:ascii="Courier New" w:hAnsi="Courier New" w:cs="Courier New"/>
+          <w:bCs/>
+          <w:i/>
+          <w:sz w:val="18"/>
+          <w:szCs w:val="18"/>
+        </w:rPr>
+        <w:t>obs1</w:t>
+      </w:r>
+      <w:r>
+        <w:rPr>
+          <w:rFonts w:ascii="Courier New" w:hAnsi="Courier New" w:cs="Courier New"/>
+          <w:bCs/>
+          <w:i/>
+          <w:sz w:val="18"/>
+          <w:szCs w:val="18"/>
+        </w:rPr>
+        <w:t xml:space="preserve"> &lt;- data.frame(km = 2:7, time = (2:7)^2, group = c("A", "A", "A",</w:t>
       </w:r>
       <w:r>
         <w:rPr>
@@ -4778,7 +5425,6 @@
         <w:t xml:space="preserve"> "B", "B", "B")) ; obs1</w:t>
       </w:r>
     </w:p>
-    <w:bookmarkEnd w:id="0"/>
     <w:p>
       <w:pPr>
         <w:ind w:left="1701" w:hanging="567"/>
@@ -4809,6 +5455,289 @@
           <w:sz w:val="18"/>
           <w:szCs w:val="18"/>
         </w:rPr>
+        <w:t>(data1 = obs1, x = "km", y = "time", x.tick.nb = 6)</w:t>
+      </w:r>
+    </w:p>
+    <w:p>
+      <w:pPr>
+        <w:ind w:left="1701" w:hanging="567"/>
+        <w:jc w:val="left"/>
+        <w:rPr>
+          <w:rFonts w:ascii="Courier New" w:hAnsi="Courier New" w:cs="Courier New"/>
+          <w:bCs/>
+          <w:i/>
+          <w:sz w:val="18"/>
+          <w:szCs w:val="18"/>
+          <w:u w:val="single"/>
+        </w:rPr>
+      </w:pPr>
+      <w:r>
+        <w:rPr>
+          <w:rFonts w:ascii="Courier New" w:hAnsi="Courier New" w:cs="Courier New"/>
+          <w:bCs/>
+          <w:i/>
+          <w:sz w:val="18"/>
+          <w:szCs w:val="18"/>
+          <w:u w:val="single"/>
+        </w:rPr>
+        <w:t>#</w:t>
+      </w:r>
+      <w:r>
+        <w:rPr>
+          <w:rFonts w:ascii="Courier New" w:hAnsi="Courier New" w:cs="Courier New"/>
+          <w:bCs/>
+          <w:i/>
+          <w:sz w:val="18"/>
+          <w:szCs w:val="18"/>
+          <w:u w:val="single"/>
+        </w:rPr>
+        <w:t>##</w:t>
+      </w:r>
+      <w:r>
+        <w:rPr>
+          <w:rFonts w:ascii="Courier New" w:hAnsi="Courier New" w:cs="Courier New"/>
+          <w:bCs/>
+          <w:i/>
+          <w:sz w:val="18"/>
+          <w:szCs w:val="18"/>
+          <w:u w:val="single"/>
+        </w:rPr>
+        <w:t xml:space="preserve"> tick number. Example (2) using a log2 scale</w:t>
+      </w:r>
+    </w:p>
+    <w:p>
+      <w:pPr>
+        <w:ind w:left="1701" w:hanging="567"/>
+        <w:jc w:val="left"/>
+        <w:rPr>
+          <w:rFonts w:ascii="Courier New" w:hAnsi="Courier New" w:cs="Courier New"/>
+          <w:bCs/>
+          <w:i/>
+          <w:sz w:val="18"/>
+          <w:szCs w:val="18"/>
+        </w:rPr>
+      </w:pPr>
+      <w:r>
+        <w:rPr>
+          <w:rFonts w:ascii="Courier New" w:hAnsi="Courier New" w:cs="Courier New"/>
+          <w:bCs/>
+          <w:i/>
+          <w:sz w:val="18"/>
+          <w:szCs w:val="18"/>
+        </w:rPr>
+        <w:t>obs1</w:t>
+      </w:r>
+      <w:r>
+        <w:rPr>
+          <w:rFonts w:ascii="Courier New" w:hAnsi="Courier New" w:cs="Courier New"/>
+          <w:bCs/>
+          <w:i/>
+          <w:sz w:val="18"/>
+          <w:szCs w:val="18"/>
+        </w:rPr>
+        <w:t xml:space="preserve"> &lt;- data.frame(km = </w:t>
+      </w:r>
+      <w:r>
+        <w:rPr>
+          <w:rFonts w:ascii="Courier New" w:hAnsi="Courier New" w:cs="Courier New"/>
+          <w:bCs/>
+          <w:i/>
+          <w:sz w:val="18"/>
+          <w:szCs w:val="18"/>
+        </w:rPr>
+        <w:t>(1:20)*100</w:t>
+      </w:r>
+      <w:r>
+        <w:rPr>
+          <w:rFonts w:ascii="Courier New" w:hAnsi="Courier New" w:cs="Courier New"/>
+          <w:bCs/>
+          <w:i/>
+          <w:sz w:val="18"/>
+          <w:szCs w:val="18"/>
+        </w:rPr>
+        <w:t>, time = (</w:t>
+      </w:r>
+      <w:r>
+        <w:rPr>
+          <w:rFonts w:ascii="Courier New" w:hAnsi="Courier New" w:cs="Courier New"/>
+          <w:bCs/>
+          <w:i/>
+          <w:sz w:val="18"/>
+          <w:szCs w:val="18"/>
+        </w:rPr>
+        <w:t>1:20</w:t>
+      </w:r>
+      <w:r>
+        <w:rPr>
+          <w:rFonts w:ascii="Courier New" w:hAnsi="Courier New" w:cs="Courier New"/>
+          <w:bCs/>
+          <w:i/>
+          <w:sz w:val="18"/>
+          <w:szCs w:val="18"/>
+        </w:rPr>
+        <w:t>)^2</w:t>
+      </w:r>
+      <w:r>
+        <w:rPr>
+          <w:rFonts w:ascii="Courier New" w:hAnsi="Courier New" w:cs="Courier New"/>
+          <w:bCs/>
+          <w:i/>
+          <w:sz w:val="18"/>
+          <w:szCs w:val="18"/>
+        </w:rPr>
+        <w:t>*100</w:t>
+      </w:r>
+      <w:r>
+        <w:rPr>
+          <w:rFonts w:ascii="Courier New" w:hAnsi="Courier New" w:cs="Courier New"/>
+          <w:bCs/>
+          <w:i/>
+          <w:sz w:val="18"/>
+          <w:szCs w:val="18"/>
+        </w:rPr>
+        <w:t>, group = c(</w:t>
+      </w:r>
+      <w:r>
+        <w:rPr>
+          <w:rFonts w:ascii="Courier New" w:hAnsi="Courier New" w:cs="Courier New"/>
+          <w:bCs/>
+          <w:i/>
+          <w:sz w:val="18"/>
+          <w:szCs w:val="18"/>
+        </w:rPr>
+        <w:t>rep(</w:t>
+      </w:r>
+      <w:r>
+        <w:rPr>
+          <w:rFonts w:ascii="Courier New" w:hAnsi="Courier New" w:cs="Courier New"/>
+          <w:bCs/>
+          <w:i/>
+          <w:sz w:val="18"/>
+          <w:szCs w:val="18"/>
+        </w:rPr>
+        <w:t xml:space="preserve">"A", </w:t>
+      </w:r>
+      <w:r>
+        <w:rPr>
+          <w:rFonts w:ascii="Courier New" w:hAnsi="Courier New" w:cs="Courier New"/>
+          <w:bCs/>
+          <w:i/>
+          <w:sz w:val="18"/>
+          <w:szCs w:val="18"/>
+        </w:rPr>
+        <w:t>10)</w:t>
+      </w:r>
+      <w:r>
+        <w:rPr>
+          <w:rFonts w:ascii="Courier New" w:hAnsi="Courier New" w:cs="Courier New"/>
+          <w:bCs/>
+          <w:i/>
+          <w:sz w:val="18"/>
+          <w:szCs w:val="18"/>
+        </w:rPr>
+        <w:t>,</w:t>
+      </w:r>
+      <w:r>
+        <w:rPr>
+          <w:rFonts w:ascii="Courier New" w:hAnsi="Courier New" w:cs="Courier New"/>
+          <w:bCs/>
+          <w:i/>
+          <w:sz w:val="18"/>
+          <w:szCs w:val="18"/>
+        </w:rPr>
+        <w:t xml:space="preserve"> </w:t>
+      </w:r>
+      <w:r>
+        <w:rPr>
+          <w:rFonts w:ascii="Courier New" w:hAnsi="Courier New" w:cs="Courier New"/>
+          <w:bCs/>
+          <w:i/>
+          <w:sz w:val="18"/>
+          <w:szCs w:val="18"/>
+        </w:rPr>
+        <w:t>rep(</w:t>
+      </w:r>
+      <w:r>
+        <w:rPr>
+          <w:rFonts w:ascii="Courier New" w:hAnsi="Courier New" w:cs="Courier New"/>
+          <w:bCs/>
+          <w:i/>
+          <w:sz w:val="18"/>
+          <w:szCs w:val="18"/>
+        </w:rPr>
+        <w:t xml:space="preserve">"B", </w:t>
+      </w:r>
+      <w:r>
+        <w:rPr>
+          <w:rFonts w:ascii="Courier New" w:hAnsi="Courier New" w:cs="Courier New"/>
+          <w:bCs/>
+          <w:i/>
+          <w:sz w:val="18"/>
+          <w:szCs w:val="18"/>
+        </w:rPr>
+        <w:t>10</w:t>
+      </w:r>
+      <w:r>
+        <w:rPr>
+          <w:rFonts w:ascii="Courier New" w:hAnsi="Courier New" w:cs="Courier New"/>
+          <w:bCs/>
+          <w:i/>
+          <w:sz w:val="18"/>
+          <w:szCs w:val="18"/>
+        </w:rPr>
+        <w:t>))</w:t>
+      </w:r>
+      <w:r>
+        <w:rPr>
+          <w:rFonts w:ascii="Courier New" w:hAnsi="Courier New" w:cs="Courier New"/>
+          <w:bCs/>
+          <w:i/>
+          <w:sz w:val="18"/>
+          <w:szCs w:val="18"/>
+        </w:rPr>
+        <w:t>)</w:t>
+      </w:r>
+      <w:r>
+        <w:rPr>
+          <w:rFonts w:ascii="Courier New" w:hAnsi="Courier New" w:cs="Courier New"/>
+          <w:bCs/>
+          <w:i/>
+          <w:sz w:val="18"/>
+          <w:szCs w:val="18"/>
+        </w:rPr>
+        <w:t xml:space="preserve"> ; obs1</w:t>
+      </w:r>
+    </w:p>
+    <w:p>
+      <w:pPr>
+        <w:ind w:left="1701" w:hanging="567"/>
+        <w:jc w:val="left"/>
+        <w:rPr>
+          <w:rFonts w:ascii="Courier New" w:hAnsi="Courier New" w:cs="Courier New"/>
+          <w:bCs/>
+          <w:i/>
+          <w:sz w:val="18"/>
+          <w:szCs w:val="18"/>
+        </w:rPr>
+      </w:pPr>
+      <w:r>
+        <w:rPr>
+          <w:rFonts w:ascii="Courier New" w:hAnsi="Courier New" w:cs="Courier New"/>
+          <w:bCs/>
+          <w:i/>
+          <w:sz w:val="18"/>
+          <w:szCs w:val="18"/>
+        </w:rPr>
+        <w:t>fun_gg_scatter</w:t>
+      </w:r>
+      <w:r>
+        <w:rPr>
+          <w:rFonts w:ascii="Courier New" w:hAnsi="Courier New" w:cs="Courier New"/>
+          <w:bCs/>
+          <w:i/>
+          <w:sz w:val="18"/>
+          <w:szCs w:val="18"/>
+        </w:rPr>
         <w:t xml:space="preserve">(data1 = obs1, x = "km", y = "time", </w:t>
       </w:r>
       <w:r>
@@ -4829,7 +5758,7 @@
           <w:sz w:val="18"/>
           <w:szCs w:val="18"/>
         </w:rPr>
-        <w:t xml:space="preserve"> = "log10")</w:t>
+        <w:t xml:space="preserve"> = "log2", x.tick.nb = 6)</w:t>
       </w:r>
     </w:p>
     <w:p>
@@ -4876,16 +5805,574 @@
           <w:szCs w:val="18"/>
           <w:u w:val="single"/>
         </w:rPr>
-        <w:t xml:space="preserve"> log scale. Example (2). BEWARE: values of the </w:t>
-      </w:r>
-      <w:r>
-        <w:rPr>
-          <w:rFonts w:ascii="Courier New" w:hAnsi="Courier New" w:cs="Courier New"/>
-          <w:bCs/>
-          <w:i/>
-          <w:sz w:val="18"/>
-          <w:szCs w:val="18"/>
-          <w:u w:val="single"/>
+        <w:t xml:space="preserve"> tick number. Example (3) using a log10 scale</w:t>
+      </w:r>
+    </w:p>
+    <w:p>
+      <w:pPr>
+        <w:ind w:left="1701" w:hanging="567"/>
+        <w:jc w:val="left"/>
+        <w:rPr>
+          <w:rFonts w:ascii="Courier New" w:hAnsi="Courier New" w:cs="Courier New"/>
+          <w:bCs/>
+          <w:i/>
+          <w:sz w:val="18"/>
+          <w:szCs w:val="18"/>
+        </w:rPr>
+      </w:pPr>
+      <w:r>
+        <w:rPr>
+          <w:rFonts w:ascii="Courier New" w:hAnsi="Courier New" w:cs="Courier New"/>
+          <w:bCs/>
+          <w:i/>
+          <w:sz w:val="18"/>
+          <w:szCs w:val="18"/>
+        </w:rPr>
+        <w:t>obs1</w:t>
+      </w:r>
+      <w:r>
+        <w:rPr>
+          <w:rFonts w:ascii="Courier New" w:hAnsi="Courier New" w:cs="Courier New"/>
+          <w:bCs/>
+          <w:i/>
+          <w:sz w:val="18"/>
+          <w:szCs w:val="18"/>
+        </w:rPr>
+        <w:t xml:space="preserve"> &lt;- data.frame(km = </w:t>
+      </w:r>
+      <w:r>
+        <w:rPr>
+          <w:rFonts w:ascii="Courier New" w:hAnsi="Courier New" w:cs="Courier New"/>
+          <w:bCs/>
+          <w:i/>
+          <w:sz w:val="18"/>
+          <w:szCs w:val="18"/>
+        </w:rPr>
+        <w:t>(1:20)*100</w:t>
+      </w:r>
+      <w:r>
+        <w:rPr>
+          <w:rFonts w:ascii="Courier New" w:hAnsi="Courier New" w:cs="Courier New"/>
+          <w:bCs/>
+          <w:i/>
+          <w:sz w:val="18"/>
+          <w:szCs w:val="18"/>
+        </w:rPr>
+        <w:t>, time = (</w:t>
+      </w:r>
+      <w:r>
+        <w:rPr>
+          <w:rFonts w:ascii="Courier New" w:hAnsi="Courier New" w:cs="Courier New"/>
+          <w:bCs/>
+          <w:i/>
+          <w:sz w:val="18"/>
+          <w:szCs w:val="18"/>
+        </w:rPr>
+        <w:t>1:20</w:t>
+      </w:r>
+      <w:r>
+        <w:rPr>
+          <w:rFonts w:ascii="Courier New" w:hAnsi="Courier New" w:cs="Courier New"/>
+          <w:bCs/>
+          <w:i/>
+          <w:sz w:val="18"/>
+          <w:szCs w:val="18"/>
+        </w:rPr>
+        <w:t>)^2</w:t>
+      </w:r>
+      <w:r>
+        <w:rPr>
+          <w:rFonts w:ascii="Courier New" w:hAnsi="Courier New" w:cs="Courier New"/>
+          <w:bCs/>
+          <w:i/>
+          <w:sz w:val="18"/>
+          <w:szCs w:val="18"/>
+        </w:rPr>
+        <w:t>*100</w:t>
+      </w:r>
+      <w:r>
+        <w:rPr>
+          <w:rFonts w:ascii="Courier New" w:hAnsi="Courier New" w:cs="Courier New"/>
+          <w:bCs/>
+          <w:i/>
+          <w:sz w:val="18"/>
+          <w:szCs w:val="18"/>
+        </w:rPr>
+        <w:t>, group = c(</w:t>
+      </w:r>
+      <w:r>
+        <w:rPr>
+          <w:rFonts w:ascii="Courier New" w:hAnsi="Courier New" w:cs="Courier New"/>
+          <w:bCs/>
+          <w:i/>
+          <w:sz w:val="18"/>
+          <w:szCs w:val="18"/>
+        </w:rPr>
+        <w:t>rep(</w:t>
+      </w:r>
+      <w:r>
+        <w:rPr>
+          <w:rFonts w:ascii="Courier New" w:hAnsi="Courier New" w:cs="Courier New"/>
+          <w:bCs/>
+          <w:i/>
+          <w:sz w:val="18"/>
+          <w:szCs w:val="18"/>
+        </w:rPr>
+        <w:t xml:space="preserve">"A", </w:t>
+      </w:r>
+      <w:r>
+        <w:rPr>
+          <w:rFonts w:ascii="Courier New" w:hAnsi="Courier New" w:cs="Courier New"/>
+          <w:bCs/>
+          <w:i/>
+          <w:sz w:val="18"/>
+          <w:szCs w:val="18"/>
+        </w:rPr>
+        <w:t>10)</w:t>
+      </w:r>
+      <w:r>
+        <w:rPr>
+          <w:rFonts w:ascii="Courier New" w:hAnsi="Courier New" w:cs="Courier New"/>
+          <w:bCs/>
+          <w:i/>
+          <w:sz w:val="18"/>
+          <w:szCs w:val="18"/>
+        </w:rPr>
+        <w:t>,</w:t>
+      </w:r>
+      <w:r>
+        <w:rPr>
+          <w:rFonts w:ascii="Courier New" w:hAnsi="Courier New" w:cs="Courier New"/>
+          <w:bCs/>
+          <w:i/>
+          <w:sz w:val="18"/>
+          <w:szCs w:val="18"/>
+        </w:rPr>
+        <w:t xml:space="preserve"> </w:t>
+      </w:r>
+      <w:r>
+        <w:rPr>
+          <w:rFonts w:ascii="Courier New" w:hAnsi="Courier New" w:cs="Courier New"/>
+          <w:bCs/>
+          <w:i/>
+          <w:sz w:val="18"/>
+          <w:szCs w:val="18"/>
+        </w:rPr>
+        <w:t>rep(</w:t>
+      </w:r>
+      <w:r>
+        <w:rPr>
+          <w:rFonts w:ascii="Courier New" w:hAnsi="Courier New" w:cs="Courier New"/>
+          <w:bCs/>
+          <w:i/>
+          <w:sz w:val="18"/>
+          <w:szCs w:val="18"/>
+        </w:rPr>
+        <w:t xml:space="preserve">"B", </w:t>
+      </w:r>
+      <w:r>
+        <w:rPr>
+          <w:rFonts w:ascii="Courier New" w:hAnsi="Courier New" w:cs="Courier New"/>
+          <w:bCs/>
+          <w:i/>
+          <w:sz w:val="18"/>
+          <w:szCs w:val="18"/>
+        </w:rPr>
+        <w:t>10</w:t>
+      </w:r>
+      <w:r>
+        <w:rPr>
+          <w:rFonts w:ascii="Courier New" w:hAnsi="Courier New" w:cs="Courier New"/>
+          <w:bCs/>
+          <w:i/>
+          <w:sz w:val="18"/>
+          <w:szCs w:val="18"/>
+        </w:rPr>
+        <w:t>))</w:t>
+      </w:r>
+      <w:r>
+        <w:rPr>
+          <w:rFonts w:ascii="Courier New" w:hAnsi="Courier New" w:cs="Courier New"/>
+          <w:bCs/>
+          <w:i/>
+          <w:sz w:val="18"/>
+          <w:szCs w:val="18"/>
+        </w:rPr>
+        <w:t>)</w:t>
+      </w:r>
+      <w:r>
+        <w:rPr>
+          <w:rFonts w:ascii="Courier New" w:hAnsi="Courier New" w:cs="Courier New"/>
+          <w:bCs/>
+          <w:i/>
+          <w:sz w:val="18"/>
+          <w:szCs w:val="18"/>
+        </w:rPr>
+        <w:t xml:space="preserve"> ; obs1</w:t>
+      </w:r>
+    </w:p>
+    <w:p>
+      <w:pPr>
+        <w:ind w:left="1701" w:hanging="567"/>
+        <w:jc w:val="left"/>
+        <w:rPr>
+          <w:rFonts w:ascii="Courier New" w:hAnsi="Courier New" w:cs="Courier New"/>
+          <w:bCs/>
+          <w:i/>
+          <w:sz w:val="18"/>
+          <w:szCs w:val="18"/>
+        </w:rPr>
+      </w:pPr>
+      <w:r>
+        <w:rPr>
+          <w:rFonts w:ascii="Courier New" w:hAnsi="Courier New" w:cs="Courier New"/>
+          <w:bCs/>
+          <w:i/>
+          <w:sz w:val="18"/>
+          <w:szCs w:val="18"/>
+        </w:rPr>
+        <w:t>fun_gg_scatter</w:t>
+      </w:r>
+      <w:r>
+        <w:rPr>
+          <w:rFonts w:ascii="Courier New" w:hAnsi="Courier New" w:cs="Courier New"/>
+          <w:bCs/>
+          <w:i/>
+          <w:sz w:val="18"/>
+          <w:szCs w:val="18"/>
+        </w:rPr>
+        <w:t xml:space="preserve">(data1 = obs1, x = "km", y = "time", </w:t>
+      </w:r>
+      <w:r>
+        <w:rPr>
+          <w:rFonts w:ascii="Courier New" w:hAnsi="Courier New" w:cs="Courier New"/>
+          <w:bCs/>
+          <w:i/>
+          <w:sz w:val="18"/>
+          <w:szCs w:val="18"/>
+        </w:rPr>
+        <w:t>x.log</w:t>
+      </w:r>
+      <w:r>
+        <w:rPr>
+          <w:rFonts w:ascii="Courier New" w:hAnsi="Courier New" w:cs="Courier New"/>
+          <w:bCs/>
+          <w:i/>
+          <w:sz w:val="18"/>
+          <w:szCs w:val="18"/>
+        </w:rPr>
+        <w:t xml:space="preserve"> = "log10", x.tick.nb = 6)</w:t>
+      </w:r>
+    </w:p>
+    <w:p>
+      <w:pPr>
+        <w:ind w:left="1701" w:hanging="567"/>
+        <w:jc w:val="left"/>
+        <w:rPr>
+          <w:rFonts w:ascii="Courier New" w:hAnsi="Courier New" w:cs="Courier New"/>
+          <w:bCs/>
+          <w:i/>
+          <w:sz w:val="18"/>
+          <w:szCs w:val="18"/>
+          <w:u w:val="single"/>
+        </w:rPr>
+      </w:pPr>
+      <w:r>
+        <w:rPr>
+          <w:rFonts w:ascii="Courier New" w:hAnsi="Courier New" w:cs="Courier New"/>
+          <w:bCs/>
+          <w:i/>
+          <w:sz w:val="18"/>
+          <w:szCs w:val="18"/>
+          <w:u w:val="single"/>
+        </w:rPr>
+        <w:t>#</w:t>
+      </w:r>
+      <w:r>
+        <w:rPr>
+          <w:rFonts w:ascii="Courier New" w:hAnsi="Courier New" w:cs="Courier New"/>
+          <w:bCs/>
+          <w:i/>
+          <w:sz w:val="18"/>
+          <w:szCs w:val="18"/>
+          <w:u w:val="single"/>
+        </w:rPr>
+        <w:t>##</w:t>
+      </w:r>
+      <w:r>
+        <w:rPr>
+          <w:rFonts w:ascii="Courier New" w:hAnsi="Courier New" w:cs="Courier New"/>
+          <w:bCs/>
+          <w:i/>
+          <w:sz w:val="18"/>
+          <w:szCs w:val="18"/>
+          <w:u w:val="single"/>
+        </w:rPr>
+        <w:t xml:space="preserve"> tick number. Example (4) using a log10 scale: the reverse x-axis correctly deal with log10 scale</w:t>
+      </w:r>
+    </w:p>
+    <w:p>
+      <w:pPr>
+        <w:ind w:left="1701" w:hanging="567"/>
+        <w:jc w:val="left"/>
+        <w:rPr>
+          <w:rFonts w:ascii="Courier New" w:hAnsi="Courier New" w:cs="Courier New"/>
+          <w:bCs/>
+          <w:i/>
+          <w:sz w:val="18"/>
+          <w:szCs w:val="18"/>
+        </w:rPr>
+      </w:pPr>
+      <w:r>
+        <w:rPr>
+          <w:rFonts w:ascii="Courier New" w:hAnsi="Courier New" w:cs="Courier New"/>
+          <w:bCs/>
+          <w:i/>
+          <w:sz w:val="18"/>
+          <w:szCs w:val="18"/>
+        </w:rPr>
+        <w:t>obs1</w:t>
+      </w:r>
+      <w:r>
+        <w:rPr>
+          <w:rFonts w:ascii="Courier New" w:hAnsi="Courier New" w:cs="Courier New"/>
+          <w:bCs/>
+          <w:i/>
+          <w:sz w:val="18"/>
+          <w:szCs w:val="18"/>
+        </w:rPr>
+        <w:t xml:space="preserve"> &lt;- data.frame(km = </w:t>
+      </w:r>
+      <w:r>
+        <w:rPr>
+          <w:rFonts w:ascii="Courier New" w:hAnsi="Courier New" w:cs="Courier New"/>
+          <w:bCs/>
+          <w:i/>
+          <w:sz w:val="18"/>
+          <w:szCs w:val="18"/>
+        </w:rPr>
+        <w:t>(1:20)*100</w:t>
+      </w:r>
+      <w:r>
+        <w:rPr>
+          <w:rFonts w:ascii="Courier New" w:hAnsi="Courier New" w:cs="Courier New"/>
+          <w:bCs/>
+          <w:i/>
+          <w:sz w:val="18"/>
+          <w:szCs w:val="18"/>
+        </w:rPr>
+        <w:t>, time = (</w:t>
+      </w:r>
+      <w:r>
+        <w:rPr>
+          <w:rFonts w:ascii="Courier New" w:hAnsi="Courier New" w:cs="Courier New"/>
+          <w:bCs/>
+          <w:i/>
+          <w:sz w:val="18"/>
+          <w:szCs w:val="18"/>
+        </w:rPr>
+        <w:t>1:20</w:t>
+      </w:r>
+      <w:r>
+        <w:rPr>
+          <w:rFonts w:ascii="Courier New" w:hAnsi="Courier New" w:cs="Courier New"/>
+          <w:bCs/>
+          <w:i/>
+          <w:sz w:val="18"/>
+          <w:szCs w:val="18"/>
+        </w:rPr>
+        <w:t>)^2</w:t>
+      </w:r>
+      <w:r>
+        <w:rPr>
+          <w:rFonts w:ascii="Courier New" w:hAnsi="Courier New" w:cs="Courier New"/>
+          <w:bCs/>
+          <w:i/>
+          <w:sz w:val="18"/>
+          <w:szCs w:val="18"/>
+        </w:rPr>
+        <w:t>*100</w:t>
+      </w:r>
+      <w:r>
+        <w:rPr>
+          <w:rFonts w:ascii="Courier New" w:hAnsi="Courier New" w:cs="Courier New"/>
+          <w:bCs/>
+          <w:i/>
+          <w:sz w:val="18"/>
+          <w:szCs w:val="18"/>
+        </w:rPr>
+        <w:t>, group = c(</w:t>
+      </w:r>
+      <w:r>
+        <w:rPr>
+          <w:rFonts w:ascii="Courier New" w:hAnsi="Courier New" w:cs="Courier New"/>
+          <w:bCs/>
+          <w:i/>
+          <w:sz w:val="18"/>
+          <w:szCs w:val="18"/>
+        </w:rPr>
+        <w:t>rep(</w:t>
+      </w:r>
+      <w:r>
+        <w:rPr>
+          <w:rFonts w:ascii="Courier New" w:hAnsi="Courier New" w:cs="Courier New"/>
+          <w:bCs/>
+          <w:i/>
+          <w:sz w:val="18"/>
+          <w:szCs w:val="18"/>
+        </w:rPr>
+        <w:t xml:space="preserve">"A", </w:t>
+      </w:r>
+      <w:r>
+        <w:rPr>
+          <w:rFonts w:ascii="Courier New" w:hAnsi="Courier New" w:cs="Courier New"/>
+          <w:bCs/>
+          <w:i/>
+          <w:sz w:val="18"/>
+          <w:szCs w:val="18"/>
+        </w:rPr>
+        <w:t>10)</w:t>
+      </w:r>
+      <w:r>
+        <w:rPr>
+          <w:rFonts w:ascii="Courier New" w:hAnsi="Courier New" w:cs="Courier New"/>
+          <w:bCs/>
+          <w:i/>
+          <w:sz w:val="18"/>
+          <w:szCs w:val="18"/>
+        </w:rPr>
+        <w:t>,</w:t>
+      </w:r>
+      <w:r>
+        <w:rPr>
+          <w:rFonts w:ascii="Courier New" w:hAnsi="Courier New" w:cs="Courier New"/>
+          <w:bCs/>
+          <w:i/>
+          <w:sz w:val="18"/>
+          <w:szCs w:val="18"/>
+        </w:rPr>
+        <w:t xml:space="preserve"> </w:t>
+      </w:r>
+      <w:r>
+        <w:rPr>
+          <w:rFonts w:ascii="Courier New" w:hAnsi="Courier New" w:cs="Courier New"/>
+          <w:bCs/>
+          <w:i/>
+          <w:sz w:val="18"/>
+          <w:szCs w:val="18"/>
+        </w:rPr>
+        <w:t>rep(</w:t>
+      </w:r>
+      <w:r>
+        <w:rPr>
+          <w:rFonts w:ascii="Courier New" w:hAnsi="Courier New" w:cs="Courier New"/>
+          <w:bCs/>
+          <w:i/>
+          <w:sz w:val="18"/>
+          <w:szCs w:val="18"/>
+        </w:rPr>
+        <w:t xml:space="preserve">"B", </w:t>
+      </w:r>
+      <w:r>
+        <w:rPr>
+          <w:rFonts w:ascii="Courier New" w:hAnsi="Courier New" w:cs="Courier New"/>
+          <w:bCs/>
+          <w:i/>
+          <w:sz w:val="18"/>
+          <w:szCs w:val="18"/>
+        </w:rPr>
+        <w:t>10</w:t>
+      </w:r>
+      <w:r>
+        <w:rPr>
+          <w:rFonts w:ascii="Courier New" w:hAnsi="Courier New" w:cs="Courier New"/>
+          <w:bCs/>
+          <w:i/>
+          <w:sz w:val="18"/>
+          <w:szCs w:val="18"/>
+        </w:rPr>
+        <w:t>))</w:t>
+      </w:r>
+      <w:r>
+        <w:rPr>
+          <w:rFonts w:ascii="Courier New" w:hAnsi="Courier New" w:cs="Courier New"/>
+          <w:bCs/>
+          <w:i/>
+          <w:sz w:val="18"/>
+          <w:szCs w:val="18"/>
+        </w:rPr>
+        <w:t>)</w:t>
+      </w:r>
+      <w:r>
+        <w:rPr>
+          <w:rFonts w:ascii="Courier New" w:hAnsi="Courier New" w:cs="Courier New"/>
+          <w:bCs/>
+          <w:i/>
+          <w:sz w:val="18"/>
+          <w:szCs w:val="18"/>
+        </w:rPr>
+        <w:t xml:space="preserve"> ; obs1</w:t>
+      </w:r>
+    </w:p>
+    <w:p>
+      <w:pPr>
+        <w:ind w:left="1701" w:hanging="567"/>
+        <w:jc w:val="left"/>
+        <w:rPr>
+          <w:rFonts w:ascii="Courier New" w:hAnsi="Courier New" w:cs="Courier New"/>
+          <w:bCs/>
+          <w:i/>
+          <w:sz w:val="18"/>
+          <w:szCs w:val="18"/>
+        </w:rPr>
+      </w:pPr>
+      <w:r>
+        <w:rPr>
+          <w:rFonts w:ascii="Courier New" w:hAnsi="Courier New" w:cs="Courier New"/>
+          <w:bCs/>
+          <w:i/>
+          <w:sz w:val="18"/>
+          <w:szCs w:val="18"/>
+        </w:rPr>
+        <w:t>fun_gg_scatter</w:t>
+      </w:r>
+      <w:r>
+        <w:rPr>
+          <w:rFonts w:ascii="Courier New" w:hAnsi="Courier New" w:cs="Courier New"/>
+          <w:bCs/>
+          <w:i/>
+          <w:sz w:val="18"/>
+          <w:szCs w:val="18"/>
+        </w:rPr>
+        <w:t xml:space="preserve">(data1 = obs1, x = "km", y = "time", </w:t>
+      </w:r>
+      <w:r>
+        <w:rPr>
+          <w:rFonts w:ascii="Courier New" w:hAnsi="Courier New" w:cs="Courier New"/>
+          <w:bCs/>
+          <w:i/>
+          <w:sz w:val="18"/>
+          <w:szCs w:val="18"/>
+        </w:rPr>
+        <w:t>x.log</w:t>
+      </w:r>
+      <w:r>
+        <w:rPr>
+          <w:rFonts w:ascii="Courier New" w:hAnsi="Courier New" w:cs="Courier New"/>
+          <w:bCs/>
+          <w:i/>
+          <w:sz w:val="18"/>
+          <w:szCs w:val="18"/>
+        </w:rPr>
+        <w:t xml:space="preserve"> = "log10", </w:t>
+      </w:r>
+      <w:r>
+        <w:rPr>
+          <w:rFonts w:ascii="Courier New" w:hAnsi="Courier New" w:cs="Courier New"/>
+          <w:bCs/>
+          <w:i/>
+          <w:sz w:val="18"/>
+          <w:szCs w:val="18"/>
         </w:rPr>
         <w:t>x.lim</w:t>
       </w:r>
@@ -4896,9 +6383,95 @@
           <w:i/>
           <w:sz w:val="18"/>
           <w:szCs w:val="18"/>
-          <w:u w:val="single"/>
-        </w:rPr>
-        <w:t xml:space="preserve"> must be in the corresponding log</w:t>
+        </w:rPr>
+        <w:t xml:space="preserve"> = c(7</w:t>
+      </w:r>
+      <w:r>
+        <w:rPr>
+          <w:rFonts w:ascii="Courier New" w:hAnsi="Courier New" w:cs="Courier New"/>
+          <w:bCs/>
+          <w:i/>
+          <w:sz w:val="18"/>
+          <w:szCs w:val="18"/>
+        </w:rPr>
+        <w:t>000</w:t>
+      </w:r>
+      <w:r>
+        <w:rPr>
+          <w:rFonts w:ascii="Courier New" w:hAnsi="Courier New" w:cs="Courier New"/>
+          <w:bCs/>
+          <w:i/>
+          <w:sz w:val="18"/>
+          <w:szCs w:val="18"/>
+        </w:rPr>
+        <w:t>, 2</w:t>
+      </w:r>
+      <w:r>
+        <w:rPr>
+          <w:rFonts w:ascii="Courier New" w:hAnsi="Courier New" w:cs="Courier New"/>
+          <w:bCs/>
+          <w:i/>
+          <w:sz w:val="18"/>
+          <w:szCs w:val="18"/>
+        </w:rPr>
+        <w:t>0</w:t>
+      </w:r>
+      <w:r>
+        <w:rPr>
+          <w:rFonts w:ascii="Courier New" w:hAnsi="Courier New" w:cs="Courier New"/>
+          <w:bCs/>
+          <w:i/>
+          <w:sz w:val="18"/>
+          <w:szCs w:val="18"/>
+        </w:rPr>
+        <w:t>))</w:t>
+      </w:r>
+    </w:p>
+    <w:p>
+      <w:pPr>
+        <w:ind w:left="1701" w:hanging="567"/>
+        <w:jc w:val="left"/>
+        <w:rPr>
+          <w:rFonts w:ascii="Courier New" w:hAnsi="Courier New" w:cs="Courier New"/>
+          <w:bCs/>
+          <w:i/>
+          <w:sz w:val="18"/>
+          <w:szCs w:val="18"/>
+          <w:u w:val="single"/>
+        </w:rPr>
+      </w:pPr>
+      <w:r>
+        <w:rPr>
+          <w:rFonts w:ascii="Courier New" w:hAnsi="Courier New" w:cs="Courier New"/>
+          <w:bCs/>
+          <w:i/>
+          <w:sz w:val="18"/>
+          <w:szCs w:val="18"/>
+          <w:u w:val="single"/>
+        </w:rPr>
+        <w:t>#</w:t>
+      </w:r>
+      <w:r>
+        <w:rPr>
+          <w:rFonts w:ascii="Courier New" w:hAnsi="Courier New" w:cs="Courier New"/>
+          <w:bCs/>
+          <w:i/>
+          <w:sz w:val="18"/>
+          <w:szCs w:val="18"/>
+          <w:u w:val="single"/>
+        </w:rPr>
+        <w:t>##</w:t>
+      </w:r>
+      <w:r>
+        <w:rPr>
+          <w:rFonts w:ascii="Courier New" w:hAnsi="Courier New" w:cs="Courier New"/>
+          <w:bCs/>
+          <w:i/>
+          <w:sz w:val="18"/>
+          <w:szCs w:val="18"/>
+          <w:u w:val="single"/>
+        </w:rPr>
+        <w:t xml:space="preserve"> secondary tick number. Example (1)</w:t>
       </w:r>
     </w:p>
     <w:p>
@@ -4974,47 +6547,27 @@
           <w:sz w:val="18"/>
           <w:szCs w:val="18"/>
         </w:rPr>
-        <w:t xml:space="preserve">(data1 = obs1, x = "km", y = "time", </w:t>
-      </w:r>
-      <w:r>
-        <w:rPr>
-          <w:rFonts w:ascii="Courier New" w:hAnsi="Courier New" w:cs="Courier New"/>
-          <w:bCs/>
-          <w:i/>
-          <w:sz w:val="18"/>
-          <w:szCs w:val="18"/>
-        </w:rPr>
-        <w:t>x.log</w:t>
-      </w:r>
-      <w:r>
-        <w:rPr>
-          <w:rFonts w:ascii="Courier New" w:hAnsi="Courier New" w:cs="Courier New"/>
-          <w:bCs/>
-          <w:i/>
-          <w:sz w:val="18"/>
-          <w:szCs w:val="18"/>
-        </w:rPr>
-        <w:t xml:space="preserve"> = "log10", </w:t>
-      </w:r>
-      <w:r>
-        <w:rPr>
-          <w:rFonts w:ascii="Courier New" w:hAnsi="Courier New" w:cs="Courier New"/>
-          <w:bCs/>
-          <w:i/>
-          <w:sz w:val="18"/>
-          <w:szCs w:val="18"/>
-        </w:rPr>
-        <w:t>x.lim</w:t>
-      </w:r>
-      <w:r>
-        <w:rPr>
-          <w:rFonts w:ascii="Courier New" w:hAnsi="Courier New" w:cs="Courier New"/>
-          <w:bCs/>
-          <w:i/>
-          <w:sz w:val="18"/>
-          <w:szCs w:val="18"/>
-        </w:rPr>
-        <w:t xml:space="preserve"> = c(1, 10))</w:t>
+        <w:t>(data1 = obs1, x = "km", y = "time", x.</w:t>
+      </w:r>
+      <w:r>
+        <w:rPr>
+          <w:rFonts w:ascii="Courier New" w:hAnsi="Courier New" w:cs="Courier New"/>
+          <w:bCs/>
+          <w:i/>
+          <w:sz w:val="18"/>
+          <w:szCs w:val="18"/>
+        </w:rPr>
+        <w:t>second.tick</w:t>
+      </w:r>
+      <w:r>
+        <w:rPr>
+          <w:rFonts w:ascii="Courier New" w:hAnsi="Courier New" w:cs="Courier New"/>
+          <w:bCs/>
+          <w:i/>
+          <w:sz w:val="18"/>
+          <w:szCs w:val="18"/>
+        </w:rPr>
+        <w:t>.nb = 4)</w:t>
       </w:r>
     </w:p>
     <w:p>
@@ -5061,7 +6614,7 @@
           <w:szCs w:val="18"/>
           <w:u w:val="single"/>
         </w:rPr>
-        <w:t xml:space="preserve"> tick number. Example (1). Note that the final number shown is approximate</w:t>
+        <w:t xml:space="preserve"> secondary ticks. Example (2) not for log2 and log10 scales (see below warning message with the return argument)</w:t>
       </w:r>
     </w:p>
     <w:p>
@@ -5094,732 +6647,177 @@
           <w:sz w:val="18"/>
           <w:szCs w:val="18"/>
         </w:rPr>
-        <w:t xml:space="preserve"> &lt;- data.frame(km = 2:7, time = (2:7)^2, group = c("A", "A", "A",</w:t>
-      </w:r>
-      <w:r>
-        <w:rPr>
-          <w:rFonts w:ascii="Courier New" w:hAnsi="Courier New" w:cs="Courier New"/>
-          <w:bCs/>
-          <w:i/>
-          <w:sz w:val="18"/>
-          <w:szCs w:val="18"/>
-        </w:rPr>
-        <w:t xml:space="preserve"> "B", "B", "B")) ; obs1</w:t>
-      </w:r>
-    </w:p>
-    <w:p>
-      <w:pPr>
-        <w:ind w:left="1701" w:hanging="567"/>
-        <w:jc w:val="left"/>
-        <w:rPr>
-          <w:rFonts w:ascii="Courier New" w:hAnsi="Courier New" w:cs="Courier New"/>
-          <w:bCs/>
-          <w:i/>
-          <w:sz w:val="18"/>
-          <w:szCs w:val="18"/>
-        </w:rPr>
-      </w:pPr>
-      <w:r>
-        <w:rPr>
-          <w:rFonts w:ascii="Courier New" w:hAnsi="Courier New" w:cs="Courier New"/>
-          <w:bCs/>
-          <w:i/>
-          <w:sz w:val="18"/>
-          <w:szCs w:val="18"/>
-        </w:rPr>
-        <w:t>fun_gg_scatter</w:t>
-      </w:r>
-      <w:r>
-        <w:rPr>
-          <w:rFonts w:ascii="Courier New" w:hAnsi="Courier New" w:cs="Courier New"/>
-          <w:bCs/>
-          <w:i/>
-          <w:sz w:val="18"/>
-          <w:szCs w:val="18"/>
-        </w:rPr>
-        <w:t>(data1 = obs1, x = "km", y = "time", x.tick.nb = 6)</w:t>
-      </w:r>
-    </w:p>
-    <w:p>
-      <w:pPr>
-        <w:ind w:left="1701" w:hanging="567"/>
-        <w:jc w:val="left"/>
-        <w:rPr>
-          <w:rFonts w:ascii="Courier New" w:hAnsi="Courier New" w:cs="Courier New"/>
-          <w:bCs/>
-          <w:i/>
-          <w:sz w:val="18"/>
-          <w:szCs w:val="18"/>
-          <w:u w:val="single"/>
-        </w:rPr>
-      </w:pPr>
-      <w:r>
-        <w:rPr>
-          <w:rFonts w:ascii="Courier New" w:hAnsi="Courier New" w:cs="Courier New"/>
-          <w:bCs/>
-          <w:i/>
-          <w:sz w:val="18"/>
-          <w:szCs w:val="18"/>
-          <w:u w:val="single"/>
-        </w:rPr>
-        <w:t>#</w:t>
-      </w:r>
-      <w:r>
-        <w:rPr>
-          <w:rFonts w:ascii="Courier New" w:hAnsi="Courier New" w:cs="Courier New"/>
-          <w:bCs/>
-          <w:i/>
-          <w:sz w:val="18"/>
-          <w:szCs w:val="18"/>
-          <w:u w:val="single"/>
-        </w:rPr>
-        <w:t>##</w:t>
-      </w:r>
-      <w:r>
-        <w:rPr>
-          <w:rFonts w:ascii="Courier New" w:hAnsi="Courier New" w:cs="Courier New"/>
-          <w:bCs/>
-          <w:i/>
-          <w:sz w:val="18"/>
-          <w:szCs w:val="18"/>
-          <w:u w:val="single"/>
-        </w:rPr>
-        <w:t xml:space="preserve"> tick number. Example (2) using a log2 scale</w:t>
-      </w:r>
-    </w:p>
-    <w:p>
-      <w:pPr>
-        <w:ind w:left="1701" w:hanging="567"/>
-        <w:jc w:val="left"/>
-        <w:rPr>
-          <w:rFonts w:ascii="Courier New" w:hAnsi="Courier New" w:cs="Courier New"/>
-          <w:bCs/>
-          <w:i/>
-          <w:sz w:val="18"/>
-          <w:szCs w:val="18"/>
-        </w:rPr>
-      </w:pPr>
-      <w:r>
-        <w:rPr>
-          <w:rFonts w:ascii="Courier New" w:hAnsi="Courier New" w:cs="Courier New"/>
-          <w:bCs/>
-          <w:i/>
-          <w:sz w:val="18"/>
-          <w:szCs w:val="18"/>
-        </w:rPr>
-        <w:t>obs1</w:t>
-      </w:r>
-      <w:r>
-        <w:rPr>
-          <w:rFonts w:ascii="Courier New" w:hAnsi="Courier New" w:cs="Courier New"/>
-          <w:bCs/>
-          <w:i/>
-          <w:sz w:val="18"/>
-          <w:szCs w:val="18"/>
-        </w:rPr>
-        <w:t xml:space="preserve"> &lt;- data.frame(km = 2:7, time = (2:7)^2, group = c("A", "A", "A",</w:t>
-      </w:r>
-      <w:r>
-        <w:rPr>
-          <w:rFonts w:ascii="Courier New" w:hAnsi="Courier New" w:cs="Courier New"/>
-          <w:bCs/>
-          <w:i/>
-          <w:sz w:val="18"/>
-          <w:szCs w:val="18"/>
-        </w:rPr>
-        <w:t xml:space="preserve"> "B", "B", "B")) ; obs1</w:t>
-      </w:r>
-    </w:p>
-    <w:p>
-      <w:pPr>
-        <w:ind w:left="1701" w:hanging="567"/>
-        <w:jc w:val="left"/>
-        <w:rPr>
-          <w:rFonts w:ascii="Courier New" w:hAnsi="Courier New" w:cs="Courier New"/>
-          <w:bCs/>
-          <w:i/>
-          <w:sz w:val="18"/>
-          <w:szCs w:val="18"/>
-        </w:rPr>
-      </w:pPr>
-      <w:r>
-        <w:rPr>
-          <w:rFonts w:ascii="Courier New" w:hAnsi="Courier New" w:cs="Courier New"/>
-          <w:bCs/>
-          <w:i/>
-          <w:sz w:val="18"/>
-          <w:szCs w:val="18"/>
-        </w:rPr>
-        <w:t>fun_gg_scatter</w:t>
-      </w:r>
-      <w:r>
-        <w:rPr>
-          <w:rFonts w:ascii="Courier New" w:hAnsi="Courier New" w:cs="Courier New"/>
-          <w:bCs/>
-          <w:i/>
-          <w:sz w:val="18"/>
-          <w:szCs w:val="18"/>
-        </w:rPr>
-        <w:t xml:space="preserve">(data1 = obs1, x = "km", y = "time", </w:t>
-      </w:r>
-      <w:r>
-        <w:rPr>
-          <w:rFonts w:ascii="Courier New" w:hAnsi="Courier New" w:cs="Courier New"/>
-          <w:bCs/>
-          <w:i/>
-          <w:sz w:val="18"/>
-          <w:szCs w:val="18"/>
-        </w:rPr>
-        <w:t>x.log</w:t>
-      </w:r>
-      <w:r>
-        <w:rPr>
-          <w:rFonts w:ascii="Courier New" w:hAnsi="Courier New" w:cs="Courier New"/>
-          <w:bCs/>
-          <w:i/>
-          <w:sz w:val="18"/>
-          <w:szCs w:val="18"/>
-        </w:rPr>
-        <w:t xml:space="preserve"> = "log2", x.tick.nb = 6)</w:t>
-      </w:r>
-    </w:p>
-    <w:p>
-      <w:pPr>
-        <w:ind w:left="1701" w:hanging="567"/>
-        <w:jc w:val="left"/>
-        <w:rPr>
-          <w:rFonts w:ascii="Courier New" w:hAnsi="Courier New" w:cs="Courier New"/>
-          <w:bCs/>
-          <w:i/>
-          <w:sz w:val="18"/>
-          <w:szCs w:val="18"/>
-          <w:u w:val="single"/>
-        </w:rPr>
-      </w:pPr>
-      <w:r>
-        <w:rPr>
-          <w:rFonts w:ascii="Courier New" w:hAnsi="Courier New" w:cs="Courier New"/>
-          <w:bCs/>
-          <w:i/>
-          <w:sz w:val="18"/>
-          <w:szCs w:val="18"/>
-          <w:u w:val="single"/>
-        </w:rPr>
-        <w:t>#</w:t>
-      </w:r>
-      <w:r>
-        <w:rPr>
-          <w:rFonts w:ascii="Courier New" w:hAnsi="Courier New" w:cs="Courier New"/>
-          <w:bCs/>
-          <w:i/>
-          <w:sz w:val="18"/>
-          <w:szCs w:val="18"/>
-          <w:u w:val="single"/>
-        </w:rPr>
-        <w:t>##</w:t>
-      </w:r>
-      <w:r>
-        <w:rPr>
-          <w:rFonts w:ascii="Courier New" w:hAnsi="Courier New" w:cs="Courier New"/>
-          <w:bCs/>
-          <w:i/>
-          <w:sz w:val="18"/>
-          <w:szCs w:val="18"/>
-          <w:u w:val="single"/>
-        </w:rPr>
-        <w:t xml:space="preserve"> tick number. Example (3) using a log10 scale</w:t>
-      </w:r>
-    </w:p>
-    <w:p>
-      <w:pPr>
-        <w:ind w:left="1701" w:hanging="567"/>
-        <w:jc w:val="left"/>
-        <w:rPr>
-          <w:rFonts w:ascii="Courier New" w:hAnsi="Courier New" w:cs="Courier New"/>
-          <w:bCs/>
-          <w:i/>
-          <w:sz w:val="18"/>
-          <w:szCs w:val="18"/>
-        </w:rPr>
-      </w:pPr>
-      <w:r>
-        <w:rPr>
-          <w:rFonts w:ascii="Courier New" w:hAnsi="Courier New" w:cs="Courier New"/>
-          <w:bCs/>
-          <w:i/>
-          <w:sz w:val="18"/>
-          <w:szCs w:val="18"/>
-        </w:rPr>
-        <w:t>obs1</w:t>
-      </w:r>
-      <w:r>
-        <w:rPr>
-          <w:rFonts w:ascii="Courier New" w:hAnsi="Courier New" w:cs="Courier New"/>
-          <w:bCs/>
-          <w:i/>
-          <w:sz w:val="18"/>
-          <w:szCs w:val="18"/>
-        </w:rPr>
-        <w:t xml:space="preserve"> &lt;- data.frame(km = 2:7, time = (2:7)^2, group = c("A", "A", "A",</w:t>
-      </w:r>
-      <w:r>
-        <w:rPr>
-          <w:rFonts w:ascii="Courier New" w:hAnsi="Courier New" w:cs="Courier New"/>
-          <w:bCs/>
-          <w:i/>
-          <w:sz w:val="18"/>
-          <w:szCs w:val="18"/>
-        </w:rPr>
-        <w:t xml:space="preserve"> "B", "B", "B")) ; obs1</w:t>
-      </w:r>
-    </w:p>
-    <w:p>
-      <w:pPr>
-        <w:ind w:left="1701" w:hanging="567"/>
-        <w:jc w:val="left"/>
-        <w:rPr>
-          <w:rFonts w:ascii="Courier New" w:hAnsi="Courier New" w:cs="Courier New"/>
-          <w:bCs/>
-          <w:i/>
-          <w:sz w:val="18"/>
-          <w:szCs w:val="18"/>
-        </w:rPr>
-      </w:pPr>
-      <w:r>
-        <w:rPr>
-          <w:rFonts w:ascii="Courier New" w:hAnsi="Courier New" w:cs="Courier New"/>
-          <w:bCs/>
-          <w:i/>
-          <w:sz w:val="18"/>
-          <w:szCs w:val="18"/>
-        </w:rPr>
-        <w:t>fun_gg_scatter</w:t>
-      </w:r>
-      <w:r>
-        <w:rPr>
-          <w:rFonts w:ascii="Courier New" w:hAnsi="Courier New" w:cs="Courier New"/>
-          <w:bCs/>
-          <w:i/>
-          <w:sz w:val="18"/>
-          <w:szCs w:val="18"/>
-        </w:rPr>
-        <w:t xml:space="preserve">(data1 = obs1, x = "km", y = "time", </w:t>
-      </w:r>
-      <w:r>
-        <w:rPr>
-          <w:rFonts w:ascii="Courier New" w:hAnsi="Courier New" w:cs="Courier New"/>
-          <w:bCs/>
-          <w:i/>
-          <w:sz w:val="18"/>
-          <w:szCs w:val="18"/>
-        </w:rPr>
-        <w:t>x.log</w:t>
-      </w:r>
-      <w:r>
-        <w:rPr>
-          <w:rFonts w:ascii="Courier New" w:hAnsi="Courier New" w:cs="Courier New"/>
-          <w:bCs/>
-          <w:i/>
-          <w:sz w:val="18"/>
-          <w:szCs w:val="18"/>
-        </w:rPr>
-        <w:t xml:space="preserve"> = "log10", x.tick.nb = 6)</w:t>
-      </w:r>
-    </w:p>
-    <w:p>
-      <w:pPr>
-        <w:ind w:left="1701" w:hanging="567"/>
-        <w:jc w:val="left"/>
-        <w:rPr>
-          <w:rFonts w:ascii="Courier New" w:hAnsi="Courier New" w:cs="Courier New"/>
-          <w:bCs/>
-          <w:i/>
-          <w:sz w:val="18"/>
-          <w:szCs w:val="18"/>
-          <w:u w:val="single"/>
-        </w:rPr>
-      </w:pPr>
-      <w:r>
-        <w:rPr>
-          <w:rFonts w:ascii="Courier New" w:hAnsi="Courier New" w:cs="Courier New"/>
-          <w:bCs/>
-          <w:i/>
-          <w:sz w:val="18"/>
-          <w:szCs w:val="18"/>
-          <w:u w:val="single"/>
-        </w:rPr>
-        <w:t>#</w:t>
-      </w:r>
-      <w:r>
-        <w:rPr>
-          <w:rFonts w:ascii="Courier New" w:hAnsi="Courier New" w:cs="Courier New"/>
-          <w:bCs/>
-          <w:i/>
-          <w:sz w:val="18"/>
-          <w:szCs w:val="18"/>
-          <w:u w:val="single"/>
-        </w:rPr>
-        <w:t>##</w:t>
-      </w:r>
-      <w:r>
-        <w:rPr>
-          <w:rFonts w:ascii="Courier New" w:hAnsi="Courier New" w:cs="Courier New"/>
-          <w:bCs/>
-          <w:i/>
-          <w:sz w:val="18"/>
-          <w:szCs w:val="18"/>
-          <w:u w:val="single"/>
-        </w:rPr>
-        <w:t xml:space="preserve"> tick number. Example (4) using a log10 scale: the reverse x-axis correctly deal with log10 scale</w:t>
-      </w:r>
-    </w:p>
-    <w:p>
-      <w:pPr>
-        <w:ind w:left="1701" w:hanging="567"/>
-        <w:jc w:val="left"/>
-        <w:rPr>
-          <w:rFonts w:ascii="Courier New" w:hAnsi="Courier New" w:cs="Courier New"/>
-          <w:bCs/>
-          <w:i/>
-          <w:sz w:val="18"/>
-          <w:szCs w:val="18"/>
-        </w:rPr>
-      </w:pPr>
-      <w:r>
-        <w:rPr>
-          <w:rFonts w:ascii="Courier New" w:hAnsi="Courier New" w:cs="Courier New"/>
-          <w:bCs/>
-          <w:i/>
-          <w:sz w:val="18"/>
-          <w:szCs w:val="18"/>
-        </w:rPr>
-        <w:t>obs1</w:t>
-      </w:r>
-      <w:r>
-        <w:rPr>
-          <w:rFonts w:ascii="Courier New" w:hAnsi="Courier New" w:cs="Courier New"/>
-          <w:bCs/>
-          <w:i/>
-          <w:sz w:val="18"/>
-          <w:szCs w:val="18"/>
-        </w:rPr>
-        <w:t xml:space="preserve"> &lt;- data.frame(km = 2:7, time = (2:7)^2, group = c("A", "A", "A",</w:t>
-      </w:r>
-      <w:r>
-        <w:rPr>
-          <w:rFonts w:ascii="Courier New" w:hAnsi="Courier New" w:cs="Courier New"/>
-          <w:bCs/>
-          <w:i/>
-          <w:sz w:val="18"/>
-          <w:szCs w:val="18"/>
-        </w:rPr>
-        <w:t xml:space="preserve"> "B", "B", "B")) ; obs1</w:t>
-      </w:r>
-    </w:p>
-    <w:p>
-      <w:pPr>
-        <w:ind w:left="1701" w:hanging="567"/>
-        <w:jc w:val="left"/>
-        <w:rPr>
-          <w:rFonts w:ascii="Courier New" w:hAnsi="Courier New" w:cs="Courier New"/>
-          <w:bCs/>
-          <w:i/>
-          <w:sz w:val="18"/>
-          <w:szCs w:val="18"/>
-        </w:rPr>
-      </w:pPr>
-      <w:r>
-        <w:rPr>
-          <w:rFonts w:ascii="Courier New" w:hAnsi="Courier New" w:cs="Courier New"/>
-          <w:bCs/>
-          <w:i/>
-          <w:sz w:val="18"/>
-          <w:szCs w:val="18"/>
-        </w:rPr>
-        <w:t>fun_gg_scatter</w:t>
-      </w:r>
-      <w:r>
-        <w:rPr>
-          <w:rFonts w:ascii="Courier New" w:hAnsi="Courier New" w:cs="Courier New"/>
-          <w:bCs/>
-          <w:i/>
-          <w:sz w:val="18"/>
-          <w:szCs w:val="18"/>
-        </w:rPr>
-        <w:t xml:space="preserve">(data1 = obs1, x = "km", y = "time", </w:t>
-      </w:r>
-      <w:r>
-        <w:rPr>
-          <w:rFonts w:ascii="Courier New" w:hAnsi="Courier New" w:cs="Courier New"/>
-          <w:bCs/>
-          <w:i/>
-          <w:sz w:val="18"/>
-          <w:szCs w:val="18"/>
-        </w:rPr>
-        <w:t>x.log</w:t>
-      </w:r>
-      <w:r>
-        <w:rPr>
-          <w:rFonts w:ascii="Courier New" w:hAnsi="Courier New" w:cs="Courier New"/>
-          <w:bCs/>
-          <w:i/>
-          <w:sz w:val="18"/>
-          <w:szCs w:val="18"/>
-        </w:rPr>
-        <w:t xml:space="preserve"> = "log10", </w:t>
-      </w:r>
-      <w:r>
-        <w:rPr>
-          <w:rFonts w:ascii="Courier New" w:hAnsi="Courier New" w:cs="Courier New"/>
-          <w:bCs/>
-          <w:i/>
-          <w:sz w:val="18"/>
-          <w:szCs w:val="18"/>
-        </w:rPr>
-        <w:t>x.lim</w:t>
-      </w:r>
-      <w:r>
-        <w:rPr>
-          <w:rFonts w:ascii="Courier New" w:hAnsi="Courier New" w:cs="Courier New"/>
-          <w:bCs/>
-          <w:i/>
-          <w:sz w:val="18"/>
-          <w:szCs w:val="18"/>
-        </w:rPr>
-        <w:t xml:space="preserve"> = c(7, 2))</w:t>
-      </w:r>
-    </w:p>
-    <w:p>
-      <w:pPr>
-        <w:ind w:left="1701" w:hanging="567"/>
-        <w:jc w:val="left"/>
-        <w:rPr>
-          <w:rFonts w:ascii="Courier New" w:hAnsi="Courier New" w:cs="Courier New"/>
-          <w:bCs/>
-          <w:i/>
-          <w:sz w:val="18"/>
-          <w:szCs w:val="18"/>
-          <w:u w:val="single"/>
-        </w:rPr>
-      </w:pPr>
-      <w:r>
-        <w:rPr>
-          <w:rFonts w:ascii="Courier New" w:hAnsi="Courier New" w:cs="Courier New"/>
-          <w:bCs/>
-          <w:i/>
-          <w:sz w:val="18"/>
-          <w:szCs w:val="18"/>
-          <w:u w:val="single"/>
-        </w:rPr>
-        <w:t>#</w:t>
-      </w:r>
-      <w:r>
-        <w:rPr>
-          <w:rFonts w:ascii="Courier New" w:hAnsi="Courier New" w:cs="Courier New"/>
-          <w:bCs/>
-          <w:i/>
-          <w:sz w:val="18"/>
-          <w:szCs w:val="18"/>
-          <w:u w:val="single"/>
-        </w:rPr>
-        <w:t>##</w:t>
-      </w:r>
-      <w:r>
-        <w:rPr>
-          <w:rFonts w:ascii="Courier New" w:hAnsi="Courier New" w:cs="Courier New"/>
-          <w:bCs/>
-          <w:i/>
-          <w:sz w:val="18"/>
-          <w:szCs w:val="18"/>
-          <w:u w:val="single"/>
-        </w:rPr>
-        <w:t xml:space="preserve"> secondary tick number. Example (1)</w:t>
-      </w:r>
-    </w:p>
-    <w:p>
-      <w:pPr>
-        <w:ind w:left="1701" w:hanging="567"/>
-        <w:jc w:val="left"/>
-        <w:rPr>
-          <w:rFonts w:ascii="Courier New" w:hAnsi="Courier New" w:cs="Courier New"/>
-          <w:bCs/>
-          <w:i/>
-          <w:sz w:val="18"/>
-          <w:szCs w:val="18"/>
-        </w:rPr>
-      </w:pPr>
-      <w:r>
-        <w:rPr>
-          <w:rFonts w:ascii="Courier New" w:hAnsi="Courier New" w:cs="Courier New"/>
-          <w:bCs/>
-          <w:i/>
-          <w:sz w:val="18"/>
-          <w:szCs w:val="18"/>
-        </w:rPr>
-        <w:t>obs1</w:t>
-      </w:r>
-      <w:r>
-        <w:rPr>
-          <w:rFonts w:ascii="Courier New" w:hAnsi="Courier New" w:cs="Courier New"/>
-          <w:bCs/>
-          <w:i/>
-          <w:sz w:val="18"/>
-          <w:szCs w:val="18"/>
-        </w:rPr>
-        <w:t xml:space="preserve"> &lt;- data.frame(km = 2:7, time = (2:7)^2, group = c("A", "A", "A",</w:t>
-      </w:r>
-      <w:r>
-        <w:rPr>
-          <w:rFonts w:ascii="Courier New" w:hAnsi="Courier New" w:cs="Courier New"/>
-          <w:bCs/>
-          <w:i/>
-          <w:sz w:val="18"/>
-          <w:szCs w:val="18"/>
-        </w:rPr>
-        <w:t xml:space="preserve"> "B", "B", "B")) ; obs1</w:t>
-      </w:r>
-    </w:p>
-    <w:p>
-      <w:pPr>
-        <w:ind w:left="1701" w:hanging="567"/>
-        <w:jc w:val="left"/>
-        <w:rPr>
-          <w:rFonts w:ascii="Courier New" w:hAnsi="Courier New" w:cs="Courier New"/>
-          <w:bCs/>
-          <w:i/>
-          <w:sz w:val="18"/>
-          <w:szCs w:val="18"/>
-        </w:rPr>
-      </w:pPr>
-      <w:r>
-        <w:rPr>
-          <w:rFonts w:ascii="Courier New" w:hAnsi="Courier New" w:cs="Courier New"/>
-          <w:bCs/>
-          <w:i/>
-          <w:sz w:val="18"/>
-          <w:szCs w:val="18"/>
-        </w:rPr>
-        <w:t>fun_gg_scatter</w:t>
-      </w:r>
-      <w:r>
-        <w:rPr>
-          <w:rFonts w:ascii="Courier New" w:hAnsi="Courier New" w:cs="Courier New"/>
-          <w:bCs/>
-          <w:i/>
-          <w:sz w:val="18"/>
-          <w:szCs w:val="18"/>
-        </w:rPr>
-        <w:t>(data1 = obs1, x = "km", y = "time", x.</w:t>
-      </w:r>
-      <w:r>
-        <w:rPr>
-          <w:rFonts w:ascii="Courier New" w:hAnsi="Courier New" w:cs="Courier New"/>
-          <w:bCs/>
-          <w:i/>
-          <w:sz w:val="18"/>
-          <w:szCs w:val="18"/>
-        </w:rPr>
-        <w:t>second.tick</w:t>
-      </w:r>
-      <w:r>
-        <w:rPr>
-          <w:rFonts w:ascii="Courier New" w:hAnsi="Courier New" w:cs="Courier New"/>
-          <w:bCs/>
-          <w:i/>
-          <w:sz w:val="18"/>
-          <w:szCs w:val="18"/>
-        </w:rPr>
-        <w:t>.nb = 4)</w:t>
-      </w:r>
-    </w:p>
-    <w:p>
-      <w:pPr>
-        <w:ind w:left="1701" w:hanging="567"/>
-        <w:jc w:val="left"/>
-        <w:rPr>
-          <w:rFonts w:ascii="Courier New" w:hAnsi="Courier New" w:cs="Courier New"/>
-          <w:bCs/>
-          <w:i/>
-          <w:sz w:val="18"/>
-          <w:szCs w:val="18"/>
-          <w:u w:val="single"/>
-        </w:rPr>
-      </w:pPr>
-      <w:r>
-        <w:rPr>
-          <w:rFonts w:ascii="Courier New" w:hAnsi="Courier New" w:cs="Courier New"/>
-          <w:bCs/>
-          <w:i/>
-          <w:sz w:val="18"/>
-          <w:szCs w:val="18"/>
-          <w:u w:val="single"/>
-        </w:rPr>
-        <w:t>#</w:t>
-      </w:r>
-      <w:r>
-        <w:rPr>
-          <w:rFonts w:ascii="Courier New" w:hAnsi="Courier New" w:cs="Courier New"/>
-          <w:bCs/>
-          <w:i/>
-          <w:sz w:val="18"/>
-          <w:szCs w:val="18"/>
-          <w:u w:val="single"/>
-        </w:rPr>
-        <w:t>##</w:t>
-      </w:r>
-      <w:r>
-        <w:rPr>
-          <w:rFonts w:ascii="Courier New" w:hAnsi="Courier New" w:cs="Courier New"/>
-          <w:bCs/>
-          <w:i/>
-          <w:sz w:val="18"/>
-          <w:szCs w:val="18"/>
-          <w:u w:val="single"/>
-        </w:rPr>
-        <w:t xml:space="preserve"> secondary ticks. Example (2) not for log2 and log10 scales (see below warning message with the return argument)</w:t>
-      </w:r>
-    </w:p>
-    <w:p>
-      <w:pPr>
-        <w:ind w:left="1701" w:hanging="567"/>
-        <w:jc w:val="left"/>
-        <w:rPr>
-          <w:rFonts w:ascii="Courier New" w:hAnsi="Courier New" w:cs="Courier New"/>
-          <w:bCs/>
-          <w:i/>
-          <w:sz w:val="18"/>
-          <w:szCs w:val="18"/>
-        </w:rPr>
-      </w:pPr>
-      <w:r>
-        <w:rPr>
-          <w:rFonts w:ascii="Courier New" w:hAnsi="Courier New" w:cs="Courier New"/>
-          <w:bCs/>
-          <w:i/>
-          <w:sz w:val="18"/>
-          <w:szCs w:val="18"/>
-        </w:rPr>
-        <w:t>obs1</w:t>
-      </w:r>
-      <w:r>
-        <w:rPr>
-          <w:rFonts w:ascii="Courier New" w:hAnsi="Courier New" w:cs="Courier New"/>
-          <w:bCs/>
-          <w:i/>
-          <w:sz w:val="18"/>
-          <w:szCs w:val="18"/>
-        </w:rPr>
-        <w:t xml:space="preserve"> &lt;- data.frame(km = 2:7, time = (2:7)^2, group = c("A", "A", "A",</w:t>
-      </w:r>
-      <w:r>
-        <w:rPr>
-          <w:rFonts w:ascii="Courier New" w:hAnsi="Courier New" w:cs="Courier New"/>
-          <w:bCs/>
-          <w:i/>
-          <w:sz w:val="18"/>
-          <w:szCs w:val="18"/>
-        </w:rPr>
-        <w:t xml:space="preserve"> "B", "B", "B")) ; obs1</w:t>
+        <w:t xml:space="preserve"> &lt;- data.frame(km = </w:t>
+      </w:r>
+      <w:r>
+        <w:rPr>
+          <w:rFonts w:ascii="Courier New" w:hAnsi="Courier New" w:cs="Courier New"/>
+          <w:bCs/>
+          <w:i/>
+          <w:sz w:val="18"/>
+          <w:szCs w:val="18"/>
+        </w:rPr>
+        <w:t>(1:20)*100</w:t>
+      </w:r>
+      <w:r>
+        <w:rPr>
+          <w:rFonts w:ascii="Courier New" w:hAnsi="Courier New" w:cs="Courier New"/>
+          <w:bCs/>
+          <w:i/>
+          <w:sz w:val="18"/>
+          <w:szCs w:val="18"/>
+        </w:rPr>
+        <w:t>, time = (</w:t>
+      </w:r>
+      <w:r>
+        <w:rPr>
+          <w:rFonts w:ascii="Courier New" w:hAnsi="Courier New" w:cs="Courier New"/>
+          <w:bCs/>
+          <w:i/>
+          <w:sz w:val="18"/>
+          <w:szCs w:val="18"/>
+        </w:rPr>
+        <w:t>1:20</w:t>
+      </w:r>
+      <w:r>
+        <w:rPr>
+          <w:rFonts w:ascii="Courier New" w:hAnsi="Courier New" w:cs="Courier New"/>
+          <w:bCs/>
+          <w:i/>
+          <w:sz w:val="18"/>
+          <w:szCs w:val="18"/>
+        </w:rPr>
+        <w:t>)^2</w:t>
+      </w:r>
+      <w:r>
+        <w:rPr>
+          <w:rFonts w:ascii="Courier New" w:hAnsi="Courier New" w:cs="Courier New"/>
+          <w:bCs/>
+          <w:i/>
+          <w:sz w:val="18"/>
+          <w:szCs w:val="18"/>
+        </w:rPr>
+        <w:t>*100</w:t>
+      </w:r>
+      <w:r>
+        <w:rPr>
+          <w:rFonts w:ascii="Courier New" w:hAnsi="Courier New" w:cs="Courier New"/>
+          <w:bCs/>
+          <w:i/>
+          <w:sz w:val="18"/>
+          <w:szCs w:val="18"/>
+        </w:rPr>
+        <w:t>, group = c(</w:t>
+      </w:r>
+      <w:r>
+        <w:rPr>
+          <w:rFonts w:ascii="Courier New" w:hAnsi="Courier New" w:cs="Courier New"/>
+          <w:bCs/>
+          <w:i/>
+          <w:sz w:val="18"/>
+          <w:szCs w:val="18"/>
+        </w:rPr>
+        <w:t>rep(</w:t>
+      </w:r>
+      <w:r>
+        <w:rPr>
+          <w:rFonts w:ascii="Courier New" w:hAnsi="Courier New" w:cs="Courier New"/>
+          <w:bCs/>
+          <w:i/>
+          <w:sz w:val="18"/>
+          <w:szCs w:val="18"/>
+        </w:rPr>
+        <w:t xml:space="preserve">"A", </w:t>
+      </w:r>
+      <w:r>
+        <w:rPr>
+          <w:rFonts w:ascii="Courier New" w:hAnsi="Courier New" w:cs="Courier New"/>
+          <w:bCs/>
+          <w:i/>
+          <w:sz w:val="18"/>
+          <w:szCs w:val="18"/>
+        </w:rPr>
+        <w:t>10)</w:t>
+      </w:r>
+      <w:r>
+        <w:rPr>
+          <w:rFonts w:ascii="Courier New" w:hAnsi="Courier New" w:cs="Courier New"/>
+          <w:bCs/>
+          <w:i/>
+          <w:sz w:val="18"/>
+          <w:szCs w:val="18"/>
+        </w:rPr>
+        <w:t>,</w:t>
+      </w:r>
+      <w:r>
+        <w:rPr>
+          <w:rFonts w:ascii="Courier New" w:hAnsi="Courier New" w:cs="Courier New"/>
+          <w:bCs/>
+          <w:i/>
+          <w:sz w:val="18"/>
+          <w:szCs w:val="18"/>
+        </w:rPr>
+        <w:t xml:space="preserve"> </w:t>
+      </w:r>
+      <w:r>
+        <w:rPr>
+          <w:rFonts w:ascii="Courier New" w:hAnsi="Courier New" w:cs="Courier New"/>
+          <w:bCs/>
+          <w:i/>
+          <w:sz w:val="18"/>
+          <w:szCs w:val="18"/>
+        </w:rPr>
+        <w:t>rep(</w:t>
+      </w:r>
+      <w:r>
+        <w:rPr>
+          <w:rFonts w:ascii="Courier New" w:hAnsi="Courier New" w:cs="Courier New"/>
+          <w:bCs/>
+          <w:i/>
+          <w:sz w:val="18"/>
+          <w:szCs w:val="18"/>
+        </w:rPr>
+        <w:t xml:space="preserve">"B", </w:t>
+      </w:r>
+      <w:r>
+        <w:rPr>
+          <w:rFonts w:ascii="Courier New" w:hAnsi="Courier New" w:cs="Courier New"/>
+          <w:bCs/>
+          <w:i/>
+          <w:sz w:val="18"/>
+          <w:szCs w:val="18"/>
+        </w:rPr>
+        <w:t>10</w:t>
+      </w:r>
+      <w:r>
+        <w:rPr>
+          <w:rFonts w:ascii="Courier New" w:hAnsi="Courier New" w:cs="Courier New"/>
+          <w:bCs/>
+          <w:i/>
+          <w:sz w:val="18"/>
+          <w:szCs w:val="18"/>
+        </w:rPr>
+        <w:t>))</w:t>
+      </w:r>
+      <w:r>
+        <w:rPr>
+          <w:rFonts w:ascii="Courier New" w:hAnsi="Courier New" w:cs="Courier New"/>
+          <w:bCs/>
+          <w:i/>
+          <w:sz w:val="18"/>
+          <w:szCs w:val="18"/>
+        </w:rPr>
+        <w:t>)</w:t>
+      </w:r>
+      <w:r>
+        <w:rPr>
+          <w:rFonts w:ascii="Courier New" w:hAnsi="Courier New" w:cs="Courier New"/>
+          <w:bCs/>
+          <w:i/>
+          <w:sz w:val="18"/>
+          <w:szCs w:val="18"/>
+        </w:rPr>
+        <w:t xml:space="preserve"> ; obs1</w:t>
       </w:r>
     </w:p>
     <w:p>
@@ -6852,17 +7850,190 @@
           <w:sz w:val="18"/>
           <w:szCs w:val="18"/>
         </w:rPr>
-        <w:t xml:space="preserve"> &lt;- data.frame(km = 2:7, time = (2:7)^2, group = c("A", "A", "A",</w:t>
-      </w:r>
-      <w:r>
-        <w:rPr>
-          <w:rFonts w:ascii="Courier New" w:hAnsi="Courier New" w:cs="Courier New"/>
-          <w:bCs/>
-          <w:i/>
-          <w:sz w:val="18"/>
-          <w:szCs w:val="18"/>
-        </w:rPr>
-        <w:t xml:space="preserve"> "B", "B", "B")) ; output &lt;- fun_gg_scatter(data1 = obs1, x = "km", y = "time", </w:t>
+        <w:t xml:space="preserve"> &lt;- data.frame(km = </w:t>
+      </w:r>
+      <w:r>
+        <w:rPr>
+          <w:rFonts w:ascii="Courier New" w:hAnsi="Courier New" w:cs="Courier New"/>
+          <w:bCs/>
+          <w:i/>
+          <w:sz w:val="18"/>
+          <w:szCs w:val="18"/>
+        </w:rPr>
+        <w:t>(1:20)*100</w:t>
+      </w:r>
+      <w:r>
+        <w:rPr>
+          <w:rFonts w:ascii="Courier New" w:hAnsi="Courier New" w:cs="Courier New"/>
+          <w:bCs/>
+          <w:i/>
+          <w:sz w:val="18"/>
+          <w:szCs w:val="18"/>
+        </w:rPr>
+        <w:t>, time = (</w:t>
+      </w:r>
+      <w:r>
+        <w:rPr>
+          <w:rFonts w:ascii="Courier New" w:hAnsi="Courier New" w:cs="Courier New"/>
+          <w:bCs/>
+          <w:i/>
+          <w:sz w:val="18"/>
+          <w:szCs w:val="18"/>
+        </w:rPr>
+        <w:t>1:20</w:t>
+      </w:r>
+      <w:r>
+        <w:rPr>
+          <w:rFonts w:ascii="Courier New" w:hAnsi="Courier New" w:cs="Courier New"/>
+          <w:bCs/>
+          <w:i/>
+          <w:sz w:val="18"/>
+          <w:szCs w:val="18"/>
+        </w:rPr>
+        <w:t>)^2</w:t>
+      </w:r>
+      <w:r>
+        <w:rPr>
+          <w:rFonts w:ascii="Courier New" w:hAnsi="Courier New" w:cs="Courier New"/>
+          <w:bCs/>
+          <w:i/>
+          <w:sz w:val="18"/>
+          <w:szCs w:val="18"/>
+        </w:rPr>
+        <w:t>*100</w:t>
+      </w:r>
+      <w:r>
+        <w:rPr>
+          <w:rFonts w:ascii="Courier New" w:hAnsi="Courier New" w:cs="Courier New"/>
+          <w:bCs/>
+          <w:i/>
+          <w:sz w:val="18"/>
+          <w:szCs w:val="18"/>
+        </w:rPr>
+        <w:t>, group = c(</w:t>
+      </w:r>
+      <w:r>
+        <w:rPr>
+          <w:rFonts w:ascii="Courier New" w:hAnsi="Courier New" w:cs="Courier New"/>
+          <w:bCs/>
+          <w:i/>
+          <w:sz w:val="18"/>
+          <w:szCs w:val="18"/>
+        </w:rPr>
+        <w:t>rep(</w:t>
+      </w:r>
+      <w:r>
+        <w:rPr>
+          <w:rFonts w:ascii="Courier New" w:hAnsi="Courier New" w:cs="Courier New"/>
+          <w:bCs/>
+          <w:i/>
+          <w:sz w:val="18"/>
+          <w:szCs w:val="18"/>
+        </w:rPr>
+        <w:t xml:space="preserve">"A", </w:t>
+      </w:r>
+      <w:r>
+        <w:rPr>
+          <w:rFonts w:ascii="Courier New" w:hAnsi="Courier New" w:cs="Courier New"/>
+          <w:bCs/>
+          <w:i/>
+          <w:sz w:val="18"/>
+          <w:szCs w:val="18"/>
+        </w:rPr>
+        <w:t>10)</w:t>
+      </w:r>
+      <w:r>
+        <w:rPr>
+          <w:rFonts w:ascii="Courier New" w:hAnsi="Courier New" w:cs="Courier New"/>
+          <w:bCs/>
+          <w:i/>
+          <w:sz w:val="18"/>
+          <w:szCs w:val="18"/>
+        </w:rPr>
+        <w:t>,</w:t>
+      </w:r>
+      <w:r>
+        <w:rPr>
+          <w:rFonts w:ascii="Courier New" w:hAnsi="Courier New" w:cs="Courier New"/>
+          <w:bCs/>
+          <w:i/>
+          <w:sz w:val="18"/>
+          <w:szCs w:val="18"/>
+        </w:rPr>
+        <w:t xml:space="preserve"> </w:t>
+      </w:r>
+      <w:r>
+        <w:rPr>
+          <w:rFonts w:ascii="Courier New" w:hAnsi="Courier New" w:cs="Courier New"/>
+          <w:bCs/>
+          <w:i/>
+          <w:sz w:val="18"/>
+          <w:szCs w:val="18"/>
+        </w:rPr>
+        <w:t>rep(</w:t>
+      </w:r>
+      <w:r>
+        <w:rPr>
+          <w:rFonts w:ascii="Courier New" w:hAnsi="Courier New" w:cs="Courier New"/>
+          <w:bCs/>
+          <w:i/>
+          <w:sz w:val="18"/>
+          <w:szCs w:val="18"/>
+        </w:rPr>
+        <w:t xml:space="preserve">"B", </w:t>
+      </w:r>
+      <w:r>
+        <w:rPr>
+          <w:rFonts w:ascii="Courier New" w:hAnsi="Courier New" w:cs="Courier New"/>
+          <w:bCs/>
+          <w:i/>
+          <w:sz w:val="18"/>
+          <w:szCs w:val="18"/>
+        </w:rPr>
+        <w:t>10</w:t>
+      </w:r>
+      <w:r>
+        <w:rPr>
+          <w:rFonts w:ascii="Courier New" w:hAnsi="Courier New" w:cs="Courier New"/>
+          <w:bCs/>
+          <w:i/>
+          <w:sz w:val="18"/>
+          <w:szCs w:val="18"/>
+        </w:rPr>
+        <w:t>))</w:t>
+      </w:r>
+      <w:r>
+        <w:rPr>
+          <w:rFonts w:ascii="Courier New" w:hAnsi="Courier New" w:cs="Courier New"/>
+          <w:bCs/>
+          <w:i/>
+          <w:sz w:val="18"/>
+          <w:szCs w:val="18"/>
+        </w:rPr>
+        <w:t>)</w:t>
+      </w:r>
+    </w:p>
+    <w:p>
+      <w:pPr>
+        <w:ind w:left="1701" w:hanging="567"/>
+        <w:jc w:val="left"/>
+        <w:rPr>
+          <w:rFonts w:ascii="Courier New" w:hAnsi="Courier New" w:cs="Courier New"/>
+          <w:bCs/>
+          <w:i/>
+          <w:sz w:val="18"/>
+          <w:szCs w:val="18"/>
+        </w:rPr>
+      </w:pPr>
+      <w:r>
+        <w:rPr>
+          <w:rFonts w:ascii="Courier New" w:hAnsi="Courier New" w:cs="Courier New"/>
+          <w:bCs/>
+          <w:i/>
+          <w:sz w:val="18"/>
+          <w:szCs w:val="18"/>
+        </w:rPr>
+        <w:t xml:space="preserve">output &lt;- fun_gg_scatter(data1 = obs1, x = "km", y = "time", </w:t>
       </w:r>
       <w:r>
         <w:rPr>
@@ -7126,7 +8297,19 @@
           <w:sz w:val="18"/>
           <w:szCs w:val="18"/>
         </w:rPr>
-        <w:t>(1) ; obs1 &lt;- data.frame(km = rnorm(1000, 10, 3), time = rnorm(1000, 10, 3), group1 = rep(c("A1", "A2"), 500)) ; obs2 &lt;-data.frame(km = rnorm(1000, 15, 3), time = rnorm(1000, 15, 3), group2 = rep(c("G1", "G2"), 500)) ; set.seed(NULL) ; obs1$L1$km[2:3] &lt;- NA</w:t>
+        <w:t>(1) ; obs1 &lt;- data.frame(km = rnorm(1000, 10, 3), time = rnorm(1000, 10, 3), group1</w:t>
+      </w:r>
+      <w:bookmarkStart w:id="0" w:name="_GoBack"/>
+      <w:bookmarkEnd w:id="0"/>
+      <w:r>
+        <w:rPr>
+          <w:rFonts w:ascii="Courier New" w:hAnsi="Courier New" w:cs="Courier New"/>
+          <w:bCs/>
+          <w:i/>
+          <w:sz w:val="18"/>
+          <w:szCs w:val="18"/>
+        </w:rPr>
+        <w:t xml:space="preserve"> = rep(c("A1", "A2"), 500)) ; obs2 &lt;-data.frame(km = rnorm(1000, 15, 3), time = rnorm(1000, 15, 3), group2 = rep(c("G1", "G2"), 500)) ; set.seed(NULL) ; obs1$L1$km[2:3] &lt;- NA</w:t>
       </w:r>
     </w:p>
     <w:p>

--- a/scatter_examples.docx
+++ b/scatter_examples.docx
@@ -7452,6 +7452,7 @@
           <w:szCs w:val="18"/>
         </w:rPr>
       </w:pPr>
+      <w:bookmarkStart w:id="0" w:name="_GoBack"/>
       <w:r>
         <w:rPr>
           <w:rFonts w:ascii="Courier New" w:hAnsi="Courier New" w:cs="Courier New"/>
@@ -7504,9 +7505,30 @@
           <w:sz w:val="18"/>
           <w:szCs w:val="18"/>
         </w:rPr>
-        <w:t>(data1 = obs1, x = "km", y = "time", raster = TRUE)</w:t>
-      </w:r>
-    </w:p>
+        <w:t>(data1 = obs1, x = "km", y = "time", raster = TRUE</w:t>
+      </w:r>
+      <w:r>
+        <w:rPr>
+          <w:rFonts w:ascii="Courier New" w:hAnsi="Courier New" w:cs="Courier New"/>
+          <w:bCs/>
+          <w:i/>
+          <w:sz w:val="18"/>
+          <w:szCs w:val="18"/>
+        </w:rPr>
+        <w:t>, alpha = 0.1</w:t>
+      </w:r>
+      <w:r>
+        <w:rPr>
+          <w:rFonts w:ascii="Courier New" w:hAnsi="Courier New" w:cs="Courier New"/>
+          <w:bCs/>
+          <w:i/>
+          <w:sz w:val="18"/>
+          <w:szCs w:val="18"/>
+        </w:rPr>
+        <w:t>)</w:t>
+      </w:r>
+    </w:p>
+    <w:bookmarkEnd w:id="0"/>
     <w:p>
       <w:pPr>
         <w:ind w:left="1701" w:hanging="567"/>
@@ -8297,19 +8319,7 @@
           <w:sz w:val="18"/>
           <w:szCs w:val="18"/>
         </w:rPr>
-        <w:t>(1) ; obs1 &lt;- data.frame(km = rnorm(1000, 10, 3), time = rnorm(1000, 10, 3), group1</w:t>
-      </w:r>
-      <w:bookmarkStart w:id="0" w:name="_GoBack"/>
-      <w:bookmarkEnd w:id="0"/>
-      <w:r>
-        <w:rPr>
-          <w:rFonts w:ascii="Courier New" w:hAnsi="Courier New" w:cs="Courier New"/>
-          <w:bCs/>
-          <w:i/>
-          <w:sz w:val="18"/>
-          <w:szCs w:val="18"/>
-        </w:rPr>
-        <w:t xml:space="preserve"> = rep(c("A1", "A2"), 500)) ; obs2 &lt;-data.frame(km = rnorm(1000, 15, 3), time = rnorm(1000, 15, 3), group2 = rep(c("G1", "G2"), 500)) ; set.seed(NULL) ; obs1$L1$km[2:3] &lt;- NA</w:t>
+        <w:t>(1) ; obs1 &lt;- data.frame(km = rnorm(1000, 10, 3), time = rnorm(1000, 10, 3), group1 = rep(c("A1", "A2"), 500)) ; obs2 &lt;-data.frame(km = rnorm(1000, 15, 3), time = rnorm(1000, 15, 3), group2 = rep(c("G1", "G2"), 500)) ; set.seed(NULL) ; obs1$L1$km[2:3] &lt;- NA</w:t>
       </w:r>
     </w:p>
     <w:p>

--- a/scatter_examples.docx
+++ b/scatter_examples.docx
@@ -3634,6 +3634,8 @@
         </w:rPr>
         <w:t>(data1 = list(L1 = obs1, L2 = obs2), x = list(L1 = "km", L2 = "km"), y = list(L1 = "time", L2 = "time"), , categ = list(L1 = "group1", L2 = "group2"), geom = list(L1 = "geom_point", L2 = "geom_point"), alpha = list(L1 = 0.5, L2 = 0.5), color = list(L1 = as.numeric(obs1$group1), L2 = as.numeric(obs2$group2)))</w:t>
       </w:r>
+      <w:bookmarkStart w:id="0" w:name="_GoBack"/>
+      <w:bookmarkEnd w:id="0"/>
     </w:p>
     <w:p>
       <w:pPr>
@@ -3679,6 +3681,429 @@
           <w:szCs w:val="18"/>
           <w:u w:val="single"/>
         </w:rPr>
+        <w:t xml:space="preserve"> color of dots. Example (</w:t>
+      </w:r>
+      <w:r>
+        <w:rPr>
+          <w:rFonts w:ascii="Courier New" w:hAnsi="Courier New" w:cs="Courier New"/>
+          <w:bCs/>
+          <w:i/>
+          <w:sz w:val="18"/>
+          <w:szCs w:val="18"/>
+          <w:u w:val="single"/>
+        </w:rPr>
+        <w:t>9</w:t>
+      </w:r>
+      <w:r>
+        <w:rPr>
+          <w:rFonts w:ascii="Courier New" w:hAnsi="Courier New" w:cs="Courier New"/>
+          <w:bCs/>
+          <w:i/>
+          <w:sz w:val="18"/>
+          <w:szCs w:val="18"/>
+          <w:u w:val="single"/>
+        </w:rPr>
+        <w:t xml:space="preserve">) when dots are in different categories, </w:t>
+      </w:r>
+      <w:r>
+        <w:rPr>
+          <w:rFonts w:ascii="Courier New" w:hAnsi="Courier New" w:cs="Courier New"/>
+          <w:bCs/>
+          <w:i/>
+          <w:sz w:val="18"/>
+          <w:szCs w:val="18"/>
+          <w:u w:val="single"/>
+        </w:rPr>
+        <w:t>with class reordering in the legend</w:t>
+      </w:r>
+    </w:p>
+    <w:p>
+      <w:pPr>
+        <w:ind w:left="1701" w:hanging="567"/>
+        <w:jc w:val="left"/>
+        <w:rPr>
+          <w:rFonts w:ascii="Courier New" w:hAnsi="Courier New" w:cs="Courier New"/>
+          <w:bCs/>
+          <w:i/>
+          <w:sz w:val="18"/>
+          <w:szCs w:val="18"/>
+        </w:rPr>
+      </w:pPr>
+    </w:p>
+    <w:p>
+      <w:pPr>
+        <w:ind w:left="1701" w:hanging="567"/>
+        <w:jc w:val="left"/>
+        <w:rPr>
+          <w:rFonts w:ascii="Courier New" w:hAnsi="Courier New" w:cs="Courier New"/>
+          <w:bCs/>
+          <w:i/>
+          <w:sz w:val="18"/>
+          <w:szCs w:val="18"/>
+        </w:rPr>
+      </w:pPr>
+    </w:p>
+    <w:p>
+      <w:pPr>
+        <w:ind w:left="1701" w:hanging="567"/>
+        <w:jc w:val="left"/>
+        <w:rPr>
+          <w:rFonts w:ascii="Courier New" w:hAnsi="Courier New" w:cs="Courier New"/>
+          <w:bCs/>
+          <w:i/>
+          <w:sz w:val="18"/>
+          <w:szCs w:val="18"/>
+        </w:rPr>
+      </w:pPr>
+      <w:r>
+        <w:rPr>
+          <w:rFonts w:ascii="Courier New" w:hAnsi="Courier New" w:cs="Courier New"/>
+          <w:bCs/>
+          <w:i/>
+          <w:sz w:val="18"/>
+          <w:szCs w:val="18"/>
+        </w:rPr>
+        <w:t>fun_gg_scatter(data1 = list(</w:t>
+      </w:r>
+      <w:r>
+        <w:rPr>
+          <w:rFonts w:ascii="Courier New" w:hAnsi="Courier New" w:cs="Courier New"/>
+          <w:bCs/>
+          <w:i/>
+          <w:sz w:val="18"/>
+          <w:szCs w:val="18"/>
+        </w:rPr>
+        <w:t xml:space="preserve">L1 = </w:t>
+      </w:r>
+      <w:r>
+        <w:rPr>
+          <w:rFonts w:ascii="Courier New" w:hAnsi="Courier New" w:cs="Courier New"/>
+          <w:bCs/>
+          <w:i/>
+          <w:sz w:val="18"/>
+          <w:szCs w:val="18"/>
+        </w:rPr>
+        <w:t xml:space="preserve">obs1, </w:t>
+      </w:r>
+      <w:r>
+        <w:rPr>
+          <w:rFonts w:ascii="Courier New" w:hAnsi="Courier New" w:cs="Courier New"/>
+          <w:bCs/>
+          <w:i/>
+          <w:sz w:val="18"/>
+          <w:szCs w:val="18"/>
+        </w:rPr>
+        <w:t xml:space="preserve">L2 = </w:t>
+      </w:r>
+      <w:r>
+        <w:rPr>
+          <w:rFonts w:ascii="Courier New" w:hAnsi="Courier New" w:cs="Courier New"/>
+          <w:bCs/>
+          <w:i/>
+          <w:sz w:val="18"/>
+          <w:szCs w:val="18"/>
+        </w:rPr>
+        <w:t>obs2), x = list(</w:t>
+      </w:r>
+      <w:r>
+        <w:rPr>
+          <w:rFonts w:ascii="Courier New" w:hAnsi="Courier New" w:cs="Courier New"/>
+          <w:bCs/>
+          <w:i/>
+          <w:sz w:val="18"/>
+          <w:szCs w:val="18"/>
+        </w:rPr>
+        <w:t xml:space="preserve">L1 = </w:t>
+      </w:r>
+      <w:r>
+        <w:rPr>
+          <w:rFonts w:ascii="Courier New" w:hAnsi="Courier New" w:cs="Courier New"/>
+          <w:bCs/>
+          <w:i/>
+          <w:sz w:val="18"/>
+          <w:szCs w:val="18"/>
+        </w:rPr>
+        <w:t xml:space="preserve">"km", </w:t>
+      </w:r>
+      <w:r>
+        <w:rPr>
+          <w:rFonts w:ascii="Courier New" w:hAnsi="Courier New" w:cs="Courier New"/>
+          <w:bCs/>
+          <w:i/>
+          <w:sz w:val="18"/>
+          <w:szCs w:val="18"/>
+        </w:rPr>
+        <w:t xml:space="preserve">L2 = </w:t>
+      </w:r>
+      <w:r>
+        <w:rPr>
+          <w:rFonts w:ascii="Courier New" w:hAnsi="Courier New" w:cs="Courier New"/>
+          <w:bCs/>
+          <w:i/>
+          <w:sz w:val="18"/>
+          <w:szCs w:val="18"/>
+        </w:rPr>
+        <w:t>"km"), y = list(</w:t>
+      </w:r>
+      <w:r>
+        <w:rPr>
+          <w:rFonts w:ascii="Courier New" w:hAnsi="Courier New" w:cs="Courier New"/>
+          <w:bCs/>
+          <w:i/>
+          <w:sz w:val="18"/>
+          <w:szCs w:val="18"/>
+        </w:rPr>
+        <w:t xml:space="preserve">L1 = </w:t>
+      </w:r>
+      <w:r>
+        <w:rPr>
+          <w:rFonts w:ascii="Courier New" w:hAnsi="Courier New" w:cs="Courier New"/>
+          <w:bCs/>
+          <w:i/>
+          <w:sz w:val="18"/>
+          <w:szCs w:val="18"/>
+        </w:rPr>
+        <w:t xml:space="preserve">"time", </w:t>
+      </w:r>
+      <w:r>
+        <w:rPr>
+          <w:rFonts w:ascii="Courier New" w:hAnsi="Courier New" w:cs="Courier New"/>
+          <w:bCs/>
+          <w:i/>
+          <w:sz w:val="18"/>
+          <w:szCs w:val="18"/>
+        </w:rPr>
+        <w:t xml:space="preserve">L2 = </w:t>
+      </w:r>
+      <w:r>
+        <w:rPr>
+          <w:rFonts w:ascii="Courier New" w:hAnsi="Courier New" w:cs="Courier New"/>
+          <w:bCs/>
+          <w:i/>
+          <w:sz w:val="18"/>
+          <w:szCs w:val="18"/>
+        </w:rPr>
+        <w:t>"time"), categ = list(</w:t>
+      </w:r>
+      <w:r>
+        <w:rPr>
+          <w:rFonts w:ascii="Courier New" w:hAnsi="Courier New" w:cs="Courier New"/>
+          <w:bCs/>
+          <w:i/>
+          <w:sz w:val="18"/>
+          <w:szCs w:val="18"/>
+        </w:rPr>
+        <w:t xml:space="preserve">L1 = </w:t>
+      </w:r>
+      <w:r>
+        <w:rPr>
+          <w:rFonts w:ascii="Courier New" w:hAnsi="Courier New" w:cs="Courier New"/>
+          <w:bCs/>
+          <w:i/>
+          <w:sz w:val="18"/>
+          <w:szCs w:val="18"/>
+        </w:rPr>
+        <w:t xml:space="preserve">"group1", </w:t>
+      </w:r>
+      <w:r>
+        <w:rPr>
+          <w:rFonts w:ascii="Courier New" w:hAnsi="Courier New" w:cs="Courier New"/>
+          <w:bCs/>
+          <w:i/>
+          <w:sz w:val="18"/>
+          <w:szCs w:val="18"/>
+        </w:rPr>
+        <w:t xml:space="preserve">L2 = </w:t>
+      </w:r>
+      <w:r>
+        <w:rPr>
+          <w:rFonts w:ascii="Courier New" w:hAnsi="Courier New" w:cs="Courier New"/>
+          <w:bCs/>
+          <w:i/>
+          <w:sz w:val="18"/>
+          <w:szCs w:val="18"/>
+        </w:rPr>
+        <w:t>"group2"), categ.class.order= list(</w:t>
+      </w:r>
+      <w:r>
+        <w:rPr>
+          <w:rFonts w:ascii="Courier New" w:hAnsi="Courier New" w:cs="Courier New"/>
+          <w:bCs/>
+          <w:i/>
+          <w:sz w:val="18"/>
+          <w:szCs w:val="18"/>
+        </w:rPr>
+        <w:t xml:space="preserve">L1 = </w:t>
+      </w:r>
+      <w:r>
+        <w:rPr>
+          <w:rFonts w:ascii="Courier New" w:hAnsi="Courier New" w:cs="Courier New"/>
+          <w:bCs/>
+          <w:i/>
+          <w:sz w:val="18"/>
+          <w:szCs w:val="18"/>
+        </w:rPr>
+        <w:t xml:space="preserve">c("A2", "A1"), </w:t>
+      </w:r>
+      <w:r>
+        <w:rPr>
+          <w:rFonts w:ascii="Courier New" w:hAnsi="Courier New" w:cs="Courier New"/>
+          <w:bCs/>
+          <w:i/>
+          <w:sz w:val="18"/>
+          <w:szCs w:val="18"/>
+        </w:rPr>
+        <w:t xml:space="preserve">L2 = </w:t>
+      </w:r>
+      <w:r>
+        <w:rPr>
+          <w:rFonts w:ascii="Courier New" w:hAnsi="Courier New" w:cs="Courier New"/>
+          <w:bCs/>
+          <w:i/>
+          <w:sz w:val="18"/>
+          <w:szCs w:val="18"/>
+        </w:rPr>
+        <w:t>c("G</w:t>
+      </w:r>
+      <w:r>
+        <w:rPr>
+          <w:rFonts w:ascii="Courier New" w:hAnsi="Courier New" w:cs="Courier New"/>
+          <w:bCs/>
+          <w:i/>
+          <w:sz w:val="18"/>
+          <w:szCs w:val="18"/>
+        </w:rPr>
+        <w:t>1</w:t>
+      </w:r>
+      <w:r>
+        <w:rPr>
+          <w:rFonts w:ascii="Courier New" w:hAnsi="Courier New" w:cs="Courier New"/>
+          <w:bCs/>
+          <w:i/>
+          <w:sz w:val="18"/>
+          <w:szCs w:val="18"/>
+        </w:rPr>
+        <w:t>", "G</w:t>
+      </w:r>
+      <w:r>
+        <w:rPr>
+          <w:rFonts w:ascii="Courier New" w:hAnsi="Courier New" w:cs="Courier New"/>
+          <w:bCs/>
+          <w:i/>
+          <w:sz w:val="18"/>
+          <w:szCs w:val="18"/>
+        </w:rPr>
+        <w:t>2</w:t>
+      </w:r>
+      <w:r>
+        <w:rPr>
+          <w:rFonts w:ascii="Courier New" w:hAnsi="Courier New" w:cs="Courier New"/>
+          <w:bCs/>
+          <w:i/>
+          <w:sz w:val="18"/>
+          <w:szCs w:val="18"/>
+        </w:rPr>
+        <w:t>")), color = list(</w:t>
+      </w:r>
+      <w:r>
+        <w:rPr>
+          <w:rFonts w:ascii="Courier New" w:hAnsi="Courier New" w:cs="Courier New"/>
+          <w:bCs/>
+          <w:i/>
+          <w:sz w:val="18"/>
+          <w:szCs w:val="18"/>
+        </w:rPr>
+        <w:t>L1 = c("blue", "red")</w:t>
+      </w:r>
+      <w:r>
+        <w:rPr>
+          <w:rFonts w:ascii="Courier New" w:hAnsi="Courier New" w:cs="Courier New"/>
+          <w:bCs/>
+          <w:i/>
+          <w:sz w:val="18"/>
+          <w:szCs w:val="18"/>
+        </w:rPr>
+        <w:t xml:space="preserve">, </w:t>
+      </w:r>
+      <w:r>
+        <w:rPr>
+          <w:rFonts w:ascii="Courier New" w:hAnsi="Courier New" w:cs="Courier New"/>
+          <w:bCs/>
+          <w:i/>
+          <w:sz w:val="18"/>
+          <w:szCs w:val="18"/>
+        </w:rPr>
+        <w:t xml:space="preserve">L2 = </w:t>
+      </w:r>
+      <w:r>
+        <w:rPr>
+          <w:rFonts w:ascii="Courier New" w:hAnsi="Courier New" w:cs="Courier New"/>
+          <w:bCs/>
+          <w:i/>
+          <w:sz w:val="18"/>
+          <w:szCs w:val="18"/>
+        </w:rPr>
+        <w:t>c(5,5,5,5,5,6,6,6,6,6)))</w:t>
+      </w:r>
+    </w:p>
+    <w:p>
+      <w:pPr>
+        <w:ind w:left="1701" w:hanging="567"/>
+        <w:jc w:val="left"/>
+        <w:rPr>
+          <w:rFonts w:ascii="Courier New" w:hAnsi="Courier New" w:cs="Courier New"/>
+          <w:bCs/>
+          <w:i/>
+          <w:sz w:val="18"/>
+          <w:szCs w:val="18"/>
+          <w:u w:val="single"/>
+        </w:rPr>
+      </w:pPr>
+    </w:p>
+    <w:p>
+      <w:pPr>
+        <w:ind w:left="1701" w:hanging="567"/>
+        <w:jc w:val="left"/>
+        <w:rPr>
+          <w:rFonts w:ascii="Courier New" w:hAnsi="Courier New" w:cs="Courier New"/>
+          <w:bCs/>
+          <w:i/>
+          <w:sz w:val="18"/>
+          <w:szCs w:val="18"/>
+          <w:u w:val="single"/>
+        </w:rPr>
+      </w:pPr>
+      <w:r>
+        <w:rPr>
+          <w:rFonts w:ascii="Courier New" w:hAnsi="Courier New" w:cs="Courier New"/>
+          <w:bCs/>
+          <w:i/>
+          <w:sz w:val="18"/>
+          <w:szCs w:val="18"/>
+          <w:u w:val="single"/>
+        </w:rPr>
+        <w:t>#</w:t>
+      </w:r>
+      <w:r>
+        <w:rPr>
+          <w:rFonts w:ascii="Courier New" w:hAnsi="Courier New" w:cs="Courier New"/>
+          <w:bCs/>
+          <w:i/>
+          <w:sz w:val="18"/>
+          <w:szCs w:val="18"/>
+          <w:u w:val="single"/>
+        </w:rPr>
+        <w:t>##</w:t>
+      </w:r>
+      <w:r>
+        <w:rPr>
+          <w:rFonts w:ascii="Courier New" w:hAnsi="Courier New" w:cs="Courier New"/>
+          <w:bCs/>
+          <w:i/>
+          <w:sz w:val="18"/>
+          <w:szCs w:val="18"/>
+          <w:u w:val="single"/>
+        </w:rPr>
         <w:t xml:space="preserve"> legend name</w:t>
       </w:r>
     </w:p>
@@ -3858,7 +4283,18 @@
           <w:sz w:val="18"/>
           <w:szCs w:val="18"/>
         </w:rPr>
-        <w:t xml:space="preserve">(data1 = list(L1 = obs1, L2 = obs2, L3 = obs3, L4 = obs4, L5 = obs5), x = list(L1 = "km", L2 = "km", L3 = NULL, L4 = "km", L5 = "km"), y = list(L1 = "time", L2 = "time", L3 = "time", L4 = NULL, L5 = "time"), categ = list(L1 = "group1", L2 = "group2", L3 = "group3", L4 = "group4", L5 = "group5"), geom = list(L1 = "geom_point", L2 = "geom_point", L3 = "geom_hline", L4 = "geom_vline", L5 = "geom_line"), alpha = list(L1 = 0.5, L2 = 0.5, L3 = 0.5, L4 = 0.5, L5 = 0.5), </w:t>
+        <w:t xml:space="preserve">(data1 = list(L1 = obs1, L2 = obs2, L3 = obs3, L4 = obs4, L5 = obs5), x = list(L1 = "km", L2 = "km", L3 = NULL, L4 = "km", L5 = "km"), y = list(L1 = "time", L2 = "time", L3 = "time", L4 = NULL, L5 = "time"), categ = list(L1 = "group1", L2 = "group2", L3 = "group3", L4 = "group4", L5 = "group5"), geom = list(L1 = "geom_point", L2 = </w:t>
+      </w:r>
+      <w:r>
+        <w:rPr>
+          <w:rFonts w:ascii="Courier New" w:hAnsi="Courier New" w:cs="Courier New"/>
+          <w:bCs/>
+          <w:i/>
+          <w:sz w:val="18"/>
+          <w:szCs w:val="18"/>
+        </w:rPr>
+        <w:lastRenderedPageBreak/>
+        <w:t xml:space="preserve">"geom_point", L3 = "geom_hline", L4 = "geom_vline", L5 = "geom_line"), alpha = list(L1 = 0.5, L2 = 0.5, L3 = 0.5, L4 = 0.5, L5 = 0.5), </w:t>
       </w:r>
       <w:r>
         <w:rPr>
@@ -4020,18 +4456,7 @@
           <w:sz w:val="18"/>
           <w:szCs w:val="18"/>
         </w:rPr>
-        <w:t xml:space="preserve">(1) ; obs1 &lt;- data.frame(km = rnorm(1000, 22, 3), time = rnorm(1000, 22, 3), group1 = rep(c("A1", "A2"), each = 500)) ; obs2 &lt;-data.frame(km </w:t>
-      </w:r>
-      <w:r>
-        <w:rPr>
-          <w:rFonts w:ascii="Courier New" w:hAnsi="Courier New" w:cs="Courier New"/>
-          <w:bCs/>
-          <w:i/>
-          <w:sz w:val="18"/>
-          <w:szCs w:val="18"/>
-        </w:rPr>
-        <w:lastRenderedPageBreak/>
-        <w:t>= rnorm(1000, 30, 3), time = rnorm(1000, 30, 3), group2 = rep(c("G1", "G2"), each = 500)) ; set.seed(NULL)</w:t>
+        <w:t>(1) ; obs1 &lt;- data.frame(km = rnorm(1000, 22, 3), time = rnorm(1000, 22, 3), group1 = rep(c("A1", "A2"), each = 500)) ; obs2 &lt;-data.frame(km = rnorm(1000, 30, 3), time = rnorm(1000, 30, 3), group2 = rep(c("G1", "G2"), each = 500)) ; set.seed(NULL)</w:t>
       </w:r>
     </w:p>
     <w:p>
@@ -6109,512 +6534,6 @@
           <w:u w:val="single"/>
         </w:rPr>
         <w:t xml:space="preserve"> tick number. Example (4) using a log10 scale: the reverse x-axis correctly deal with log10 scale</w:t>
-      </w:r>
-    </w:p>
-    <w:p>
-      <w:pPr>
-        <w:ind w:left="1701" w:hanging="567"/>
-        <w:jc w:val="left"/>
-        <w:rPr>
-          <w:rFonts w:ascii="Courier New" w:hAnsi="Courier New" w:cs="Courier New"/>
-          <w:bCs/>
-          <w:i/>
-          <w:sz w:val="18"/>
-          <w:szCs w:val="18"/>
-        </w:rPr>
-      </w:pPr>
-      <w:r>
-        <w:rPr>
-          <w:rFonts w:ascii="Courier New" w:hAnsi="Courier New" w:cs="Courier New"/>
-          <w:bCs/>
-          <w:i/>
-          <w:sz w:val="18"/>
-          <w:szCs w:val="18"/>
-        </w:rPr>
-        <w:t>obs1</w:t>
-      </w:r>
-      <w:r>
-        <w:rPr>
-          <w:rFonts w:ascii="Courier New" w:hAnsi="Courier New" w:cs="Courier New"/>
-          <w:bCs/>
-          <w:i/>
-          <w:sz w:val="18"/>
-          <w:szCs w:val="18"/>
-        </w:rPr>
-        <w:t xml:space="preserve"> &lt;- data.frame(km = </w:t>
-      </w:r>
-      <w:r>
-        <w:rPr>
-          <w:rFonts w:ascii="Courier New" w:hAnsi="Courier New" w:cs="Courier New"/>
-          <w:bCs/>
-          <w:i/>
-          <w:sz w:val="18"/>
-          <w:szCs w:val="18"/>
-        </w:rPr>
-        <w:t>(1:20)*100</w:t>
-      </w:r>
-      <w:r>
-        <w:rPr>
-          <w:rFonts w:ascii="Courier New" w:hAnsi="Courier New" w:cs="Courier New"/>
-          <w:bCs/>
-          <w:i/>
-          <w:sz w:val="18"/>
-          <w:szCs w:val="18"/>
-        </w:rPr>
-        <w:t>, time = (</w:t>
-      </w:r>
-      <w:r>
-        <w:rPr>
-          <w:rFonts w:ascii="Courier New" w:hAnsi="Courier New" w:cs="Courier New"/>
-          <w:bCs/>
-          <w:i/>
-          <w:sz w:val="18"/>
-          <w:szCs w:val="18"/>
-        </w:rPr>
-        <w:t>1:20</w:t>
-      </w:r>
-      <w:r>
-        <w:rPr>
-          <w:rFonts w:ascii="Courier New" w:hAnsi="Courier New" w:cs="Courier New"/>
-          <w:bCs/>
-          <w:i/>
-          <w:sz w:val="18"/>
-          <w:szCs w:val="18"/>
-        </w:rPr>
-        <w:t>)^2</w:t>
-      </w:r>
-      <w:r>
-        <w:rPr>
-          <w:rFonts w:ascii="Courier New" w:hAnsi="Courier New" w:cs="Courier New"/>
-          <w:bCs/>
-          <w:i/>
-          <w:sz w:val="18"/>
-          <w:szCs w:val="18"/>
-        </w:rPr>
-        <w:t>*100</w:t>
-      </w:r>
-      <w:r>
-        <w:rPr>
-          <w:rFonts w:ascii="Courier New" w:hAnsi="Courier New" w:cs="Courier New"/>
-          <w:bCs/>
-          <w:i/>
-          <w:sz w:val="18"/>
-          <w:szCs w:val="18"/>
-        </w:rPr>
-        <w:t>, group = c(</w:t>
-      </w:r>
-      <w:r>
-        <w:rPr>
-          <w:rFonts w:ascii="Courier New" w:hAnsi="Courier New" w:cs="Courier New"/>
-          <w:bCs/>
-          <w:i/>
-          <w:sz w:val="18"/>
-          <w:szCs w:val="18"/>
-        </w:rPr>
-        <w:t>rep(</w:t>
-      </w:r>
-      <w:r>
-        <w:rPr>
-          <w:rFonts w:ascii="Courier New" w:hAnsi="Courier New" w:cs="Courier New"/>
-          <w:bCs/>
-          <w:i/>
-          <w:sz w:val="18"/>
-          <w:szCs w:val="18"/>
-        </w:rPr>
-        <w:t xml:space="preserve">"A", </w:t>
-      </w:r>
-      <w:r>
-        <w:rPr>
-          <w:rFonts w:ascii="Courier New" w:hAnsi="Courier New" w:cs="Courier New"/>
-          <w:bCs/>
-          <w:i/>
-          <w:sz w:val="18"/>
-          <w:szCs w:val="18"/>
-        </w:rPr>
-        <w:t>10)</w:t>
-      </w:r>
-      <w:r>
-        <w:rPr>
-          <w:rFonts w:ascii="Courier New" w:hAnsi="Courier New" w:cs="Courier New"/>
-          <w:bCs/>
-          <w:i/>
-          <w:sz w:val="18"/>
-          <w:szCs w:val="18"/>
-        </w:rPr>
-        <w:t>,</w:t>
-      </w:r>
-      <w:r>
-        <w:rPr>
-          <w:rFonts w:ascii="Courier New" w:hAnsi="Courier New" w:cs="Courier New"/>
-          <w:bCs/>
-          <w:i/>
-          <w:sz w:val="18"/>
-          <w:szCs w:val="18"/>
-        </w:rPr>
-        <w:t xml:space="preserve"> </w:t>
-      </w:r>
-      <w:r>
-        <w:rPr>
-          <w:rFonts w:ascii="Courier New" w:hAnsi="Courier New" w:cs="Courier New"/>
-          <w:bCs/>
-          <w:i/>
-          <w:sz w:val="18"/>
-          <w:szCs w:val="18"/>
-        </w:rPr>
-        <w:t>rep(</w:t>
-      </w:r>
-      <w:r>
-        <w:rPr>
-          <w:rFonts w:ascii="Courier New" w:hAnsi="Courier New" w:cs="Courier New"/>
-          <w:bCs/>
-          <w:i/>
-          <w:sz w:val="18"/>
-          <w:szCs w:val="18"/>
-        </w:rPr>
-        <w:t xml:space="preserve">"B", </w:t>
-      </w:r>
-      <w:r>
-        <w:rPr>
-          <w:rFonts w:ascii="Courier New" w:hAnsi="Courier New" w:cs="Courier New"/>
-          <w:bCs/>
-          <w:i/>
-          <w:sz w:val="18"/>
-          <w:szCs w:val="18"/>
-        </w:rPr>
-        <w:t>10</w:t>
-      </w:r>
-      <w:r>
-        <w:rPr>
-          <w:rFonts w:ascii="Courier New" w:hAnsi="Courier New" w:cs="Courier New"/>
-          <w:bCs/>
-          <w:i/>
-          <w:sz w:val="18"/>
-          <w:szCs w:val="18"/>
-        </w:rPr>
-        <w:t>))</w:t>
-      </w:r>
-      <w:r>
-        <w:rPr>
-          <w:rFonts w:ascii="Courier New" w:hAnsi="Courier New" w:cs="Courier New"/>
-          <w:bCs/>
-          <w:i/>
-          <w:sz w:val="18"/>
-          <w:szCs w:val="18"/>
-        </w:rPr>
-        <w:t>)</w:t>
-      </w:r>
-      <w:r>
-        <w:rPr>
-          <w:rFonts w:ascii="Courier New" w:hAnsi="Courier New" w:cs="Courier New"/>
-          <w:bCs/>
-          <w:i/>
-          <w:sz w:val="18"/>
-          <w:szCs w:val="18"/>
-        </w:rPr>
-        <w:t xml:space="preserve"> ; obs1</w:t>
-      </w:r>
-    </w:p>
-    <w:p>
-      <w:pPr>
-        <w:ind w:left="1701" w:hanging="567"/>
-        <w:jc w:val="left"/>
-        <w:rPr>
-          <w:rFonts w:ascii="Courier New" w:hAnsi="Courier New" w:cs="Courier New"/>
-          <w:bCs/>
-          <w:i/>
-          <w:sz w:val="18"/>
-          <w:szCs w:val="18"/>
-        </w:rPr>
-      </w:pPr>
-      <w:r>
-        <w:rPr>
-          <w:rFonts w:ascii="Courier New" w:hAnsi="Courier New" w:cs="Courier New"/>
-          <w:bCs/>
-          <w:i/>
-          <w:sz w:val="18"/>
-          <w:szCs w:val="18"/>
-        </w:rPr>
-        <w:t>fun_gg_scatter</w:t>
-      </w:r>
-      <w:r>
-        <w:rPr>
-          <w:rFonts w:ascii="Courier New" w:hAnsi="Courier New" w:cs="Courier New"/>
-          <w:bCs/>
-          <w:i/>
-          <w:sz w:val="18"/>
-          <w:szCs w:val="18"/>
-        </w:rPr>
-        <w:t xml:space="preserve">(data1 = obs1, x = "km", y = "time", </w:t>
-      </w:r>
-      <w:r>
-        <w:rPr>
-          <w:rFonts w:ascii="Courier New" w:hAnsi="Courier New" w:cs="Courier New"/>
-          <w:bCs/>
-          <w:i/>
-          <w:sz w:val="18"/>
-          <w:szCs w:val="18"/>
-        </w:rPr>
-        <w:t>x.log</w:t>
-      </w:r>
-      <w:r>
-        <w:rPr>
-          <w:rFonts w:ascii="Courier New" w:hAnsi="Courier New" w:cs="Courier New"/>
-          <w:bCs/>
-          <w:i/>
-          <w:sz w:val="18"/>
-          <w:szCs w:val="18"/>
-        </w:rPr>
-        <w:t xml:space="preserve"> = "log10", </w:t>
-      </w:r>
-      <w:r>
-        <w:rPr>
-          <w:rFonts w:ascii="Courier New" w:hAnsi="Courier New" w:cs="Courier New"/>
-          <w:bCs/>
-          <w:i/>
-          <w:sz w:val="18"/>
-          <w:szCs w:val="18"/>
-        </w:rPr>
-        <w:t>x.lim</w:t>
-      </w:r>
-      <w:r>
-        <w:rPr>
-          <w:rFonts w:ascii="Courier New" w:hAnsi="Courier New" w:cs="Courier New"/>
-          <w:bCs/>
-          <w:i/>
-          <w:sz w:val="18"/>
-          <w:szCs w:val="18"/>
-        </w:rPr>
-        <w:t xml:space="preserve"> = c(7</w:t>
-      </w:r>
-      <w:r>
-        <w:rPr>
-          <w:rFonts w:ascii="Courier New" w:hAnsi="Courier New" w:cs="Courier New"/>
-          <w:bCs/>
-          <w:i/>
-          <w:sz w:val="18"/>
-          <w:szCs w:val="18"/>
-        </w:rPr>
-        <w:t>000</w:t>
-      </w:r>
-      <w:r>
-        <w:rPr>
-          <w:rFonts w:ascii="Courier New" w:hAnsi="Courier New" w:cs="Courier New"/>
-          <w:bCs/>
-          <w:i/>
-          <w:sz w:val="18"/>
-          <w:szCs w:val="18"/>
-        </w:rPr>
-        <w:t>, 2</w:t>
-      </w:r>
-      <w:r>
-        <w:rPr>
-          <w:rFonts w:ascii="Courier New" w:hAnsi="Courier New" w:cs="Courier New"/>
-          <w:bCs/>
-          <w:i/>
-          <w:sz w:val="18"/>
-          <w:szCs w:val="18"/>
-        </w:rPr>
-        <w:t>0</w:t>
-      </w:r>
-      <w:r>
-        <w:rPr>
-          <w:rFonts w:ascii="Courier New" w:hAnsi="Courier New" w:cs="Courier New"/>
-          <w:bCs/>
-          <w:i/>
-          <w:sz w:val="18"/>
-          <w:szCs w:val="18"/>
-        </w:rPr>
-        <w:t>))</w:t>
-      </w:r>
-    </w:p>
-    <w:p>
-      <w:pPr>
-        <w:ind w:left="1701" w:hanging="567"/>
-        <w:jc w:val="left"/>
-        <w:rPr>
-          <w:rFonts w:ascii="Courier New" w:hAnsi="Courier New" w:cs="Courier New"/>
-          <w:bCs/>
-          <w:i/>
-          <w:sz w:val="18"/>
-          <w:szCs w:val="18"/>
-          <w:u w:val="single"/>
-        </w:rPr>
-      </w:pPr>
-      <w:r>
-        <w:rPr>
-          <w:rFonts w:ascii="Courier New" w:hAnsi="Courier New" w:cs="Courier New"/>
-          <w:bCs/>
-          <w:i/>
-          <w:sz w:val="18"/>
-          <w:szCs w:val="18"/>
-          <w:u w:val="single"/>
-        </w:rPr>
-        <w:t>#</w:t>
-      </w:r>
-      <w:r>
-        <w:rPr>
-          <w:rFonts w:ascii="Courier New" w:hAnsi="Courier New" w:cs="Courier New"/>
-          <w:bCs/>
-          <w:i/>
-          <w:sz w:val="18"/>
-          <w:szCs w:val="18"/>
-          <w:u w:val="single"/>
-        </w:rPr>
-        <w:t>##</w:t>
-      </w:r>
-      <w:r>
-        <w:rPr>
-          <w:rFonts w:ascii="Courier New" w:hAnsi="Courier New" w:cs="Courier New"/>
-          <w:bCs/>
-          <w:i/>
-          <w:sz w:val="18"/>
-          <w:szCs w:val="18"/>
-          <w:u w:val="single"/>
-        </w:rPr>
-        <w:t xml:space="preserve"> secondary tick number. Example (1)</w:t>
-      </w:r>
-    </w:p>
-    <w:p>
-      <w:pPr>
-        <w:ind w:left="1701" w:hanging="567"/>
-        <w:jc w:val="left"/>
-        <w:rPr>
-          <w:rFonts w:ascii="Courier New" w:hAnsi="Courier New" w:cs="Courier New"/>
-          <w:bCs/>
-          <w:i/>
-          <w:sz w:val="18"/>
-          <w:szCs w:val="18"/>
-        </w:rPr>
-      </w:pPr>
-      <w:r>
-        <w:rPr>
-          <w:rFonts w:ascii="Courier New" w:hAnsi="Courier New" w:cs="Courier New"/>
-          <w:bCs/>
-          <w:i/>
-          <w:sz w:val="18"/>
-          <w:szCs w:val="18"/>
-        </w:rPr>
-        <w:t>obs1</w:t>
-      </w:r>
-      <w:r>
-        <w:rPr>
-          <w:rFonts w:ascii="Courier New" w:hAnsi="Courier New" w:cs="Courier New"/>
-          <w:bCs/>
-          <w:i/>
-          <w:sz w:val="18"/>
-          <w:szCs w:val="18"/>
-        </w:rPr>
-        <w:t xml:space="preserve"> &lt;- data.frame(km = 2:7, time = (2:7)^2, group = c("A", "A", "A",</w:t>
-      </w:r>
-      <w:r>
-        <w:rPr>
-          <w:rFonts w:ascii="Courier New" w:hAnsi="Courier New" w:cs="Courier New"/>
-          <w:bCs/>
-          <w:i/>
-          <w:sz w:val="18"/>
-          <w:szCs w:val="18"/>
-        </w:rPr>
-        <w:t xml:space="preserve"> "B", "B", "B")) ; obs1</w:t>
-      </w:r>
-    </w:p>
-    <w:p>
-      <w:pPr>
-        <w:ind w:left="1701" w:hanging="567"/>
-        <w:jc w:val="left"/>
-        <w:rPr>
-          <w:rFonts w:ascii="Courier New" w:hAnsi="Courier New" w:cs="Courier New"/>
-          <w:bCs/>
-          <w:i/>
-          <w:sz w:val="18"/>
-          <w:szCs w:val="18"/>
-        </w:rPr>
-      </w:pPr>
-      <w:r>
-        <w:rPr>
-          <w:rFonts w:ascii="Courier New" w:hAnsi="Courier New" w:cs="Courier New"/>
-          <w:bCs/>
-          <w:i/>
-          <w:sz w:val="18"/>
-          <w:szCs w:val="18"/>
-        </w:rPr>
-        <w:t>fun_gg_scatter</w:t>
-      </w:r>
-      <w:r>
-        <w:rPr>
-          <w:rFonts w:ascii="Courier New" w:hAnsi="Courier New" w:cs="Courier New"/>
-          <w:bCs/>
-          <w:i/>
-          <w:sz w:val="18"/>
-          <w:szCs w:val="18"/>
-        </w:rPr>
-        <w:t>(data1 = obs1, x = "km", y = "time", x.</w:t>
-      </w:r>
-      <w:r>
-        <w:rPr>
-          <w:rFonts w:ascii="Courier New" w:hAnsi="Courier New" w:cs="Courier New"/>
-          <w:bCs/>
-          <w:i/>
-          <w:sz w:val="18"/>
-          <w:szCs w:val="18"/>
-        </w:rPr>
-        <w:t>second.tick</w:t>
-      </w:r>
-      <w:r>
-        <w:rPr>
-          <w:rFonts w:ascii="Courier New" w:hAnsi="Courier New" w:cs="Courier New"/>
-          <w:bCs/>
-          <w:i/>
-          <w:sz w:val="18"/>
-          <w:szCs w:val="18"/>
-        </w:rPr>
-        <w:t>.nb = 4)</w:t>
-      </w:r>
-    </w:p>
-    <w:p>
-      <w:pPr>
-        <w:ind w:left="1701" w:hanging="567"/>
-        <w:jc w:val="left"/>
-        <w:rPr>
-          <w:rFonts w:ascii="Courier New" w:hAnsi="Courier New" w:cs="Courier New"/>
-          <w:bCs/>
-          <w:i/>
-          <w:sz w:val="18"/>
-          <w:szCs w:val="18"/>
-          <w:u w:val="single"/>
-        </w:rPr>
-      </w:pPr>
-      <w:r>
-        <w:rPr>
-          <w:rFonts w:ascii="Courier New" w:hAnsi="Courier New" w:cs="Courier New"/>
-          <w:bCs/>
-          <w:i/>
-          <w:sz w:val="18"/>
-          <w:szCs w:val="18"/>
-          <w:u w:val="single"/>
-        </w:rPr>
-        <w:t>#</w:t>
-      </w:r>
-      <w:r>
-        <w:rPr>
-          <w:rFonts w:ascii="Courier New" w:hAnsi="Courier New" w:cs="Courier New"/>
-          <w:bCs/>
-          <w:i/>
-          <w:sz w:val="18"/>
-          <w:szCs w:val="18"/>
-          <w:u w:val="single"/>
-        </w:rPr>
-        <w:t>##</w:t>
-      </w:r>
-      <w:r>
-        <w:rPr>
-          <w:rFonts w:ascii="Courier New" w:hAnsi="Courier New" w:cs="Courier New"/>
-          <w:bCs/>
-          <w:i/>
-          <w:sz w:val="18"/>
-          <w:szCs w:val="18"/>
-          <w:u w:val="single"/>
-        </w:rPr>
-        <w:t xml:space="preserve"> secondary ticks. Example (2) not for log2 and log10 scales (see below warning message with the return argument)</w:t>
       </w:r>
     </w:p>
     <w:p>
@@ -6871,6 +6790,512 @@
           <w:sz w:val="18"/>
           <w:szCs w:val="18"/>
         </w:rPr>
+        <w:t xml:space="preserve"> = "log10", </w:t>
+      </w:r>
+      <w:r>
+        <w:rPr>
+          <w:rFonts w:ascii="Courier New" w:hAnsi="Courier New" w:cs="Courier New"/>
+          <w:bCs/>
+          <w:i/>
+          <w:sz w:val="18"/>
+          <w:szCs w:val="18"/>
+        </w:rPr>
+        <w:t>x.lim</w:t>
+      </w:r>
+      <w:r>
+        <w:rPr>
+          <w:rFonts w:ascii="Courier New" w:hAnsi="Courier New" w:cs="Courier New"/>
+          <w:bCs/>
+          <w:i/>
+          <w:sz w:val="18"/>
+          <w:szCs w:val="18"/>
+        </w:rPr>
+        <w:t xml:space="preserve"> = c(7</w:t>
+      </w:r>
+      <w:r>
+        <w:rPr>
+          <w:rFonts w:ascii="Courier New" w:hAnsi="Courier New" w:cs="Courier New"/>
+          <w:bCs/>
+          <w:i/>
+          <w:sz w:val="18"/>
+          <w:szCs w:val="18"/>
+        </w:rPr>
+        <w:t>000</w:t>
+      </w:r>
+      <w:r>
+        <w:rPr>
+          <w:rFonts w:ascii="Courier New" w:hAnsi="Courier New" w:cs="Courier New"/>
+          <w:bCs/>
+          <w:i/>
+          <w:sz w:val="18"/>
+          <w:szCs w:val="18"/>
+        </w:rPr>
+        <w:t>, 2</w:t>
+      </w:r>
+      <w:r>
+        <w:rPr>
+          <w:rFonts w:ascii="Courier New" w:hAnsi="Courier New" w:cs="Courier New"/>
+          <w:bCs/>
+          <w:i/>
+          <w:sz w:val="18"/>
+          <w:szCs w:val="18"/>
+        </w:rPr>
+        <w:t>0</w:t>
+      </w:r>
+      <w:r>
+        <w:rPr>
+          <w:rFonts w:ascii="Courier New" w:hAnsi="Courier New" w:cs="Courier New"/>
+          <w:bCs/>
+          <w:i/>
+          <w:sz w:val="18"/>
+          <w:szCs w:val="18"/>
+        </w:rPr>
+        <w:t>))</w:t>
+      </w:r>
+    </w:p>
+    <w:p>
+      <w:pPr>
+        <w:ind w:left="1701" w:hanging="567"/>
+        <w:jc w:val="left"/>
+        <w:rPr>
+          <w:rFonts w:ascii="Courier New" w:hAnsi="Courier New" w:cs="Courier New"/>
+          <w:bCs/>
+          <w:i/>
+          <w:sz w:val="18"/>
+          <w:szCs w:val="18"/>
+          <w:u w:val="single"/>
+        </w:rPr>
+      </w:pPr>
+      <w:r>
+        <w:rPr>
+          <w:rFonts w:ascii="Courier New" w:hAnsi="Courier New" w:cs="Courier New"/>
+          <w:bCs/>
+          <w:i/>
+          <w:sz w:val="18"/>
+          <w:szCs w:val="18"/>
+          <w:u w:val="single"/>
+        </w:rPr>
+        <w:t>#</w:t>
+      </w:r>
+      <w:r>
+        <w:rPr>
+          <w:rFonts w:ascii="Courier New" w:hAnsi="Courier New" w:cs="Courier New"/>
+          <w:bCs/>
+          <w:i/>
+          <w:sz w:val="18"/>
+          <w:szCs w:val="18"/>
+          <w:u w:val="single"/>
+        </w:rPr>
+        <w:t>##</w:t>
+      </w:r>
+      <w:r>
+        <w:rPr>
+          <w:rFonts w:ascii="Courier New" w:hAnsi="Courier New" w:cs="Courier New"/>
+          <w:bCs/>
+          <w:i/>
+          <w:sz w:val="18"/>
+          <w:szCs w:val="18"/>
+          <w:u w:val="single"/>
+        </w:rPr>
+        <w:t xml:space="preserve"> secondary tick number. Example (1)</w:t>
+      </w:r>
+    </w:p>
+    <w:p>
+      <w:pPr>
+        <w:ind w:left="1701" w:hanging="567"/>
+        <w:jc w:val="left"/>
+        <w:rPr>
+          <w:rFonts w:ascii="Courier New" w:hAnsi="Courier New" w:cs="Courier New"/>
+          <w:bCs/>
+          <w:i/>
+          <w:sz w:val="18"/>
+          <w:szCs w:val="18"/>
+        </w:rPr>
+      </w:pPr>
+      <w:r>
+        <w:rPr>
+          <w:rFonts w:ascii="Courier New" w:hAnsi="Courier New" w:cs="Courier New"/>
+          <w:bCs/>
+          <w:i/>
+          <w:sz w:val="18"/>
+          <w:szCs w:val="18"/>
+        </w:rPr>
+        <w:t>obs1</w:t>
+      </w:r>
+      <w:r>
+        <w:rPr>
+          <w:rFonts w:ascii="Courier New" w:hAnsi="Courier New" w:cs="Courier New"/>
+          <w:bCs/>
+          <w:i/>
+          <w:sz w:val="18"/>
+          <w:szCs w:val="18"/>
+        </w:rPr>
+        <w:t xml:space="preserve"> &lt;- data.frame(km = 2:7, time = (2:7)^2, group = c("A", "A", "A",</w:t>
+      </w:r>
+      <w:r>
+        <w:rPr>
+          <w:rFonts w:ascii="Courier New" w:hAnsi="Courier New" w:cs="Courier New"/>
+          <w:bCs/>
+          <w:i/>
+          <w:sz w:val="18"/>
+          <w:szCs w:val="18"/>
+        </w:rPr>
+        <w:t xml:space="preserve"> "B", "B", "B")) ; obs1</w:t>
+      </w:r>
+    </w:p>
+    <w:p>
+      <w:pPr>
+        <w:ind w:left="1701" w:hanging="567"/>
+        <w:jc w:val="left"/>
+        <w:rPr>
+          <w:rFonts w:ascii="Courier New" w:hAnsi="Courier New" w:cs="Courier New"/>
+          <w:bCs/>
+          <w:i/>
+          <w:sz w:val="18"/>
+          <w:szCs w:val="18"/>
+        </w:rPr>
+      </w:pPr>
+      <w:r>
+        <w:rPr>
+          <w:rFonts w:ascii="Courier New" w:hAnsi="Courier New" w:cs="Courier New"/>
+          <w:bCs/>
+          <w:i/>
+          <w:sz w:val="18"/>
+          <w:szCs w:val="18"/>
+        </w:rPr>
+        <w:t>fun_gg_scatter</w:t>
+      </w:r>
+      <w:r>
+        <w:rPr>
+          <w:rFonts w:ascii="Courier New" w:hAnsi="Courier New" w:cs="Courier New"/>
+          <w:bCs/>
+          <w:i/>
+          <w:sz w:val="18"/>
+          <w:szCs w:val="18"/>
+        </w:rPr>
+        <w:t>(data1 = obs1, x = "km", y = "time", x.</w:t>
+      </w:r>
+      <w:r>
+        <w:rPr>
+          <w:rFonts w:ascii="Courier New" w:hAnsi="Courier New" w:cs="Courier New"/>
+          <w:bCs/>
+          <w:i/>
+          <w:sz w:val="18"/>
+          <w:szCs w:val="18"/>
+        </w:rPr>
+        <w:t>second.tick</w:t>
+      </w:r>
+      <w:r>
+        <w:rPr>
+          <w:rFonts w:ascii="Courier New" w:hAnsi="Courier New" w:cs="Courier New"/>
+          <w:bCs/>
+          <w:i/>
+          <w:sz w:val="18"/>
+          <w:szCs w:val="18"/>
+        </w:rPr>
+        <w:t>.nb = 4)</w:t>
+      </w:r>
+    </w:p>
+    <w:p>
+      <w:pPr>
+        <w:ind w:left="1701" w:hanging="567"/>
+        <w:jc w:val="left"/>
+        <w:rPr>
+          <w:rFonts w:ascii="Courier New" w:hAnsi="Courier New" w:cs="Courier New"/>
+          <w:bCs/>
+          <w:i/>
+          <w:sz w:val="18"/>
+          <w:szCs w:val="18"/>
+          <w:u w:val="single"/>
+        </w:rPr>
+      </w:pPr>
+      <w:r>
+        <w:rPr>
+          <w:rFonts w:ascii="Courier New" w:hAnsi="Courier New" w:cs="Courier New"/>
+          <w:bCs/>
+          <w:i/>
+          <w:sz w:val="18"/>
+          <w:szCs w:val="18"/>
+          <w:u w:val="single"/>
+        </w:rPr>
+        <w:t>#</w:t>
+      </w:r>
+      <w:r>
+        <w:rPr>
+          <w:rFonts w:ascii="Courier New" w:hAnsi="Courier New" w:cs="Courier New"/>
+          <w:bCs/>
+          <w:i/>
+          <w:sz w:val="18"/>
+          <w:szCs w:val="18"/>
+          <w:u w:val="single"/>
+        </w:rPr>
+        <w:t>##</w:t>
+      </w:r>
+      <w:r>
+        <w:rPr>
+          <w:rFonts w:ascii="Courier New" w:hAnsi="Courier New" w:cs="Courier New"/>
+          <w:bCs/>
+          <w:i/>
+          <w:sz w:val="18"/>
+          <w:szCs w:val="18"/>
+          <w:u w:val="single"/>
+        </w:rPr>
+        <w:t xml:space="preserve"> secondary ticks. Example (2) not for log2 and log10 scales (see below warning message with the return argument)</w:t>
+      </w:r>
+    </w:p>
+    <w:p>
+      <w:pPr>
+        <w:ind w:left="1701" w:hanging="567"/>
+        <w:jc w:val="left"/>
+        <w:rPr>
+          <w:rFonts w:ascii="Courier New" w:hAnsi="Courier New" w:cs="Courier New"/>
+          <w:bCs/>
+          <w:i/>
+          <w:sz w:val="18"/>
+          <w:szCs w:val="18"/>
+        </w:rPr>
+      </w:pPr>
+      <w:r>
+        <w:rPr>
+          <w:rFonts w:ascii="Courier New" w:hAnsi="Courier New" w:cs="Courier New"/>
+          <w:bCs/>
+          <w:i/>
+          <w:sz w:val="18"/>
+          <w:szCs w:val="18"/>
+        </w:rPr>
+        <w:t>obs1</w:t>
+      </w:r>
+      <w:r>
+        <w:rPr>
+          <w:rFonts w:ascii="Courier New" w:hAnsi="Courier New" w:cs="Courier New"/>
+          <w:bCs/>
+          <w:i/>
+          <w:sz w:val="18"/>
+          <w:szCs w:val="18"/>
+        </w:rPr>
+        <w:t xml:space="preserve"> &lt;- data.frame(km = </w:t>
+      </w:r>
+      <w:r>
+        <w:rPr>
+          <w:rFonts w:ascii="Courier New" w:hAnsi="Courier New" w:cs="Courier New"/>
+          <w:bCs/>
+          <w:i/>
+          <w:sz w:val="18"/>
+          <w:szCs w:val="18"/>
+        </w:rPr>
+        <w:t>(1:20)*100</w:t>
+      </w:r>
+      <w:r>
+        <w:rPr>
+          <w:rFonts w:ascii="Courier New" w:hAnsi="Courier New" w:cs="Courier New"/>
+          <w:bCs/>
+          <w:i/>
+          <w:sz w:val="18"/>
+          <w:szCs w:val="18"/>
+        </w:rPr>
+        <w:t>, time = (</w:t>
+      </w:r>
+      <w:r>
+        <w:rPr>
+          <w:rFonts w:ascii="Courier New" w:hAnsi="Courier New" w:cs="Courier New"/>
+          <w:bCs/>
+          <w:i/>
+          <w:sz w:val="18"/>
+          <w:szCs w:val="18"/>
+        </w:rPr>
+        <w:t>1:20</w:t>
+      </w:r>
+      <w:r>
+        <w:rPr>
+          <w:rFonts w:ascii="Courier New" w:hAnsi="Courier New" w:cs="Courier New"/>
+          <w:bCs/>
+          <w:i/>
+          <w:sz w:val="18"/>
+          <w:szCs w:val="18"/>
+        </w:rPr>
+        <w:t>)^2</w:t>
+      </w:r>
+      <w:r>
+        <w:rPr>
+          <w:rFonts w:ascii="Courier New" w:hAnsi="Courier New" w:cs="Courier New"/>
+          <w:bCs/>
+          <w:i/>
+          <w:sz w:val="18"/>
+          <w:szCs w:val="18"/>
+        </w:rPr>
+        <w:t>*100</w:t>
+      </w:r>
+      <w:r>
+        <w:rPr>
+          <w:rFonts w:ascii="Courier New" w:hAnsi="Courier New" w:cs="Courier New"/>
+          <w:bCs/>
+          <w:i/>
+          <w:sz w:val="18"/>
+          <w:szCs w:val="18"/>
+        </w:rPr>
+        <w:t>, group = c(</w:t>
+      </w:r>
+      <w:r>
+        <w:rPr>
+          <w:rFonts w:ascii="Courier New" w:hAnsi="Courier New" w:cs="Courier New"/>
+          <w:bCs/>
+          <w:i/>
+          <w:sz w:val="18"/>
+          <w:szCs w:val="18"/>
+        </w:rPr>
+        <w:t>rep(</w:t>
+      </w:r>
+      <w:r>
+        <w:rPr>
+          <w:rFonts w:ascii="Courier New" w:hAnsi="Courier New" w:cs="Courier New"/>
+          <w:bCs/>
+          <w:i/>
+          <w:sz w:val="18"/>
+          <w:szCs w:val="18"/>
+        </w:rPr>
+        <w:t xml:space="preserve">"A", </w:t>
+      </w:r>
+      <w:r>
+        <w:rPr>
+          <w:rFonts w:ascii="Courier New" w:hAnsi="Courier New" w:cs="Courier New"/>
+          <w:bCs/>
+          <w:i/>
+          <w:sz w:val="18"/>
+          <w:szCs w:val="18"/>
+        </w:rPr>
+        <w:t>10)</w:t>
+      </w:r>
+      <w:r>
+        <w:rPr>
+          <w:rFonts w:ascii="Courier New" w:hAnsi="Courier New" w:cs="Courier New"/>
+          <w:bCs/>
+          <w:i/>
+          <w:sz w:val="18"/>
+          <w:szCs w:val="18"/>
+        </w:rPr>
+        <w:t>,</w:t>
+      </w:r>
+      <w:r>
+        <w:rPr>
+          <w:rFonts w:ascii="Courier New" w:hAnsi="Courier New" w:cs="Courier New"/>
+          <w:bCs/>
+          <w:i/>
+          <w:sz w:val="18"/>
+          <w:szCs w:val="18"/>
+        </w:rPr>
+        <w:t xml:space="preserve"> </w:t>
+      </w:r>
+      <w:r>
+        <w:rPr>
+          <w:rFonts w:ascii="Courier New" w:hAnsi="Courier New" w:cs="Courier New"/>
+          <w:bCs/>
+          <w:i/>
+          <w:sz w:val="18"/>
+          <w:szCs w:val="18"/>
+        </w:rPr>
+        <w:t>rep(</w:t>
+      </w:r>
+      <w:r>
+        <w:rPr>
+          <w:rFonts w:ascii="Courier New" w:hAnsi="Courier New" w:cs="Courier New"/>
+          <w:bCs/>
+          <w:i/>
+          <w:sz w:val="18"/>
+          <w:szCs w:val="18"/>
+        </w:rPr>
+        <w:t xml:space="preserve">"B", </w:t>
+      </w:r>
+      <w:r>
+        <w:rPr>
+          <w:rFonts w:ascii="Courier New" w:hAnsi="Courier New" w:cs="Courier New"/>
+          <w:bCs/>
+          <w:i/>
+          <w:sz w:val="18"/>
+          <w:szCs w:val="18"/>
+        </w:rPr>
+        <w:t>10</w:t>
+      </w:r>
+      <w:r>
+        <w:rPr>
+          <w:rFonts w:ascii="Courier New" w:hAnsi="Courier New" w:cs="Courier New"/>
+          <w:bCs/>
+          <w:i/>
+          <w:sz w:val="18"/>
+          <w:szCs w:val="18"/>
+        </w:rPr>
+        <w:t>))</w:t>
+      </w:r>
+      <w:r>
+        <w:rPr>
+          <w:rFonts w:ascii="Courier New" w:hAnsi="Courier New" w:cs="Courier New"/>
+          <w:bCs/>
+          <w:i/>
+          <w:sz w:val="18"/>
+          <w:szCs w:val="18"/>
+        </w:rPr>
+        <w:t>)</w:t>
+      </w:r>
+      <w:r>
+        <w:rPr>
+          <w:rFonts w:ascii="Courier New" w:hAnsi="Courier New" w:cs="Courier New"/>
+          <w:bCs/>
+          <w:i/>
+          <w:sz w:val="18"/>
+          <w:szCs w:val="18"/>
+        </w:rPr>
+        <w:t xml:space="preserve"> ; obs1</w:t>
+      </w:r>
+    </w:p>
+    <w:p>
+      <w:pPr>
+        <w:ind w:left="1701" w:hanging="567"/>
+        <w:jc w:val="left"/>
+        <w:rPr>
+          <w:rFonts w:ascii="Courier New" w:hAnsi="Courier New" w:cs="Courier New"/>
+          <w:bCs/>
+          <w:i/>
+          <w:sz w:val="18"/>
+          <w:szCs w:val="18"/>
+        </w:rPr>
+      </w:pPr>
+      <w:r>
+        <w:rPr>
+          <w:rFonts w:ascii="Courier New" w:hAnsi="Courier New" w:cs="Courier New"/>
+          <w:bCs/>
+          <w:i/>
+          <w:sz w:val="18"/>
+          <w:szCs w:val="18"/>
+        </w:rPr>
+        <w:t>fun_gg_scatter</w:t>
+      </w:r>
+      <w:r>
+        <w:rPr>
+          <w:rFonts w:ascii="Courier New" w:hAnsi="Courier New" w:cs="Courier New"/>
+          <w:bCs/>
+          <w:i/>
+          <w:sz w:val="18"/>
+          <w:szCs w:val="18"/>
+        </w:rPr>
+        <w:t xml:space="preserve">(data1 = obs1, x = "km", y = "time", </w:t>
+      </w:r>
+      <w:r>
+        <w:rPr>
+          <w:rFonts w:ascii="Courier New" w:hAnsi="Courier New" w:cs="Courier New"/>
+          <w:bCs/>
+          <w:i/>
+          <w:sz w:val="18"/>
+          <w:szCs w:val="18"/>
+        </w:rPr>
+        <w:t>x.log</w:t>
+      </w:r>
+      <w:r>
+        <w:rPr>
+          <w:rFonts w:ascii="Courier New" w:hAnsi="Courier New" w:cs="Courier New"/>
+          <w:bCs/>
+          <w:i/>
+          <w:sz w:val="18"/>
+          <w:szCs w:val="18"/>
+        </w:rPr>
         <w:t xml:space="preserve"> = "log10", x.</w:t>
       </w:r>
       <w:r>
@@ -7452,7 +7877,6 @@
           <w:szCs w:val="18"/>
         </w:rPr>
       </w:pPr>
-      <w:bookmarkStart w:id="0" w:name="_GoBack"/>
       <w:r>
         <w:rPr>
           <w:rFonts w:ascii="Courier New" w:hAnsi="Courier New" w:cs="Courier New"/>
@@ -7528,7 +7952,6 @@
         <w:t>)</w:t>
       </w:r>
     </w:p>
-    <w:bookmarkEnd w:id="0"/>
     <w:p>
       <w:pPr>
         <w:ind w:left="1701" w:hanging="567"/>
@@ -8352,7 +8775,18 @@
           <w:sz w:val="18"/>
           <w:szCs w:val="18"/>
         </w:rPr>
-        <w:t xml:space="preserve">(data1 = list(L1 = obs1, L2 = obs2), x = list(L1 = "km", L2 = "km"), y = list(L1 = "time", L2 = "time"), categ = list(L1 = "group1", L2 = "group2"), legend.name = NULL, color = list(L1 = 4:5, L2 = 7:8), geom = list(L1 = "geom_point", L2 = "geom_point"), alpha = list(L1 = 0.5, L2 = 0.5), dot.size = 3, line.size = 0.5, </w:t>
+        <w:t xml:space="preserve">(data1 = list(L1 = obs1, L2 = obs2), x = list(L1 = "km", L2 = "km"), y = list(L1 = "time", L2 = "time"), categ = list(L1 = "group1", L2 = "group2"), legend.name = NULL, color = list(L1 = 4:5, L2 = 7:8), </w:t>
+      </w:r>
+      <w:r>
+        <w:rPr>
+          <w:rFonts w:ascii="Courier New" w:hAnsi="Courier New" w:cs="Courier New"/>
+          <w:bCs/>
+          <w:i/>
+          <w:sz w:val="18"/>
+          <w:szCs w:val="18"/>
+        </w:rPr>
+        <w:lastRenderedPageBreak/>
+        <w:t xml:space="preserve">geom = list(L1 = "geom_point", L2 = "geom_point"), alpha = list(L1 = 0.5, L2 = 0.5), dot.size = 3, line.size = 0.5, </w:t>
       </w:r>
       <w:r>
         <w:rPr>

--- a/scatter_examples.docx
+++ b/scatter_examples.docx
@@ -3000,7 +3000,47 @@
           <w:sz w:val="18"/>
           <w:szCs w:val="18"/>
         </w:rPr>
-        <w:t>(1) ; obs1 &lt;- data.frame(km = rnorm(1000, 22, 3), time = rnorm(1000, 22, 3), group1 = rep(c("A1", "A2"), each = 500)) ; obs2 &lt;-data.frame(km = rnorm(1000, 30, 3), time = rnorm(1000, 30, 3), group2 = rep(c("G1", "G2"), each = 500)) ; set.seed(NULL)</w:t>
+        <w:t>(1) ; obs1 &lt;- data.frame(</w:t>
+      </w:r>
+      <w:r>
+        <w:rPr>
+          <w:rFonts w:ascii="Courier New" w:hAnsi="Courier New" w:cs="Courier New"/>
+          <w:bCs/>
+          <w:i/>
+          <w:sz w:val="18"/>
+          <w:szCs w:val="18"/>
+        </w:rPr>
+        <w:t>km = rnorm(10, 22, 3), time = rnorm(10, 22, 3), group1 = rep(c("A1", "A2"), each = 5)</w:t>
+      </w:r>
+      <w:r>
+        <w:rPr>
+          <w:rFonts w:ascii="Courier New" w:hAnsi="Courier New" w:cs="Courier New"/>
+          <w:bCs/>
+          <w:i/>
+          <w:sz w:val="18"/>
+          <w:szCs w:val="18"/>
+        </w:rPr>
+        <w:t>) ; obs2 &lt;-data.frame(</w:t>
+      </w:r>
+      <w:r>
+        <w:rPr>
+          <w:rFonts w:ascii="Courier New" w:hAnsi="Courier New" w:cs="Courier New"/>
+          <w:bCs/>
+          <w:i/>
+          <w:sz w:val="18"/>
+          <w:szCs w:val="18"/>
+        </w:rPr>
+        <w:t>km = rnorm(10, 30, 3), time = rnorm(10, 30, 3), group2 = rep(c("G1", "G2"), each = 5)</w:t>
+      </w:r>
+      <w:r>
+        <w:rPr>
+          <w:rFonts w:ascii="Courier New" w:hAnsi="Courier New" w:cs="Courier New"/>
+          <w:bCs/>
+          <w:i/>
+          <w:sz w:val="18"/>
+          <w:szCs w:val="18"/>
+        </w:rPr>
+        <w:t>) ; set.seed(NULL)</w:t>
       </w:r>
     </w:p>
     <w:p>
@@ -3113,7 +3153,47 @@
           <w:sz w:val="18"/>
           <w:szCs w:val="18"/>
         </w:rPr>
-        <w:t>(1) ; obs1 &lt;- data.frame(km = rnorm(1000, 22, 3), time = rnorm(1000, 22, 3), group1 = rep(c("A1", "A2"), each = 500)) ; obs2 &lt;-data.frame(km = rnorm(1000, 30, 3), time = rnorm(1000, 30, 3), group2 = rep(c("G1", "G2"), each = 500)) ; set.seed(NULL)</w:t>
+        <w:t>(1) ; obs1 &lt;- data.frame(</w:t>
+      </w:r>
+      <w:r>
+        <w:rPr>
+          <w:rFonts w:ascii="Courier New" w:hAnsi="Courier New" w:cs="Courier New"/>
+          <w:bCs/>
+          <w:i/>
+          <w:sz w:val="18"/>
+          <w:szCs w:val="18"/>
+        </w:rPr>
+        <w:t>km = rnorm(10, 22, 3), time = rnorm(10, 22, 3), group1 = rep(c("A1", "A2"), each = 5)</w:t>
+      </w:r>
+      <w:r>
+        <w:rPr>
+          <w:rFonts w:ascii="Courier New" w:hAnsi="Courier New" w:cs="Courier New"/>
+          <w:bCs/>
+          <w:i/>
+          <w:sz w:val="18"/>
+          <w:szCs w:val="18"/>
+        </w:rPr>
+        <w:t>) ; obs2 &lt;-data.frame(</w:t>
+      </w:r>
+      <w:r>
+        <w:rPr>
+          <w:rFonts w:ascii="Courier New" w:hAnsi="Courier New" w:cs="Courier New"/>
+          <w:bCs/>
+          <w:i/>
+          <w:sz w:val="18"/>
+          <w:szCs w:val="18"/>
+        </w:rPr>
+        <w:t>km = rnorm(10, 30, 3), time = rnorm(10, 30, 3), group2 = rep(c("G1", "G2"), each = 5)</w:t>
+      </w:r>
+      <w:r>
+        <w:rPr>
+          <w:rFonts w:ascii="Courier New" w:hAnsi="Courier New" w:cs="Courier New"/>
+          <w:bCs/>
+          <w:i/>
+          <w:sz w:val="18"/>
+          <w:szCs w:val="18"/>
+        </w:rPr>
+        <w:t>) ; set.seed(NULL)</w:t>
       </w:r>
     </w:p>
     <w:p>
@@ -3226,7 +3306,47 @@
           <w:sz w:val="18"/>
           <w:szCs w:val="18"/>
         </w:rPr>
-        <w:t>(1) ; obs1 &lt;- data.frame(km = rnorm(1000, 22, 3), time = rnorm(1000, 22, 3), group1 = rep(c("A1", "A2"), each = 500)) ; obs2 &lt;-data.frame(km = rnorm(1000, 30, 3), time = rnorm(1000, 30, 3), group2 = rep(c("G1", "G2"), each = 500)) ; set.seed(NULL)</w:t>
+        <w:t>(1) ; obs1 &lt;- data.frame(</w:t>
+      </w:r>
+      <w:r>
+        <w:rPr>
+          <w:rFonts w:ascii="Courier New" w:hAnsi="Courier New" w:cs="Courier New"/>
+          <w:bCs/>
+          <w:i/>
+          <w:sz w:val="18"/>
+          <w:szCs w:val="18"/>
+        </w:rPr>
+        <w:t>km = rnorm(10, 22, 3), time = rnorm(10, 22, 3), group1 = rep(c("A1", "A2"), each = 5)</w:t>
+      </w:r>
+      <w:r>
+        <w:rPr>
+          <w:rFonts w:ascii="Courier New" w:hAnsi="Courier New" w:cs="Courier New"/>
+          <w:bCs/>
+          <w:i/>
+          <w:sz w:val="18"/>
+          <w:szCs w:val="18"/>
+        </w:rPr>
+        <w:t>) ; obs2 &lt;-data.frame(</w:t>
+      </w:r>
+      <w:r>
+        <w:rPr>
+          <w:rFonts w:ascii="Courier New" w:hAnsi="Courier New" w:cs="Courier New"/>
+          <w:bCs/>
+          <w:i/>
+          <w:sz w:val="18"/>
+          <w:szCs w:val="18"/>
+        </w:rPr>
+        <w:t>km = rnorm(10, 30, 3), time = rnorm(10, 30, 3), group2 = rep(c("G1", "G2"), each = 5)</w:t>
+      </w:r>
+      <w:r>
+        <w:rPr>
+          <w:rFonts w:ascii="Courier New" w:hAnsi="Courier New" w:cs="Courier New"/>
+          <w:bCs/>
+          <w:i/>
+          <w:sz w:val="18"/>
+          <w:szCs w:val="18"/>
+        </w:rPr>
+        <w:t>) ; set.seed(NULL)</w:t>
       </w:r>
     </w:p>
     <w:p>
@@ -3361,7 +3481,47 @@
           <w:sz w:val="18"/>
           <w:szCs w:val="18"/>
         </w:rPr>
-        <w:t>(1) ; obs1 &lt;- data.frame(km = rnorm(1000, 22, 3), time = rnorm(1000, 22, 3), group1 = rep(c("A1", "A2"), each = 500)) ; obs2 &lt;-data.frame(km = rnorm(1000, 30, 3), time = rnorm(1000, 30, 3), group2 = rep(c("G1", "G2"), each = 500)) ; set.seed(NULL)</w:t>
+        <w:t>(1) ; obs1 &lt;- data.frame(</w:t>
+      </w:r>
+      <w:r>
+        <w:rPr>
+          <w:rFonts w:ascii="Courier New" w:hAnsi="Courier New" w:cs="Courier New"/>
+          <w:bCs/>
+          <w:i/>
+          <w:sz w:val="18"/>
+          <w:szCs w:val="18"/>
+        </w:rPr>
+        <w:t>km = rnorm(10, 22, 3), time = rnorm(10, 22, 3), group1 = rep(c("A1", "A2"), each = 5)</w:t>
+      </w:r>
+      <w:r>
+        <w:rPr>
+          <w:rFonts w:ascii="Courier New" w:hAnsi="Courier New" w:cs="Courier New"/>
+          <w:bCs/>
+          <w:i/>
+          <w:sz w:val="18"/>
+          <w:szCs w:val="18"/>
+        </w:rPr>
+        <w:t>) ; obs2 &lt;-data.frame(</w:t>
+      </w:r>
+      <w:r>
+        <w:rPr>
+          <w:rFonts w:ascii="Courier New" w:hAnsi="Courier New" w:cs="Courier New"/>
+          <w:bCs/>
+          <w:i/>
+          <w:sz w:val="18"/>
+          <w:szCs w:val="18"/>
+        </w:rPr>
+        <w:t>km = rnorm(10, 30, 3), time = rnorm(10, 30, 3), group2 = rep(c("G1", "G2"), each = 5)</w:t>
+      </w:r>
+      <w:r>
+        <w:rPr>
+          <w:rFonts w:ascii="Courier New" w:hAnsi="Courier New" w:cs="Courier New"/>
+          <w:bCs/>
+          <w:i/>
+          <w:sz w:val="18"/>
+          <w:szCs w:val="18"/>
+        </w:rPr>
+        <w:t>) ; set.seed(NULL)</w:t>
       </w:r>
     </w:p>
     <w:p>
@@ -3486,7 +3646,47 @@
           <w:sz w:val="18"/>
           <w:szCs w:val="18"/>
         </w:rPr>
-        <w:t>(1) ; obs1 &lt;- data.frame(km = rnorm(1000, 22, 3), time = rnorm(1000, 22, 3), group1 = rep(c("A1", "A2"), each = 500), col1 = rep(c("coral", "blue"), each = 500)) ; obs2 &lt;-data.frame(km = rnorm(1000, 30, 3), time = rnorm(1000, 30, 3), group2 = rep(c("G1", "G2"), each = 500), col2 = rep(c("green", "black"), each = 500)) ; set.seed(NULL)</w:t>
+        <w:t>(1) ; obs1 &lt;- data.frame(</w:t>
+      </w:r>
+      <w:r>
+        <w:rPr>
+          <w:rFonts w:ascii="Courier New" w:hAnsi="Courier New" w:cs="Courier New"/>
+          <w:bCs/>
+          <w:i/>
+          <w:sz w:val="18"/>
+          <w:szCs w:val="18"/>
+        </w:rPr>
+        <w:t>km = rnorm(10, 22, 3), time = rnorm(10, 22, 3), group1 = rep(c("A1", "A2"), each = 5)</w:t>
+      </w:r>
+      <w:r>
+        <w:rPr>
+          <w:rFonts w:ascii="Courier New" w:hAnsi="Courier New" w:cs="Courier New"/>
+          <w:bCs/>
+          <w:i/>
+          <w:sz w:val="18"/>
+          <w:szCs w:val="18"/>
+        </w:rPr>
+        <w:t>, col1 = rep(c("coral", "blue"), each = 500)) ; obs2 &lt;-data.frame(</w:t>
+      </w:r>
+      <w:r>
+        <w:rPr>
+          <w:rFonts w:ascii="Courier New" w:hAnsi="Courier New" w:cs="Courier New"/>
+          <w:bCs/>
+          <w:i/>
+          <w:sz w:val="18"/>
+          <w:szCs w:val="18"/>
+        </w:rPr>
+        <w:t>km = rnorm(10, 30, 3), time = rnorm(10, 30, 3), group2 = rep(c("G1", "G2"), each = 5)</w:t>
+      </w:r>
+      <w:r>
+        <w:rPr>
+          <w:rFonts w:ascii="Courier New" w:hAnsi="Courier New" w:cs="Courier New"/>
+          <w:bCs/>
+          <w:i/>
+          <w:sz w:val="18"/>
+          <w:szCs w:val="18"/>
+        </w:rPr>
+        <w:t>, col2 = rep(c("green", "black"), each = 500)) ; set.seed(NULL)</w:t>
       </w:r>
     </w:p>
     <w:p>
@@ -3581,6 +3781,7 @@
           <w:szCs w:val="18"/>
         </w:rPr>
       </w:pPr>
+      <w:bookmarkStart w:id="0" w:name="_GoBack"/>
       <w:r>
         <w:rPr>
           <w:rFonts w:ascii="Courier New" w:hAnsi="Courier New" w:cs="Courier New"/>
@@ -3599,7 +3800,47 @@
           <w:sz w:val="18"/>
           <w:szCs w:val="18"/>
         </w:rPr>
-        <w:t>(1) ; obs1 &lt;- data.frame(km = rnorm(1000, 22, 3), time = rnorm(1000, 22, 3), group1 = rep(c("A1", "A2"), each = 500), col1 = rep(c("coral", "blue"), each = 500)) ; obs2 &lt;-data.frame(km = rnorm(1000, 30, 3), time = rnorm(1000, 30, 3), group2 = rep(c("G1", "G2"), each = 500), col2 = rep(c("green", "black"), each = 500)) ; set.seed(NULL)</w:t>
+        <w:t>(1) ; obs1 &lt;- data.frame(</w:t>
+      </w:r>
+      <w:r>
+        <w:rPr>
+          <w:rFonts w:ascii="Courier New" w:hAnsi="Courier New" w:cs="Courier New"/>
+          <w:bCs/>
+          <w:i/>
+          <w:sz w:val="18"/>
+          <w:szCs w:val="18"/>
+        </w:rPr>
+        <w:t>km = rnorm(10, 22, 3), time = rnorm(10, 22, 3), group1 = rep(c("A1", "A2"), each = 5)</w:t>
+      </w:r>
+      <w:r>
+        <w:rPr>
+          <w:rFonts w:ascii="Courier New" w:hAnsi="Courier New" w:cs="Courier New"/>
+          <w:bCs/>
+          <w:i/>
+          <w:sz w:val="18"/>
+          <w:szCs w:val="18"/>
+        </w:rPr>
+        <w:t>, col1 = rep(c("coral", "blue"), each = 5)) ; obs2 &lt;-data.frame(</w:t>
+      </w:r>
+      <w:r>
+        <w:rPr>
+          <w:rFonts w:ascii="Courier New" w:hAnsi="Courier New" w:cs="Courier New"/>
+          <w:bCs/>
+          <w:i/>
+          <w:sz w:val="18"/>
+          <w:szCs w:val="18"/>
+        </w:rPr>
+        <w:t>km = rnorm(10, 30, 3), time = rnorm(10, 30, 3), group2 = rep(c("G1", "G2"), each = 5)</w:t>
+      </w:r>
+      <w:r>
+        <w:rPr>
+          <w:rFonts w:ascii="Courier New" w:hAnsi="Courier New" w:cs="Courier New"/>
+          <w:bCs/>
+          <w:i/>
+          <w:sz w:val="18"/>
+          <w:szCs w:val="18"/>
+        </w:rPr>
+        <w:t>, col2 = rep(c("green", "black"), each = 5)) ; set.seed(NULL)</w:t>
       </w:r>
     </w:p>
     <w:p>
@@ -3634,8 +3875,6 @@
         </w:rPr>
         <w:t>(data1 = list(L1 = obs1, L2 = obs2), x = list(L1 = "km", L2 = "km"), y = list(L1 = "time", L2 = "time"), , categ = list(L1 = "group1", L2 = "group2"), geom = list(L1 = "geom_point", L2 = "geom_point"), alpha = list(L1 = 0.5, L2 = 0.5), color = list(L1 = as.numeric(obs1$group1), L2 = as.numeric(obs2$group2)))</w:t>
       </w:r>
-      <w:bookmarkStart w:id="0" w:name="_GoBack"/>
-      <w:bookmarkEnd w:id="0"/>
     </w:p>
     <w:p>
       <w:pPr>
@@ -4046,6 +4285,7 @@
         <w:t>c(5,5,5,5,5,6,6,6,6,6)))</w:t>
       </w:r>
     </w:p>
+    <w:bookmarkEnd w:id="0"/>
     <w:p>
       <w:pPr>
         <w:ind w:left="1701" w:hanging="567"/>
@@ -4137,7 +4377,47 @@
           <w:sz w:val="18"/>
           <w:szCs w:val="18"/>
         </w:rPr>
-        <w:t>(1) ; obs1 &lt;- data.frame(km = rnorm(1000, 22, 3), time = rnorm(1000, 22, 3), group1 = rep(c("A1", "A2"), each = 500)) ; obs2 &lt;-data.frame(km = rnorm(1000, 30, 3), time = rnorm(1000, 30, 3), group2 = rep(c("G1", "G2"), each = 500)) ; set.seed(NULL)</w:t>
+        <w:t>(1) ; obs1 &lt;- data.frame(</w:t>
+      </w:r>
+      <w:r>
+        <w:rPr>
+          <w:rFonts w:ascii="Courier New" w:hAnsi="Courier New" w:cs="Courier New"/>
+          <w:bCs/>
+          <w:i/>
+          <w:sz w:val="18"/>
+          <w:szCs w:val="18"/>
+        </w:rPr>
+        <w:t>km = rnorm(10, 22, 3), time = rnorm(10, 22, 3), group1 = rep(c("A1", "A2"), each = 5)</w:t>
+      </w:r>
+      <w:r>
+        <w:rPr>
+          <w:rFonts w:ascii="Courier New" w:hAnsi="Courier New" w:cs="Courier New"/>
+          <w:bCs/>
+          <w:i/>
+          <w:sz w:val="18"/>
+          <w:szCs w:val="18"/>
+        </w:rPr>
+        <w:t>) ; obs2 &lt;-data.frame(</w:t>
+      </w:r>
+      <w:r>
+        <w:rPr>
+          <w:rFonts w:ascii="Courier New" w:hAnsi="Courier New" w:cs="Courier New"/>
+          <w:bCs/>
+          <w:i/>
+          <w:sz w:val="18"/>
+          <w:szCs w:val="18"/>
+        </w:rPr>
+        <w:t>km = rnorm(10, 30, 3), time = rnorm(10, 30, 3), group2 = rep(c("G1", "G2"), each = 5)</w:t>
+      </w:r>
+      <w:r>
+        <w:rPr>
+          <w:rFonts w:ascii="Courier New" w:hAnsi="Courier New" w:cs="Courier New"/>
+          <w:bCs/>
+          <w:i/>
+          <w:sz w:val="18"/>
+          <w:szCs w:val="18"/>
+        </w:rPr>
+        <w:t>) ; set.seed(NULL)</w:t>
       </w:r>
     </w:p>
     <w:p>
@@ -4250,7 +4530,47 @@
           <w:sz w:val="18"/>
           <w:szCs w:val="18"/>
         </w:rPr>
-        <w:t>(1) ; obs1 &lt;- data.frame(km = rnorm(1000, 22, 3), time = rnorm(1000, 22, 3), group1 = rep(c("A1", "A2"), each = 500)) ; obs2 &lt;-data.frame(km = rnorm(1000, 30, 3), time = rnorm(1000, 30, 3), group2 = rep(c("G1", "G2"), each = 500)) ; set.seed(NULL) ; obs3 &lt;- data.frame(time = c(29, 31), group3 = c("HORIZ.THRESHOLD.1", "HORIZ.THRESHOLD.2")) ; obs4 &lt;- data.frame(km = 26, group4 = "VERTIC.THRESHOLD") ; obs5 &lt;- data.frame(km = seq(1, 100, 0.1), time = 7*seq(1, 100, 0.1)^0.5, group5 = "FUNCTION")</w:t>
+        <w:t>(1) ; obs1 &lt;- data.frame(</w:t>
+      </w:r>
+      <w:r>
+        <w:rPr>
+          <w:rFonts w:ascii="Courier New" w:hAnsi="Courier New" w:cs="Courier New"/>
+          <w:bCs/>
+          <w:i/>
+          <w:sz w:val="18"/>
+          <w:szCs w:val="18"/>
+        </w:rPr>
+        <w:t>km = rnorm(10, 22, 3), time = rnorm(10, 22, 3), group1 = rep(c("A1", "A2"), each = 5)</w:t>
+      </w:r>
+      <w:r>
+        <w:rPr>
+          <w:rFonts w:ascii="Courier New" w:hAnsi="Courier New" w:cs="Courier New"/>
+          <w:bCs/>
+          <w:i/>
+          <w:sz w:val="18"/>
+          <w:szCs w:val="18"/>
+        </w:rPr>
+        <w:t>) ; obs2 &lt;-data.frame(</w:t>
+      </w:r>
+      <w:r>
+        <w:rPr>
+          <w:rFonts w:ascii="Courier New" w:hAnsi="Courier New" w:cs="Courier New"/>
+          <w:bCs/>
+          <w:i/>
+          <w:sz w:val="18"/>
+          <w:szCs w:val="18"/>
+        </w:rPr>
+        <w:t>km = rnorm(10, 30, 3), time = rnorm(10, 30, 3), group2 = rep(c("G1", "G2"), each = 5)</w:t>
+      </w:r>
+      <w:r>
+        <w:rPr>
+          <w:rFonts w:ascii="Courier New" w:hAnsi="Courier New" w:cs="Courier New"/>
+          <w:bCs/>
+          <w:i/>
+          <w:sz w:val="18"/>
+          <w:szCs w:val="18"/>
+        </w:rPr>
+        <w:t>) ; set.seed(NULL) ; obs3 &lt;- data.frame(time = c(29, 31), group3 = c("HORIZ.THRESHOLD.1", "HORIZ.THRESHOLD.2")) ; obs4 &lt;- data.frame(km = 26, group4 = "VERTIC.THRESHOLD") ; obs5 &lt;- data.frame(km = seq(1, 100, 0.1), time = 7*seq(1, 100, 0.1)^0.5, group5 = "FUNCTION")</w:t>
       </w:r>
     </w:p>
     <w:p>
@@ -4456,7 +4776,47 @@
           <w:sz w:val="18"/>
           <w:szCs w:val="18"/>
         </w:rPr>
-        <w:t>(1) ; obs1 &lt;- data.frame(km = rnorm(1000, 22, 3), time = rnorm(1000, 22, 3), group1 = rep(c("A1", "A2"), each = 500)) ; obs2 &lt;-data.frame(km = rnorm(1000, 30, 3), time = rnorm(1000, 30, 3), group2 = rep(c("G1", "G2"), each = 500)) ; set.seed(NULL)</w:t>
+        <w:t>(1) ; obs1 &lt;- data.frame(</w:t>
+      </w:r>
+      <w:r>
+        <w:rPr>
+          <w:rFonts w:ascii="Courier New" w:hAnsi="Courier New" w:cs="Courier New"/>
+          <w:bCs/>
+          <w:i/>
+          <w:sz w:val="18"/>
+          <w:szCs w:val="18"/>
+        </w:rPr>
+        <w:t>km = rnorm(10, 22, 3), time = rnorm(10, 22, 3), group1 = rep(c("A1", "A2"), each = 5)</w:t>
+      </w:r>
+      <w:r>
+        <w:rPr>
+          <w:rFonts w:ascii="Courier New" w:hAnsi="Courier New" w:cs="Courier New"/>
+          <w:bCs/>
+          <w:i/>
+          <w:sz w:val="18"/>
+          <w:szCs w:val="18"/>
+        </w:rPr>
+        <w:t>) ; obs2 &lt;-data.frame(</w:t>
+      </w:r>
+      <w:r>
+        <w:rPr>
+          <w:rFonts w:ascii="Courier New" w:hAnsi="Courier New" w:cs="Courier New"/>
+          <w:bCs/>
+          <w:i/>
+          <w:sz w:val="18"/>
+          <w:szCs w:val="18"/>
+        </w:rPr>
+        <w:t>km = rnorm(10, 30, 3), time = rnorm(10, 30, 3), group2 = rep(c("G1", "G2"), each = 5)</w:t>
+      </w:r>
+      <w:r>
+        <w:rPr>
+          <w:rFonts w:ascii="Courier New" w:hAnsi="Courier New" w:cs="Courier New"/>
+          <w:bCs/>
+          <w:i/>
+          <w:sz w:val="18"/>
+          <w:szCs w:val="18"/>
+        </w:rPr>
+        <w:t>) ; set.seed(NULL)</w:t>
       </w:r>
     </w:p>
     <w:p>

--- a/scatter_examples.docx
+++ b/scatter_examples.docx
@@ -3666,7 +3666,7 @@
           <w:sz w:val="18"/>
           <w:szCs w:val="18"/>
         </w:rPr>
-        <w:t>, col1 = rep(c("coral", "blue"), each = 500)) ; obs2 &lt;-data.frame(</w:t>
+        <w:t>, col1 = rep(c("coral", "blue"), each = 5)) ; obs2 &lt;-data.frame(</w:t>
       </w:r>
       <w:r>
         <w:rPr>
@@ -3686,7 +3686,7 @@
           <w:sz w:val="18"/>
           <w:szCs w:val="18"/>
         </w:rPr>
-        <w:t>, col2 = rep(c("green", "black"), each = 500)) ; set.seed(NULL)</w:t>
+        <w:t>, col2 = rep(c("green", "black"), each = 5)) ; set.seed(NULL)</w:t>
       </w:r>
     </w:p>
     <w:p>
@@ -3766,22 +3766,34 @@
           <w:szCs w:val="18"/>
           <w:u w:val="single"/>
         </w:rPr>
-        <w:t xml:space="preserve"> color of dots. Example (8) when dots are in different categories, with colors as a data frame column. Easiest way is not recommended with mutiple layers</w:t>
-      </w:r>
-    </w:p>
-    <w:p>
-      <w:pPr>
-        <w:ind w:left="1701" w:hanging="567"/>
-        <w:jc w:val="left"/>
-        <w:rPr>
-          <w:rFonts w:ascii="Courier New" w:hAnsi="Courier New" w:cs="Courier New"/>
-          <w:bCs/>
-          <w:i/>
-          <w:sz w:val="18"/>
-          <w:szCs w:val="18"/>
-        </w:rPr>
-      </w:pPr>
+        <w:t xml:space="preserve"> color of dots. Example (8) when dots are in different categories, with colors as a data frame column. Easiest way is not recommended with mutipl</w:t>
+      </w:r>
       <w:bookmarkStart w:id="0" w:name="_GoBack"/>
+      <w:bookmarkEnd w:id="0"/>
+      <w:r>
+        <w:rPr>
+          <w:rFonts w:ascii="Courier New" w:hAnsi="Courier New" w:cs="Courier New"/>
+          <w:bCs/>
+          <w:i/>
+          <w:sz w:val="18"/>
+          <w:szCs w:val="18"/>
+          <w:u w:val="single"/>
+        </w:rPr>
+        <w:t>e layers</w:t>
+      </w:r>
+    </w:p>
+    <w:p>
+      <w:pPr>
+        <w:ind w:left="1701" w:hanging="567"/>
+        <w:jc w:val="left"/>
+        <w:rPr>
+          <w:rFonts w:ascii="Courier New" w:hAnsi="Courier New" w:cs="Courier New"/>
+          <w:bCs/>
+          <w:i/>
+          <w:sz w:val="18"/>
+          <w:szCs w:val="18"/>
+        </w:rPr>
+      </w:pPr>
       <w:r>
         <w:rPr>
           <w:rFonts w:ascii="Courier New" w:hAnsi="Courier New" w:cs="Courier New"/>
@@ -4285,7 +4297,6 @@
         <w:t>c(5,5,5,5,5,6,6,6,6,6)))</w:t>
       </w:r>
     </w:p>
-    <w:bookmarkEnd w:id="0"/>
     <w:p>
       <w:pPr>
         <w:ind w:left="1701" w:hanging="567"/>
